--- a/RezMod/Readme.docx
+++ b/RezMod/Readme.docx
@@ -1,6 +1,6 @@
 
 <file path=word/document.xml><?xml version="1.0" encoding="utf-8"?>
-<w:document xmlns:ve="http://schemas.openxmlformats.org/markup-compatibility/2006" xmlns:o="urn:schemas-microsoft-com:office:office" xmlns:r="http://schemas.openxmlformats.org/officeDocument/2006/relationships" xmlns:m="http://schemas.openxmlformats.org/officeDocument/2006/math" xmlns:v="urn:schemas-microsoft-com:vml" xmlns:wp="http://schemas.openxmlformats.org/drawingml/2006/wordprocessingDrawing" xmlns:w10="urn:schemas-microsoft-com:office:word" xmlns:w="http://schemas.openxmlformats.org/wordprocessingml/2006/main" xmlns:wne="http://schemas.microsoft.com/office/word/2006/wordml">
+<w:document xmlns:wpc="http://schemas.microsoft.com/office/word/2010/wordprocessingCanvas" xmlns:mc="http://schemas.openxmlformats.org/markup-compatibility/2006" xmlns:o="urn:schemas-microsoft-com:office:office" xmlns:r="http://schemas.openxmlformats.org/officeDocument/2006/relationships" xmlns:m="http://schemas.openxmlformats.org/officeDocument/2006/math" xmlns:v="urn:schemas-microsoft-com:vml" xmlns:wp14="http://schemas.microsoft.com/office/word/2010/wordprocessingDrawing" xmlns:wp="http://schemas.openxmlformats.org/drawingml/2006/wordprocessingDrawing" xmlns:w10="urn:schemas-microsoft-com:office:word" xmlns:w="http://schemas.openxmlformats.org/wordprocessingml/2006/main" xmlns:w14="http://schemas.microsoft.com/office/word/2010/wordml" xmlns:wpg="http://schemas.microsoft.com/office/word/2010/wordprocessingGroup" xmlns:wpi="http://schemas.microsoft.com/office/word/2010/wordprocessingInk" xmlns:wne="http://schemas.microsoft.com/office/word/2006/wordml" xmlns:wps="http://schemas.microsoft.com/office/word/2010/wordprocessingShape" mc:Ignorable="w14 wp14">
   <w:body>
     <w:p>
       <w:pPr>
@@ -270,7 +270,7 @@
           <w:szCs w:val="28"/>
         </w:rPr>
       </w:pPr>
-      <w:hyperlink r:id="rId8" w:history="1">
+      <w:hyperlink r:id="rId9" w:history="1">
         <w:r>
           <w:rPr>
             <w:rStyle w:val="Hyperlink"/>
@@ -304,7 +304,7 @@
           <w:szCs w:val="28"/>
         </w:rPr>
       </w:pPr>
-      <w:hyperlink r:id="rId9" w:history="1">
+      <w:hyperlink r:id="rId10" w:history="1">
         <w:r>
           <w:rPr>
             <w:rStyle w:val="Hyperlink"/>
@@ -511,7 +511,7 @@
         </w:rPr>
         <w:t xml:space="preserve">the </w:t>
       </w:r>
-      <w:hyperlink r:id="rId10" w:history="1">
+      <w:hyperlink r:id="rId11" w:history="1">
         <w:r>
           <w:rPr>
             <w:rStyle w:val="Hyperlink"/>
@@ -710,7 +710,7 @@
         </w:rPr>
         <w:t xml:space="preserve">Inspired by the </w:t>
       </w:r>
-      <w:hyperlink r:id="rId11" w:history="1">
+      <w:hyperlink r:id="rId12" w:history="1">
         <w:r>
           <w:rPr>
             <w:rStyle w:val="Hyperlink"/>
@@ -900,7 +900,77 @@
           <w:sz w:val="28"/>
           <w:szCs w:val="28"/>
         </w:rPr>
-        <w:t xml:space="preserve">Kivans and Ajantises in your BWP game a common portrait (because they both have awesome mods that make them playable in BGII and they allow alternate portraits … making them look different from versions of these guys added by other mods) </w:t>
+        <w:t xml:space="preserve">Kivans </w:t>
+      </w:r>
+      <w:r>
+        <w:rPr>
+          <w:rFonts w:asciiTheme="minorHAnsi" w:hAnsiTheme="minorHAnsi" w:cs="Courier New"/>
+          <w:sz w:val="28"/>
+          <w:szCs w:val="28"/>
+        </w:rPr>
+        <w:t xml:space="preserve">(from </w:t>
+      </w:r>
+      <w:hyperlink r:id="rId13" w:history="1">
+        <w:r>
+          <w:rPr>
+            <w:rStyle w:val="Hyperlink"/>
+            <w:rFonts w:asciiTheme="minorHAnsi" w:hAnsiTheme="minorHAnsi" w:cs="Courier New"/>
+            <w:sz w:val="28"/>
+            <w:szCs w:val="28"/>
+          </w:rPr>
+          <w:t>Domi’s Kivan</w:t>
+        </w:r>
+      </w:hyperlink>
+      <w:r>
+        <w:rPr>
+          <w:rFonts w:asciiTheme="minorHAnsi" w:hAnsiTheme="minorHAnsi" w:cs="Courier New"/>
+          <w:sz w:val="28"/>
+          <w:szCs w:val="28"/>
+        </w:rPr>
+        <w:t xml:space="preserve">) </w:t>
+      </w:r>
+      <w:r>
+        <w:rPr>
+          <w:rFonts w:asciiTheme="minorHAnsi" w:hAnsiTheme="minorHAnsi" w:cs="Courier New"/>
+          <w:sz w:val="28"/>
+          <w:szCs w:val="28"/>
+        </w:rPr>
+        <w:t xml:space="preserve">and Ajantises </w:t>
+      </w:r>
+      <w:r>
+        <w:rPr>
+          <w:rFonts w:asciiTheme="minorHAnsi" w:hAnsiTheme="minorHAnsi" w:cs="Courier New"/>
+          <w:sz w:val="28"/>
+          <w:szCs w:val="28"/>
+        </w:rPr>
+        <w:t xml:space="preserve">(from </w:t>
+      </w:r>
+      <w:hyperlink r:id="rId14" w:history="1">
+        <w:r>
+          <w:rPr>
+            <w:rStyle w:val="Hyperlink"/>
+            <w:rFonts w:asciiTheme="minorHAnsi" w:hAnsiTheme="minorHAnsi" w:cs="Courier New"/>
+            <w:sz w:val="28"/>
+            <w:szCs w:val="28"/>
+          </w:rPr>
+          <w:t>jastey’s Ajantis</w:t>
+        </w:r>
+      </w:hyperlink>
+      <w:r>
+        <w:rPr>
+          <w:rFonts w:asciiTheme="minorHAnsi" w:hAnsiTheme="minorHAnsi" w:cs="Courier New"/>
+          <w:sz w:val="28"/>
+          <w:szCs w:val="28"/>
+        </w:rPr>
+        <w:t xml:space="preserve">) </w:t>
+      </w:r>
+      <w:r>
+        <w:rPr>
+          <w:rFonts w:asciiTheme="minorHAnsi" w:hAnsiTheme="minorHAnsi" w:cs="Courier New"/>
+          <w:sz w:val="28"/>
+          <w:szCs w:val="28"/>
+        </w:rPr>
+        <w:t xml:space="preserve">in your BWP game a common portrait (because they both have awesome mods that make them playable in BGII and they allow alternate portraits … making them look different from versions of these guys added by other mods) </w:t>
       </w:r>
     </w:p>
     <w:p>
@@ -1426,7 +1496,7 @@
           <w:szCs w:val="28"/>
         </w:rPr>
       </w:pPr>
-      <w:hyperlink r:id="rId12" w:history="1">
+      <w:hyperlink r:id="rId15" w:history="1">
         <w:r>
           <w:rPr>
             <w:rStyle w:val="Hyperlink"/>
@@ -1452,7 +1522,7 @@
           <w:szCs w:val="28"/>
         </w:rPr>
       </w:pPr>
-      <w:hyperlink r:id="rId13" w:history="1">
+      <w:hyperlink r:id="rId16" w:history="1">
         <w:r>
           <w:rPr>
             <w:rStyle w:val="Hyperlink"/>
@@ -1478,7 +1548,7 @@
           <w:szCs w:val="28"/>
         </w:rPr>
       </w:pPr>
-      <w:hyperlink r:id="rId14" w:history="1">
+      <w:hyperlink r:id="rId17" w:history="1">
         <w:r>
           <w:rPr>
             <w:rStyle w:val="Hyperlink"/>
@@ -1507,7 +1577,7 @@
           <w:szCs w:val="28"/>
         </w:rPr>
       </w:pPr>
-      <w:hyperlink r:id="rId15" w:history="1">
+      <w:hyperlink r:id="rId18" w:history="1">
         <w:r>
           <w:rPr>
             <w:rStyle w:val="Hyperlink"/>
@@ -1550,7 +1620,7 @@
           <w:szCs w:val="28"/>
         </w:rPr>
       </w:pPr>
-      <w:hyperlink r:id="rId16" w:history="1">
+      <w:hyperlink r:id="rId19" w:history="1">
         <w:r>
           <w:rPr>
             <w:rStyle w:val="Hyperlink"/>
@@ -1592,7 +1662,7 @@
           <w:szCs w:val="28"/>
         </w:rPr>
       </w:pPr>
-      <w:hyperlink r:id="rId17" w:history="1">
+      <w:hyperlink r:id="rId20" w:history="1">
         <w:r>
           <w:rPr>
             <w:rStyle w:val="Hyperlink"/>
@@ -1642,7 +1712,7 @@
           <w:szCs w:val="28"/>
         </w:rPr>
       </w:pPr>
-      <w:hyperlink r:id="rId18" w:history="1">
+      <w:hyperlink r:id="rId21" w:history="1">
         <w:r>
           <w:rPr>
             <w:rStyle w:val="Hyperlink"/>
@@ -1676,7 +1746,7 @@
           <w:szCs w:val="28"/>
         </w:rPr>
       </w:pPr>
-      <w:hyperlink r:id="rId19" w:history="1">
+      <w:hyperlink r:id="rId22" w:history="1">
         <w:r>
           <w:rPr>
             <w:rStyle w:val="Hyperlink"/>
@@ -1710,7 +1780,7 @@
           <w:szCs w:val="28"/>
         </w:rPr>
       </w:pPr>
-      <w:hyperlink r:id="rId20" w:history="1">
+      <w:hyperlink r:id="rId23" w:history="1">
         <w:r>
           <w:rPr>
             <w:rStyle w:val="Hyperlink"/>
@@ -1970,7 +2040,7 @@
         </w:rPr>
         <w:t xml:space="preserve">) so if you found anything stupid happening with this mod or its contents, please report it in the </w:t>
       </w:r>
-      <w:hyperlink r:id="rId21" w:history="1">
+      <w:hyperlink r:id="rId24" w:history="1">
         <w:r>
           <w:rPr>
             <w:rStyle w:val="Hyperlink"/>
@@ -3021,7 +3091,7 @@
         </w:rPr>
         <w:t xml:space="preserve"> </w:t>
       </w:r>
-      <w:hyperlink r:id="rId22" w:history="1">
+      <w:hyperlink r:id="rId25" w:history="1">
         <w:r>
           <w:rPr>
             <w:rStyle w:val="Hyperlink"/>
@@ -3214,7 +3284,23 @@
           <w:sz w:val="28"/>
           <w:szCs w:val="28"/>
         </w:rPr>
-        <w:t>VERSION v2.4 ():</w:t>
+        <w:t>VERSION v2.4 (</w:t>
+      </w:r>
+      <w:r>
+        <w:rPr>
+          <w:rFonts w:asciiTheme="minorHAnsi" w:hAnsiTheme="minorHAnsi" w:cs="Courier New"/>
+          <w:sz w:val="28"/>
+          <w:szCs w:val="28"/>
+        </w:rPr>
+        <w:t>21/3/2011</w:t>
+      </w:r>
+      <w:r>
+        <w:rPr>
+          <w:rFonts w:asciiTheme="minorHAnsi" w:hAnsiTheme="minorHAnsi" w:cs="Courier New"/>
+          <w:sz w:val="28"/>
+          <w:szCs w:val="28"/>
+        </w:rPr>
+        <w:t>):</w:t>
       </w:r>
     </w:p>
     <w:p>
@@ -3301,6 +3387,24 @@
           <w:sz w:val="28"/>
           <w:szCs w:val="28"/>
         </w:rPr>
+        <w:t>- Added German translation by Jarl (grazie! :D)</w:t>
+      </w:r>
+    </w:p>
+    <w:p>
+      <w:pPr>
+        <w:pStyle w:val="PlainText"/>
+        <w:rPr>
+          <w:rFonts w:asciiTheme="minorHAnsi" w:hAnsiTheme="minorHAnsi" w:cs="Courier New"/>
+          <w:sz w:val="28"/>
+          <w:szCs w:val="28"/>
+        </w:rPr>
+      </w:pPr>
+      <w:r>
+        <w:rPr>
+          <w:rFonts w:asciiTheme="minorHAnsi" w:hAnsiTheme="minorHAnsi" w:cs="Courier New"/>
+          <w:sz w:val="28"/>
+          <w:szCs w:val="28"/>
+        </w:rPr>
         <w:t xml:space="preserve">- Updated to WeiDU </w:t>
       </w:r>
       <w:r>
@@ -3317,15 +3421,7 @@
           <w:sz w:val="28"/>
           <w:szCs w:val="28"/>
         </w:rPr>
-        <w:t>21</w:t>
-      </w:r>
-      <w:r>
-        <w:rPr>
-          <w:rFonts w:asciiTheme="minorHAnsi" w:hAnsiTheme="minorHAnsi" w:cs="Courier New"/>
-          <w:sz w:val="28"/>
-          <w:szCs w:val="28"/>
-        </w:rPr>
-        <w:t>7</w:t>
+        <w:t>229</w:t>
       </w:r>
       <w:r>
         <w:rPr>
@@ -3477,6 +3573,16 @@
         </w:rPr>
         <w:t>- Updated mod to use spanking new prefix!!! :D</w:t>
       </w:r>
+      <w:r>
+        <w:rPr>
+          <w:rFonts w:asciiTheme="minorHAnsi" w:hAnsiTheme="minorHAnsi" w:cs="Courier New"/>
+          <w:sz w:val="28"/>
+          <w:szCs w:val="28"/>
+        </w:rPr>
+        <w:t xml:space="preserve"> (thanks Baronius)</w:t>
+      </w:r>
+      <w:bookmarkStart w:id="0" w:name="_GoBack"/>
+      <w:bookmarkEnd w:id="0"/>
     </w:p>
     <w:p>
       <w:pPr>
@@ -3837,6 +3943,7 @@
           <w:sz w:val="28"/>
           <w:szCs w:val="28"/>
         </w:rPr>
+        <w:lastRenderedPageBreak/>
         <w:t>- made Anarg’s Helm unidentified</w:t>
       </w:r>
     </w:p>
@@ -4346,12 +4453,12 @@
       </w:r>
     </w:p>
     <w:sectPr>
-      <w:headerReference w:type="even" r:id="rId23"/>
-      <w:headerReference w:type="default" r:id="rId24"/>
-      <w:footerReference w:type="even" r:id="rId25"/>
-      <w:footerReference w:type="default" r:id="rId26"/>
-      <w:headerReference w:type="first" r:id="rId27"/>
-      <w:footerReference w:type="first" r:id="rId28"/>
+      <w:headerReference w:type="even" r:id="rId26"/>
+      <w:headerReference w:type="default" r:id="rId27"/>
+      <w:footerReference w:type="even" r:id="rId28"/>
+      <w:footerReference w:type="default" r:id="rId29"/>
+      <w:headerReference w:type="first" r:id="rId30"/>
+      <w:footerReference w:type="first" r:id="rId31"/>
       <w:pgSz w:w="12240" w:h="15840"/>
       <w:pgMar w:top="1440" w:right="1502" w:bottom="1440" w:left="1501" w:header="720" w:footer="720" w:gutter="0"/>
       <w:cols w:space="720"/>
@@ -4362,7 +4469,7 @@
 </file>
 
 <file path=word/endnotes.xml><?xml version="1.0" encoding="utf-8"?>
-<w:endnotes xmlns:ve="http://schemas.openxmlformats.org/markup-compatibility/2006" xmlns:o="urn:schemas-microsoft-com:office:office" xmlns:r="http://schemas.openxmlformats.org/officeDocument/2006/relationships" xmlns:m="http://schemas.openxmlformats.org/officeDocument/2006/math" xmlns:v="urn:schemas-microsoft-com:vml" xmlns:wp="http://schemas.openxmlformats.org/drawingml/2006/wordprocessingDrawing" xmlns:w10="urn:schemas-microsoft-com:office:word" xmlns:w="http://schemas.openxmlformats.org/wordprocessingml/2006/main" xmlns:wne="http://schemas.microsoft.com/office/word/2006/wordml">
+<w:endnotes xmlns:wpc="http://schemas.microsoft.com/office/word/2010/wordprocessingCanvas" xmlns:mc="http://schemas.openxmlformats.org/markup-compatibility/2006" xmlns:o="urn:schemas-microsoft-com:office:office" xmlns:r="http://schemas.openxmlformats.org/officeDocument/2006/relationships" xmlns:m="http://schemas.openxmlformats.org/officeDocument/2006/math" xmlns:v="urn:schemas-microsoft-com:vml" xmlns:wp14="http://schemas.microsoft.com/office/word/2010/wordprocessingDrawing" xmlns:wp="http://schemas.openxmlformats.org/drawingml/2006/wordprocessingDrawing" xmlns:w10="urn:schemas-microsoft-com:office:word" xmlns:w="http://schemas.openxmlformats.org/wordprocessingml/2006/main" xmlns:w14="http://schemas.microsoft.com/office/word/2010/wordml" xmlns:wpg="http://schemas.microsoft.com/office/word/2010/wordprocessingGroup" xmlns:wpi="http://schemas.microsoft.com/office/word/2010/wordprocessingInk" xmlns:wne="http://schemas.microsoft.com/office/word/2006/wordml" xmlns:wps="http://schemas.microsoft.com/office/word/2010/wordprocessingShape" mc:Ignorable="w14 wp14">
   <w:endnote w:type="separator" w:id="-1">
     <w:p>
       <w:pPr>
@@ -4387,7 +4494,7 @@
 </file>
 
 <file path=word/footer1.xml><?xml version="1.0" encoding="utf-8"?>
-<w:ftr xmlns:ve="http://schemas.openxmlformats.org/markup-compatibility/2006" xmlns:o="urn:schemas-microsoft-com:office:office" xmlns:r="http://schemas.openxmlformats.org/officeDocument/2006/relationships" xmlns:m="http://schemas.openxmlformats.org/officeDocument/2006/math" xmlns:v="urn:schemas-microsoft-com:vml" xmlns:wp="http://schemas.openxmlformats.org/drawingml/2006/wordprocessingDrawing" xmlns:w10="urn:schemas-microsoft-com:office:word" xmlns:w="http://schemas.openxmlformats.org/wordprocessingml/2006/main" xmlns:wne="http://schemas.microsoft.com/office/word/2006/wordml">
+<w:ftr xmlns:wpc="http://schemas.microsoft.com/office/word/2010/wordprocessingCanvas" xmlns:mc="http://schemas.openxmlformats.org/markup-compatibility/2006" xmlns:o="urn:schemas-microsoft-com:office:office" xmlns:r="http://schemas.openxmlformats.org/officeDocument/2006/relationships" xmlns:m="http://schemas.openxmlformats.org/officeDocument/2006/math" xmlns:v="urn:schemas-microsoft-com:vml" xmlns:wp14="http://schemas.microsoft.com/office/word/2010/wordprocessingDrawing" xmlns:wp="http://schemas.openxmlformats.org/drawingml/2006/wordprocessingDrawing" xmlns:w10="urn:schemas-microsoft-com:office:word" xmlns:w="http://schemas.openxmlformats.org/wordprocessingml/2006/main" xmlns:w14="http://schemas.microsoft.com/office/word/2010/wordml" xmlns:wpg="http://schemas.microsoft.com/office/word/2010/wordprocessingGroup" xmlns:wpi="http://schemas.microsoft.com/office/word/2010/wordprocessingInk" xmlns:wne="http://schemas.microsoft.com/office/word/2006/wordml" xmlns:wps="http://schemas.microsoft.com/office/word/2010/wordprocessingShape" mc:Ignorable="w14 wp14">
   <w:p>
     <w:pPr>
       <w:pStyle w:val="Footer"/>
@@ -4397,7 +4504,7 @@
 </file>
 
 <file path=word/footer2.xml><?xml version="1.0" encoding="utf-8"?>
-<w:ftr xmlns:ve="http://schemas.openxmlformats.org/markup-compatibility/2006" xmlns:o="urn:schemas-microsoft-com:office:office" xmlns:r="http://schemas.openxmlformats.org/officeDocument/2006/relationships" xmlns:m="http://schemas.openxmlformats.org/officeDocument/2006/math" xmlns:v="urn:schemas-microsoft-com:vml" xmlns:wp="http://schemas.openxmlformats.org/drawingml/2006/wordprocessingDrawing" xmlns:w10="urn:schemas-microsoft-com:office:word" xmlns:w="http://schemas.openxmlformats.org/wordprocessingml/2006/main" xmlns:wne="http://schemas.microsoft.com/office/word/2006/wordml">
+<w:ftr xmlns:wpc="http://schemas.microsoft.com/office/word/2010/wordprocessingCanvas" xmlns:mc="http://schemas.openxmlformats.org/markup-compatibility/2006" xmlns:o="urn:schemas-microsoft-com:office:office" xmlns:r="http://schemas.openxmlformats.org/officeDocument/2006/relationships" xmlns:m="http://schemas.openxmlformats.org/officeDocument/2006/math" xmlns:v="urn:schemas-microsoft-com:vml" xmlns:wp14="http://schemas.microsoft.com/office/word/2010/wordprocessingDrawing" xmlns:wp="http://schemas.openxmlformats.org/drawingml/2006/wordprocessingDrawing" xmlns:w10="urn:schemas-microsoft-com:office:word" xmlns:w="http://schemas.openxmlformats.org/wordprocessingml/2006/main" xmlns:w14="http://schemas.microsoft.com/office/word/2010/wordml" xmlns:wpg="http://schemas.microsoft.com/office/word/2010/wordprocessingGroup" xmlns:wpi="http://schemas.microsoft.com/office/word/2010/wordprocessingInk" xmlns:wne="http://schemas.microsoft.com/office/word/2006/wordml" xmlns:wps="http://schemas.microsoft.com/office/word/2010/wordprocessingShape" mc:Ignorable="w14 wp14">
   <w:p>
     <w:pPr>
       <w:pStyle w:val="Footer"/>
@@ -4407,7 +4514,7 @@
 </file>
 
 <file path=word/footer3.xml><?xml version="1.0" encoding="utf-8"?>
-<w:ftr xmlns:ve="http://schemas.openxmlformats.org/markup-compatibility/2006" xmlns:o="urn:schemas-microsoft-com:office:office" xmlns:r="http://schemas.openxmlformats.org/officeDocument/2006/relationships" xmlns:m="http://schemas.openxmlformats.org/officeDocument/2006/math" xmlns:v="urn:schemas-microsoft-com:vml" xmlns:wp="http://schemas.openxmlformats.org/drawingml/2006/wordprocessingDrawing" xmlns:w10="urn:schemas-microsoft-com:office:word" xmlns:w="http://schemas.openxmlformats.org/wordprocessingml/2006/main" xmlns:wne="http://schemas.microsoft.com/office/word/2006/wordml">
+<w:ftr xmlns:wpc="http://schemas.microsoft.com/office/word/2010/wordprocessingCanvas" xmlns:mc="http://schemas.openxmlformats.org/markup-compatibility/2006" xmlns:o="urn:schemas-microsoft-com:office:office" xmlns:r="http://schemas.openxmlformats.org/officeDocument/2006/relationships" xmlns:m="http://schemas.openxmlformats.org/officeDocument/2006/math" xmlns:v="urn:schemas-microsoft-com:vml" xmlns:wp14="http://schemas.microsoft.com/office/word/2010/wordprocessingDrawing" xmlns:wp="http://schemas.openxmlformats.org/drawingml/2006/wordprocessingDrawing" xmlns:w10="urn:schemas-microsoft-com:office:word" xmlns:w="http://schemas.openxmlformats.org/wordprocessingml/2006/main" xmlns:w14="http://schemas.microsoft.com/office/word/2010/wordml" xmlns:wpg="http://schemas.microsoft.com/office/word/2010/wordprocessingGroup" xmlns:wpi="http://schemas.microsoft.com/office/word/2010/wordprocessingInk" xmlns:wne="http://schemas.microsoft.com/office/word/2006/wordml" xmlns:wps="http://schemas.microsoft.com/office/word/2010/wordprocessingShape" mc:Ignorable="w14 wp14">
   <w:p>
     <w:pPr>
       <w:pStyle w:val="Footer"/>
@@ -4417,7 +4524,7 @@
 </file>
 
 <file path=word/footnotes.xml><?xml version="1.0" encoding="utf-8"?>
-<w:footnotes xmlns:ve="http://schemas.openxmlformats.org/markup-compatibility/2006" xmlns:o="urn:schemas-microsoft-com:office:office" xmlns:r="http://schemas.openxmlformats.org/officeDocument/2006/relationships" xmlns:m="http://schemas.openxmlformats.org/officeDocument/2006/math" xmlns:v="urn:schemas-microsoft-com:vml" xmlns:wp="http://schemas.openxmlformats.org/drawingml/2006/wordprocessingDrawing" xmlns:w10="urn:schemas-microsoft-com:office:word" xmlns:w="http://schemas.openxmlformats.org/wordprocessingml/2006/main" xmlns:wne="http://schemas.microsoft.com/office/word/2006/wordml">
+<w:footnotes xmlns:wpc="http://schemas.microsoft.com/office/word/2010/wordprocessingCanvas" xmlns:mc="http://schemas.openxmlformats.org/markup-compatibility/2006" xmlns:o="urn:schemas-microsoft-com:office:office" xmlns:r="http://schemas.openxmlformats.org/officeDocument/2006/relationships" xmlns:m="http://schemas.openxmlformats.org/officeDocument/2006/math" xmlns:v="urn:schemas-microsoft-com:vml" xmlns:wp14="http://schemas.microsoft.com/office/word/2010/wordprocessingDrawing" xmlns:wp="http://schemas.openxmlformats.org/drawingml/2006/wordprocessingDrawing" xmlns:w10="urn:schemas-microsoft-com:office:word" xmlns:w="http://schemas.openxmlformats.org/wordprocessingml/2006/main" xmlns:w14="http://schemas.microsoft.com/office/word/2010/wordml" xmlns:wpg="http://schemas.microsoft.com/office/word/2010/wordprocessingGroup" xmlns:wpi="http://schemas.microsoft.com/office/word/2010/wordprocessingInk" xmlns:wne="http://schemas.microsoft.com/office/word/2006/wordml" xmlns:wps="http://schemas.microsoft.com/office/word/2010/wordprocessingShape" mc:Ignorable="w14 wp14">
   <w:footnote w:type="separator" w:id="-1">
     <w:p>
       <w:pPr>
@@ -4442,7 +4549,7 @@
 </file>
 
 <file path=word/header1.xml><?xml version="1.0" encoding="utf-8"?>
-<w:hdr xmlns:ve="http://schemas.openxmlformats.org/markup-compatibility/2006" xmlns:o="urn:schemas-microsoft-com:office:office" xmlns:r="http://schemas.openxmlformats.org/officeDocument/2006/relationships" xmlns:m="http://schemas.openxmlformats.org/officeDocument/2006/math" xmlns:v="urn:schemas-microsoft-com:vml" xmlns:wp="http://schemas.openxmlformats.org/drawingml/2006/wordprocessingDrawing" xmlns:w10="urn:schemas-microsoft-com:office:word" xmlns:w="http://schemas.openxmlformats.org/wordprocessingml/2006/main" xmlns:wne="http://schemas.microsoft.com/office/word/2006/wordml">
+<w:hdr xmlns:wpc="http://schemas.microsoft.com/office/word/2010/wordprocessingCanvas" xmlns:mc="http://schemas.openxmlformats.org/markup-compatibility/2006" xmlns:o="urn:schemas-microsoft-com:office:office" xmlns:r="http://schemas.openxmlformats.org/officeDocument/2006/relationships" xmlns:m="http://schemas.openxmlformats.org/officeDocument/2006/math" xmlns:v="urn:schemas-microsoft-com:vml" xmlns:wp14="http://schemas.microsoft.com/office/word/2010/wordprocessingDrawing" xmlns:wp="http://schemas.openxmlformats.org/drawingml/2006/wordprocessingDrawing" xmlns:w10="urn:schemas-microsoft-com:office:word" xmlns:w="http://schemas.openxmlformats.org/wordprocessingml/2006/main" xmlns:w14="http://schemas.microsoft.com/office/word/2010/wordml" xmlns:wpg="http://schemas.microsoft.com/office/word/2010/wordprocessingGroup" xmlns:wpi="http://schemas.microsoft.com/office/word/2010/wordprocessingInk" xmlns:wne="http://schemas.microsoft.com/office/word/2006/wordml" xmlns:wps="http://schemas.microsoft.com/office/word/2010/wordprocessingShape" mc:Ignorable="w14 wp14">
   <w:p>
     <w:pPr>
       <w:pStyle w:val="Header"/>
@@ -4452,7 +4559,7 @@
 </file>
 
 <file path=word/header2.xml><?xml version="1.0" encoding="utf-8"?>
-<w:hdr xmlns:ve="http://schemas.openxmlformats.org/markup-compatibility/2006" xmlns:o="urn:schemas-microsoft-com:office:office" xmlns:r="http://schemas.openxmlformats.org/officeDocument/2006/relationships" xmlns:m="http://schemas.openxmlformats.org/officeDocument/2006/math" xmlns:v="urn:schemas-microsoft-com:vml" xmlns:wp="http://schemas.openxmlformats.org/drawingml/2006/wordprocessingDrawing" xmlns:w10="urn:schemas-microsoft-com:office:word" xmlns:w="http://schemas.openxmlformats.org/wordprocessingml/2006/main" xmlns:wne="http://schemas.microsoft.com/office/word/2006/wordml">
+<w:hdr xmlns:wpc="http://schemas.microsoft.com/office/word/2010/wordprocessingCanvas" xmlns:mc="http://schemas.openxmlformats.org/markup-compatibility/2006" xmlns:o="urn:schemas-microsoft-com:office:office" xmlns:r="http://schemas.openxmlformats.org/officeDocument/2006/relationships" xmlns:m="http://schemas.openxmlformats.org/officeDocument/2006/math" xmlns:v="urn:schemas-microsoft-com:vml" xmlns:wp14="http://schemas.microsoft.com/office/word/2010/wordprocessingDrawing" xmlns:wp="http://schemas.openxmlformats.org/drawingml/2006/wordprocessingDrawing" xmlns:w10="urn:schemas-microsoft-com:office:word" xmlns:w="http://schemas.openxmlformats.org/wordprocessingml/2006/main" xmlns:w14="http://schemas.microsoft.com/office/word/2010/wordml" xmlns:wpg="http://schemas.microsoft.com/office/word/2010/wordprocessingGroup" xmlns:wpi="http://schemas.microsoft.com/office/word/2010/wordprocessingInk" xmlns:wne="http://schemas.microsoft.com/office/word/2006/wordml" xmlns:wps="http://schemas.microsoft.com/office/word/2010/wordprocessingShape" mc:Ignorable="w14 wp14">
   <w:p>
     <w:pPr>
       <w:pStyle w:val="Header"/>
@@ -4462,7 +4569,7 @@
 </file>
 
 <file path=word/header3.xml><?xml version="1.0" encoding="utf-8"?>
-<w:hdr xmlns:ve="http://schemas.openxmlformats.org/markup-compatibility/2006" xmlns:o="urn:schemas-microsoft-com:office:office" xmlns:r="http://schemas.openxmlformats.org/officeDocument/2006/relationships" xmlns:m="http://schemas.openxmlformats.org/officeDocument/2006/math" xmlns:v="urn:schemas-microsoft-com:vml" xmlns:wp="http://schemas.openxmlformats.org/drawingml/2006/wordprocessingDrawing" xmlns:w10="urn:schemas-microsoft-com:office:word" xmlns:w="http://schemas.openxmlformats.org/wordprocessingml/2006/main" xmlns:wne="http://schemas.microsoft.com/office/word/2006/wordml">
+<w:hdr xmlns:wpc="http://schemas.microsoft.com/office/word/2010/wordprocessingCanvas" xmlns:mc="http://schemas.openxmlformats.org/markup-compatibility/2006" xmlns:o="urn:schemas-microsoft-com:office:office" xmlns:r="http://schemas.openxmlformats.org/officeDocument/2006/relationships" xmlns:m="http://schemas.openxmlformats.org/officeDocument/2006/math" xmlns:v="urn:schemas-microsoft-com:vml" xmlns:wp14="http://schemas.microsoft.com/office/word/2010/wordprocessingDrawing" xmlns:wp="http://schemas.openxmlformats.org/drawingml/2006/wordprocessingDrawing" xmlns:w10="urn:schemas-microsoft-com:office:word" xmlns:w="http://schemas.openxmlformats.org/wordprocessingml/2006/main" xmlns:w14="http://schemas.microsoft.com/office/word/2010/wordml" xmlns:wpg="http://schemas.microsoft.com/office/word/2010/wordprocessingGroup" xmlns:wpi="http://schemas.microsoft.com/office/word/2010/wordprocessingInk" xmlns:wne="http://schemas.microsoft.com/office/word/2006/wordml" xmlns:wps="http://schemas.microsoft.com/office/word/2010/wordprocessingShape" mc:Ignorable="w14 wp14">
   <w:p>
     <w:pPr>
       <w:pStyle w:val="Header"/>
@@ -4472,7 +4579,7 @@
 </file>
 
 <file path=word/numbering.xml><?xml version="1.0" encoding="utf-8"?>
-<w:numbering xmlns:ve="http://schemas.openxmlformats.org/markup-compatibility/2006" xmlns:o="urn:schemas-microsoft-com:office:office" xmlns:r="http://schemas.openxmlformats.org/officeDocument/2006/relationships" xmlns:m="http://schemas.openxmlformats.org/officeDocument/2006/math" xmlns:v="urn:schemas-microsoft-com:vml" xmlns:wp="http://schemas.openxmlformats.org/drawingml/2006/wordprocessingDrawing" xmlns:w10="urn:schemas-microsoft-com:office:word" xmlns:w="http://schemas.openxmlformats.org/wordprocessingml/2006/main" xmlns:wne="http://schemas.microsoft.com/office/word/2006/wordml">
+<w:numbering xmlns:wpc="http://schemas.microsoft.com/office/word/2010/wordprocessingCanvas" xmlns:mc="http://schemas.openxmlformats.org/markup-compatibility/2006" xmlns:o="urn:schemas-microsoft-com:office:office" xmlns:r="http://schemas.openxmlformats.org/officeDocument/2006/relationships" xmlns:m="http://schemas.openxmlformats.org/officeDocument/2006/math" xmlns:v="urn:schemas-microsoft-com:vml" xmlns:wp14="http://schemas.microsoft.com/office/word/2010/wordprocessingDrawing" xmlns:wp="http://schemas.openxmlformats.org/drawingml/2006/wordprocessingDrawing" xmlns:w10="urn:schemas-microsoft-com:office:word" xmlns:w="http://schemas.openxmlformats.org/wordprocessingml/2006/main" xmlns:w14="http://schemas.microsoft.com/office/word/2010/wordml" xmlns:wpg="http://schemas.microsoft.com/office/word/2010/wordprocessingGroup" xmlns:wpi="http://schemas.microsoft.com/office/word/2010/wordprocessingInk" xmlns:wne="http://schemas.microsoft.com/office/word/2006/wordml" xmlns:wps="http://schemas.microsoft.com/office/word/2010/wordprocessingShape" mc:Ignorable="w14 wp14">
   <w:abstractNum w:abstractNumId="0">
     <w:nsid w:val="1C17622D"/>
     <w:multiLevelType w:val="hybridMultilevel"/>
@@ -5238,7 +5345,7 @@
 </file>
 
 <file path=word/styles.xml><?xml version="1.0" encoding="utf-8"?>
-<w:styles xmlns:r="http://schemas.openxmlformats.org/officeDocument/2006/relationships" xmlns:w="http://schemas.openxmlformats.org/wordprocessingml/2006/main">
+<w:styles xmlns:mc="http://schemas.openxmlformats.org/markup-compatibility/2006" xmlns:r="http://schemas.openxmlformats.org/officeDocument/2006/relationships" xmlns:w="http://schemas.openxmlformats.org/wordprocessingml/2006/main" xmlns:w14="http://schemas.microsoft.com/office/word/2010/wordml" mc:Ignorable="w14">
   <w:docDefaults>
     <w:rPrDefault>
       <w:rPr>
@@ -5409,7 +5516,6 @@
     <w:uiPriority w:val="99"/>
     <w:semiHidden/>
     <w:unhideWhenUsed/>
-    <w:qFormat/>
     <w:tblPr>
       <w:tblInd w:w="0" w:type="dxa"/>
       <w:tblCellMar>
@@ -5535,6 +5641,196 @@
       <w:ind w:left="720"/>
       <w:contextualSpacing/>
     </w:pPr>
+  </w:style>
+</w:styles>
+</file>
+
+<file path=word/stylesWithEffects.xml><?xml version="1.0" encoding="utf-8"?>
+<w:styles xmlns:wpc="http://schemas.microsoft.com/office/word/2010/wordprocessingCanvas" xmlns:mc="http://schemas.openxmlformats.org/markup-compatibility/2006" xmlns:o="urn:schemas-microsoft-com:office:office" xmlns:r="http://schemas.openxmlformats.org/officeDocument/2006/relationships" xmlns:m="http://schemas.openxmlformats.org/officeDocument/2006/math" xmlns:v="urn:schemas-microsoft-com:vml" xmlns:wp14="http://schemas.microsoft.com/office/word/2010/wordprocessingDrawing" xmlns:wp="http://schemas.openxmlformats.org/drawingml/2006/wordprocessingDrawing" xmlns:w10="urn:schemas-microsoft-com:office:word" xmlns:w="http://schemas.openxmlformats.org/wordprocessingml/2006/main" xmlns:w14="http://schemas.microsoft.com/office/word/2010/wordml" xmlns:wpg="http://schemas.microsoft.com/office/word/2010/wordprocessingGroup" xmlns:wpi="http://schemas.microsoft.com/office/word/2010/wordprocessingInk" xmlns:wne="http://schemas.microsoft.com/office/word/2006/wordml" xmlns:wps="http://schemas.microsoft.com/office/word/2010/wordprocessingShape" mc:Ignorable="w14 wp14">
+  <w:docDefaults>
+    <w:rPrDefault>
+      <w:rPr>
+        <w:rFonts w:asciiTheme="minorHAnsi" w:eastAsiaTheme="minorEastAsia" w:hAnsiTheme="minorHAnsi" w:cstheme="minorBidi"/>
+        <w:sz w:val="22"/>
+        <w:szCs w:val="22"/>
+        <w:lang w:val="en-US" w:eastAsia="en-US" w:bidi="ar-SA"/>
+      </w:rPr>
+    </w:rPrDefault>
+    <w:pPrDefault>
+      <w:pPr>
+        <w:spacing w:after="200" w:line="276" w:lineRule="auto"/>
+      </w:pPr>
+    </w:pPrDefault>
+  </w:docDefaults>
+  <w:latentStyles w:defLockedState="0" w:defUIPriority="99" w:defSemiHidden="1" w:defUnhideWhenUsed="1" w:defQFormat="0" w:count="267">
+    <w:lsdException w:name="Normal" w:semiHidden="0" w:uiPriority="0" w:unhideWhenUsed="0" w:qFormat="1"/>
+    <w:lsdException w:name="heading 1" w:semiHidden="0" w:uiPriority="9" w:unhideWhenUsed="0" w:qFormat="1"/>
+    <w:lsdException w:name="heading 2" w:uiPriority="9" w:qFormat="1"/>
+    <w:lsdException w:name="heading 3" w:uiPriority="9" w:qFormat="1"/>
+    <w:lsdException w:name="heading 4" w:uiPriority="9" w:qFormat="1"/>
+    <w:lsdException w:name="heading 5" w:uiPriority="9" w:qFormat="1"/>
+    <w:lsdException w:name="heading 6" w:uiPriority="9" w:qFormat="1"/>
+    <w:lsdException w:name="heading 7" w:uiPriority="9" w:qFormat="1"/>
+    <w:lsdException w:name="heading 8" w:uiPriority="9" w:qFormat="1"/>
+    <w:lsdException w:name="heading 9" w:uiPriority="9" w:qFormat="1"/>
+    <w:lsdException w:name="toc 1" w:uiPriority="39"/>
+    <w:lsdException w:name="toc 2" w:uiPriority="39"/>
+    <w:lsdException w:name="toc 3" w:uiPriority="39"/>
+    <w:lsdException w:name="toc 4" w:uiPriority="39"/>
+    <w:lsdException w:name="toc 5" w:uiPriority="39"/>
+    <w:lsdException w:name="toc 6" w:uiPriority="39"/>
+    <w:lsdException w:name="toc 7" w:uiPriority="39"/>
+    <w:lsdException w:name="toc 8" w:uiPriority="39"/>
+    <w:lsdException w:name="toc 9" w:uiPriority="39"/>
+    <w:lsdException w:name="caption" w:uiPriority="35" w:qFormat="1"/>
+    <w:lsdException w:name="Title" w:semiHidden="0" w:uiPriority="10" w:unhideWhenUsed="0" w:qFormat="1"/>
+    <w:lsdException w:name="Default Paragraph Font" w:uiPriority="1"/>
+    <w:lsdException w:name="Subtitle" w:semiHidden="0" w:uiPriority="11" w:unhideWhenUsed="0" w:qFormat="1"/>
+    <w:lsdException w:name="Strong" w:semiHidden="0" w:uiPriority="22" w:unhideWhenUsed="0" w:qFormat="1"/>
+    <w:lsdException w:name="Emphasis" w:semiHidden="0" w:uiPriority="20" w:unhideWhenUsed="0" w:qFormat="1"/>
+    <w:lsdException w:name="Table Grid" w:semiHidden="0" w:uiPriority="59" w:unhideWhenUsed="0"/>
+    <w:lsdException w:name="Placeholder Text" w:unhideWhenUsed="0"/>
+    <w:lsdException w:name="No Spacing" w:semiHidden="0" w:uiPriority="1" w:unhideWhenUsed="0" w:qFormat="1"/>
+    <w:lsdException w:name="Light Shading" w:semiHidden="0" w:uiPriority="60" w:unhideWhenUsed="0"/>
+    <w:lsdException w:name="Light List" w:semiHidden="0" w:uiPriority="61" w:unhideWhenUsed="0"/>
+    <w:lsdException w:name="Light Grid" w:semiHidden="0" w:uiPriority="62" w:unhideWhenUsed="0"/>
+    <w:lsdException w:name="Medium Shading 1" w:semiHidden="0" w:uiPriority="63" w:unhideWhenUsed="0"/>
+    <w:lsdException w:name="Medium Shading 2" w:semiHidden="0" w:uiPriority="64" w:unhideWhenUsed="0"/>
+    <w:lsdException w:name="Medium List 1" w:semiHidden="0" w:uiPriority="65" w:unhideWhenUsed="0"/>
+    <w:lsdException w:name="Medium List 2" w:semiHidden="0" w:uiPriority="66" w:unhideWhenUsed="0"/>
+    <w:lsdException w:name="Medium Grid 1" w:semiHidden="0" w:uiPriority="67" w:unhideWhenUsed="0"/>
+    <w:lsdException w:name="Medium Grid 2" w:semiHidden="0" w:uiPriority="68" w:unhideWhenUsed="0"/>
+    <w:lsdException w:name="Medium Grid 3" w:semiHidden="0" w:uiPriority="69" w:unhideWhenUsed="0"/>
+    <w:lsdException w:name="Dark List" w:semiHidden="0" w:uiPriority="70" w:unhideWhenUsed="0"/>
+    <w:lsdException w:name="Colorful Shading" w:semiHidden="0" w:uiPriority="71" w:unhideWhenUsed="0"/>
+    <w:lsdException w:name="Colorful List" w:semiHidden="0" w:uiPriority="72" w:unhideWhenUsed="0"/>
+    <w:lsdException w:name="Colorful Grid" w:semiHidden="0" w:uiPriority="73" w:unhideWhenUsed="0"/>
+    <w:lsdException w:name="Light Shading Accent 1" w:semiHidden="0" w:uiPriority="60" w:unhideWhenUsed="0"/>
+    <w:lsdException w:name="Light List Accent 1" w:semiHidden="0" w:uiPriority="61" w:unhideWhenUsed="0"/>
+    <w:lsdException w:name="Light Grid Accent 1" w:semiHidden="0" w:uiPriority="62" w:unhideWhenUsed="0"/>
+    <w:lsdException w:name="Medium Shading 1 Accent 1" w:semiHidden="0" w:uiPriority="63" w:unhideWhenUsed="0"/>
+    <w:lsdException w:name="Medium Shading 2 Accent 1" w:semiHidden="0" w:uiPriority="64" w:unhideWhenUsed="0"/>
+    <w:lsdException w:name="Medium List 1 Accent 1" w:semiHidden="0" w:uiPriority="65" w:unhideWhenUsed="0"/>
+    <w:lsdException w:name="Revision" w:unhideWhenUsed="0"/>
+    <w:lsdException w:name="List Paragraph" w:semiHidden="0" w:uiPriority="34" w:unhideWhenUsed="0" w:qFormat="1"/>
+    <w:lsdException w:name="Quote" w:semiHidden="0" w:uiPriority="29" w:unhideWhenUsed="0" w:qFormat="1"/>
+    <w:lsdException w:name="Intense Quote" w:semiHidden="0" w:uiPriority="30" w:unhideWhenUsed="0" w:qFormat="1"/>
+    <w:lsdException w:name="Medium List 2 Accent 1" w:semiHidden="0" w:uiPriority="66" w:unhideWhenUsed="0"/>
+    <w:lsdException w:name="Medium Grid 1 Accent 1" w:semiHidden="0" w:uiPriority="67" w:unhideWhenUsed="0"/>
+    <w:lsdException w:name="Medium Grid 2 Accent 1" w:semiHidden="0" w:uiPriority="68" w:unhideWhenUsed="0"/>
+    <w:lsdException w:name="Medium Grid 3 Accent 1" w:semiHidden="0" w:uiPriority="69" w:unhideWhenUsed="0"/>
+    <w:lsdException w:name="Dark List Accent 1" w:semiHidden="0" w:uiPriority="70" w:unhideWhenUsed="0"/>
+    <w:lsdException w:name="Colorful Shading Accent 1" w:semiHidden="0" w:uiPriority="71" w:unhideWhenUsed="0"/>
+    <w:lsdException w:name="Colorful List Accent 1" w:semiHidden="0" w:uiPriority="72" w:unhideWhenUsed="0"/>
+    <w:lsdException w:name="Colorful Grid Accent 1" w:semiHidden="0" w:uiPriority="73" w:unhideWhenUsed="0"/>
+    <w:lsdException w:name="Light Shading Accent 2" w:semiHidden="0" w:uiPriority="60" w:unhideWhenUsed="0"/>
+    <w:lsdException w:name="Light List Accent 2" w:semiHidden="0" w:uiPriority="61" w:unhideWhenUsed="0"/>
+    <w:lsdException w:name="Light Grid Accent 2" w:semiHidden="0" w:uiPriority="62" w:unhideWhenUsed="0"/>
+    <w:lsdException w:name="Medium Shading 1 Accent 2" w:semiHidden="0" w:uiPriority="63" w:unhideWhenUsed="0"/>
+    <w:lsdException w:name="Medium Shading 2 Accent 2" w:semiHidden="0" w:uiPriority="64" w:unhideWhenUsed="0"/>
+    <w:lsdException w:name="Medium List 1 Accent 2" w:semiHidden="0" w:uiPriority="65" w:unhideWhenUsed="0"/>
+    <w:lsdException w:name="Medium List 2 Accent 2" w:semiHidden="0" w:uiPriority="66" w:unhideWhenUsed="0"/>
+    <w:lsdException w:name="Medium Grid 1 Accent 2" w:semiHidden="0" w:uiPriority="67" w:unhideWhenUsed="0"/>
+    <w:lsdException w:name="Medium Grid 2 Accent 2" w:semiHidden="0" w:uiPriority="68" w:unhideWhenUsed="0"/>
+    <w:lsdException w:name="Medium Grid 3 Accent 2" w:semiHidden="0" w:uiPriority="69" w:unhideWhenUsed="0"/>
+    <w:lsdException w:name="Dark List Accent 2" w:semiHidden="0" w:uiPriority="70" w:unhideWhenUsed="0"/>
+    <w:lsdException w:name="Colorful Shading Accent 2" w:semiHidden="0" w:uiPriority="71" w:unhideWhenUsed="0"/>
+    <w:lsdException w:name="Colorful List Accent 2" w:semiHidden="0" w:uiPriority="72" w:unhideWhenUsed="0"/>
+    <w:lsdException w:name="Colorful Grid Accent 2" w:semiHidden="0" w:uiPriority="73" w:unhideWhenUsed="0"/>
+    <w:lsdException w:name="Light Shading Accent 3" w:semiHidden="0" w:uiPriority="60" w:unhideWhenUsed="0"/>
+    <w:lsdException w:name="Light List Accent 3" w:semiHidden="0" w:uiPriority="61" w:unhideWhenUsed="0"/>
+    <w:lsdException w:name="Light Grid Accent 3" w:semiHidden="0" w:uiPriority="62" w:unhideWhenUsed="0"/>
+    <w:lsdException w:name="Medium Shading 1 Accent 3" w:semiHidden="0" w:uiPriority="63" w:unhideWhenUsed="0"/>
+    <w:lsdException w:name="Medium Shading 2 Accent 3" w:semiHidden="0" w:uiPriority="64" w:unhideWhenUsed="0"/>
+    <w:lsdException w:name="Medium List 1 Accent 3" w:semiHidden="0" w:uiPriority="65" w:unhideWhenUsed="0"/>
+    <w:lsdException w:name="Medium List 2 Accent 3" w:semiHidden="0" w:uiPriority="66" w:unhideWhenUsed="0"/>
+    <w:lsdException w:name="Medium Grid 1 Accent 3" w:semiHidden="0" w:uiPriority="67" w:unhideWhenUsed="0"/>
+    <w:lsdException w:name="Medium Grid 2 Accent 3" w:semiHidden="0" w:uiPriority="68" w:unhideWhenUsed="0"/>
+    <w:lsdException w:name="Medium Grid 3 Accent 3" w:semiHidden="0" w:uiPriority="69" w:unhideWhenUsed="0"/>
+    <w:lsdException w:name="Dark List Accent 3" w:semiHidden="0" w:uiPriority="70" w:unhideWhenUsed="0"/>
+    <w:lsdException w:name="Colorful Shading Accent 3" w:semiHidden="0" w:uiPriority="71" w:unhideWhenUsed="0"/>
+    <w:lsdException w:name="Colorful List Accent 3" w:semiHidden="0" w:uiPriority="72" w:unhideWhenUsed="0"/>
+    <w:lsdException w:name="Colorful Grid Accent 3" w:semiHidden="0" w:uiPriority="73" w:unhideWhenUsed="0"/>
+    <w:lsdException w:name="Light Shading Accent 4" w:semiHidden="0" w:uiPriority="60" w:unhideWhenUsed="0"/>
+    <w:lsdException w:name="Light List Accent 4" w:semiHidden="0" w:uiPriority="61" w:unhideWhenUsed="0"/>
+    <w:lsdException w:name="Light Grid Accent 4" w:semiHidden="0" w:uiPriority="62" w:unhideWhenUsed="0"/>
+    <w:lsdException w:name="Medium Shading 1 Accent 4" w:semiHidden="0" w:uiPriority="63" w:unhideWhenUsed="0"/>
+    <w:lsdException w:name="Medium Shading 2 Accent 4" w:semiHidden="0" w:uiPriority="64" w:unhideWhenUsed="0"/>
+    <w:lsdException w:name="Medium List 1 Accent 4" w:semiHidden="0" w:uiPriority="65" w:unhideWhenUsed="0"/>
+    <w:lsdException w:name="Medium List 2 Accent 4" w:semiHidden="0" w:uiPriority="66" w:unhideWhenUsed="0"/>
+    <w:lsdException w:name="Medium Grid 1 Accent 4" w:semiHidden="0" w:uiPriority="67" w:unhideWhenUsed="0"/>
+    <w:lsdException w:name="Medium Grid 2 Accent 4" w:semiHidden="0" w:uiPriority="68" w:unhideWhenUsed="0"/>
+    <w:lsdException w:name="Medium Grid 3 Accent 4" w:semiHidden="0" w:uiPriority="69" w:unhideWhenUsed="0"/>
+    <w:lsdException w:name="Dark List Accent 4" w:semiHidden="0" w:uiPriority="70" w:unhideWhenUsed="0"/>
+    <w:lsdException w:name="Colorful Shading Accent 4" w:semiHidden="0" w:uiPriority="71" w:unhideWhenUsed="0"/>
+    <w:lsdException w:name="Colorful List Accent 4" w:semiHidden="0" w:uiPriority="72" w:unhideWhenUsed="0"/>
+    <w:lsdException w:name="Colorful Grid Accent 4" w:semiHidden="0" w:uiPriority="73" w:unhideWhenUsed="0"/>
+    <w:lsdException w:name="Light Shading Accent 5" w:semiHidden="0" w:uiPriority="60" w:unhideWhenUsed="0"/>
+    <w:lsdException w:name="Light List Accent 5" w:semiHidden="0" w:uiPriority="61" w:unhideWhenUsed="0"/>
+    <w:lsdException w:name="Light Grid Accent 5" w:semiHidden="0" w:uiPriority="62" w:unhideWhenUsed="0"/>
+    <w:lsdException w:name="Medium Shading 1 Accent 5" w:semiHidden="0" w:uiPriority="63" w:unhideWhenUsed="0"/>
+    <w:lsdException w:name="Medium Shading 2 Accent 5" w:semiHidden="0" w:uiPriority="64" w:unhideWhenUsed="0"/>
+    <w:lsdException w:name="Medium List 1 Accent 5" w:semiHidden="0" w:uiPriority="65" w:unhideWhenUsed="0"/>
+    <w:lsdException w:name="Medium List 2 Accent 5" w:semiHidden="0" w:uiPriority="66" w:unhideWhenUsed="0"/>
+    <w:lsdException w:name="Medium Grid 1 Accent 5" w:semiHidden="0" w:uiPriority="67" w:unhideWhenUsed="0"/>
+    <w:lsdException w:name="Medium Grid 2 Accent 5" w:semiHidden="0" w:uiPriority="68" w:unhideWhenUsed="0"/>
+    <w:lsdException w:name="Medium Grid 3 Accent 5" w:semiHidden="0" w:uiPriority="69" w:unhideWhenUsed="0"/>
+    <w:lsdException w:name="Dark List Accent 5" w:semiHidden="0" w:uiPriority="70" w:unhideWhenUsed="0"/>
+    <w:lsdException w:name="Colorful Shading Accent 5" w:semiHidden="0" w:uiPriority="71" w:unhideWhenUsed="0"/>
+    <w:lsdException w:name="Colorful List Accent 5" w:semiHidden="0" w:uiPriority="72" w:unhideWhenUsed="0"/>
+    <w:lsdException w:name="Colorful Grid Accent 5" w:semiHidden="0" w:uiPriority="73" w:unhideWhenUsed="0"/>
+    <w:lsdException w:name="Light Shading Accent 6" w:semiHidden="0" w:uiPriority="60" w:unhideWhenUsed="0"/>
+    <w:lsdException w:name="Light List Accent 6" w:semiHidden="0" w:uiPriority="61" w:unhideWhenUsed="0"/>
+    <w:lsdException w:name="Light Grid Accent 6" w:semiHidden="0" w:uiPriority="62" w:unhideWhenUsed="0"/>
+    <w:lsdException w:name="Medium Shading 1 Accent 6" w:semiHidden="0" w:uiPriority="63" w:unhideWhenUsed="0"/>
+    <w:lsdException w:name="Medium Shading 2 Accent 6" w:semiHidden="0" w:uiPriority="64" w:unhideWhenUsed="0"/>
+    <w:lsdException w:name="Medium List 1 Accent 6" w:semiHidden="0" w:uiPriority="65" w:unhideWhenUsed="0"/>
+    <w:lsdException w:name="Medium List 2 Accent 6" w:semiHidden="0" w:uiPriority="66" w:unhideWhenUsed="0"/>
+    <w:lsdException w:name="Medium Grid 1 Accent 6" w:semiHidden="0" w:uiPriority="67" w:unhideWhenUsed="0"/>
+    <w:lsdException w:name="Medium Grid 2 Accent 6" w:semiHidden="0" w:uiPriority="68" w:unhideWhenUsed="0"/>
+    <w:lsdException w:name="Medium Grid 3 Accent 6" w:semiHidden="0" w:uiPriority="69" w:unhideWhenUsed="0"/>
+    <w:lsdException w:name="Dark List Accent 6" w:semiHidden="0" w:uiPriority="70" w:unhideWhenUsed="0"/>
+    <w:lsdException w:name="Colorful Shading Accent 6" w:semiHidden="0" w:uiPriority="71" w:unhideWhenUsed="0"/>
+    <w:lsdException w:name="Colorful List Accent 6" w:semiHidden="0" w:uiPriority="72" w:unhideWhenUsed="0"/>
+    <w:lsdException w:name="Colorful Grid Accent 6" w:semiHidden="0" w:uiPriority="73" w:unhideWhenUsed="0"/>
+    <w:lsdException w:name="Subtle Emphasis" w:semiHidden="0" w:uiPriority="19" w:unhideWhenUsed="0" w:qFormat="1"/>
+    <w:lsdException w:name="Intense Emphasis" w:semiHidden="0" w:uiPriority="21" w:unhideWhenUsed="0" w:qFormat="1"/>
+    <w:lsdException w:name="Subtle Reference" w:semiHidden="0" w:uiPriority="31" w:unhideWhenUsed="0" w:qFormat="1"/>
+    <w:lsdException w:name="Intense Reference" w:semiHidden="0" w:uiPriority="32" w:unhideWhenUsed="0" w:qFormat="1"/>
+    <w:lsdException w:name="Book Title" w:semiHidden="0" w:uiPriority="33" w:unhideWhenUsed="0" w:qFormat="1"/>
+    <w:lsdException w:name="Bibliography" w:uiPriority="37"/>
+    <w:lsdException w:name="TOC Heading" w:uiPriority="39" w:qFormat="1"/>
+  </w:latentStyles>
+  <w:style w:type="paragraph" w:default="1" w:styleId="Normal">
+    <w:name w:val="Normal"/>
+    <w:qFormat/>
+  </w:style>
+  <w:style w:type="character" w:default="1" w:styleId="DefaultParagraphFont">
+    <w:name w:val="Default Paragraph Font"/>
+    <w:uiPriority w:val="1"/>
+    <w:semiHidden/>
+    <w:unhideWhenUsed/>
+  </w:style>
+  <w:style w:type="table" w:default="1" w:styleId="TableNormal">
+    <w:name w:val="Normal Table"/>
+    <w:uiPriority w:val="99"/>
+    <w:semiHidden/>
+    <w:unhideWhenUsed/>
+    <w:tblPr>
+      <w:tblInd w:w="0" w:type="dxa"/>
+      <w:tblCellMar>
+        <w:top w:w="0" w:type="dxa"/>
+        <w:left w:w="108" w:type="dxa"/>
+        <w:bottom w:w="0" w:type="dxa"/>
+        <w:right w:w="108" w:type="dxa"/>
+      </w:tblCellMar>
+    </w:tblPr>
+  </w:style>
+  <w:style w:type="numbering" w:default="1" w:styleId="NoList">
+    <w:name w:val="No List"/>
+    <w:uiPriority w:val="99"/>
+    <w:semiHidden/>
+    <w:unhideWhenUsed/>
   </w:style>
 </w:styles>
 </file>
@@ -5827,7 +6123,7 @@
 </file>
 
 <file path=customXml/itemProps1.xml><?xml version="1.0" encoding="utf-8"?>
-<ds:datastoreItem xmlns:ds="http://schemas.openxmlformats.org/officeDocument/2006/customXml" ds:itemID="{63A39123-4217-48F7-BDEF-E5F89140200E}">
+<ds:datastoreItem xmlns:ds="http://schemas.openxmlformats.org/officeDocument/2006/customXml" ds:itemID="{B3D6C61E-A57D-4E1A-BC28-B9EB83E0EED3}">
   <ds:schemaRefs>
     <ds:schemaRef ds:uri="http://schemas.openxmlformats.org/officeDocument/2006/bibliography"/>
   </ds:schemaRefs>

--- a/RezMod/Readme.docx
+++ b/RezMod/Readme.docx
@@ -3284,15 +3284,31 @@
           <w:sz w:val="28"/>
           <w:szCs w:val="28"/>
         </w:rPr>
-        <w:t>VERSION v2.4 (</w:t>
-      </w:r>
-      <w:r>
-        <w:rPr>
-          <w:rFonts w:asciiTheme="minorHAnsi" w:hAnsiTheme="minorHAnsi" w:cs="Courier New"/>
-          <w:sz w:val="28"/>
-          <w:szCs w:val="28"/>
-        </w:rPr>
-        <w:t>21/3/2011</w:t>
+        <w:t>VERSION v2.</w:t>
+      </w:r>
+      <w:r>
+        <w:rPr>
+          <w:rFonts w:asciiTheme="minorHAnsi" w:hAnsiTheme="minorHAnsi" w:cs="Courier New"/>
+          <w:sz w:val="28"/>
+          <w:szCs w:val="28"/>
+        </w:rPr>
+        <w:t>5</w:t>
+      </w:r>
+      <w:r>
+        <w:rPr>
+          <w:rFonts w:asciiTheme="minorHAnsi" w:hAnsiTheme="minorHAnsi" w:cs="Courier New"/>
+          <w:sz w:val="28"/>
+          <w:szCs w:val="28"/>
+        </w:rPr>
+        <w:t xml:space="preserve"> (</w:t>
+      </w:r>
+      <w:r>
+        <w:rPr>
+          <w:rFonts w:asciiTheme="minorHAnsi" w:hAnsiTheme="minorHAnsi" w:cs="Courier New"/>
+          <w:sz w:val="28"/>
+          <w:szCs w:val="28"/>
+        </w:rPr>
+        <w:t>18/9/2011</w:t>
       </w:r>
       <w:r>
         <w:rPr>
@@ -3323,263 +3339,76 @@
       <w:r>
         <w:rPr>
           <w:rFonts w:asciiTheme="minorHAnsi" w:hAnsiTheme="minorHAnsi" w:cs="Courier New"/>
-          <w:b/>
-          <w:sz w:val="28"/>
-          <w:szCs w:val="28"/>
-        </w:rPr>
-        <w:t>Consistent Portraits for Kivan and Ajantis</w:t>
-      </w:r>
-      <w:r>
-        <w:rPr>
-          <w:rFonts w:asciiTheme="minorHAnsi" w:hAnsiTheme="minorHAnsi" w:cs="Courier New"/>
-          <w:sz w:val="28"/>
-          <w:szCs w:val="28"/>
-        </w:rPr>
-        <w:t xml:space="preserve"> (YAY for their </w:t>
-      </w:r>
-      <w:r>
-        <w:rPr>
-          <w:rFonts w:asciiTheme="minorHAnsi" w:hAnsiTheme="minorHAnsi" w:cs="Courier New"/>
-          <w:sz w:val="28"/>
-          <w:szCs w:val="28"/>
-        </w:rPr>
-        <w:t xml:space="preserve">NPC </w:t>
-      </w:r>
-      <w:r>
-        <w:rPr>
-          <w:rFonts w:asciiTheme="minorHAnsi" w:hAnsiTheme="minorHAnsi" w:cs="Courier New"/>
-          <w:sz w:val="28"/>
-          <w:szCs w:val="28"/>
-        </w:rPr>
-        <w:t>mods!!!)</w:t>
-      </w:r>
-    </w:p>
-    <w:p>
-      <w:pPr>
-        <w:pStyle w:val="PlainText"/>
-        <w:rPr>
-          <w:rFonts w:asciiTheme="minorHAnsi" w:hAnsiTheme="minorHAnsi" w:cs="Courier New"/>
-          <w:sz w:val="28"/>
-          <w:szCs w:val="28"/>
-        </w:rPr>
-      </w:pPr>
-      <w:r>
-        <w:rPr>
-          <w:rFonts w:asciiTheme="minorHAnsi" w:hAnsiTheme="minorHAnsi" w:cs="Courier New"/>
-          <w:sz w:val="28"/>
-          <w:szCs w:val="28"/>
-        </w:rPr>
-        <w:t>- Added some more Iouns to be revolvified!</w:t>
-      </w:r>
-    </w:p>
-    <w:p>
-      <w:pPr>
-        <w:pStyle w:val="PlainText"/>
-        <w:rPr>
-          <w:rFonts w:asciiTheme="minorHAnsi" w:hAnsiTheme="minorHAnsi" w:cs="Courier New"/>
-          <w:sz w:val="28"/>
-          <w:szCs w:val="28"/>
-        </w:rPr>
-      </w:pPr>
-      <w:r>
-        <w:rPr>
-          <w:rFonts w:asciiTheme="minorHAnsi" w:hAnsiTheme="minorHAnsi" w:cs="Courier New"/>
-          <w:sz w:val="28"/>
-          <w:szCs w:val="28"/>
-        </w:rPr>
-        <w:t>- Added German translation by Jarl (grazie! :D)</w:t>
-      </w:r>
-    </w:p>
-    <w:p>
-      <w:pPr>
-        <w:pStyle w:val="PlainText"/>
-        <w:rPr>
-          <w:rFonts w:asciiTheme="minorHAnsi" w:hAnsiTheme="minorHAnsi" w:cs="Courier New"/>
-          <w:sz w:val="28"/>
-          <w:szCs w:val="28"/>
-        </w:rPr>
-      </w:pPr>
-      <w:r>
-        <w:rPr>
-          <w:rFonts w:asciiTheme="minorHAnsi" w:hAnsiTheme="minorHAnsi" w:cs="Courier New"/>
-          <w:sz w:val="28"/>
-          <w:szCs w:val="28"/>
-        </w:rPr>
-        <w:t xml:space="preserve">- Updated to WeiDU </w:t>
-      </w:r>
-      <w:r>
-        <w:rPr>
-          <w:rFonts w:asciiTheme="minorHAnsi" w:hAnsiTheme="minorHAnsi" w:cs="Courier New"/>
-          <w:sz w:val="28"/>
-          <w:szCs w:val="28"/>
-        </w:rPr>
-        <w:t>v</w:t>
-      </w:r>
-      <w:r>
-        <w:rPr>
-          <w:rFonts w:asciiTheme="minorHAnsi" w:hAnsiTheme="minorHAnsi" w:cs="Courier New"/>
-          <w:sz w:val="28"/>
-          <w:szCs w:val="28"/>
-        </w:rPr>
-        <w:t>229</w:t>
-      </w:r>
-      <w:r>
-        <w:rPr>
-          <w:rFonts w:asciiTheme="minorHAnsi" w:hAnsiTheme="minorHAnsi" w:cs="Courier New"/>
-          <w:sz w:val="28"/>
-          <w:szCs w:val="28"/>
-        </w:rPr>
-        <w:t>00</w:t>
-      </w:r>
-    </w:p>
-    <w:p>
-      <w:pPr>
-        <w:pStyle w:val="PlainText"/>
-        <w:rPr>
-          <w:rFonts w:asciiTheme="minorHAnsi" w:hAnsiTheme="minorHAnsi" w:cs="Courier New"/>
-          <w:sz w:val="28"/>
-          <w:szCs w:val="28"/>
-        </w:rPr>
-      </w:pPr>
-    </w:p>
-    <w:p>
-      <w:pPr>
-        <w:pStyle w:val="PlainText"/>
-        <w:rPr>
-          <w:rFonts w:asciiTheme="minorHAnsi" w:hAnsiTheme="minorHAnsi" w:cs="Courier New"/>
-          <w:sz w:val="28"/>
-          <w:szCs w:val="28"/>
-        </w:rPr>
-      </w:pPr>
-      <w:r>
-        <w:rPr>
-          <w:rFonts w:asciiTheme="minorHAnsi" w:hAnsiTheme="minorHAnsi" w:cs="Courier New"/>
-          <w:sz w:val="28"/>
-          <w:szCs w:val="28"/>
-        </w:rPr>
-        <w:t>VERSION v2.3 (17/3/2010):</w:t>
-      </w:r>
-    </w:p>
-    <w:p>
-      <w:pPr>
-        <w:pStyle w:val="PlainText"/>
-        <w:rPr>
-          <w:rFonts w:asciiTheme="minorHAnsi" w:hAnsiTheme="minorHAnsi" w:cs="Courier New"/>
-          <w:sz w:val="28"/>
-          <w:szCs w:val="28"/>
-        </w:rPr>
-      </w:pPr>
-      <w:r>
-        <w:rPr>
-          <w:rFonts w:asciiTheme="minorHAnsi" w:hAnsiTheme="minorHAnsi" w:cs="Courier New"/>
-          <w:sz w:val="28"/>
-          <w:szCs w:val="28"/>
-        </w:rPr>
-        <w:t>- Added Spanish translation by Lisandro (thanks! :D)</w:t>
-      </w:r>
-    </w:p>
-    <w:p>
-      <w:pPr>
-        <w:pStyle w:val="PlainText"/>
-        <w:rPr>
-          <w:rFonts w:asciiTheme="minorHAnsi" w:hAnsiTheme="minorHAnsi" w:cs="Courier New"/>
-          <w:sz w:val="28"/>
-          <w:szCs w:val="28"/>
-        </w:rPr>
-      </w:pPr>
-    </w:p>
-    <w:p>
-      <w:pPr>
-        <w:pStyle w:val="PlainText"/>
-        <w:rPr>
-          <w:rFonts w:asciiTheme="minorHAnsi" w:hAnsiTheme="minorHAnsi" w:cs="Courier New"/>
-          <w:sz w:val="28"/>
-          <w:szCs w:val="28"/>
-        </w:rPr>
-      </w:pPr>
-      <w:r>
-        <w:rPr>
-          <w:rFonts w:asciiTheme="minorHAnsi" w:hAnsiTheme="minorHAnsi" w:cs="Courier New"/>
-          <w:sz w:val="28"/>
-          <w:szCs w:val="28"/>
-        </w:rPr>
-        <w:t>VERSION v2.2 (15/3/2010):</w:t>
-      </w:r>
-    </w:p>
-    <w:p>
-      <w:pPr>
-        <w:pStyle w:val="PlainText"/>
-        <w:rPr>
-          <w:rFonts w:asciiTheme="minorHAnsi" w:hAnsiTheme="minorHAnsi" w:cs="Courier New"/>
-          <w:sz w:val="28"/>
-          <w:szCs w:val="28"/>
-        </w:rPr>
-      </w:pPr>
-      <w:r>
-        <w:rPr>
-          <w:rFonts w:asciiTheme="minorHAnsi" w:hAnsiTheme="minorHAnsi" w:cs="Courier New"/>
-          <w:sz w:val="28"/>
-          <w:szCs w:val="28"/>
-        </w:rPr>
-        <w:t xml:space="preserve">- Cromwell </w:t>
-      </w:r>
-      <w:r>
-        <w:rPr>
-          <w:rFonts w:asciiTheme="minorHAnsi" w:hAnsiTheme="minorHAnsi" w:cs="Courier New"/>
-          <w:sz w:val="28"/>
-          <w:szCs w:val="28"/>
-        </w:rPr>
-        <w:t xml:space="preserve">and Cespenar </w:t>
-      </w:r>
-      <w:r>
-        <w:rPr>
-          <w:rFonts w:asciiTheme="minorHAnsi" w:hAnsiTheme="minorHAnsi" w:cs="Courier New"/>
-          <w:sz w:val="28"/>
-          <w:szCs w:val="28"/>
-        </w:rPr>
-        <w:t xml:space="preserve">now properly end </w:t>
-      </w:r>
-      <w:r>
-        <w:rPr>
-          <w:rFonts w:asciiTheme="minorHAnsi" w:hAnsiTheme="minorHAnsi" w:cs="Courier New"/>
-          <w:sz w:val="28"/>
-          <w:szCs w:val="28"/>
-        </w:rPr>
-        <w:t>their</w:t>
-      </w:r>
-      <w:r>
-        <w:rPr>
-          <w:rFonts w:asciiTheme="minorHAnsi" w:hAnsiTheme="minorHAnsi" w:cs="Courier New"/>
-          <w:sz w:val="28"/>
-          <w:szCs w:val="28"/>
-        </w:rPr>
-        <w:t xml:space="preserve"> upgrade dialogue</w:t>
-      </w:r>
-    </w:p>
-    <w:p>
-      <w:pPr>
-        <w:pStyle w:val="PlainText"/>
-        <w:rPr>
-          <w:rFonts w:asciiTheme="minorHAnsi" w:hAnsiTheme="minorHAnsi" w:cs="Courier New"/>
-          <w:sz w:val="28"/>
-          <w:szCs w:val="28"/>
-        </w:rPr>
-      </w:pPr>
-      <w:r>
-        <w:rPr>
-          <w:rFonts w:asciiTheme="minorHAnsi" w:hAnsiTheme="minorHAnsi" w:cs="Courier New"/>
-          <w:sz w:val="28"/>
-          <w:szCs w:val="28"/>
-        </w:rPr>
-        <w:t>- Updated mod to use spanking new prefix!!! :D</w:t>
-      </w:r>
-      <w:r>
-        <w:rPr>
-          <w:rFonts w:asciiTheme="minorHAnsi" w:hAnsiTheme="minorHAnsi" w:cs="Courier New"/>
-          <w:sz w:val="28"/>
-          <w:szCs w:val="28"/>
-        </w:rPr>
-        <w:t xml:space="preserve"> (thanks Baronius)</w:t>
+          <w:sz w:val="28"/>
+          <w:szCs w:val="28"/>
+        </w:rPr>
+        <w:t>(long-pending) Russian</w:t>
+      </w:r>
+      <w:r>
+        <w:rPr>
+          <w:rFonts w:asciiTheme="minorHAnsi" w:hAnsiTheme="minorHAnsi" w:cs="Courier New"/>
+          <w:sz w:val="28"/>
+          <w:szCs w:val="28"/>
+        </w:rPr>
+        <w:t xml:space="preserve"> translation by </w:t>
+      </w:r>
+      <w:r>
+        <w:rPr>
+          <w:rFonts w:asciiTheme="minorHAnsi" w:hAnsiTheme="minorHAnsi" w:cs="Courier New"/>
+          <w:sz w:val="28"/>
+          <w:szCs w:val="28"/>
+        </w:rPr>
+        <w:t xml:space="preserve">the good peeps at aerie.ru (sorry about that prowler </w:t>
+      </w:r>
+      <w:r>
+        <w:rPr>
+          <w:rFonts w:asciiTheme="minorHAnsi" w:hAnsiTheme="minorHAnsi" w:cs="Courier New"/>
+          <w:sz w:val="28"/>
+          <w:szCs w:val="28"/>
+        </w:rPr>
+        <w:t>:</w:t>
+      </w:r>
+      <w:r>
+        <w:rPr>
+          <w:rFonts w:asciiTheme="minorHAnsi" w:hAnsiTheme="minorHAnsi" w:cs="Courier New"/>
+          <w:sz w:val="28"/>
+          <w:szCs w:val="28"/>
+        </w:rPr>
+        <w:t>P</w:t>
+      </w:r>
+      <w:r>
+        <w:rPr>
+          <w:rFonts w:asciiTheme="minorHAnsi" w:hAnsiTheme="minorHAnsi" w:cs="Courier New"/>
+          <w:sz w:val="28"/>
+          <w:szCs w:val="28"/>
+        </w:rPr>
+        <w:t>)</w:t>
+      </w:r>
+    </w:p>
+    <w:p>
+      <w:pPr>
+        <w:pStyle w:val="PlainText"/>
+        <w:rPr>
+          <w:rFonts w:asciiTheme="minorHAnsi" w:hAnsiTheme="minorHAnsi" w:cs="Courier New"/>
+          <w:sz w:val="28"/>
+          <w:szCs w:val="28"/>
+        </w:rPr>
+      </w:pPr>
+      <w:r>
+        <w:rPr>
+          <w:rFonts w:asciiTheme="minorHAnsi" w:hAnsiTheme="minorHAnsi" w:cs="Courier New"/>
+          <w:sz w:val="28"/>
+          <w:szCs w:val="28"/>
+        </w:rPr>
+        <w:t>- Updated to WeiDU v2</w:t>
+      </w:r>
+      <w:r>
+        <w:rPr>
+          <w:rFonts w:asciiTheme="minorHAnsi" w:hAnsiTheme="minorHAnsi" w:cs="Courier New"/>
+          <w:sz w:val="28"/>
+          <w:szCs w:val="28"/>
+        </w:rPr>
+        <w:t>3000</w:t>
       </w:r>
       <w:bookmarkStart w:id="0" w:name="_GoBack"/>
       <w:bookmarkEnd w:id="0"/>
@@ -3593,6 +3422,273 @@
           <w:szCs w:val="28"/>
         </w:rPr>
       </w:pPr>
+    </w:p>
+    <w:p>
+      <w:pPr>
+        <w:pStyle w:val="PlainText"/>
+        <w:rPr>
+          <w:rFonts w:asciiTheme="minorHAnsi" w:hAnsiTheme="minorHAnsi" w:cs="Courier New"/>
+          <w:sz w:val="28"/>
+          <w:szCs w:val="28"/>
+        </w:rPr>
+      </w:pPr>
+      <w:r>
+        <w:rPr>
+          <w:rFonts w:asciiTheme="minorHAnsi" w:hAnsiTheme="minorHAnsi" w:cs="Courier New"/>
+          <w:sz w:val="28"/>
+          <w:szCs w:val="28"/>
+        </w:rPr>
+        <w:t>VERSION v2.4 (21/3/2011):</w:t>
+      </w:r>
+    </w:p>
+    <w:p>
+      <w:pPr>
+        <w:pStyle w:val="PlainText"/>
+        <w:rPr>
+          <w:rFonts w:asciiTheme="minorHAnsi" w:hAnsiTheme="minorHAnsi" w:cs="Courier New"/>
+          <w:sz w:val="28"/>
+          <w:szCs w:val="28"/>
+        </w:rPr>
+      </w:pPr>
+      <w:r>
+        <w:rPr>
+          <w:rFonts w:asciiTheme="minorHAnsi" w:hAnsiTheme="minorHAnsi" w:cs="Courier New"/>
+          <w:sz w:val="28"/>
+          <w:szCs w:val="28"/>
+        </w:rPr>
+        <w:t xml:space="preserve">- Added </w:t>
+      </w:r>
+      <w:r>
+        <w:rPr>
+          <w:rFonts w:asciiTheme="minorHAnsi" w:hAnsiTheme="minorHAnsi" w:cs="Courier New"/>
+          <w:b/>
+          <w:sz w:val="28"/>
+          <w:szCs w:val="28"/>
+        </w:rPr>
+        <w:t>Consistent Portraits for Kivan and Ajantis</w:t>
+      </w:r>
+      <w:r>
+        <w:rPr>
+          <w:rFonts w:asciiTheme="minorHAnsi" w:hAnsiTheme="minorHAnsi" w:cs="Courier New"/>
+          <w:sz w:val="28"/>
+          <w:szCs w:val="28"/>
+        </w:rPr>
+        <w:t xml:space="preserve"> (YAY for their NPC mods!!!)</w:t>
+      </w:r>
+    </w:p>
+    <w:p>
+      <w:pPr>
+        <w:pStyle w:val="PlainText"/>
+        <w:rPr>
+          <w:rFonts w:asciiTheme="minorHAnsi" w:hAnsiTheme="minorHAnsi" w:cs="Courier New"/>
+          <w:sz w:val="28"/>
+          <w:szCs w:val="28"/>
+        </w:rPr>
+      </w:pPr>
+      <w:r>
+        <w:rPr>
+          <w:rFonts w:asciiTheme="minorHAnsi" w:hAnsiTheme="minorHAnsi" w:cs="Courier New"/>
+          <w:sz w:val="28"/>
+          <w:szCs w:val="28"/>
+        </w:rPr>
+        <w:t>- Added some more Iouns to be revolvified!</w:t>
+      </w:r>
+    </w:p>
+    <w:p>
+      <w:pPr>
+        <w:pStyle w:val="PlainText"/>
+        <w:rPr>
+          <w:rFonts w:asciiTheme="minorHAnsi" w:hAnsiTheme="minorHAnsi" w:cs="Courier New"/>
+          <w:sz w:val="28"/>
+          <w:szCs w:val="28"/>
+        </w:rPr>
+      </w:pPr>
+      <w:r>
+        <w:rPr>
+          <w:rFonts w:asciiTheme="minorHAnsi" w:hAnsiTheme="minorHAnsi" w:cs="Courier New"/>
+          <w:sz w:val="28"/>
+          <w:szCs w:val="28"/>
+        </w:rPr>
+        <w:t>- Added German translation by Jarl (grazie! :D)</w:t>
+      </w:r>
+    </w:p>
+    <w:p>
+      <w:pPr>
+        <w:pStyle w:val="PlainText"/>
+        <w:rPr>
+          <w:rFonts w:asciiTheme="minorHAnsi" w:hAnsiTheme="minorHAnsi" w:cs="Courier New"/>
+          <w:sz w:val="28"/>
+          <w:szCs w:val="28"/>
+        </w:rPr>
+      </w:pPr>
+      <w:r>
+        <w:rPr>
+          <w:rFonts w:asciiTheme="minorHAnsi" w:hAnsiTheme="minorHAnsi" w:cs="Courier New"/>
+          <w:sz w:val="28"/>
+          <w:szCs w:val="28"/>
+        </w:rPr>
+        <w:t>- Updated to WeiDU v22900</w:t>
+      </w:r>
+    </w:p>
+    <w:p>
+      <w:pPr>
+        <w:pStyle w:val="PlainText"/>
+        <w:rPr>
+          <w:rFonts w:asciiTheme="minorHAnsi" w:hAnsiTheme="minorHAnsi" w:cs="Courier New"/>
+          <w:sz w:val="28"/>
+          <w:szCs w:val="28"/>
+        </w:rPr>
+      </w:pPr>
+    </w:p>
+    <w:p>
+      <w:pPr>
+        <w:pStyle w:val="PlainText"/>
+        <w:rPr>
+          <w:rFonts w:asciiTheme="minorHAnsi" w:hAnsiTheme="minorHAnsi" w:cs="Courier New"/>
+          <w:sz w:val="28"/>
+          <w:szCs w:val="28"/>
+        </w:rPr>
+      </w:pPr>
+      <w:r>
+        <w:rPr>
+          <w:rFonts w:asciiTheme="minorHAnsi" w:hAnsiTheme="minorHAnsi" w:cs="Courier New"/>
+          <w:sz w:val="28"/>
+          <w:szCs w:val="28"/>
+        </w:rPr>
+        <w:t>VERSION v2.3 (17/3/2010):</w:t>
+      </w:r>
+    </w:p>
+    <w:p>
+      <w:pPr>
+        <w:pStyle w:val="PlainText"/>
+        <w:rPr>
+          <w:rFonts w:asciiTheme="minorHAnsi" w:hAnsiTheme="minorHAnsi" w:cs="Courier New"/>
+          <w:sz w:val="28"/>
+          <w:szCs w:val="28"/>
+        </w:rPr>
+      </w:pPr>
+      <w:r>
+        <w:rPr>
+          <w:rFonts w:asciiTheme="minorHAnsi" w:hAnsiTheme="minorHAnsi" w:cs="Courier New"/>
+          <w:sz w:val="28"/>
+          <w:szCs w:val="28"/>
+        </w:rPr>
+        <w:t>- Added Spanish translation by Lisandro (thanks! :D)</w:t>
+      </w:r>
+    </w:p>
+    <w:p>
+      <w:pPr>
+        <w:pStyle w:val="PlainText"/>
+        <w:rPr>
+          <w:rFonts w:asciiTheme="minorHAnsi" w:hAnsiTheme="minorHAnsi" w:cs="Courier New"/>
+          <w:sz w:val="28"/>
+          <w:szCs w:val="28"/>
+        </w:rPr>
+      </w:pPr>
+    </w:p>
+    <w:p>
+      <w:pPr>
+        <w:pStyle w:val="PlainText"/>
+        <w:rPr>
+          <w:rFonts w:asciiTheme="minorHAnsi" w:hAnsiTheme="minorHAnsi" w:cs="Courier New"/>
+          <w:sz w:val="28"/>
+          <w:szCs w:val="28"/>
+        </w:rPr>
+      </w:pPr>
+      <w:r>
+        <w:rPr>
+          <w:rFonts w:asciiTheme="minorHAnsi" w:hAnsiTheme="minorHAnsi" w:cs="Courier New"/>
+          <w:sz w:val="28"/>
+          <w:szCs w:val="28"/>
+        </w:rPr>
+        <w:t>VERSION v2.2 (15/3/2010):</w:t>
+      </w:r>
+    </w:p>
+    <w:p>
+      <w:pPr>
+        <w:pStyle w:val="PlainText"/>
+        <w:rPr>
+          <w:rFonts w:asciiTheme="minorHAnsi" w:hAnsiTheme="minorHAnsi" w:cs="Courier New"/>
+          <w:sz w:val="28"/>
+          <w:szCs w:val="28"/>
+        </w:rPr>
+      </w:pPr>
+      <w:r>
+        <w:rPr>
+          <w:rFonts w:asciiTheme="minorHAnsi" w:hAnsiTheme="minorHAnsi" w:cs="Courier New"/>
+          <w:sz w:val="28"/>
+          <w:szCs w:val="28"/>
+        </w:rPr>
+        <w:t xml:space="preserve">- Cromwell </w:t>
+      </w:r>
+      <w:r>
+        <w:rPr>
+          <w:rFonts w:asciiTheme="minorHAnsi" w:hAnsiTheme="minorHAnsi" w:cs="Courier New"/>
+          <w:sz w:val="28"/>
+          <w:szCs w:val="28"/>
+        </w:rPr>
+        <w:t xml:space="preserve">and Cespenar </w:t>
+      </w:r>
+      <w:r>
+        <w:rPr>
+          <w:rFonts w:asciiTheme="minorHAnsi" w:hAnsiTheme="minorHAnsi" w:cs="Courier New"/>
+          <w:sz w:val="28"/>
+          <w:szCs w:val="28"/>
+        </w:rPr>
+        <w:t xml:space="preserve">now properly end </w:t>
+      </w:r>
+      <w:r>
+        <w:rPr>
+          <w:rFonts w:asciiTheme="minorHAnsi" w:hAnsiTheme="minorHAnsi" w:cs="Courier New"/>
+          <w:sz w:val="28"/>
+          <w:szCs w:val="28"/>
+        </w:rPr>
+        <w:t>their</w:t>
+      </w:r>
+      <w:r>
+        <w:rPr>
+          <w:rFonts w:asciiTheme="minorHAnsi" w:hAnsiTheme="minorHAnsi" w:cs="Courier New"/>
+          <w:sz w:val="28"/>
+          <w:szCs w:val="28"/>
+        </w:rPr>
+        <w:t xml:space="preserve"> upgrade dialogue</w:t>
+      </w:r>
+    </w:p>
+    <w:p>
+      <w:pPr>
+        <w:pStyle w:val="PlainText"/>
+        <w:rPr>
+          <w:rFonts w:asciiTheme="minorHAnsi" w:hAnsiTheme="minorHAnsi" w:cs="Courier New"/>
+          <w:sz w:val="28"/>
+          <w:szCs w:val="28"/>
+        </w:rPr>
+      </w:pPr>
+      <w:r>
+        <w:rPr>
+          <w:rFonts w:asciiTheme="minorHAnsi" w:hAnsiTheme="minorHAnsi" w:cs="Courier New"/>
+          <w:sz w:val="28"/>
+          <w:szCs w:val="28"/>
+        </w:rPr>
+        <w:t>- Updated mod to use spanking new prefix!!! :D</w:t>
+      </w:r>
+      <w:r>
+        <w:rPr>
+          <w:rFonts w:asciiTheme="minorHAnsi" w:hAnsiTheme="minorHAnsi" w:cs="Courier New"/>
+          <w:sz w:val="28"/>
+          <w:szCs w:val="28"/>
+        </w:rPr>
+        <w:t xml:space="preserve"> (thanks Baronius)</w:t>
+      </w:r>
+    </w:p>
+    <w:p>
+      <w:pPr>
+        <w:pStyle w:val="PlainText"/>
+        <w:rPr>
+          <w:rFonts w:asciiTheme="minorHAnsi" w:hAnsiTheme="minorHAnsi" w:cs="Courier New"/>
+          <w:sz w:val="28"/>
+          <w:szCs w:val="28"/>
+        </w:rPr>
+      </w:pPr>
       <w:r>
         <w:rPr>
           <w:rFonts w:asciiTheme="minorHAnsi" w:hAnsiTheme="minorHAnsi" w:cs="Courier New"/>
@@ -3839,6 +3935,7 @@
           <w:sz w:val="28"/>
           <w:szCs w:val="28"/>
         </w:rPr>
+        <w:lastRenderedPageBreak/>
         <w:t>- Separated Masamune quest to SoA and ToB parts and added checks (for peeps with SoA-only installs)</w:t>
       </w:r>
     </w:p>
@@ -3943,7 +4040,6 @@
           <w:sz w:val="28"/>
           <w:szCs w:val="28"/>
         </w:rPr>
-        <w:lastRenderedPageBreak/>
         <w:t>- made Anarg’s Helm unidentified</w:t>
       </w:r>
     </w:p>
@@ -6123,7 +6219,7 @@
 </file>
 
 <file path=customXml/itemProps1.xml><?xml version="1.0" encoding="utf-8"?>
-<ds:datastoreItem xmlns:ds="http://schemas.openxmlformats.org/officeDocument/2006/customXml" ds:itemID="{B3D6C61E-A57D-4E1A-BC28-B9EB83E0EED3}">
+<ds:datastoreItem xmlns:ds="http://schemas.openxmlformats.org/officeDocument/2006/customXml" ds:itemID="{F4ABFE83-0FB8-4685-8152-D346637CF194}">
   <ds:schemaRefs>
     <ds:schemaRef ds:uri="http://schemas.openxmlformats.org/officeDocument/2006/bibliography"/>
   </ds:schemaRefs>

--- a/RezMod/Readme.docx
+++ b/RezMod/Readme.docx
@@ -3284,39 +3284,7 @@
           <w:sz w:val="28"/>
           <w:szCs w:val="28"/>
         </w:rPr>
-        <w:t>VERSION v2.</w:t>
-      </w:r>
-      <w:r>
-        <w:rPr>
-          <w:rFonts w:asciiTheme="minorHAnsi" w:hAnsiTheme="minorHAnsi" w:cs="Courier New"/>
-          <w:sz w:val="28"/>
-          <w:szCs w:val="28"/>
-        </w:rPr>
-        <w:t>5</w:t>
-      </w:r>
-      <w:r>
-        <w:rPr>
-          <w:rFonts w:asciiTheme="minorHAnsi" w:hAnsiTheme="minorHAnsi" w:cs="Courier New"/>
-          <w:sz w:val="28"/>
-          <w:szCs w:val="28"/>
-        </w:rPr>
-        <w:t xml:space="preserve"> (</w:t>
-      </w:r>
-      <w:r>
-        <w:rPr>
-          <w:rFonts w:asciiTheme="minorHAnsi" w:hAnsiTheme="minorHAnsi" w:cs="Courier New"/>
-          <w:sz w:val="28"/>
-          <w:szCs w:val="28"/>
-        </w:rPr>
-        <w:t>18/9/2011</w:t>
-      </w:r>
-      <w:r>
-        <w:rPr>
-          <w:rFonts w:asciiTheme="minorHAnsi" w:hAnsiTheme="minorHAnsi" w:cs="Courier New"/>
-          <w:sz w:val="28"/>
-          <w:szCs w:val="28"/>
-        </w:rPr>
-        <w:t>):</w:t>
+        <w:t>VERSION v2.5 (18/9/2011):</w:t>
       </w:r>
     </w:p>
     <w:p>
@@ -3358,60 +3326,84 @@
           <w:sz w:val="28"/>
           <w:szCs w:val="28"/>
         </w:rPr>
-        <w:t xml:space="preserve">the good peeps at aerie.ru (sorry about that prowler </w:t>
-      </w:r>
-      <w:r>
-        <w:rPr>
-          <w:rFonts w:asciiTheme="minorHAnsi" w:hAnsiTheme="minorHAnsi" w:cs="Courier New"/>
-          <w:sz w:val="28"/>
-          <w:szCs w:val="28"/>
-        </w:rPr>
-        <w:t>:</w:t>
-      </w:r>
-      <w:r>
-        <w:rPr>
-          <w:rFonts w:asciiTheme="minorHAnsi" w:hAnsiTheme="minorHAnsi" w:cs="Courier New"/>
-          <w:sz w:val="28"/>
-          <w:szCs w:val="28"/>
-        </w:rPr>
-        <w:t>P</w:t>
-      </w:r>
-      <w:r>
-        <w:rPr>
-          <w:rFonts w:asciiTheme="minorHAnsi" w:hAnsiTheme="minorHAnsi" w:cs="Courier New"/>
-          <w:sz w:val="28"/>
-          <w:szCs w:val="28"/>
-        </w:rPr>
-        <w:t>)</w:t>
-      </w:r>
-    </w:p>
-    <w:p>
-      <w:pPr>
-        <w:pStyle w:val="PlainText"/>
-        <w:rPr>
-          <w:rFonts w:asciiTheme="minorHAnsi" w:hAnsiTheme="minorHAnsi" w:cs="Courier New"/>
-          <w:sz w:val="28"/>
-          <w:szCs w:val="28"/>
-        </w:rPr>
-      </w:pPr>
-      <w:r>
-        <w:rPr>
-          <w:rFonts w:asciiTheme="minorHAnsi" w:hAnsiTheme="minorHAnsi" w:cs="Courier New"/>
-          <w:sz w:val="28"/>
-          <w:szCs w:val="28"/>
-        </w:rPr>
-        <w:t>- Updated to WeiDU v2</w:t>
-      </w:r>
-      <w:r>
-        <w:rPr>
-          <w:rFonts w:asciiTheme="minorHAnsi" w:hAnsiTheme="minorHAnsi" w:cs="Courier New"/>
-          <w:sz w:val="28"/>
-          <w:szCs w:val="28"/>
-        </w:rPr>
-        <w:t>3000</w:t>
+        <w:t>Silent from the</w:t>
       </w:r>
       <w:bookmarkStart w:id="0" w:name="_GoBack"/>
       <w:bookmarkEnd w:id="0"/>
+      <w:r>
+        <w:rPr>
+          <w:rFonts w:asciiTheme="minorHAnsi" w:hAnsiTheme="minorHAnsi" w:cs="Courier New"/>
+          <w:sz w:val="28"/>
+          <w:szCs w:val="28"/>
+        </w:rPr>
+        <w:t xml:space="preserve"> </w:t>
+      </w:r>
+      <w:r>
+        <w:rPr>
+          <w:rFonts w:asciiTheme="minorHAnsi" w:hAnsiTheme="minorHAnsi" w:cs="Courier New"/>
+          <w:sz w:val="28"/>
+          <w:szCs w:val="28"/>
+        </w:rPr>
+        <w:t>arcanecoast</w:t>
+      </w:r>
+      <w:r>
+        <w:rPr>
+          <w:rFonts w:asciiTheme="minorHAnsi" w:hAnsiTheme="minorHAnsi" w:cs="Courier New"/>
+          <w:sz w:val="28"/>
+          <w:szCs w:val="28"/>
+        </w:rPr>
+        <w:t xml:space="preserve">.ru (sorry about that prowler </w:t>
+      </w:r>
+      <w:r>
+        <w:rPr>
+          <w:rFonts w:asciiTheme="minorHAnsi" w:hAnsiTheme="minorHAnsi" w:cs="Courier New"/>
+          <w:sz w:val="28"/>
+          <w:szCs w:val="28"/>
+        </w:rPr>
+        <w:t>:</w:t>
+      </w:r>
+      <w:r>
+        <w:rPr>
+          <w:rFonts w:asciiTheme="minorHAnsi" w:hAnsiTheme="minorHAnsi" w:cs="Courier New"/>
+          <w:sz w:val="28"/>
+          <w:szCs w:val="28"/>
+        </w:rPr>
+        <w:t>P</w:t>
+      </w:r>
+      <w:r>
+        <w:rPr>
+          <w:rFonts w:asciiTheme="minorHAnsi" w:hAnsiTheme="minorHAnsi" w:cs="Courier New"/>
+          <w:sz w:val="28"/>
+          <w:szCs w:val="28"/>
+        </w:rPr>
+        <w:t>)</w:t>
+      </w:r>
+    </w:p>
+    <w:p>
+      <w:pPr>
+        <w:pStyle w:val="PlainText"/>
+        <w:rPr>
+          <w:rFonts w:asciiTheme="minorHAnsi" w:hAnsiTheme="minorHAnsi" w:cs="Courier New"/>
+          <w:sz w:val="28"/>
+          <w:szCs w:val="28"/>
+        </w:rPr>
+      </w:pPr>
+      <w:r>
+        <w:rPr>
+          <w:rFonts w:asciiTheme="minorHAnsi" w:hAnsiTheme="minorHAnsi" w:cs="Courier New"/>
+          <w:sz w:val="28"/>
+          <w:szCs w:val="28"/>
+        </w:rPr>
+        <w:t>- Updated to WeiDU v2</w:t>
+      </w:r>
+      <w:r>
+        <w:rPr>
+          <w:rFonts w:asciiTheme="minorHAnsi" w:hAnsiTheme="minorHAnsi" w:cs="Courier New"/>
+          <w:sz w:val="28"/>
+          <w:szCs w:val="28"/>
+        </w:rPr>
+        <w:t>3000</w:t>
+      </w:r>
     </w:p>
     <w:p>
       <w:pPr>
@@ -6219,7 +6211,7 @@
 </file>
 
 <file path=customXml/itemProps1.xml><?xml version="1.0" encoding="utf-8"?>
-<ds:datastoreItem xmlns:ds="http://schemas.openxmlformats.org/officeDocument/2006/customXml" ds:itemID="{F4ABFE83-0FB8-4685-8152-D346637CF194}">
+<ds:datastoreItem xmlns:ds="http://schemas.openxmlformats.org/officeDocument/2006/customXml" ds:itemID="{7757460C-7BFE-40DE-8D73-FFDCC3F9A262}">
   <ds:schemaRefs>
     <ds:schemaRef ds:uri="http://schemas.openxmlformats.org/officeDocument/2006/bibliography"/>
   </ds:schemaRefs>

--- a/RezMod/Readme.docx
+++ b/RezMod/Readme.docx
@@ -3284,52 +3284,68 @@
           <w:sz w:val="28"/>
           <w:szCs w:val="28"/>
         </w:rPr>
-        <w:t>VERSION v2.5 (18/9/2011):</w:t>
-      </w:r>
-    </w:p>
-    <w:p>
-      <w:pPr>
-        <w:pStyle w:val="PlainText"/>
-        <w:rPr>
-          <w:rFonts w:asciiTheme="minorHAnsi" w:hAnsiTheme="minorHAnsi" w:cs="Courier New"/>
-          <w:sz w:val="28"/>
-          <w:szCs w:val="28"/>
-        </w:rPr>
-      </w:pPr>
-      <w:r>
-        <w:rPr>
-          <w:rFonts w:asciiTheme="minorHAnsi" w:hAnsiTheme="minorHAnsi" w:cs="Courier New"/>
-          <w:sz w:val="28"/>
-          <w:szCs w:val="28"/>
-        </w:rPr>
-        <w:t xml:space="preserve">- Added </w:t>
-      </w:r>
-      <w:r>
-        <w:rPr>
-          <w:rFonts w:asciiTheme="minorHAnsi" w:hAnsiTheme="minorHAnsi" w:cs="Courier New"/>
-          <w:sz w:val="28"/>
-          <w:szCs w:val="28"/>
-        </w:rPr>
-        <w:t>(long-pending) Russian</w:t>
-      </w:r>
-      <w:r>
-        <w:rPr>
-          <w:rFonts w:asciiTheme="minorHAnsi" w:hAnsiTheme="minorHAnsi" w:cs="Courier New"/>
-          <w:sz w:val="28"/>
-          <w:szCs w:val="28"/>
-        </w:rPr>
-        <w:t xml:space="preserve"> translation by </w:t>
-      </w:r>
-      <w:r>
-        <w:rPr>
-          <w:rFonts w:asciiTheme="minorHAnsi" w:hAnsiTheme="minorHAnsi" w:cs="Courier New"/>
-          <w:sz w:val="28"/>
-          <w:szCs w:val="28"/>
-        </w:rPr>
-        <w:t>Silent from the</w:t>
+        <w:t>VERSION v2.5 (</w:t>
+      </w:r>
+      <w:r>
+        <w:rPr>
+          <w:rFonts w:asciiTheme="minorHAnsi" w:hAnsiTheme="minorHAnsi" w:cs="Courier New"/>
+          <w:sz w:val="28"/>
+          <w:szCs w:val="28"/>
+        </w:rPr>
+        <w:t>24</w:t>
       </w:r>
       <w:bookmarkStart w:id="0" w:name="_GoBack"/>
       <w:bookmarkEnd w:id="0"/>
+      <w:r>
+        <w:rPr>
+          <w:rFonts w:asciiTheme="minorHAnsi" w:hAnsiTheme="minorHAnsi" w:cs="Courier New"/>
+          <w:sz w:val="28"/>
+          <w:szCs w:val="28"/>
+        </w:rPr>
+        <w:t>/9/2011):</w:t>
+      </w:r>
+    </w:p>
+    <w:p>
+      <w:pPr>
+        <w:pStyle w:val="PlainText"/>
+        <w:rPr>
+          <w:rFonts w:asciiTheme="minorHAnsi" w:hAnsiTheme="minorHAnsi" w:cs="Courier New"/>
+          <w:sz w:val="28"/>
+          <w:szCs w:val="28"/>
+        </w:rPr>
+      </w:pPr>
+      <w:r>
+        <w:rPr>
+          <w:rFonts w:asciiTheme="minorHAnsi" w:hAnsiTheme="minorHAnsi" w:cs="Courier New"/>
+          <w:sz w:val="28"/>
+          <w:szCs w:val="28"/>
+        </w:rPr>
+        <w:t xml:space="preserve">- Added </w:t>
+      </w:r>
+      <w:r>
+        <w:rPr>
+          <w:rFonts w:asciiTheme="minorHAnsi" w:hAnsiTheme="minorHAnsi" w:cs="Courier New"/>
+          <w:sz w:val="28"/>
+          <w:szCs w:val="28"/>
+        </w:rPr>
+        <w:t>(long-pending) Russian</w:t>
+      </w:r>
+      <w:r>
+        <w:rPr>
+          <w:rFonts w:asciiTheme="minorHAnsi" w:hAnsiTheme="minorHAnsi" w:cs="Courier New"/>
+          <w:sz w:val="28"/>
+          <w:szCs w:val="28"/>
+        </w:rPr>
+        <w:t xml:space="preserve"> translation by </w:t>
+      </w:r>
+      <w:r>
+        <w:rPr>
+          <w:rFonts w:asciiTheme="minorHAnsi" w:hAnsiTheme="minorHAnsi" w:cs="Courier New"/>
+          <w:sz w:val="28"/>
+          <w:szCs w:val="28"/>
+        </w:rPr>
+        <w:t>Silent from the</w:t>
+      </w:r>
       <w:r>
         <w:rPr>
           <w:rFonts w:asciiTheme="minorHAnsi" w:hAnsiTheme="minorHAnsi" w:cs="Courier New"/>
@@ -6211,7 +6227,7 @@
 </file>
 
 <file path=customXml/itemProps1.xml><?xml version="1.0" encoding="utf-8"?>
-<ds:datastoreItem xmlns:ds="http://schemas.openxmlformats.org/officeDocument/2006/customXml" ds:itemID="{7757460C-7BFE-40DE-8D73-FFDCC3F9A262}">
+<ds:datastoreItem xmlns:ds="http://schemas.openxmlformats.org/officeDocument/2006/customXml" ds:itemID="{D66C028C-6EE1-4C54-AED8-EC2A9BD72F46}">
   <ds:schemaRefs>
     <ds:schemaRef ds:uri="http://schemas.openxmlformats.org/officeDocument/2006/bibliography"/>
   </ds:schemaRefs>

--- a/RezMod/Readme.docx
+++ b/RezMod/Readme.docx
@@ -589,7 +589,23 @@
           <w:sz w:val="28"/>
           <w:szCs w:val="28"/>
         </w:rPr>
-        <w:t xml:space="preserve"> new content, it’ll just modify existing content (if you have mod Ioun stones in your game)</w:t>
+        <w:t xml:space="preserve"> new content, it’ll just modify existing content (if you have mod Ioun stones in your game</w:t>
+      </w:r>
+      <w:r>
+        <w:rPr>
+          <w:rFonts w:asciiTheme="minorHAnsi" w:hAnsiTheme="minorHAnsi" w:cs="Courier New"/>
+          <w:sz w:val="28"/>
+          <w:szCs w:val="28"/>
+        </w:rPr>
+        <w:t>, it modifies them too</w:t>
+      </w:r>
+      <w:r>
+        <w:rPr>
+          <w:rFonts w:asciiTheme="minorHAnsi" w:hAnsiTheme="minorHAnsi" w:cs="Courier New"/>
+          <w:sz w:val="28"/>
+          <w:szCs w:val="28"/>
+        </w:rPr>
+        <w:t>)</w:t>
       </w:r>
     </w:p>
     <w:p>
@@ -3284,15 +3300,15 @@
           <w:sz w:val="28"/>
           <w:szCs w:val="28"/>
         </w:rPr>
-        <w:t>VERSION v2.5 (</w:t>
-      </w:r>
-      <w:r>
-        <w:rPr>
-          <w:rFonts w:asciiTheme="minorHAnsi" w:hAnsiTheme="minorHAnsi" w:cs="Courier New"/>
-          <w:sz w:val="28"/>
-          <w:szCs w:val="28"/>
-        </w:rPr>
-        <w:t>24</w:t>
+        <w:t>VERSION v2.</w:t>
+      </w:r>
+      <w:r>
+        <w:rPr>
+          <w:rFonts w:asciiTheme="minorHAnsi" w:hAnsiTheme="minorHAnsi" w:cs="Courier New"/>
+          <w:sz w:val="28"/>
+          <w:szCs w:val="28"/>
+        </w:rPr>
+        <w:t>X</w:t>
       </w:r>
       <w:bookmarkStart w:id="0" w:name="_GoBack"/>
       <w:bookmarkEnd w:id="0"/>
@@ -3302,7 +3318,141 @@
           <w:sz w:val="28"/>
           <w:szCs w:val="28"/>
         </w:rPr>
-        <w:t>/9/2011):</w:t>
+        <w:t xml:space="preserve"> (</w:t>
+      </w:r>
+      <w:r>
+        <w:rPr>
+          <w:rFonts w:asciiTheme="minorHAnsi" w:hAnsiTheme="minorHAnsi" w:cs="Courier New"/>
+          <w:sz w:val="28"/>
+          <w:szCs w:val="28"/>
+        </w:rPr>
+        <w:t>XX/XX/XXXX</w:t>
+      </w:r>
+      <w:r>
+        <w:rPr>
+          <w:rFonts w:asciiTheme="minorHAnsi" w:hAnsiTheme="minorHAnsi" w:cs="Courier New"/>
+          <w:sz w:val="28"/>
+          <w:szCs w:val="28"/>
+        </w:rPr>
+        <w:t>):</w:t>
+      </w:r>
+    </w:p>
+    <w:p>
+      <w:pPr>
+        <w:pStyle w:val="PlainText"/>
+        <w:rPr>
+          <w:rFonts w:asciiTheme="minorHAnsi" w:hAnsiTheme="minorHAnsi" w:cs="Courier New"/>
+          <w:sz w:val="28"/>
+          <w:szCs w:val="28"/>
+        </w:rPr>
+      </w:pPr>
+      <w:r>
+        <w:rPr>
+          <w:rFonts w:asciiTheme="minorHAnsi" w:hAnsiTheme="minorHAnsi" w:cs="Courier New"/>
+          <w:sz w:val="28"/>
+          <w:szCs w:val="28"/>
+        </w:rPr>
+        <w:t xml:space="preserve">- </w:t>
+      </w:r>
+      <w:r>
+        <w:rPr>
+          <w:rFonts w:asciiTheme="minorHAnsi" w:hAnsiTheme="minorHAnsi" w:cs="Courier New"/>
+          <w:sz w:val="28"/>
+          <w:szCs w:val="28"/>
+        </w:rPr>
+        <w:t>Added the Eye of Tyr from the Askaria Mod to the Ioun Component</w:t>
+      </w:r>
+    </w:p>
+    <w:p>
+      <w:pPr>
+        <w:pStyle w:val="PlainText"/>
+        <w:rPr>
+          <w:rFonts w:asciiTheme="minorHAnsi" w:hAnsiTheme="minorHAnsi" w:cs="Courier New"/>
+          <w:sz w:val="28"/>
+          <w:szCs w:val="28"/>
+        </w:rPr>
+      </w:pPr>
+    </w:p>
+    <w:p>
+      <w:pPr>
+        <w:pStyle w:val="PlainText"/>
+        <w:rPr>
+          <w:rFonts w:asciiTheme="minorHAnsi" w:hAnsiTheme="minorHAnsi" w:cs="Courier New"/>
+          <w:sz w:val="28"/>
+          <w:szCs w:val="28"/>
+        </w:rPr>
+      </w:pPr>
+      <w:r>
+        <w:rPr>
+          <w:rFonts w:asciiTheme="minorHAnsi" w:hAnsiTheme="minorHAnsi" w:cs="Courier New"/>
+          <w:sz w:val="28"/>
+          <w:szCs w:val="28"/>
+        </w:rPr>
+        <w:t>VERSION v2.5 (24/9/2011):</w:t>
+      </w:r>
+    </w:p>
+    <w:p>
+      <w:pPr>
+        <w:pStyle w:val="PlainText"/>
+        <w:rPr>
+          <w:rFonts w:asciiTheme="minorHAnsi" w:hAnsiTheme="minorHAnsi" w:cs="Courier New"/>
+          <w:sz w:val="28"/>
+          <w:szCs w:val="28"/>
+        </w:rPr>
+      </w:pPr>
+      <w:r>
+        <w:rPr>
+          <w:rFonts w:asciiTheme="minorHAnsi" w:hAnsiTheme="minorHAnsi" w:cs="Courier New"/>
+          <w:sz w:val="28"/>
+          <w:szCs w:val="28"/>
+        </w:rPr>
+        <w:t>- Added (long-pending) Russian translation by Silent from the arcanecoast.ru (sorry about that prowler :P)</w:t>
+      </w:r>
+    </w:p>
+    <w:p>
+      <w:pPr>
+        <w:pStyle w:val="PlainText"/>
+        <w:rPr>
+          <w:rFonts w:asciiTheme="minorHAnsi" w:hAnsiTheme="minorHAnsi" w:cs="Courier New"/>
+          <w:sz w:val="28"/>
+          <w:szCs w:val="28"/>
+        </w:rPr>
+      </w:pPr>
+      <w:r>
+        <w:rPr>
+          <w:rFonts w:asciiTheme="minorHAnsi" w:hAnsiTheme="minorHAnsi" w:cs="Courier New"/>
+          <w:sz w:val="28"/>
+          <w:szCs w:val="28"/>
+        </w:rPr>
+        <w:t>- Updated to WeiDU v23000</w:t>
+      </w:r>
+    </w:p>
+    <w:p>
+      <w:pPr>
+        <w:pStyle w:val="PlainText"/>
+        <w:rPr>
+          <w:rFonts w:asciiTheme="minorHAnsi" w:hAnsiTheme="minorHAnsi" w:cs="Courier New"/>
+          <w:sz w:val="28"/>
+          <w:szCs w:val="28"/>
+        </w:rPr>
+      </w:pPr>
+    </w:p>
+    <w:p>
+      <w:pPr>
+        <w:pStyle w:val="PlainText"/>
+        <w:rPr>
+          <w:rFonts w:asciiTheme="minorHAnsi" w:hAnsiTheme="minorHAnsi" w:cs="Courier New"/>
+          <w:sz w:val="28"/>
+          <w:szCs w:val="28"/>
+        </w:rPr>
+      </w:pPr>
+      <w:r>
+        <w:rPr>
+          <w:rFonts w:asciiTheme="minorHAnsi" w:hAnsiTheme="minorHAnsi" w:cs="Courier New"/>
+          <w:sz w:val="28"/>
+          <w:szCs w:val="28"/>
+        </w:rPr>
+        <w:t>VERSION v2.4 (21/3/2011):</w:t>
       </w:r>
     </w:p>
     <w:p>
@@ -3325,26 +3475,346 @@
       <w:r>
         <w:rPr>
           <w:rFonts w:asciiTheme="minorHAnsi" w:hAnsiTheme="minorHAnsi" w:cs="Courier New"/>
-          <w:sz w:val="28"/>
-          <w:szCs w:val="28"/>
-        </w:rPr>
-        <w:t>(long-pending) Russian</w:t>
-      </w:r>
-      <w:r>
-        <w:rPr>
-          <w:rFonts w:asciiTheme="minorHAnsi" w:hAnsiTheme="minorHAnsi" w:cs="Courier New"/>
-          <w:sz w:val="28"/>
-          <w:szCs w:val="28"/>
-        </w:rPr>
-        <w:t xml:space="preserve"> translation by </w:t>
-      </w:r>
-      <w:r>
-        <w:rPr>
-          <w:rFonts w:asciiTheme="minorHAnsi" w:hAnsiTheme="minorHAnsi" w:cs="Courier New"/>
-          <w:sz w:val="28"/>
-          <w:szCs w:val="28"/>
-        </w:rPr>
-        <w:t>Silent from the</w:t>
+          <w:b/>
+          <w:sz w:val="28"/>
+          <w:szCs w:val="28"/>
+        </w:rPr>
+        <w:t>Consistent Portraits for Kivan and Ajantis</w:t>
+      </w:r>
+      <w:r>
+        <w:rPr>
+          <w:rFonts w:asciiTheme="minorHAnsi" w:hAnsiTheme="minorHAnsi" w:cs="Courier New"/>
+          <w:sz w:val="28"/>
+          <w:szCs w:val="28"/>
+        </w:rPr>
+        <w:t xml:space="preserve"> (YAY for their NPC mods!!!)</w:t>
+      </w:r>
+    </w:p>
+    <w:p>
+      <w:pPr>
+        <w:pStyle w:val="PlainText"/>
+        <w:rPr>
+          <w:rFonts w:asciiTheme="minorHAnsi" w:hAnsiTheme="minorHAnsi" w:cs="Courier New"/>
+          <w:sz w:val="28"/>
+          <w:szCs w:val="28"/>
+        </w:rPr>
+      </w:pPr>
+      <w:r>
+        <w:rPr>
+          <w:rFonts w:asciiTheme="minorHAnsi" w:hAnsiTheme="minorHAnsi" w:cs="Courier New"/>
+          <w:sz w:val="28"/>
+          <w:szCs w:val="28"/>
+        </w:rPr>
+        <w:t>- Added some more Iouns to be revolvified!</w:t>
+      </w:r>
+    </w:p>
+    <w:p>
+      <w:pPr>
+        <w:pStyle w:val="PlainText"/>
+        <w:rPr>
+          <w:rFonts w:asciiTheme="minorHAnsi" w:hAnsiTheme="minorHAnsi" w:cs="Courier New"/>
+          <w:sz w:val="28"/>
+          <w:szCs w:val="28"/>
+        </w:rPr>
+      </w:pPr>
+      <w:r>
+        <w:rPr>
+          <w:rFonts w:asciiTheme="minorHAnsi" w:hAnsiTheme="minorHAnsi" w:cs="Courier New"/>
+          <w:sz w:val="28"/>
+          <w:szCs w:val="28"/>
+        </w:rPr>
+        <w:t>- Added German translation by Jarl (grazie! :D)</w:t>
+      </w:r>
+    </w:p>
+    <w:p>
+      <w:pPr>
+        <w:pStyle w:val="PlainText"/>
+        <w:rPr>
+          <w:rFonts w:asciiTheme="minorHAnsi" w:hAnsiTheme="minorHAnsi" w:cs="Courier New"/>
+          <w:sz w:val="28"/>
+          <w:szCs w:val="28"/>
+        </w:rPr>
+      </w:pPr>
+      <w:r>
+        <w:rPr>
+          <w:rFonts w:asciiTheme="minorHAnsi" w:hAnsiTheme="minorHAnsi" w:cs="Courier New"/>
+          <w:sz w:val="28"/>
+          <w:szCs w:val="28"/>
+        </w:rPr>
+        <w:t>- Updated to WeiDU v22900</w:t>
+      </w:r>
+    </w:p>
+    <w:p>
+      <w:pPr>
+        <w:pStyle w:val="PlainText"/>
+        <w:rPr>
+          <w:rFonts w:asciiTheme="minorHAnsi" w:hAnsiTheme="minorHAnsi" w:cs="Courier New"/>
+          <w:sz w:val="28"/>
+          <w:szCs w:val="28"/>
+        </w:rPr>
+      </w:pPr>
+    </w:p>
+    <w:p>
+      <w:pPr>
+        <w:pStyle w:val="PlainText"/>
+        <w:rPr>
+          <w:rFonts w:asciiTheme="minorHAnsi" w:hAnsiTheme="minorHAnsi" w:cs="Courier New"/>
+          <w:sz w:val="28"/>
+          <w:szCs w:val="28"/>
+        </w:rPr>
+      </w:pPr>
+      <w:r>
+        <w:rPr>
+          <w:rFonts w:asciiTheme="minorHAnsi" w:hAnsiTheme="minorHAnsi" w:cs="Courier New"/>
+          <w:sz w:val="28"/>
+          <w:szCs w:val="28"/>
+        </w:rPr>
+        <w:t>VERSION v2.3 (17/3/2010):</w:t>
+      </w:r>
+    </w:p>
+    <w:p>
+      <w:pPr>
+        <w:pStyle w:val="PlainText"/>
+        <w:rPr>
+          <w:rFonts w:asciiTheme="minorHAnsi" w:hAnsiTheme="minorHAnsi" w:cs="Courier New"/>
+          <w:sz w:val="28"/>
+          <w:szCs w:val="28"/>
+        </w:rPr>
+      </w:pPr>
+      <w:r>
+        <w:rPr>
+          <w:rFonts w:asciiTheme="minorHAnsi" w:hAnsiTheme="minorHAnsi" w:cs="Courier New"/>
+          <w:sz w:val="28"/>
+          <w:szCs w:val="28"/>
+        </w:rPr>
+        <w:t>- Added Spanish translation by Lisandro (thanks! :D)</w:t>
+      </w:r>
+    </w:p>
+    <w:p>
+      <w:pPr>
+        <w:pStyle w:val="PlainText"/>
+        <w:rPr>
+          <w:rFonts w:asciiTheme="minorHAnsi" w:hAnsiTheme="minorHAnsi" w:cs="Courier New"/>
+          <w:sz w:val="28"/>
+          <w:szCs w:val="28"/>
+        </w:rPr>
+      </w:pPr>
+    </w:p>
+    <w:p>
+      <w:pPr>
+        <w:pStyle w:val="PlainText"/>
+        <w:rPr>
+          <w:rFonts w:asciiTheme="minorHAnsi" w:hAnsiTheme="minorHAnsi" w:cs="Courier New"/>
+          <w:sz w:val="28"/>
+          <w:szCs w:val="28"/>
+        </w:rPr>
+      </w:pPr>
+      <w:r>
+        <w:rPr>
+          <w:rFonts w:asciiTheme="minorHAnsi" w:hAnsiTheme="minorHAnsi" w:cs="Courier New"/>
+          <w:sz w:val="28"/>
+          <w:szCs w:val="28"/>
+        </w:rPr>
+        <w:t>VERSION v2.2 (15/3/2010):</w:t>
+      </w:r>
+    </w:p>
+    <w:p>
+      <w:pPr>
+        <w:pStyle w:val="PlainText"/>
+        <w:rPr>
+          <w:rFonts w:asciiTheme="minorHAnsi" w:hAnsiTheme="minorHAnsi" w:cs="Courier New"/>
+          <w:sz w:val="28"/>
+          <w:szCs w:val="28"/>
+        </w:rPr>
+      </w:pPr>
+      <w:r>
+        <w:rPr>
+          <w:rFonts w:asciiTheme="minorHAnsi" w:hAnsiTheme="minorHAnsi" w:cs="Courier New"/>
+          <w:sz w:val="28"/>
+          <w:szCs w:val="28"/>
+        </w:rPr>
+        <w:t xml:space="preserve">- Cromwell </w:t>
+      </w:r>
+      <w:r>
+        <w:rPr>
+          <w:rFonts w:asciiTheme="minorHAnsi" w:hAnsiTheme="minorHAnsi" w:cs="Courier New"/>
+          <w:sz w:val="28"/>
+          <w:szCs w:val="28"/>
+        </w:rPr>
+        <w:t xml:space="preserve">and Cespenar </w:t>
+      </w:r>
+      <w:r>
+        <w:rPr>
+          <w:rFonts w:asciiTheme="minorHAnsi" w:hAnsiTheme="minorHAnsi" w:cs="Courier New"/>
+          <w:sz w:val="28"/>
+          <w:szCs w:val="28"/>
+        </w:rPr>
+        <w:t xml:space="preserve">now properly end </w:t>
+      </w:r>
+      <w:r>
+        <w:rPr>
+          <w:rFonts w:asciiTheme="minorHAnsi" w:hAnsiTheme="minorHAnsi" w:cs="Courier New"/>
+          <w:sz w:val="28"/>
+          <w:szCs w:val="28"/>
+        </w:rPr>
+        <w:t>their</w:t>
+      </w:r>
+      <w:r>
+        <w:rPr>
+          <w:rFonts w:asciiTheme="minorHAnsi" w:hAnsiTheme="minorHAnsi" w:cs="Courier New"/>
+          <w:sz w:val="28"/>
+          <w:szCs w:val="28"/>
+        </w:rPr>
+        <w:t xml:space="preserve"> upgrade dialogue</w:t>
+      </w:r>
+    </w:p>
+    <w:p>
+      <w:pPr>
+        <w:pStyle w:val="PlainText"/>
+        <w:rPr>
+          <w:rFonts w:asciiTheme="minorHAnsi" w:hAnsiTheme="minorHAnsi" w:cs="Courier New"/>
+          <w:sz w:val="28"/>
+          <w:szCs w:val="28"/>
+        </w:rPr>
+      </w:pPr>
+      <w:r>
+        <w:rPr>
+          <w:rFonts w:asciiTheme="minorHAnsi" w:hAnsiTheme="minorHAnsi" w:cs="Courier New"/>
+          <w:sz w:val="28"/>
+          <w:szCs w:val="28"/>
+        </w:rPr>
+        <w:t>- Updated mod to use spanking new prefix!!! :D</w:t>
+      </w:r>
+      <w:r>
+        <w:rPr>
+          <w:rFonts w:asciiTheme="minorHAnsi" w:hAnsiTheme="minorHAnsi" w:cs="Courier New"/>
+          <w:sz w:val="28"/>
+          <w:szCs w:val="28"/>
+        </w:rPr>
+        <w:t xml:space="preserve"> (thanks Baronius)</w:t>
+      </w:r>
+    </w:p>
+    <w:p>
+      <w:pPr>
+        <w:pStyle w:val="PlainText"/>
+        <w:rPr>
+          <w:rFonts w:asciiTheme="minorHAnsi" w:hAnsiTheme="minorHAnsi" w:cs="Courier New"/>
+          <w:sz w:val="28"/>
+          <w:szCs w:val="28"/>
+        </w:rPr>
+      </w:pPr>
+      <w:r>
+        <w:rPr>
+          <w:rFonts w:asciiTheme="minorHAnsi" w:hAnsiTheme="minorHAnsi" w:cs="Courier New"/>
+          <w:sz w:val="28"/>
+          <w:szCs w:val="28"/>
+        </w:rPr>
+        <w:t>- Changelog now upside-down…</w:t>
+      </w:r>
+    </w:p>
+    <w:p>
+      <w:pPr>
+        <w:pStyle w:val="PlainText"/>
+        <w:rPr>
+          <w:rFonts w:asciiTheme="minorHAnsi" w:hAnsiTheme="minorHAnsi" w:cs="Courier New"/>
+          <w:sz w:val="28"/>
+          <w:szCs w:val="28"/>
+        </w:rPr>
+      </w:pPr>
+    </w:p>
+    <w:p>
+      <w:pPr>
+        <w:pStyle w:val="PlainText"/>
+        <w:rPr>
+          <w:rFonts w:asciiTheme="minorHAnsi" w:hAnsiTheme="minorHAnsi" w:cs="Courier New"/>
+          <w:sz w:val="28"/>
+          <w:szCs w:val="28"/>
+        </w:rPr>
+      </w:pPr>
+      <w:r>
+        <w:rPr>
+          <w:rFonts w:asciiTheme="minorHAnsi" w:hAnsiTheme="minorHAnsi" w:cs="Courier New"/>
+          <w:sz w:val="28"/>
+          <w:szCs w:val="28"/>
+        </w:rPr>
+        <w:t>VERSION v2.1</w:t>
+      </w:r>
+      <w:r>
+        <w:rPr>
+          <w:rFonts w:asciiTheme="minorHAnsi" w:hAnsiTheme="minorHAnsi" w:cs="Courier New"/>
+          <w:sz w:val="28"/>
+          <w:szCs w:val="28"/>
+        </w:rPr>
+        <w:t xml:space="preserve"> (22/2/2010)</w:t>
+      </w:r>
+      <w:r>
+        <w:rPr>
+          <w:rFonts w:asciiTheme="minorHAnsi" w:hAnsiTheme="minorHAnsi" w:cs="Courier New"/>
+          <w:sz w:val="28"/>
+          <w:szCs w:val="28"/>
+        </w:rPr>
+        <w:t>:</w:t>
+      </w:r>
+    </w:p>
+    <w:p>
+      <w:pPr>
+        <w:pStyle w:val="PlainText"/>
+        <w:rPr>
+          <w:rFonts w:asciiTheme="minorHAnsi" w:hAnsiTheme="minorHAnsi" w:cs="Courier New"/>
+          <w:sz w:val="28"/>
+          <w:szCs w:val="28"/>
+        </w:rPr>
+      </w:pPr>
+      <w:r>
+        <w:rPr>
+          <w:rFonts w:asciiTheme="minorHAnsi" w:hAnsiTheme="minorHAnsi" w:cs="Courier New"/>
+          <w:sz w:val="28"/>
+          <w:szCs w:val="28"/>
+        </w:rPr>
+        <w:t xml:space="preserve">- Added </w:t>
+      </w:r>
+      <w:r>
+        <w:rPr>
+          <w:rFonts w:asciiTheme="minorHAnsi" w:hAnsiTheme="minorHAnsi" w:cs="Courier New"/>
+          <w:b/>
+          <w:sz w:val="28"/>
+          <w:szCs w:val="28"/>
+        </w:rPr>
+        <w:t>Consistent NPC Portraits</w:t>
+      </w:r>
+      <w:r>
+        <w:rPr>
+          <w:rFonts w:asciiTheme="minorHAnsi" w:hAnsiTheme="minorHAnsi" w:cs="Courier New"/>
+          <w:sz w:val="28"/>
+          <w:szCs w:val="28"/>
+        </w:rPr>
+        <w:t xml:space="preserve"> component</w:t>
+      </w:r>
+    </w:p>
+    <w:p>
+      <w:pPr>
+        <w:pStyle w:val="PlainText"/>
+        <w:rPr>
+          <w:rFonts w:asciiTheme="minorHAnsi" w:hAnsiTheme="minorHAnsi" w:cs="Courier New"/>
+          <w:sz w:val="28"/>
+          <w:szCs w:val="28"/>
+        </w:rPr>
+      </w:pPr>
+      <w:r>
+        <w:rPr>
+          <w:rFonts w:asciiTheme="minorHAnsi" w:hAnsiTheme="minorHAnsi" w:cs="Courier New"/>
+          <w:sz w:val="28"/>
+          <w:szCs w:val="28"/>
+        </w:rPr>
+        <w:t xml:space="preserve">- Corrected VERSION tag </w:t>
+      </w:r>
+      <w:r>
+        <w:rPr>
+          <w:rFonts w:asciiTheme="minorHAnsi" w:hAnsiTheme="minorHAnsi" w:cs="Courier New"/>
+          <w:sz w:val="28"/>
+          <w:szCs w:val="28"/>
+        </w:rPr>
+        <w:t>(facepalm)</w:t>
       </w:r>
       <w:r>
         <w:rPr>
@@ -3354,99 +3824,33 @@
         </w:rPr>
         <w:t xml:space="preserve"> </w:t>
       </w:r>
-      <w:r>
-        <w:rPr>
-          <w:rFonts w:asciiTheme="minorHAnsi" w:hAnsiTheme="minorHAnsi" w:cs="Courier New"/>
-          <w:sz w:val="28"/>
-          <w:szCs w:val="28"/>
-        </w:rPr>
-        <w:t>arcanecoast</w:t>
-      </w:r>
-      <w:r>
-        <w:rPr>
-          <w:rFonts w:asciiTheme="minorHAnsi" w:hAnsiTheme="minorHAnsi" w:cs="Courier New"/>
-          <w:sz w:val="28"/>
-          <w:szCs w:val="28"/>
-        </w:rPr>
-        <w:t xml:space="preserve">.ru (sorry about that prowler </w:t>
-      </w:r>
-      <w:r>
-        <w:rPr>
-          <w:rFonts w:asciiTheme="minorHAnsi" w:hAnsiTheme="minorHAnsi" w:cs="Courier New"/>
-          <w:sz w:val="28"/>
-          <w:szCs w:val="28"/>
-        </w:rPr>
-        <w:t>:</w:t>
-      </w:r>
-      <w:r>
-        <w:rPr>
-          <w:rFonts w:asciiTheme="minorHAnsi" w:hAnsiTheme="minorHAnsi" w:cs="Courier New"/>
-          <w:sz w:val="28"/>
-          <w:szCs w:val="28"/>
-        </w:rPr>
-        <w:t>P</w:t>
-      </w:r>
-      <w:r>
-        <w:rPr>
-          <w:rFonts w:asciiTheme="minorHAnsi" w:hAnsiTheme="minorHAnsi" w:cs="Courier New"/>
-          <w:sz w:val="28"/>
-          <w:szCs w:val="28"/>
-        </w:rPr>
-        <w:t>)</w:t>
-      </w:r>
-    </w:p>
-    <w:p>
-      <w:pPr>
-        <w:pStyle w:val="PlainText"/>
-        <w:rPr>
-          <w:rFonts w:asciiTheme="minorHAnsi" w:hAnsiTheme="minorHAnsi" w:cs="Courier New"/>
-          <w:sz w:val="28"/>
-          <w:szCs w:val="28"/>
-        </w:rPr>
-      </w:pPr>
-      <w:r>
-        <w:rPr>
-          <w:rFonts w:asciiTheme="minorHAnsi" w:hAnsiTheme="minorHAnsi" w:cs="Courier New"/>
-          <w:sz w:val="28"/>
-          <w:szCs w:val="28"/>
-        </w:rPr>
-        <w:t>- Updated to WeiDU v2</w:t>
-      </w:r>
-      <w:r>
-        <w:rPr>
-          <w:rFonts w:asciiTheme="minorHAnsi" w:hAnsiTheme="minorHAnsi" w:cs="Courier New"/>
-          <w:sz w:val="28"/>
-          <w:szCs w:val="28"/>
-        </w:rPr>
-        <w:t>3000</w:t>
-      </w:r>
-    </w:p>
-    <w:p>
-      <w:pPr>
-        <w:pStyle w:val="PlainText"/>
-        <w:rPr>
-          <w:rFonts w:asciiTheme="minorHAnsi" w:hAnsiTheme="minorHAnsi" w:cs="Courier New"/>
-          <w:sz w:val="28"/>
-          <w:szCs w:val="28"/>
-        </w:rPr>
-      </w:pPr>
-    </w:p>
-    <w:p>
-      <w:pPr>
-        <w:pStyle w:val="PlainText"/>
-        <w:rPr>
-          <w:rFonts w:asciiTheme="minorHAnsi" w:hAnsiTheme="minorHAnsi" w:cs="Courier New"/>
-          <w:sz w:val="28"/>
-          <w:szCs w:val="28"/>
-        </w:rPr>
-      </w:pPr>
-      <w:r>
-        <w:rPr>
-          <w:rFonts w:asciiTheme="minorHAnsi" w:hAnsiTheme="minorHAnsi" w:cs="Courier New"/>
-          <w:sz w:val="28"/>
-          <w:szCs w:val="28"/>
-        </w:rPr>
-        <w:t>VERSION v2.4 (21/3/2011):</w:t>
+    </w:p>
+    <w:p>
+      <w:pPr>
+        <w:pStyle w:val="PlainText"/>
+        <w:rPr>
+          <w:rFonts w:asciiTheme="minorHAnsi" w:hAnsiTheme="minorHAnsi" w:cs="Courier New"/>
+          <w:sz w:val="28"/>
+          <w:szCs w:val="28"/>
+        </w:rPr>
+      </w:pPr>
+    </w:p>
+    <w:p>
+      <w:pPr>
+        <w:pStyle w:val="PlainText"/>
+        <w:rPr>
+          <w:rFonts w:asciiTheme="minorHAnsi" w:hAnsiTheme="minorHAnsi" w:cs="Courier New"/>
+          <w:sz w:val="28"/>
+          <w:szCs w:val="28"/>
+        </w:rPr>
+      </w:pPr>
+      <w:r>
+        <w:rPr>
+          <w:rFonts w:asciiTheme="minorHAnsi" w:hAnsiTheme="minorHAnsi" w:cs="Courier New"/>
+          <w:sz w:val="28"/>
+          <w:szCs w:val="28"/>
+        </w:rPr>
+        <w:t>VERSION v2 (12/1/2010):</w:t>
       </w:r>
     </w:p>
     <w:p>
@@ -3473,308 +3877,7 @@
           <w:sz w:val="28"/>
           <w:szCs w:val="28"/>
         </w:rPr>
-        <w:t>Consistent Portraits for Kivan and Ajantis</w:t>
-      </w:r>
-      <w:r>
-        <w:rPr>
-          <w:rFonts w:asciiTheme="minorHAnsi" w:hAnsiTheme="minorHAnsi" w:cs="Courier New"/>
-          <w:sz w:val="28"/>
-          <w:szCs w:val="28"/>
-        </w:rPr>
-        <w:t xml:space="preserve"> (YAY for their NPC mods!!!)</w:t>
-      </w:r>
-    </w:p>
-    <w:p>
-      <w:pPr>
-        <w:pStyle w:val="PlainText"/>
-        <w:rPr>
-          <w:rFonts w:asciiTheme="minorHAnsi" w:hAnsiTheme="minorHAnsi" w:cs="Courier New"/>
-          <w:sz w:val="28"/>
-          <w:szCs w:val="28"/>
-        </w:rPr>
-      </w:pPr>
-      <w:r>
-        <w:rPr>
-          <w:rFonts w:asciiTheme="minorHAnsi" w:hAnsiTheme="minorHAnsi" w:cs="Courier New"/>
-          <w:sz w:val="28"/>
-          <w:szCs w:val="28"/>
-        </w:rPr>
-        <w:t>- Added some more Iouns to be revolvified!</w:t>
-      </w:r>
-    </w:p>
-    <w:p>
-      <w:pPr>
-        <w:pStyle w:val="PlainText"/>
-        <w:rPr>
-          <w:rFonts w:asciiTheme="minorHAnsi" w:hAnsiTheme="minorHAnsi" w:cs="Courier New"/>
-          <w:sz w:val="28"/>
-          <w:szCs w:val="28"/>
-        </w:rPr>
-      </w:pPr>
-      <w:r>
-        <w:rPr>
-          <w:rFonts w:asciiTheme="minorHAnsi" w:hAnsiTheme="minorHAnsi" w:cs="Courier New"/>
-          <w:sz w:val="28"/>
-          <w:szCs w:val="28"/>
-        </w:rPr>
-        <w:t>- Added German translation by Jarl (grazie! :D)</w:t>
-      </w:r>
-    </w:p>
-    <w:p>
-      <w:pPr>
-        <w:pStyle w:val="PlainText"/>
-        <w:rPr>
-          <w:rFonts w:asciiTheme="minorHAnsi" w:hAnsiTheme="minorHAnsi" w:cs="Courier New"/>
-          <w:sz w:val="28"/>
-          <w:szCs w:val="28"/>
-        </w:rPr>
-      </w:pPr>
-      <w:r>
-        <w:rPr>
-          <w:rFonts w:asciiTheme="minorHAnsi" w:hAnsiTheme="minorHAnsi" w:cs="Courier New"/>
-          <w:sz w:val="28"/>
-          <w:szCs w:val="28"/>
-        </w:rPr>
-        <w:t>- Updated to WeiDU v22900</w:t>
-      </w:r>
-    </w:p>
-    <w:p>
-      <w:pPr>
-        <w:pStyle w:val="PlainText"/>
-        <w:rPr>
-          <w:rFonts w:asciiTheme="minorHAnsi" w:hAnsiTheme="minorHAnsi" w:cs="Courier New"/>
-          <w:sz w:val="28"/>
-          <w:szCs w:val="28"/>
-        </w:rPr>
-      </w:pPr>
-    </w:p>
-    <w:p>
-      <w:pPr>
-        <w:pStyle w:val="PlainText"/>
-        <w:rPr>
-          <w:rFonts w:asciiTheme="minorHAnsi" w:hAnsiTheme="minorHAnsi" w:cs="Courier New"/>
-          <w:sz w:val="28"/>
-          <w:szCs w:val="28"/>
-        </w:rPr>
-      </w:pPr>
-      <w:r>
-        <w:rPr>
-          <w:rFonts w:asciiTheme="minorHAnsi" w:hAnsiTheme="minorHAnsi" w:cs="Courier New"/>
-          <w:sz w:val="28"/>
-          <w:szCs w:val="28"/>
-        </w:rPr>
-        <w:t>VERSION v2.3 (17/3/2010):</w:t>
-      </w:r>
-    </w:p>
-    <w:p>
-      <w:pPr>
-        <w:pStyle w:val="PlainText"/>
-        <w:rPr>
-          <w:rFonts w:asciiTheme="minorHAnsi" w:hAnsiTheme="minorHAnsi" w:cs="Courier New"/>
-          <w:sz w:val="28"/>
-          <w:szCs w:val="28"/>
-        </w:rPr>
-      </w:pPr>
-      <w:r>
-        <w:rPr>
-          <w:rFonts w:asciiTheme="minorHAnsi" w:hAnsiTheme="minorHAnsi" w:cs="Courier New"/>
-          <w:sz w:val="28"/>
-          <w:szCs w:val="28"/>
-        </w:rPr>
-        <w:t>- Added Spanish translation by Lisandro (thanks! :D)</w:t>
-      </w:r>
-    </w:p>
-    <w:p>
-      <w:pPr>
-        <w:pStyle w:val="PlainText"/>
-        <w:rPr>
-          <w:rFonts w:asciiTheme="minorHAnsi" w:hAnsiTheme="minorHAnsi" w:cs="Courier New"/>
-          <w:sz w:val="28"/>
-          <w:szCs w:val="28"/>
-        </w:rPr>
-      </w:pPr>
-    </w:p>
-    <w:p>
-      <w:pPr>
-        <w:pStyle w:val="PlainText"/>
-        <w:rPr>
-          <w:rFonts w:asciiTheme="minorHAnsi" w:hAnsiTheme="minorHAnsi" w:cs="Courier New"/>
-          <w:sz w:val="28"/>
-          <w:szCs w:val="28"/>
-        </w:rPr>
-      </w:pPr>
-      <w:r>
-        <w:rPr>
-          <w:rFonts w:asciiTheme="minorHAnsi" w:hAnsiTheme="minorHAnsi" w:cs="Courier New"/>
-          <w:sz w:val="28"/>
-          <w:szCs w:val="28"/>
-        </w:rPr>
-        <w:t>VERSION v2.2 (15/3/2010):</w:t>
-      </w:r>
-    </w:p>
-    <w:p>
-      <w:pPr>
-        <w:pStyle w:val="PlainText"/>
-        <w:rPr>
-          <w:rFonts w:asciiTheme="minorHAnsi" w:hAnsiTheme="minorHAnsi" w:cs="Courier New"/>
-          <w:sz w:val="28"/>
-          <w:szCs w:val="28"/>
-        </w:rPr>
-      </w:pPr>
-      <w:r>
-        <w:rPr>
-          <w:rFonts w:asciiTheme="minorHAnsi" w:hAnsiTheme="minorHAnsi" w:cs="Courier New"/>
-          <w:sz w:val="28"/>
-          <w:szCs w:val="28"/>
-        </w:rPr>
-        <w:t xml:space="preserve">- Cromwell </w:t>
-      </w:r>
-      <w:r>
-        <w:rPr>
-          <w:rFonts w:asciiTheme="minorHAnsi" w:hAnsiTheme="minorHAnsi" w:cs="Courier New"/>
-          <w:sz w:val="28"/>
-          <w:szCs w:val="28"/>
-        </w:rPr>
-        <w:t xml:space="preserve">and Cespenar </w:t>
-      </w:r>
-      <w:r>
-        <w:rPr>
-          <w:rFonts w:asciiTheme="minorHAnsi" w:hAnsiTheme="minorHAnsi" w:cs="Courier New"/>
-          <w:sz w:val="28"/>
-          <w:szCs w:val="28"/>
-        </w:rPr>
-        <w:t xml:space="preserve">now properly end </w:t>
-      </w:r>
-      <w:r>
-        <w:rPr>
-          <w:rFonts w:asciiTheme="minorHAnsi" w:hAnsiTheme="minorHAnsi" w:cs="Courier New"/>
-          <w:sz w:val="28"/>
-          <w:szCs w:val="28"/>
-        </w:rPr>
-        <w:t>their</w:t>
-      </w:r>
-      <w:r>
-        <w:rPr>
-          <w:rFonts w:asciiTheme="minorHAnsi" w:hAnsiTheme="minorHAnsi" w:cs="Courier New"/>
-          <w:sz w:val="28"/>
-          <w:szCs w:val="28"/>
-        </w:rPr>
-        <w:t xml:space="preserve"> upgrade dialogue</w:t>
-      </w:r>
-    </w:p>
-    <w:p>
-      <w:pPr>
-        <w:pStyle w:val="PlainText"/>
-        <w:rPr>
-          <w:rFonts w:asciiTheme="minorHAnsi" w:hAnsiTheme="minorHAnsi" w:cs="Courier New"/>
-          <w:sz w:val="28"/>
-          <w:szCs w:val="28"/>
-        </w:rPr>
-      </w:pPr>
-      <w:r>
-        <w:rPr>
-          <w:rFonts w:asciiTheme="minorHAnsi" w:hAnsiTheme="minorHAnsi" w:cs="Courier New"/>
-          <w:sz w:val="28"/>
-          <w:szCs w:val="28"/>
-        </w:rPr>
-        <w:t>- Updated mod to use spanking new prefix!!! :D</w:t>
-      </w:r>
-      <w:r>
-        <w:rPr>
-          <w:rFonts w:asciiTheme="minorHAnsi" w:hAnsiTheme="minorHAnsi" w:cs="Courier New"/>
-          <w:sz w:val="28"/>
-          <w:szCs w:val="28"/>
-        </w:rPr>
-        <w:t xml:space="preserve"> (thanks Baronius)</w:t>
-      </w:r>
-    </w:p>
-    <w:p>
-      <w:pPr>
-        <w:pStyle w:val="PlainText"/>
-        <w:rPr>
-          <w:rFonts w:asciiTheme="minorHAnsi" w:hAnsiTheme="minorHAnsi" w:cs="Courier New"/>
-          <w:sz w:val="28"/>
-          <w:szCs w:val="28"/>
-        </w:rPr>
-      </w:pPr>
-      <w:r>
-        <w:rPr>
-          <w:rFonts w:asciiTheme="minorHAnsi" w:hAnsiTheme="minorHAnsi" w:cs="Courier New"/>
-          <w:sz w:val="28"/>
-          <w:szCs w:val="28"/>
-        </w:rPr>
-        <w:t>- Changelog now upside-down…</w:t>
-      </w:r>
-    </w:p>
-    <w:p>
-      <w:pPr>
-        <w:pStyle w:val="PlainText"/>
-        <w:rPr>
-          <w:rFonts w:asciiTheme="minorHAnsi" w:hAnsiTheme="minorHAnsi" w:cs="Courier New"/>
-          <w:sz w:val="28"/>
-          <w:szCs w:val="28"/>
-        </w:rPr>
-      </w:pPr>
-    </w:p>
-    <w:p>
-      <w:pPr>
-        <w:pStyle w:val="PlainText"/>
-        <w:rPr>
-          <w:rFonts w:asciiTheme="minorHAnsi" w:hAnsiTheme="minorHAnsi" w:cs="Courier New"/>
-          <w:sz w:val="28"/>
-          <w:szCs w:val="28"/>
-        </w:rPr>
-      </w:pPr>
-      <w:r>
-        <w:rPr>
-          <w:rFonts w:asciiTheme="minorHAnsi" w:hAnsiTheme="minorHAnsi" w:cs="Courier New"/>
-          <w:sz w:val="28"/>
-          <w:szCs w:val="28"/>
-        </w:rPr>
-        <w:t>VERSION v2.1</w:t>
-      </w:r>
-      <w:r>
-        <w:rPr>
-          <w:rFonts w:asciiTheme="minorHAnsi" w:hAnsiTheme="minorHAnsi" w:cs="Courier New"/>
-          <w:sz w:val="28"/>
-          <w:szCs w:val="28"/>
-        </w:rPr>
-        <w:t xml:space="preserve"> (22/2/2010)</w:t>
-      </w:r>
-      <w:r>
-        <w:rPr>
-          <w:rFonts w:asciiTheme="minorHAnsi" w:hAnsiTheme="minorHAnsi" w:cs="Courier New"/>
-          <w:sz w:val="28"/>
-          <w:szCs w:val="28"/>
-        </w:rPr>
-        <w:t>:</w:t>
-      </w:r>
-    </w:p>
-    <w:p>
-      <w:pPr>
-        <w:pStyle w:val="PlainText"/>
-        <w:rPr>
-          <w:rFonts w:asciiTheme="minorHAnsi" w:hAnsiTheme="minorHAnsi" w:cs="Courier New"/>
-          <w:sz w:val="28"/>
-          <w:szCs w:val="28"/>
-        </w:rPr>
-      </w:pPr>
-      <w:r>
-        <w:rPr>
-          <w:rFonts w:asciiTheme="minorHAnsi" w:hAnsiTheme="minorHAnsi" w:cs="Courier New"/>
-          <w:sz w:val="28"/>
-          <w:szCs w:val="28"/>
-        </w:rPr>
-        <w:t xml:space="preserve">- Added </w:t>
-      </w:r>
-      <w:r>
-        <w:rPr>
-          <w:rFonts w:asciiTheme="minorHAnsi" w:hAnsiTheme="minorHAnsi" w:cs="Courier New"/>
-          <w:b/>
-          <w:sz w:val="28"/>
-          <w:szCs w:val="28"/>
-        </w:rPr>
-        <w:t>Consistent NPC Portraits</w:t>
+        <w:t>Extended Visual Ioun Stones</w:t>
       </w:r>
       <w:r>
         <w:rPr>
@@ -3800,103 +3903,7 @@
           <w:sz w:val="28"/>
           <w:szCs w:val="28"/>
         </w:rPr>
-        <w:t xml:space="preserve">- Corrected VERSION tag </w:t>
-      </w:r>
-      <w:r>
-        <w:rPr>
-          <w:rFonts w:asciiTheme="minorHAnsi" w:hAnsiTheme="minorHAnsi" w:cs="Courier New"/>
-          <w:sz w:val="28"/>
-          <w:szCs w:val="28"/>
-        </w:rPr>
-        <w:t>(facepalm)</w:t>
-      </w:r>
-      <w:r>
-        <w:rPr>
-          <w:rFonts w:asciiTheme="minorHAnsi" w:hAnsiTheme="minorHAnsi" w:cs="Courier New"/>
-          <w:sz w:val="28"/>
-          <w:szCs w:val="28"/>
-        </w:rPr>
-        <w:t xml:space="preserve"> </w:t>
-      </w:r>
-    </w:p>
-    <w:p>
-      <w:pPr>
-        <w:pStyle w:val="PlainText"/>
-        <w:rPr>
-          <w:rFonts w:asciiTheme="minorHAnsi" w:hAnsiTheme="minorHAnsi" w:cs="Courier New"/>
-          <w:sz w:val="28"/>
-          <w:szCs w:val="28"/>
-        </w:rPr>
-      </w:pPr>
-    </w:p>
-    <w:p>
-      <w:pPr>
-        <w:pStyle w:val="PlainText"/>
-        <w:rPr>
-          <w:rFonts w:asciiTheme="minorHAnsi" w:hAnsiTheme="minorHAnsi" w:cs="Courier New"/>
-          <w:sz w:val="28"/>
-          <w:szCs w:val="28"/>
-        </w:rPr>
-      </w:pPr>
-      <w:r>
-        <w:rPr>
-          <w:rFonts w:asciiTheme="minorHAnsi" w:hAnsiTheme="minorHAnsi" w:cs="Courier New"/>
-          <w:sz w:val="28"/>
-          <w:szCs w:val="28"/>
-        </w:rPr>
-        <w:t>VERSION v2 (12/1/2010):</w:t>
-      </w:r>
-    </w:p>
-    <w:p>
-      <w:pPr>
-        <w:pStyle w:val="PlainText"/>
-        <w:rPr>
-          <w:rFonts w:asciiTheme="minorHAnsi" w:hAnsiTheme="minorHAnsi" w:cs="Courier New"/>
-          <w:sz w:val="28"/>
-          <w:szCs w:val="28"/>
-        </w:rPr>
-      </w:pPr>
-      <w:r>
-        <w:rPr>
-          <w:rFonts w:asciiTheme="minorHAnsi" w:hAnsiTheme="minorHAnsi" w:cs="Courier New"/>
-          <w:sz w:val="28"/>
-          <w:szCs w:val="28"/>
-        </w:rPr>
-        <w:t xml:space="preserve">- Added </w:t>
-      </w:r>
-      <w:r>
-        <w:rPr>
-          <w:rFonts w:asciiTheme="minorHAnsi" w:hAnsiTheme="minorHAnsi" w:cs="Courier New"/>
-          <w:b/>
-          <w:sz w:val="28"/>
-          <w:szCs w:val="28"/>
-        </w:rPr>
-        <w:t>Extended Visual Ioun Stones</w:t>
-      </w:r>
-      <w:r>
-        <w:rPr>
-          <w:rFonts w:asciiTheme="minorHAnsi" w:hAnsiTheme="minorHAnsi" w:cs="Courier New"/>
-          <w:sz w:val="28"/>
-          <w:szCs w:val="28"/>
-        </w:rPr>
-        <w:t xml:space="preserve"> component</w:t>
-      </w:r>
-    </w:p>
-    <w:p>
-      <w:pPr>
-        <w:pStyle w:val="PlainText"/>
-        <w:rPr>
-          <w:rFonts w:asciiTheme="minorHAnsi" w:hAnsiTheme="minorHAnsi" w:cs="Courier New"/>
-          <w:sz w:val="28"/>
-          <w:szCs w:val="28"/>
-        </w:rPr>
-      </w:pPr>
-      <w:r>
-        <w:rPr>
-          <w:rFonts w:asciiTheme="minorHAnsi" w:hAnsiTheme="minorHAnsi" w:cs="Courier New"/>
-          <w:sz w:val="28"/>
-          <w:szCs w:val="28"/>
-        </w:rPr>
+        <w:lastRenderedPageBreak/>
         <w:t>- Updated to WeiDU v21300</w:t>
       </w:r>
     </w:p>
@@ -3943,7 +3950,6 @@
           <w:sz w:val="28"/>
           <w:szCs w:val="28"/>
         </w:rPr>
-        <w:lastRenderedPageBreak/>
         <w:t>- Separated Masamune quest to SoA and ToB parts and added checks (for peeps with SoA-only installs)</w:t>
       </w:r>
     </w:p>
@@ -6227,7 +6233,7 @@
 </file>
 
 <file path=customXml/itemProps1.xml><?xml version="1.0" encoding="utf-8"?>
-<ds:datastoreItem xmlns:ds="http://schemas.openxmlformats.org/officeDocument/2006/customXml" ds:itemID="{D66C028C-6EE1-4C54-AED8-EC2A9BD72F46}">
+<ds:datastoreItem xmlns:ds="http://schemas.openxmlformats.org/officeDocument/2006/customXml" ds:itemID="{9DA36295-3BA5-4398-9826-94DCCD2C947C}">
   <ds:schemaRefs>
     <ds:schemaRef ds:uri="http://schemas.openxmlformats.org/officeDocument/2006/bibliography"/>
   </ds:schemaRefs>

--- a/RezMod/Readme.docx
+++ b/RezMod/Readme.docx
@@ -13,15 +13,37 @@
           <w:szCs w:val="28"/>
         </w:rPr>
       </w:pPr>
-      <w:r>
-        <w:rPr>
-          <w:rFonts w:asciiTheme="minorHAnsi" w:hAnsiTheme="minorHAnsi" w:cs="Courier New"/>
-          <w:b/>
-          <w:sz w:val="28"/>
-          <w:szCs w:val="28"/>
-        </w:rPr>
-        <w:t>Lol's RezMod</w:t>
-      </w:r>
+      <w:proofErr w:type="spellStart"/>
+      <w:r>
+        <w:rPr>
+          <w:rFonts w:asciiTheme="minorHAnsi" w:hAnsiTheme="minorHAnsi" w:cs="Courier New"/>
+          <w:b/>
+          <w:sz w:val="28"/>
+          <w:szCs w:val="28"/>
+        </w:rPr>
+        <w:t>Lol's</w:t>
+      </w:r>
+      <w:proofErr w:type="spellEnd"/>
+      <w:r>
+        <w:rPr>
+          <w:rFonts w:asciiTheme="minorHAnsi" w:hAnsiTheme="minorHAnsi" w:cs="Courier New"/>
+          <w:b/>
+          <w:sz w:val="28"/>
+          <w:szCs w:val="28"/>
+        </w:rPr>
+        <w:t xml:space="preserve"> </w:t>
+      </w:r>
+      <w:proofErr w:type="spellStart"/>
+      <w:r>
+        <w:rPr>
+          <w:rFonts w:asciiTheme="minorHAnsi" w:hAnsiTheme="minorHAnsi" w:cs="Courier New"/>
+          <w:b/>
+          <w:sz w:val="28"/>
+          <w:szCs w:val="28"/>
+        </w:rPr>
+        <w:t>RezMod</w:t>
+      </w:r>
+      <w:proofErr w:type="spellEnd"/>
     </w:p>
     <w:p>
       <w:pPr>
@@ -118,7 +140,25 @@
           <w:sz w:val="28"/>
           <w:szCs w:val="28"/>
         </w:rPr>
-        <w:t xml:space="preserve">So, these are just some old non-WeiDU mods I found at the Sorcerer's Place and decided to </w:t>
+        <w:t>So, these are just some old non-</w:t>
+      </w:r>
+      <w:proofErr w:type="spellStart"/>
+      <w:r>
+        <w:rPr>
+          <w:rFonts w:asciiTheme="minorHAnsi" w:hAnsiTheme="minorHAnsi" w:cs="Courier New"/>
+          <w:sz w:val="28"/>
+          <w:szCs w:val="28"/>
+        </w:rPr>
+        <w:t>WeiDU</w:t>
+      </w:r>
+      <w:proofErr w:type="spellEnd"/>
+      <w:r>
+        <w:rPr>
+          <w:rFonts w:asciiTheme="minorHAnsi" w:hAnsiTheme="minorHAnsi" w:cs="Courier New"/>
+          <w:sz w:val="28"/>
+          <w:szCs w:val="28"/>
+        </w:rPr>
+        <w:t xml:space="preserve"> mods I found at the Sorcerer's Place and decided to </w:t>
       </w:r>
       <w:r>
         <w:rPr>
@@ -134,8 +174,28 @@
           <w:sz w:val="28"/>
           <w:szCs w:val="28"/>
         </w:rPr>
-        <w:t xml:space="preserve"> a bit 'o WeiDU :D</w:t>
-      </w:r>
+        <w:t xml:space="preserve"> a bit 'o </w:t>
+      </w:r>
+      <w:proofErr w:type="spellStart"/>
+      <w:proofErr w:type="gramStart"/>
+      <w:r>
+        <w:rPr>
+          <w:rFonts w:asciiTheme="minorHAnsi" w:hAnsiTheme="minorHAnsi" w:cs="Courier New"/>
+          <w:sz w:val="28"/>
+          <w:szCs w:val="28"/>
+        </w:rPr>
+        <w:t>WeiDU</w:t>
+      </w:r>
+      <w:proofErr w:type="spellEnd"/>
+      <w:r>
+        <w:rPr>
+          <w:rFonts w:asciiTheme="minorHAnsi" w:hAnsiTheme="minorHAnsi" w:cs="Courier New"/>
+          <w:sz w:val="28"/>
+          <w:szCs w:val="28"/>
+        </w:rPr>
+        <w:t xml:space="preserve"> :D</w:t>
+      </w:r>
+      <w:proofErr w:type="gramEnd"/>
     </w:p>
     <w:p>
       <w:pPr>
@@ -180,7 +240,25 @@
           <w:sz w:val="28"/>
           <w:szCs w:val="28"/>
         </w:rPr>
-        <w:t xml:space="preserve"> (if ya know what I mean ;))</w:t>
+        <w:t xml:space="preserve"> (if </w:t>
+      </w:r>
+      <w:proofErr w:type="spellStart"/>
+      <w:r>
+        <w:rPr>
+          <w:rFonts w:asciiTheme="minorHAnsi" w:hAnsiTheme="minorHAnsi" w:cs="Courier New"/>
+          <w:sz w:val="28"/>
+          <w:szCs w:val="28"/>
+        </w:rPr>
+        <w:t>ya</w:t>
+      </w:r>
+      <w:proofErr w:type="spellEnd"/>
+      <w:r>
+        <w:rPr>
+          <w:rFonts w:asciiTheme="minorHAnsi" w:hAnsiTheme="minorHAnsi" w:cs="Courier New"/>
+          <w:sz w:val="28"/>
+          <w:szCs w:val="28"/>
+        </w:rPr>
+        <w:t xml:space="preserve"> know what I mean ;))</w:t>
       </w:r>
       <w:r>
         <w:rPr>
@@ -242,7 +320,25 @@
           <w:sz w:val="28"/>
           <w:szCs w:val="28"/>
         </w:rPr>
-        <w:t>ere are the links to the original mods: (you may need to scroll the page to find em)</w:t>
+        <w:t xml:space="preserve">ere are the links to the original mods: (you may need to scroll the page to find </w:t>
+      </w:r>
+      <w:proofErr w:type="spellStart"/>
+      <w:r>
+        <w:rPr>
+          <w:rFonts w:asciiTheme="minorHAnsi" w:hAnsiTheme="minorHAnsi" w:cs="Courier New"/>
+          <w:sz w:val="28"/>
+          <w:szCs w:val="28"/>
+        </w:rPr>
+        <w:t>em</w:t>
+      </w:r>
+      <w:proofErr w:type="spellEnd"/>
+      <w:r>
+        <w:rPr>
+          <w:rFonts w:asciiTheme="minorHAnsi" w:hAnsiTheme="minorHAnsi" w:cs="Courier New"/>
+          <w:sz w:val="28"/>
+          <w:szCs w:val="28"/>
+        </w:rPr>
+        <w:t>)</w:t>
       </w:r>
     </w:p>
     <w:p>
@@ -278,33 +374,9 @@
             <w:sz w:val="28"/>
             <w:szCs w:val="28"/>
           </w:rPr>
-          <w:t>Improved Anarg</w:t>
+          <w:t xml:space="preserve">Improved </w:t>
         </w:r>
-      </w:hyperlink>
-      <w:r>
-        <w:rPr>
-          <w:rFonts w:asciiTheme="minorHAnsi" w:hAnsiTheme="minorHAnsi" w:cs="Courier New"/>
-          <w:sz w:val="28"/>
-          <w:szCs w:val="28"/>
-        </w:rPr>
-        <w:t xml:space="preserve"> by knightlight </w:t>
-      </w:r>
-    </w:p>
-    <w:p>
-      <w:pPr>
-        <w:pStyle w:val="PlainText"/>
-        <w:numPr>
-          <w:ilvl w:val="0"/>
-          <w:numId w:val="2"/>
-        </w:numPr>
-        <w:jc w:val="both"/>
-        <w:rPr>
-          <w:rFonts w:asciiTheme="minorHAnsi" w:hAnsiTheme="minorHAnsi" w:cs="Courier New"/>
-          <w:sz w:val="28"/>
-          <w:szCs w:val="28"/>
-        </w:rPr>
-      </w:pPr>
-      <w:hyperlink r:id="rId10" w:history="1">
+        <w:proofErr w:type="spellStart"/>
         <w:r>
           <w:rPr>
             <w:rStyle w:val="Hyperlink"/>
@@ -312,7 +384,71 @@
             <w:sz w:val="28"/>
             <w:szCs w:val="28"/>
           </w:rPr>
-          <w:t>Masamune Mini-Mini-Quest</w:t>
+          <w:t>Anarg</w:t>
+        </w:r>
+        <w:proofErr w:type="spellEnd"/>
+      </w:hyperlink>
+      <w:r>
+        <w:rPr>
+          <w:rFonts w:asciiTheme="minorHAnsi" w:hAnsiTheme="minorHAnsi" w:cs="Courier New"/>
+          <w:sz w:val="28"/>
+          <w:szCs w:val="28"/>
+        </w:rPr>
+        <w:t xml:space="preserve"> by </w:t>
+      </w:r>
+      <w:proofErr w:type="spellStart"/>
+      <w:r>
+        <w:rPr>
+          <w:rFonts w:asciiTheme="minorHAnsi" w:hAnsiTheme="minorHAnsi" w:cs="Courier New"/>
+          <w:sz w:val="28"/>
+          <w:szCs w:val="28"/>
+        </w:rPr>
+        <w:t>knightlight</w:t>
+      </w:r>
+      <w:proofErr w:type="spellEnd"/>
+      <w:r>
+        <w:rPr>
+          <w:rFonts w:asciiTheme="minorHAnsi" w:hAnsiTheme="minorHAnsi" w:cs="Courier New"/>
+          <w:sz w:val="28"/>
+          <w:szCs w:val="28"/>
+        </w:rPr>
+        <w:t xml:space="preserve"> </w:t>
+      </w:r>
+    </w:p>
+    <w:p>
+      <w:pPr>
+        <w:pStyle w:val="PlainText"/>
+        <w:numPr>
+          <w:ilvl w:val="0"/>
+          <w:numId w:val="2"/>
+        </w:numPr>
+        <w:jc w:val="both"/>
+        <w:rPr>
+          <w:rFonts w:asciiTheme="minorHAnsi" w:hAnsiTheme="minorHAnsi" w:cs="Courier New"/>
+          <w:sz w:val="28"/>
+          <w:szCs w:val="28"/>
+        </w:rPr>
+      </w:pPr>
+      <w:hyperlink r:id="rId10" w:history="1">
+        <w:proofErr w:type="spellStart"/>
+        <w:r>
+          <w:rPr>
+            <w:rStyle w:val="Hyperlink"/>
+            <w:rFonts w:asciiTheme="minorHAnsi" w:hAnsiTheme="minorHAnsi" w:cs="Courier New"/>
+            <w:sz w:val="28"/>
+            <w:szCs w:val="28"/>
+          </w:rPr>
+          <w:t>Masamune</w:t>
+        </w:r>
+        <w:proofErr w:type="spellEnd"/>
+        <w:r>
+          <w:rPr>
+            <w:rStyle w:val="Hyperlink"/>
+            <w:rFonts w:asciiTheme="minorHAnsi" w:hAnsiTheme="minorHAnsi" w:cs="Courier New"/>
+            <w:sz w:val="28"/>
+            <w:szCs w:val="28"/>
+          </w:rPr>
+          <w:t xml:space="preserve"> Mini-Mini-Quest</w:t>
         </w:r>
       </w:hyperlink>
       <w:r>
@@ -321,8 +457,18 @@
           <w:sz w:val="28"/>
           <w:szCs w:val="28"/>
         </w:rPr>
-        <w:t xml:space="preserve"> by ShadowDaemon</w:t>
-      </w:r>
+        <w:t xml:space="preserve"> by </w:t>
+      </w:r>
+      <w:proofErr w:type="spellStart"/>
+      <w:r>
+        <w:rPr>
+          <w:rFonts w:asciiTheme="minorHAnsi" w:hAnsiTheme="minorHAnsi" w:cs="Courier New"/>
+          <w:sz w:val="28"/>
+          <w:szCs w:val="28"/>
+        </w:rPr>
+        <w:t>ShadowDaemon</w:t>
+      </w:r>
+      <w:proofErr w:type="spellEnd"/>
     </w:p>
     <w:p>
       <w:pPr>
@@ -415,7 +561,27 @@
           <w:sz w:val="28"/>
           <w:szCs w:val="28"/>
         </w:rPr>
-        <w:t>Extended Visual Ioun Stones</w:t>
+        <w:t xml:space="preserve">Extended Visual </w:t>
+      </w:r>
+      <w:proofErr w:type="spellStart"/>
+      <w:r>
+        <w:rPr>
+          <w:rFonts w:asciiTheme="minorHAnsi" w:hAnsiTheme="minorHAnsi" w:cs="Courier New"/>
+          <w:b/>
+          <w:sz w:val="28"/>
+          <w:szCs w:val="28"/>
+        </w:rPr>
+        <w:t>Ioun</w:t>
+      </w:r>
+      <w:proofErr w:type="spellEnd"/>
+      <w:r>
+        <w:rPr>
+          <w:rFonts w:asciiTheme="minorHAnsi" w:hAnsiTheme="minorHAnsi" w:cs="Courier New"/>
+          <w:b/>
+          <w:sz w:val="28"/>
+          <w:szCs w:val="28"/>
+        </w:rPr>
+        <w:t xml:space="preserve"> Stones</w:t>
       </w:r>
       <w:r>
         <w:rPr>
@@ -433,8 +599,19 @@
           <w:sz w:val="28"/>
           <w:szCs w:val="28"/>
         </w:rPr>
-        <w:t xml:space="preserve"> by WoRm</w:t>
-      </w:r>
+        <w:t xml:space="preserve"> by </w:t>
+      </w:r>
+      <w:proofErr w:type="spellStart"/>
+      <w:r>
+        <w:rPr>
+          <w:rFonts w:asciiTheme="minorHAnsi" w:hAnsiTheme="minorHAnsi" w:cs="Courier New"/>
+          <w:b/>
+          <w:sz w:val="28"/>
+          <w:szCs w:val="28"/>
+        </w:rPr>
+        <w:t>WoRm</w:t>
+      </w:r>
+      <w:proofErr w:type="spellEnd"/>
     </w:p>
     <w:p>
       <w:pPr>
@@ -455,8 +632,54 @@
           <w:sz w:val="28"/>
           <w:szCs w:val="28"/>
         </w:rPr>
-        <w:t>This component gives all mod added Ioun stones (and stuff like them) the floating Ioun stone animations by WoRm</w:t>
-      </w:r>
+        <w:t xml:space="preserve">This component gives all mod added </w:t>
+      </w:r>
+      <w:proofErr w:type="spellStart"/>
+      <w:r>
+        <w:rPr>
+          <w:rFonts w:asciiTheme="minorHAnsi" w:hAnsiTheme="minorHAnsi" w:cs="Courier New"/>
+          <w:sz w:val="28"/>
+          <w:szCs w:val="28"/>
+        </w:rPr>
+        <w:t>Ioun</w:t>
+      </w:r>
+      <w:proofErr w:type="spellEnd"/>
+      <w:r>
+        <w:rPr>
+          <w:rFonts w:asciiTheme="minorHAnsi" w:hAnsiTheme="minorHAnsi" w:cs="Courier New"/>
+          <w:sz w:val="28"/>
+          <w:szCs w:val="28"/>
+        </w:rPr>
+        <w:t xml:space="preserve"> stones (and stuff like them) the floating </w:t>
+      </w:r>
+      <w:proofErr w:type="spellStart"/>
+      <w:r>
+        <w:rPr>
+          <w:rFonts w:asciiTheme="minorHAnsi" w:hAnsiTheme="minorHAnsi" w:cs="Courier New"/>
+          <w:sz w:val="28"/>
+          <w:szCs w:val="28"/>
+        </w:rPr>
+        <w:t>Ioun</w:t>
+      </w:r>
+      <w:proofErr w:type="spellEnd"/>
+      <w:r>
+        <w:rPr>
+          <w:rFonts w:asciiTheme="minorHAnsi" w:hAnsiTheme="minorHAnsi" w:cs="Courier New"/>
+          <w:sz w:val="28"/>
+          <w:szCs w:val="28"/>
+        </w:rPr>
+        <w:t xml:space="preserve"> stone animations by </w:t>
+      </w:r>
+      <w:proofErr w:type="spellStart"/>
+      <w:r>
+        <w:rPr>
+          <w:rFonts w:asciiTheme="minorHAnsi" w:hAnsiTheme="minorHAnsi" w:cs="Courier New"/>
+          <w:sz w:val="28"/>
+          <w:szCs w:val="28"/>
+        </w:rPr>
+        <w:t>WoRm</w:t>
+      </w:r>
+      <w:proofErr w:type="spellEnd"/>
       <w:r>
         <w:rPr>
           <w:rFonts w:asciiTheme="minorHAnsi" w:hAnsiTheme="minorHAnsi" w:cs="Courier New"/>
@@ -471,8 +694,54 @@
           <w:sz w:val="28"/>
           <w:szCs w:val="28"/>
         </w:rPr>
-        <w:t>I’d like to extend my gratitude to Jarno Mikkola for recoloring those animations for some of the Iouns</w:t>
-      </w:r>
+        <w:t xml:space="preserve">I’d like to extend my gratitude to </w:t>
+      </w:r>
+      <w:proofErr w:type="spellStart"/>
+      <w:r>
+        <w:rPr>
+          <w:rFonts w:asciiTheme="minorHAnsi" w:hAnsiTheme="minorHAnsi" w:cs="Courier New"/>
+          <w:sz w:val="28"/>
+          <w:szCs w:val="28"/>
+        </w:rPr>
+        <w:t>Jarno</w:t>
+      </w:r>
+      <w:proofErr w:type="spellEnd"/>
+      <w:r>
+        <w:rPr>
+          <w:rFonts w:asciiTheme="minorHAnsi" w:hAnsiTheme="minorHAnsi" w:cs="Courier New"/>
+          <w:sz w:val="28"/>
+          <w:szCs w:val="28"/>
+        </w:rPr>
+        <w:t xml:space="preserve"> </w:t>
+      </w:r>
+      <w:proofErr w:type="spellStart"/>
+      <w:r>
+        <w:rPr>
+          <w:rFonts w:asciiTheme="minorHAnsi" w:hAnsiTheme="minorHAnsi" w:cs="Courier New"/>
+          <w:sz w:val="28"/>
+          <w:szCs w:val="28"/>
+        </w:rPr>
+        <w:t>Mikkola</w:t>
+      </w:r>
+      <w:proofErr w:type="spellEnd"/>
+      <w:r>
+        <w:rPr>
+          <w:rFonts w:asciiTheme="minorHAnsi" w:hAnsiTheme="minorHAnsi" w:cs="Courier New"/>
+          <w:sz w:val="28"/>
+          <w:szCs w:val="28"/>
+        </w:rPr>
+        <w:t xml:space="preserve"> for recoloring those animations for some of the </w:t>
+      </w:r>
+      <w:proofErr w:type="spellStart"/>
+      <w:r>
+        <w:rPr>
+          <w:rFonts w:asciiTheme="minorHAnsi" w:hAnsiTheme="minorHAnsi" w:cs="Courier New"/>
+          <w:sz w:val="28"/>
+          <w:szCs w:val="28"/>
+        </w:rPr>
+        <w:t>Iouns</w:t>
+      </w:r>
+      <w:proofErr w:type="spellEnd"/>
       <w:r>
         <w:rPr>
           <w:rFonts w:asciiTheme="minorHAnsi" w:hAnsiTheme="minorHAnsi" w:cs="Courier New"/>
@@ -501,7 +770,61 @@
           <w:sz w:val="28"/>
           <w:szCs w:val="28"/>
         </w:rPr>
-        <w:t xml:space="preserve">This component modifies ONLY Iouns added by mods. If you wanna have these animations for the vanilla Iouns stones, might I suggest using </w:t>
+        <w:t xml:space="preserve">This component modifies ONLY </w:t>
+      </w:r>
+      <w:proofErr w:type="spellStart"/>
+      <w:r>
+        <w:rPr>
+          <w:rFonts w:asciiTheme="minorHAnsi" w:hAnsiTheme="minorHAnsi" w:cs="Courier New"/>
+          <w:sz w:val="28"/>
+          <w:szCs w:val="28"/>
+        </w:rPr>
+        <w:t>Iouns</w:t>
+      </w:r>
+      <w:proofErr w:type="spellEnd"/>
+      <w:r>
+        <w:rPr>
+          <w:rFonts w:asciiTheme="minorHAnsi" w:hAnsiTheme="minorHAnsi" w:cs="Courier New"/>
+          <w:sz w:val="28"/>
+          <w:szCs w:val="28"/>
+        </w:rPr>
+        <w:t xml:space="preserve"> added by mods. If you </w:t>
+      </w:r>
+      <w:proofErr w:type="spellStart"/>
+      <w:r>
+        <w:rPr>
+          <w:rFonts w:asciiTheme="minorHAnsi" w:hAnsiTheme="minorHAnsi" w:cs="Courier New"/>
+          <w:sz w:val="28"/>
+          <w:szCs w:val="28"/>
+        </w:rPr>
+        <w:t>wanna</w:t>
+      </w:r>
+      <w:proofErr w:type="spellEnd"/>
+      <w:r>
+        <w:rPr>
+          <w:rFonts w:asciiTheme="minorHAnsi" w:hAnsiTheme="minorHAnsi" w:cs="Courier New"/>
+          <w:sz w:val="28"/>
+          <w:szCs w:val="28"/>
+        </w:rPr>
+        <w:t xml:space="preserve"> have these animations for the vanilla </w:t>
+      </w:r>
+      <w:proofErr w:type="spellStart"/>
+      <w:r>
+        <w:rPr>
+          <w:rFonts w:asciiTheme="minorHAnsi" w:hAnsiTheme="minorHAnsi" w:cs="Courier New"/>
+          <w:sz w:val="28"/>
+          <w:szCs w:val="28"/>
+        </w:rPr>
+        <w:t>Iouns</w:t>
+      </w:r>
+      <w:proofErr w:type="spellEnd"/>
+      <w:r>
+        <w:rPr>
+          <w:rFonts w:asciiTheme="minorHAnsi" w:hAnsiTheme="minorHAnsi" w:cs="Courier New"/>
+          <w:sz w:val="28"/>
+          <w:szCs w:val="28"/>
+        </w:rPr>
+        <w:t xml:space="preserve"> stones, might I suggest using </w:t>
       </w:r>
       <w:r>
         <w:rPr>
@@ -589,7 +912,25 @@
           <w:sz w:val="28"/>
           <w:szCs w:val="28"/>
         </w:rPr>
-        <w:t xml:space="preserve"> new content, it’ll just modify existing content (if you have mod Ioun stones in your game</w:t>
+        <w:t xml:space="preserve"> new content, it’ll just modify existing content (if you have mod </w:t>
+      </w:r>
+      <w:proofErr w:type="spellStart"/>
+      <w:r>
+        <w:rPr>
+          <w:rFonts w:asciiTheme="minorHAnsi" w:hAnsiTheme="minorHAnsi" w:cs="Courier New"/>
+          <w:sz w:val="28"/>
+          <w:szCs w:val="28"/>
+        </w:rPr>
+        <w:t>Ioun</w:t>
+      </w:r>
+      <w:proofErr w:type="spellEnd"/>
+      <w:r>
+        <w:rPr>
+          <w:rFonts w:asciiTheme="minorHAnsi" w:hAnsiTheme="minorHAnsi" w:cs="Courier New"/>
+          <w:sz w:val="28"/>
+          <w:szCs w:val="28"/>
+        </w:rPr>
+        <w:t xml:space="preserve"> stones in your game</w:t>
       </w:r>
       <w:r>
         <w:rPr>
@@ -761,6 +1102,7 @@
         </w:rPr>
         <w:t xml:space="preserve"> returning BGI NPCs - Edwin, </w:t>
       </w:r>
+      <w:proofErr w:type="spellStart"/>
       <w:r>
         <w:rPr>
           <w:rFonts w:asciiTheme="minorHAnsi" w:hAnsiTheme="minorHAnsi" w:cs="Courier New"/>
@@ -768,15 +1110,132 @@
           <w:szCs w:val="28"/>
         </w:rPr>
         <w:lastRenderedPageBreak/>
-        <w:t>Imoen, Jaheira, Minsc and Viconia their BGII portraits</w:t>
-      </w:r>
-      <w:r>
-        <w:rPr>
-          <w:rFonts w:asciiTheme="minorHAnsi" w:hAnsiTheme="minorHAnsi" w:cs="Courier New"/>
-          <w:sz w:val="28"/>
-          <w:szCs w:val="28"/>
-        </w:rPr>
-        <w:t xml:space="preserve"> … and Ajantis and Kivan too (mods make ‘em return to BGII)</w:t>
+        <w:t>Imoen</w:t>
+      </w:r>
+      <w:proofErr w:type="spellEnd"/>
+      <w:r>
+        <w:rPr>
+          <w:rFonts w:asciiTheme="minorHAnsi" w:hAnsiTheme="minorHAnsi" w:cs="Courier New"/>
+          <w:sz w:val="28"/>
+          <w:szCs w:val="28"/>
+        </w:rPr>
+        <w:t xml:space="preserve">, </w:t>
+      </w:r>
+      <w:proofErr w:type="spellStart"/>
+      <w:r>
+        <w:rPr>
+          <w:rFonts w:asciiTheme="minorHAnsi" w:hAnsiTheme="minorHAnsi" w:cs="Courier New"/>
+          <w:sz w:val="28"/>
+          <w:szCs w:val="28"/>
+        </w:rPr>
+        <w:t>Jaheira</w:t>
+      </w:r>
+      <w:proofErr w:type="spellEnd"/>
+      <w:r>
+        <w:rPr>
+          <w:rFonts w:asciiTheme="minorHAnsi" w:hAnsiTheme="minorHAnsi" w:cs="Courier New"/>
+          <w:sz w:val="28"/>
+          <w:szCs w:val="28"/>
+        </w:rPr>
+        <w:t xml:space="preserve">, </w:t>
+      </w:r>
+      <w:proofErr w:type="spellStart"/>
+      <w:r>
+        <w:rPr>
+          <w:rFonts w:asciiTheme="minorHAnsi" w:hAnsiTheme="minorHAnsi" w:cs="Courier New"/>
+          <w:sz w:val="28"/>
+          <w:szCs w:val="28"/>
+        </w:rPr>
+        <w:t>Minsc</w:t>
+      </w:r>
+      <w:proofErr w:type="spellEnd"/>
+      <w:r>
+        <w:rPr>
+          <w:rFonts w:asciiTheme="minorHAnsi" w:hAnsiTheme="minorHAnsi" w:cs="Courier New"/>
+          <w:sz w:val="28"/>
+          <w:szCs w:val="28"/>
+        </w:rPr>
+        <w:t xml:space="preserve"> and </w:t>
+      </w:r>
+      <w:proofErr w:type="spellStart"/>
+      <w:r>
+        <w:rPr>
+          <w:rFonts w:asciiTheme="minorHAnsi" w:hAnsiTheme="minorHAnsi" w:cs="Courier New"/>
+          <w:sz w:val="28"/>
+          <w:szCs w:val="28"/>
+        </w:rPr>
+        <w:t>Viconia</w:t>
+      </w:r>
+      <w:proofErr w:type="spellEnd"/>
+      <w:r>
+        <w:rPr>
+          <w:rFonts w:asciiTheme="minorHAnsi" w:hAnsiTheme="minorHAnsi" w:cs="Courier New"/>
+          <w:sz w:val="28"/>
+          <w:szCs w:val="28"/>
+        </w:rPr>
+        <w:t xml:space="preserve"> their BGII portraits</w:t>
+      </w:r>
+      <w:r>
+        <w:rPr>
+          <w:rFonts w:asciiTheme="minorHAnsi" w:hAnsiTheme="minorHAnsi" w:cs="Courier New"/>
+          <w:sz w:val="28"/>
+          <w:szCs w:val="28"/>
+        </w:rPr>
+        <w:t xml:space="preserve"> … and </w:t>
+      </w:r>
+      <w:proofErr w:type="spellStart"/>
+      <w:r>
+        <w:rPr>
+          <w:rFonts w:asciiTheme="minorHAnsi" w:hAnsiTheme="minorHAnsi" w:cs="Courier New"/>
+          <w:sz w:val="28"/>
+          <w:szCs w:val="28"/>
+        </w:rPr>
+        <w:t>Ajantis</w:t>
+      </w:r>
+      <w:proofErr w:type="spellEnd"/>
+      <w:r>
+        <w:rPr>
+          <w:rFonts w:asciiTheme="minorHAnsi" w:hAnsiTheme="minorHAnsi" w:cs="Courier New"/>
+          <w:sz w:val="28"/>
+          <w:szCs w:val="28"/>
+        </w:rPr>
+        <w:t xml:space="preserve"> and </w:t>
+      </w:r>
+      <w:proofErr w:type="spellStart"/>
+      <w:r>
+        <w:rPr>
+          <w:rFonts w:asciiTheme="minorHAnsi" w:hAnsiTheme="minorHAnsi" w:cs="Courier New"/>
+          <w:sz w:val="28"/>
+          <w:szCs w:val="28"/>
+        </w:rPr>
+        <w:t>Kivan</w:t>
+      </w:r>
+      <w:proofErr w:type="spellEnd"/>
+      <w:r>
+        <w:rPr>
+          <w:rFonts w:asciiTheme="minorHAnsi" w:hAnsiTheme="minorHAnsi" w:cs="Courier New"/>
+          <w:sz w:val="28"/>
+          <w:szCs w:val="28"/>
+        </w:rPr>
+        <w:t xml:space="preserve"> too (mods make ‘</w:t>
+      </w:r>
+      <w:proofErr w:type="spellStart"/>
+      <w:r>
+        <w:rPr>
+          <w:rFonts w:asciiTheme="minorHAnsi" w:hAnsiTheme="minorHAnsi" w:cs="Courier New"/>
+          <w:sz w:val="28"/>
+          <w:szCs w:val="28"/>
+        </w:rPr>
+        <w:t>em</w:t>
+      </w:r>
+      <w:proofErr w:type="spellEnd"/>
+      <w:r>
+        <w:rPr>
+          <w:rFonts w:asciiTheme="minorHAnsi" w:hAnsiTheme="minorHAnsi" w:cs="Courier New"/>
+          <w:sz w:val="28"/>
+          <w:szCs w:val="28"/>
+        </w:rPr>
+        <w:t xml:space="preserve"> return to BGII)</w:t>
       </w:r>
     </w:p>
     <w:p>
@@ -838,7 +1297,79 @@
           <w:sz w:val="28"/>
           <w:szCs w:val="28"/>
         </w:rPr>
-        <w:t xml:space="preserve"> (which made me code up the Ioun stone component too) in my games, and BGT, CtB and many other mods create duplicates of these NPCs but use their BGI portraits (which imho stands out in a megamodded game)</w:t>
+        <w:t xml:space="preserve"> (which made me code up the </w:t>
+      </w:r>
+      <w:proofErr w:type="spellStart"/>
+      <w:r>
+        <w:rPr>
+          <w:rFonts w:asciiTheme="minorHAnsi" w:hAnsiTheme="minorHAnsi" w:cs="Courier New"/>
+          <w:sz w:val="28"/>
+          <w:szCs w:val="28"/>
+        </w:rPr>
+        <w:t>Ioun</w:t>
+      </w:r>
+      <w:proofErr w:type="spellEnd"/>
+      <w:r>
+        <w:rPr>
+          <w:rFonts w:asciiTheme="minorHAnsi" w:hAnsiTheme="minorHAnsi" w:cs="Courier New"/>
+          <w:sz w:val="28"/>
+          <w:szCs w:val="28"/>
+        </w:rPr>
+        <w:t xml:space="preserve"> stone component too) in my games, and BGT, </w:t>
+      </w:r>
+      <w:proofErr w:type="spellStart"/>
+      <w:r>
+        <w:rPr>
+          <w:rFonts w:asciiTheme="minorHAnsi" w:hAnsiTheme="minorHAnsi" w:cs="Courier New"/>
+          <w:sz w:val="28"/>
+          <w:szCs w:val="28"/>
+        </w:rPr>
+        <w:t>CtB</w:t>
+      </w:r>
+      <w:proofErr w:type="spellEnd"/>
+      <w:r>
+        <w:rPr>
+          <w:rFonts w:asciiTheme="minorHAnsi" w:hAnsiTheme="minorHAnsi" w:cs="Courier New"/>
+          <w:sz w:val="28"/>
+          <w:szCs w:val="28"/>
+        </w:rPr>
+        <w:t xml:space="preserve"> and many other mods create duplicates of these NPCs but use their BGI portraits (which </w:t>
+      </w:r>
+      <w:proofErr w:type="spellStart"/>
+      <w:r>
+        <w:rPr>
+          <w:rFonts w:asciiTheme="minorHAnsi" w:hAnsiTheme="minorHAnsi" w:cs="Courier New"/>
+          <w:sz w:val="28"/>
+          <w:szCs w:val="28"/>
+        </w:rPr>
+        <w:t>imho</w:t>
+      </w:r>
+      <w:proofErr w:type="spellEnd"/>
+      <w:r>
+        <w:rPr>
+          <w:rFonts w:asciiTheme="minorHAnsi" w:hAnsiTheme="minorHAnsi" w:cs="Courier New"/>
+          <w:sz w:val="28"/>
+          <w:szCs w:val="28"/>
+        </w:rPr>
+        <w:t xml:space="preserve"> stands out in a </w:t>
+      </w:r>
+      <w:proofErr w:type="spellStart"/>
+      <w:r>
+        <w:rPr>
+          <w:rFonts w:asciiTheme="minorHAnsi" w:hAnsiTheme="minorHAnsi" w:cs="Courier New"/>
+          <w:sz w:val="28"/>
+          <w:szCs w:val="28"/>
+        </w:rPr>
+        <w:t>megamodded</w:t>
+      </w:r>
+      <w:proofErr w:type="spellEnd"/>
+      <w:r>
+        <w:rPr>
+          <w:rFonts w:asciiTheme="minorHAnsi" w:hAnsiTheme="minorHAnsi" w:cs="Courier New"/>
+          <w:sz w:val="28"/>
+          <w:szCs w:val="28"/>
+        </w:rPr>
+        <w:t xml:space="preserve"> game)</w:t>
       </w:r>
     </w:p>
     <w:p>
@@ -869,7 +1400,25 @@
           <w:sz w:val="28"/>
           <w:szCs w:val="28"/>
         </w:rPr>
-        <w:t>s for Jaheira while having a common portrait for Edwin</w:t>
+        <w:t xml:space="preserve">s for </w:t>
+      </w:r>
+      <w:proofErr w:type="spellStart"/>
+      <w:r>
+        <w:rPr>
+          <w:rFonts w:asciiTheme="minorHAnsi" w:hAnsiTheme="minorHAnsi" w:cs="Courier New"/>
+          <w:sz w:val="28"/>
+          <w:szCs w:val="28"/>
+        </w:rPr>
+        <w:t>Jaheira</w:t>
+      </w:r>
+      <w:proofErr w:type="spellEnd"/>
+      <w:r>
+        <w:rPr>
+          <w:rFonts w:asciiTheme="minorHAnsi" w:hAnsiTheme="minorHAnsi" w:cs="Courier New"/>
+          <w:sz w:val="28"/>
+          <w:szCs w:val="28"/>
+        </w:rPr>
+        <w:t xml:space="preserve"> while having a common portrait for Edwin</w:t>
       </w:r>
       <w:r>
         <w:rPr>
@@ -902,21 +1451,59 @@
         </w:rPr>
         <w:t xml:space="preserve">As of v2.4, this component also includes subcomponents that can give the many </w:t>
       </w:r>
-      <w:r>
-        <w:rPr>
-          <w:rFonts w:asciiTheme="minorHAnsi" w:hAnsiTheme="minorHAnsi" w:cs="Courier New"/>
-          <w:sz w:val="28"/>
-          <w:szCs w:val="28"/>
-        </w:rPr>
-        <w:t xml:space="preserve">Yoshimoes, Anomens, </w:t>
-      </w:r>
-      <w:r>
-        <w:rPr>
-          <w:rFonts w:asciiTheme="minorHAnsi" w:hAnsiTheme="minorHAnsi" w:cs="Courier New"/>
-          <w:sz w:val="28"/>
-          <w:szCs w:val="28"/>
-        </w:rPr>
-        <w:t xml:space="preserve">Kivans </w:t>
+      <w:proofErr w:type="spellStart"/>
+      <w:r>
+        <w:rPr>
+          <w:rFonts w:asciiTheme="minorHAnsi" w:hAnsiTheme="minorHAnsi" w:cs="Courier New"/>
+          <w:sz w:val="28"/>
+          <w:szCs w:val="28"/>
+        </w:rPr>
+        <w:t>Yoshimoes</w:t>
+      </w:r>
+      <w:proofErr w:type="spellEnd"/>
+      <w:r>
+        <w:rPr>
+          <w:rFonts w:asciiTheme="minorHAnsi" w:hAnsiTheme="minorHAnsi" w:cs="Courier New"/>
+          <w:sz w:val="28"/>
+          <w:szCs w:val="28"/>
+        </w:rPr>
+        <w:t xml:space="preserve">, </w:t>
+      </w:r>
+      <w:proofErr w:type="spellStart"/>
+      <w:r>
+        <w:rPr>
+          <w:rFonts w:asciiTheme="minorHAnsi" w:hAnsiTheme="minorHAnsi" w:cs="Courier New"/>
+          <w:sz w:val="28"/>
+          <w:szCs w:val="28"/>
+        </w:rPr>
+        <w:t>Anomens</w:t>
+      </w:r>
+      <w:proofErr w:type="spellEnd"/>
+      <w:r>
+        <w:rPr>
+          <w:rFonts w:asciiTheme="minorHAnsi" w:hAnsiTheme="minorHAnsi" w:cs="Courier New"/>
+          <w:sz w:val="28"/>
+          <w:szCs w:val="28"/>
+        </w:rPr>
+        <w:t xml:space="preserve">, </w:t>
+      </w:r>
+      <w:proofErr w:type="spellStart"/>
+      <w:r>
+        <w:rPr>
+          <w:rFonts w:asciiTheme="minorHAnsi" w:hAnsiTheme="minorHAnsi" w:cs="Courier New"/>
+          <w:sz w:val="28"/>
+          <w:szCs w:val="28"/>
+        </w:rPr>
+        <w:t>Kivans</w:t>
+      </w:r>
+      <w:proofErr w:type="spellEnd"/>
+      <w:r>
+        <w:rPr>
+          <w:rFonts w:asciiTheme="minorHAnsi" w:hAnsiTheme="minorHAnsi" w:cs="Courier New"/>
+          <w:sz w:val="28"/>
+          <w:szCs w:val="28"/>
+        </w:rPr>
+        <w:t xml:space="preserve"> </w:t>
       </w:r>
       <w:r>
         <w:rPr>
@@ -927,6 +1514,7 @@
         <w:t xml:space="preserve">(from </w:t>
       </w:r>
       <w:hyperlink r:id="rId13" w:history="1">
+        <w:proofErr w:type="spellStart"/>
         <w:r>
           <w:rPr>
             <w:rStyle w:val="Hyperlink"/>
@@ -934,34 +1522,9 @@
             <w:sz w:val="28"/>
             <w:szCs w:val="28"/>
           </w:rPr>
-          <w:t>Domi’s Kivan</w:t>
+          <w:t>Domi’s</w:t>
         </w:r>
-      </w:hyperlink>
-      <w:r>
-        <w:rPr>
-          <w:rFonts w:asciiTheme="minorHAnsi" w:hAnsiTheme="minorHAnsi" w:cs="Courier New"/>
-          <w:sz w:val="28"/>
-          <w:szCs w:val="28"/>
-        </w:rPr>
-        <w:t xml:space="preserve">) </w:t>
-      </w:r>
-      <w:r>
-        <w:rPr>
-          <w:rFonts w:asciiTheme="minorHAnsi" w:hAnsiTheme="minorHAnsi" w:cs="Courier New"/>
-          <w:sz w:val="28"/>
-          <w:szCs w:val="28"/>
-        </w:rPr>
-        <w:t xml:space="preserve">and Ajantises </w:t>
-      </w:r>
-      <w:r>
-        <w:rPr>
-          <w:rFonts w:asciiTheme="minorHAnsi" w:hAnsiTheme="minorHAnsi" w:cs="Courier New"/>
-          <w:sz w:val="28"/>
-          <w:szCs w:val="28"/>
-        </w:rPr>
-        <w:t xml:space="preserve">(from </w:t>
-      </w:r>
-      <w:hyperlink r:id="rId14" w:history="1">
+        <w:proofErr w:type="spellEnd"/>
         <w:r>
           <w:rPr>
             <w:rStyle w:val="Hyperlink"/>
@@ -969,550 +1532,9 @@
             <w:sz w:val="28"/>
             <w:szCs w:val="28"/>
           </w:rPr>
-          <w:t>jastey’s Ajantis</w:t>
+          <w:t xml:space="preserve"> </w:t>
         </w:r>
-      </w:hyperlink>
-      <w:r>
-        <w:rPr>
-          <w:rFonts w:asciiTheme="minorHAnsi" w:hAnsiTheme="minorHAnsi" w:cs="Courier New"/>
-          <w:sz w:val="28"/>
-          <w:szCs w:val="28"/>
-        </w:rPr>
-        <w:t xml:space="preserve">) </w:t>
-      </w:r>
-      <w:r>
-        <w:rPr>
-          <w:rFonts w:asciiTheme="minorHAnsi" w:hAnsiTheme="minorHAnsi" w:cs="Courier New"/>
-          <w:sz w:val="28"/>
-          <w:szCs w:val="28"/>
-        </w:rPr>
-        <w:t xml:space="preserve">in your BWP game a common portrait (because they both have awesome mods that make them playable in BGII and they allow alternate portraits … making them look different from versions of these guys added by other mods) </w:t>
-      </w:r>
-    </w:p>
-    <w:p>
-      <w:pPr>
-        <w:pStyle w:val="PlainText"/>
-        <w:numPr>
-          <w:ilvl w:val="1"/>
-          <w:numId w:val="7"/>
-        </w:numPr>
-        <w:rPr>
-          <w:rFonts w:asciiTheme="minorHAnsi" w:hAnsiTheme="minorHAnsi" w:cs="Courier New"/>
-          <w:b/>
-          <w:sz w:val="28"/>
-          <w:szCs w:val="28"/>
-        </w:rPr>
-      </w:pPr>
-      <w:r>
-        <w:rPr>
-          <w:rFonts w:asciiTheme="minorHAnsi" w:hAnsiTheme="minorHAnsi" w:cs="Courier New"/>
-          <w:sz w:val="28"/>
-          <w:szCs w:val="28"/>
-        </w:rPr>
-        <w:t>If and when any BioWare NPC expansion mod adds an option for alternate portraits, this component WILL be expanded &lt;evil&gt;</w:t>
-      </w:r>
-      <w:r>
-        <w:rPr>
-          <w:rFonts w:asciiTheme="minorHAnsi" w:hAnsiTheme="minorHAnsi" w:cs="Courier New"/>
-          <w:sz w:val="28"/>
-          <w:szCs w:val="28"/>
-        </w:rPr>
-        <w:t xml:space="preserve"> … </w:t>
-      </w:r>
-      <w:r>
-        <w:rPr>
-          <w:rFonts w:asciiTheme="minorHAnsi" w:hAnsiTheme="minorHAnsi" w:cs="Courier New"/>
-          <w:i/>
-          <w:sz w:val="28"/>
-          <w:szCs w:val="28"/>
-        </w:rPr>
-        <w:t xml:space="preserve">unless … </w:t>
-      </w:r>
-      <w:r>
-        <w:rPr>
-          <w:rFonts w:asciiTheme="minorHAnsi" w:hAnsiTheme="minorHAnsi" w:cs="Courier New"/>
-          <w:sz w:val="28"/>
-          <w:szCs w:val="28"/>
-        </w:rPr>
-        <w:t>&lt;shudder&gt;</w:t>
-      </w:r>
-    </w:p>
-    <w:p>
-      <w:pPr>
-        <w:pStyle w:val="PlainText"/>
-        <w:rPr>
-          <w:rFonts w:asciiTheme="minorHAnsi" w:hAnsiTheme="minorHAnsi" w:cs="Courier New"/>
-          <w:sz w:val="28"/>
-          <w:szCs w:val="28"/>
-        </w:rPr>
-      </w:pPr>
-    </w:p>
-    <w:p>
-      <w:pPr>
-        <w:pStyle w:val="PlainText"/>
-        <w:rPr>
-          <w:rFonts w:asciiTheme="minorHAnsi" w:hAnsiTheme="minorHAnsi" w:cs="Courier New"/>
-          <w:b/>
-          <w:sz w:val="28"/>
-          <w:szCs w:val="28"/>
-        </w:rPr>
-      </w:pPr>
-      <w:r>
-        <w:rPr>
-          <w:rFonts w:asciiTheme="minorHAnsi" w:hAnsiTheme="minorHAnsi" w:cs="Courier New"/>
-          <w:b/>
-          <w:sz w:val="28"/>
-          <w:szCs w:val="28"/>
-        </w:rPr>
-        <w:t>INSTALLATION:</w:t>
-      </w:r>
-    </w:p>
-    <w:p>
-      <w:pPr>
-        <w:pStyle w:val="PlainText"/>
-        <w:rPr>
-          <w:rFonts w:asciiTheme="minorHAnsi" w:hAnsiTheme="minorHAnsi" w:cs="Courier New"/>
-          <w:sz w:val="18"/>
-          <w:szCs w:val="18"/>
-        </w:rPr>
-      </w:pPr>
-    </w:p>
-    <w:p>
-      <w:pPr>
-        <w:pStyle w:val="PlainText"/>
-        <w:jc w:val="both"/>
-        <w:rPr>
-          <w:rFonts w:asciiTheme="minorHAnsi" w:hAnsiTheme="minorHAnsi" w:cs="Courier New"/>
-          <w:sz w:val="28"/>
-          <w:szCs w:val="28"/>
-        </w:rPr>
-      </w:pPr>
-      <w:r>
-        <w:rPr>
-          <w:rFonts w:asciiTheme="minorHAnsi" w:hAnsiTheme="minorHAnsi" w:cs="Courier New"/>
-          <w:sz w:val="28"/>
-          <w:szCs w:val="28"/>
-        </w:rPr>
-        <w:t xml:space="preserve">Unzip the contents to your BGII main directory (default one’s </w:t>
-      </w:r>
-      <w:r>
-        <w:rPr>
-          <w:rFonts w:asciiTheme="minorHAnsi" w:hAnsiTheme="minorHAnsi" w:cs="Courier New"/>
-          <w:b/>
-          <w:sz w:val="28"/>
-          <w:szCs w:val="28"/>
-        </w:rPr>
-        <w:t>C:\Program Files\Black Isle\BGII-SoA</w:t>
-      </w:r>
-      <w:r>
-        <w:rPr>
-          <w:rFonts w:asciiTheme="minorHAnsi" w:hAnsiTheme="minorHAnsi" w:cs="Courier New"/>
-          <w:sz w:val="28"/>
-          <w:szCs w:val="28"/>
-        </w:rPr>
-        <w:t xml:space="preserve"> … your’s </w:t>
-      </w:r>
-      <w:r>
-        <w:rPr>
-          <w:rFonts w:asciiTheme="minorHAnsi" w:hAnsiTheme="minorHAnsi" w:cs="Courier New"/>
-          <w:i/>
-          <w:sz w:val="28"/>
-          <w:szCs w:val="28"/>
-        </w:rPr>
-        <w:t>may</w:t>
-      </w:r>
-      <w:r>
-        <w:rPr>
-          <w:rFonts w:asciiTheme="minorHAnsi" w:hAnsiTheme="minorHAnsi" w:cs="Courier New"/>
-          <w:sz w:val="28"/>
-          <w:szCs w:val="28"/>
-        </w:rPr>
-        <w:t xml:space="preserve"> be different). Run Setup-RezMod.exe. Follow the instructions and install what you want.</w:t>
-      </w:r>
-    </w:p>
-    <w:p>
-      <w:pPr>
-        <w:pStyle w:val="PlainText"/>
-        <w:jc w:val="both"/>
-        <w:rPr>
-          <w:rFonts w:asciiTheme="minorHAnsi" w:hAnsiTheme="minorHAnsi" w:cs="Courier New"/>
-          <w:sz w:val="28"/>
-          <w:szCs w:val="28"/>
-        </w:rPr>
-      </w:pPr>
-    </w:p>
-    <w:p>
-      <w:pPr>
-        <w:pStyle w:val="PlainText"/>
-        <w:jc w:val="both"/>
-        <w:rPr>
-          <w:rFonts w:asciiTheme="minorHAnsi" w:hAnsiTheme="minorHAnsi" w:cs="Courier New"/>
-          <w:sz w:val="28"/>
-          <w:szCs w:val="28"/>
-        </w:rPr>
-      </w:pPr>
-      <w:r>
-        <w:rPr>
-          <w:rFonts w:asciiTheme="minorHAnsi" w:hAnsiTheme="minorHAnsi" w:cs="Courier New"/>
-          <w:sz w:val="28"/>
-          <w:szCs w:val="28"/>
-        </w:rPr>
-        <w:t xml:space="preserve">Please note that the </w:t>
-      </w:r>
-      <w:r>
-        <w:rPr>
-          <w:rFonts w:asciiTheme="minorHAnsi" w:hAnsiTheme="minorHAnsi" w:cs="Courier New"/>
-          <w:b/>
-          <w:sz w:val="28"/>
-          <w:szCs w:val="28"/>
-        </w:rPr>
-        <w:t>Masamune quest</w:t>
-      </w:r>
-      <w:r>
-        <w:rPr>
-          <w:rFonts w:asciiTheme="minorHAnsi" w:hAnsiTheme="minorHAnsi" w:cs="Courier New"/>
-          <w:sz w:val="28"/>
-          <w:szCs w:val="28"/>
-        </w:rPr>
-        <w:t xml:space="preserve"> is installed in 2 parts (SoA and ToB) which can be installed separately</w:t>
-      </w:r>
-      <w:r>
-        <w:rPr>
-          <w:rFonts w:asciiTheme="minorHAnsi" w:hAnsiTheme="minorHAnsi" w:cs="Courier New"/>
-          <w:sz w:val="28"/>
-          <w:szCs w:val="28"/>
-        </w:rPr>
-        <w:t xml:space="preserve"> (ofcourse, the ToB part requires the SoA part to be installed as well)</w:t>
-      </w:r>
-      <w:r>
-        <w:rPr>
-          <w:rFonts w:asciiTheme="minorHAnsi" w:hAnsiTheme="minorHAnsi" w:cs="Courier New"/>
-          <w:sz w:val="28"/>
-          <w:szCs w:val="28"/>
-        </w:rPr>
-        <w:t>.</w:t>
-      </w:r>
-    </w:p>
-    <w:p>
-      <w:pPr>
-        <w:pStyle w:val="PlainText"/>
-        <w:jc w:val="both"/>
-        <w:rPr>
-          <w:rFonts w:asciiTheme="minorHAnsi" w:hAnsiTheme="minorHAnsi" w:cs="Courier New"/>
-          <w:sz w:val="28"/>
-          <w:szCs w:val="28"/>
-        </w:rPr>
-      </w:pPr>
-    </w:p>
-    <w:p>
-      <w:pPr>
-        <w:pStyle w:val="PlainText"/>
-        <w:jc w:val="both"/>
-        <w:rPr>
-          <w:rFonts w:asciiTheme="minorHAnsi" w:hAnsiTheme="minorHAnsi" w:cs="Courier New"/>
-          <w:sz w:val="28"/>
-          <w:szCs w:val="28"/>
-        </w:rPr>
-      </w:pPr>
-      <w:r>
-        <w:rPr>
-          <w:rFonts w:asciiTheme="minorHAnsi" w:hAnsiTheme="minorHAnsi" w:cs="Courier New"/>
-          <w:sz w:val="28"/>
-          <w:szCs w:val="28"/>
-        </w:rPr>
-        <w:t xml:space="preserve">Also note that the </w:t>
-      </w:r>
-      <w:r>
-        <w:rPr>
-          <w:rFonts w:asciiTheme="minorHAnsi" w:hAnsiTheme="minorHAnsi" w:cs="Courier New"/>
-          <w:b/>
-          <w:sz w:val="28"/>
-          <w:szCs w:val="28"/>
-        </w:rPr>
-        <w:t>Extended Visual Ioun Stones</w:t>
-      </w:r>
-      <w:r>
-        <w:rPr>
-          <w:rFonts w:asciiTheme="minorHAnsi" w:hAnsiTheme="minorHAnsi" w:cs="Courier New"/>
-          <w:sz w:val="28"/>
-          <w:szCs w:val="28"/>
-        </w:rPr>
-        <w:t xml:space="preserve"> component </w:t>
-      </w:r>
-      <w:r>
-        <w:rPr>
-          <w:rFonts w:asciiTheme="minorHAnsi" w:hAnsiTheme="minorHAnsi" w:cs="Courier New"/>
-          <w:sz w:val="28"/>
-          <w:szCs w:val="28"/>
-        </w:rPr>
-        <w:t>goes best with</w:t>
-      </w:r>
-      <w:r>
-        <w:rPr>
-          <w:rFonts w:asciiTheme="minorHAnsi" w:hAnsiTheme="minorHAnsi" w:cs="Courier New"/>
-          <w:sz w:val="28"/>
-          <w:szCs w:val="28"/>
-        </w:rPr>
-        <w:t xml:space="preserve"> Item Revisions</w:t>
-      </w:r>
-      <w:r>
-        <w:rPr>
-          <w:rFonts w:asciiTheme="minorHAnsi" w:hAnsiTheme="minorHAnsi" w:cs="Courier New"/>
-          <w:sz w:val="28"/>
-          <w:szCs w:val="28"/>
-        </w:rPr>
-        <w:t xml:space="preserve"> installed</w:t>
-      </w:r>
-      <w:r>
-        <w:rPr>
-          <w:rFonts w:asciiTheme="minorHAnsi" w:hAnsiTheme="minorHAnsi" w:cs="Courier New"/>
-          <w:sz w:val="28"/>
-          <w:szCs w:val="28"/>
-        </w:rPr>
-        <w:t xml:space="preserve"> (although it doesn’t need IR to work ;))</w:t>
-      </w:r>
-    </w:p>
-    <w:p>
-      <w:pPr>
-        <w:pStyle w:val="PlainText"/>
-        <w:jc w:val="both"/>
-        <w:rPr>
-          <w:rFonts w:asciiTheme="minorHAnsi" w:hAnsiTheme="minorHAnsi" w:cs="Courier New"/>
-          <w:sz w:val="28"/>
-          <w:szCs w:val="28"/>
-        </w:rPr>
-      </w:pPr>
-    </w:p>
-    <w:p>
-      <w:pPr>
-        <w:pStyle w:val="PlainText"/>
-        <w:jc w:val="both"/>
-        <w:rPr>
-          <w:rFonts w:asciiTheme="minorHAnsi" w:hAnsiTheme="minorHAnsi" w:cs="Courier New"/>
-          <w:sz w:val="28"/>
-          <w:szCs w:val="28"/>
-        </w:rPr>
-      </w:pPr>
-      <w:r>
-        <w:rPr>
-          <w:rFonts w:asciiTheme="minorHAnsi" w:hAnsiTheme="minorHAnsi" w:cs="Courier New"/>
-          <w:sz w:val="28"/>
-          <w:szCs w:val="28"/>
-        </w:rPr>
-        <w:t>To uninstall, run Setup-RezMod.exe again, and you’ll now have new instructions to uninstall the mod :D</w:t>
-      </w:r>
-      <w:r>
-        <w:rPr>
-          <w:rFonts w:asciiTheme="minorHAnsi" w:hAnsiTheme="minorHAnsi" w:cs="Courier New"/>
-          <w:sz w:val="28"/>
-          <w:szCs w:val="28"/>
-        </w:rPr>
-        <w:t xml:space="preserve"> Like magic!</w:t>
-      </w:r>
-    </w:p>
-    <w:p>
-      <w:pPr>
-        <w:pStyle w:val="PlainText"/>
-        <w:rPr>
-          <w:rFonts w:asciiTheme="minorHAnsi" w:hAnsiTheme="minorHAnsi" w:cs="Courier New"/>
-        </w:rPr>
-      </w:pPr>
-    </w:p>
-    <w:p>
-      <w:pPr>
-        <w:pStyle w:val="PlainText"/>
-        <w:rPr>
-          <w:rFonts w:asciiTheme="minorHAnsi" w:hAnsiTheme="minorHAnsi" w:cs="Courier New"/>
-          <w:b/>
-          <w:sz w:val="28"/>
-          <w:szCs w:val="28"/>
-        </w:rPr>
-      </w:pPr>
-      <w:r>
-        <w:rPr>
-          <w:rFonts w:asciiTheme="minorHAnsi" w:hAnsiTheme="minorHAnsi" w:cs="Courier New"/>
-          <w:b/>
-          <w:sz w:val="28"/>
-          <w:szCs w:val="28"/>
-        </w:rPr>
-        <w:t>READMES:</w:t>
-      </w:r>
-    </w:p>
-    <w:p>
-      <w:pPr>
-        <w:pStyle w:val="PlainText"/>
-        <w:rPr>
-          <w:rFonts w:asciiTheme="minorHAnsi" w:hAnsiTheme="minorHAnsi" w:cs="Courier New"/>
-        </w:rPr>
-      </w:pPr>
-    </w:p>
-    <w:p>
-      <w:pPr>
-        <w:pStyle w:val="PlainText"/>
-        <w:jc w:val="both"/>
-        <w:rPr>
-          <w:rFonts w:asciiTheme="minorHAnsi" w:hAnsiTheme="minorHAnsi" w:cs="Courier New"/>
-          <w:sz w:val="28"/>
-          <w:szCs w:val="28"/>
-        </w:rPr>
-      </w:pPr>
-      <w:r>
-        <w:rPr>
-          <w:rFonts w:asciiTheme="minorHAnsi" w:hAnsiTheme="minorHAnsi" w:cs="Courier New"/>
-          <w:sz w:val="28"/>
-          <w:szCs w:val="28"/>
-        </w:rPr>
-        <w:t>Ok</w:t>
-      </w:r>
-      <w:r>
-        <w:rPr>
-          <w:rFonts w:asciiTheme="minorHAnsi" w:hAnsiTheme="minorHAnsi" w:cs="Courier New"/>
-          <w:sz w:val="28"/>
-          <w:szCs w:val="28"/>
-        </w:rPr>
-        <w:t xml:space="preserve">, now for the original readmes :D </w:t>
-      </w:r>
-      <w:r>
-        <w:rPr>
-          <w:rFonts w:asciiTheme="minorHAnsi" w:hAnsiTheme="minorHAnsi" w:cs="Courier New"/>
-          <w:sz w:val="28"/>
-          <w:szCs w:val="28"/>
-        </w:rPr>
-        <w:t>(original as in, not modified by me AT ALL!!!)</w:t>
-      </w:r>
-    </w:p>
-    <w:p>
-      <w:pPr>
-        <w:pStyle w:val="PlainText"/>
-        <w:jc w:val="both"/>
-        <w:rPr>
-          <w:rFonts w:asciiTheme="minorHAnsi" w:hAnsiTheme="minorHAnsi" w:cs="Courier New"/>
-          <w:sz w:val="28"/>
-          <w:szCs w:val="28"/>
-        </w:rPr>
-      </w:pPr>
-    </w:p>
-    <w:p>
-      <w:pPr>
-        <w:pStyle w:val="PlainText"/>
-        <w:jc w:val="both"/>
-        <w:rPr>
-          <w:rFonts w:asciiTheme="minorHAnsi" w:hAnsiTheme="minorHAnsi" w:cs="Courier New"/>
-          <w:sz w:val="28"/>
-          <w:szCs w:val="28"/>
-        </w:rPr>
-      </w:pPr>
-      <w:r>
-        <w:rPr>
-          <w:rFonts w:asciiTheme="minorHAnsi" w:hAnsiTheme="minorHAnsi" w:cs="Courier New"/>
-          <w:sz w:val="28"/>
-          <w:szCs w:val="28"/>
-        </w:rPr>
-        <w:t>(</w:t>
-      </w:r>
-      <w:r>
-        <w:rPr>
-          <w:rFonts w:asciiTheme="minorHAnsi" w:hAnsiTheme="minorHAnsi" w:cs="Courier New"/>
-          <w:b/>
-          <w:sz w:val="28"/>
-          <w:szCs w:val="28"/>
-        </w:rPr>
-        <w:t>N</w:t>
-      </w:r>
-      <w:r>
-        <w:rPr>
-          <w:rFonts w:asciiTheme="minorHAnsi" w:hAnsiTheme="minorHAnsi" w:cs="Courier New"/>
-          <w:b/>
-          <w:sz w:val="28"/>
-          <w:szCs w:val="28"/>
-        </w:rPr>
-        <w:t>ote</w:t>
-      </w:r>
-      <w:r>
-        <w:rPr>
-          <w:rFonts w:asciiTheme="minorHAnsi" w:hAnsiTheme="minorHAnsi" w:cs="Courier New"/>
-          <w:sz w:val="28"/>
-          <w:szCs w:val="28"/>
-        </w:rPr>
-        <w:t xml:space="preserve">: these are just for novelty and info about the mods, </w:t>
-      </w:r>
-      <w:r>
-        <w:rPr>
-          <w:rFonts w:asciiTheme="minorHAnsi" w:hAnsiTheme="minorHAnsi" w:cs="Courier New"/>
-          <w:b/>
-          <w:color w:val="FF0000"/>
-          <w:sz w:val="28"/>
-          <w:szCs w:val="28"/>
-        </w:rPr>
-        <w:t xml:space="preserve">DO NOT </w:t>
-      </w:r>
-      <w:r>
-        <w:rPr>
-          <w:rFonts w:asciiTheme="minorHAnsi" w:hAnsiTheme="minorHAnsi" w:cs="Courier New"/>
-          <w:sz w:val="28"/>
-          <w:szCs w:val="28"/>
-        </w:rPr>
-        <w:t xml:space="preserve">follow </w:t>
-      </w:r>
-      <w:r>
-        <w:rPr>
-          <w:rFonts w:asciiTheme="minorHAnsi" w:hAnsiTheme="minorHAnsi" w:cs="Courier New"/>
-          <w:sz w:val="28"/>
-          <w:szCs w:val="28"/>
-        </w:rPr>
-        <w:t>any</w:t>
-      </w:r>
-      <w:r>
-        <w:rPr>
-          <w:rFonts w:asciiTheme="minorHAnsi" w:hAnsiTheme="minorHAnsi" w:cs="Courier New"/>
-          <w:sz w:val="28"/>
-          <w:szCs w:val="28"/>
-        </w:rPr>
-        <w:t xml:space="preserve"> instructions </w:t>
-      </w:r>
-      <w:r>
-        <w:rPr>
-          <w:rFonts w:asciiTheme="minorHAnsi" w:hAnsiTheme="minorHAnsi" w:cs="Courier New"/>
-          <w:sz w:val="28"/>
-          <w:szCs w:val="28"/>
-        </w:rPr>
-        <w:t>regarding installation in these</w:t>
-      </w:r>
-      <w:r>
-        <w:rPr>
-          <w:rFonts w:asciiTheme="minorHAnsi" w:hAnsiTheme="minorHAnsi" w:cs="Courier New"/>
-          <w:sz w:val="28"/>
-          <w:szCs w:val="28"/>
-        </w:rPr>
-        <w:t>)</w:t>
-      </w:r>
-    </w:p>
-    <w:p>
-      <w:pPr>
-        <w:pStyle w:val="PlainText"/>
-        <w:jc w:val="both"/>
-        <w:rPr>
-          <w:rFonts w:asciiTheme="minorHAnsi" w:hAnsiTheme="minorHAnsi" w:cs="Courier New"/>
-          <w:sz w:val="28"/>
-          <w:szCs w:val="28"/>
-        </w:rPr>
-      </w:pPr>
-    </w:p>
-    <w:p>
-      <w:pPr>
-        <w:pStyle w:val="PlainText"/>
-        <w:numPr>
-          <w:ilvl w:val="0"/>
-          <w:numId w:val="3"/>
-        </w:numPr>
-        <w:jc w:val="both"/>
-        <w:rPr>
-          <w:rFonts w:asciiTheme="minorHAnsi" w:hAnsiTheme="minorHAnsi" w:cs="Courier New"/>
-          <w:sz w:val="28"/>
-          <w:szCs w:val="28"/>
-        </w:rPr>
-      </w:pPr>
-      <w:hyperlink r:id="rId15" w:history="1">
+        <w:proofErr w:type="spellStart"/>
         <w:r>
           <w:rPr>
             <w:rStyle w:val="Hyperlink"/>
@@ -1520,9 +1542,1158 @@
             <w:sz w:val="28"/>
             <w:szCs w:val="28"/>
           </w:rPr>
-          <w:t>Improved Anarg</w:t>
+          <w:t>Kivan</w:t>
+        </w:r>
+        <w:proofErr w:type="spellEnd"/>
+      </w:hyperlink>
+      <w:r>
+        <w:rPr>
+          <w:rFonts w:asciiTheme="minorHAnsi" w:hAnsiTheme="minorHAnsi" w:cs="Courier New"/>
+          <w:sz w:val="28"/>
+          <w:szCs w:val="28"/>
+        </w:rPr>
+        <w:t xml:space="preserve">) </w:t>
+      </w:r>
+      <w:r>
+        <w:rPr>
+          <w:rFonts w:asciiTheme="minorHAnsi" w:hAnsiTheme="minorHAnsi" w:cs="Courier New"/>
+          <w:sz w:val="28"/>
+          <w:szCs w:val="28"/>
+        </w:rPr>
+        <w:t xml:space="preserve">and </w:t>
+      </w:r>
+      <w:proofErr w:type="spellStart"/>
+      <w:r>
+        <w:rPr>
+          <w:rFonts w:asciiTheme="minorHAnsi" w:hAnsiTheme="minorHAnsi" w:cs="Courier New"/>
+          <w:sz w:val="28"/>
+          <w:szCs w:val="28"/>
+        </w:rPr>
+        <w:t>Ajantises</w:t>
+      </w:r>
+      <w:proofErr w:type="spellEnd"/>
+      <w:r>
+        <w:rPr>
+          <w:rFonts w:asciiTheme="minorHAnsi" w:hAnsiTheme="minorHAnsi" w:cs="Courier New"/>
+          <w:sz w:val="28"/>
+          <w:szCs w:val="28"/>
+        </w:rPr>
+        <w:t xml:space="preserve"> </w:t>
+      </w:r>
+      <w:r>
+        <w:rPr>
+          <w:rFonts w:asciiTheme="minorHAnsi" w:hAnsiTheme="minorHAnsi" w:cs="Courier New"/>
+          <w:sz w:val="28"/>
+          <w:szCs w:val="28"/>
+        </w:rPr>
+        <w:t xml:space="preserve">(from </w:t>
+      </w:r>
+      <w:hyperlink r:id="rId14" w:history="1">
+        <w:proofErr w:type="spellStart"/>
+        <w:r>
+          <w:rPr>
+            <w:rStyle w:val="Hyperlink"/>
+            <w:rFonts w:asciiTheme="minorHAnsi" w:hAnsiTheme="minorHAnsi" w:cs="Courier New"/>
+            <w:sz w:val="28"/>
+            <w:szCs w:val="28"/>
+          </w:rPr>
+          <w:t>jastey’s</w:t>
+        </w:r>
+        <w:proofErr w:type="spellEnd"/>
+        <w:r>
+          <w:rPr>
+            <w:rStyle w:val="Hyperlink"/>
+            <w:rFonts w:asciiTheme="minorHAnsi" w:hAnsiTheme="minorHAnsi" w:cs="Courier New"/>
+            <w:sz w:val="28"/>
+            <w:szCs w:val="28"/>
+          </w:rPr>
+          <w:t xml:space="preserve"> </w:t>
+        </w:r>
+        <w:proofErr w:type="spellStart"/>
+        <w:r>
+          <w:rPr>
+            <w:rStyle w:val="Hyperlink"/>
+            <w:rFonts w:asciiTheme="minorHAnsi" w:hAnsiTheme="minorHAnsi" w:cs="Courier New"/>
+            <w:sz w:val="28"/>
+            <w:szCs w:val="28"/>
+          </w:rPr>
+          <w:t>Ajantis</w:t>
+        </w:r>
+        <w:proofErr w:type="spellEnd"/>
+      </w:hyperlink>
+      <w:r>
+        <w:rPr>
+          <w:rFonts w:asciiTheme="minorHAnsi" w:hAnsiTheme="minorHAnsi" w:cs="Courier New"/>
+          <w:sz w:val="28"/>
+          <w:szCs w:val="28"/>
+        </w:rPr>
+        <w:t xml:space="preserve">) </w:t>
+      </w:r>
+      <w:r>
+        <w:rPr>
+          <w:rFonts w:asciiTheme="minorHAnsi" w:hAnsiTheme="minorHAnsi" w:cs="Courier New"/>
+          <w:sz w:val="28"/>
+          <w:szCs w:val="28"/>
+        </w:rPr>
+        <w:t xml:space="preserve">in your BWP game a common portrait (because they both have awesome mods that make them playable in BGII and they allow alternate portraits … making them look different from versions of these guys added by other mods) </w:t>
+      </w:r>
+    </w:p>
+    <w:p>
+      <w:pPr>
+        <w:pStyle w:val="PlainText"/>
+        <w:numPr>
+          <w:ilvl w:val="1"/>
+          <w:numId w:val="7"/>
+        </w:numPr>
+        <w:rPr>
+          <w:rFonts w:asciiTheme="minorHAnsi" w:hAnsiTheme="minorHAnsi" w:cs="Courier New"/>
+          <w:b/>
+          <w:sz w:val="28"/>
+          <w:szCs w:val="28"/>
+        </w:rPr>
+      </w:pPr>
+      <w:r>
+        <w:rPr>
+          <w:rFonts w:asciiTheme="minorHAnsi" w:hAnsiTheme="minorHAnsi" w:cs="Courier New"/>
+          <w:sz w:val="28"/>
+          <w:szCs w:val="28"/>
+        </w:rPr>
+        <w:t xml:space="preserve">If and when any </w:t>
+      </w:r>
+      <w:proofErr w:type="spellStart"/>
+      <w:r>
+        <w:rPr>
+          <w:rFonts w:asciiTheme="minorHAnsi" w:hAnsiTheme="minorHAnsi" w:cs="Courier New"/>
+          <w:sz w:val="28"/>
+          <w:szCs w:val="28"/>
+        </w:rPr>
+        <w:t>BioWare</w:t>
+      </w:r>
+      <w:proofErr w:type="spellEnd"/>
+      <w:r>
+        <w:rPr>
+          <w:rFonts w:asciiTheme="minorHAnsi" w:hAnsiTheme="minorHAnsi" w:cs="Courier New"/>
+          <w:sz w:val="28"/>
+          <w:szCs w:val="28"/>
+        </w:rPr>
+        <w:t xml:space="preserve"> NPC expansion mod adds an option for alternate portraits, this component WILL be expanded &lt;evil&gt;</w:t>
+      </w:r>
+      <w:r>
+        <w:rPr>
+          <w:rFonts w:asciiTheme="minorHAnsi" w:hAnsiTheme="minorHAnsi" w:cs="Courier New"/>
+          <w:sz w:val="28"/>
+          <w:szCs w:val="28"/>
+        </w:rPr>
+        <w:t xml:space="preserve"> … </w:t>
+      </w:r>
+      <w:r>
+        <w:rPr>
+          <w:rFonts w:asciiTheme="minorHAnsi" w:hAnsiTheme="minorHAnsi" w:cs="Courier New"/>
+          <w:i/>
+          <w:sz w:val="28"/>
+          <w:szCs w:val="28"/>
+        </w:rPr>
+        <w:t xml:space="preserve">unless … </w:t>
+      </w:r>
+      <w:r>
+        <w:rPr>
+          <w:rFonts w:asciiTheme="minorHAnsi" w:hAnsiTheme="minorHAnsi" w:cs="Courier New"/>
+          <w:sz w:val="28"/>
+          <w:szCs w:val="28"/>
+        </w:rPr>
+        <w:t>&lt;shudder&gt;</w:t>
+      </w:r>
+    </w:p>
+    <w:p>
+      <w:pPr>
+        <w:pStyle w:val="PlainText"/>
+        <w:rPr>
+          <w:rFonts w:asciiTheme="minorHAnsi" w:hAnsiTheme="minorHAnsi" w:cs="Courier New"/>
+          <w:sz w:val="28"/>
+          <w:szCs w:val="28"/>
+        </w:rPr>
+      </w:pPr>
+    </w:p>
+    <w:p>
+      <w:pPr>
+        <w:pStyle w:val="PlainText"/>
+        <w:rPr>
+          <w:rFonts w:asciiTheme="minorHAnsi" w:hAnsiTheme="minorHAnsi" w:cs="Courier New"/>
+          <w:sz w:val="28"/>
+          <w:szCs w:val="28"/>
+        </w:rPr>
+      </w:pPr>
+      <w:r>
+        <w:rPr>
+          <w:rFonts w:asciiTheme="minorHAnsi" w:hAnsiTheme="minorHAnsi" w:cs="Courier New"/>
+          <w:sz w:val="28"/>
+          <w:szCs w:val="28"/>
+        </w:rPr>
+        <w:t>And finally, some dialogue extension…</w:t>
+      </w:r>
+    </w:p>
+    <w:p>
+      <w:pPr>
+        <w:pStyle w:val="PlainText"/>
+        <w:rPr>
+          <w:rFonts w:asciiTheme="minorHAnsi" w:hAnsiTheme="minorHAnsi" w:cs="Courier New"/>
+          <w:sz w:val="28"/>
+          <w:szCs w:val="28"/>
+        </w:rPr>
+      </w:pPr>
+    </w:p>
+    <w:p>
+      <w:pPr>
+        <w:pStyle w:val="PlainText"/>
+        <w:numPr>
+          <w:ilvl w:val="0"/>
+          <w:numId w:val="8"/>
+        </w:numPr>
+        <w:rPr>
+          <w:rFonts w:asciiTheme="minorHAnsi" w:hAnsiTheme="minorHAnsi" w:cs="Courier New"/>
+          <w:b/>
+          <w:sz w:val="28"/>
+          <w:szCs w:val="28"/>
+        </w:rPr>
+      </w:pPr>
+      <w:r>
+        <w:rPr>
+          <w:rFonts w:asciiTheme="minorHAnsi" w:hAnsiTheme="minorHAnsi" w:cs="Courier New"/>
+          <w:b/>
+          <w:sz w:val="28"/>
+          <w:szCs w:val="28"/>
+        </w:rPr>
+        <w:t xml:space="preserve">Extended </w:t>
+      </w:r>
+      <w:proofErr w:type="spellStart"/>
+      <w:r>
+        <w:rPr>
+          <w:rFonts w:asciiTheme="minorHAnsi" w:hAnsiTheme="minorHAnsi" w:cs="Courier New"/>
+          <w:b/>
+          <w:sz w:val="28"/>
+          <w:szCs w:val="28"/>
+        </w:rPr>
+        <w:t>Recargador</w:t>
+      </w:r>
+      <w:proofErr w:type="spellEnd"/>
+      <w:r>
+        <w:rPr>
+          <w:rFonts w:asciiTheme="minorHAnsi" w:hAnsiTheme="minorHAnsi" w:cs="Courier New"/>
+          <w:b/>
+          <w:sz w:val="28"/>
+          <w:szCs w:val="28"/>
+        </w:rPr>
+        <w:t xml:space="preserve"> </w:t>
+      </w:r>
+    </w:p>
+    <w:p>
+      <w:pPr>
+        <w:pStyle w:val="PlainText"/>
+        <w:numPr>
+          <w:ilvl w:val="1"/>
+          <w:numId w:val="8"/>
+        </w:numPr>
+        <w:rPr>
+          <w:rFonts w:asciiTheme="minorHAnsi" w:hAnsiTheme="minorHAnsi" w:cs="Courier New"/>
+          <w:b/>
+          <w:sz w:val="28"/>
+          <w:szCs w:val="28"/>
+        </w:rPr>
+      </w:pPr>
+      <w:r>
+        <w:rPr>
+          <w:rFonts w:asciiTheme="minorHAnsi" w:hAnsiTheme="minorHAnsi" w:cs="Courier New"/>
+          <w:sz w:val="28"/>
+          <w:szCs w:val="28"/>
+        </w:rPr>
+        <w:t xml:space="preserve">NEEDS the </w:t>
+      </w:r>
+      <w:hyperlink r:id="rId15" w:history="1">
+        <w:proofErr w:type="spellStart"/>
+        <w:r>
+          <w:rPr>
+            <w:rStyle w:val="Hyperlink"/>
+            <w:rFonts w:asciiTheme="minorHAnsi" w:hAnsiTheme="minorHAnsi" w:cs="Courier New"/>
+            <w:sz w:val="28"/>
+            <w:szCs w:val="28"/>
+          </w:rPr>
+          <w:t>Recargador</w:t>
+        </w:r>
+        <w:proofErr w:type="spellEnd"/>
+        <w:r>
+          <w:rPr>
+            <w:rStyle w:val="Hyperlink"/>
+            <w:rFonts w:asciiTheme="minorHAnsi" w:hAnsiTheme="minorHAnsi" w:cs="Courier New"/>
+            <w:sz w:val="28"/>
+            <w:szCs w:val="28"/>
+          </w:rPr>
+          <w:t xml:space="preserve"> mod</w:t>
         </w:r>
       </w:hyperlink>
+      <w:r>
+        <w:rPr>
+          <w:rFonts w:asciiTheme="minorHAnsi" w:hAnsiTheme="minorHAnsi" w:cs="Courier New"/>
+          <w:sz w:val="28"/>
+          <w:szCs w:val="28"/>
+        </w:rPr>
+        <w:t xml:space="preserve"> installed!</w:t>
+      </w:r>
+      <w:r>
+        <w:rPr>
+          <w:rFonts w:asciiTheme="minorHAnsi" w:hAnsiTheme="minorHAnsi" w:cs="Courier New"/>
+          <w:sz w:val="28"/>
+          <w:szCs w:val="28"/>
+        </w:rPr>
+        <w:tab/>
+      </w:r>
+    </w:p>
+    <w:p>
+      <w:pPr>
+        <w:pStyle w:val="PlainText"/>
+        <w:numPr>
+          <w:ilvl w:val="1"/>
+          <w:numId w:val="8"/>
+        </w:numPr>
+        <w:rPr>
+          <w:rFonts w:asciiTheme="minorHAnsi" w:hAnsiTheme="minorHAnsi" w:cs="Courier New"/>
+          <w:b/>
+          <w:sz w:val="28"/>
+          <w:szCs w:val="28"/>
+        </w:rPr>
+      </w:pPr>
+      <w:r>
+        <w:rPr>
+          <w:rFonts w:asciiTheme="minorHAnsi" w:hAnsiTheme="minorHAnsi" w:cs="Courier New"/>
+          <w:sz w:val="28"/>
+          <w:szCs w:val="28"/>
+        </w:rPr>
+        <w:t xml:space="preserve">Another consistency </w:t>
+      </w:r>
+      <w:proofErr w:type="gramStart"/>
+      <w:r>
+        <w:rPr>
+          <w:rFonts w:asciiTheme="minorHAnsi" w:hAnsiTheme="minorHAnsi" w:cs="Courier New"/>
+          <w:sz w:val="28"/>
+          <w:szCs w:val="28"/>
+        </w:rPr>
+        <w:t>component,</w:t>
+      </w:r>
+      <w:proofErr w:type="gramEnd"/>
+      <w:r>
+        <w:rPr>
+          <w:rFonts w:asciiTheme="minorHAnsi" w:hAnsiTheme="minorHAnsi" w:cs="Courier New"/>
+          <w:sz w:val="28"/>
+          <w:szCs w:val="28"/>
+        </w:rPr>
+        <w:t xml:space="preserve"> expands the </w:t>
+      </w:r>
+      <w:proofErr w:type="spellStart"/>
+      <w:r>
+        <w:rPr>
+          <w:rFonts w:asciiTheme="minorHAnsi" w:hAnsiTheme="minorHAnsi" w:cs="Courier New"/>
+          <w:sz w:val="28"/>
+          <w:szCs w:val="28"/>
+        </w:rPr>
+        <w:t>Recargador</w:t>
+      </w:r>
+      <w:proofErr w:type="spellEnd"/>
+      <w:r>
+        <w:rPr>
+          <w:rFonts w:asciiTheme="minorHAnsi" w:hAnsiTheme="minorHAnsi" w:cs="Courier New"/>
+          <w:sz w:val="28"/>
+          <w:szCs w:val="28"/>
+        </w:rPr>
+        <w:t xml:space="preserve"> mod to support mod-a</w:t>
+      </w:r>
+      <w:bookmarkStart w:id="0" w:name="_GoBack"/>
+      <w:bookmarkEnd w:id="0"/>
+      <w:r>
+        <w:rPr>
+          <w:rFonts w:asciiTheme="minorHAnsi" w:hAnsiTheme="minorHAnsi" w:cs="Courier New"/>
+          <w:sz w:val="28"/>
+          <w:szCs w:val="28"/>
+        </w:rPr>
+        <w:t>dded wands! :D</w:t>
+      </w:r>
+    </w:p>
+    <w:p>
+      <w:pPr>
+        <w:pStyle w:val="PlainText"/>
+        <w:numPr>
+          <w:ilvl w:val="1"/>
+          <w:numId w:val="8"/>
+        </w:numPr>
+        <w:rPr>
+          <w:rFonts w:asciiTheme="minorHAnsi" w:hAnsiTheme="minorHAnsi" w:cs="Courier New"/>
+          <w:b/>
+          <w:sz w:val="28"/>
+          <w:szCs w:val="28"/>
+        </w:rPr>
+      </w:pPr>
+      <w:r>
+        <w:rPr>
+          <w:rFonts w:asciiTheme="minorHAnsi" w:hAnsiTheme="minorHAnsi" w:cs="Courier New"/>
+          <w:sz w:val="28"/>
+          <w:szCs w:val="28"/>
+        </w:rPr>
+        <w:t xml:space="preserve">All </w:t>
+      </w:r>
+      <w:r>
+        <w:rPr>
+          <w:rFonts w:asciiTheme="minorHAnsi" w:hAnsiTheme="minorHAnsi" w:cs="Courier New"/>
+          <w:sz w:val="28"/>
+          <w:szCs w:val="28"/>
+        </w:rPr>
+        <w:t xml:space="preserve">recharging </w:t>
+      </w:r>
+      <w:r>
+        <w:rPr>
+          <w:rFonts w:asciiTheme="minorHAnsi" w:hAnsiTheme="minorHAnsi" w:cs="Courier New"/>
+          <w:sz w:val="28"/>
+          <w:szCs w:val="28"/>
+        </w:rPr>
+        <w:t>prices follow the original mod’s formula of “SELLING PRICE – 1000”</w:t>
+      </w:r>
+    </w:p>
+    <w:p>
+      <w:pPr>
+        <w:pStyle w:val="PlainText"/>
+        <w:numPr>
+          <w:ilvl w:val="1"/>
+          <w:numId w:val="8"/>
+        </w:numPr>
+        <w:rPr>
+          <w:rFonts w:asciiTheme="minorHAnsi" w:hAnsiTheme="minorHAnsi" w:cs="Courier New"/>
+          <w:sz w:val="28"/>
+          <w:szCs w:val="28"/>
+        </w:rPr>
+      </w:pPr>
+      <w:r>
+        <w:rPr>
+          <w:rFonts w:asciiTheme="minorHAnsi" w:hAnsiTheme="minorHAnsi" w:cs="Courier New"/>
+          <w:sz w:val="28"/>
+          <w:szCs w:val="28"/>
+        </w:rPr>
+        <w:t xml:space="preserve">Currently supports </w:t>
+      </w:r>
+      <w:r>
+        <w:rPr>
+          <w:rFonts w:asciiTheme="minorHAnsi" w:hAnsiTheme="minorHAnsi" w:cs="Courier New"/>
+          <w:sz w:val="28"/>
+          <w:szCs w:val="28"/>
+        </w:rPr>
+        <w:t xml:space="preserve">wands </w:t>
+      </w:r>
+      <w:r>
+        <w:rPr>
+          <w:rFonts w:asciiTheme="minorHAnsi" w:hAnsiTheme="minorHAnsi" w:cs="Courier New"/>
+          <w:sz w:val="28"/>
+          <w:szCs w:val="28"/>
+        </w:rPr>
+        <w:t xml:space="preserve">Alex Macintosh, Dark Horizons, </w:t>
+      </w:r>
+      <w:r>
+        <w:rPr>
+          <w:rFonts w:asciiTheme="minorHAnsi" w:hAnsiTheme="minorHAnsi" w:cs="Courier New"/>
+          <w:sz w:val="28"/>
+          <w:szCs w:val="28"/>
+        </w:rPr>
+        <w:t>Secret</w:t>
+      </w:r>
+      <w:r>
+        <w:rPr>
+          <w:rFonts w:asciiTheme="minorHAnsi" w:hAnsiTheme="minorHAnsi" w:cs="Courier New"/>
+          <w:sz w:val="28"/>
+          <w:szCs w:val="28"/>
+        </w:rPr>
+        <w:t>s</w:t>
+      </w:r>
+      <w:r>
+        <w:rPr>
+          <w:rFonts w:asciiTheme="minorHAnsi" w:hAnsiTheme="minorHAnsi" w:cs="Courier New"/>
+          <w:sz w:val="28"/>
+          <w:szCs w:val="28"/>
+        </w:rPr>
+        <w:t xml:space="preserve"> of </w:t>
+      </w:r>
+      <w:proofErr w:type="spellStart"/>
+      <w:r>
+        <w:rPr>
+          <w:rFonts w:asciiTheme="minorHAnsi" w:hAnsiTheme="minorHAnsi" w:cs="Courier New"/>
+          <w:sz w:val="28"/>
+          <w:szCs w:val="28"/>
+        </w:rPr>
+        <w:t>Bonehill</w:t>
+      </w:r>
+      <w:proofErr w:type="spellEnd"/>
+    </w:p>
+    <w:p>
+      <w:pPr>
+        <w:pStyle w:val="PlainText"/>
+        <w:rPr>
+          <w:rFonts w:asciiTheme="minorHAnsi" w:hAnsiTheme="minorHAnsi" w:cs="Courier New"/>
+          <w:sz w:val="28"/>
+          <w:szCs w:val="28"/>
+        </w:rPr>
+      </w:pPr>
+    </w:p>
+    <w:p>
+      <w:pPr>
+        <w:pStyle w:val="PlainText"/>
+        <w:rPr>
+          <w:rFonts w:asciiTheme="minorHAnsi" w:hAnsiTheme="minorHAnsi" w:cs="Courier New"/>
+          <w:b/>
+          <w:sz w:val="28"/>
+          <w:szCs w:val="28"/>
+        </w:rPr>
+      </w:pPr>
+      <w:r>
+        <w:rPr>
+          <w:rFonts w:asciiTheme="minorHAnsi" w:hAnsiTheme="minorHAnsi" w:cs="Courier New"/>
+          <w:b/>
+          <w:sz w:val="28"/>
+          <w:szCs w:val="28"/>
+        </w:rPr>
+        <w:t>INSTALLATION:</w:t>
+      </w:r>
+    </w:p>
+    <w:p>
+      <w:pPr>
+        <w:pStyle w:val="PlainText"/>
+        <w:rPr>
+          <w:rFonts w:asciiTheme="minorHAnsi" w:hAnsiTheme="minorHAnsi" w:cs="Courier New"/>
+          <w:sz w:val="18"/>
+          <w:szCs w:val="18"/>
+        </w:rPr>
+      </w:pPr>
+    </w:p>
+    <w:p>
+      <w:pPr>
+        <w:pStyle w:val="PlainText"/>
+        <w:jc w:val="both"/>
+        <w:rPr>
+          <w:rFonts w:asciiTheme="minorHAnsi" w:hAnsiTheme="minorHAnsi" w:cs="Courier New"/>
+          <w:sz w:val="28"/>
+          <w:szCs w:val="28"/>
+        </w:rPr>
+      </w:pPr>
+      <w:r>
+        <w:rPr>
+          <w:rFonts w:asciiTheme="minorHAnsi" w:hAnsiTheme="minorHAnsi" w:cs="Courier New"/>
+          <w:sz w:val="28"/>
+          <w:szCs w:val="28"/>
+        </w:rPr>
+        <w:t xml:space="preserve">Unzip the contents to your BGII main directory (default one’s </w:t>
+      </w:r>
+      <w:r>
+        <w:rPr>
+          <w:rFonts w:asciiTheme="minorHAnsi" w:hAnsiTheme="minorHAnsi" w:cs="Courier New"/>
+          <w:b/>
+          <w:sz w:val="28"/>
+          <w:szCs w:val="28"/>
+        </w:rPr>
+        <w:t>C:\Program Files\Black Isle\BGII-</w:t>
+      </w:r>
+      <w:proofErr w:type="spellStart"/>
+      <w:r>
+        <w:rPr>
+          <w:rFonts w:asciiTheme="minorHAnsi" w:hAnsiTheme="minorHAnsi" w:cs="Courier New"/>
+          <w:b/>
+          <w:sz w:val="28"/>
+          <w:szCs w:val="28"/>
+        </w:rPr>
+        <w:t>SoA</w:t>
+      </w:r>
+      <w:proofErr w:type="spellEnd"/>
+      <w:r>
+        <w:rPr>
+          <w:rFonts w:asciiTheme="minorHAnsi" w:hAnsiTheme="minorHAnsi" w:cs="Courier New"/>
+          <w:sz w:val="28"/>
+          <w:szCs w:val="28"/>
+        </w:rPr>
+        <w:t xml:space="preserve"> … </w:t>
+      </w:r>
+      <w:proofErr w:type="spellStart"/>
+      <w:r>
+        <w:rPr>
+          <w:rFonts w:asciiTheme="minorHAnsi" w:hAnsiTheme="minorHAnsi" w:cs="Courier New"/>
+          <w:sz w:val="28"/>
+          <w:szCs w:val="28"/>
+        </w:rPr>
+        <w:t>your’s</w:t>
+      </w:r>
+      <w:proofErr w:type="spellEnd"/>
+      <w:r>
+        <w:rPr>
+          <w:rFonts w:asciiTheme="minorHAnsi" w:hAnsiTheme="minorHAnsi" w:cs="Courier New"/>
+          <w:sz w:val="28"/>
+          <w:szCs w:val="28"/>
+        </w:rPr>
+        <w:t xml:space="preserve"> </w:t>
+      </w:r>
+      <w:r>
+        <w:rPr>
+          <w:rFonts w:asciiTheme="minorHAnsi" w:hAnsiTheme="minorHAnsi" w:cs="Courier New"/>
+          <w:i/>
+          <w:sz w:val="28"/>
+          <w:szCs w:val="28"/>
+        </w:rPr>
+        <w:t>may</w:t>
+      </w:r>
+      <w:r>
+        <w:rPr>
+          <w:rFonts w:asciiTheme="minorHAnsi" w:hAnsiTheme="minorHAnsi" w:cs="Courier New"/>
+          <w:sz w:val="28"/>
+          <w:szCs w:val="28"/>
+        </w:rPr>
+        <w:t xml:space="preserve"> be different). Run Setup-RezMod.exe. Follow the instructions and install what you want.</w:t>
+      </w:r>
+    </w:p>
+    <w:p>
+      <w:pPr>
+        <w:pStyle w:val="PlainText"/>
+        <w:jc w:val="both"/>
+        <w:rPr>
+          <w:rFonts w:asciiTheme="minorHAnsi" w:hAnsiTheme="minorHAnsi" w:cs="Courier New"/>
+          <w:sz w:val="28"/>
+          <w:szCs w:val="28"/>
+        </w:rPr>
+      </w:pPr>
+    </w:p>
+    <w:p>
+      <w:pPr>
+        <w:pStyle w:val="PlainText"/>
+        <w:jc w:val="both"/>
+        <w:rPr>
+          <w:rFonts w:asciiTheme="minorHAnsi" w:hAnsiTheme="minorHAnsi" w:cs="Courier New"/>
+          <w:sz w:val="28"/>
+          <w:szCs w:val="28"/>
+        </w:rPr>
+      </w:pPr>
+      <w:r>
+        <w:rPr>
+          <w:rFonts w:asciiTheme="minorHAnsi" w:hAnsiTheme="minorHAnsi" w:cs="Courier New"/>
+          <w:sz w:val="28"/>
+          <w:szCs w:val="28"/>
+        </w:rPr>
+        <w:lastRenderedPageBreak/>
+        <w:t xml:space="preserve">Please note that the </w:t>
+      </w:r>
+      <w:proofErr w:type="spellStart"/>
+      <w:r>
+        <w:rPr>
+          <w:rFonts w:asciiTheme="minorHAnsi" w:hAnsiTheme="minorHAnsi" w:cs="Courier New"/>
+          <w:b/>
+          <w:sz w:val="28"/>
+          <w:szCs w:val="28"/>
+        </w:rPr>
+        <w:t>Masamune</w:t>
+      </w:r>
+      <w:proofErr w:type="spellEnd"/>
+      <w:r>
+        <w:rPr>
+          <w:rFonts w:asciiTheme="minorHAnsi" w:hAnsiTheme="minorHAnsi" w:cs="Courier New"/>
+          <w:b/>
+          <w:sz w:val="28"/>
+          <w:szCs w:val="28"/>
+        </w:rPr>
+        <w:t xml:space="preserve"> quest</w:t>
+      </w:r>
+      <w:r>
+        <w:rPr>
+          <w:rFonts w:asciiTheme="minorHAnsi" w:hAnsiTheme="minorHAnsi" w:cs="Courier New"/>
+          <w:sz w:val="28"/>
+          <w:szCs w:val="28"/>
+        </w:rPr>
+        <w:t xml:space="preserve"> is installed in 2 parts (</w:t>
+      </w:r>
+      <w:proofErr w:type="spellStart"/>
+      <w:r>
+        <w:rPr>
+          <w:rFonts w:asciiTheme="minorHAnsi" w:hAnsiTheme="minorHAnsi" w:cs="Courier New"/>
+          <w:sz w:val="28"/>
+          <w:szCs w:val="28"/>
+        </w:rPr>
+        <w:t>SoA</w:t>
+      </w:r>
+      <w:proofErr w:type="spellEnd"/>
+      <w:r>
+        <w:rPr>
+          <w:rFonts w:asciiTheme="minorHAnsi" w:hAnsiTheme="minorHAnsi" w:cs="Courier New"/>
+          <w:sz w:val="28"/>
+          <w:szCs w:val="28"/>
+        </w:rPr>
+        <w:t xml:space="preserve"> and </w:t>
+      </w:r>
+      <w:proofErr w:type="spellStart"/>
+      <w:r>
+        <w:rPr>
+          <w:rFonts w:asciiTheme="minorHAnsi" w:hAnsiTheme="minorHAnsi" w:cs="Courier New"/>
+          <w:sz w:val="28"/>
+          <w:szCs w:val="28"/>
+        </w:rPr>
+        <w:t>ToB</w:t>
+      </w:r>
+      <w:proofErr w:type="spellEnd"/>
+      <w:r>
+        <w:rPr>
+          <w:rFonts w:asciiTheme="minorHAnsi" w:hAnsiTheme="minorHAnsi" w:cs="Courier New"/>
+          <w:sz w:val="28"/>
+          <w:szCs w:val="28"/>
+        </w:rPr>
+        <w:t>) which can be installed separately</w:t>
+      </w:r>
+      <w:r>
+        <w:rPr>
+          <w:rFonts w:asciiTheme="minorHAnsi" w:hAnsiTheme="minorHAnsi" w:cs="Courier New"/>
+          <w:sz w:val="28"/>
+          <w:szCs w:val="28"/>
+        </w:rPr>
+        <w:t xml:space="preserve"> (</w:t>
+      </w:r>
+      <w:proofErr w:type="spellStart"/>
+      <w:r>
+        <w:rPr>
+          <w:rFonts w:asciiTheme="minorHAnsi" w:hAnsiTheme="minorHAnsi" w:cs="Courier New"/>
+          <w:sz w:val="28"/>
+          <w:szCs w:val="28"/>
+        </w:rPr>
+        <w:t>ofcourse</w:t>
+      </w:r>
+      <w:proofErr w:type="spellEnd"/>
+      <w:r>
+        <w:rPr>
+          <w:rFonts w:asciiTheme="minorHAnsi" w:hAnsiTheme="minorHAnsi" w:cs="Courier New"/>
+          <w:sz w:val="28"/>
+          <w:szCs w:val="28"/>
+        </w:rPr>
+        <w:t xml:space="preserve">, the </w:t>
+      </w:r>
+      <w:proofErr w:type="spellStart"/>
+      <w:r>
+        <w:rPr>
+          <w:rFonts w:asciiTheme="minorHAnsi" w:hAnsiTheme="minorHAnsi" w:cs="Courier New"/>
+          <w:sz w:val="28"/>
+          <w:szCs w:val="28"/>
+        </w:rPr>
+        <w:t>ToB</w:t>
+      </w:r>
+      <w:proofErr w:type="spellEnd"/>
+      <w:r>
+        <w:rPr>
+          <w:rFonts w:asciiTheme="minorHAnsi" w:hAnsiTheme="minorHAnsi" w:cs="Courier New"/>
+          <w:sz w:val="28"/>
+          <w:szCs w:val="28"/>
+        </w:rPr>
+        <w:t xml:space="preserve"> part requires the </w:t>
+      </w:r>
+      <w:proofErr w:type="spellStart"/>
+      <w:r>
+        <w:rPr>
+          <w:rFonts w:asciiTheme="minorHAnsi" w:hAnsiTheme="minorHAnsi" w:cs="Courier New"/>
+          <w:sz w:val="28"/>
+          <w:szCs w:val="28"/>
+        </w:rPr>
+        <w:t>SoA</w:t>
+      </w:r>
+      <w:proofErr w:type="spellEnd"/>
+      <w:r>
+        <w:rPr>
+          <w:rFonts w:asciiTheme="minorHAnsi" w:hAnsiTheme="minorHAnsi" w:cs="Courier New"/>
+          <w:sz w:val="28"/>
+          <w:szCs w:val="28"/>
+        </w:rPr>
+        <w:t xml:space="preserve"> part to be installed as well)</w:t>
+      </w:r>
+      <w:r>
+        <w:rPr>
+          <w:rFonts w:asciiTheme="minorHAnsi" w:hAnsiTheme="minorHAnsi" w:cs="Courier New"/>
+          <w:sz w:val="28"/>
+          <w:szCs w:val="28"/>
+        </w:rPr>
+        <w:t>.</w:t>
+      </w:r>
+    </w:p>
+    <w:p>
+      <w:pPr>
+        <w:pStyle w:val="PlainText"/>
+        <w:jc w:val="both"/>
+        <w:rPr>
+          <w:rFonts w:asciiTheme="minorHAnsi" w:hAnsiTheme="minorHAnsi" w:cs="Courier New"/>
+          <w:sz w:val="28"/>
+          <w:szCs w:val="28"/>
+        </w:rPr>
+      </w:pPr>
+    </w:p>
+    <w:p>
+      <w:pPr>
+        <w:pStyle w:val="PlainText"/>
+        <w:jc w:val="both"/>
+        <w:rPr>
+          <w:rFonts w:asciiTheme="minorHAnsi" w:hAnsiTheme="minorHAnsi" w:cs="Courier New"/>
+          <w:sz w:val="28"/>
+          <w:szCs w:val="28"/>
+        </w:rPr>
+      </w:pPr>
+      <w:r>
+        <w:rPr>
+          <w:rFonts w:asciiTheme="minorHAnsi" w:hAnsiTheme="minorHAnsi" w:cs="Courier New"/>
+          <w:sz w:val="28"/>
+          <w:szCs w:val="28"/>
+        </w:rPr>
+        <w:t xml:space="preserve">Also note that the </w:t>
+      </w:r>
+      <w:r>
+        <w:rPr>
+          <w:rFonts w:asciiTheme="minorHAnsi" w:hAnsiTheme="minorHAnsi" w:cs="Courier New"/>
+          <w:b/>
+          <w:sz w:val="28"/>
+          <w:szCs w:val="28"/>
+        </w:rPr>
+        <w:t xml:space="preserve">Extended Visual </w:t>
+      </w:r>
+      <w:proofErr w:type="spellStart"/>
+      <w:r>
+        <w:rPr>
+          <w:rFonts w:asciiTheme="minorHAnsi" w:hAnsiTheme="minorHAnsi" w:cs="Courier New"/>
+          <w:b/>
+          <w:sz w:val="28"/>
+          <w:szCs w:val="28"/>
+        </w:rPr>
+        <w:t>Ioun</w:t>
+      </w:r>
+      <w:proofErr w:type="spellEnd"/>
+      <w:r>
+        <w:rPr>
+          <w:rFonts w:asciiTheme="minorHAnsi" w:hAnsiTheme="minorHAnsi" w:cs="Courier New"/>
+          <w:b/>
+          <w:sz w:val="28"/>
+          <w:szCs w:val="28"/>
+        </w:rPr>
+        <w:t xml:space="preserve"> Stones</w:t>
+      </w:r>
+      <w:r>
+        <w:rPr>
+          <w:rFonts w:asciiTheme="minorHAnsi" w:hAnsiTheme="minorHAnsi" w:cs="Courier New"/>
+          <w:sz w:val="28"/>
+          <w:szCs w:val="28"/>
+        </w:rPr>
+        <w:t xml:space="preserve"> component </w:t>
+      </w:r>
+      <w:r>
+        <w:rPr>
+          <w:rFonts w:asciiTheme="minorHAnsi" w:hAnsiTheme="minorHAnsi" w:cs="Courier New"/>
+          <w:sz w:val="28"/>
+          <w:szCs w:val="28"/>
+        </w:rPr>
+        <w:t>goes best with</w:t>
+      </w:r>
+      <w:r>
+        <w:rPr>
+          <w:rFonts w:asciiTheme="minorHAnsi" w:hAnsiTheme="minorHAnsi" w:cs="Courier New"/>
+          <w:sz w:val="28"/>
+          <w:szCs w:val="28"/>
+        </w:rPr>
+        <w:t xml:space="preserve"> Item Revisions</w:t>
+      </w:r>
+      <w:r>
+        <w:rPr>
+          <w:rFonts w:asciiTheme="minorHAnsi" w:hAnsiTheme="minorHAnsi" w:cs="Courier New"/>
+          <w:sz w:val="28"/>
+          <w:szCs w:val="28"/>
+        </w:rPr>
+        <w:t xml:space="preserve"> installed</w:t>
+      </w:r>
+      <w:r>
+        <w:rPr>
+          <w:rFonts w:asciiTheme="minorHAnsi" w:hAnsiTheme="minorHAnsi" w:cs="Courier New"/>
+          <w:sz w:val="28"/>
+          <w:szCs w:val="28"/>
+        </w:rPr>
+        <w:t xml:space="preserve"> (although it doesn’t need IR to work ;))</w:t>
+      </w:r>
+    </w:p>
+    <w:p>
+      <w:pPr>
+        <w:pStyle w:val="PlainText"/>
+        <w:jc w:val="both"/>
+        <w:rPr>
+          <w:rFonts w:asciiTheme="minorHAnsi" w:hAnsiTheme="minorHAnsi" w:cs="Courier New"/>
+          <w:sz w:val="28"/>
+          <w:szCs w:val="28"/>
+        </w:rPr>
+      </w:pPr>
+    </w:p>
+    <w:p>
+      <w:pPr>
+        <w:pStyle w:val="PlainText"/>
+        <w:jc w:val="both"/>
+        <w:rPr>
+          <w:rFonts w:asciiTheme="minorHAnsi" w:hAnsiTheme="minorHAnsi" w:cs="Courier New"/>
+          <w:sz w:val="28"/>
+          <w:szCs w:val="28"/>
+        </w:rPr>
+      </w:pPr>
+      <w:r>
+        <w:rPr>
+          <w:rFonts w:asciiTheme="minorHAnsi" w:hAnsiTheme="minorHAnsi" w:cs="Courier New"/>
+          <w:sz w:val="28"/>
+          <w:szCs w:val="28"/>
+        </w:rPr>
+        <w:t xml:space="preserve">To uninstall, run Setup-RezMod.exe again, and you’ll now have new instructions to uninstall the </w:t>
+      </w:r>
+      <w:proofErr w:type="gramStart"/>
+      <w:r>
+        <w:rPr>
+          <w:rFonts w:asciiTheme="minorHAnsi" w:hAnsiTheme="minorHAnsi" w:cs="Courier New"/>
+          <w:sz w:val="28"/>
+          <w:szCs w:val="28"/>
+        </w:rPr>
+        <w:t>mod :D</w:t>
+      </w:r>
+      <w:proofErr w:type="gramEnd"/>
+      <w:r>
+        <w:rPr>
+          <w:rFonts w:asciiTheme="minorHAnsi" w:hAnsiTheme="minorHAnsi" w:cs="Courier New"/>
+          <w:sz w:val="28"/>
+          <w:szCs w:val="28"/>
+        </w:rPr>
+        <w:t xml:space="preserve"> Like magic!</w:t>
+      </w:r>
+    </w:p>
+    <w:p>
+      <w:pPr>
+        <w:pStyle w:val="PlainText"/>
+        <w:rPr>
+          <w:rFonts w:asciiTheme="minorHAnsi" w:hAnsiTheme="minorHAnsi" w:cs="Courier New"/>
+        </w:rPr>
+      </w:pPr>
+    </w:p>
+    <w:p>
+      <w:pPr>
+        <w:pStyle w:val="PlainText"/>
+        <w:rPr>
+          <w:rFonts w:asciiTheme="minorHAnsi" w:hAnsiTheme="minorHAnsi" w:cs="Courier New"/>
+          <w:b/>
+          <w:sz w:val="28"/>
+          <w:szCs w:val="28"/>
+        </w:rPr>
+      </w:pPr>
+      <w:r>
+        <w:rPr>
+          <w:rFonts w:asciiTheme="minorHAnsi" w:hAnsiTheme="minorHAnsi" w:cs="Courier New"/>
+          <w:b/>
+          <w:sz w:val="28"/>
+          <w:szCs w:val="28"/>
+        </w:rPr>
+        <w:t>READMES:</w:t>
+      </w:r>
+    </w:p>
+    <w:p>
+      <w:pPr>
+        <w:pStyle w:val="PlainText"/>
+        <w:rPr>
+          <w:rFonts w:asciiTheme="minorHAnsi" w:hAnsiTheme="minorHAnsi" w:cs="Courier New"/>
+        </w:rPr>
+      </w:pPr>
+    </w:p>
+    <w:p>
+      <w:pPr>
+        <w:pStyle w:val="PlainText"/>
+        <w:jc w:val="both"/>
+        <w:rPr>
+          <w:rFonts w:asciiTheme="minorHAnsi" w:hAnsiTheme="minorHAnsi" w:cs="Courier New"/>
+          <w:sz w:val="28"/>
+          <w:szCs w:val="28"/>
+        </w:rPr>
+      </w:pPr>
+      <w:r>
+        <w:rPr>
+          <w:rFonts w:asciiTheme="minorHAnsi" w:hAnsiTheme="minorHAnsi" w:cs="Courier New"/>
+          <w:sz w:val="28"/>
+          <w:szCs w:val="28"/>
+        </w:rPr>
+        <w:t>Ok</w:t>
+      </w:r>
+      <w:r>
+        <w:rPr>
+          <w:rFonts w:asciiTheme="minorHAnsi" w:hAnsiTheme="minorHAnsi" w:cs="Courier New"/>
+          <w:sz w:val="28"/>
+          <w:szCs w:val="28"/>
+        </w:rPr>
+        <w:t xml:space="preserve">, now for the original </w:t>
+      </w:r>
+      <w:proofErr w:type="gramStart"/>
+      <w:r>
+        <w:rPr>
+          <w:rFonts w:asciiTheme="minorHAnsi" w:hAnsiTheme="minorHAnsi" w:cs="Courier New"/>
+          <w:sz w:val="28"/>
+          <w:szCs w:val="28"/>
+        </w:rPr>
+        <w:t>readmes :D</w:t>
+      </w:r>
+      <w:proofErr w:type="gramEnd"/>
+      <w:r>
+        <w:rPr>
+          <w:rFonts w:asciiTheme="minorHAnsi" w:hAnsiTheme="minorHAnsi" w:cs="Courier New"/>
+          <w:sz w:val="28"/>
+          <w:szCs w:val="28"/>
+        </w:rPr>
+        <w:t xml:space="preserve"> </w:t>
+      </w:r>
+      <w:r>
+        <w:rPr>
+          <w:rFonts w:asciiTheme="minorHAnsi" w:hAnsiTheme="minorHAnsi" w:cs="Courier New"/>
+          <w:sz w:val="28"/>
+          <w:szCs w:val="28"/>
+        </w:rPr>
+        <w:t>(</w:t>
+      </w:r>
+      <w:proofErr w:type="gramStart"/>
+      <w:r>
+        <w:rPr>
+          <w:rFonts w:asciiTheme="minorHAnsi" w:hAnsiTheme="minorHAnsi" w:cs="Courier New"/>
+          <w:sz w:val="28"/>
+          <w:szCs w:val="28"/>
+        </w:rPr>
+        <w:t>original</w:t>
+      </w:r>
+      <w:proofErr w:type="gramEnd"/>
+      <w:r>
+        <w:rPr>
+          <w:rFonts w:asciiTheme="minorHAnsi" w:hAnsiTheme="minorHAnsi" w:cs="Courier New"/>
+          <w:sz w:val="28"/>
+          <w:szCs w:val="28"/>
+        </w:rPr>
+        <w:t xml:space="preserve"> as in, not modified by me AT ALL!!!)</w:t>
+      </w:r>
+    </w:p>
+    <w:p>
+      <w:pPr>
+        <w:pStyle w:val="PlainText"/>
+        <w:jc w:val="both"/>
+        <w:rPr>
+          <w:rFonts w:asciiTheme="minorHAnsi" w:hAnsiTheme="minorHAnsi" w:cs="Courier New"/>
+          <w:sz w:val="28"/>
+          <w:szCs w:val="28"/>
+        </w:rPr>
+      </w:pPr>
+    </w:p>
+    <w:p>
+      <w:pPr>
+        <w:pStyle w:val="PlainText"/>
+        <w:jc w:val="both"/>
+        <w:rPr>
+          <w:rFonts w:asciiTheme="minorHAnsi" w:hAnsiTheme="minorHAnsi" w:cs="Courier New"/>
+          <w:sz w:val="28"/>
+          <w:szCs w:val="28"/>
+        </w:rPr>
+      </w:pPr>
+      <w:r>
+        <w:rPr>
+          <w:rFonts w:asciiTheme="minorHAnsi" w:hAnsiTheme="minorHAnsi" w:cs="Courier New"/>
+          <w:sz w:val="28"/>
+          <w:szCs w:val="28"/>
+        </w:rPr>
+        <w:t>(</w:t>
+      </w:r>
+      <w:r>
+        <w:rPr>
+          <w:rFonts w:asciiTheme="minorHAnsi" w:hAnsiTheme="minorHAnsi" w:cs="Courier New"/>
+          <w:b/>
+          <w:sz w:val="28"/>
+          <w:szCs w:val="28"/>
+        </w:rPr>
+        <w:t>N</w:t>
+      </w:r>
+      <w:r>
+        <w:rPr>
+          <w:rFonts w:asciiTheme="minorHAnsi" w:hAnsiTheme="minorHAnsi" w:cs="Courier New"/>
+          <w:b/>
+          <w:sz w:val="28"/>
+          <w:szCs w:val="28"/>
+        </w:rPr>
+        <w:t>ote</w:t>
+      </w:r>
+      <w:r>
+        <w:rPr>
+          <w:rFonts w:asciiTheme="minorHAnsi" w:hAnsiTheme="minorHAnsi" w:cs="Courier New"/>
+          <w:sz w:val="28"/>
+          <w:szCs w:val="28"/>
+        </w:rPr>
+        <w:t xml:space="preserve">: these are just for novelty and info about the mods, </w:t>
+      </w:r>
+      <w:r>
+        <w:rPr>
+          <w:rFonts w:asciiTheme="minorHAnsi" w:hAnsiTheme="minorHAnsi" w:cs="Courier New"/>
+          <w:b/>
+          <w:color w:val="FF0000"/>
+          <w:sz w:val="28"/>
+          <w:szCs w:val="28"/>
+        </w:rPr>
+        <w:t xml:space="preserve">DO NOT </w:t>
+      </w:r>
+      <w:proofErr w:type="gramStart"/>
+      <w:r>
+        <w:rPr>
+          <w:rFonts w:asciiTheme="minorHAnsi" w:hAnsiTheme="minorHAnsi" w:cs="Courier New"/>
+          <w:sz w:val="28"/>
+          <w:szCs w:val="28"/>
+        </w:rPr>
+        <w:t>follow</w:t>
+      </w:r>
+      <w:proofErr w:type="gramEnd"/>
+      <w:r>
+        <w:rPr>
+          <w:rFonts w:asciiTheme="minorHAnsi" w:hAnsiTheme="minorHAnsi" w:cs="Courier New"/>
+          <w:sz w:val="28"/>
+          <w:szCs w:val="28"/>
+        </w:rPr>
+        <w:t xml:space="preserve"> </w:t>
+      </w:r>
+      <w:r>
+        <w:rPr>
+          <w:rFonts w:asciiTheme="minorHAnsi" w:hAnsiTheme="minorHAnsi" w:cs="Courier New"/>
+          <w:sz w:val="28"/>
+          <w:szCs w:val="28"/>
+        </w:rPr>
+        <w:t>any</w:t>
+      </w:r>
+      <w:r>
+        <w:rPr>
+          <w:rFonts w:asciiTheme="minorHAnsi" w:hAnsiTheme="minorHAnsi" w:cs="Courier New"/>
+          <w:sz w:val="28"/>
+          <w:szCs w:val="28"/>
+        </w:rPr>
+        <w:t xml:space="preserve"> instructions </w:t>
+      </w:r>
+      <w:r>
+        <w:rPr>
+          <w:rFonts w:asciiTheme="minorHAnsi" w:hAnsiTheme="minorHAnsi" w:cs="Courier New"/>
+          <w:sz w:val="28"/>
+          <w:szCs w:val="28"/>
+        </w:rPr>
+        <w:t>regarding installation in these</w:t>
+      </w:r>
+      <w:r>
+        <w:rPr>
+          <w:rFonts w:asciiTheme="minorHAnsi" w:hAnsiTheme="minorHAnsi" w:cs="Courier New"/>
+          <w:sz w:val="28"/>
+          <w:szCs w:val="28"/>
+        </w:rPr>
+        <w:t>)</w:t>
+      </w:r>
+    </w:p>
+    <w:p>
+      <w:pPr>
+        <w:pStyle w:val="PlainText"/>
+        <w:jc w:val="both"/>
+        <w:rPr>
+          <w:rFonts w:asciiTheme="minorHAnsi" w:hAnsiTheme="minorHAnsi" w:cs="Courier New"/>
+          <w:sz w:val="28"/>
+          <w:szCs w:val="28"/>
+        </w:rPr>
+      </w:pPr>
     </w:p>
     <w:p>
       <w:pPr>
@@ -1546,7 +2717,55 @@
             <w:sz w:val="28"/>
             <w:szCs w:val="28"/>
           </w:rPr>
-          <w:t>Masamune Mini-Mini-Quest</w:t>
+          <w:t xml:space="preserve">Improved </w:t>
+        </w:r>
+        <w:proofErr w:type="spellStart"/>
+        <w:r>
+          <w:rPr>
+            <w:rStyle w:val="Hyperlink"/>
+            <w:rFonts w:asciiTheme="minorHAnsi" w:hAnsiTheme="minorHAnsi" w:cs="Courier New"/>
+            <w:sz w:val="28"/>
+            <w:szCs w:val="28"/>
+          </w:rPr>
+          <w:t>Anarg</w:t>
+        </w:r>
+        <w:proofErr w:type="spellEnd"/>
+      </w:hyperlink>
+    </w:p>
+    <w:p>
+      <w:pPr>
+        <w:pStyle w:val="PlainText"/>
+        <w:numPr>
+          <w:ilvl w:val="0"/>
+          <w:numId w:val="3"/>
+        </w:numPr>
+        <w:jc w:val="both"/>
+        <w:rPr>
+          <w:rFonts w:asciiTheme="minorHAnsi" w:hAnsiTheme="minorHAnsi" w:cs="Courier New"/>
+          <w:sz w:val="28"/>
+          <w:szCs w:val="28"/>
+        </w:rPr>
+      </w:pPr>
+      <w:hyperlink r:id="rId17" w:history="1">
+        <w:proofErr w:type="spellStart"/>
+        <w:r>
+          <w:rPr>
+            <w:rStyle w:val="Hyperlink"/>
+            <w:rFonts w:asciiTheme="minorHAnsi" w:hAnsiTheme="minorHAnsi" w:cs="Courier New"/>
+            <w:sz w:val="28"/>
+            <w:szCs w:val="28"/>
+          </w:rPr>
+          <w:t>Masamune</w:t>
+        </w:r>
+        <w:proofErr w:type="spellEnd"/>
+        <w:r>
+          <w:rPr>
+            <w:rStyle w:val="Hyperlink"/>
+            <w:rFonts w:asciiTheme="minorHAnsi" w:hAnsiTheme="minorHAnsi" w:cs="Courier New"/>
+            <w:sz w:val="28"/>
+            <w:szCs w:val="28"/>
+          </w:rPr>
+          <w:t xml:space="preserve"> Mini-Mini-Quest</w:t>
         </w:r>
       </w:hyperlink>
     </w:p>
@@ -1564,7 +2783,7 @@
           <w:szCs w:val="28"/>
         </w:rPr>
       </w:pPr>
-      <w:hyperlink r:id="rId17" w:history="1">
+      <w:hyperlink r:id="rId18" w:history="1">
         <w:r>
           <w:rPr>
             <w:rStyle w:val="Hyperlink"/>
@@ -1593,7 +2812,7 @@
           <w:szCs w:val="28"/>
         </w:rPr>
       </w:pPr>
-      <w:hyperlink r:id="rId18" w:history="1">
+      <w:hyperlink r:id="rId19" w:history="1">
         <w:r>
           <w:rPr>
             <w:rStyle w:val="Hyperlink"/>
@@ -1601,7 +2820,27 @@
             <w:sz w:val="28"/>
             <w:szCs w:val="28"/>
           </w:rPr>
-          <w:t>Extended Visual Ioun Stones</w:t>
+          <w:t xml:space="preserve">Extended Visual </w:t>
+        </w:r>
+        <w:proofErr w:type="spellStart"/>
+        <w:r>
+          <w:rPr>
+            <w:rStyle w:val="Hyperlink"/>
+            <w:rFonts w:asciiTheme="minorHAnsi" w:hAnsiTheme="minorHAnsi" w:cs="Courier New"/>
+            <w:sz w:val="28"/>
+            <w:szCs w:val="28"/>
+          </w:rPr>
+          <w:t>Ioun</w:t>
+        </w:r>
+        <w:proofErr w:type="spellEnd"/>
+        <w:r>
+          <w:rPr>
+            <w:rStyle w:val="Hyperlink"/>
+            <w:rFonts w:asciiTheme="minorHAnsi" w:hAnsiTheme="minorHAnsi" w:cs="Courier New"/>
+            <w:sz w:val="28"/>
+            <w:szCs w:val="28"/>
+          </w:rPr>
+          <w:t xml:space="preserve"> Stones</w:t>
         </w:r>
         <w:r>
           <w:rPr>
@@ -1619,7 +2858,43 @@
           <w:sz w:val="28"/>
           <w:szCs w:val="28"/>
         </w:rPr>
-        <w:t xml:space="preserve"> (showing exactly which Iouns got animed :P)</w:t>
+        <w:t xml:space="preserve"> (showing exactly which </w:t>
+      </w:r>
+      <w:proofErr w:type="spellStart"/>
+      <w:r>
+        <w:rPr>
+          <w:rFonts w:asciiTheme="minorHAnsi" w:hAnsiTheme="minorHAnsi" w:cs="Courier New"/>
+          <w:sz w:val="28"/>
+          <w:szCs w:val="28"/>
+        </w:rPr>
+        <w:t>Iouns</w:t>
+      </w:r>
+      <w:proofErr w:type="spellEnd"/>
+      <w:r>
+        <w:rPr>
+          <w:rFonts w:asciiTheme="minorHAnsi" w:hAnsiTheme="minorHAnsi" w:cs="Courier New"/>
+          <w:sz w:val="28"/>
+          <w:szCs w:val="28"/>
+        </w:rPr>
+        <w:t xml:space="preserve"> got </w:t>
+      </w:r>
+      <w:proofErr w:type="spellStart"/>
+      <w:r>
+        <w:rPr>
+          <w:rFonts w:asciiTheme="minorHAnsi" w:hAnsiTheme="minorHAnsi" w:cs="Courier New"/>
+          <w:sz w:val="28"/>
+          <w:szCs w:val="28"/>
+        </w:rPr>
+        <w:t>animed</w:t>
+      </w:r>
+      <w:proofErr w:type="spellEnd"/>
+      <w:r>
+        <w:rPr>
+          <w:rFonts w:asciiTheme="minorHAnsi" w:hAnsiTheme="minorHAnsi" w:cs="Courier New"/>
+          <w:sz w:val="28"/>
+          <w:szCs w:val="28"/>
+        </w:rPr>
+        <w:t xml:space="preserve"> :P)</w:t>
       </w:r>
     </w:p>
     <w:p>
@@ -1636,7 +2911,7 @@
           <w:szCs w:val="28"/>
         </w:rPr>
       </w:pPr>
-      <w:hyperlink r:id="rId19" w:history="1">
+      <w:hyperlink r:id="rId20" w:history="1">
         <w:r>
           <w:rPr>
             <w:rStyle w:val="Hyperlink"/>
@@ -1653,8 +2928,36 @@
           <w:sz w:val="28"/>
           <w:szCs w:val="28"/>
         </w:rPr>
-        <w:t xml:space="preserve"> – Red Ioun Stone: The Magic Bean (Mystigan</w:t>
-      </w:r>
+        <w:t xml:space="preserve"> – Red </w:t>
+      </w:r>
+      <w:proofErr w:type="spellStart"/>
+      <w:r>
+        <w:rPr>
+          <w:rFonts w:asciiTheme="minorHAnsi" w:hAnsiTheme="minorHAnsi" w:cs="Courier New"/>
+          <w:sz w:val="28"/>
+          <w:szCs w:val="28"/>
+        </w:rPr>
+        <w:t>Ioun</w:t>
+      </w:r>
+      <w:proofErr w:type="spellEnd"/>
+      <w:r>
+        <w:rPr>
+          <w:rFonts w:asciiTheme="minorHAnsi" w:hAnsiTheme="minorHAnsi" w:cs="Courier New"/>
+          <w:sz w:val="28"/>
+          <w:szCs w:val="28"/>
+        </w:rPr>
+        <w:t xml:space="preserve"> Stone: The Magic Bean (</w:t>
+      </w:r>
+      <w:proofErr w:type="spellStart"/>
+      <w:r>
+        <w:rPr>
+          <w:rFonts w:asciiTheme="minorHAnsi" w:hAnsiTheme="minorHAnsi" w:cs="Courier New"/>
+          <w:sz w:val="28"/>
+          <w:szCs w:val="28"/>
+        </w:rPr>
+        <w:t>Mystigan</w:t>
+      </w:r>
+      <w:proofErr w:type="spellEnd"/>
       <w:r>
         <w:rPr>
           <w:rFonts w:asciiTheme="minorHAnsi" w:hAnsiTheme="minorHAnsi" w:cs="Courier New"/>
@@ -1678,7 +2981,7 @@
           <w:szCs w:val="28"/>
         </w:rPr>
       </w:pPr>
-      <w:hyperlink r:id="rId20" w:history="1">
+      <w:hyperlink r:id="rId21" w:history="1">
         <w:r>
           <w:rPr>
             <w:rStyle w:val="Hyperlink"/>
@@ -1711,7 +3014,43 @@
           <w:sz w:val="28"/>
           <w:szCs w:val="28"/>
         </w:rPr>
-        <w:t xml:space="preserve"> Blue Ioun Stone (CtB)</w:t>
+        <w:t xml:space="preserve"> Blue </w:t>
+      </w:r>
+      <w:proofErr w:type="spellStart"/>
+      <w:r>
+        <w:rPr>
+          <w:rFonts w:asciiTheme="minorHAnsi" w:hAnsiTheme="minorHAnsi" w:cs="Courier New"/>
+          <w:sz w:val="28"/>
+          <w:szCs w:val="28"/>
+        </w:rPr>
+        <w:t>Ioun</w:t>
+      </w:r>
+      <w:proofErr w:type="spellEnd"/>
+      <w:r>
+        <w:rPr>
+          <w:rFonts w:asciiTheme="minorHAnsi" w:hAnsiTheme="minorHAnsi" w:cs="Courier New"/>
+          <w:sz w:val="28"/>
+          <w:szCs w:val="28"/>
+        </w:rPr>
+        <w:t xml:space="preserve"> Stone (</w:t>
+      </w:r>
+      <w:proofErr w:type="spellStart"/>
+      <w:r>
+        <w:rPr>
+          <w:rFonts w:asciiTheme="minorHAnsi" w:hAnsiTheme="minorHAnsi" w:cs="Courier New"/>
+          <w:sz w:val="28"/>
+          <w:szCs w:val="28"/>
+        </w:rPr>
+        <w:t>CtB</w:t>
+      </w:r>
+      <w:proofErr w:type="spellEnd"/>
+      <w:r>
+        <w:rPr>
+          <w:rFonts w:asciiTheme="minorHAnsi" w:hAnsiTheme="minorHAnsi" w:cs="Courier New"/>
+          <w:sz w:val="28"/>
+          <w:szCs w:val="28"/>
+        </w:rPr>
+        <w:t>)</w:t>
       </w:r>
     </w:p>
     <w:p>
@@ -1728,7 +3067,7 @@
           <w:szCs w:val="28"/>
         </w:rPr>
       </w:pPr>
-      <w:hyperlink r:id="rId21" w:history="1">
+      <w:hyperlink r:id="rId22" w:history="1">
         <w:r>
           <w:rPr>
             <w:rStyle w:val="Hyperlink"/>
@@ -1762,7 +3101,7 @@
           <w:szCs w:val="28"/>
         </w:rPr>
       </w:pPr>
-      <w:hyperlink r:id="rId22" w:history="1">
+      <w:hyperlink r:id="rId23" w:history="1">
         <w:r>
           <w:rPr>
             <w:rStyle w:val="Hyperlink"/>
@@ -1779,7 +3118,61 @@
           <w:sz w:val="28"/>
           <w:szCs w:val="28"/>
         </w:rPr>
-        <w:t xml:space="preserve"> (looook … Cespenar likes them :D)</w:t>
+        <w:t xml:space="preserve"> (</w:t>
+      </w:r>
+      <w:proofErr w:type="spellStart"/>
+      <w:r>
+        <w:rPr>
+          <w:rFonts w:asciiTheme="minorHAnsi" w:hAnsiTheme="minorHAnsi" w:cs="Courier New"/>
+          <w:sz w:val="28"/>
+          <w:szCs w:val="28"/>
+        </w:rPr>
+        <w:t>looook</w:t>
+      </w:r>
+      <w:proofErr w:type="spellEnd"/>
+      <w:r>
+        <w:rPr>
+          <w:rFonts w:asciiTheme="minorHAnsi" w:hAnsiTheme="minorHAnsi" w:cs="Courier New"/>
+          <w:sz w:val="28"/>
+          <w:szCs w:val="28"/>
+        </w:rPr>
+        <w:t xml:space="preserve"> … </w:t>
+      </w:r>
+      <w:proofErr w:type="spellStart"/>
+      <w:r>
+        <w:rPr>
+          <w:rFonts w:asciiTheme="minorHAnsi" w:hAnsiTheme="minorHAnsi" w:cs="Courier New"/>
+          <w:sz w:val="28"/>
+          <w:szCs w:val="28"/>
+        </w:rPr>
+        <w:t>Cespenar</w:t>
+      </w:r>
+      <w:proofErr w:type="spellEnd"/>
+      <w:r>
+        <w:rPr>
+          <w:rFonts w:asciiTheme="minorHAnsi" w:hAnsiTheme="minorHAnsi" w:cs="Courier New"/>
+          <w:sz w:val="28"/>
+          <w:szCs w:val="28"/>
+        </w:rPr>
+        <w:t xml:space="preserve"> likes </w:t>
+      </w:r>
+      <w:proofErr w:type="gramStart"/>
+      <w:r>
+        <w:rPr>
+          <w:rFonts w:asciiTheme="minorHAnsi" w:hAnsiTheme="minorHAnsi" w:cs="Courier New"/>
+          <w:sz w:val="28"/>
+          <w:szCs w:val="28"/>
+        </w:rPr>
+        <w:t>them :D</w:t>
+      </w:r>
+      <w:proofErr w:type="gramEnd"/>
+      <w:r>
+        <w:rPr>
+          <w:rFonts w:asciiTheme="minorHAnsi" w:hAnsiTheme="minorHAnsi" w:cs="Courier New"/>
+          <w:sz w:val="28"/>
+          <w:szCs w:val="28"/>
+        </w:rPr>
+        <w:t>)</w:t>
       </w:r>
     </w:p>
     <w:p>
@@ -1796,7 +3189,7 @@
           <w:szCs w:val="28"/>
         </w:rPr>
       </w:pPr>
-      <w:hyperlink r:id="rId23" w:history="1">
+      <w:hyperlink r:id="rId24" w:history="1">
         <w:r>
           <w:rPr>
             <w:rStyle w:val="Hyperlink"/>
@@ -1911,7 +3304,25 @@
           <w:sz w:val="28"/>
           <w:szCs w:val="28"/>
         </w:rPr>
-        <w:t xml:space="preserve">od patches stuff :D </w:t>
+        <w:t xml:space="preserve">od patches </w:t>
+      </w:r>
+      <w:proofErr w:type="gramStart"/>
+      <w:r>
+        <w:rPr>
+          <w:rFonts w:asciiTheme="minorHAnsi" w:hAnsiTheme="minorHAnsi" w:cs="Courier New"/>
+          <w:sz w:val="28"/>
+          <w:szCs w:val="28"/>
+        </w:rPr>
+        <w:t>stuff :D</w:t>
+      </w:r>
+      <w:proofErr w:type="gramEnd"/>
+      <w:r>
+        <w:rPr>
+          <w:rFonts w:asciiTheme="minorHAnsi" w:hAnsiTheme="minorHAnsi" w:cs="Courier New"/>
+          <w:sz w:val="28"/>
+          <w:szCs w:val="28"/>
+        </w:rPr>
+        <w:t xml:space="preserve"> </w:t>
       </w:r>
       <w:r>
         <w:rPr>
@@ -1943,7 +3354,25 @@
           <w:sz w:val="28"/>
           <w:szCs w:val="28"/>
         </w:rPr>
-        <w:t>stuff after this mod ... but even then, it's not gamebreaking, you'll just miss these items</w:t>
+        <w:t xml:space="preserve">stuff after this mod ... but even then, it's not </w:t>
+      </w:r>
+      <w:proofErr w:type="spellStart"/>
+      <w:r>
+        <w:rPr>
+          <w:rFonts w:asciiTheme="minorHAnsi" w:hAnsiTheme="minorHAnsi" w:cs="Courier New"/>
+          <w:sz w:val="28"/>
+          <w:szCs w:val="28"/>
+        </w:rPr>
+        <w:t>gamebreaking</w:t>
+      </w:r>
+      <w:proofErr w:type="spellEnd"/>
+      <w:r>
+        <w:rPr>
+          <w:rFonts w:asciiTheme="minorHAnsi" w:hAnsiTheme="minorHAnsi" w:cs="Courier New"/>
+          <w:sz w:val="28"/>
+          <w:szCs w:val="28"/>
+        </w:rPr>
+        <w:t>, you'll just miss these items</w:t>
       </w:r>
       <w:r>
         <w:rPr>
@@ -2038,6 +3467,7 @@
           <w:sz w:val="28"/>
           <w:szCs w:val="28"/>
         </w:rPr>
+        <w:lastRenderedPageBreak/>
         <w:t>No one’s perfect (</w:t>
       </w:r>
       <w:r>
@@ -2056,7 +3486,7 @@
         </w:rPr>
         <w:t xml:space="preserve">) so if you found anything stupid happening with this mod or its contents, please report it in the </w:t>
       </w:r>
-      <w:hyperlink r:id="rId24" w:history="1">
+      <w:hyperlink r:id="rId25" w:history="1">
         <w:r>
           <w:rPr>
             <w:rStyle w:val="Hyperlink"/>
@@ -2182,7 +3612,6 @@
           <w:sz w:val="28"/>
           <w:szCs w:val="28"/>
         </w:rPr>
-        <w:lastRenderedPageBreak/>
         <w:t xml:space="preserve">And yes, technically I could just rename the stuff and pass it off as my own, but I won’t … </w:t>
       </w:r>
       <w:r>
@@ -2253,6 +3682,8 @@
           <w:szCs w:val="28"/>
         </w:rPr>
       </w:pPr>
+      <w:proofErr w:type="spellStart"/>
+      <w:proofErr w:type="gramStart"/>
       <w:r>
         <w:rPr>
           <w:rFonts w:asciiTheme="minorHAnsi" w:hAnsiTheme="minorHAnsi" w:cs="Courier New"/>
@@ -2262,6 +3693,8 @@
         </w:rPr>
         <w:t>knightlight</w:t>
       </w:r>
+      <w:proofErr w:type="spellEnd"/>
+      <w:proofErr w:type="gramEnd"/>
       <w:r>
         <w:rPr>
           <w:rFonts w:asciiTheme="minorHAnsi" w:hAnsiTheme="minorHAnsi" w:cs="Courier New"/>
@@ -2285,6 +3718,7 @@
           <w:szCs w:val="28"/>
         </w:rPr>
       </w:pPr>
+      <w:proofErr w:type="spellStart"/>
       <w:r>
         <w:rPr>
           <w:rFonts w:asciiTheme="minorHAnsi" w:hAnsiTheme="minorHAnsi" w:cs="Courier New"/>
@@ -2294,14 +3728,25 @@
         </w:rPr>
         <w:t>ShadowDaemon</w:t>
       </w:r>
-      <w:r>
-        <w:rPr>
-          <w:rFonts w:asciiTheme="minorHAnsi" w:hAnsiTheme="minorHAnsi" w:cs="Courier New"/>
-          <w:sz w:val="28"/>
-          <w:szCs w:val="28"/>
-        </w:rPr>
-        <w:t xml:space="preserve"> - for the mini-mini-quest :D</w:t>
-      </w:r>
+      <w:proofErr w:type="spellEnd"/>
+      <w:r>
+        <w:rPr>
+          <w:rFonts w:asciiTheme="minorHAnsi" w:hAnsiTheme="minorHAnsi" w:cs="Courier New"/>
+          <w:sz w:val="28"/>
+          <w:szCs w:val="28"/>
+        </w:rPr>
+        <w:t xml:space="preserve"> - for the mini-mini-</w:t>
+      </w:r>
+      <w:proofErr w:type="gramStart"/>
+      <w:r>
+        <w:rPr>
+          <w:rFonts w:asciiTheme="minorHAnsi" w:hAnsiTheme="minorHAnsi" w:cs="Courier New"/>
+          <w:sz w:val="28"/>
+          <w:szCs w:val="28"/>
+        </w:rPr>
+        <w:t>quest :D</w:t>
+      </w:r>
+      <w:proofErr w:type="gramEnd"/>
       <w:r>
         <w:rPr>
           <w:rFonts w:asciiTheme="minorHAnsi" w:hAnsiTheme="minorHAnsi" w:cs="Courier New"/>
@@ -2337,22 +3782,127 @@
           <w:szCs w:val="28"/>
         </w:rPr>
       </w:pPr>
-      <w:r>
-        <w:rPr>
-          <w:rFonts w:asciiTheme="minorHAnsi" w:hAnsiTheme="minorHAnsi" w:cs="Courier New"/>
-          <w:b/>
-          <w:sz w:val="28"/>
-          <w:szCs w:val="28"/>
-        </w:rPr>
-        <w:t>the WeiDU guys (Wes Weimer and thebigg)</w:t>
-      </w:r>
-      <w:r>
-        <w:rPr>
-          <w:rFonts w:asciiTheme="minorHAnsi" w:hAnsiTheme="minorHAnsi" w:cs="Courier New"/>
-          <w:sz w:val="28"/>
-          <w:szCs w:val="28"/>
-        </w:rPr>
-        <w:t xml:space="preserve"> - for WeiDU!!! ... and the WeiDU Documentation, it helps a LOT!!</w:t>
+      <w:proofErr w:type="gramStart"/>
+      <w:r>
+        <w:rPr>
+          <w:rFonts w:asciiTheme="minorHAnsi" w:hAnsiTheme="minorHAnsi" w:cs="Courier New"/>
+          <w:b/>
+          <w:sz w:val="28"/>
+          <w:szCs w:val="28"/>
+        </w:rPr>
+        <w:t>the</w:t>
+      </w:r>
+      <w:proofErr w:type="gramEnd"/>
+      <w:r>
+        <w:rPr>
+          <w:rFonts w:asciiTheme="minorHAnsi" w:hAnsiTheme="minorHAnsi" w:cs="Courier New"/>
+          <w:b/>
+          <w:sz w:val="28"/>
+          <w:szCs w:val="28"/>
+        </w:rPr>
+        <w:t xml:space="preserve"> </w:t>
+      </w:r>
+      <w:proofErr w:type="spellStart"/>
+      <w:r>
+        <w:rPr>
+          <w:rFonts w:asciiTheme="minorHAnsi" w:hAnsiTheme="minorHAnsi" w:cs="Courier New"/>
+          <w:b/>
+          <w:sz w:val="28"/>
+          <w:szCs w:val="28"/>
+        </w:rPr>
+        <w:t>WeiDU</w:t>
+      </w:r>
+      <w:proofErr w:type="spellEnd"/>
+      <w:r>
+        <w:rPr>
+          <w:rFonts w:asciiTheme="minorHAnsi" w:hAnsiTheme="minorHAnsi" w:cs="Courier New"/>
+          <w:b/>
+          <w:sz w:val="28"/>
+          <w:szCs w:val="28"/>
+        </w:rPr>
+        <w:t xml:space="preserve"> guys (Wes Weimer and </w:t>
+      </w:r>
+      <w:proofErr w:type="spellStart"/>
+      <w:r>
+        <w:rPr>
+          <w:rFonts w:asciiTheme="minorHAnsi" w:hAnsiTheme="minorHAnsi" w:cs="Courier New"/>
+          <w:b/>
+          <w:sz w:val="28"/>
+          <w:szCs w:val="28"/>
+        </w:rPr>
+        <w:t>thebigg</w:t>
+      </w:r>
+      <w:proofErr w:type="spellEnd"/>
+      <w:r>
+        <w:rPr>
+          <w:rFonts w:asciiTheme="minorHAnsi" w:hAnsiTheme="minorHAnsi" w:cs="Courier New"/>
+          <w:b/>
+          <w:sz w:val="28"/>
+          <w:szCs w:val="28"/>
+        </w:rPr>
+        <w:t>)</w:t>
+      </w:r>
+      <w:r>
+        <w:rPr>
+          <w:rFonts w:asciiTheme="minorHAnsi" w:hAnsiTheme="minorHAnsi" w:cs="Courier New"/>
+          <w:sz w:val="28"/>
+          <w:szCs w:val="28"/>
+        </w:rPr>
+        <w:t xml:space="preserve"> - for </w:t>
+      </w:r>
+      <w:proofErr w:type="spellStart"/>
+      <w:r>
+        <w:rPr>
+          <w:rFonts w:asciiTheme="minorHAnsi" w:hAnsiTheme="minorHAnsi" w:cs="Courier New"/>
+          <w:sz w:val="28"/>
+          <w:szCs w:val="28"/>
+        </w:rPr>
+        <w:t>WeiDU</w:t>
+      </w:r>
+      <w:proofErr w:type="spellEnd"/>
+      <w:r>
+        <w:rPr>
+          <w:rFonts w:asciiTheme="minorHAnsi" w:hAnsiTheme="minorHAnsi" w:cs="Courier New"/>
+          <w:sz w:val="28"/>
+          <w:szCs w:val="28"/>
+        </w:rPr>
+        <w:t xml:space="preserve">!!! ... </w:t>
+      </w:r>
+      <w:proofErr w:type="gramStart"/>
+      <w:r>
+        <w:rPr>
+          <w:rFonts w:asciiTheme="minorHAnsi" w:hAnsiTheme="minorHAnsi" w:cs="Courier New"/>
+          <w:sz w:val="28"/>
+          <w:szCs w:val="28"/>
+        </w:rPr>
+        <w:t>and</w:t>
+      </w:r>
+      <w:proofErr w:type="gramEnd"/>
+      <w:r>
+        <w:rPr>
+          <w:rFonts w:asciiTheme="minorHAnsi" w:hAnsiTheme="minorHAnsi" w:cs="Courier New"/>
+          <w:sz w:val="28"/>
+          <w:szCs w:val="28"/>
+        </w:rPr>
+        <w:t xml:space="preserve"> the </w:t>
+      </w:r>
+      <w:proofErr w:type="spellStart"/>
+      <w:r>
+        <w:rPr>
+          <w:rFonts w:asciiTheme="minorHAnsi" w:hAnsiTheme="minorHAnsi" w:cs="Courier New"/>
+          <w:sz w:val="28"/>
+          <w:szCs w:val="28"/>
+        </w:rPr>
+        <w:t>WeiDU</w:t>
+      </w:r>
+      <w:proofErr w:type="spellEnd"/>
+      <w:r>
+        <w:rPr>
+          <w:rFonts w:asciiTheme="minorHAnsi" w:hAnsiTheme="minorHAnsi" w:cs="Courier New"/>
+          <w:sz w:val="28"/>
+          <w:szCs w:val="28"/>
+        </w:rPr>
+        <w:t xml:space="preserve"> Documentation, it helps a LOT!!</w:t>
       </w:r>
     </w:p>
     <w:p>
@@ -2376,15 +3926,44 @@
           <w:sz w:val="28"/>
           <w:szCs w:val="28"/>
         </w:rPr>
-        <w:t>Jon Olav Hauglid</w:t>
-      </w:r>
-      <w:r>
-        <w:rPr>
-          <w:rFonts w:asciiTheme="minorHAnsi" w:hAnsiTheme="minorHAnsi" w:cs="Courier New"/>
-          <w:sz w:val="28"/>
-          <w:szCs w:val="28"/>
-        </w:rPr>
-        <w:t xml:space="preserve"> - w00t NearInfinity!!!</w:t>
+        <w:t xml:space="preserve">Jon Olav </w:t>
+      </w:r>
+      <w:proofErr w:type="spellStart"/>
+      <w:r>
+        <w:rPr>
+          <w:rFonts w:asciiTheme="minorHAnsi" w:hAnsiTheme="minorHAnsi" w:cs="Courier New"/>
+          <w:b/>
+          <w:sz w:val="28"/>
+          <w:szCs w:val="28"/>
+        </w:rPr>
+        <w:t>Hauglid</w:t>
+      </w:r>
+      <w:proofErr w:type="spellEnd"/>
+      <w:r>
+        <w:rPr>
+          <w:rFonts w:asciiTheme="minorHAnsi" w:hAnsiTheme="minorHAnsi" w:cs="Courier New"/>
+          <w:sz w:val="28"/>
+          <w:szCs w:val="28"/>
+        </w:rPr>
+        <w:t xml:space="preserve"> - w00t </w:t>
+      </w:r>
+      <w:proofErr w:type="spellStart"/>
+      <w:r>
+        <w:rPr>
+          <w:rFonts w:asciiTheme="minorHAnsi" w:hAnsiTheme="minorHAnsi" w:cs="Courier New"/>
+          <w:sz w:val="28"/>
+          <w:szCs w:val="28"/>
+        </w:rPr>
+        <w:t>NearInfinity</w:t>
+      </w:r>
+      <w:proofErr w:type="spellEnd"/>
+      <w:r>
+        <w:rPr>
+          <w:rFonts w:asciiTheme="minorHAnsi" w:hAnsiTheme="minorHAnsi" w:cs="Courier New"/>
+          <w:sz w:val="28"/>
+          <w:szCs w:val="28"/>
+        </w:rPr>
+        <w:t>!!!</w:t>
       </w:r>
     </w:p>
     <w:p>
@@ -2401,22 +3980,62 @@
           <w:szCs w:val="28"/>
         </w:rPr>
       </w:pPr>
-      <w:r>
-        <w:rPr>
-          <w:rFonts w:asciiTheme="minorHAnsi" w:hAnsiTheme="minorHAnsi" w:cs="Courier New"/>
-          <w:b/>
-          <w:sz w:val="28"/>
-          <w:szCs w:val="28"/>
-        </w:rPr>
-        <w:t>Taimon &amp; devSin</w:t>
-      </w:r>
-      <w:r>
-        <w:rPr>
-          <w:rFonts w:asciiTheme="minorHAnsi" w:hAnsiTheme="minorHAnsi" w:cs="Courier New"/>
-          <w:sz w:val="28"/>
-          <w:szCs w:val="28"/>
-        </w:rPr>
-        <w:t xml:space="preserve"> – w00t for their version of NearInfinity!!!</w:t>
+      <w:proofErr w:type="spellStart"/>
+      <w:r>
+        <w:rPr>
+          <w:rFonts w:asciiTheme="minorHAnsi" w:hAnsiTheme="minorHAnsi" w:cs="Courier New"/>
+          <w:b/>
+          <w:sz w:val="28"/>
+          <w:szCs w:val="28"/>
+        </w:rPr>
+        <w:t>Taimon</w:t>
+      </w:r>
+      <w:proofErr w:type="spellEnd"/>
+      <w:r>
+        <w:rPr>
+          <w:rFonts w:asciiTheme="minorHAnsi" w:hAnsiTheme="minorHAnsi" w:cs="Courier New"/>
+          <w:b/>
+          <w:sz w:val="28"/>
+          <w:szCs w:val="28"/>
+        </w:rPr>
+        <w:t xml:space="preserve"> &amp; </w:t>
+      </w:r>
+      <w:proofErr w:type="spellStart"/>
+      <w:r>
+        <w:rPr>
+          <w:rFonts w:asciiTheme="minorHAnsi" w:hAnsiTheme="minorHAnsi" w:cs="Courier New"/>
+          <w:b/>
+          <w:sz w:val="28"/>
+          <w:szCs w:val="28"/>
+        </w:rPr>
+        <w:t>devSin</w:t>
+      </w:r>
+      <w:proofErr w:type="spellEnd"/>
+      <w:r>
+        <w:rPr>
+          <w:rFonts w:asciiTheme="minorHAnsi" w:hAnsiTheme="minorHAnsi" w:cs="Courier New"/>
+          <w:sz w:val="28"/>
+          <w:szCs w:val="28"/>
+        </w:rPr>
+        <w:t xml:space="preserve"> – w00t for their version of </w:t>
+      </w:r>
+      <w:proofErr w:type="spellStart"/>
+      <w:r>
+        <w:rPr>
+          <w:rFonts w:asciiTheme="minorHAnsi" w:hAnsiTheme="minorHAnsi" w:cs="Courier New"/>
+          <w:sz w:val="28"/>
+          <w:szCs w:val="28"/>
+        </w:rPr>
+        <w:t>NearInfinity</w:t>
+      </w:r>
+      <w:proofErr w:type="spellEnd"/>
+      <w:r>
+        <w:rPr>
+          <w:rFonts w:asciiTheme="minorHAnsi" w:hAnsiTheme="minorHAnsi" w:cs="Courier New"/>
+          <w:sz w:val="28"/>
+          <w:szCs w:val="28"/>
+        </w:rPr>
+        <w:t>!!!</w:t>
       </w:r>
     </w:p>
     <w:p>
@@ -2448,7 +4067,43 @@
           <w:sz w:val="28"/>
           <w:szCs w:val="28"/>
         </w:rPr>
-        <w:t xml:space="preserve"> - original mod had .tbg files that needed this tool to import into the game... and it's good for .cre editing :P</w:t>
+        <w:t xml:space="preserve"> - original mod had .</w:t>
+      </w:r>
+      <w:proofErr w:type="spellStart"/>
+      <w:r>
+        <w:rPr>
+          <w:rFonts w:asciiTheme="minorHAnsi" w:hAnsiTheme="minorHAnsi" w:cs="Courier New"/>
+          <w:sz w:val="28"/>
+          <w:szCs w:val="28"/>
+        </w:rPr>
+        <w:t>tbg</w:t>
+      </w:r>
+      <w:proofErr w:type="spellEnd"/>
+      <w:r>
+        <w:rPr>
+          <w:rFonts w:asciiTheme="minorHAnsi" w:hAnsiTheme="minorHAnsi" w:cs="Courier New"/>
+          <w:sz w:val="28"/>
+          <w:szCs w:val="28"/>
+        </w:rPr>
+        <w:t xml:space="preserve"> files that needed this tool to import into the game... and it's good for .</w:t>
+      </w:r>
+      <w:proofErr w:type="spellStart"/>
+      <w:r>
+        <w:rPr>
+          <w:rFonts w:asciiTheme="minorHAnsi" w:hAnsiTheme="minorHAnsi" w:cs="Courier New"/>
+          <w:sz w:val="28"/>
+          <w:szCs w:val="28"/>
+        </w:rPr>
+        <w:t>cre</w:t>
+      </w:r>
+      <w:proofErr w:type="spellEnd"/>
+      <w:r>
+        <w:rPr>
+          <w:rFonts w:asciiTheme="minorHAnsi" w:hAnsiTheme="minorHAnsi" w:cs="Courier New"/>
+          <w:sz w:val="28"/>
+          <w:szCs w:val="28"/>
+        </w:rPr>
+        <w:t xml:space="preserve"> editing :P</w:t>
       </w:r>
     </w:p>
     <w:p>
@@ -2465,6 +4120,7 @@
           <w:szCs w:val="28"/>
         </w:rPr>
       </w:pPr>
+      <w:proofErr w:type="spellStart"/>
       <w:r>
         <w:rPr>
           <w:rFonts w:asciiTheme="minorHAnsi" w:hAnsiTheme="minorHAnsi" w:cs="Courier New"/>
@@ -2474,13 +4130,32 @@
         </w:rPr>
         <w:t>WoRm</w:t>
       </w:r>
-      <w:r>
-        <w:rPr>
-          <w:rFonts w:asciiTheme="minorHAnsi" w:hAnsiTheme="minorHAnsi" w:cs="Courier New"/>
-          <w:sz w:val="28"/>
-          <w:szCs w:val="28"/>
-        </w:rPr>
-        <w:t xml:space="preserve"> – It’s this guy’s awesome Ioun animations being used in the mod. He’s THAT awesome!!!</w:t>
+      <w:proofErr w:type="spellEnd"/>
+      <w:r>
+        <w:rPr>
+          <w:rFonts w:asciiTheme="minorHAnsi" w:hAnsiTheme="minorHAnsi" w:cs="Courier New"/>
+          <w:sz w:val="28"/>
+          <w:szCs w:val="28"/>
+        </w:rPr>
+        <w:t xml:space="preserve"> – It’s this guy’s awesome </w:t>
+      </w:r>
+      <w:proofErr w:type="spellStart"/>
+      <w:r>
+        <w:rPr>
+          <w:rFonts w:asciiTheme="minorHAnsi" w:hAnsiTheme="minorHAnsi" w:cs="Courier New"/>
+          <w:sz w:val="28"/>
+          <w:szCs w:val="28"/>
+        </w:rPr>
+        <w:t>Ioun</w:t>
+      </w:r>
+      <w:proofErr w:type="spellEnd"/>
+      <w:r>
+        <w:rPr>
+          <w:rFonts w:asciiTheme="minorHAnsi" w:hAnsiTheme="minorHAnsi" w:cs="Courier New"/>
+          <w:sz w:val="28"/>
+          <w:szCs w:val="28"/>
+        </w:rPr>
+        <w:t xml:space="preserve"> animations being used in the mod. He’s THAT awesome!!!</w:t>
       </w:r>
     </w:p>
     <w:p>
@@ -2497,15 +4172,37 @@
           <w:szCs w:val="28"/>
         </w:rPr>
       </w:pPr>
-      <w:r>
-        <w:rPr>
-          <w:rFonts w:asciiTheme="minorHAnsi" w:hAnsiTheme="minorHAnsi" w:cs="Courier New"/>
-          <w:b/>
-          <w:sz w:val="28"/>
-          <w:szCs w:val="28"/>
-        </w:rPr>
-        <w:t>Jarno Mikkola</w:t>
-      </w:r>
+      <w:proofErr w:type="spellStart"/>
+      <w:r>
+        <w:rPr>
+          <w:rFonts w:asciiTheme="minorHAnsi" w:hAnsiTheme="minorHAnsi" w:cs="Courier New"/>
+          <w:b/>
+          <w:sz w:val="28"/>
+          <w:szCs w:val="28"/>
+        </w:rPr>
+        <w:t>Jarno</w:t>
+      </w:r>
+      <w:proofErr w:type="spellEnd"/>
+      <w:r>
+        <w:rPr>
+          <w:rFonts w:asciiTheme="minorHAnsi" w:hAnsiTheme="minorHAnsi" w:cs="Courier New"/>
+          <w:b/>
+          <w:sz w:val="28"/>
+          <w:szCs w:val="28"/>
+        </w:rPr>
+        <w:t xml:space="preserve"> </w:t>
+      </w:r>
+      <w:proofErr w:type="spellStart"/>
+      <w:r>
+        <w:rPr>
+          <w:rFonts w:asciiTheme="minorHAnsi" w:hAnsiTheme="minorHAnsi" w:cs="Courier New"/>
+          <w:b/>
+          <w:sz w:val="28"/>
+          <w:szCs w:val="28"/>
+        </w:rPr>
+        <w:t>Mikkola</w:t>
+      </w:r>
+      <w:proofErr w:type="spellEnd"/>
       <w:r>
         <w:rPr>
           <w:rFonts w:asciiTheme="minorHAnsi" w:hAnsiTheme="minorHAnsi" w:cs="Courier New"/>
@@ -2536,7 +4233,25 @@
           <w:sz w:val="28"/>
           <w:szCs w:val="28"/>
         </w:rPr>
-        <w:t xml:space="preserve">I owe this guy bigtime </w:t>
+        <w:t xml:space="preserve">I owe this guy </w:t>
+      </w:r>
+      <w:proofErr w:type="spellStart"/>
+      <w:r>
+        <w:rPr>
+          <w:rFonts w:asciiTheme="minorHAnsi" w:hAnsiTheme="minorHAnsi" w:cs="Courier New"/>
+          <w:sz w:val="28"/>
+          <w:szCs w:val="28"/>
+        </w:rPr>
+        <w:t>bigtime</w:t>
+      </w:r>
+      <w:proofErr w:type="spellEnd"/>
+      <w:r>
+        <w:rPr>
+          <w:rFonts w:asciiTheme="minorHAnsi" w:hAnsiTheme="minorHAnsi" w:cs="Courier New"/>
+          <w:sz w:val="28"/>
+          <w:szCs w:val="28"/>
+        </w:rPr>
+        <w:t xml:space="preserve"> </w:t>
       </w:r>
       <w:r>
         <w:rPr>
@@ -2552,7 +4267,25 @@
           <w:sz w:val="28"/>
           <w:szCs w:val="28"/>
         </w:rPr>
-        <w:t>recoloring the Ioun animations</w:t>
+        <w:t xml:space="preserve">recoloring the </w:t>
+      </w:r>
+      <w:proofErr w:type="spellStart"/>
+      <w:r>
+        <w:rPr>
+          <w:rFonts w:asciiTheme="minorHAnsi" w:hAnsiTheme="minorHAnsi" w:cs="Courier New"/>
+          <w:sz w:val="28"/>
+          <w:szCs w:val="28"/>
+        </w:rPr>
+        <w:t>Ioun</w:t>
+      </w:r>
+      <w:proofErr w:type="spellEnd"/>
+      <w:r>
+        <w:rPr>
+          <w:rFonts w:asciiTheme="minorHAnsi" w:hAnsiTheme="minorHAnsi" w:cs="Courier New"/>
+          <w:sz w:val="28"/>
+          <w:szCs w:val="28"/>
+        </w:rPr>
+        <w:t xml:space="preserve"> animations</w:t>
       </w:r>
       <w:r>
         <w:rPr>
@@ -2576,8 +4309,36 @@
           <w:sz w:val="28"/>
           <w:szCs w:val="28"/>
         </w:rPr>
-        <w:t>... Thanksalot man :D</w:t>
-      </w:r>
+        <w:t xml:space="preserve">... </w:t>
+      </w:r>
+      <w:proofErr w:type="spellStart"/>
+      <w:r>
+        <w:rPr>
+          <w:rFonts w:asciiTheme="minorHAnsi" w:hAnsiTheme="minorHAnsi" w:cs="Courier New"/>
+          <w:sz w:val="28"/>
+          <w:szCs w:val="28"/>
+        </w:rPr>
+        <w:t>Thanksalot</w:t>
+      </w:r>
+      <w:proofErr w:type="spellEnd"/>
+      <w:r>
+        <w:rPr>
+          <w:rFonts w:asciiTheme="minorHAnsi" w:hAnsiTheme="minorHAnsi" w:cs="Courier New"/>
+          <w:sz w:val="28"/>
+          <w:szCs w:val="28"/>
+        </w:rPr>
+        <w:t xml:space="preserve"> </w:t>
+      </w:r>
+      <w:proofErr w:type="gramStart"/>
+      <w:r>
+        <w:rPr>
+          <w:rFonts w:asciiTheme="minorHAnsi" w:hAnsiTheme="minorHAnsi" w:cs="Courier New"/>
+          <w:sz w:val="28"/>
+          <w:szCs w:val="28"/>
+        </w:rPr>
+        <w:t>man :D</w:t>
+      </w:r>
+      <w:proofErr w:type="gramEnd"/>
     </w:p>
     <w:p>
       <w:pPr>
@@ -2701,22 +4462,53 @@
           <w:szCs w:val="28"/>
         </w:rPr>
       </w:pPr>
-      <w:r>
-        <w:rPr>
-          <w:rFonts w:asciiTheme="minorHAnsi" w:hAnsiTheme="minorHAnsi" w:cs="Courier New"/>
-          <w:b/>
-          <w:sz w:val="28"/>
-          <w:szCs w:val="28"/>
-        </w:rPr>
-        <w:t>aVENGER’s Rogue Rebalancing</w:t>
-      </w:r>
-      <w:r>
-        <w:rPr>
-          <w:rFonts w:asciiTheme="minorHAnsi" w:hAnsiTheme="minorHAnsi" w:cs="Courier New"/>
-          <w:sz w:val="28"/>
-          <w:szCs w:val="28"/>
-        </w:rPr>
-        <w:t xml:space="preserve"> – For the awesome way it handles Cromwell &amp; Cespy’s upgrades.</w:t>
+      <w:proofErr w:type="spellStart"/>
+      <w:proofErr w:type="gramStart"/>
+      <w:r>
+        <w:rPr>
+          <w:rFonts w:asciiTheme="minorHAnsi" w:hAnsiTheme="minorHAnsi" w:cs="Courier New"/>
+          <w:b/>
+          <w:sz w:val="28"/>
+          <w:szCs w:val="28"/>
+        </w:rPr>
+        <w:t>aVENGER’s</w:t>
+      </w:r>
+      <w:proofErr w:type="spellEnd"/>
+      <w:proofErr w:type="gramEnd"/>
+      <w:r>
+        <w:rPr>
+          <w:rFonts w:asciiTheme="minorHAnsi" w:hAnsiTheme="minorHAnsi" w:cs="Courier New"/>
+          <w:b/>
+          <w:sz w:val="28"/>
+          <w:szCs w:val="28"/>
+        </w:rPr>
+        <w:t xml:space="preserve"> Rogue Rebalancing</w:t>
+      </w:r>
+      <w:r>
+        <w:rPr>
+          <w:rFonts w:asciiTheme="minorHAnsi" w:hAnsiTheme="minorHAnsi" w:cs="Courier New"/>
+          <w:sz w:val="28"/>
+          <w:szCs w:val="28"/>
+        </w:rPr>
+        <w:t xml:space="preserve"> – For the awesome way it handles Cromwell &amp; </w:t>
+      </w:r>
+      <w:proofErr w:type="spellStart"/>
+      <w:r>
+        <w:rPr>
+          <w:rFonts w:asciiTheme="minorHAnsi" w:hAnsiTheme="minorHAnsi" w:cs="Courier New"/>
+          <w:sz w:val="28"/>
+          <w:szCs w:val="28"/>
+        </w:rPr>
+        <w:t>Cespy’s</w:t>
+      </w:r>
+      <w:proofErr w:type="spellEnd"/>
+      <w:r>
+        <w:rPr>
+          <w:rFonts w:asciiTheme="minorHAnsi" w:hAnsiTheme="minorHAnsi" w:cs="Courier New"/>
+          <w:sz w:val="28"/>
+          <w:szCs w:val="28"/>
+        </w:rPr>
+        <w:t xml:space="preserve"> upgrades.</w:t>
       </w:r>
     </w:p>
     <w:p>
@@ -2740,7 +4532,28 @@
           <w:sz w:val="28"/>
           <w:szCs w:val="28"/>
         </w:rPr>
-        <w:t xml:space="preserve">The IR guys (Demivrgvs, Mike1072, anybody </w:t>
+        <w:lastRenderedPageBreak/>
+        <w:t>The IR guys (</w:t>
+      </w:r>
+      <w:proofErr w:type="spellStart"/>
+      <w:r>
+        <w:rPr>
+          <w:rFonts w:asciiTheme="minorHAnsi" w:hAnsiTheme="minorHAnsi" w:cs="Courier New"/>
+          <w:b/>
+          <w:sz w:val="28"/>
+          <w:szCs w:val="28"/>
+        </w:rPr>
+        <w:t>Demivrgvs</w:t>
+      </w:r>
+      <w:proofErr w:type="spellEnd"/>
+      <w:r>
+        <w:rPr>
+          <w:rFonts w:asciiTheme="minorHAnsi" w:hAnsiTheme="minorHAnsi" w:cs="Courier New"/>
+          <w:b/>
+          <w:sz w:val="28"/>
+          <w:szCs w:val="28"/>
+        </w:rPr>
+        <w:t xml:space="preserve">, Mike1072, anybody </w:t>
       </w:r>
       <w:r>
         <w:rPr>
@@ -2758,15 +4571,53 @@
           <w:sz w:val="28"/>
           <w:szCs w:val="28"/>
         </w:rPr>
-        <w:t>who works on it :P)</w:t>
-      </w:r>
-      <w:r>
-        <w:rPr>
-          <w:rFonts w:asciiTheme="minorHAnsi" w:hAnsiTheme="minorHAnsi" w:cs="Courier New"/>
-          <w:sz w:val="28"/>
-          <w:szCs w:val="28"/>
-        </w:rPr>
-        <w:t xml:space="preserve"> – For the visual Ioun stones idea</w:t>
+        <w:t xml:space="preserve">who works on </w:t>
+      </w:r>
+      <w:proofErr w:type="gramStart"/>
+      <w:r>
+        <w:rPr>
+          <w:rFonts w:asciiTheme="minorHAnsi" w:hAnsiTheme="minorHAnsi" w:cs="Courier New"/>
+          <w:b/>
+          <w:sz w:val="28"/>
+          <w:szCs w:val="28"/>
+        </w:rPr>
+        <w:t>it :P</w:t>
+      </w:r>
+      <w:proofErr w:type="gramEnd"/>
+      <w:r>
+        <w:rPr>
+          <w:rFonts w:asciiTheme="minorHAnsi" w:hAnsiTheme="minorHAnsi" w:cs="Courier New"/>
+          <w:b/>
+          <w:sz w:val="28"/>
+          <w:szCs w:val="28"/>
+        </w:rPr>
+        <w:t>)</w:t>
+      </w:r>
+      <w:r>
+        <w:rPr>
+          <w:rFonts w:asciiTheme="minorHAnsi" w:hAnsiTheme="minorHAnsi" w:cs="Courier New"/>
+          <w:sz w:val="28"/>
+          <w:szCs w:val="28"/>
+        </w:rPr>
+        <w:t xml:space="preserve"> – For the visual </w:t>
+      </w:r>
+      <w:proofErr w:type="spellStart"/>
+      <w:r>
+        <w:rPr>
+          <w:rFonts w:asciiTheme="minorHAnsi" w:hAnsiTheme="minorHAnsi" w:cs="Courier New"/>
+          <w:sz w:val="28"/>
+          <w:szCs w:val="28"/>
+        </w:rPr>
+        <w:t>Ioun</w:t>
+      </w:r>
+      <w:proofErr w:type="spellEnd"/>
+      <w:r>
+        <w:rPr>
+          <w:rFonts w:asciiTheme="minorHAnsi" w:hAnsiTheme="minorHAnsi" w:cs="Courier New"/>
+          <w:sz w:val="28"/>
+          <w:szCs w:val="28"/>
+        </w:rPr>
+        <w:t xml:space="preserve"> stones idea</w:t>
       </w:r>
       <w:r>
         <w:rPr>
@@ -2792,6 +4643,7 @@
         </w:rPr>
         <w:t>cough</w:t>
       </w:r>
+      <w:proofErr w:type="gramStart"/>
       <w:r>
         <w:rPr>
           <w:rFonts w:asciiTheme="minorHAnsi" w:hAnsiTheme="minorHAnsi" w:cs="Courier New"/>
@@ -2814,7 +4666,16 @@
           <w:sz w:val="28"/>
           <w:szCs w:val="28"/>
         </w:rPr>
-        <w:t>.. borrowed</w:t>
+        <w:t>..</w:t>
+      </w:r>
+      <w:proofErr w:type="gramEnd"/>
+      <w:r>
+        <w:rPr>
+          <w:rFonts w:asciiTheme="minorHAnsi" w:hAnsiTheme="minorHAnsi" w:cs="Courier New"/>
+          <w:sz w:val="28"/>
+          <w:szCs w:val="28"/>
+        </w:rPr>
+        <w:t xml:space="preserve"> borrowed</w:t>
       </w:r>
       <w:r>
         <w:rPr>
@@ -2904,13 +4765,41 @@
           <w:szCs w:val="28"/>
         </w:rPr>
       </w:pPr>
-      <w:r>
-        <w:rPr>
-          <w:rFonts w:asciiTheme="minorHAnsi" w:hAnsiTheme="minorHAnsi" w:cs="Courier New"/>
-          <w:sz w:val="28"/>
-          <w:szCs w:val="28"/>
-        </w:rPr>
-        <w:t>Kivan and Deheriana Companions</w:t>
+      <w:proofErr w:type="spellStart"/>
+      <w:r>
+        <w:rPr>
+          <w:rFonts w:asciiTheme="minorHAnsi" w:hAnsiTheme="minorHAnsi" w:cs="Courier New"/>
+          <w:sz w:val="28"/>
+          <w:szCs w:val="28"/>
+        </w:rPr>
+        <w:t>Kivan</w:t>
+      </w:r>
+      <w:proofErr w:type="spellEnd"/>
+      <w:r>
+        <w:rPr>
+          <w:rFonts w:asciiTheme="minorHAnsi" w:hAnsiTheme="minorHAnsi" w:cs="Courier New"/>
+          <w:sz w:val="28"/>
+          <w:szCs w:val="28"/>
+        </w:rPr>
+        <w:t xml:space="preserve"> and </w:t>
+      </w:r>
+      <w:proofErr w:type="spellStart"/>
+      <w:r>
+        <w:rPr>
+          <w:rFonts w:asciiTheme="minorHAnsi" w:hAnsiTheme="minorHAnsi" w:cs="Courier New"/>
+          <w:sz w:val="28"/>
+          <w:szCs w:val="28"/>
+        </w:rPr>
+        <w:t>Deheriana</w:t>
+      </w:r>
+      <w:proofErr w:type="spellEnd"/>
+      <w:r>
+        <w:rPr>
+          <w:rFonts w:asciiTheme="minorHAnsi" w:hAnsiTheme="minorHAnsi" w:cs="Courier New"/>
+          <w:sz w:val="28"/>
+          <w:szCs w:val="28"/>
+        </w:rPr>
+        <w:t xml:space="preserve"> Companions</w:t>
       </w:r>
       <w:r>
         <w:rPr>
@@ -2926,7 +4815,25 @@
           <w:sz w:val="28"/>
           <w:szCs w:val="28"/>
         </w:rPr>
-        <w:t>for Kivan in BGII</w:t>
+        <w:t xml:space="preserve">for </w:t>
+      </w:r>
+      <w:proofErr w:type="spellStart"/>
+      <w:r>
+        <w:rPr>
+          <w:rFonts w:asciiTheme="minorHAnsi" w:hAnsiTheme="minorHAnsi" w:cs="Courier New"/>
+          <w:sz w:val="28"/>
+          <w:szCs w:val="28"/>
+        </w:rPr>
+        <w:t>Kivan</w:t>
+      </w:r>
+      <w:proofErr w:type="spellEnd"/>
+      <w:r>
+        <w:rPr>
+          <w:rFonts w:asciiTheme="minorHAnsi" w:hAnsiTheme="minorHAnsi" w:cs="Courier New"/>
+          <w:sz w:val="28"/>
+          <w:szCs w:val="28"/>
+        </w:rPr>
+        <w:t xml:space="preserve"> in BGII</w:t>
       </w:r>
     </w:p>
     <w:p>
@@ -2943,14 +4850,34 @@
           <w:szCs w:val="28"/>
         </w:rPr>
       </w:pPr>
-      <w:r>
-        <w:rPr>
-          <w:rFonts w:asciiTheme="minorHAnsi" w:hAnsiTheme="minorHAnsi" w:cs="Courier New"/>
-          <w:sz w:val="28"/>
-          <w:szCs w:val="28"/>
-        </w:rPr>
-        <w:t>Ajantis BGII Expansion mod</w:t>
-      </w:r>
+      <w:proofErr w:type="spellStart"/>
+      <w:r>
+        <w:rPr>
+          <w:rFonts w:asciiTheme="minorHAnsi" w:hAnsiTheme="minorHAnsi" w:cs="Courier New"/>
+          <w:sz w:val="28"/>
+          <w:szCs w:val="28"/>
+        </w:rPr>
+        <w:t>Ajantis</w:t>
+      </w:r>
+      <w:proofErr w:type="spellEnd"/>
+      <w:r>
+        <w:rPr>
+          <w:rFonts w:asciiTheme="minorHAnsi" w:hAnsiTheme="minorHAnsi" w:cs="Courier New"/>
+          <w:sz w:val="28"/>
+          <w:szCs w:val="28"/>
+        </w:rPr>
+        <w:t xml:space="preserve"> BGII Expansion </w:t>
+      </w:r>
+      <w:proofErr w:type="spellStart"/>
+      <w:r>
+        <w:rPr>
+          <w:rFonts w:asciiTheme="minorHAnsi" w:hAnsiTheme="minorHAnsi" w:cs="Courier New"/>
+          <w:sz w:val="28"/>
+          <w:szCs w:val="28"/>
+        </w:rPr>
+        <w:t>mod</w:t>
+      </w:r>
+      <w:proofErr w:type="spellEnd"/>
       <w:r>
         <w:rPr>
           <w:rFonts w:asciiTheme="minorHAnsi" w:hAnsiTheme="minorHAnsi" w:cs="Courier New"/>
@@ -3005,8 +4932,19 @@
           <w:sz w:val="28"/>
           <w:szCs w:val="28"/>
         </w:rPr>
-        <w:t>The other modders</w:t>
-      </w:r>
+        <w:t xml:space="preserve">The other </w:t>
+      </w:r>
+      <w:proofErr w:type="spellStart"/>
+      <w:r>
+        <w:rPr>
+          <w:rFonts w:asciiTheme="minorHAnsi" w:hAnsiTheme="minorHAnsi" w:cs="Courier New"/>
+          <w:b/>
+          <w:sz w:val="28"/>
+          <w:szCs w:val="28"/>
+        </w:rPr>
+        <w:t>modders</w:t>
+      </w:r>
+      <w:proofErr w:type="spellEnd"/>
       <w:r>
         <w:rPr>
           <w:rFonts w:asciiTheme="minorHAnsi" w:hAnsiTheme="minorHAnsi" w:cs="Courier New"/>
@@ -3080,7 +5018,16 @@
           <w:sz w:val="28"/>
           <w:szCs w:val="28"/>
         </w:rPr>
-        <w:t xml:space="preserve"> - They're awesome ;) Well, if it weren't for the B</w:t>
+        <w:t xml:space="preserve"> - They're awesome ;) Well, if it weren't for the </w:t>
+      </w:r>
+      <w:proofErr w:type="spellStart"/>
+      <w:r>
+        <w:rPr>
+          <w:rFonts w:asciiTheme="minorHAnsi" w:hAnsiTheme="minorHAnsi" w:cs="Courier New"/>
+          <w:sz w:val="28"/>
+          <w:szCs w:val="28"/>
+        </w:rPr>
+        <w:t>B</w:t>
       </w:r>
       <w:r>
         <w:rPr>
@@ -3097,7 +5044,16 @@
           <w:sz w:val="28"/>
           <w:szCs w:val="28"/>
         </w:rPr>
-        <w:t>G World Project, I'd never have taken the plunge into even installing the 200+ mods out there :P</w:t>
+        <w:t>G</w:t>
+      </w:r>
+      <w:proofErr w:type="spellEnd"/>
+      <w:r>
+        <w:rPr>
+          <w:rFonts w:asciiTheme="minorHAnsi" w:hAnsiTheme="minorHAnsi" w:cs="Courier New"/>
+          <w:sz w:val="28"/>
+          <w:szCs w:val="28"/>
+        </w:rPr>
+        <w:t xml:space="preserve"> World Project, I'd never have taken the plunge into even installing the 200+ mods out there :P</w:t>
       </w:r>
       <w:r>
         <w:rPr>
@@ -3107,7 +5063,7 @@
         </w:rPr>
         <w:t xml:space="preserve"> </w:t>
       </w:r>
-      <w:hyperlink r:id="rId25" w:history="1">
+      <w:hyperlink r:id="rId26" w:history="1">
         <w:r>
           <w:rPr>
             <w:rStyle w:val="Hyperlink"/>
@@ -3206,7 +5162,25 @@
           <w:sz w:val="28"/>
           <w:szCs w:val="28"/>
         </w:rPr>
-        <w:t xml:space="preserve">- I dunno why (just feeling generous </w:t>
+        <w:t xml:space="preserve">- I </w:t>
+      </w:r>
+      <w:proofErr w:type="spellStart"/>
+      <w:r>
+        <w:rPr>
+          <w:rFonts w:asciiTheme="minorHAnsi" w:hAnsiTheme="minorHAnsi" w:cs="Courier New"/>
+          <w:sz w:val="28"/>
+          <w:szCs w:val="28"/>
+        </w:rPr>
+        <w:t>dunno</w:t>
+      </w:r>
+      <w:proofErr w:type="spellEnd"/>
+      <w:r>
+        <w:rPr>
+          <w:rFonts w:asciiTheme="minorHAnsi" w:hAnsiTheme="minorHAnsi" w:cs="Courier New"/>
+          <w:sz w:val="28"/>
+          <w:szCs w:val="28"/>
+        </w:rPr>
+        <w:t xml:space="preserve"> why (just feeling generous </w:t>
       </w:r>
       <w:r>
         <w:rPr>
@@ -3308,10 +5282,684 @@
           <w:sz w:val="28"/>
           <w:szCs w:val="28"/>
         </w:rPr>
-        <w:t>X</w:t>
-      </w:r>
-      <w:bookmarkStart w:id="0" w:name="_GoBack"/>
-      <w:bookmarkEnd w:id="0"/>
+        <w:t>6</w:t>
+      </w:r>
+      <w:r>
+        <w:rPr>
+          <w:rFonts w:asciiTheme="minorHAnsi" w:hAnsiTheme="minorHAnsi" w:cs="Courier New"/>
+          <w:sz w:val="28"/>
+          <w:szCs w:val="28"/>
+        </w:rPr>
+        <w:t xml:space="preserve"> (XX/XX/XXXX):</w:t>
+      </w:r>
+    </w:p>
+    <w:p>
+      <w:pPr>
+        <w:pStyle w:val="PlainText"/>
+        <w:rPr>
+          <w:rFonts w:asciiTheme="minorHAnsi" w:hAnsiTheme="minorHAnsi" w:cs="Courier New"/>
+          <w:sz w:val="28"/>
+          <w:szCs w:val="28"/>
+        </w:rPr>
+      </w:pPr>
+      <w:r>
+        <w:rPr>
+          <w:rFonts w:asciiTheme="minorHAnsi" w:hAnsiTheme="minorHAnsi" w:cs="Courier New"/>
+          <w:sz w:val="28"/>
+          <w:szCs w:val="28"/>
+        </w:rPr>
+        <w:t xml:space="preserve">- </w:t>
+      </w:r>
+      <w:r>
+        <w:rPr>
+          <w:rFonts w:asciiTheme="minorHAnsi" w:hAnsiTheme="minorHAnsi" w:cs="Courier New"/>
+          <w:sz w:val="28"/>
+          <w:szCs w:val="28"/>
+        </w:rPr>
+        <w:t xml:space="preserve">Added the Eye of Tyr from the </w:t>
+      </w:r>
+      <w:proofErr w:type="spellStart"/>
+      <w:r>
+        <w:rPr>
+          <w:rFonts w:asciiTheme="minorHAnsi" w:hAnsiTheme="minorHAnsi" w:cs="Courier New"/>
+          <w:sz w:val="28"/>
+          <w:szCs w:val="28"/>
+        </w:rPr>
+        <w:t>Askaria</w:t>
+      </w:r>
+      <w:proofErr w:type="spellEnd"/>
+      <w:r>
+        <w:rPr>
+          <w:rFonts w:asciiTheme="minorHAnsi" w:hAnsiTheme="minorHAnsi" w:cs="Courier New"/>
+          <w:sz w:val="28"/>
+          <w:szCs w:val="28"/>
+        </w:rPr>
+        <w:t xml:space="preserve"> Mod to the </w:t>
+      </w:r>
+      <w:proofErr w:type="spellStart"/>
+      <w:r>
+        <w:rPr>
+          <w:rFonts w:asciiTheme="minorHAnsi" w:hAnsiTheme="minorHAnsi" w:cs="Courier New"/>
+          <w:sz w:val="28"/>
+          <w:szCs w:val="28"/>
+        </w:rPr>
+        <w:t>Ioun</w:t>
+      </w:r>
+      <w:proofErr w:type="spellEnd"/>
+      <w:r>
+        <w:rPr>
+          <w:rFonts w:asciiTheme="minorHAnsi" w:hAnsiTheme="minorHAnsi" w:cs="Courier New"/>
+          <w:sz w:val="28"/>
+          <w:szCs w:val="28"/>
+        </w:rPr>
+        <w:t xml:space="preserve"> Component</w:t>
+      </w:r>
+    </w:p>
+    <w:p>
+      <w:pPr>
+        <w:pStyle w:val="PlainText"/>
+        <w:rPr>
+          <w:rFonts w:asciiTheme="minorHAnsi" w:hAnsiTheme="minorHAnsi" w:cs="Courier New"/>
+          <w:sz w:val="28"/>
+          <w:szCs w:val="28"/>
+        </w:rPr>
+      </w:pPr>
+      <w:r>
+        <w:rPr>
+          <w:rFonts w:asciiTheme="minorHAnsi" w:hAnsiTheme="minorHAnsi" w:cs="Courier New"/>
+          <w:sz w:val="28"/>
+          <w:szCs w:val="28"/>
+        </w:rPr>
+        <w:t xml:space="preserve">- Added Extended </w:t>
+      </w:r>
+      <w:proofErr w:type="spellStart"/>
+      <w:r>
+        <w:rPr>
+          <w:rFonts w:asciiTheme="minorHAnsi" w:hAnsiTheme="minorHAnsi" w:cs="Courier New"/>
+          <w:sz w:val="28"/>
+          <w:szCs w:val="28"/>
+        </w:rPr>
+        <w:t>Recargador</w:t>
+      </w:r>
+      <w:proofErr w:type="spellEnd"/>
+      <w:r>
+        <w:rPr>
+          <w:rFonts w:asciiTheme="minorHAnsi" w:hAnsiTheme="minorHAnsi" w:cs="Courier New"/>
+          <w:sz w:val="28"/>
+          <w:szCs w:val="28"/>
+        </w:rPr>
+        <w:t xml:space="preserve"> Component</w:t>
+      </w:r>
+    </w:p>
+    <w:p>
+      <w:pPr>
+        <w:pStyle w:val="PlainText"/>
+        <w:rPr>
+          <w:rFonts w:asciiTheme="minorHAnsi" w:hAnsiTheme="minorHAnsi" w:cs="Courier New"/>
+          <w:sz w:val="28"/>
+          <w:szCs w:val="28"/>
+        </w:rPr>
+      </w:pPr>
+      <w:r>
+        <w:rPr>
+          <w:rFonts w:asciiTheme="minorHAnsi" w:hAnsiTheme="minorHAnsi" w:cs="Courier New"/>
+          <w:sz w:val="28"/>
+          <w:szCs w:val="28"/>
+        </w:rPr>
+        <w:t xml:space="preserve">- </w:t>
+      </w:r>
+      <w:proofErr w:type="spellStart"/>
+      <w:r>
+        <w:rPr>
+          <w:rFonts w:asciiTheme="minorHAnsi" w:hAnsiTheme="minorHAnsi" w:cs="Courier New"/>
+          <w:sz w:val="28"/>
+          <w:szCs w:val="28"/>
+        </w:rPr>
+        <w:t>Iouns</w:t>
+      </w:r>
+      <w:proofErr w:type="spellEnd"/>
+      <w:r>
+        <w:rPr>
+          <w:rFonts w:asciiTheme="minorHAnsi" w:hAnsiTheme="minorHAnsi" w:cs="Courier New"/>
+          <w:sz w:val="28"/>
+          <w:szCs w:val="28"/>
+        </w:rPr>
+        <w:t xml:space="preserve"> now display which </w:t>
+      </w:r>
+      <w:proofErr w:type="spellStart"/>
+      <w:r>
+        <w:rPr>
+          <w:rFonts w:asciiTheme="minorHAnsi" w:hAnsiTheme="minorHAnsi" w:cs="Courier New"/>
+          <w:sz w:val="28"/>
+          <w:szCs w:val="28"/>
+        </w:rPr>
+        <w:t>Iouns</w:t>
+      </w:r>
+      <w:proofErr w:type="spellEnd"/>
+      <w:r>
+        <w:rPr>
+          <w:rFonts w:asciiTheme="minorHAnsi" w:hAnsiTheme="minorHAnsi" w:cs="Courier New"/>
+          <w:sz w:val="28"/>
+          <w:szCs w:val="28"/>
+        </w:rPr>
+        <w:t xml:space="preserve"> get patched! :D</w:t>
+      </w:r>
+    </w:p>
+    <w:p>
+      <w:pPr>
+        <w:pStyle w:val="PlainText"/>
+        <w:rPr>
+          <w:rFonts w:asciiTheme="minorHAnsi" w:hAnsiTheme="minorHAnsi" w:cs="Courier New"/>
+          <w:sz w:val="28"/>
+          <w:szCs w:val="28"/>
+        </w:rPr>
+      </w:pPr>
+    </w:p>
+    <w:p>
+      <w:pPr>
+        <w:pStyle w:val="PlainText"/>
+        <w:rPr>
+          <w:rFonts w:asciiTheme="minorHAnsi" w:hAnsiTheme="minorHAnsi" w:cs="Courier New"/>
+          <w:sz w:val="28"/>
+          <w:szCs w:val="28"/>
+        </w:rPr>
+      </w:pPr>
+      <w:r>
+        <w:rPr>
+          <w:rFonts w:asciiTheme="minorHAnsi" w:hAnsiTheme="minorHAnsi" w:cs="Courier New"/>
+          <w:sz w:val="28"/>
+          <w:szCs w:val="28"/>
+        </w:rPr>
+        <w:t>VERSION v2.5 (24/9/2011):</w:t>
+      </w:r>
+    </w:p>
+    <w:p>
+      <w:pPr>
+        <w:pStyle w:val="PlainText"/>
+        <w:rPr>
+          <w:rFonts w:asciiTheme="minorHAnsi" w:hAnsiTheme="minorHAnsi" w:cs="Courier New"/>
+          <w:sz w:val="28"/>
+          <w:szCs w:val="28"/>
+        </w:rPr>
+      </w:pPr>
+      <w:r>
+        <w:rPr>
+          <w:rFonts w:asciiTheme="minorHAnsi" w:hAnsiTheme="minorHAnsi" w:cs="Courier New"/>
+          <w:sz w:val="28"/>
+          <w:szCs w:val="28"/>
+        </w:rPr>
+        <w:t xml:space="preserve">- Added (long-pending) Russian translation by Silent from the arcanecoast.ru (sorry about that </w:t>
+      </w:r>
+      <w:proofErr w:type="gramStart"/>
+      <w:r>
+        <w:rPr>
+          <w:rFonts w:asciiTheme="minorHAnsi" w:hAnsiTheme="minorHAnsi" w:cs="Courier New"/>
+          <w:sz w:val="28"/>
+          <w:szCs w:val="28"/>
+        </w:rPr>
+        <w:t>prowler :P</w:t>
+      </w:r>
+      <w:proofErr w:type="gramEnd"/>
+      <w:r>
+        <w:rPr>
+          <w:rFonts w:asciiTheme="minorHAnsi" w:hAnsiTheme="minorHAnsi" w:cs="Courier New"/>
+          <w:sz w:val="28"/>
+          <w:szCs w:val="28"/>
+        </w:rPr>
+        <w:t>)</w:t>
+      </w:r>
+    </w:p>
+    <w:p>
+      <w:pPr>
+        <w:pStyle w:val="PlainText"/>
+        <w:rPr>
+          <w:rFonts w:asciiTheme="minorHAnsi" w:hAnsiTheme="minorHAnsi" w:cs="Courier New"/>
+          <w:sz w:val="28"/>
+          <w:szCs w:val="28"/>
+        </w:rPr>
+      </w:pPr>
+      <w:r>
+        <w:rPr>
+          <w:rFonts w:asciiTheme="minorHAnsi" w:hAnsiTheme="minorHAnsi" w:cs="Courier New"/>
+          <w:sz w:val="28"/>
+          <w:szCs w:val="28"/>
+        </w:rPr>
+        <w:t xml:space="preserve">- Updated to </w:t>
+      </w:r>
+      <w:proofErr w:type="spellStart"/>
+      <w:r>
+        <w:rPr>
+          <w:rFonts w:asciiTheme="minorHAnsi" w:hAnsiTheme="minorHAnsi" w:cs="Courier New"/>
+          <w:sz w:val="28"/>
+          <w:szCs w:val="28"/>
+        </w:rPr>
+        <w:t>WeiDU</w:t>
+      </w:r>
+      <w:proofErr w:type="spellEnd"/>
+      <w:r>
+        <w:rPr>
+          <w:rFonts w:asciiTheme="minorHAnsi" w:hAnsiTheme="minorHAnsi" w:cs="Courier New"/>
+          <w:sz w:val="28"/>
+          <w:szCs w:val="28"/>
+        </w:rPr>
+        <w:t xml:space="preserve"> v23000</w:t>
+      </w:r>
+    </w:p>
+    <w:p>
+      <w:pPr>
+        <w:pStyle w:val="PlainText"/>
+        <w:rPr>
+          <w:rFonts w:asciiTheme="minorHAnsi" w:hAnsiTheme="minorHAnsi" w:cs="Courier New"/>
+          <w:sz w:val="28"/>
+          <w:szCs w:val="28"/>
+        </w:rPr>
+      </w:pPr>
+    </w:p>
+    <w:p>
+      <w:pPr>
+        <w:pStyle w:val="PlainText"/>
+        <w:rPr>
+          <w:rFonts w:asciiTheme="minorHAnsi" w:hAnsiTheme="minorHAnsi" w:cs="Courier New"/>
+          <w:sz w:val="28"/>
+          <w:szCs w:val="28"/>
+        </w:rPr>
+      </w:pPr>
+      <w:r>
+        <w:rPr>
+          <w:rFonts w:asciiTheme="minorHAnsi" w:hAnsiTheme="minorHAnsi" w:cs="Courier New"/>
+          <w:sz w:val="28"/>
+          <w:szCs w:val="28"/>
+        </w:rPr>
+        <w:t>VERSION v2.4 (21/3/2011):</w:t>
+      </w:r>
+    </w:p>
+    <w:p>
+      <w:pPr>
+        <w:pStyle w:val="PlainText"/>
+        <w:rPr>
+          <w:rFonts w:asciiTheme="minorHAnsi" w:hAnsiTheme="minorHAnsi" w:cs="Courier New"/>
+          <w:sz w:val="28"/>
+          <w:szCs w:val="28"/>
+        </w:rPr>
+      </w:pPr>
+      <w:r>
+        <w:rPr>
+          <w:rFonts w:asciiTheme="minorHAnsi" w:hAnsiTheme="minorHAnsi" w:cs="Courier New"/>
+          <w:sz w:val="28"/>
+          <w:szCs w:val="28"/>
+        </w:rPr>
+        <w:t xml:space="preserve">- Added </w:t>
+      </w:r>
+      <w:r>
+        <w:rPr>
+          <w:rFonts w:asciiTheme="minorHAnsi" w:hAnsiTheme="minorHAnsi" w:cs="Courier New"/>
+          <w:b/>
+          <w:sz w:val="28"/>
+          <w:szCs w:val="28"/>
+        </w:rPr>
+        <w:t xml:space="preserve">Consistent Portraits for </w:t>
+      </w:r>
+      <w:proofErr w:type="spellStart"/>
+      <w:r>
+        <w:rPr>
+          <w:rFonts w:asciiTheme="minorHAnsi" w:hAnsiTheme="minorHAnsi" w:cs="Courier New"/>
+          <w:b/>
+          <w:sz w:val="28"/>
+          <w:szCs w:val="28"/>
+        </w:rPr>
+        <w:t>Kivan</w:t>
+      </w:r>
+      <w:proofErr w:type="spellEnd"/>
+      <w:r>
+        <w:rPr>
+          <w:rFonts w:asciiTheme="minorHAnsi" w:hAnsiTheme="minorHAnsi" w:cs="Courier New"/>
+          <w:b/>
+          <w:sz w:val="28"/>
+          <w:szCs w:val="28"/>
+        </w:rPr>
+        <w:t xml:space="preserve"> and </w:t>
+      </w:r>
+      <w:proofErr w:type="spellStart"/>
+      <w:r>
+        <w:rPr>
+          <w:rFonts w:asciiTheme="minorHAnsi" w:hAnsiTheme="minorHAnsi" w:cs="Courier New"/>
+          <w:b/>
+          <w:sz w:val="28"/>
+          <w:szCs w:val="28"/>
+        </w:rPr>
+        <w:t>Ajantis</w:t>
+      </w:r>
+      <w:proofErr w:type="spellEnd"/>
+      <w:r>
+        <w:rPr>
+          <w:rFonts w:asciiTheme="minorHAnsi" w:hAnsiTheme="minorHAnsi" w:cs="Courier New"/>
+          <w:sz w:val="28"/>
+          <w:szCs w:val="28"/>
+        </w:rPr>
+        <w:t xml:space="preserve"> (YAY for their NPC mods!!!)</w:t>
+      </w:r>
+    </w:p>
+    <w:p>
+      <w:pPr>
+        <w:pStyle w:val="PlainText"/>
+        <w:rPr>
+          <w:rFonts w:asciiTheme="minorHAnsi" w:hAnsiTheme="minorHAnsi" w:cs="Courier New"/>
+          <w:sz w:val="28"/>
+          <w:szCs w:val="28"/>
+        </w:rPr>
+      </w:pPr>
+      <w:r>
+        <w:rPr>
+          <w:rFonts w:asciiTheme="minorHAnsi" w:hAnsiTheme="minorHAnsi" w:cs="Courier New"/>
+          <w:sz w:val="28"/>
+          <w:szCs w:val="28"/>
+        </w:rPr>
+        <w:t xml:space="preserve">- Added some more </w:t>
+      </w:r>
+      <w:proofErr w:type="spellStart"/>
+      <w:r>
+        <w:rPr>
+          <w:rFonts w:asciiTheme="minorHAnsi" w:hAnsiTheme="minorHAnsi" w:cs="Courier New"/>
+          <w:sz w:val="28"/>
+          <w:szCs w:val="28"/>
+        </w:rPr>
+        <w:t>Iouns</w:t>
+      </w:r>
+      <w:proofErr w:type="spellEnd"/>
+      <w:r>
+        <w:rPr>
+          <w:rFonts w:asciiTheme="minorHAnsi" w:hAnsiTheme="minorHAnsi" w:cs="Courier New"/>
+          <w:sz w:val="28"/>
+          <w:szCs w:val="28"/>
+        </w:rPr>
+        <w:t xml:space="preserve"> to be </w:t>
+      </w:r>
+      <w:proofErr w:type="spellStart"/>
+      <w:r>
+        <w:rPr>
+          <w:rFonts w:asciiTheme="minorHAnsi" w:hAnsiTheme="minorHAnsi" w:cs="Courier New"/>
+          <w:sz w:val="28"/>
+          <w:szCs w:val="28"/>
+        </w:rPr>
+        <w:t>revolvified</w:t>
+      </w:r>
+      <w:proofErr w:type="spellEnd"/>
+      <w:r>
+        <w:rPr>
+          <w:rFonts w:asciiTheme="minorHAnsi" w:hAnsiTheme="minorHAnsi" w:cs="Courier New"/>
+          <w:sz w:val="28"/>
+          <w:szCs w:val="28"/>
+        </w:rPr>
+        <w:t>!</w:t>
+      </w:r>
+    </w:p>
+    <w:p>
+      <w:pPr>
+        <w:pStyle w:val="PlainText"/>
+        <w:rPr>
+          <w:rFonts w:asciiTheme="minorHAnsi" w:hAnsiTheme="minorHAnsi" w:cs="Courier New"/>
+          <w:sz w:val="28"/>
+          <w:szCs w:val="28"/>
+        </w:rPr>
+      </w:pPr>
+      <w:r>
+        <w:rPr>
+          <w:rFonts w:asciiTheme="minorHAnsi" w:hAnsiTheme="minorHAnsi" w:cs="Courier New"/>
+          <w:sz w:val="28"/>
+          <w:szCs w:val="28"/>
+        </w:rPr>
+        <w:t>- Added German translation by Jarl (grazie</w:t>
+      </w:r>
+      <w:proofErr w:type="gramStart"/>
+      <w:r>
+        <w:rPr>
+          <w:rFonts w:asciiTheme="minorHAnsi" w:hAnsiTheme="minorHAnsi" w:cs="Courier New"/>
+          <w:sz w:val="28"/>
+          <w:szCs w:val="28"/>
+        </w:rPr>
+        <w:t>! :</w:t>
+      </w:r>
+      <w:proofErr w:type="gramEnd"/>
+      <w:r>
+        <w:rPr>
+          <w:rFonts w:asciiTheme="minorHAnsi" w:hAnsiTheme="minorHAnsi" w:cs="Courier New"/>
+          <w:sz w:val="28"/>
+          <w:szCs w:val="28"/>
+        </w:rPr>
+        <w:t>D)</w:t>
+      </w:r>
+    </w:p>
+    <w:p>
+      <w:pPr>
+        <w:pStyle w:val="PlainText"/>
+        <w:rPr>
+          <w:rFonts w:asciiTheme="minorHAnsi" w:hAnsiTheme="minorHAnsi" w:cs="Courier New"/>
+          <w:sz w:val="28"/>
+          <w:szCs w:val="28"/>
+        </w:rPr>
+      </w:pPr>
+      <w:r>
+        <w:rPr>
+          <w:rFonts w:asciiTheme="minorHAnsi" w:hAnsiTheme="minorHAnsi" w:cs="Courier New"/>
+          <w:sz w:val="28"/>
+          <w:szCs w:val="28"/>
+        </w:rPr>
+        <w:t xml:space="preserve">- Updated to </w:t>
+      </w:r>
+      <w:proofErr w:type="spellStart"/>
+      <w:r>
+        <w:rPr>
+          <w:rFonts w:asciiTheme="minorHAnsi" w:hAnsiTheme="minorHAnsi" w:cs="Courier New"/>
+          <w:sz w:val="28"/>
+          <w:szCs w:val="28"/>
+        </w:rPr>
+        <w:t>WeiDU</w:t>
+      </w:r>
+      <w:proofErr w:type="spellEnd"/>
+      <w:r>
+        <w:rPr>
+          <w:rFonts w:asciiTheme="minorHAnsi" w:hAnsiTheme="minorHAnsi" w:cs="Courier New"/>
+          <w:sz w:val="28"/>
+          <w:szCs w:val="28"/>
+        </w:rPr>
+        <w:t xml:space="preserve"> v22900</w:t>
+      </w:r>
+    </w:p>
+    <w:p>
+      <w:pPr>
+        <w:pStyle w:val="PlainText"/>
+        <w:rPr>
+          <w:rFonts w:asciiTheme="minorHAnsi" w:hAnsiTheme="minorHAnsi" w:cs="Courier New"/>
+          <w:sz w:val="28"/>
+          <w:szCs w:val="28"/>
+        </w:rPr>
+      </w:pPr>
+    </w:p>
+    <w:p>
+      <w:pPr>
+        <w:pStyle w:val="PlainText"/>
+        <w:rPr>
+          <w:rFonts w:asciiTheme="minorHAnsi" w:hAnsiTheme="minorHAnsi" w:cs="Courier New"/>
+          <w:sz w:val="28"/>
+          <w:szCs w:val="28"/>
+        </w:rPr>
+      </w:pPr>
+      <w:r>
+        <w:rPr>
+          <w:rFonts w:asciiTheme="minorHAnsi" w:hAnsiTheme="minorHAnsi" w:cs="Courier New"/>
+          <w:sz w:val="28"/>
+          <w:szCs w:val="28"/>
+        </w:rPr>
+        <w:t>VERSION v2.3 (17/3/2010):</w:t>
+      </w:r>
+    </w:p>
+    <w:p>
+      <w:pPr>
+        <w:pStyle w:val="PlainText"/>
+        <w:rPr>
+          <w:rFonts w:asciiTheme="minorHAnsi" w:hAnsiTheme="minorHAnsi" w:cs="Courier New"/>
+          <w:sz w:val="28"/>
+          <w:szCs w:val="28"/>
+        </w:rPr>
+      </w:pPr>
+      <w:r>
+        <w:rPr>
+          <w:rFonts w:asciiTheme="minorHAnsi" w:hAnsiTheme="minorHAnsi" w:cs="Courier New"/>
+          <w:sz w:val="28"/>
+          <w:szCs w:val="28"/>
+        </w:rPr>
+        <w:t xml:space="preserve">- Added Spanish translation by </w:t>
+      </w:r>
+      <w:proofErr w:type="spellStart"/>
+      <w:r>
+        <w:rPr>
+          <w:rFonts w:asciiTheme="minorHAnsi" w:hAnsiTheme="minorHAnsi" w:cs="Courier New"/>
+          <w:sz w:val="28"/>
+          <w:szCs w:val="28"/>
+        </w:rPr>
+        <w:t>Lisandro</w:t>
+      </w:r>
+      <w:proofErr w:type="spellEnd"/>
+      <w:r>
+        <w:rPr>
+          <w:rFonts w:asciiTheme="minorHAnsi" w:hAnsiTheme="minorHAnsi" w:cs="Courier New"/>
+          <w:sz w:val="28"/>
+          <w:szCs w:val="28"/>
+        </w:rPr>
+        <w:t xml:space="preserve"> (thanks</w:t>
+      </w:r>
+      <w:proofErr w:type="gramStart"/>
+      <w:r>
+        <w:rPr>
+          <w:rFonts w:asciiTheme="minorHAnsi" w:hAnsiTheme="minorHAnsi" w:cs="Courier New"/>
+          <w:sz w:val="28"/>
+          <w:szCs w:val="28"/>
+        </w:rPr>
+        <w:t>! :</w:t>
+      </w:r>
+      <w:proofErr w:type="gramEnd"/>
+      <w:r>
+        <w:rPr>
+          <w:rFonts w:asciiTheme="minorHAnsi" w:hAnsiTheme="minorHAnsi" w:cs="Courier New"/>
+          <w:sz w:val="28"/>
+          <w:szCs w:val="28"/>
+        </w:rPr>
+        <w:t>D)</w:t>
+      </w:r>
+    </w:p>
+    <w:p>
+      <w:pPr>
+        <w:pStyle w:val="PlainText"/>
+        <w:rPr>
+          <w:rFonts w:asciiTheme="minorHAnsi" w:hAnsiTheme="minorHAnsi" w:cs="Courier New"/>
+          <w:sz w:val="28"/>
+          <w:szCs w:val="28"/>
+        </w:rPr>
+      </w:pPr>
+    </w:p>
+    <w:p>
+      <w:pPr>
+        <w:pStyle w:val="PlainText"/>
+        <w:rPr>
+          <w:rFonts w:asciiTheme="minorHAnsi" w:hAnsiTheme="minorHAnsi" w:cs="Courier New"/>
+          <w:sz w:val="28"/>
+          <w:szCs w:val="28"/>
+        </w:rPr>
+      </w:pPr>
+      <w:r>
+        <w:rPr>
+          <w:rFonts w:asciiTheme="minorHAnsi" w:hAnsiTheme="minorHAnsi" w:cs="Courier New"/>
+          <w:sz w:val="28"/>
+          <w:szCs w:val="28"/>
+        </w:rPr>
+        <w:t>VERSION v2.2 (15/3/2010):</w:t>
+      </w:r>
+    </w:p>
+    <w:p>
+      <w:pPr>
+        <w:pStyle w:val="PlainText"/>
+        <w:rPr>
+          <w:rFonts w:asciiTheme="minorHAnsi" w:hAnsiTheme="minorHAnsi" w:cs="Courier New"/>
+          <w:sz w:val="28"/>
+          <w:szCs w:val="28"/>
+        </w:rPr>
+      </w:pPr>
+      <w:r>
+        <w:rPr>
+          <w:rFonts w:asciiTheme="minorHAnsi" w:hAnsiTheme="minorHAnsi" w:cs="Courier New"/>
+          <w:sz w:val="28"/>
+          <w:szCs w:val="28"/>
+        </w:rPr>
+        <w:t xml:space="preserve">- Cromwell </w:t>
+      </w:r>
+      <w:r>
+        <w:rPr>
+          <w:rFonts w:asciiTheme="minorHAnsi" w:hAnsiTheme="minorHAnsi" w:cs="Courier New"/>
+          <w:sz w:val="28"/>
+          <w:szCs w:val="28"/>
+        </w:rPr>
+        <w:t xml:space="preserve">and </w:t>
+      </w:r>
+      <w:proofErr w:type="spellStart"/>
+      <w:r>
+        <w:rPr>
+          <w:rFonts w:asciiTheme="minorHAnsi" w:hAnsiTheme="minorHAnsi" w:cs="Courier New"/>
+          <w:sz w:val="28"/>
+          <w:szCs w:val="28"/>
+        </w:rPr>
+        <w:t>Cespenar</w:t>
+      </w:r>
+      <w:proofErr w:type="spellEnd"/>
+      <w:r>
+        <w:rPr>
+          <w:rFonts w:asciiTheme="minorHAnsi" w:hAnsiTheme="minorHAnsi" w:cs="Courier New"/>
+          <w:sz w:val="28"/>
+          <w:szCs w:val="28"/>
+        </w:rPr>
+        <w:t xml:space="preserve"> </w:t>
+      </w:r>
+      <w:r>
+        <w:rPr>
+          <w:rFonts w:asciiTheme="minorHAnsi" w:hAnsiTheme="minorHAnsi" w:cs="Courier New"/>
+          <w:sz w:val="28"/>
+          <w:szCs w:val="28"/>
+        </w:rPr>
+        <w:t xml:space="preserve">now properly end </w:t>
+      </w:r>
+      <w:r>
+        <w:rPr>
+          <w:rFonts w:asciiTheme="minorHAnsi" w:hAnsiTheme="minorHAnsi" w:cs="Courier New"/>
+          <w:sz w:val="28"/>
+          <w:szCs w:val="28"/>
+        </w:rPr>
+        <w:t>their</w:t>
+      </w:r>
+      <w:r>
+        <w:rPr>
+          <w:rFonts w:asciiTheme="minorHAnsi" w:hAnsiTheme="minorHAnsi" w:cs="Courier New"/>
+          <w:sz w:val="28"/>
+          <w:szCs w:val="28"/>
+        </w:rPr>
+        <w:t xml:space="preserve"> upgrade dialogue</w:t>
+      </w:r>
+    </w:p>
+    <w:p>
+      <w:pPr>
+        <w:pStyle w:val="PlainText"/>
+        <w:rPr>
+          <w:rFonts w:asciiTheme="minorHAnsi" w:hAnsiTheme="minorHAnsi" w:cs="Courier New"/>
+          <w:sz w:val="28"/>
+          <w:szCs w:val="28"/>
+        </w:rPr>
+      </w:pPr>
+      <w:r>
+        <w:rPr>
+          <w:rFonts w:asciiTheme="minorHAnsi" w:hAnsiTheme="minorHAnsi" w:cs="Courier New"/>
+          <w:sz w:val="28"/>
+          <w:szCs w:val="28"/>
+        </w:rPr>
+        <w:t>- Updated mod to use spanking new prefix!!! :D</w:t>
+      </w:r>
       <w:r>
         <w:rPr>
           <w:rFonts w:asciiTheme="minorHAnsi" w:hAnsiTheme="minorHAnsi" w:cs="Courier New"/>
@@ -3320,21 +5968,41 @@
         </w:rPr>
         <w:t xml:space="preserve"> (</w:t>
       </w:r>
-      <w:r>
-        <w:rPr>
-          <w:rFonts w:asciiTheme="minorHAnsi" w:hAnsiTheme="minorHAnsi" w:cs="Courier New"/>
-          <w:sz w:val="28"/>
-          <w:szCs w:val="28"/>
-        </w:rPr>
-        <w:t>XX/XX/XXXX</w:t>
-      </w:r>
-      <w:r>
-        <w:rPr>
-          <w:rFonts w:asciiTheme="minorHAnsi" w:hAnsiTheme="minorHAnsi" w:cs="Courier New"/>
-          <w:sz w:val="28"/>
-          <w:szCs w:val="28"/>
-        </w:rPr>
-        <w:t>):</w:t>
+      <w:proofErr w:type="gramStart"/>
+      <w:r>
+        <w:rPr>
+          <w:rFonts w:asciiTheme="minorHAnsi" w:hAnsiTheme="minorHAnsi" w:cs="Courier New"/>
+          <w:sz w:val="28"/>
+          <w:szCs w:val="28"/>
+        </w:rPr>
+        <w:t>thanks</w:t>
+      </w:r>
+      <w:proofErr w:type="gramEnd"/>
+      <w:r>
+        <w:rPr>
+          <w:rFonts w:asciiTheme="minorHAnsi" w:hAnsiTheme="minorHAnsi" w:cs="Courier New"/>
+          <w:sz w:val="28"/>
+          <w:szCs w:val="28"/>
+        </w:rPr>
+        <w:t xml:space="preserve"> </w:t>
+      </w:r>
+      <w:proofErr w:type="spellStart"/>
+      <w:r>
+        <w:rPr>
+          <w:rFonts w:asciiTheme="minorHAnsi" w:hAnsiTheme="minorHAnsi" w:cs="Courier New"/>
+          <w:sz w:val="28"/>
+          <w:szCs w:val="28"/>
+        </w:rPr>
+        <w:t>Baronius</w:t>
+      </w:r>
+      <w:proofErr w:type="spellEnd"/>
+      <w:r>
+        <w:rPr>
+          <w:rFonts w:asciiTheme="minorHAnsi" w:hAnsiTheme="minorHAnsi" w:cs="Courier New"/>
+          <w:sz w:val="28"/>
+          <w:szCs w:val="28"/>
+        </w:rPr>
+        <w:t>)</w:t>
       </w:r>
     </w:p>
     <w:p>
@@ -3354,105 +6022,67 @@
         </w:rPr>
         <w:t xml:space="preserve">- </w:t>
       </w:r>
-      <w:r>
-        <w:rPr>
-          <w:rFonts w:asciiTheme="minorHAnsi" w:hAnsiTheme="minorHAnsi" w:cs="Courier New"/>
-          <w:sz w:val="28"/>
-          <w:szCs w:val="28"/>
-        </w:rPr>
-        <w:t>Added the Eye of Tyr from the Askaria Mod to the Ioun Component</w:t>
-      </w:r>
-    </w:p>
-    <w:p>
-      <w:pPr>
-        <w:pStyle w:val="PlainText"/>
-        <w:rPr>
-          <w:rFonts w:asciiTheme="minorHAnsi" w:hAnsiTheme="minorHAnsi" w:cs="Courier New"/>
-          <w:sz w:val="28"/>
-          <w:szCs w:val="28"/>
-        </w:rPr>
-      </w:pPr>
-    </w:p>
-    <w:p>
-      <w:pPr>
-        <w:pStyle w:val="PlainText"/>
-        <w:rPr>
-          <w:rFonts w:asciiTheme="minorHAnsi" w:hAnsiTheme="minorHAnsi" w:cs="Courier New"/>
-          <w:sz w:val="28"/>
-          <w:szCs w:val="28"/>
-        </w:rPr>
-      </w:pPr>
-      <w:r>
-        <w:rPr>
-          <w:rFonts w:asciiTheme="minorHAnsi" w:hAnsiTheme="minorHAnsi" w:cs="Courier New"/>
-          <w:sz w:val="28"/>
-          <w:szCs w:val="28"/>
-        </w:rPr>
-        <w:t>VERSION v2.5 (24/9/2011):</w:t>
-      </w:r>
-    </w:p>
-    <w:p>
-      <w:pPr>
-        <w:pStyle w:val="PlainText"/>
-        <w:rPr>
-          <w:rFonts w:asciiTheme="minorHAnsi" w:hAnsiTheme="minorHAnsi" w:cs="Courier New"/>
-          <w:sz w:val="28"/>
-          <w:szCs w:val="28"/>
-        </w:rPr>
-      </w:pPr>
-      <w:r>
-        <w:rPr>
-          <w:rFonts w:asciiTheme="minorHAnsi" w:hAnsiTheme="minorHAnsi" w:cs="Courier New"/>
-          <w:sz w:val="28"/>
-          <w:szCs w:val="28"/>
-        </w:rPr>
-        <w:t>- Added (long-pending) Russian translation by Silent from the arcanecoast.ru (sorry about that prowler :P)</w:t>
-      </w:r>
-    </w:p>
-    <w:p>
-      <w:pPr>
-        <w:pStyle w:val="PlainText"/>
-        <w:rPr>
-          <w:rFonts w:asciiTheme="minorHAnsi" w:hAnsiTheme="minorHAnsi" w:cs="Courier New"/>
-          <w:sz w:val="28"/>
-          <w:szCs w:val="28"/>
-        </w:rPr>
-      </w:pPr>
-      <w:r>
-        <w:rPr>
-          <w:rFonts w:asciiTheme="minorHAnsi" w:hAnsiTheme="minorHAnsi" w:cs="Courier New"/>
-          <w:sz w:val="28"/>
-          <w:szCs w:val="28"/>
-        </w:rPr>
-        <w:t>- Updated to WeiDU v23000</w:t>
-      </w:r>
-    </w:p>
-    <w:p>
-      <w:pPr>
-        <w:pStyle w:val="PlainText"/>
-        <w:rPr>
-          <w:rFonts w:asciiTheme="minorHAnsi" w:hAnsiTheme="minorHAnsi" w:cs="Courier New"/>
-          <w:sz w:val="28"/>
-          <w:szCs w:val="28"/>
-        </w:rPr>
-      </w:pPr>
-    </w:p>
-    <w:p>
-      <w:pPr>
-        <w:pStyle w:val="PlainText"/>
-        <w:rPr>
-          <w:rFonts w:asciiTheme="minorHAnsi" w:hAnsiTheme="minorHAnsi" w:cs="Courier New"/>
-          <w:sz w:val="28"/>
-          <w:szCs w:val="28"/>
-        </w:rPr>
-      </w:pPr>
-      <w:r>
-        <w:rPr>
-          <w:rFonts w:asciiTheme="minorHAnsi" w:hAnsiTheme="minorHAnsi" w:cs="Courier New"/>
-          <w:sz w:val="28"/>
-          <w:szCs w:val="28"/>
-        </w:rPr>
-        <w:t>VERSION v2.4 (21/3/2011):</w:t>
+      <w:proofErr w:type="spellStart"/>
+      <w:r>
+        <w:rPr>
+          <w:rFonts w:asciiTheme="minorHAnsi" w:hAnsiTheme="minorHAnsi" w:cs="Courier New"/>
+          <w:sz w:val="28"/>
+          <w:szCs w:val="28"/>
+        </w:rPr>
+        <w:t>Changelog</w:t>
+      </w:r>
+      <w:proofErr w:type="spellEnd"/>
+      <w:r>
+        <w:rPr>
+          <w:rFonts w:asciiTheme="minorHAnsi" w:hAnsiTheme="minorHAnsi" w:cs="Courier New"/>
+          <w:sz w:val="28"/>
+          <w:szCs w:val="28"/>
+        </w:rPr>
+        <w:t xml:space="preserve"> now upside-down…</w:t>
+      </w:r>
+    </w:p>
+    <w:p>
+      <w:pPr>
+        <w:pStyle w:val="PlainText"/>
+        <w:rPr>
+          <w:rFonts w:asciiTheme="minorHAnsi" w:hAnsiTheme="minorHAnsi" w:cs="Courier New"/>
+          <w:sz w:val="28"/>
+          <w:szCs w:val="28"/>
+        </w:rPr>
+      </w:pPr>
+    </w:p>
+    <w:p>
+      <w:pPr>
+        <w:pStyle w:val="PlainText"/>
+        <w:rPr>
+          <w:rFonts w:asciiTheme="minorHAnsi" w:hAnsiTheme="minorHAnsi" w:cs="Courier New"/>
+          <w:sz w:val="28"/>
+          <w:szCs w:val="28"/>
+        </w:rPr>
+      </w:pPr>
+      <w:r>
+        <w:rPr>
+          <w:rFonts w:asciiTheme="minorHAnsi" w:hAnsiTheme="minorHAnsi" w:cs="Courier New"/>
+          <w:sz w:val="28"/>
+          <w:szCs w:val="28"/>
+        </w:rPr>
+        <w:t>VERSION v2.1</w:t>
+      </w:r>
+      <w:r>
+        <w:rPr>
+          <w:rFonts w:asciiTheme="minorHAnsi" w:hAnsiTheme="minorHAnsi" w:cs="Courier New"/>
+          <w:sz w:val="28"/>
+          <w:szCs w:val="28"/>
+        </w:rPr>
+        <w:t xml:space="preserve"> (22/2/2010)</w:t>
+      </w:r>
+      <w:r>
+        <w:rPr>
+          <w:rFonts w:asciiTheme="minorHAnsi" w:hAnsiTheme="minorHAnsi" w:cs="Courier New"/>
+          <w:sz w:val="28"/>
+          <w:szCs w:val="28"/>
+        </w:rPr>
+        <w:t>:</w:t>
       </w:r>
     </w:p>
     <w:p>
@@ -3479,273 +6109,348 @@
           <w:sz w:val="28"/>
           <w:szCs w:val="28"/>
         </w:rPr>
-        <w:t>Consistent Portraits for Kivan and Ajantis</w:t>
-      </w:r>
-      <w:r>
-        <w:rPr>
-          <w:rFonts w:asciiTheme="minorHAnsi" w:hAnsiTheme="minorHAnsi" w:cs="Courier New"/>
-          <w:sz w:val="28"/>
-          <w:szCs w:val="28"/>
-        </w:rPr>
-        <w:t xml:space="preserve"> (YAY for their NPC mods!!!)</w:t>
-      </w:r>
-    </w:p>
-    <w:p>
-      <w:pPr>
-        <w:pStyle w:val="PlainText"/>
-        <w:rPr>
-          <w:rFonts w:asciiTheme="minorHAnsi" w:hAnsiTheme="minorHAnsi" w:cs="Courier New"/>
-          <w:sz w:val="28"/>
-          <w:szCs w:val="28"/>
-        </w:rPr>
-      </w:pPr>
-      <w:r>
-        <w:rPr>
-          <w:rFonts w:asciiTheme="minorHAnsi" w:hAnsiTheme="minorHAnsi" w:cs="Courier New"/>
-          <w:sz w:val="28"/>
-          <w:szCs w:val="28"/>
-        </w:rPr>
-        <w:t>- Added some more Iouns to be revolvified!</w:t>
-      </w:r>
-    </w:p>
-    <w:p>
-      <w:pPr>
-        <w:pStyle w:val="PlainText"/>
-        <w:rPr>
-          <w:rFonts w:asciiTheme="minorHAnsi" w:hAnsiTheme="minorHAnsi" w:cs="Courier New"/>
-          <w:sz w:val="28"/>
-          <w:szCs w:val="28"/>
-        </w:rPr>
-      </w:pPr>
-      <w:r>
-        <w:rPr>
-          <w:rFonts w:asciiTheme="minorHAnsi" w:hAnsiTheme="minorHAnsi" w:cs="Courier New"/>
-          <w:sz w:val="28"/>
-          <w:szCs w:val="28"/>
-        </w:rPr>
-        <w:t>- Added German translation by Jarl (grazie! :D)</w:t>
-      </w:r>
-    </w:p>
-    <w:p>
-      <w:pPr>
-        <w:pStyle w:val="PlainText"/>
-        <w:rPr>
-          <w:rFonts w:asciiTheme="minorHAnsi" w:hAnsiTheme="minorHAnsi" w:cs="Courier New"/>
-          <w:sz w:val="28"/>
-          <w:szCs w:val="28"/>
-        </w:rPr>
-      </w:pPr>
-      <w:r>
-        <w:rPr>
-          <w:rFonts w:asciiTheme="minorHAnsi" w:hAnsiTheme="minorHAnsi" w:cs="Courier New"/>
-          <w:sz w:val="28"/>
-          <w:szCs w:val="28"/>
-        </w:rPr>
-        <w:t>- Updated to WeiDU v22900</w:t>
-      </w:r>
-    </w:p>
-    <w:p>
-      <w:pPr>
-        <w:pStyle w:val="PlainText"/>
-        <w:rPr>
-          <w:rFonts w:asciiTheme="minorHAnsi" w:hAnsiTheme="minorHAnsi" w:cs="Courier New"/>
-          <w:sz w:val="28"/>
-          <w:szCs w:val="28"/>
-        </w:rPr>
-      </w:pPr>
-    </w:p>
-    <w:p>
-      <w:pPr>
-        <w:pStyle w:val="PlainText"/>
-        <w:rPr>
-          <w:rFonts w:asciiTheme="minorHAnsi" w:hAnsiTheme="minorHAnsi" w:cs="Courier New"/>
-          <w:sz w:val="28"/>
-          <w:szCs w:val="28"/>
-        </w:rPr>
-      </w:pPr>
-      <w:r>
-        <w:rPr>
-          <w:rFonts w:asciiTheme="minorHAnsi" w:hAnsiTheme="minorHAnsi" w:cs="Courier New"/>
-          <w:sz w:val="28"/>
-          <w:szCs w:val="28"/>
-        </w:rPr>
-        <w:t>VERSION v2.3 (17/3/2010):</w:t>
-      </w:r>
-    </w:p>
-    <w:p>
-      <w:pPr>
-        <w:pStyle w:val="PlainText"/>
-        <w:rPr>
-          <w:rFonts w:asciiTheme="minorHAnsi" w:hAnsiTheme="minorHAnsi" w:cs="Courier New"/>
-          <w:sz w:val="28"/>
-          <w:szCs w:val="28"/>
-        </w:rPr>
-      </w:pPr>
-      <w:r>
-        <w:rPr>
-          <w:rFonts w:asciiTheme="minorHAnsi" w:hAnsiTheme="minorHAnsi" w:cs="Courier New"/>
-          <w:sz w:val="28"/>
-          <w:szCs w:val="28"/>
-        </w:rPr>
-        <w:t>- Added Spanish translation by Lisandro (thanks! :D)</w:t>
-      </w:r>
-    </w:p>
-    <w:p>
-      <w:pPr>
-        <w:pStyle w:val="PlainText"/>
-        <w:rPr>
-          <w:rFonts w:asciiTheme="minorHAnsi" w:hAnsiTheme="minorHAnsi" w:cs="Courier New"/>
-          <w:sz w:val="28"/>
-          <w:szCs w:val="28"/>
-        </w:rPr>
-      </w:pPr>
-    </w:p>
-    <w:p>
-      <w:pPr>
-        <w:pStyle w:val="PlainText"/>
-        <w:rPr>
-          <w:rFonts w:asciiTheme="minorHAnsi" w:hAnsiTheme="minorHAnsi" w:cs="Courier New"/>
-          <w:sz w:val="28"/>
-          <w:szCs w:val="28"/>
-        </w:rPr>
-      </w:pPr>
-      <w:r>
-        <w:rPr>
-          <w:rFonts w:asciiTheme="minorHAnsi" w:hAnsiTheme="minorHAnsi" w:cs="Courier New"/>
-          <w:sz w:val="28"/>
-          <w:szCs w:val="28"/>
-        </w:rPr>
-        <w:t>VERSION v2.2 (15/3/2010):</w:t>
-      </w:r>
-    </w:p>
-    <w:p>
-      <w:pPr>
-        <w:pStyle w:val="PlainText"/>
-        <w:rPr>
-          <w:rFonts w:asciiTheme="minorHAnsi" w:hAnsiTheme="minorHAnsi" w:cs="Courier New"/>
-          <w:sz w:val="28"/>
-          <w:szCs w:val="28"/>
-        </w:rPr>
-      </w:pPr>
-      <w:r>
-        <w:rPr>
-          <w:rFonts w:asciiTheme="minorHAnsi" w:hAnsiTheme="minorHAnsi" w:cs="Courier New"/>
-          <w:sz w:val="28"/>
-          <w:szCs w:val="28"/>
-        </w:rPr>
-        <w:t xml:space="preserve">- Cromwell </w:t>
-      </w:r>
-      <w:r>
-        <w:rPr>
-          <w:rFonts w:asciiTheme="minorHAnsi" w:hAnsiTheme="minorHAnsi" w:cs="Courier New"/>
-          <w:sz w:val="28"/>
-          <w:szCs w:val="28"/>
-        </w:rPr>
-        <w:t xml:space="preserve">and Cespenar </w:t>
-      </w:r>
-      <w:r>
-        <w:rPr>
-          <w:rFonts w:asciiTheme="minorHAnsi" w:hAnsiTheme="minorHAnsi" w:cs="Courier New"/>
-          <w:sz w:val="28"/>
-          <w:szCs w:val="28"/>
-        </w:rPr>
-        <w:t xml:space="preserve">now properly end </w:t>
-      </w:r>
-      <w:r>
-        <w:rPr>
-          <w:rFonts w:asciiTheme="minorHAnsi" w:hAnsiTheme="minorHAnsi" w:cs="Courier New"/>
-          <w:sz w:val="28"/>
-          <w:szCs w:val="28"/>
-        </w:rPr>
-        <w:t>their</w:t>
-      </w:r>
-      <w:r>
-        <w:rPr>
-          <w:rFonts w:asciiTheme="minorHAnsi" w:hAnsiTheme="minorHAnsi" w:cs="Courier New"/>
-          <w:sz w:val="28"/>
-          <w:szCs w:val="28"/>
-        </w:rPr>
-        <w:t xml:space="preserve"> upgrade dialogue</w:t>
-      </w:r>
-    </w:p>
-    <w:p>
-      <w:pPr>
-        <w:pStyle w:val="PlainText"/>
-        <w:rPr>
-          <w:rFonts w:asciiTheme="minorHAnsi" w:hAnsiTheme="minorHAnsi" w:cs="Courier New"/>
-          <w:sz w:val="28"/>
-          <w:szCs w:val="28"/>
-        </w:rPr>
-      </w:pPr>
-      <w:r>
-        <w:rPr>
-          <w:rFonts w:asciiTheme="minorHAnsi" w:hAnsiTheme="minorHAnsi" w:cs="Courier New"/>
-          <w:sz w:val="28"/>
-          <w:szCs w:val="28"/>
-        </w:rPr>
-        <w:t>- Updated mod to use spanking new prefix!!! :D</w:t>
-      </w:r>
-      <w:r>
-        <w:rPr>
-          <w:rFonts w:asciiTheme="minorHAnsi" w:hAnsiTheme="minorHAnsi" w:cs="Courier New"/>
-          <w:sz w:val="28"/>
-          <w:szCs w:val="28"/>
-        </w:rPr>
-        <w:t xml:space="preserve"> (thanks Baronius)</w:t>
-      </w:r>
-    </w:p>
-    <w:p>
-      <w:pPr>
-        <w:pStyle w:val="PlainText"/>
-        <w:rPr>
-          <w:rFonts w:asciiTheme="minorHAnsi" w:hAnsiTheme="minorHAnsi" w:cs="Courier New"/>
-          <w:sz w:val="28"/>
-          <w:szCs w:val="28"/>
-        </w:rPr>
-      </w:pPr>
-      <w:r>
-        <w:rPr>
-          <w:rFonts w:asciiTheme="minorHAnsi" w:hAnsiTheme="minorHAnsi" w:cs="Courier New"/>
-          <w:sz w:val="28"/>
-          <w:szCs w:val="28"/>
-        </w:rPr>
-        <w:t>- Changelog now upside-down…</w:t>
-      </w:r>
-    </w:p>
-    <w:p>
-      <w:pPr>
-        <w:pStyle w:val="PlainText"/>
-        <w:rPr>
-          <w:rFonts w:asciiTheme="minorHAnsi" w:hAnsiTheme="minorHAnsi" w:cs="Courier New"/>
-          <w:sz w:val="28"/>
-          <w:szCs w:val="28"/>
-        </w:rPr>
-      </w:pPr>
-    </w:p>
-    <w:p>
-      <w:pPr>
-        <w:pStyle w:val="PlainText"/>
-        <w:rPr>
-          <w:rFonts w:asciiTheme="minorHAnsi" w:hAnsiTheme="minorHAnsi" w:cs="Courier New"/>
-          <w:sz w:val="28"/>
-          <w:szCs w:val="28"/>
-        </w:rPr>
-      </w:pPr>
-      <w:r>
-        <w:rPr>
-          <w:rFonts w:asciiTheme="minorHAnsi" w:hAnsiTheme="minorHAnsi" w:cs="Courier New"/>
-          <w:sz w:val="28"/>
-          <w:szCs w:val="28"/>
-        </w:rPr>
-        <w:t>VERSION v2.1</w:t>
-      </w:r>
-      <w:r>
-        <w:rPr>
-          <w:rFonts w:asciiTheme="minorHAnsi" w:hAnsiTheme="minorHAnsi" w:cs="Courier New"/>
-          <w:sz w:val="28"/>
-          <w:szCs w:val="28"/>
-        </w:rPr>
-        <w:t xml:space="preserve"> (22/2/2010)</w:t>
+        <w:t>Consistent NPC Portraits</w:t>
+      </w:r>
+      <w:r>
+        <w:rPr>
+          <w:rFonts w:asciiTheme="minorHAnsi" w:hAnsiTheme="minorHAnsi" w:cs="Courier New"/>
+          <w:sz w:val="28"/>
+          <w:szCs w:val="28"/>
+        </w:rPr>
+        <w:t xml:space="preserve"> component</w:t>
+      </w:r>
+    </w:p>
+    <w:p>
+      <w:pPr>
+        <w:pStyle w:val="PlainText"/>
+        <w:rPr>
+          <w:rFonts w:asciiTheme="minorHAnsi" w:hAnsiTheme="minorHAnsi" w:cs="Courier New"/>
+          <w:sz w:val="28"/>
+          <w:szCs w:val="28"/>
+        </w:rPr>
+      </w:pPr>
+      <w:r>
+        <w:rPr>
+          <w:rFonts w:asciiTheme="minorHAnsi" w:hAnsiTheme="minorHAnsi" w:cs="Courier New"/>
+          <w:sz w:val="28"/>
+          <w:szCs w:val="28"/>
+        </w:rPr>
+        <w:t xml:space="preserve">- Corrected VERSION tag </w:t>
+      </w:r>
+      <w:r>
+        <w:rPr>
+          <w:rFonts w:asciiTheme="minorHAnsi" w:hAnsiTheme="minorHAnsi" w:cs="Courier New"/>
+          <w:sz w:val="28"/>
+          <w:szCs w:val="28"/>
+        </w:rPr>
+        <w:t>(</w:t>
+      </w:r>
+      <w:proofErr w:type="spellStart"/>
+      <w:r>
+        <w:rPr>
+          <w:rFonts w:asciiTheme="minorHAnsi" w:hAnsiTheme="minorHAnsi" w:cs="Courier New"/>
+          <w:sz w:val="28"/>
+          <w:szCs w:val="28"/>
+        </w:rPr>
+        <w:t>facepalm</w:t>
+      </w:r>
+      <w:proofErr w:type="spellEnd"/>
+      <w:r>
+        <w:rPr>
+          <w:rFonts w:asciiTheme="minorHAnsi" w:hAnsiTheme="minorHAnsi" w:cs="Courier New"/>
+          <w:sz w:val="28"/>
+          <w:szCs w:val="28"/>
+        </w:rPr>
+        <w:t>)</w:t>
+      </w:r>
+      <w:r>
+        <w:rPr>
+          <w:rFonts w:asciiTheme="minorHAnsi" w:hAnsiTheme="minorHAnsi" w:cs="Courier New"/>
+          <w:sz w:val="28"/>
+          <w:szCs w:val="28"/>
+        </w:rPr>
+        <w:t xml:space="preserve"> </w:t>
+      </w:r>
+    </w:p>
+    <w:p>
+      <w:pPr>
+        <w:pStyle w:val="PlainText"/>
+        <w:rPr>
+          <w:rFonts w:asciiTheme="minorHAnsi" w:hAnsiTheme="minorHAnsi" w:cs="Courier New"/>
+          <w:sz w:val="28"/>
+          <w:szCs w:val="28"/>
+        </w:rPr>
+      </w:pPr>
+    </w:p>
+    <w:p>
+      <w:pPr>
+        <w:pStyle w:val="PlainText"/>
+        <w:rPr>
+          <w:rFonts w:asciiTheme="minorHAnsi" w:hAnsiTheme="minorHAnsi" w:cs="Courier New"/>
+          <w:sz w:val="28"/>
+          <w:szCs w:val="28"/>
+        </w:rPr>
+      </w:pPr>
+      <w:r>
+        <w:rPr>
+          <w:rFonts w:asciiTheme="minorHAnsi" w:hAnsiTheme="minorHAnsi" w:cs="Courier New"/>
+          <w:sz w:val="28"/>
+          <w:szCs w:val="28"/>
+        </w:rPr>
+        <w:t>VERSION v2 (12/1/2010):</w:t>
+      </w:r>
+    </w:p>
+    <w:p>
+      <w:pPr>
+        <w:pStyle w:val="PlainText"/>
+        <w:rPr>
+          <w:rFonts w:asciiTheme="minorHAnsi" w:hAnsiTheme="minorHAnsi" w:cs="Courier New"/>
+          <w:sz w:val="28"/>
+          <w:szCs w:val="28"/>
+        </w:rPr>
+      </w:pPr>
+      <w:r>
+        <w:rPr>
+          <w:rFonts w:asciiTheme="minorHAnsi" w:hAnsiTheme="minorHAnsi" w:cs="Courier New"/>
+          <w:sz w:val="28"/>
+          <w:szCs w:val="28"/>
+        </w:rPr>
+        <w:t xml:space="preserve">- Added </w:t>
+      </w:r>
+      <w:r>
+        <w:rPr>
+          <w:rFonts w:asciiTheme="minorHAnsi" w:hAnsiTheme="minorHAnsi" w:cs="Courier New"/>
+          <w:b/>
+          <w:sz w:val="28"/>
+          <w:szCs w:val="28"/>
+        </w:rPr>
+        <w:t xml:space="preserve">Extended Visual </w:t>
+      </w:r>
+      <w:proofErr w:type="spellStart"/>
+      <w:r>
+        <w:rPr>
+          <w:rFonts w:asciiTheme="minorHAnsi" w:hAnsiTheme="minorHAnsi" w:cs="Courier New"/>
+          <w:b/>
+          <w:sz w:val="28"/>
+          <w:szCs w:val="28"/>
+        </w:rPr>
+        <w:t>Ioun</w:t>
+      </w:r>
+      <w:proofErr w:type="spellEnd"/>
+      <w:r>
+        <w:rPr>
+          <w:rFonts w:asciiTheme="minorHAnsi" w:hAnsiTheme="minorHAnsi" w:cs="Courier New"/>
+          <w:b/>
+          <w:sz w:val="28"/>
+          <w:szCs w:val="28"/>
+        </w:rPr>
+        <w:t xml:space="preserve"> Stones</w:t>
+      </w:r>
+      <w:r>
+        <w:rPr>
+          <w:rFonts w:asciiTheme="minorHAnsi" w:hAnsiTheme="minorHAnsi" w:cs="Courier New"/>
+          <w:sz w:val="28"/>
+          <w:szCs w:val="28"/>
+        </w:rPr>
+        <w:t xml:space="preserve"> component</w:t>
+      </w:r>
+    </w:p>
+    <w:p>
+      <w:pPr>
+        <w:pStyle w:val="PlainText"/>
+        <w:rPr>
+          <w:rFonts w:asciiTheme="minorHAnsi" w:hAnsiTheme="minorHAnsi" w:cs="Courier New"/>
+          <w:sz w:val="28"/>
+          <w:szCs w:val="28"/>
+        </w:rPr>
+      </w:pPr>
+      <w:r>
+        <w:rPr>
+          <w:rFonts w:asciiTheme="minorHAnsi" w:hAnsiTheme="minorHAnsi" w:cs="Courier New"/>
+          <w:sz w:val="28"/>
+          <w:szCs w:val="28"/>
+        </w:rPr>
+        <w:t xml:space="preserve">- Updated to </w:t>
+      </w:r>
+      <w:proofErr w:type="spellStart"/>
+      <w:r>
+        <w:rPr>
+          <w:rFonts w:asciiTheme="minorHAnsi" w:hAnsiTheme="minorHAnsi" w:cs="Courier New"/>
+          <w:sz w:val="28"/>
+          <w:szCs w:val="28"/>
+        </w:rPr>
+        <w:t>WeiDU</w:t>
+      </w:r>
+      <w:proofErr w:type="spellEnd"/>
+      <w:r>
+        <w:rPr>
+          <w:rFonts w:asciiTheme="minorHAnsi" w:hAnsiTheme="minorHAnsi" w:cs="Courier New"/>
+          <w:sz w:val="28"/>
+          <w:szCs w:val="28"/>
+        </w:rPr>
+        <w:t xml:space="preserve"> v21300</w:t>
+      </w:r>
+    </w:p>
+    <w:p>
+      <w:pPr>
+        <w:pStyle w:val="PlainText"/>
+        <w:rPr>
+          <w:rFonts w:asciiTheme="minorHAnsi" w:hAnsiTheme="minorHAnsi" w:cs="Courier New"/>
+          <w:sz w:val="28"/>
+          <w:szCs w:val="28"/>
+        </w:rPr>
+      </w:pPr>
+    </w:p>
+    <w:p>
+      <w:pPr>
+        <w:pStyle w:val="PlainText"/>
+        <w:rPr>
+          <w:rFonts w:asciiTheme="minorHAnsi" w:hAnsiTheme="minorHAnsi" w:cs="Courier New"/>
+          <w:sz w:val="28"/>
+          <w:szCs w:val="28"/>
+        </w:rPr>
+      </w:pPr>
+      <w:r>
+        <w:rPr>
+          <w:rFonts w:asciiTheme="minorHAnsi" w:hAnsiTheme="minorHAnsi" w:cs="Courier New"/>
+          <w:sz w:val="28"/>
+          <w:szCs w:val="28"/>
+        </w:rPr>
+        <w:t>VERSION v1.01 (1/1/2010):</w:t>
+      </w:r>
+    </w:p>
+    <w:p>
+      <w:pPr>
+        <w:pStyle w:val="PlainText"/>
+        <w:rPr>
+          <w:rFonts w:asciiTheme="minorHAnsi" w:hAnsiTheme="minorHAnsi" w:cs="Courier New"/>
+          <w:sz w:val="28"/>
+          <w:szCs w:val="28"/>
+        </w:rPr>
+      </w:pPr>
+      <w:r>
+        <w:rPr>
+          <w:rFonts w:asciiTheme="minorHAnsi" w:hAnsiTheme="minorHAnsi" w:cs="Courier New"/>
+          <w:sz w:val="28"/>
+          <w:szCs w:val="28"/>
+        </w:rPr>
+        <w:t xml:space="preserve">- Separated </w:t>
+      </w:r>
+      <w:proofErr w:type="spellStart"/>
+      <w:r>
+        <w:rPr>
+          <w:rFonts w:asciiTheme="minorHAnsi" w:hAnsiTheme="minorHAnsi" w:cs="Courier New"/>
+          <w:sz w:val="28"/>
+          <w:szCs w:val="28"/>
+        </w:rPr>
+        <w:t>Masamune</w:t>
+      </w:r>
+      <w:proofErr w:type="spellEnd"/>
+      <w:r>
+        <w:rPr>
+          <w:rFonts w:asciiTheme="minorHAnsi" w:hAnsiTheme="minorHAnsi" w:cs="Courier New"/>
+          <w:sz w:val="28"/>
+          <w:szCs w:val="28"/>
+        </w:rPr>
+        <w:t xml:space="preserve"> quest to </w:t>
+      </w:r>
+      <w:proofErr w:type="spellStart"/>
+      <w:r>
+        <w:rPr>
+          <w:rFonts w:asciiTheme="minorHAnsi" w:hAnsiTheme="minorHAnsi" w:cs="Courier New"/>
+          <w:sz w:val="28"/>
+          <w:szCs w:val="28"/>
+        </w:rPr>
+        <w:t>SoA</w:t>
+      </w:r>
+      <w:proofErr w:type="spellEnd"/>
+      <w:r>
+        <w:rPr>
+          <w:rFonts w:asciiTheme="minorHAnsi" w:hAnsiTheme="minorHAnsi" w:cs="Courier New"/>
+          <w:sz w:val="28"/>
+          <w:szCs w:val="28"/>
+        </w:rPr>
+        <w:t xml:space="preserve"> and </w:t>
+      </w:r>
+      <w:proofErr w:type="spellStart"/>
+      <w:r>
+        <w:rPr>
+          <w:rFonts w:asciiTheme="minorHAnsi" w:hAnsiTheme="minorHAnsi" w:cs="Courier New"/>
+          <w:sz w:val="28"/>
+          <w:szCs w:val="28"/>
+        </w:rPr>
+        <w:t>ToB</w:t>
+      </w:r>
+      <w:proofErr w:type="spellEnd"/>
+      <w:r>
+        <w:rPr>
+          <w:rFonts w:asciiTheme="minorHAnsi" w:hAnsiTheme="minorHAnsi" w:cs="Courier New"/>
+          <w:sz w:val="28"/>
+          <w:szCs w:val="28"/>
+        </w:rPr>
+        <w:t xml:space="preserve"> parts and added checks (for peeps with </w:t>
+      </w:r>
+      <w:proofErr w:type="spellStart"/>
+      <w:r>
+        <w:rPr>
+          <w:rFonts w:asciiTheme="minorHAnsi" w:hAnsiTheme="minorHAnsi" w:cs="Courier New"/>
+          <w:sz w:val="28"/>
+          <w:szCs w:val="28"/>
+        </w:rPr>
+        <w:t>SoA</w:t>
+      </w:r>
+      <w:proofErr w:type="spellEnd"/>
+      <w:r>
+        <w:rPr>
+          <w:rFonts w:asciiTheme="minorHAnsi" w:hAnsiTheme="minorHAnsi" w:cs="Courier New"/>
+          <w:sz w:val="28"/>
+          <w:szCs w:val="28"/>
+        </w:rPr>
+        <w:t>-only installs)</w:t>
+      </w:r>
+    </w:p>
+    <w:p>
+      <w:pPr>
+        <w:pStyle w:val="PlainText"/>
+        <w:rPr>
+          <w:rFonts w:asciiTheme="minorHAnsi" w:hAnsiTheme="minorHAnsi" w:cs="Courier New"/>
+          <w:sz w:val="28"/>
+          <w:szCs w:val="28"/>
+        </w:rPr>
+      </w:pPr>
+    </w:p>
+    <w:p>
+      <w:pPr>
+        <w:pStyle w:val="PlainText"/>
+        <w:rPr>
+          <w:rFonts w:asciiTheme="minorHAnsi" w:hAnsiTheme="minorHAnsi" w:cs="Courier New"/>
+          <w:sz w:val="28"/>
+          <w:szCs w:val="28"/>
+        </w:rPr>
+      </w:pPr>
+      <w:r>
+        <w:rPr>
+          <w:rFonts w:asciiTheme="minorHAnsi" w:hAnsiTheme="minorHAnsi" w:cs="Courier New"/>
+          <w:sz w:val="28"/>
+          <w:szCs w:val="28"/>
+        </w:rPr>
+        <w:t xml:space="preserve">VERSION </w:t>
+      </w:r>
+      <w:r>
+        <w:rPr>
+          <w:rFonts w:asciiTheme="minorHAnsi" w:hAnsiTheme="minorHAnsi" w:cs="Courier New"/>
+          <w:sz w:val="28"/>
+          <w:szCs w:val="28"/>
+        </w:rPr>
+        <w:t>v</w:t>
+      </w:r>
+      <w:r>
+        <w:rPr>
+          <w:rFonts w:asciiTheme="minorHAnsi" w:hAnsiTheme="minorHAnsi" w:cs="Courier New"/>
+          <w:sz w:val="28"/>
+          <w:szCs w:val="28"/>
+        </w:rPr>
+        <w:t>1.0 (25/12/2009)</w:t>
       </w:r>
       <w:r>
         <w:rPr>
@@ -3771,51 +6476,240 @@
           <w:sz w:val="28"/>
           <w:szCs w:val="28"/>
         </w:rPr>
-        <w:t xml:space="preserve">- Added </w:t>
-      </w:r>
-      <w:r>
-        <w:rPr>
-          <w:rFonts w:asciiTheme="minorHAnsi" w:hAnsiTheme="minorHAnsi" w:cs="Courier New"/>
-          <w:b/>
-          <w:sz w:val="28"/>
-          <w:szCs w:val="28"/>
-        </w:rPr>
-        <w:t>Consistent NPC Portraits</w:t>
-      </w:r>
-      <w:r>
-        <w:rPr>
-          <w:rFonts w:asciiTheme="minorHAnsi" w:hAnsiTheme="minorHAnsi" w:cs="Courier New"/>
-          <w:sz w:val="28"/>
-          <w:szCs w:val="28"/>
-        </w:rPr>
-        <w:t xml:space="preserve"> component</w:t>
-      </w:r>
-    </w:p>
-    <w:p>
-      <w:pPr>
-        <w:pStyle w:val="PlainText"/>
-        <w:rPr>
-          <w:rFonts w:asciiTheme="minorHAnsi" w:hAnsiTheme="minorHAnsi" w:cs="Courier New"/>
-          <w:sz w:val="28"/>
-          <w:szCs w:val="28"/>
-        </w:rPr>
-      </w:pPr>
-      <w:r>
-        <w:rPr>
-          <w:rFonts w:asciiTheme="minorHAnsi" w:hAnsiTheme="minorHAnsi" w:cs="Courier New"/>
-          <w:sz w:val="28"/>
-          <w:szCs w:val="28"/>
-        </w:rPr>
-        <w:t xml:space="preserve">- Corrected VERSION tag </w:t>
-      </w:r>
-      <w:r>
-        <w:rPr>
-          <w:rFonts w:asciiTheme="minorHAnsi" w:hAnsiTheme="minorHAnsi" w:cs="Courier New"/>
-          <w:sz w:val="28"/>
-          <w:szCs w:val="28"/>
-        </w:rPr>
-        <w:t>(facepalm)</w:t>
-      </w:r>
+        <w:t xml:space="preserve">- </w:t>
+      </w:r>
+      <w:proofErr w:type="gramStart"/>
+      <w:r>
+        <w:rPr>
+          <w:rFonts w:asciiTheme="minorHAnsi" w:hAnsiTheme="minorHAnsi" w:cs="Courier New"/>
+          <w:sz w:val="28"/>
+          <w:szCs w:val="28"/>
+        </w:rPr>
+        <w:t>i</w:t>
+      </w:r>
+      <w:r>
+        <w:rPr>
+          <w:rFonts w:asciiTheme="minorHAnsi" w:hAnsiTheme="minorHAnsi" w:cs="Courier New"/>
+          <w:sz w:val="28"/>
+          <w:szCs w:val="28"/>
+        </w:rPr>
+        <w:t>nitial</w:t>
+      </w:r>
+      <w:proofErr w:type="gramEnd"/>
+      <w:r>
+        <w:rPr>
+          <w:rFonts w:asciiTheme="minorHAnsi" w:hAnsiTheme="minorHAnsi" w:cs="Courier New"/>
+          <w:sz w:val="28"/>
+          <w:szCs w:val="28"/>
+        </w:rPr>
+        <w:t xml:space="preserve"> release (YAY ME!!!)</w:t>
+      </w:r>
+    </w:p>
+    <w:p>
+      <w:pPr>
+        <w:pStyle w:val="PlainText"/>
+        <w:rPr>
+          <w:rFonts w:asciiTheme="minorHAnsi" w:hAnsiTheme="minorHAnsi" w:cs="Courier New"/>
+          <w:sz w:val="28"/>
+          <w:szCs w:val="28"/>
+        </w:rPr>
+      </w:pPr>
+      <w:r>
+        <w:rPr>
+          <w:rFonts w:asciiTheme="minorHAnsi" w:hAnsiTheme="minorHAnsi" w:cs="Courier New"/>
+          <w:sz w:val="28"/>
+          <w:szCs w:val="28"/>
+        </w:rPr>
+        <w:t xml:space="preserve">- made </w:t>
+      </w:r>
+      <w:proofErr w:type="spellStart"/>
+      <w:r>
+        <w:rPr>
+          <w:rFonts w:asciiTheme="minorHAnsi" w:hAnsiTheme="minorHAnsi" w:cs="Courier New"/>
+          <w:sz w:val="28"/>
+          <w:szCs w:val="28"/>
+        </w:rPr>
+        <w:t>Anarg’s</w:t>
+      </w:r>
+      <w:proofErr w:type="spellEnd"/>
+      <w:r>
+        <w:rPr>
+          <w:rFonts w:asciiTheme="minorHAnsi" w:hAnsiTheme="minorHAnsi" w:cs="Courier New"/>
+          <w:sz w:val="28"/>
+          <w:szCs w:val="28"/>
+        </w:rPr>
+        <w:t xml:space="preserve"> Helm unidentified</w:t>
+      </w:r>
+    </w:p>
+    <w:p>
+      <w:pPr>
+        <w:pStyle w:val="PlainText"/>
+        <w:rPr>
+          <w:rFonts w:asciiTheme="minorHAnsi" w:hAnsiTheme="minorHAnsi" w:cs="Courier New"/>
+          <w:sz w:val="28"/>
+          <w:szCs w:val="28"/>
+        </w:rPr>
+      </w:pPr>
+    </w:p>
+    <w:p>
+      <w:pPr>
+        <w:pStyle w:val="PlainText"/>
+        <w:rPr>
+          <w:rFonts w:asciiTheme="minorHAnsi" w:hAnsiTheme="minorHAnsi" w:cs="Courier New"/>
+          <w:sz w:val="28"/>
+          <w:szCs w:val="28"/>
+        </w:rPr>
+      </w:pPr>
+      <w:r>
+        <w:rPr>
+          <w:rFonts w:asciiTheme="minorHAnsi" w:hAnsiTheme="minorHAnsi" w:cs="Courier New"/>
+          <w:sz w:val="28"/>
+          <w:szCs w:val="28"/>
+        </w:rPr>
+        <w:t>VERSION v0.</w:t>
+      </w:r>
+      <w:r>
+        <w:rPr>
+          <w:rFonts w:asciiTheme="minorHAnsi" w:hAnsiTheme="minorHAnsi" w:cs="Courier New"/>
+          <w:sz w:val="28"/>
+          <w:szCs w:val="28"/>
+        </w:rPr>
+        <w:t>4a</w:t>
+      </w:r>
+      <w:r>
+        <w:rPr>
+          <w:rFonts w:asciiTheme="minorHAnsi" w:hAnsiTheme="minorHAnsi" w:cs="Courier New"/>
+          <w:sz w:val="28"/>
+          <w:szCs w:val="28"/>
+        </w:rPr>
+        <w:t>:</w:t>
+      </w:r>
+    </w:p>
+    <w:p>
+      <w:pPr>
+        <w:pStyle w:val="PlainText"/>
+        <w:rPr>
+          <w:rFonts w:asciiTheme="minorHAnsi" w:hAnsiTheme="minorHAnsi" w:cs="Courier New"/>
+          <w:sz w:val="28"/>
+          <w:szCs w:val="28"/>
+        </w:rPr>
+      </w:pPr>
+      <w:r>
+        <w:rPr>
+          <w:rFonts w:asciiTheme="minorHAnsi" w:hAnsiTheme="minorHAnsi" w:cs="Courier New"/>
+          <w:sz w:val="28"/>
+          <w:szCs w:val="28"/>
+        </w:rPr>
+        <w:t xml:space="preserve">- </w:t>
+      </w:r>
+      <w:r>
+        <w:rPr>
+          <w:rFonts w:asciiTheme="minorHAnsi" w:hAnsiTheme="minorHAnsi" w:cs="Courier New"/>
+          <w:sz w:val="28"/>
+          <w:szCs w:val="28"/>
+        </w:rPr>
+        <w:t xml:space="preserve">fixed a </w:t>
+      </w:r>
+      <w:proofErr w:type="spellStart"/>
+      <w:r>
+        <w:rPr>
+          <w:rFonts w:asciiTheme="minorHAnsi" w:hAnsiTheme="minorHAnsi" w:cs="Courier New"/>
+          <w:sz w:val="28"/>
+          <w:szCs w:val="28"/>
+        </w:rPr>
+        <w:t>lotta</w:t>
+      </w:r>
+      <w:proofErr w:type="spellEnd"/>
+      <w:r>
+        <w:rPr>
+          <w:rFonts w:asciiTheme="minorHAnsi" w:hAnsiTheme="minorHAnsi" w:cs="Courier New"/>
+          <w:sz w:val="28"/>
+          <w:szCs w:val="28"/>
+        </w:rPr>
+        <w:t xml:space="preserve"> typos and grammar (or is it </w:t>
+      </w:r>
+      <w:proofErr w:type="spellStart"/>
+      <w:r>
+        <w:rPr>
+          <w:rFonts w:asciiTheme="minorHAnsi" w:hAnsiTheme="minorHAnsi" w:cs="Courier New"/>
+          <w:sz w:val="28"/>
+          <w:szCs w:val="28"/>
+        </w:rPr>
+        <w:t>grammer</w:t>
+      </w:r>
+      <w:proofErr w:type="spellEnd"/>
+      <w:r>
+        <w:rPr>
+          <w:rFonts w:asciiTheme="minorHAnsi" w:hAnsiTheme="minorHAnsi" w:cs="Courier New"/>
+          <w:sz w:val="28"/>
+          <w:szCs w:val="28"/>
+        </w:rPr>
+        <w:t>?? ^_^)</w:t>
+      </w:r>
+    </w:p>
+    <w:p>
+      <w:pPr>
+        <w:pStyle w:val="PlainText"/>
+        <w:rPr>
+          <w:rFonts w:asciiTheme="minorHAnsi" w:hAnsiTheme="minorHAnsi" w:cs="Courier New"/>
+          <w:sz w:val="28"/>
+          <w:szCs w:val="28"/>
+        </w:rPr>
+      </w:pPr>
+      <w:r>
+        <w:rPr>
+          <w:rFonts w:asciiTheme="minorHAnsi" w:hAnsiTheme="minorHAnsi" w:cs="Courier New"/>
+          <w:sz w:val="28"/>
+          <w:szCs w:val="28"/>
+        </w:rPr>
+        <w:t xml:space="preserve">- </w:t>
+      </w:r>
+      <w:proofErr w:type="gramStart"/>
+      <w:r>
+        <w:rPr>
+          <w:rFonts w:asciiTheme="minorHAnsi" w:hAnsiTheme="minorHAnsi" w:cs="Courier New"/>
+          <w:sz w:val="28"/>
+          <w:szCs w:val="28"/>
+        </w:rPr>
+        <w:t>proficiency</w:t>
+      </w:r>
+      <w:proofErr w:type="gramEnd"/>
+      <w:r>
+        <w:rPr>
+          <w:rFonts w:asciiTheme="minorHAnsi" w:hAnsiTheme="minorHAnsi" w:cs="Courier New"/>
+          <w:sz w:val="28"/>
+          <w:szCs w:val="28"/>
+        </w:rPr>
+        <w:t xml:space="preserve"> code optimizations (thanks Mike1072)</w:t>
+      </w:r>
+    </w:p>
+    <w:p>
+      <w:pPr>
+        <w:pStyle w:val="PlainText"/>
+        <w:rPr>
+          <w:rFonts w:asciiTheme="minorHAnsi" w:hAnsiTheme="minorHAnsi" w:cs="Courier New"/>
+          <w:sz w:val="28"/>
+          <w:szCs w:val="28"/>
+        </w:rPr>
+      </w:pPr>
+      <w:r>
+        <w:rPr>
+          <w:rFonts w:asciiTheme="minorHAnsi" w:hAnsiTheme="minorHAnsi" w:cs="Courier New"/>
+          <w:sz w:val="28"/>
+          <w:szCs w:val="28"/>
+        </w:rPr>
+        <w:t xml:space="preserve">- </w:t>
+      </w:r>
+      <w:proofErr w:type="gramStart"/>
+      <w:r>
+        <w:rPr>
+          <w:rFonts w:asciiTheme="minorHAnsi" w:hAnsiTheme="minorHAnsi" w:cs="Courier New"/>
+          <w:sz w:val="28"/>
+          <w:szCs w:val="28"/>
+        </w:rPr>
+        <w:t>the</w:t>
+      </w:r>
+      <w:proofErr w:type="gramEnd"/>
       <w:r>
         <w:rPr>
           <w:rFonts w:asciiTheme="minorHAnsi" w:hAnsiTheme="minorHAnsi" w:cs="Courier New"/>
@@ -3824,68 +6718,396 @@
         </w:rPr>
         <w:t xml:space="preserve"> </w:t>
       </w:r>
-    </w:p>
-    <w:p>
-      <w:pPr>
-        <w:pStyle w:val="PlainText"/>
-        <w:rPr>
-          <w:rFonts w:asciiTheme="minorHAnsi" w:hAnsiTheme="minorHAnsi" w:cs="Courier New"/>
-          <w:sz w:val="28"/>
-          <w:szCs w:val="28"/>
-        </w:rPr>
-      </w:pPr>
-    </w:p>
-    <w:p>
-      <w:pPr>
-        <w:pStyle w:val="PlainText"/>
-        <w:rPr>
-          <w:rFonts w:asciiTheme="minorHAnsi" w:hAnsiTheme="minorHAnsi" w:cs="Courier New"/>
-          <w:sz w:val="28"/>
-          <w:szCs w:val="28"/>
-        </w:rPr>
-      </w:pPr>
-      <w:r>
-        <w:rPr>
-          <w:rFonts w:asciiTheme="minorHAnsi" w:hAnsiTheme="minorHAnsi" w:cs="Courier New"/>
-          <w:sz w:val="28"/>
-          <w:szCs w:val="28"/>
-        </w:rPr>
-        <w:t>VERSION v2 (12/1/2010):</w:t>
-      </w:r>
-    </w:p>
-    <w:p>
-      <w:pPr>
-        <w:pStyle w:val="PlainText"/>
-        <w:rPr>
-          <w:rFonts w:asciiTheme="minorHAnsi" w:hAnsiTheme="minorHAnsi" w:cs="Courier New"/>
-          <w:sz w:val="28"/>
-          <w:szCs w:val="28"/>
-        </w:rPr>
-      </w:pPr>
-      <w:r>
-        <w:rPr>
-          <w:rFonts w:asciiTheme="minorHAnsi" w:hAnsiTheme="minorHAnsi" w:cs="Courier New"/>
-          <w:sz w:val="28"/>
-          <w:szCs w:val="28"/>
-        </w:rPr>
-        <w:t xml:space="preserve">- Added </w:t>
-      </w:r>
-      <w:r>
-        <w:rPr>
-          <w:rFonts w:asciiTheme="minorHAnsi" w:hAnsiTheme="minorHAnsi" w:cs="Courier New"/>
-          <w:b/>
-          <w:sz w:val="28"/>
-          <w:szCs w:val="28"/>
-        </w:rPr>
-        <w:t>Extended Visual Ioun Stones</w:t>
-      </w:r>
-      <w:r>
-        <w:rPr>
-          <w:rFonts w:asciiTheme="minorHAnsi" w:hAnsiTheme="minorHAnsi" w:cs="Courier New"/>
-          <w:sz w:val="28"/>
-          <w:szCs w:val="28"/>
-        </w:rPr>
-        <w:t xml:space="preserve"> component</w:t>
+      <w:proofErr w:type="spellStart"/>
+      <w:r>
+        <w:rPr>
+          <w:rFonts w:asciiTheme="minorHAnsi" w:hAnsiTheme="minorHAnsi" w:cs="Courier New"/>
+          <w:sz w:val="28"/>
+          <w:szCs w:val="28"/>
+        </w:rPr>
+        <w:t>Mune</w:t>
+      </w:r>
+      <w:proofErr w:type="spellEnd"/>
+      <w:r>
+        <w:rPr>
+          <w:rFonts w:asciiTheme="minorHAnsi" w:hAnsiTheme="minorHAnsi" w:cs="Courier New"/>
+          <w:sz w:val="28"/>
+          <w:szCs w:val="28"/>
+        </w:rPr>
+        <w:t xml:space="preserve"> and </w:t>
+      </w:r>
+      <w:proofErr w:type="spellStart"/>
+      <w:r>
+        <w:rPr>
+          <w:rFonts w:asciiTheme="minorHAnsi" w:hAnsiTheme="minorHAnsi" w:cs="Courier New"/>
+          <w:sz w:val="28"/>
+          <w:szCs w:val="28"/>
+        </w:rPr>
+        <w:t>Kangaxx’s</w:t>
+      </w:r>
+      <w:proofErr w:type="spellEnd"/>
+      <w:r>
+        <w:rPr>
+          <w:rFonts w:asciiTheme="minorHAnsi" w:hAnsiTheme="minorHAnsi" w:cs="Courier New"/>
+          <w:sz w:val="28"/>
+          <w:szCs w:val="28"/>
+        </w:rPr>
+        <w:t xml:space="preserve"> scroll can now drop properly</w:t>
+      </w:r>
+    </w:p>
+    <w:p>
+      <w:pPr>
+        <w:pStyle w:val="PlainText"/>
+        <w:rPr>
+          <w:rFonts w:asciiTheme="minorHAnsi" w:hAnsiTheme="minorHAnsi" w:cs="Courier New"/>
+          <w:sz w:val="28"/>
+          <w:szCs w:val="28"/>
+        </w:rPr>
+      </w:pPr>
+      <w:r>
+        <w:rPr>
+          <w:rFonts w:asciiTheme="minorHAnsi" w:hAnsiTheme="minorHAnsi" w:cs="Courier New"/>
+          <w:sz w:val="28"/>
+          <w:szCs w:val="28"/>
+        </w:rPr>
+        <w:t xml:space="preserve">- </w:t>
+      </w:r>
+      <w:proofErr w:type="gramStart"/>
+      <w:r>
+        <w:rPr>
+          <w:rFonts w:asciiTheme="minorHAnsi" w:hAnsiTheme="minorHAnsi" w:cs="Courier New"/>
+          <w:sz w:val="28"/>
+          <w:szCs w:val="28"/>
+        </w:rPr>
+        <w:t>fixed</w:t>
+      </w:r>
+      <w:proofErr w:type="gramEnd"/>
+      <w:r>
+        <w:rPr>
+          <w:rFonts w:asciiTheme="minorHAnsi" w:hAnsiTheme="minorHAnsi" w:cs="Courier New"/>
+          <w:sz w:val="28"/>
+          <w:szCs w:val="28"/>
+        </w:rPr>
+        <w:t xml:space="preserve"> silly typos that made </w:t>
+      </w:r>
+      <w:proofErr w:type="spellStart"/>
+      <w:r>
+        <w:rPr>
+          <w:rFonts w:asciiTheme="minorHAnsi" w:hAnsiTheme="minorHAnsi" w:cs="Courier New"/>
+          <w:sz w:val="28"/>
+          <w:szCs w:val="28"/>
+        </w:rPr>
+        <w:t>Gromnir</w:t>
+      </w:r>
+      <w:proofErr w:type="spellEnd"/>
+      <w:r>
+        <w:rPr>
+          <w:rFonts w:asciiTheme="minorHAnsi" w:hAnsiTheme="minorHAnsi" w:cs="Courier New"/>
+          <w:sz w:val="28"/>
+          <w:szCs w:val="28"/>
+        </w:rPr>
+        <w:t xml:space="preserve"> go kamikaze on you (without weapons)</w:t>
+      </w:r>
+    </w:p>
+    <w:p>
+      <w:pPr>
+        <w:pStyle w:val="PlainText"/>
+        <w:rPr>
+          <w:rFonts w:asciiTheme="minorHAnsi" w:hAnsiTheme="minorHAnsi" w:cs="Courier New"/>
+          <w:sz w:val="28"/>
+          <w:szCs w:val="28"/>
+        </w:rPr>
+      </w:pPr>
+      <w:r>
+        <w:rPr>
+          <w:rFonts w:asciiTheme="minorHAnsi" w:hAnsiTheme="minorHAnsi" w:cs="Courier New"/>
+          <w:sz w:val="28"/>
+          <w:szCs w:val="28"/>
+        </w:rPr>
+        <w:t>- made all weapons unidentified when you get them</w:t>
+      </w:r>
+    </w:p>
+    <w:p>
+      <w:pPr>
+        <w:pStyle w:val="PlainText"/>
+        <w:rPr>
+          <w:rFonts w:asciiTheme="minorHAnsi" w:hAnsiTheme="minorHAnsi" w:cs="Courier New"/>
+          <w:b/>
+          <w:sz w:val="28"/>
+          <w:szCs w:val="28"/>
+        </w:rPr>
+      </w:pPr>
+      <w:r>
+        <w:rPr>
+          <w:rFonts w:asciiTheme="minorHAnsi" w:hAnsiTheme="minorHAnsi" w:cs="Courier New"/>
+          <w:sz w:val="28"/>
+          <w:szCs w:val="28"/>
+        </w:rPr>
+        <w:t xml:space="preserve">- </w:t>
+      </w:r>
+      <w:proofErr w:type="gramStart"/>
+      <w:r>
+        <w:rPr>
+          <w:rFonts w:asciiTheme="minorHAnsi" w:hAnsiTheme="minorHAnsi" w:cs="Courier New"/>
+          <w:sz w:val="28"/>
+          <w:szCs w:val="28"/>
+        </w:rPr>
+        <w:t>finally</w:t>
+      </w:r>
+      <w:proofErr w:type="gramEnd"/>
+      <w:r>
+        <w:rPr>
+          <w:rFonts w:asciiTheme="minorHAnsi" w:hAnsiTheme="minorHAnsi" w:cs="Courier New"/>
+          <w:sz w:val="28"/>
+          <w:szCs w:val="28"/>
+        </w:rPr>
+        <w:t xml:space="preserve"> fixed the Cromwell upgrade</w:t>
+      </w:r>
+    </w:p>
+    <w:p>
+      <w:pPr>
+        <w:pStyle w:val="PlainText"/>
+        <w:rPr>
+          <w:rFonts w:asciiTheme="minorHAnsi" w:hAnsiTheme="minorHAnsi" w:cs="Courier New"/>
+        </w:rPr>
+      </w:pPr>
+    </w:p>
+    <w:p>
+      <w:pPr>
+        <w:pStyle w:val="PlainText"/>
+        <w:rPr>
+          <w:rFonts w:asciiTheme="minorHAnsi" w:hAnsiTheme="minorHAnsi" w:cs="Courier New"/>
+          <w:sz w:val="28"/>
+          <w:szCs w:val="28"/>
+        </w:rPr>
+      </w:pPr>
+      <w:r>
+        <w:rPr>
+          <w:rFonts w:asciiTheme="minorHAnsi" w:hAnsiTheme="minorHAnsi" w:cs="Courier New"/>
+          <w:sz w:val="28"/>
+          <w:szCs w:val="28"/>
+        </w:rPr>
+        <w:t>VERSION v0.</w:t>
+      </w:r>
+      <w:r>
+        <w:rPr>
+          <w:rFonts w:asciiTheme="minorHAnsi" w:hAnsiTheme="minorHAnsi" w:cs="Courier New"/>
+          <w:sz w:val="28"/>
+          <w:szCs w:val="28"/>
+        </w:rPr>
+        <w:t>3a</w:t>
+      </w:r>
+      <w:r>
+        <w:rPr>
+          <w:rFonts w:asciiTheme="minorHAnsi" w:hAnsiTheme="minorHAnsi" w:cs="Courier New"/>
+          <w:sz w:val="28"/>
+          <w:szCs w:val="28"/>
+        </w:rPr>
+        <w:t>:</w:t>
+      </w:r>
+    </w:p>
+    <w:p>
+      <w:pPr>
+        <w:pStyle w:val="PlainText"/>
+        <w:rPr>
+          <w:rFonts w:asciiTheme="minorHAnsi" w:hAnsiTheme="minorHAnsi" w:cs="Courier New"/>
+          <w:sz w:val="28"/>
+          <w:szCs w:val="28"/>
+        </w:rPr>
+      </w:pPr>
+      <w:r>
+        <w:rPr>
+          <w:rFonts w:asciiTheme="minorHAnsi" w:hAnsiTheme="minorHAnsi" w:cs="Courier New"/>
+          <w:sz w:val="28"/>
+          <w:szCs w:val="28"/>
+        </w:rPr>
+        <w:t xml:space="preserve">- </w:t>
+      </w:r>
+      <w:r>
+        <w:rPr>
+          <w:rFonts w:asciiTheme="minorHAnsi" w:hAnsiTheme="minorHAnsi" w:cs="Courier New"/>
+          <w:sz w:val="28"/>
+          <w:szCs w:val="28"/>
+        </w:rPr>
+        <w:t xml:space="preserve">combined </w:t>
+      </w:r>
+      <w:r>
+        <w:rPr>
+          <w:rFonts w:asciiTheme="minorHAnsi" w:hAnsiTheme="minorHAnsi" w:cs="Courier New"/>
+          <w:b/>
+          <w:sz w:val="28"/>
+          <w:szCs w:val="28"/>
+        </w:rPr>
+        <w:t xml:space="preserve">Improved </w:t>
+      </w:r>
+      <w:proofErr w:type="spellStart"/>
+      <w:r>
+        <w:rPr>
+          <w:rFonts w:asciiTheme="minorHAnsi" w:hAnsiTheme="minorHAnsi" w:cs="Courier New"/>
+          <w:b/>
+          <w:sz w:val="28"/>
+          <w:szCs w:val="28"/>
+        </w:rPr>
+        <w:t>Anarg</w:t>
+      </w:r>
+      <w:proofErr w:type="spellEnd"/>
+      <w:r>
+        <w:rPr>
+          <w:rFonts w:asciiTheme="minorHAnsi" w:hAnsiTheme="minorHAnsi" w:cs="Courier New"/>
+          <w:sz w:val="28"/>
+          <w:szCs w:val="28"/>
+        </w:rPr>
+        <w:t xml:space="preserve"> by </w:t>
+      </w:r>
+      <w:proofErr w:type="spellStart"/>
+      <w:r>
+        <w:rPr>
+          <w:rFonts w:asciiTheme="minorHAnsi" w:hAnsiTheme="minorHAnsi" w:cs="Courier New"/>
+          <w:sz w:val="28"/>
+          <w:szCs w:val="28"/>
+        </w:rPr>
+        <w:t>knightlight</w:t>
+      </w:r>
+      <w:proofErr w:type="spellEnd"/>
+      <w:r>
+        <w:rPr>
+          <w:rFonts w:asciiTheme="minorHAnsi" w:hAnsiTheme="minorHAnsi" w:cs="Courier New"/>
+          <w:sz w:val="28"/>
+          <w:szCs w:val="28"/>
+        </w:rPr>
+        <w:t xml:space="preserve"> (renamed package to </w:t>
+      </w:r>
+      <w:proofErr w:type="spellStart"/>
+      <w:r>
+        <w:rPr>
+          <w:rFonts w:asciiTheme="minorHAnsi" w:hAnsiTheme="minorHAnsi" w:cs="Courier New"/>
+          <w:sz w:val="28"/>
+          <w:szCs w:val="28"/>
+        </w:rPr>
+        <w:t>RezMod</w:t>
+      </w:r>
+      <w:proofErr w:type="spellEnd"/>
+      <w:r>
+        <w:rPr>
+          <w:rFonts w:asciiTheme="minorHAnsi" w:hAnsiTheme="minorHAnsi" w:cs="Courier New"/>
+          <w:sz w:val="28"/>
+          <w:szCs w:val="28"/>
+        </w:rPr>
+        <w:t xml:space="preserve"> … Well, </w:t>
+      </w:r>
+      <w:proofErr w:type="spellStart"/>
+      <w:r>
+        <w:rPr>
+          <w:rFonts w:asciiTheme="minorHAnsi" w:hAnsiTheme="minorHAnsi" w:cs="Courier New"/>
+          <w:sz w:val="28"/>
+          <w:szCs w:val="28"/>
+        </w:rPr>
+        <w:t>Rez</w:t>
+      </w:r>
+      <w:proofErr w:type="spellEnd"/>
+      <w:r>
+        <w:rPr>
+          <w:rFonts w:asciiTheme="minorHAnsi" w:hAnsiTheme="minorHAnsi" w:cs="Courier New"/>
+          <w:sz w:val="28"/>
+          <w:szCs w:val="28"/>
+        </w:rPr>
+        <w:t xml:space="preserve"> -&gt; Resurrected … and Mod -&gt; Mod</w:t>
+      </w:r>
+      <w:proofErr w:type="gramStart"/>
+      <w:r>
+        <w:rPr>
+          <w:rFonts w:asciiTheme="minorHAnsi" w:hAnsiTheme="minorHAnsi" w:cs="Courier New"/>
+          <w:sz w:val="28"/>
+          <w:szCs w:val="28"/>
+        </w:rPr>
+        <w:t>?? :</w:t>
+      </w:r>
+      <w:proofErr w:type="gramEnd"/>
+      <w:r>
+        <w:rPr>
+          <w:rFonts w:asciiTheme="minorHAnsi" w:hAnsiTheme="minorHAnsi" w:cs="Courier New"/>
+          <w:sz w:val="28"/>
+          <w:szCs w:val="28"/>
+        </w:rPr>
+        <w:t>P)</w:t>
+      </w:r>
+      <w:r>
+        <w:rPr>
+          <w:rFonts w:asciiTheme="minorHAnsi" w:hAnsiTheme="minorHAnsi" w:cs="Courier New"/>
+          <w:sz w:val="28"/>
+          <w:szCs w:val="28"/>
+        </w:rPr>
+        <w:t xml:space="preserve"> </w:t>
+      </w:r>
+    </w:p>
+    <w:p>
+      <w:pPr>
+        <w:pStyle w:val="PlainText"/>
+        <w:rPr>
+          <w:rFonts w:asciiTheme="minorHAnsi" w:hAnsiTheme="minorHAnsi" w:cs="Courier New"/>
+          <w:sz w:val="28"/>
+          <w:szCs w:val="28"/>
+        </w:rPr>
+      </w:pPr>
+      <w:r>
+        <w:rPr>
+          <w:rFonts w:asciiTheme="minorHAnsi" w:hAnsiTheme="minorHAnsi" w:cs="Courier New"/>
+          <w:sz w:val="28"/>
+          <w:szCs w:val="28"/>
+        </w:rPr>
+        <w:t xml:space="preserve">- fixed typo that prevented Cromwell from giving you the </w:t>
+      </w:r>
+      <w:proofErr w:type="spellStart"/>
+      <w:r>
+        <w:rPr>
+          <w:rFonts w:asciiTheme="minorHAnsi" w:hAnsiTheme="minorHAnsi" w:cs="Courier New"/>
+          <w:sz w:val="28"/>
+          <w:szCs w:val="28"/>
+        </w:rPr>
+        <w:t>Masamune</w:t>
+      </w:r>
+      <w:proofErr w:type="spellEnd"/>
+      <w:r>
+        <w:rPr>
+          <w:rFonts w:asciiTheme="minorHAnsi" w:hAnsiTheme="minorHAnsi" w:cs="Courier New"/>
+          <w:sz w:val="28"/>
+          <w:szCs w:val="28"/>
+        </w:rPr>
+        <w:t xml:space="preserve"> (</w:t>
+      </w:r>
+      <w:r>
+        <w:rPr>
+          <w:rFonts w:asciiTheme="minorHAnsi" w:hAnsiTheme="minorHAnsi" w:cs="Courier New"/>
+          <w:i/>
+          <w:sz w:val="28"/>
+          <w:szCs w:val="28"/>
+        </w:rPr>
+        <w:t>or so I</w:t>
+      </w:r>
+      <w:r>
+        <w:rPr>
+          <w:rFonts w:asciiTheme="minorHAnsi" w:hAnsiTheme="minorHAnsi" w:cs="Courier New"/>
+          <w:sz w:val="28"/>
+          <w:szCs w:val="28"/>
+        </w:rPr>
+        <w:t xml:space="preserve"> </w:t>
+      </w:r>
+      <w:r>
+        <w:rPr>
+          <w:rFonts w:asciiTheme="minorHAnsi" w:hAnsiTheme="minorHAnsi" w:cs="Courier New"/>
+          <w:i/>
+          <w:sz w:val="28"/>
+          <w:szCs w:val="28"/>
+        </w:rPr>
+        <w:t>thought …</w:t>
+      </w:r>
+      <w:r>
+        <w:rPr>
+          <w:rFonts w:asciiTheme="minorHAnsi" w:hAnsiTheme="minorHAnsi" w:cs="Courier New"/>
+          <w:sz w:val="28"/>
+          <w:szCs w:val="28"/>
+        </w:rPr>
+        <w:t>)</w:t>
       </w:r>
     </w:p>
     <w:p>
@@ -3904,97 +7126,139 @@
           <w:szCs w:val="28"/>
         </w:rPr>
         <w:lastRenderedPageBreak/>
-        <w:t>- Updated to WeiDU v21300</w:t>
-      </w:r>
-    </w:p>
-    <w:p>
-      <w:pPr>
-        <w:pStyle w:val="PlainText"/>
-        <w:rPr>
-          <w:rFonts w:asciiTheme="minorHAnsi" w:hAnsiTheme="minorHAnsi" w:cs="Courier New"/>
-          <w:sz w:val="28"/>
-          <w:szCs w:val="28"/>
-        </w:rPr>
-      </w:pPr>
-    </w:p>
-    <w:p>
-      <w:pPr>
-        <w:pStyle w:val="PlainText"/>
-        <w:rPr>
-          <w:rFonts w:asciiTheme="minorHAnsi" w:hAnsiTheme="minorHAnsi" w:cs="Courier New"/>
-          <w:sz w:val="28"/>
-          <w:szCs w:val="28"/>
-        </w:rPr>
-      </w:pPr>
-      <w:r>
-        <w:rPr>
-          <w:rFonts w:asciiTheme="minorHAnsi" w:hAnsiTheme="minorHAnsi" w:cs="Courier New"/>
-          <w:sz w:val="28"/>
-          <w:szCs w:val="28"/>
-        </w:rPr>
-        <w:t>VERSION v1.01 (1/1/2010):</w:t>
-      </w:r>
-    </w:p>
-    <w:p>
-      <w:pPr>
-        <w:pStyle w:val="PlainText"/>
-        <w:rPr>
-          <w:rFonts w:asciiTheme="minorHAnsi" w:hAnsiTheme="minorHAnsi" w:cs="Courier New"/>
-          <w:sz w:val="28"/>
-          <w:szCs w:val="28"/>
-        </w:rPr>
-      </w:pPr>
-      <w:r>
-        <w:rPr>
-          <w:rFonts w:asciiTheme="minorHAnsi" w:hAnsiTheme="minorHAnsi" w:cs="Courier New"/>
-          <w:sz w:val="28"/>
-          <w:szCs w:val="28"/>
-        </w:rPr>
-        <w:t>- Separated Masamune quest to SoA and ToB parts and added checks (for peeps with SoA-only installs)</w:t>
-      </w:r>
-    </w:p>
-    <w:p>
-      <w:pPr>
-        <w:pStyle w:val="PlainText"/>
-        <w:rPr>
-          <w:rFonts w:asciiTheme="minorHAnsi" w:hAnsiTheme="minorHAnsi" w:cs="Courier New"/>
-          <w:sz w:val="28"/>
-          <w:szCs w:val="28"/>
-        </w:rPr>
-      </w:pPr>
-    </w:p>
-    <w:p>
-      <w:pPr>
-        <w:pStyle w:val="PlainText"/>
-        <w:rPr>
-          <w:rFonts w:asciiTheme="minorHAnsi" w:hAnsiTheme="minorHAnsi" w:cs="Courier New"/>
-          <w:sz w:val="28"/>
-          <w:szCs w:val="28"/>
-        </w:rPr>
-      </w:pPr>
-      <w:r>
-        <w:rPr>
-          <w:rFonts w:asciiTheme="minorHAnsi" w:hAnsiTheme="minorHAnsi" w:cs="Courier New"/>
-          <w:sz w:val="28"/>
-          <w:szCs w:val="28"/>
-        </w:rPr>
-        <w:t xml:space="preserve">VERSION </w:t>
-      </w:r>
-      <w:r>
-        <w:rPr>
-          <w:rFonts w:asciiTheme="minorHAnsi" w:hAnsiTheme="minorHAnsi" w:cs="Courier New"/>
-          <w:sz w:val="28"/>
-          <w:szCs w:val="28"/>
-        </w:rPr>
-        <w:t>v</w:t>
-      </w:r>
-      <w:r>
-        <w:rPr>
-          <w:rFonts w:asciiTheme="minorHAnsi" w:hAnsiTheme="minorHAnsi" w:cs="Courier New"/>
-          <w:sz w:val="28"/>
-          <w:szCs w:val="28"/>
-        </w:rPr>
-        <w:t>1.0 (25/12/2009)</w:t>
+        <w:t xml:space="preserve">- </w:t>
+      </w:r>
+      <w:proofErr w:type="gramStart"/>
+      <w:r>
+        <w:rPr>
+          <w:rFonts w:asciiTheme="minorHAnsi" w:hAnsiTheme="minorHAnsi" w:cs="Courier New"/>
+          <w:sz w:val="28"/>
+          <w:szCs w:val="28"/>
+        </w:rPr>
+        <w:t>added</w:t>
+      </w:r>
+      <w:proofErr w:type="gramEnd"/>
+      <w:r>
+        <w:rPr>
+          <w:rFonts w:asciiTheme="minorHAnsi" w:hAnsiTheme="minorHAnsi" w:cs="Courier New"/>
+          <w:sz w:val="28"/>
+          <w:szCs w:val="28"/>
+        </w:rPr>
+        <w:t xml:space="preserve"> </w:t>
+      </w:r>
+      <w:proofErr w:type="spellStart"/>
+      <w:r>
+        <w:rPr>
+          <w:rFonts w:asciiTheme="minorHAnsi" w:hAnsiTheme="minorHAnsi" w:cs="Courier New"/>
+          <w:sz w:val="28"/>
+          <w:szCs w:val="28"/>
+        </w:rPr>
+        <w:t>Jarno’s</w:t>
+      </w:r>
+      <w:proofErr w:type="spellEnd"/>
+      <w:r>
+        <w:rPr>
+          <w:rFonts w:asciiTheme="minorHAnsi" w:hAnsiTheme="minorHAnsi" w:cs="Courier New"/>
+          <w:sz w:val="28"/>
+          <w:szCs w:val="28"/>
+        </w:rPr>
+        <w:t xml:space="preserve"> fix to make </w:t>
+      </w:r>
+      <w:proofErr w:type="spellStart"/>
+      <w:r>
+        <w:rPr>
+          <w:rFonts w:asciiTheme="minorHAnsi" w:hAnsiTheme="minorHAnsi" w:cs="Courier New"/>
+          <w:sz w:val="28"/>
+          <w:szCs w:val="28"/>
+        </w:rPr>
+        <w:t>Gromnir</w:t>
+      </w:r>
+      <w:proofErr w:type="spellEnd"/>
+      <w:r>
+        <w:rPr>
+          <w:rFonts w:asciiTheme="minorHAnsi" w:hAnsiTheme="minorHAnsi" w:cs="Courier New"/>
+          <w:sz w:val="28"/>
+          <w:szCs w:val="28"/>
+        </w:rPr>
+        <w:t xml:space="preserve"> use his other weapon as well (thanks </w:t>
+      </w:r>
+      <w:proofErr w:type="spellStart"/>
+      <w:r>
+        <w:rPr>
+          <w:rFonts w:asciiTheme="minorHAnsi" w:hAnsiTheme="minorHAnsi" w:cs="Courier New"/>
+          <w:sz w:val="28"/>
+          <w:szCs w:val="28"/>
+        </w:rPr>
+        <w:t>Jarno</w:t>
+      </w:r>
+      <w:proofErr w:type="spellEnd"/>
+      <w:r>
+        <w:rPr>
+          <w:rFonts w:asciiTheme="minorHAnsi" w:hAnsiTheme="minorHAnsi" w:cs="Courier New"/>
+          <w:sz w:val="28"/>
+          <w:szCs w:val="28"/>
+        </w:rPr>
+        <w:t>)</w:t>
+      </w:r>
+    </w:p>
+    <w:p>
+      <w:pPr>
+        <w:pStyle w:val="PlainText"/>
+        <w:rPr>
+          <w:rFonts w:asciiTheme="minorHAnsi" w:hAnsiTheme="minorHAnsi" w:cs="Courier New"/>
+          <w:sz w:val="28"/>
+          <w:szCs w:val="28"/>
+        </w:rPr>
+      </w:pPr>
+      <w:r>
+        <w:rPr>
+          <w:rFonts w:asciiTheme="minorHAnsi" w:hAnsiTheme="minorHAnsi" w:cs="Courier New"/>
+          <w:sz w:val="28"/>
+          <w:szCs w:val="28"/>
+        </w:rPr>
+        <w:t>- fixed missing effects in descriptions</w:t>
+      </w:r>
+      <w:r>
+        <w:rPr>
+          <w:rFonts w:asciiTheme="minorHAnsi" w:hAnsiTheme="minorHAnsi" w:cs="Courier New"/>
+          <w:sz w:val="28"/>
+          <w:szCs w:val="28"/>
+        </w:rPr>
+        <w:t xml:space="preserve"> </w:t>
+      </w:r>
+    </w:p>
+    <w:p>
+      <w:pPr>
+        <w:pStyle w:val="PlainText"/>
+        <w:rPr>
+          <w:rFonts w:asciiTheme="minorHAnsi" w:hAnsiTheme="minorHAnsi" w:cs="Courier New"/>
+        </w:rPr>
+      </w:pPr>
+    </w:p>
+    <w:p>
+      <w:pPr>
+        <w:pStyle w:val="PlainText"/>
+        <w:rPr>
+          <w:rFonts w:asciiTheme="minorHAnsi" w:hAnsiTheme="minorHAnsi" w:cs="Courier New"/>
+          <w:sz w:val="28"/>
+          <w:szCs w:val="28"/>
+        </w:rPr>
+      </w:pPr>
+      <w:r>
+        <w:rPr>
+          <w:rFonts w:asciiTheme="minorHAnsi" w:hAnsiTheme="minorHAnsi" w:cs="Courier New"/>
+          <w:sz w:val="28"/>
+          <w:szCs w:val="28"/>
+        </w:rPr>
+        <w:t>VERSION v0.</w:t>
+      </w:r>
+      <w:r>
+        <w:rPr>
+          <w:rFonts w:asciiTheme="minorHAnsi" w:hAnsiTheme="minorHAnsi" w:cs="Courier New"/>
+          <w:sz w:val="28"/>
+          <w:szCs w:val="28"/>
+        </w:rPr>
+        <w:t>2a</w:t>
       </w:r>
       <w:r>
         <w:rPr>
@@ -4028,42 +7292,123 @@
           <w:sz w:val="28"/>
           <w:szCs w:val="28"/>
         </w:rPr>
-        <w:t>i</w:t>
-      </w:r>
-      <w:r>
-        <w:rPr>
-          <w:rFonts w:asciiTheme="minorHAnsi" w:hAnsiTheme="minorHAnsi" w:cs="Courier New"/>
-          <w:sz w:val="28"/>
-          <w:szCs w:val="28"/>
-        </w:rPr>
-        <w:t>nitial release (YAY ME!!!)</w:t>
-      </w:r>
-    </w:p>
-    <w:p>
-      <w:pPr>
-        <w:pStyle w:val="PlainText"/>
-        <w:rPr>
-          <w:rFonts w:asciiTheme="minorHAnsi" w:hAnsiTheme="minorHAnsi" w:cs="Courier New"/>
-          <w:sz w:val="28"/>
-          <w:szCs w:val="28"/>
-        </w:rPr>
-      </w:pPr>
-      <w:r>
-        <w:rPr>
-          <w:rFonts w:asciiTheme="minorHAnsi" w:hAnsiTheme="minorHAnsi" w:cs="Courier New"/>
-          <w:sz w:val="28"/>
-          <w:szCs w:val="28"/>
-        </w:rPr>
-        <w:t>- made Anarg’s Helm unidentified</w:t>
-      </w:r>
-    </w:p>
-    <w:p>
-      <w:pPr>
-        <w:pStyle w:val="PlainText"/>
-        <w:rPr>
-          <w:rFonts w:asciiTheme="minorHAnsi" w:hAnsiTheme="minorHAnsi" w:cs="Courier New"/>
-          <w:sz w:val="28"/>
-          <w:szCs w:val="28"/>
+        <w:t xml:space="preserve">added custom </w:t>
+      </w:r>
+      <w:proofErr w:type="spellStart"/>
+      <w:r>
+        <w:rPr>
+          <w:rFonts w:asciiTheme="minorHAnsi" w:hAnsiTheme="minorHAnsi" w:cs="Courier New"/>
+          <w:sz w:val="28"/>
+          <w:szCs w:val="28"/>
+        </w:rPr>
+        <w:t>Cespenar</w:t>
+      </w:r>
+      <w:proofErr w:type="spellEnd"/>
+      <w:r>
+        <w:rPr>
+          <w:rFonts w:asciiTheme="minorHAnsi" w:hAnsiTheme="minorHAnsi" w:cs="Courier New"/>
+          <w:sz w:val="28"/>
+          <w:szCs w:val="28"/>
+        </w:rPr>
+        <w:t xml:space="preserve"> and Cromwell dialogue for </w:t>
+      </w:r>
+      <w:proofErr w:type="spellStart"/>
+      <w:r>
+        <w:rPr>
+          <w:rFonts w:asciiTheme="minorHAnsi" w:hAnsiTheme="minorHAnsi" w:cs="Courier New"/>
+          <w:sz w:val="28"/>
+          <w:szCs w:val="28"/>
+        </w:rPr>
+        <w:t>Masamune</w:t>
+      </w:r>
+      <w:proofErr w:type="spellEnd"/>
+      <w:r>
+        <w:rPr>
+          <w:rFonts w:asciiTheme="minorHAnsi" w:hAnsiTheme="minorHAnsi" w:cs="Courier New"/>
+          <w:sz w:val="28"/>
+          <w:szCs w:val="28"/>
+        </w:rPr>
+        <w:t xml:space="preserve"> quest (since I couldn’t find the original </w:t>
+      </w:r>
+      <w:proofErr w:type="gramStart"/>
+      <w:r>
+        <w:rPr>
+          <w:rFonts w:asciiTheme="minorHAnsi" w:hAnsiTheme="minorHAnsi" w:cs="Courier New"/>
+          <w:sz w:val="28"/>
+          <w:szCs w:val="28"/>
+        </w:rPr>
+        <w:t>dialogues :P</w:t>
+      </w:r>
+      <w:proofErr w:type="gramEnd"/>
+      <w:r>
+        <w:rPr>
+          <w:rFonts w:asciiTheme="minorHAnsi" w:hAnsiTheme="minorHAnsi" w:cs="Courier New"/>
+          <w:sz w:val="28"/>
+          <w:szCs w:val="28"/>
+        </w:rPr>
+        <w:t xml:space="preserve"> … quest now playable)</w:t>
+      </w:r>
+    </w:p>
+    <w:p>
+      <w:pPr>
+        <w:pStyle w:val="PlainText"/>
+        <w:rPr>
+          <w:rFonts w:asciiTheme="minorHAnsi" w:hAnsiTheme="minorHAnsi" w:cs="Courier New"/>
+          <w:b/>
+          <w:sz w:val="28"/>
+          <w:szCs w:val="28"/>
+        </w:rPr>
+      </w:pPr>
+      <w:r>
+        <w:rPr>
+          <w:rFonts w:asciiTheme="minorHAnsi" w:hAnsiTheme="minorHAnsi" w:cs="Courier New"/>
+          <w:sz w:val="28"/>
+          <w:szCs w:val="28"/>
+        </w:rPr>
+        <w:t xml:space="preserve">- </w:t>
+      </w:r>
+      <w:proofErr w:type="gramStart"/>
+      <w:r>
+        <w:rPr>
+          <w:rFonts w:asciiTheme="minorHAnsi" w:hAnsiTheme="minorHAnsi" w:cs="Courier New"/>
+          <w:sz w:val="28"/>
+          <w:szCs w:val="28"/>
+        </w:rPr>
+        <w:t>mod</w:t>
+      </w:r>
+      <w:proofErr w:type="gramEnd"/>
+      <w:r>
+        <w:rPr>
+          <w:rFonts w:asciiTheme="minorHAnsi" w:hAnsiTheme="minorHAnsi" w:cs="Courier New"/>
+          <w:sz w:val="28"/>
+          <w:szCs w:val="28"/>
+        </w:rPr>
+        <w:t xml:space="preserve"> now patches .</w:t>
+      </w:r>
+      <w:proofErr w:type="spellStart"/>
+      <w:r>
+        <w:rPr>
+          <w:rFonts w:asciiTheme="minorHAnsi" w:hAnsiTheme="minorHAnsi" w:cs="Courier New"/>
+          <w:sz w:val="28"/>
+          <w:szCs w:val="28"/>
+        </w:rPr>
+        <w:t>cre’s</w:t>
+      </w:r>
+      <w:proofErr w:type="spellEnd"/>
+      <w:r>
+        <w:rPr>
+          <w:rFonts w:asciiTheme="minorHAnsi" w:hAnsiTheme="minorHAnsi" w:cs="Courier New"/>
+          <w:sz w:val="28"/>
+          <w:szCs w:val="28"/>
+        </w:rPr>
+        <w:t xml:space="preserve"> proficiencies to use these weapons &lt;evil grin&gt;</w:t>
+      </w:r>
+    </w:p>
+    <w:p>
+      <w:pPr>
+        <w:pStyle w:val="PlainText"/>
+        <w:rPr>
+          <w:rFonts w:asciiTheme="minorHAnsi" w:hAnsiTheme="minorHAnsi" w:cs="Courier New"/>
         </w:rPr>
       </w:pPr>
     </w:p>
@@ -4090,7 +7435,7 @@
           <w:sz w:val="28"/>
           <w:szCs w:val="28"/>
         </w:rPr>
-        <w:t>4a</w:t>
+        <w:t>1a</w:t>
       </w:r>
       <w:r>
         <w:rPr>
@@ -4118,457 +7463,50 @@
         </w:rPr>
         <w:t xml:space="preserve">- </w:t>
       </w:r>
-      <w:r>
-        <w:rPr>
-          <w:rFonts w:asciiTheme="minorHAnsi" w:hAnsiTheme="minorHAnsi" w:cs="Courier New"/>
-          <w:sz w:val="28"/>
-          <w:szCs w:val="28"/>
-        </w:rPr>
-        <w:t>fixed a lotta typos and grammar (or is it grammer?? ^_^)</w:t>
-      </w:r>
-    </w:p>
-    <w:p>
-      <w:pPr>
-        <w:pStyle w:val="PlainText"/>
-        <w:rPr>
-          <w:rFonts w:asciiTheme="minorHAnsi" w:hAnsiTheme="minorHAnsi" w:cs="Courier New"/>
-          <w:sz w:val="28"/>
-          <w:szCs w:val="28"/>
-        </w:rPr>
-      </w:pPr>
-      <w:r>
-        <w:rPr>
-          <w:rFonts w:asciiTheme="minorHAnsi" w:hAnsiTheme="minorHAnsi" w:cs="Courier New"/>
-          <w:sz w:val="28"/>
-          <w:szCs w:val="28"/>
-        </w:rPr>
-        <w:t>- proficiency code optimizations (thanks Mike1072)</w:t>
-      </w:r>
-    </w:p>
-    <w:p>
-      <w:pPr>
-        <w:pStyle w:val="PlainText"/>
-        <w:rPr>
-          <w:rFonts w:asciiTheme="minorHAnsi" w:hAnsiTheme="minorHAnsi" w:cs="Courier New"/>
-          <w:sz w:val="28"/>
-          <w:szCs w:val="28"/>
-        </w:rPr>
-      </w:pPr>
-      <w:r>
-        <w:rPr>
-          <w:rFonts w:asciiTheme="minorHAnsi" w:hAnsiTheme="minorHAnsi" w:cs="Courier New"/>
-          <w:sz w:val="28"/>
-          <w:szCs w:val="28"/>
-        </w:rPr>
-        <w:t>- the Mune and Kangaxx’s scroll can now drop properly</w:t>
-      </w:r>
-    </w:p>
-    <w:p>
-      <w:pPr>
-        <w:pStyle w:val="PlainText"/>
-        <w:rPr>
-          <w:rFonts w:asciiTheme="minorHAnsi" w:hAnsiTheme="minorHAnsi" w:cs="Courier New"/>
-          <w:sz w:val="28"/>
-          <w:szCs w:val="28"/>
-        </w:rPr>
-      </w:pPr>
-      <w:r>
-        <w:rPr>
-          <w:rFonts w:asciiTheme="minorHAnsi" w:hAnsiTheme="minorHAnsi" w:cs="Courier New"/>
-          <w:sz w:val="28"/>
-          <w:szCs w:val="28"/>
-        </w:rPr>
-        <w:t>- fixed silly typos that made Gromnir go kamikaze on you (without weapons)</w:t>
-      </w:r>
-    </w:p>
-    <w:p>
-      <w:pPr>
-        <w:pStyle w:val="PlainText"/>
-        <w:rPr>
-          <w:rFonts w:asciiTheme="minorHAnsi" w:hAnsiTheme="minorHAnsi" w:cs="Courier New"/>
-          <w:sz w:val="28"/>
-          <w:szCs w:val="28"/>
-        </w:rPr>
-      </w:pPr>
-      <w:r>
-        <w:rPr>
-          <w:rFonts w:asciiTheme="minorHAnsi" w:hAnsiTheme="minorHAnsi" w:cs="Courier New"/>
-          <w:sz w:val="28"/>
-          <w:szCs w:val="28"/>
-        </w:rPr>
-        <w:t>- made all weapons unidentified when you get them</w:t>
-      </w:r>
-    </w:p>
-    <w:p>
-      <w:pPr>
-        <w:pStyle w:val="PlainText"/>
-        <w:rPr>
-          <w:rFonts w:asciiTheme="minorHAnsi" w:hAnsiTheme="minorHAnsi" w:cs="Courier New"/>
-          <w:b/>
-          <w:sz w:val="28"/>
-          <w:szCs w:val="28"/>
-        </w:rPr>
-      </w:pPr>
-      <w:r>
-        <w:rPr>
-          <w:rFonts w:asciiTheme="minorHAnsi" w:hAnsiTheme="minorHAnsi" w:cs="Courier New"/>
-          <w:sz w:val="28"/>
-          <w:szCs w:val="28"/>
-        </w:rPr>
-        <w:t>- finally fixed the Cromwell upgrade</w:t>
-      </w:r>
-    </w:p>
-    <w:p>
-      <w:pPr>
-        <w:pStyle w:val="PlainText"/>
-        <w:rPr>
-          <w:rFonts w:asciiTheme="minorHAnsi" w:hAnsiTheme="minorHAnsi" w:cs="Courier New"/>
-        </w:rPr>
-      </w:pPr>
-    </w:p>
-    <w:p>
-      <w:pPr>
-        <w:pStyle w:val="PlainText"/>
-        <w:rPr>
-          <w:rFonts w:asciiTheme="minorHAnsi" w:hAnsiTheme="minorHAnsi" w:cs="Courier New"/>
-          <w:sz w:val="28"/>
-          <w:szCs w:val="28"/>
-        </w:rPr>
-      </w:pPr>
-      <w:r>
-        <w:rPr>
-          <w:rFonts w:asciiTheme="minorHAnsi" w:hAnsiTheme="minorHAnsi" w:cs="Courier New"/>
-          <w:sz w:val="28"/>
-          <w:szCs w:val="28"/>
-        </w:rPr>
-        <w:t>VERSION v0.</w:t>
-      </w:r>
-      <w:r>
-        <w:rPr>
-          <w:rFonts w:asciiTheme="minorHAnsi" w:hAnsiTheme="minorHAnsi" w:cs="Courier New"/>
-          <w:sz w:val="28"/>
-          <w:szCs w:val="28"/>
-        </w:rPr>
-        <w:t>3a</w:t>
-      </w:r>
-      <w:r>
-        <w:rPr>
-          <w:rFonts w:asciiTheme="minorHAnsi" w:hAnsiTheme="minorHAnsi" w:cs="Courier New"/>
-          <w:sz w:val="28"/>
-          <w:szCs w:val="28"/>
-        </w:rPr>
-        <w:t>:</w:t>
-      </w:r>
-    </w:p>
-    <w:p>
-      <w:pPr>
-        <w:pStyle w:val="PlainText"/>
-        <w:rPr>
-          <w:rFonts w:asciiTheme="minorHAnsi" w:hAnsiTheme="minorHAnsi" w:cs="Courier New"/>
-          <w:sz w:val="28"/>
-          <w:szCs w:val="28"/>
-        </w:rPr>
-      </w:pPr>
-      <w:r>
-        <w:rPr>
-          <w:rFonts w:asciiTheme="minorHAnsi" w:hAnsiTheme="minorHAnsi" w:cs="Courier New"/>
-          <w:sz w:val="28"/>
-          <w:szCs w:val="28"/>
-        </w:rPr>
-        <w:t xml:space="preserve">- </w:t>
-      </w:r>
-      <w:r>
-        <w:rPr>
-          <w:rFonts w:asciiTheme="minorHAnsi" w:hAnsiTheme="minorHAnsi" w:cs="Courier New"/>
-          <w:sz w:val="28"/>
-          <w:szCs w:val="28"/>
-        </w:rPr>
-        <w:t xml:space="preserve">combined </w:t>
-      </w:r>
-      <w:r>
-        <w:rPr>
-          <w:rFonts w:asciiTheme="minorHAnsi" w:hAnsiTheme="minorHAnsi" w:cs="Courier New"/>
-          <w:b/>
-          <w:sz w:val="28"/>
-          <w:szCs w:val="28"/>
-        </w:rPr>
-        <w:t>Improved Anarg</w:t>
-      </w:r>
-      <w:r>
-        <w:rPr>
-          <w:rFonts w:asciiTheme="minorHAnsi" w:hAnsiTheme="minorHAnsi" w:cs="Courier New"/>
-          <w:sz w:val="28"/>
-          <w:szCs w:val="28"/>
-        </w:rPr>
-        <w:t xml:space="preserve"> by knightlight (renamed package to RezMod … Well, Rez -&gt; Resurrected … and Mod -&gt; Mod?? :P)</w:t>
-      </w:r>
-      <w:r>
-        <w:rPr>
-          <w:rFonts w:asciiTheme="minorHAnsi" w:hAnsiTheme="minorHAnsi" w:cs="Courier New"/>
-          <w:sz w:val="28"/>
-          <w:szCs w:val="28"/>
-        </w:rPr>
-        <w:t xml:space="preserve"> </w:t>
-      </w:r>
-    </w:p>
-    <w:p>
-      <w:pPr>
-        <w:pStyle w:val="PlainText"/>
-        <w:rPr>
-          <w:rFonts w:asciiTheme="minorHAnsi" w:hAnsiTheme="minorHAnsi" w:cs="Courier New"/>
-          <w:sz w:val="28"/>
-          <w:szCs w:val="28"/>
-        </w:rPr>
-      </w:pPr>
-      <w:r>
-        <w:rPr>
-          <w:rFonts w:asciiTheme="minorHAnsi" w:hAnsiTheme="minorHAnsi" w:cs="Courier New"/>
-          <w:sz w:val="28"/>
-          <w:szCs w:val="28"/>
-        </w:rPr>
-        <w:t>- fixed typo that prevented Cromwell from giving you the Masamune (</w:t>
-      </w:r>
-      <w:r>
-        <w:rPr>
-          <w:rFonts w:asciiTheme="minorHAnsi" w:hAnsiTheme="minorHAnsi" w:cs="Courier New"/>
-          <w:i/>
-          <w:sz w:val="28"/>
-          <w:szCs w:val="28"/>
-        </w:rPr>
-        <w:t>or so I</w:t>
-      </w:r>
-      <w:r>
-        <w:rPr>
-          <w:rFonts w:asciiTheme="minorHAnsi" w:hAnsiTheme="minorHAnsi" w:cs="Courier New"/>
-          <w:sz w:val="28"/>
-          <w:szCs w:val="28"/>
-        </w:rPr>
-        <w:t xml:space="preserve"> </w:t>
-      </w:r>
-      <w:r>
-        <w:rPr>
-          <w:rFonts w:asciiTheme="minorHAnsi" w:hAnsiTheme="minorHAnsi" w:cs="Courier New"/>
-          <w:i/>
-          <w:sz w:val="28"/>
-          <w:szCs w:val="28"/>
-        </w:rPr>
-        <w:t>thought …</w:t>
-      </w:r>
-      <w:r>
-        <w:rPr>
-          <w:rFonts w:asciiTheme="minorHAnsi" w:hAnsiTheme="minorHAnsi" w:cs="Courier New"/>
-          <w:sz w:val="28"/>
-          <w:szCs w:val="28"/>
-        </w:rPr>
-        <w:t>)</w:t>
-      </w:r>
-    </w:p>
-    <w:p>
-      <w:pPr>
-        <w:pStyle w:val="PlainText"/>
-        <w:rPr>
-          <w:rFonts w:asciiTheme="minorHAnsi" w:hAnsiTheme="minorHAnsi" w:cs="Courier New"/>
-          <w:sz w:val="28"/>
-          <w:szCs w:val="28"/>
-        </w:rPr>
-      </w:pPr>
-      <w:r>
-        <w:rPr>
-          <w:rFonts w:asciiTheme="minorHAnsi" w:hAnsiTheme="minorHAnsi" w:cs="Courier New"/>
-          <w:sz w:val="28"/>
-          <w:szCs w:val="28"/>
-        </w:rPr>
-        <w:t>- added Jarno’s fix to make Gromnir use his other weapon as well (thanks Jarno)</w:t>
-      </w:r>
-    </w:p>
-    <w:p>
-      <w:pPr>
-        <w:pStyle w:val="PlainText"/>
-        <w:rPr>
-          <w:rFonts w:asciiTheme="minorHAnsi" w:hAnsiTheme="minorHAnsi" w:cs="Courier New"/>
-          <w:sz w:val="28"/>
-          <w:szCs w:val="28"/>
-        </w:rPr>
-      </w:pPr>
-      <w:r>
-        <w:rPr>
-          <w:rFonts w:asciiTheme="minorHAnsi" w:hAnsiTheme="minorHAnsi" w:cs="Courier New"/>
-          <w:sz w:val="28"/>
-          <w:szCs w:val="28"/>
-        </w:rPr>
-        <w:t>- fixed missing effects in descriptions</w:t>
-      </w:r>
-      <w:r>
-        <w:rPr>
-          <w:rFonts w:asciiTheme="minorHAnsi" w:hAnsiTheme="minorHAnsi" w:cs="Courier New"/>
-          <w:sz w:val="28"/>
-          <w:szCs w:val="28"/>
-        </w:rPr>
-        <w:t xml:space="preserve"> </w:t>
-      </w:r>
-    </w:p>
-    <w:p>
-      <w:pPr>
-        <w:pStyle w:val="PlainText"/>
-        <w:rPr>
-          <w:rFonts w:asciiTheme="minorHAnsi" w:hAnsiTheme="minorHAnsi" w:cs="Courier New"/>
-        </w:rPr>
-      </w:pPr>
-    </w:p>
-    <w:p>
-      <w:pPr>
-        <w:pStyle w:val="PlainText"/>
-        <w:rPr>
-          <w:rFonts w:asciiTheme="minorHAnsi" w:hAnsiTheme="minorHAnsi" w:cs="Courier New"/>
-          <w:sz w:val="28"/>
-          <w:szCs w:val="28"/>
-        </w:rPr>
-      </w:pPr>
-      <w:r>
-        <w:rPr>
-          <w:rFonts w:asciiTheme="minorHAnsi" w:hAnsiTheme="minorHAnsi" w:cs="Courier New"/>
-          <w:sz w:val="28"/>
-          <w:szCs w:val="28"/>
-        </w:rPr>
-        <w:t>VERSION v0.</w:t>
-      </w:r>
-      <w:r>
-        <w:rPr>
-          <w:rFonts w:asciiTheme="minorHAnsi" w:hAnsiTheme="minorHAnsi" w:cs="Courier New"/>
-          <w:sz w:val="28"/>
-          <w:szCs w:val="28"/>
-        </w:rPr>
-        <w:t>2a</w:t>
-      </w:r>
-      <w:r>
-        <w:rPr>
-          <w:rFonts w:asciiTheme="minorHAnsi" w:hAnsiTheme="minorHAnsi" w:cs="Courier New"/>
-          <w:sz w:val="28"/>
-          <w:szCs w:val="28"/>
-        </w:rPr>
-        <w:t>:</w:t>
-      </w:r>
-    </w:p>
-    <w:p>
-      <w:pPr>
-        <w:pStyle w:val="PlainText"/>
-        <w:rPr>
-          <w:rFonts w:asciiTheme="minorHAnsi" w:hAnsiTheme="minorHAnsi" w:cs="Courier New"/>
-          <w:sz w:val="28"/>
-          <w:szCs w:val="28"/>
-        </w:rPr>
-      </w:pPr>
-      <w:r>
-        <w:rPr>
-          <w:rFonts w:asciiTheme="minorHAnsi" w:hAnsiTheme="minorHAnsi" w:cs="Courier New"/>
-          <w:sz w:val="28"/>
-          <w:szCs w:val="28"/>
-        </w:rPr>
-        <w:t xml:space="preserve">- </w:t>
-      </w:r>
-      <w:r>
-        <w:rPr>
-          <w:rFonts w:asciiTheme="minorHAnsi" w:hAnsiTheme="minorHAnsi" w:cs="Courier New"/>
-          <w:sz w:val="28"/>
-          <w:szCs w:val="28"/>
-        </w:rPr>
-        <w:t>added custom Cespenar and Cromwell dialogue for Masamune quest (since I couldn’t find the original dialogues :P … quest now playable)</w:t>
-      </w:r>
-    </w:p>
-    <w:p>
-      <w:pPr>
-        <w:pStyle w:val="PlainText"/>
-        <w:rPr>
-          <w:rFonts w:asciiTheme="minorHAnsi" w:hAnsiTheme="minorHAnsi" w:cs="Courier New"/>
-          <w:b/>
-          <w:sz w:val="28"/>
-          <w:szCs w:val="28"/>
-        </w:rPr>
-      </w:pPr>
-      <w:r>
-        <w:rPr>
-          <w:rFonts w:asciiTheme="minorHAnsi" w:hAnsiTheme="minorHAnsi" w:cs="Courier New"/>
-          <w:sz w:val="28"/>
-          <w:szCs w:val="28"/>
-        </w:rPr>
-        <w:t>- mod now patches .cre’s proficiencies to use these weapons &lt;evil grin&gt;</w:t>
-      </w:r>
-    </w:p>
-    <w:p>
-      <w:pPr>
-        <w:pStyle w:val="PlainText"/>
-        <w:rPr>
-          <w:rFonts w:asciiTheme="minorHAnsi" w:hAnsiTheme="minorHAnsi" w:cs="Courier New"/>
-        </w:rPr>
-      </w:pPr>
-    </w:p>
-    <w:p>
-      <w:pPr>
-        <w:pStyle w:val="PlainText"/>
-        <w:rPr>
-          <w:rFonts w:asciiTheme="minorHAnsi" w:hAnsiTheme="minorHAnsi" w:cs="Courier New"/>
-          <w:sz w:val="28"/>
-          <w:szCs w:val="28"/>
-        </w:rPr>
-      </w:pPr>
-      <w:r>
-        <w:rPr>
-          <w:rFonts w:asciiTheme="minorHAnsi" w:hAnsiTheme="minorHAnsi" w:cs="Courier New"/>
-          <w:sz w:val="28"/>
-          <w:szCs w:val="28"/>
-        </w:rPr>
-        <w:t>VERSION v0.</w:t>
-      </w:r>
-      <w:r>
-        <w:rPr>
-          <w:rFonts w:asciiTheme="minorHAnsi" w:hAnsiTheme="minorHAnsi" w:cs="Courier New"/>
-          <w:sz w:val="28"/>
-          <w:szCs w:val="28"/>
-        </w:rPr>
-        <w:t>1a</w:t>
-      </w:r>
-      <w:r>
-        <w:rPr>
-          <w:rFonts w:asciiTheme="minorHAnsi" w:hAnsiTheme="minorHAnsi" w:cs="Courier New"/>
-          <w:sz w:val="28"/>
-          <w:szCs w:val="28"/>
-        </w:rPr>
-        <w:t>:</w:t>
-      </w:r>
-    </w:p>
-    <w:p>
-      <w:pPr>
-        <w:pStyle w:val="PlainText"/>
-        <w:rPr>
-          <w:rFonts w:asciiTheme="minorHAnsi" w:hAnsiTheme="minorHAnsi" w:cs="Courier New"/>
-          <w:sz w:val="28"/>
-          <w:szCs w:val="28"/>
-        </w:rPr>
-      </w:pPr>
-      <w:r>
-        <w:rPr>
-          <w:rFonts w:asciiTheme="minorHAnsi" w:hAnsiTheme="minorHAnsi" w:cs="Courier New"/>
-          <w:sz w:val="28"/>
-          <w:szCs w:val="28"/>
-        </w:rPr>
-        <w:t xml:space="preserve">- </w:t>
-      </w:r>
-      <w:r>
-        <w:rPr>
-          <w:rFonts w:asciiTheme="minorHAnsi" w:hAnsiTheme="minorHAnsi" w:cs="Courier New"/>
-          <w:sz w:val="28"/>
-          <w:szCs w:val="28"/>
-        </w:rPr>
-        <w:t>initial Alpha (as Masamune … just the weapons, no quest)</w:t>
+      <w:proofErr w:type="gramStart"/>
+      <w:r>
+        <w:rPr>
+          <w:rFonts w:asciiTheme="minorHAnsi" w:hAnsiTheme="minorHAnsi" w:cs="Courier New"/>
+          <w:sz w:val="28"/>
+          <w:szCs w:val="28"/>
+        </w:rPr>
+        <w:t>initial</w:t>
+      </w:r>
+      <w:proofErr w:type="gramEnd"/>
+      <w:r>
+        <w:rPr>
+          <w:rFonts w:asciiTheme="minorHAnsi" w:hAnsiTheme="minorHAnsi" w:cs="Courier New"/>
+          <w:sz w:val="28"/>
+          <w:szCs w:val="28"/>
+        </w:rPr>
+        <w:t xml:space="preserve"> Alpha (as </w:t>
+      </w:r>
+      <w:proofErr w:type="spellStart"/>
+      <w:r>
+        <w:rPr>
+          <w:rFonts w:asciiTheme="minorHAnsi" w:hAnsiTheme="minorHAnsi" w:cs="Courier New"/>
+          <w:sz w:val="28"/>
+          <w:szCs w:val="28"/>
+        </w:rPr>
+        <w:t>Masamune</w:t>
+      </w:r>
+      <w:proofErr w:type="spellEnd"/>
+      <w:r>
+        <w:rPr>
+          <w:rFonts w:asciiTheme="minorHAnsi" w:hAnsiTheme="minorHAnsi" w:cs="Courier New"/>
+          <w:sz w:val="28"/>
+          <w:szCs w:val="28"/>
+        </w:rPr>
+        <w:t xml:space="preserve"> … just the weapons, no quest)</w:t>
       </w:r>
     </w:p>
     <w:sectPr>
-      <w:headerReference w:type="even" r:id="rId26"/>
-      <w:headerReference w:type="default" r:id="rId27"/>
-      <w:footerReference w:type="even" r:id="rId28"/>
-      <w:footerReference w:type="default" r:id="rId29"/>
-      <w:headerReference w:type="first" r:id="rId30"/>
-      <w:footerReference w:type="first" r:id="rId31"/>
+      <w:headerReference w:type="even" r:id="rId27"/>
+      <w:headerReference w:type="default" r:id="rId28"/>
+      <w:footerReference w:type="even" r:id="rId29"/>
+      <w:footerReference w:type="default" r:id="rId30"/>
+      <w:headerReference w:type="first" r:id="rId31"/>
+      <w:footerReference w:type="first" r:id="rId32"/>
       <w:pgSz w:w="12240" w:h="15840"/>
       <w:pgMar w:top="1440" w:right="1502" w:bottom="1440" w:left="1501" w:header="720" w:footer="720" w:gutter="0"/>
       <w:cols w:space="720"/>
@@ -5430,6 +8368,119 @@
       </w:rPr>
     </w:lvl>
   </w:abstractNum>
+  <w:abstractNum w:abstractNumId="7">
+    <w:nsid w:val="639B6CE6"/>
+    <w:multiLevelType w:val="hybridMultilevel"/>
+    <w:tmpl w:val="E6969870"/>
+    <w:lvl w:ilvl="0" w:tplc="04090001">
+      <w:start w:val="1"/>
+      <w:numFmt w:val="bullet"/>
+      <w:lvlText w:val=""/>
+      <w:lvlJc w:val="left"/>
+      <w:pPr>
+        <w:ind w:left="720" w:hanging="360"/>
+      </w:pPr>
+      <w:rPr>
+        <w:rFonts w:ascii="Symbol" w:hAnsi="Symbol" w:hint="default"/>
+      </w:rPr>
+    </w:lvl>
+    <w:lvl w:ilvl="1" w:tplc="04090003">
+      <w:start w:val="1"/>
+      <w:numFmt w:val="bullet"/>
+      <w:lvlText w:val="o"/>
+      <w:lvlJc w:val="left"/>
+      <w:pPr>
+        <w:ind w:left="1440" w:hanging="360"/>
+      </w:pPr>
+      <w:rPr>
+        <w:rFonts w:ascii="Courier New" w:hAnsi="Courier New" w:cs="Courier New" w:hint="default"/>
+      </w:rPr>
+    </w:lvl>
+    <w:lvl w:ilvl="2" w:tplc="04090005" w:tentative="1">
+      <w:start w:val="1"/>
+      <w:numFmt w:val="bullet"/>
+      <w:lvlText w:val=""/>
+      <w:lvlJc w:val="left"/>
+      <w:pPr>
+        <w:ind w:left="2160" w:hanging="360"/>
+      </w:pPr>
+      <w:rPr>
+        <w:rFonts w:ascii="Wingdings" w:hAnsi="Wingdings" w:hint="default"/>
+      </w:rPr>
+    </w:lvl>
+    <w:lvl w:ilvl="3" w:tplc="04090001" w:tentative="1">
+      <w:start w:val="1"/>
+      <w:numFmt w:val="bullet"/>
+      <w:lvlText w:val=""/>
+      <w:lvlJc w:val="left"/>
+      <w:pPr>
+        <w:ind w:left="2880" w:hanging="360"/>
+      </w:pPr>
+      <w:rPr>
+        <w:rFonts w:ascii="Symbol" w:hAnsi="Symbol" w:hint="default"/>
+      </w:rPr>
+    </w:lvl>
+    <w:lvl w:ilvl="4" w:tplc="04090003" w:tentative="1">
+      <w:start w:val="1"/>
+      <w:numFmt w:val="bullet"/>
+      <w:lvlText w:val="o"/>
+      <w:lvlJc w:val="left"/>
+      <w:pPr>
+        <w:ind w:left="3600" w:hanging="360"/>
+      </w:pPr>
+      <w:rPr>
+        <w:rFonts w:ascii="Courier New" w:hAnsi="Courier New" w:cs="Courier New" w:hint="default"/>
+      </w:rPr>
+    </w:lvl>
+    <w:lvl w:ilvl="5" w:tplc="04090005" w:tentative="1">
+      <w:start w:val="1"/>
+      <w:numFmt w:val="bullet"/>
+      <w:lvlText w:val=""/>
+      <w:lvlJc w:val="left"/>
+      <w:pPr>
+        <w:ind w:left="4320" w:hanging="360"/>
+      </w:pPr>
+      <w:rPr>
+        <w:rFonts w:ascii="Wingdings" w:hAnsi="Wingdings" w:hint="default"/>
+      </w:rPr>
+    </w:lvl>
+    <w:lvl w:ilvl="6" w:tplc="04090001" w:tentative="1">
+      <w:start w:val="1"/>
+      <w:numFmt w:val="bullet"/>
+      <w:lvlText w:val=""/>
+      <w:lvlJc w:val="left"/>
+      <w:pPr>
+        <w:ind w:left="5040" w:hanging="360"/>
+      </w:pPr>
+      <w:rPr>
+        <w:rFonts w:ascii="Symbol" w:hAnsi="Symbol" w:hint="default"/>
+      </w:rPr>
+    </w:lvl>
+    <w:lvl w:ilvl="7" w:tplc="04090003" w:tentative="1">
+      <w:start w:val="1"/>
+      <w:numFmt w:val="bullet"/>
+      <w:lvlText w:val="o"/>
+      <w:lvlJc w:val="left"/>
+      <w:pPr>
+        <w:ind w:left="5760" w:hanging="360"/>
+      </w:pPr>
+      <w:rPr>
+        <w:rFonts w:ascii="Courier New" w:hAnsi="Courier New" w:cs="Courier New" w:hint="default"/>
+      </w:rPr>
+    </w:lvl>
+    <w:lvl w:ilvl="8" w:tplc="04090005" w:tentative="1">
+      <w:start w:val="1"/>
+      <w:numFmt w:val="bullet"/>
+      <w:lvlText w:val=""/>
+      <w:lvlJc w:val="left"/>
+      <w:pPr>
+        <w:ind w:left="6480" w:hanging="360"/>
+      </w:pPr>
+      <w:rPr>
+        <w:rFonts w:ascii="Wingdings" w:hAnsi="Wingdings" w:hint="default"/>
+      </w:rPr>
+    </w:lvl>
+  </w:abstractNum>
   <w:num w:numId="1">
     <w:abstractNumId w:val="1"/>
   </w:num>
@@ -5450,6 +8501,9 @@
   </w:num>
   <w:num w:numId="7">
     <w:abstractNumId w:val="6"/>
+  </w:num>
+  <w:num w:numId="8">
+    <w:abstractNumId w:val="7"/>
   </w:num>
 </w:numbering>
 </file>
@@ -6233,7 +9287,7 @@
 </file>
 
 <file path=customXml/itemProps1.xml><?xml version="1.0" encoding="utf-8"?>
-<ds:datastoreItem xmlns:ds="http://schemas.openxmlformats.org/officeDocument/2006/customXml" ds:itemID="{9DA36295-3BA5-4398-9826-94DCCD2C947C}">
+<ds:datastoreItem xmlns:ds="http://schemas.openxmlformats.org/officeDocument/2006/customXml" ds:itemID="{65EA78A2-8E04-42D4-ACD4-A23D11B44DB6}">
   <ds:schemaRefs>
     <ds:schemaRef ds:uri="http://schemas.openxmlformats.org/officeDocument/2006/bibliography"/>
   </ds:schemaRefs>

--- a/RezMod/Readme.docx
+++ b/RezMod/Readme.docx
@@ -13,37 +13,15 @@
           <w:szCs w:val="28"/>
         </w:rPr>
       </w:pPr>
-      <w:proofErr w:type="spellStart"/>
-      <w:r>
-        <w:rPr>
-          <w:rFonts w:asciiTheme="minorHAnsi" w:hAnsiTheme="minorHAnsi" w:cs="Courier New"/>
-          <w:b/>
-          <w:sz w:val="28"/>
-          <w:szCs w:val="28"/>
-        </w:rPr>
-        <w:t>Lol's</w:t>
-      </w:r>
-      <w:proofErr w:type="spellEnd"/>
-      <w:r>
-        <w:rPr>
-          <w:rFonts w:asciiTheme="minorHAnsi" w:hAnsiTheme="minorHAnsi" w:cs="Courier New"/>
-          <w:b/>
-          <w:sz w:val="28"/>
-          <w:szCs w:val="28"/>
-        </w:rPr>
-        <w:t xml:space="preserve"> </w:t>
-      </w:r>
-      <w:proofErr w:type="spellStart"/>
-      <w:r>
-        <w:rPr>
-          <w:rFonts w:asciiTheme="minorHAnsi" w:hAnsiTheme="minorHAnsi" w:cs="Courier New"/>
-          <w:b/>
-          <w:sz w:val="28"/>
-          <w:szCs w:val="28"/>
-        </w:rPr>
-        <w:t>RezMod</w:t>
-      </w:r>
-      <w:proofErr w:type="spellEnd"/>
+      <w:r>
+        <w:rPr>
+          <w:rFonts w:asciiTheme="minorHAnsi" w:hAnsiTheme="minorHAnsi" w:cs="Courier New"/>
+          <w:b/>
+          <w:sz w:val="28"/>
+          <w:szCs w:val="28"/>
+        </w:rPr>
+        <w:t>Lol's RezMod</w:t>
+      </w:r>
     </w:p>
     <w:p>
       <w:pPr>
@@ -140,25 +118,7 @@
           <w:sz w:val="28"/>
           <w:szCs w:val="28"/>
         </w:rPr>
-        <w:t>So, these are just some old non-</w:t>
-      </w:r>
-      <w:proofErr w:type="spellStart"/>
-      <w:r>
-        <w:rPr>
-          <w:rFonts w:asciiTheme="minorHAnsi" w:hAnsiTheme="minorHAnsi" w:cs="Courier New"/>
-          <w:sz w:val="28"/>
-          <w:szCs w:val="28"/>
-        </w:rPr>
-        <w:t>WeiDU</w:t>
-      </w:r>
-      <w:proofErr w:type="spellEnd"/>
-      <w:r>
-        <w:rPr>
-          <w:rFonts w:asciiTheme="minorHAnsi" w:hAnsiTheme="minorHAnsi" w:cs="Courier New"/>
-          <w:sz w:val="28"/>
-          <w:szCs w:val="28"/>
-        </w:rPr>
-        <w:t xml:space="preserve"> mods I found at the Sorcerer's Place and decided to </w:t>
+        <w:t xml:space="preserve">So, these are just some old non-WeiDU mods I found at the Sorcerer's Place and decided to </w:t>
       </w:r>
       <w:r>
         <w:rPr>
@@ -174,28 +134,8 @@
           <w:sz w:val="28"/>
           <w:szCs w:val="28"/>
         </w:rPr>
-        <w:t xml:space="preserve"> a bit 'o </w:t>
-      </w:r>
-      <w:proofErr w:type="spellStart"/>
-      <w:proofErr w:type="gramStart"/>
-      <w:r>
-        <w:rPr>
-          <w:rFonts w:asciiTheme="minorHAnsi" w:hAnsiTheme="minorHAnsi" w:cs="Courier New"/>
-          <w:sz w:val="28"/>
-          <w:szCs w:val="28"/>
-        </w:rPr>
-        <w:t>WeiDU</w:t>
-      </w:r>
-      <w:proofErr w:type="spellEnd"/>
-      <w:r>
-        <w:rPr>
-          <w:rFonts w:asciiTheme="minorHAnsi" w:hAnsiTheme="minorHAnsi" w:cs="Courier New"/>
-          <w:sz w:val="28"/>
-          <w:szCs w:val="28"/>
-        </w:rPr>
-        <w:t xml:space="preserve"> :D</w:t>
-      </w:r>
-      <w:proofErr w:type="gramEnd"/>
+        <w:t xml:space="preserve"> a bit 'o WeiDU :D</w:t>
+      </w:r>
     </w:p>
     <w:p>
       <w:pPr>
@@ -240,25 +180,7 @@
           <w:sz w:val="28"/>
           <w:szCs w:val="28"/>
         </w:rPr>
-        <w:t xml:space="preserve"> (if </w:t>
-      </w:r>
-      <w:proofErr w:type="spellStart"/>
-      <w:r>
-        <w:rPr>
-          <w:rFonts w:asciiTheme="minorHAnsi" w:hAnsiTheme="minorHAnsi" w:cs="Courier New"/>
-          <w:sz w:val="28"/>
-          <w:szCs w:val="28"/>
-        </w:rPr>
-        <w:t>ya</w:t>
-      </w:r>
-      <w:proofErr w:type="spellEnd"/>
-      <w:r>
-        <w:rPr>
-          <w:rFonts w:asciiTheme="minorHAnsi" w:hAnsiTheme="minorHAnsi" w:cs="Courier New"/>
-          <w:sz w:val="28"/>
-          <w:szCs w:val="28"/>
-        </w:rPr>
-        <w:t xml:space="preserve"> know what I mean ;))</w:t>
+        <w:t xml:space="preserve"> (if ya know what I mean ;))</w:t>
       </w:r>
       <w:r>
         <w:rPr>
@@ -320,25 +242,7 @@
           <w:sz w:val="28"/>
           <w:szCs w:val="28"/>
         </w:rPr>
-        <w:t xml:space="preserve">ere are the links to the original mods: (you may need to scroll the page to find </w:t>
-      </w:r>
-      <w:proofErr w:type="spellStart"/>
-      <w:r>
-        <w:rPr>
-          <w:rFonts w:asciiTheme="minorHAnsi" w:hAnsiTheme="minorHAnsi" w:cs="Courier New"/>
-          <w:sz w:val="28"/>
-          <w:szCs w:val="28"/>
-        </w:rPr>
-        <w:t>em</w:t>
-      </w:r>
-      <w:proofErr w:type="spellEnd"/>
-      <w:r>
-        <w:rPr>
-          <w:rFonts w:asciiTheme="minorHAnsi" w:hAnsiTheme="minorHAnsi" w:cs="Courier New"/>
-          <w:sz w:val="28"/>
-          <w:szCs w:val="28"/>
-        </w:rPr>
-        <w:t>)</w:t>
+        <w:t>ere are the links to the original mods: (you may need to scroll the page to find em)</w:t>
       </w:r>
     </w:p>
     <w:p>
@@ -374,9 +278,33 @@
             <w:sz w:val="28"/>
             <w:szCs w:val="28"/>
           </w:rPr>
-          <w:t xml:space="preserve">Improved </w:t>
+          <w:t>Improved Anarg</w:t>
         </w:r>
-        <w:proofErr w:type="spellStart"/>
+      </w:hyperlink>
+      <w:r>
+        <w:rPr>
+          <w:rFonts w:asciiTheme="minorHAnsi" w:hAnsiTheme="minorHAnsi" w:cs="Courier New"/>
+          <w:sz w:val="28"/>
+          <w:szCs w:val="28"/>
+        </w:rPr>
+        <w:t xml:space="preserve"> by knightlight </w:t>
+      </w:r>
+    </w:p>
+    <w:p>
+      <w:pPr>
+        <w:pStyle w:val="PlainText"/>
+        <w:numPr>
+          <w:ilvl w:val="0"/>
+          <w:numId w:val="2"/>
+        </w:numPr>
+        <w:jc w:val="both"/>
+        <w:rPr>
+          <w:rFonts w:asciiTheme="minorHAnsi" w:hAnsiTheme="minorHAnsi" w:cs="Courier New"/>
+          <w:sz w:val="28"/>
+          <w:szCs w:val="28"/>
+        </w:rPr>
+      </w:pPr>
+      <w:hyperlink r:id="rId10" w:history="1">
         <w:r>
           <w:rPr>
             <w:rStyle w:val="Hyperlink"/>
@@ -384,71 +312,7 @@
             <w:sz w:val="28"/>
             <w:szCs w:val="28"/>
           </w:rPr>
-          <w:t>Anarg</w:t>
-        </w:r>
-        <w:proofErr w:type="spellEnd"/>
-      </w:hyperlink>
-      <w:r>
-        <w:rPr>
-          <w:rFonts w:asciiTheme="minorHAnsi" w:hAnsiTheme="minorHAnsi" w:cs="Courier New"/>
-          <w:sz w:val="28"/>
-          <w:szCs w:val="28"/>
-        </w:rPr>
-        <w:t xml:space="preserve"> by </w:t>
-      </w:r>
-      <w:proofErr w:type="spellStart"/>
-      <w:r>
-        <w:rPr>
-          <w:rFonts w:asciiTheme="minorHAnsi" w:hAnsiTheme="minorHAnsi" w:cs="Courier New"/>
-          <w:sz w:val="28"/>
-          <w:szCs w:val="28"/>
-        </w:rPr>
-        <w:t>knightlight</w:t>
-      </w:r>
-      <w:proofErr w:type="spellEnd"/>
-      <w:r>
-        <w:rPr>
-          <w:rFonts w:asciiTheme="minorHAnsi" w:hAnsiTheme="minorHAnsi" w:cs="Courier New"/>
-          <w:sz w:val="28"/>
-          <w:szCs w:val="28"/>
-        </w:rPr>
-        <w:t xml:space="preserve"> </w:t>
-      </w:r>
-    </w:p>
-    <w:p>
-      <w:pPr>
-        <w:pStyle w:val="PlainText"/>
-        <w:numPr>
-          <w:ilvl w:val="0"/>
-          <w:numId w:val="2"/>
-        </w:numPr>
-        <w:jc w:val="both"/>
-        <w:rPr>
-          <w:rFonts w:asciiTheme="minorHAnsi" w:hAnsiTheme="minorHAnsi" w:cs="Courier New"/>
-          <w:sz w:val="28"/>
-          <w:szCs w:val="28"/>
-        </w:rPr>
-      </w:pPr>
-      <w:hyperlink r:id="rId10" w:history="1">
-        <w:proofErr w:type="spellStart"/>
-        <w:r>
-          <w:rPr>
-            <w:rStyle w:val="Hyperlink"/>
-            <w:rFonts w:asciiTheme="minorHAnsi" w:hAnsiTheme="minorHAnsi" w:cs="Courier New"/>
-            <w:sz w:val="28"/>
-            <w:szCs w:val="28"/>
-          </w:rPr>
-          <w:t>Masamune</w:t>
-        </w:r>
-        <w:proofErr w:type="spellEnd"/>
-        <w:r>
-          <w:rPr>
-            <w:rStyle w:val="Hyperlink"/>
-            <w:rFonts w:asciiTheme="minorHAnsi" w:hAnsiTheme="minorHAnsi" w:cs="Courier New"/>
-            <w:sz w:val="28"/>
-            <w:szCs w:val="28"/>
-          </w:rPr>
-          <w:t xml:space="preserve"> Mini-Mini-Quest</w:t>
+          <w:t>Masamune Mini-Mini-Quest</w:t>
         </w:r>
       </w:hyperlink>
       <w:r>
@@ -457,18 +321,8 @@
           <w:sz w:val="28"/>
           <w:szCs w:val="28"/>
         </w:rPr>
-        <w:t xml:space="preserve"> by </w:t>
-      </w:r>
-      <w:proofErr w:type="spellStart"/>
-      <w:r>
-        <w:rPr>
-          <w:rFonts w:asciiTheme="minorHAnsi" w:hAnsiTheme="minorHAnsi" w:cs="Courier New"/>
-          <w:sz w:val="28"/>
-          <w:szCs w:val="28"/>
-        </w:rPr>
-        <w:t>ShadowDaemon</w:t>
-      </w:r>
-      <w:proofErr w:type="spellEnd"/>
+        <w:t xml:space="preserve"> by ShadowDaemon</w:t>
+      </w:r>
     </w:p>
     <w:p>
       <w:pPr>
@@ -561,27 +415,7 @@
           <w:sz w:val="28"/>
           <w:szCs w:val="28"/>
         </w:rPr>
-        <w:t xml:space="preserve">Extended Visual </w:t>
-      </w:r>
-      <w:proofErr w:type="spellStart"/>
-      <w:r>
-        <w:rPr>
-          <w:rFonts w:asciiTheme="minorHAnsi" w:hAnsiTheme="minorHAnsi" w:cs="Courier New"/>
-          <w:b/>
-          <w:sz w:val="28"/>
-          <w:szCs w:val="28"/>
-        </w:rPr>
-        <w:t>Ioun</w:t>
-      </w:r>
-      <w:proofErr w:type="spellEnd"/>
-      <w:r>
-        <w:rPr>
-          <w:rFonts w:asciiTheme="minorHAnsi" w:hAnsiTheme="minorHAnsi" w:cs="Courier New"/>
-          <w:b/>
-          <w:sz w:val="28"/>
-          <w:szCs w:val="28"/>
-        </w:rPr>
-        <w:t xml:space="preserve"> Stones</w:t>
+        <w:t>Extended Visual Ioun Stones</w:t>
       </w:r>
       <w:r>
         <w:rPr>
@@ -599,19 +433,8 @@
           <w:sz w:val="28"/>
           <w:szCs w:val="28"/>
         </w:rPr>
-        <w:t xml:space="preserve"> by </w:t>
-      </w:r>
-      <w:proofErr w:type="spellStart"/>
-      <w:r>
-        <w:rPr>
-          <w:rFonts w:asciiTheme="minorHAnsi" w:hAnsiTheme="minorHAnsi" w:cs="Courier New"/>
-          <w:b/>
-          <w:sz w:val="28"/>
-          <w:szCs w:val="28"/>
-        </w:rPr>
-        <w:t>WoRm</w:t>
-      </w:r>
-      <w:proofErr w:type="spellEnd"/>
+        <w:t xml:space="preserve"> by WoRm</w:t>
+      </w:r>
     </w:p>
     <w:p>
       <w:pPr>
@@ -632,54 +455,8 @@
           <w:sz w:val="28"/>
           <w:szCs w:val="28"/>
         </w:rPr>
-        <w:t xml:space="preserve">This component gives all mod added </w:t>
-      </w:r>
-      <w:proofErr w:type="spellStart"/>
-      <w:r>
-        <w:rPr>
-          <w:rFonts w:asciiTheme="minorHAnsi" w:hAnsiTheme="minorHAnsi" w:cs="Courier New"/>
-          <w:sz w:val="28"/>
-          <w:szCs w:val="28"/>
-        </w:rPr>
-        <w:t>Ioun</w:t>
-      </w:r>
-      <w:proofErr w:type="spellEnd"/>
-      <w:r>
-        <w:rPr>
-          <w:rFonts w:asciiTheme="minorHAnsi" w:hAnsiTheme="minorHAnsi" w:cs="Courier New"/>
-          <w:sz w:val="28"/>
-          <w:szCs w:val="28"/>
-        </w:rPr>
-        <w:t xml:space="preserve"> stones (and stuff like them) the floating </w:t>
-      </w:r>
-      <w:proofErr w:type="spellStart"/>
-      <w:r>
-        <w:rPr>
-          <w:rFonts w:asciiTheme="minorHAnsi" w:hAnsiTheme="minorHAnsi" w:cs="Courier New"/>
-          <w:sz w:val="28"/>
-          <w:szCs w:val="28"/>
-        </w:rPr>
-        <w:t>Ioun</w:t>
-      </w:r>
-      <w:proofErr w:type="spellEnd"/>
-      <w:r>
-        <w:rPr>
-          <w:rFonts w:asciiTheme="minorHAnsi" w:hAnsiTheme="minorHAnsi" w:cs="Courier New"/>
-          <w:sz w:val="28"/>
-          <w:szCs w:val="28"/>
-        </w:rPr>
-        <w:t xml:space="preserve"> stone animations by </w:t>
-      </w:r>
-      <w:proofErr w:type="spellStart"/>
-      <w:r>
-        <w:rPr>
-          <w:rFonts w:asciiTheme="minorHAnsi" w:hAnsiTheme="minorHAnsi" w:cs="Courier New"/>
-          <w:sz w:val="28"/>
-          <w:szCs w:val="28"/>
-        </w:rPr>
-        <w:t>WoRm</w:t>
-      </w:r>
-      <w:proofErr w:type="spellEnd"/>
+        <w:t>This component gives all mod added Ioun stones (and stuff like them) the floating Ioun stone animations by WoRm</w:t>
+      </w:r>
       <w:r>
         <w:rPr>
           <w:rFonts w:asciiTheme="minorHAnsi" w:hAnsiTheme="minorHAnsi" w:cs="Courier New"/>
@@ -694,54 +471,8 @@
           <w:sz w:val="28"/>
           <w:szCs w:val="28"/>
         </w:rPr>
-        <w:t xml:space="preserve">I’d like to extend my gratitude to </w:t>
-      </w:r>
-      <w:proofErr w:type="spellStart"/>
-      <w:r>
-        <w:rPr>
-          <w:rFonts w:asciiTheme="minorHAnsi" w:hAnsiTheme="minorHAnsi" w:cs="Courier New"/>
-          <w:sz w:val="28"/>
-          <w:szCs w:val="28"/>
-        </w:rPr>
-        <w:t>Jarno</w:t>
-      </w:r>
-      <w:proofErr w:type="spellEnd"/>
-      <w:r>
-        <w:rPr>
-          <w:rFonts w:asciiTheme="minorHAnsi" w:hAnsiTheme="minorHAnsi" w:cs="Courier New"/>
-          <w:sz w:val="28"/>
-          <w:szCs w:val="28"/>
-        </w:rPr>
-        <w:t xml:space="preserve"> </w:t>
-      </w:r>
-      <w:proofErr w:type="spellStart"/>
-      <w:r>
-        <w:rPr>
-          <w:rFonts w:asciiTheme="minorHAnsi" w:hAnsiTheme="minorHAnsi" w:cs="Courier New"/>
-          <w:sz w:val="28"/>
-          <w:szCs w:val="28"/>
-        </w:rPr>
-        <w:t>Mikkola</w:t>
-      </w:r>
-      <w:proofErr w:type="spellEnd"/>
-      <w:r>
-        <w:rPr>
-          <w:rFonts w:asciiTheme="minorHAnsi" w:hAnsiTheme="minorHAnsi" w:cs="Courier New"/>
-          <w:sz w:val="28"/>
-          <w:szCs w:val="28"/>
-        </w:rPr>
-        <w:t xml:space="preserve"> for recoloring those animations for some of the </w:t>
-      </w:r>
-      <w:proofErr w:type="spellStart"/>
-      <w:r>
-        <w:rPr>
-          <w:rFonts w:asciiTheme="minorHAnsi" w:hAnsiTheme="minorHAnsi" w:cs="Courier New"/>
-          <w:sz w:val="28"/>
-          <w:szCs w:val="28"/>
-        </w:rPr>
-        <w:t>Iouns</w:t>
-      </w:r>
-      <w:proofErr w:type="spellEnd"/>
+        <w:t>I’d like to extend my gratitude to Jarno Mikkola for recoloring those animations for some of the Iouns</w:t>
+      </w:r>
       <w:r>
         <w:rPr>
           <w:rFonts w:asciiTheme="minorHAnsi" w:hAnsiTheme="minorHAnsi" w:cs="Courier New"/>
@@ -770,61 +501,7 @@
           <w:sz w:val="28"/>
           <w:szCs w:val="28"/>
         </w:rPr>
-        <w:t xml:space="preserve">This component modifies ONLY </w:t>
-      </w:r>
-      <w:proofErr w:type="spellStart"/>
-      <w:r>
-        <w:rPr>
-          <w:rFonts w:asciiTheme="minorHAnsi" w:hAnsiTheme="minorHAnsi" w:cs="Courier New"/>
-          <w:sz w:val="28"/>
-          <w:szCs w:val="28"/>
-        </w:rPr>
-        <w:t>Iouns</w:t>
-      </w:r>
-      <w:proofErr w:type="spellEnd"/>
-      <w:r>
-        <w:rPr>
-          <w:rFonts w:asciiTheme="minorHAnsi" w:hAnsiTheme="minorHAnsi" w:cs="Courier New"/>
-          <w:sz w:val="28"/>
-          <w:szCs w:val="28"/>
-        </w:rPr>
-        <w:t xml:space="preserve"> added by mods. If you </w:t>
-      </w:r>
-      <w:proofErr w:type="spellStart"/>
-      <w:r>
-        <w:rPr>
-          <w:rFonts w:asciiTheme="minorHAnsi" w:hAnsiTheme="minorHAnsi" w:cs="Courier New"/>
-          <w:sz w:val="28"/>
-          <w:szCs w:val="28"/>
-        </w:rPr>
-        <w:t>wanna</w:t>
-      </w:r>
-      <w:proofErr w:type="spellEnd"/>
-      <w:r>
-        <w:rPr>
-          <w:rFonts w:asciiTheme="minorHAnsi" w:hAnsiTheme="minorHAnsi" w:cs="Courier New"/>
-          <w:sz w:val="28"/>
-          <w:szCs w:val="28"/>
-        </w:rPr>
-        <w:t xml:space="preserve"> have these animations for the vanilla </w:t>
-      </w:r>
-      <w:proofErr w:type="spellStart"/>
-      <w:r>
-        <w:rPr>
-          <w:rFonts w:asciiTheme="minorHAnsi" w:hAnsiTheme="minorHAnsi" w:cs="Courier New"/>
-          <w:sz w:val="28"/>
-          <w:szCs w:val="28"/>
-        </w:rPr>
-        <w:t>Iouns</w:t>
-      </w:r>
-      <w:proofErr w:type="spellEnd"/>
-      <w:r>
-        <w:rPr>
-          <w:rFonts w:asciiTheme="minorHAnsi" w:hAnsiTheme="minorHAnsi" w:cs="Courier New"/>
-          <w:sz w:val="28"/>
-          <w:szCs w:val="28"/>
-        </w:rPr>
-        <w:t xml:space="preserve"> stones, might I suggest using </w:t>
+        <w:t xml:space="preserve">This component modifies ONLY Iouns added by mods. If you wanna have these animations for the vanilla Iouns stones, might I suggest using </w:t>
       </w:r>
       <w:r>
         <w:rPr>
@@ -912,25 +589,7 @@
           <w:sz w:val="28"/>
           <w:szCs w:val="28"/>
         </w:rPr>
-        <w:t xml:space="preserve"> new content, it’ll just modify existing content (if you have mod </w:t>
-      </w:r>
-      <w:proofErr w:type="spellStart"/>
-      <w:r>
-        <w:rPr>
-          <w:rFonts w:asciiTheme="minorHAnsi" w:hAnsiTheme="minorHAnsi" w:cs="Courier New"/>
-          <w:sz w:val="28"/>
-          <w:szCs w:val="28"/>
-        </w:rPr>
-        <w:t>Ioun</w:t>
-      </w:r>
-      <w:proofErr w:type="spellEnd"/>
-      <w:r>
-        <w:rPr>
-          <w:rFonts w:asciiTheme="minorHAnsi" w:hAnsiTheme="minorHAnsi" w:cs="Courier New"/>
-          <w:sz w:val="28"/>
-          <w:szCs w:val="28"/>
-        </w:rPr>
-        <w:t xml:space="preserve"> stones in your game</w:t>
+        <w:t xml:space="preserve"> new content, it’ll just modify existing content (if you have mod Ioun stones in your game</w:t>
       </w:r>
       <w:r>
         <w:rPr>
@@ -1102,7 +761,6 @@
         </w:rPr>
         <w:t xml:space="preserve"> returning BGI NPCs - Edwin, </w:t>
       </w:r>
-      <w:proofErr w:type="spellStart"/>
       <w:r>
         <w:rPr>
           <w:rFonts w:asciiTheme="minorHAnsi" w:hAnsiTheme="minorHAnsi" w:cs="Courier New"/>
@@ -1110,132 +768,15 @@
           <w:szCs w:val="28"/>
         </w:rPr>
         <w:lastRenderedPageBreak/>
-        <w:t>Imoen</w:t>
-      </w:r>
-      <w:proofErr w:type="spellEnd"/>
-      <w:r>
-        <w:rPr>
-          <w:rFonts w:asciiTheme="minorHAnsi" w:hAnsiTheme="minorHAnsi" w:cs="Courier New"/>
-          <w:sz w:val="28"/>
-          <w:szCs w:val="28"/>
-        </w:rPr>
-        <w:t xml:space="preserve">, </w:t>
-      </w:r>
-      <w:proofErr w:type="spellStart"/>
-      <w:r>
-        <w:rPr>
-          <w:rFonts w:asciiTheme="minorHAnsi" w:hAnsiTheme="minorHAnsi" w:cs="Courier New"/>
-          <w:sz w:val="28"/>
-          <w:szCs w:val="28"/>
-        </w:rPr>
-        <w:t>Jaheira</w:t>
-      </w:r>
-      <w:proofErr w:type="spellEnd"/>
-      <w:r>
-        <w:rPr>
-          <w:rFonts w:asciiTheme="minorHAnsi" w:hAnsiTheme="minorHAnsi" w:cs="Courier New"/>
-          <w:sz w:val="28"/>
-          <w:szCs w:val="28"/>
-        </w:rPr>
-        <w:t xml:space="preserve">, </w:t>
-      </w:r>
-      <w:proofErr w:type="spellStart"/>
-      <w:r>
-        <w:rPr>
-          <w:rFonts w:asciiTheme="minorHAnsi" w:hAnsiTheme="minorHAnsi" w:cs="Courier New"/>
-          <w:sz w:val="28"/>
-          <w:szCs w:val="28"/>
-        </w:rPr>
-        <w:t>Minsc</w:t>
-      </w:r>
-      <w:proofErr w:type="spellEnd"/>
-      <w:r>
-        <w:rPr>
-          <w:rFonts w:asciiTheme="minorHAnsi" w:hAnsiTheme="minorHAnsi" w:cs="Courier New"/>
-          <w:sz w:val="28"/>
-          <w:szCs w:val="28"/>
-        </w:rPr>
-        <w:t xml:space="preserve"> and </w:t>
-      </w:r>
-      <w:proofErr w:type="spellStart"/>
-      <w:r>
-        <w:rPr>
-          <w:rFonts w:asciiTheme="minorHAnsi" w:hAnsiTheme="minorHAnsi" w:cs="Courier New"/>
-          <w:sz w:val="28"/>
-          <w:szCs w:val="28"/>
-        </w:rPr>
-        <w:t>Viconia</w:t>
-      </w:r>
-      <w:proofErr w:type="spellEnd"/>
-      <w:r>
-        <w:rPr>
-          <w:rFonts w:asciiTheme="minorHAnsi" w:hAnsiTheme="minorHAnsi" w:cs="Courier New"/>
-          <w:sz w:val="28"/>
-          <w:szCs w:val="28"/>
-        </w:rPr>
-        <w:t xml:space="preserve"> their BGII portraits</w:t>
-      </w:r>
-      <w:r>
-        <w:rPr>
-          <w:rFonts w:asciiTheme="minorHAnsi" w:hAnsiTheme="minorHAnsi" w:cs="Courier New"/>
-          <w:sz w:val="28"/>
-          <w:szCs w:val="28"/>
-        </w:rPr>
-        <w:t xml:space="preserve"> … and </w:t>
-      </w:r>
-      <w:proofErr w:type="spellStart"/>
-      <w:r>
-        <w:rPr>
-          <w:rFonts w:asciiTheme="minorHAnsi" w:hAnsiTheme="minorHAnsi" w:cs="Courier New"/>
-          <w:sz w:val="28"/>
-          <w:szCs w:val="28"/>
-        </w:rPr>
-        <w:t>Ajantis</w:t>
-      </w:r>
-      <w:proofErr w:type="spellEnd"/>
-      <w:r>
-        <w:rPr>
-          <w:rFonts w:asciiTheme="minorHAnsi" w:hAnsiTheme="minorHAnsi" w:cs="Courier New"/>
-          <w:sz w:val="28"/>
-          <w:szCs w:val="28"/>
-        </w:rPr>
-        <w:t xml:space="preserve"> and </w:t>
-      </w:r>
-      <w:proofErr w:type="spellStart"/>
-      <w:r>
-        <w:rPr>
-          <w:rFonts w:asciiTheme="minorHAnsi" w:hAnsiTheme="minorHAnsi" w:cs="Courier New"/>
-          <w:sz w:val="28"/>
-          <w:szCs w:val="28"/>
-        </w:rPr>
-        <w:t>Kivan</w:t>
-      </w:r>
-      <w:proofErr w:type="spellEnd"/>
-      <w:r>
-        <w:rPr>
-          <w:rFonts w:asciiTheme="minorHAnsi" w:hAnsiTheme="minorHAnsi" w:cs="Courier New"/>
-          <w:sz w:val="28"/>
-          <w:szCs w:val="28"/>
-        </w:rPr>
-        <w:t xml:space="preserve"> too (mods make ‘</w:t>
-      </w:r>
-      <w:proofErr w:type="spellStart"/>
-      <w:r>
-        <w:rPr>
-          <w:rFonts w:asciiTheme="minorHAnsi" w:hAnsiTheme="minorHAnsi" w:cs="Courier New"/>
-          <w:sz w:val="28"/>
-          <w:szCs w:val="28"/>
-        </w:rPr>
-        <w:t>em</w:t>
-      </w:r>
-      <w:proofErr w:type="spellEnd"/>
-      <w:r>
-        <w:rPr>
-          <w:rFonts w:asciiTheme="minorHAnsi" w:hAnsiTheme="minorHAnsi" w:cs="Courier New"/>
-          <w:sz w:val="28"/>
-          <w:szCs w:val="28"/>
-        </w:rPr>
-        <w:t xml:space="preserve"> return to BGII)</w:t>
+        <w:t>Imoen, Jaheira, Minsc and Viconia their BGII portraits</w:t>
+      </w:r>
+      <w:r>
+        <w:rPr>
+          <w:rFonts w:asciiTheme="minorHAnsi" w:hAnsiTheme="minorHAnsi" w:cs="Courier New"/>
+          <w:sz w:val="28"/>
+          <w:szCs w:val="28"/>
+        </w:rPr>
+        <w:t xml:space="preserve"> … and Ajantis and Kivan too (mods make ‘em return to BGII)</w:t>
       </w:r>
     </w:p>
     <w:p>
@@ -1297,79 +838,7 @@
           <w:sz w:val="28"/>
           <w:szCs w:val="28"/>
         </w:rPr>
-        <w:t xml:space="preserve"> (which made me code up the </w:t>
-      </w:r>
-      <w:proofErr w:type="spellStart"/>
-      <w:r>
-        <w:rPr>
-          <w:rFonts w:asciiTheme="minorHAnsi" w:hAnsiTheme="minorHAnsi" w:cs="Courier New"/>
-          <w:sz w:val="28"/>
-          <w:szCs w:val="28"/>
-        </w:rPr>
-        <w:t>Ioun</w:t>
-      </w:r>
-      <w:proofErr w:type="spellEnd"/>
-      <w:r>
-        <w:rPr>
-          <w:rFonts w:asciiTheme="minorHAnsi" w:hAnsiTheme="minorHAnsi" w:cs="Courier New"/>
-          <w:sz w:val="28"/>
-          <w:szCs w:val="28"/>
-        </w:rPr>
-        <w:t xml:space="preserve"> stone component too) in my games, and BGT, </w:t>
-      </w:r>
-      <w:proofErr w:type="spellStart"/>
-      <w:r>
-        <w:rPr>
-          <w:rFonts w:asciiTheme="minorHAnsi" w:hAnsiTheme="minorHAnsi" w:cs="Courier New"/>
-          <w:sz w:val="28"/>
-          <w:szCs w:val="28"/>
-        </w:rPr>
-        <w:t>CtB</w:t>
-      </w:r>
-      <w:proofErr w:type="spellEnd"/>
-      <w:r>
-        <w:rPr>
-          <w:rFonts w:asciiTheme="minorHAnsi" w:hAnsiTheme="minorHAnsi" w:cs="Courier New"/>
-          <w:sz w:val="28"/>
-          <w:szCs w:val="28"/>
-        </w:rPr>
-        <w:t xml:space="preserve"> and many other mods create duplicates of these NPCs but use their BGI portraits (which </w:t>
-      </w:r>
-      <w:proofErr w:type="spellStart"/>
-      <w:r>
-        <w:rPr>
-          <w:rFonts w:asciiTheme="minorHAnsi" w:hAnsiTheme="minorHAnsi" w:cs="Courier New"/>
-          <w:sz w:val="28"/>
-          <w:szCs w:val="28"/>
-        </w:rPr>
-        <w:t>imho</w:t>
-      </w:r>
-      <w:proofErr w:type="spellEnd"/>
-      <w:r>
-        <w:rPr>
-          <w:rFonts w:asciiTheme="minorHAnsi" w:hAnsiTheme="minorHAnsi" w:cs="Courier New"/>
-          <w:sz w:val="28"/>
-          <w:szCs w:val="28"/>
-        </w:rPr>
-        <w:t xml:space="preserve"> stands out in a </w:t>
-      </w:r>
-      <w:proofErr w:type="spellStart"/>
-      <w:r>
-        <w:rPr>
-          <w:rFonts w:asciiTheme="minorHAnsi" w:hAnsiTheme="minorHAnsi" w:cs="Courier New"/>
-          <w:sz w:val="28"/>
-          <w:szCs w:val="28"/>
-        </w:rPr>
-        <w:t>megamodded</w:t>
-      </w:r>
-      <w:proofErr w:type="spellEnd"/>
-      <w:r>
-        <w:rPr>
-          <w:rFonts w:asciiTheme="minorHAnsi" w:hAnsiTheme="minorHAnsi" w:cs="Courier New"/>
-          <w:sz w:val="28"/>
-          <w:szCs w:val="28"/>
-        </w:rPr>
-        <w:t xml:space="preserve"> game)</w:t>
+        <w:t xml:space="preserve"> (which made me code up the Ioun stone component too) in my games, and BGT, CtB and many other mods create duplicates of these NPCs but use their BGI portraits (which imho stands out in a megamodded game)</w:t>
       </w:r>
     </w:p>
     <w:p>
@@ -1400,25 +869,7 @@
           <w:sz w:val="28"/>
           <w:szCs w:val="28"/>
         </w:rPr>
-        <w:t xml:space="preserve">s for </w:t>
-      </w:r>
-      <w:proofErr w:type="spellStart"/>
-      <w:r>
-        <w:rPr>
-          <w:rFonts w:asciiTheme="minorHAnsi" w:hAnsiTheme="minorHAnsi" w:cs="Courier New"/>
-          <w:sz w:val="28"/>
-          <w:szCs w:val="28"/>
-        </w:rPr>
-        <w:t>Jaheira</w:t>
-      </w:r>
-      <w:proofErr w:type="spellEnd"/>
-      <w:r>
-        <w:rPr>
-          <w:rFonts w:asciiTheme="minorHAnsi" w:hAnsiTheme="minorHAnsi" w:cs="Courier New"/>
-          <w:sz w:val="28"/>
-          <w:szCs w:val="28"/>
-        </w:rPr>
-        <w:t xml:space="preserve"> while having a common portrait for Edwin</w:t>
+        <w:t>s for Jaheira while having a common portrait for Edwin</w:t>
       </w:r>
       <w:r>
         <w:rPr>
@@ -1451,59 +902,21 @@
         </w:rPr>
         <w:t xml:space="preserve">As of v2.4, this component also includes subcomponents that can give the many </w:t>
       </w:r>
-      <w:proofErr w:type="spellStart"/>
-      <w:r>
-        <w:rPr>
-          <w:rFonts w:asciiTheme="minorHAnsi" w:hAnsiTheme="minorHAnsi" w:cs="Courier New"/>
-          <w:sz w:val="28"/>
-          <w:szCs w:val="28"/>
-        </w:rPr>
-        <w:t>Yoshimoes</w:t>
-      </w:r>
-      <w:proofErr w:type="spellEnd"/>
-      <w:r>
-        <w:rPr>
-          <w:rFonts w:asciiTheme="minorHAnsi" w:hAnsiTheme="minorHAnsi" w:cs="Courier New"/>
-          <w:sz w:val="28"/>
-          <w:szCs w:val="28"/>
-        </w:rPr>
-        <w:t xml:space="preserve">, </w:t>
-      </w:r>
-      <w:proofErr w:type="spellStart"/>
-      <w:r>
-        <w:rPr>
-          <w:rFonts w:asciiTheme="minorHAnsi" w:hAnsiTheme="minorHAnsi" w:cs="Courier New"/>
-          <w:sz w:val="28"/>
-          <w:szCs w:val="28"/>
-        </w:rPr>
-        <w:t>Anomens</w:t>
-      </w:r>
-      <w:proofErr w:type="spellEnd"/>
-      <w:r>
-        <w:rPr>
-          <w:rFonts w:asciiTheme="minorHAnsi" w:hAnsiTheme="minorHAnsi" w:cs="Courier New"/>
-          <w:sz w:val="28"/>
-          <w:szCs w:val="28"/>
-        </w:rPr>
-        <w:t xml:space="preserve">, </w:t>
-      </w:r>
-      <w:proofErr w:type="spellStart"/>
-      <w:r>
-        <w:rPr>
-          <w:rFonts w:asciiTheme="minorHAnsi" w:hAnsiTheme="minorHAnsi" w:cs="Courier New"/>
-          <w:sz w:val="28"/>
-          <w:szCs w:val="28"/>
-        </w:rPr>
-        <w:t>Kivans</w:t>
-      </w:r>
-      <w:proofErr w:type="spellEnd"/>
-      <w:r>
-        <w:rPr>
-          <w:rFonts w:asciiTheme="minorHAnsi" w:hAnsiTheme="minorHAnsi" w:cs="Courier New"/>
-          <w:sz w:val="28"/>
-          <w:szCs w:val="28"/>
-        </w:rPr>
-        <w:t xml:space="preserve"> </w:t>
+      <w:r>
+        <w:rPr>
+          <w:rFonts w:asciiTheme="minorHAnsi" w:hAnsiTheme="minorHAnsi" w:cs="Courier New"/>
+          <w:sz w:val="28"/>
+          <w:szCs w:val="28"/>
+        </w:rPr>
+        <w:t xml:space="preserve">Yoshimoes, Anomens, </w:t>
+      </w:r>
+      <w:r>
+        <w:rPr>
+          <w:rFonts w:asciiTheme="minorHAnsi" w:hAnsiTheme="minorHAnsi" w:cs="Courier New"/>
+          <w:sz w:val="28"/>
+          <w:szCs w:val="28"/>
+        </w:rPr>
+        <w:t xml:space="preserve">Kivans </w:t>
       </w:r>
       <w:r>
         <w:rPr>
@@ -1514,7 +927,6 @@
         <w:t xml:space="preserve">(from </w:t>
       </w:r>
       <w:hyperlink r:id="rId13" w:history="1">
-        <w:proofErr w:type="spellStart"/>
         <w:r>
           <w:rPr>
             <w:rStyle w:val="Hyperlink"/>
@@ -1522,9 +934,34 @@
             <w:sz w:val="28"/>
             <w:szCs w:val="28"/>
           </w:rPr>
-          <w:t>Domi’s</w:t>
+          <w:t>Domi’s Kivan</w:t>
         </w:r>
-        <w:proofErr w:type="spellEnd"/>
+      </w:hyperlink>
+      <w:r>
+        <w:rPr>
+          <w:rFonts w:asciiTheme="minorHAnsi" w:hAnsiTheme="minorHAnsi" w:cs="Courier New"/>
+          <w:sz w:val="28"/>
+          <w:szCs w:val="28"/>
+        </w:rPr>
+        <w:t xml:space="preserve">) </w:t>
+      </w:r>
+      <w:r>
+        <w:rPr>
+          <w:rFonts w:asciiTheme="minorHAnsi" w:hAnsiTheme="minorHAnsi" w:cs="Courier New"/>
+          <w:sz w:val="28"/>
+          <w:szCs w:val="28"/>
+        </w:rPr>
+        <w:t xml:space="preserve">and Ajantises </w:t>
+      </w:r>
+      <w:r>
+        <w:rPr>
+          <w:rFonts w:asciiTheme="minorHAnsi" w:hAnsiTheme="minorHAnsi" w:cs="Courier New"/>
+          <w:sz w:val="28"/>
+          <w:szCs w:val="28"/>
+        </w:rPr>
+        <w:t xml:space="preserve">(from </w:t>
+      </w:r>
+      <w:hyperlink r:id="rId14" w:history="1">
         <w:r>
           <w:rPr>
             <w:rStyle w:val="Hyperlink"/>
@@ -1532,9 +969,168 @@
             <w:sz w:val="28"/>
             <w:szCs w:val="28"/>
           </w:rPr>
-          <w:t xml:space="preserve"> </w:t>
+          <w:t>jastey’s Ajantis</w:t>
         </w:r>
-        <w:proofErr w:type="spellStart"/>
+      </w:hyperlink>
+      <w:r>
+        <w:rPr>
+          <w:rFonts w:asciiTheme="minorHAnsi" w:hAnsiTheme="minorHAnsi" w:cs="Courier New"/>
+          <w:sz w:val="28"/>
+          <w:szCs w:val="28"/>
+        </w:rPr>
+        <w:t xml:space="preserve">) </w:t>
+      </w:r>
+      <w:r>
+        <w:rPr>
+          <w:rFonts w:asciiTheme="minorHAnsi" w:hAnsiTheme="minorHAnsi" w:cs="Courier New"/>
+          <w:sz w:val="28"/>
+          <w:szCs w:val="28"/>
+        </w:rPr>
+        <w:t xml:space="preserve">in your BWP game a common portrait (because they both have awesome mods that make them playable in BGII and they allow alternate portraits … making them look different from versions of these guys added by other mods) </w:t>
+      </w:r>
+    </w:p>
+    <w:p>
+      <w:pPr>
+        <w:pStyle w:val="PlainText"/>
+        <w:numPr>
+          <w:ilvl w:val="1"/>
+          <w:numId w:val="7"/>
+        </w:numPr>
+        <w:rPr>
+          <w:rFonts w:asciiTheme="minorHAnsi" w:hAnsiTheme="minorHAnsi" w:cs="Courier New"/>
+          <w:b/>
+          <w:sz w:val="28"/>
+          <w:szCs w:val="28"/>
+        </w:rPr>
+      </w:pPr>
+      <w:r>
+        <w:rPr>
+          <w:rFonts w:asciiTheme="minorHAnsi" w:hAnsiTheme="minorHAnsi" w:cs="Courier New"/>
+          <w:sz w:val="28"/>
+          <w:szCs w:val="28"/>
+        </w:rPr>
+        <w:t>If and when any BioWare NPC expansion mod adds an option for alternate portraits, this component WILL be expanded &lt;evil&gt;</w:t>
+      </w:r>
+      <w:r>
+        <w:rPr>
+          <w:rFonts w:asciiTheme="minorHAnsi" w:hAnsiTheme="minorHAnsi" w:cs="Courier New"/>
+          <w:sz w:val="28"/>
+          <w:szCs w:val="28"/>
+        </w:rPr>
+        <w:t xml:space="preserve"> … </w:t>
+      </w:r>
+      <w:r>
+        <w:rPr>
+          <w:rFonts w:asciiTheme="minorHAnsi" w:hAnsiTheme="minorHAnsi" w:cs="Courier New"/>
+          <w:i/>
+          <w:sz w:val="28"/>
+          <w:szCs w:val="28"/>
+        </w:rPr>
+        <w:t xml:space="preserve">unless … </w:t>
+      </w:r>
+      <w:r>
+        <w:rPr>
+          <w:rFonts w:asciiTheme="minorHAnsi" w:hAnsiTheme="minorHAnsi" w:cs="Courier New"/>
+          <w:sz w:val="28"/>
+          <w:szCs w:val="28"/>
+        </w:rPr>
+        <w:t>&lt;shudder&gt;</w:t>
+      </w:r>
+    </w:p>
+    <w:p>
+      <w:pPr>
+        <w:pStyle w:val="PlainText"/>
+        <w:rPr>
+          <w:rFonts w:asciiTheme="minorHAnsi" w:hAnsiTheme="minorHAnsi" w:cs="Courier New"/>
+          <w:sz w:val="28"/>
+          <w:szCs w:val="28"/>
+        </w:rPr>
+      </w:pPr>
+    </w:p>
+    <w:p>
+      <w:pPr>
+        <w:pStyle w:val="PlainText"/>
+        <w:rPr>
+          <w:rFonts w:asciiTheme="minorHAnsi" w:hAnsiTheme="minorHAnsi" w:cs="Courier New"/>
+          <w:sz w:val="28"/>
+          <w:szCs w:val="28"/>
+        </w:rPr>
+      </w:pPr>
+      <w:r>
+        <w:rPr>
+          <w:rFonts w:asciiTheme="minorHAnsi" w:hAnsiTheme="minorHAnsi" w:cs="Courier New"/>
+          <w:sz w:val="28"/>
+          <w:szCs w:val="28"/>
+        </w:rPr>
+        <w:t>And finally, some dialogue extension…</w:t>
+      </w:r>
+    </w:p>
+    <w:p>
+      <w:pPr>
+        <w:pStyle w:val="PlainText"/>
+        <w:rPr>
+          <w:rFonts w:asciiTheme="minorHAnsi" w:hAnsiTheme="minorHAnsi" w:cs="Courier New"/>
+          <w:sz w:val="28"/>
+          <w:szCs w:val="28"/>
+        </w:rPr>
+      </w:pPr>
+    </w:p>
+    <w:p>
+      <w:pPr>
+        <w:pStyle w:val="PlainText"/>
+        <w:numPr>
+          <w:ilvl w:val="0"/>
+          <w:numId w:val="8"/>
+        </w:numPr>
+        <w:rPr>
+          <w:rFonts w:asciiTheme="minorHAnsi" w:hAnsiTheme="minorHAnsi" w:cs="Courier New"/>
+          <w:b/>
+          <w:sz w:val="28"/>
+          <w:szCs w:val="28"/>
+        </w:rPr>
+      </w:pPr>
+      <w:r>
+        <w:rPr>
+          <w:rFonts w:asciiTheme="minorHAnsi" w:hAnsiTheme="minorHAnsi" w:cs="Courier New"/>
+          <w:b/>
+          <w:sz w:val="28"/>
+          <w:szCs w:val="28"/>
+        </w:rPr>
+        <w:t>Extended Recargador</w:t>
+      </w:r>
+      <w:r>
+        <w:rPr>
+          <w:rFonts w:asciiTheme="minorHAnsi" w:hAnsiTheme="minorHAnsi" w:cs="Courier New"/>
+          <w:b/>
+          <w:sz w:val="28"/>
+          <w:szCs w:val="28"/>
+        </w:rPr>
+        <w:t xml:space="preserve"> </w:t>
+      </w:r>
+    </w:p>
+    <w:p>
+      <w:pPr>
+        <w:pStyle w:val="PlainText"/>
+        <w:numPr>
+          <w:ilvl w:val="1"/>
+          <w:numId w:val="8"/>
+        </w:numPr>
+        <w:rPr>
+          <w:rFonts w:asciiTheme="minorHAnsi" w:hAnsiTheme="minorHAnsi" w:cs="Courier New"/>
+          <w:b/>
+          <w:sz w:val="28"/>
+          <w:szCs w:val="28"/>
+        </w:rPr>
+      </w:pPr>
+      <w:r>
+        <w:rPr>
+          <w:rFonts w:asciiTheme="minorHAnsi" w:hAnsiTheme="minorHAnsi" w:cs="Courier New"/>
+          <w:sz w:val="28"/>
+          <w:szCs w:val="28"/>
+        </w:rPr>
+        <w:t xml:space="preserve">NEEDS the </w:t>
+      </w:r>
+      <w:hyperlink r:id="rId15" w:history="1">
         <w:r>
           <w:rPr>
             <w:rStyle w:val="Hyperlink"/>
@@ -1542,9 +1138,8 @@
             <w:sz w:val="28"/>
             <w:szCs w:val="28"/>
           </w:rPr>
-          <w:t>Kivan</w:t>
+          <w:t>Recargador mod</w:t>
         </w:r>
-        <w:proofErr w:type="spellEnd"/>
       </w:hyperlink>
       <w:r>
         <w:rPr>
@@ -1552,238 +1147,15 @@
           <w:sz w:val="28"/>
           <w:szCs w:val="28"/>
         </w:rPr>
-        <w:t xml:space="preserve">) </w:t>
-      </w:r>
-      <w:r>
-        <w:rPr>
-          <w:rFonts w:asciiTheme="minorHAnsi" w:hAnsiTheme="minorHAnsi" w:cs="Courier New"/>
-          <w:sz w:val="28"/>
-          <w:szCs w:val="28"/>
-        </w:rPr>
-        <w:t xml:space="preserve">and </w:t>
-      </w:r>
-      <w:proofErr w:type="spellStart"/>
-      <w:r>
-        <w:rPr>
-          <w:rFonts w:asciiTheme="minorHAnsi" w:hAnsiTheme="minorHAnsi" w:cs="Courier New"/>
-          <w:sz w:val="28"/>
-          <w:szCs w:val="28"/>
-        </w:rPr>
-        <w:t>Ajantises</w:t>
-      </w:r>
-      <w:proofErr w:type="spellEnd"/>
-      <w:r>
-        <w:rPr>
-          <w:rFonts w:asciiTheme="minorHAnsi" w:hAnsiTheme="minorHAnsi" w:cs="Courier New"/>
-          <w:sz w:val="28"/>
-          <w:szCs w:val="28"/>
-        </w:rPr>
-        <w:t xml:space="preserve"> </w:t>
-      </w:r>
-      <w:r>
-        <w:rPr>
-          <w:rFonts w:asciiTheme="minorHAnsi" w:hAnsiTheme="minorHAnsi" w:cs="Courier New"/>
-          <w:sz w:val="28"/>
-          <w:szCs w:val="28"/>
-        </w:rPr>
-        <w:t xml:space="preserve">(from </w:t>
-      </w:r>
-      <w:hyperlink r:id="rId14" w:history="1">
-        <w:proofErr w:type="spellStart"/>
-        <w:r>
-          <w:rPr>
-            <w:rStyle w:val="Hyperlink"/>
-            <w:rFonts w:asciiTheme="minorHAnsi" w:hAnsiTheme="minorHAnsi" w:cs="Courier New"/>
-            <w:sz w:val="28"/>
-            <w:szCs w:val="28"/>
-          </w:rPr>
-          <w:t>jastey’s</w:t>
-        </w:r>
-        <w:proofErr w:type="spellEnd"/>
-        <w:r>
-          <w:rPr>
-            <w:rStyle w:val="Hyperlink"/>
-            <w:rFonts w:asciiTheme="minorHAnsi" w:hAnsiTheme="minorHAnsi" w:cs="Courier New"/>
-            <w:sz w:val="28"/>
-            <w:szCs w:val="28"/>
-          </w:rPr>
-          <w:t xml:space="preserve"> </w:t>
-        </w:r>
-        <w:proofErr w:type="spellStart"/>
-        <w:r>
-          <w:rPr>
-            <w:rStyle w:val="Hyperlink"/>
-            <w:rFonts w:asciiTheme="minorHAnsi" w:hAnsiTheme="minorHAnsi" w:cs="Courier New"/>
-            <w:sz w:val="28"/>
-            <w:szCs w:val="28"/>
-          </w:rPr>
-          <w:t>Ajantis</w:t>
-        </w:r>
-        <w:proofErr w:type="spellEnd"/>
-      </w:hyperlink>
-      <w:r>
-        <w:rPr>
-          <w:rFonts w:asciiTheme="minorHAnsi" w:hAnsiTheme="minorHAnsi" w:cs="Courier New"/>
-          <w:sz w:val="28"/>
-          <w:szCs w:val="28"/>
-        </w:rPr>
-        <w:t xml:space="preserve">) </w:t>
-      </w:r>
-      <w:r>
-        <w:rPr>
-          <w:rFonts w:asciiTheme="minorHAnsi" w:hAnsiTheme="minorHAnsi" w:cs="Courier New"/>
-          <w:sz w:val="28"/>
-          <w:szCs w:val="28"/>
-        </w:rPr>
-        <w:t xml:space="preserve">in your BWP game a common portrait (because they both have awesome mods that make them playable in BGII and they allow alternate portraits … making them look different from versions of these guys added by other mods) </w:t>
-      </w:r>
-    </w:p>
-    <w:p>
-      <w:pPr>
-        <w:pStyle w:val="PlainText"/>
-        <w:numPr>
-          <w:ilvl w:val="1"/>
-          <w:numId w:val="7"/>
-        </w:numPr>
-        <w:rPr>
-          <w:rFonts w:asciiTheme="minorHAnsi" w:hAnsiTheme="minorHAnsi" w:cs="Courier New"/>
-          <w:b/>
-          <w:sz w:val="28"/>
-          <w:szCs w:val="28"/>
-        </w:rPr>
-      </w:pPr>
-      <w:r>
-        <w:rPr>
-          <w:rFonts w:asciiTheme="minorHAnsi" w:hAnsiTheme="minorHAnsi" w:cs="Courier New"/>
-          <w:sz w:val="28"/>
-          <w:szCs w:val="28"/>
-        </w:rPr>
-        <w:t xml:space="preserve">If and when any </w:t>
-      </w:r>
-      <w:proofErr w:type="spellStart"/>
-      <w:r>
-        <w:rPr>
-          <w:rFonts w:asciiTheme="minorHAnsi" w:hAnsiTheme="minorHAnsi" w:cs="Courier New"/>
-          <w:sz w:val="28"/>
-          <w:szCs w:val="28"/>
-        </w:rPr>
-        <w:t>BioWare</w:t>
-      </w:r>
-      <w:proofErr w:type="spellEnd"/>
-      <w:r>
-        <w:rPr>
-          <w:rFonts w:asciiTheme="minorHAnsi" w:hAnsiTheme="minorHAnsi" w:cs="Courier New"/>
-          <w:sz w:val="28"/>
-          <w:szCs w:val="28"/>
-        </w:rPr>
-        <w:t xml:space="preserve"> NPC expansion mod adds an option for alternate portraits, this component WILL be expanded &lt;evil&gt;</w:t>
-      </w:r>
-      <w:r>
-        <w:rPr>
-          <w:rFonts w:asciiTheme="minorHAnsi" w:hAnsiTheme="minorHAnsi" w:cs="Courier New"/>
-          <w:sz w:val="28"/>
-          <w:szCs w:val="28"/>
-        </w:rPr>
-        <w:t xml:space="preserve"> … </w:t>
-      </w:r>
-      <w:r>
-        <w:rPr>
-          <w:rFonts w:asciiTheme="minorHAnsi" w:hAnsiTheme="minorHAnsi" w:cs="Courier New"/>
-          <w:i/>
-          <w:sz w:val="28"/>
-          <w:szCs w:val="28"/>
-        </w:rPr>
-        <w:t xml:space="preserve">unless … </w:t>
-      </w:r>
-      <w:r>
-        <w:rPr>
-          <w:rFonts w:asciiTheme="minorHAnsi" w:hAnsiTheme="minorHAnsi" w:cs="Courier New"/>
-          <w:sz w:val="28"/>
-          <w:szCs w:val="28"/>
-        </w:rPr>
-        <w:t>&lt;shudder&gt;</w:t>
-      </w:r>
-    </w:p>
-    <w:p>
-      <w:pPr>
-        <w:pStyle w:val="PlainText"/>
-        <w:rPr>
-          <w:rFonts w:asciiTheme="minorHAnsi" w:hAnsiTheme="minorHAnsi" w:cs="Courier New"/>
-          <w:sz w:val="28"/>
-          <w:szCs w:val="28"/>
-        </w:rPr>
-      </w:pPr>
-    </w:p>
-    <w:p>
-      <w:pPr>
-        <w:pStyle w:val="PlainText"/>
-        <w:rPr>
-          <w:rFonts w:asciiTheme="minorHAnsi" w:hAnsiTheme="minorHAnsi" w:cs="Courier New"/>
-          <w:sz w:val="28"/>
-          <w:szCs w:val="28"/>
-        </w:rPr>
-      </w:pPr>
-      <w:r>
-        <w:rPr>
-          <w:rFonts w:asciiTheme="minorHAnsi" w:hAnsiTheme="minorHAnsi" w:cs="Courier New"/>
-          <w:sz w:val="28"/>
-          <w:szCs w:val="28"/>
-        </w:rPr>
-        <w:t>And finally, some dialogue extension…</w:t>
-      </w:r>
-    </w:p>
-    <w:p>
-      <w:pPr>
-        <w:pStyle w:val="PlainText"/>
-        <w:rPr>
-          <w:rFonts w:asciiTheme="minorHAnsi" w:hAnsiTheme="minorHAnsi" w:cs="Courier New"/>
-          <w:sz w:val="28"/>
-          <w:szCs w:val="28"/>
-        </w:rPr>
-      </w:pPr>
-    </w:p>
-    <w:p>
-      <w:pPr>
-        <w:pStyle w:val="PlainText"/>
-        <w:numPr>
-          <w:ilvl w:val="0"/>
-          <w:numId w:val="8"/>
-        </w:numPr>
-        <w:rPr>
-          <w:rFonts w:asciiTheme="minorHAnsi" w:hAnsiTheme="minorHAnsi" w:cs="Courier New"/>
-          <w:b/>
-          <w:sz w:val="28"/>
-          <w:szCs w:val="28"/>
-        </w:rPr>
-      </w:pPr>
-      <w:r>
-        <w:rPr>
-          <w:rFonts w:asciiTheme="minorHAnsi" w:hAnsiTheme="minorHAnsi" w:cs="Courier New"/>
-          <w:b/>
-          <w:sz w:val="28"/>
-          <w:szCs w:val="28"/>
-        </w:rPr>
-        <w:t xml:space="preserve">Extended </w:t>
-      </w:r>
-      <w:proofErr w:type="spellStart"/>
-      <w:r>
-        <w:rPr>
-          <w:rFonts w:asciiTheme="minorHAnsi" w:hAnsiTheme="minorHAnsi" w:cs="Courier New"/>
-          <w:b/>
-          <w:sz w:val="28"/>
-          <w:szCs w:val="28"/>
-        </w:rPr>
-        <w:t>Recargador</w:t>
-      </w:r>
-      <w:proofErr w:type="spellEnd"/>
-      <w:r>
-        <w:rPr>
-          <w:rFonts w:asciiTheme="minorHAnsi" w:hAnsiTheme="minorHAnsi" w:cs="Courier New"/>
-          <w:b/>
-          <w:sz w:val="28"/>
-          <w:szCs w:val="28"/>
-        </w:rPr>
-        <w:t xml:space="preserve"> </w:t>
+        <w:t xml:space="preserve"> installed!</w:t>
+      </w:r>
+      <w:r>
+        <w:rPr>
+          <w:rFonts w:asciiTheme="minorHAnsi" w:hAnsiTheme="minorHAnsi" w:cs="Courier New"/>
+          <w:sz w:val="28"/>
+          <w:szCs w:val="28"/>
+        </w:rPr>
+        <w:tab/>
       </w:r>
     </w:p>
     <w:p>
@@ -1806,45 +1178,7 @@
           <w:sz w:val="28"/>
           <w:szCs w:val="28"/>
         </w:rPr>
-        <w:t xml:space="preserve">NEEDS the </w:t>
-      </w:r>
-      <w:hyperlink r:id="rId15" w:history="1">
-        <w:proofErr w:type="spellStart"/>
-        <w:r>
-          <w:rPr>
-            <w:rStyle w:val="Hyperlink"/>
-            <w:rFonts w:asciiTheme="minorHAnsi" w:hAnsiTheme="minorHAnsi" w:cs="Courier New"/>
-            <w:sz w:val="28"/>
-            <w:szCs w:val="28"/>
-          </w:rPr>
-          <w:t>Recargador</w:t>
-        </w:r>
-        <w:proofErr w:type="spellEnd"/>
-        <w:r>
-          <w:rPr>
-            <w:rStyle w:val="Hyperlink"/>
-            <w:rFonts w:asciiTheme="minorHAnsi" w:hAnsiTheme="minorHAnsi" w:cs="Courier New"/>
-            <w:sz w:val="28"/>
-            <w:szCs w:val="28"/>
-          </w:rPr>
-          <w:t xml:space="preserve"> mod</w:t>
-        </w:r>
-      </w:hyperlink>
-      <w:r>
-        <w:rPr>
-          <w:rFonts w:asciiTheme="minorHAnsi" w:hAnsiTheme="minorHAnsi" w:cs="Courier New"/>
-          <w:sz w:val="28"/>
-          <w:szCs w:val="28"/>
-        </w:rPr>
-        <w:t xml:space="preserve"> installed!</w:t>
-      </w:r>
-      <w:r>
-        <w:rPr>
-          <w:rFonts w:asciiTheme="minorHAnsi" w:hAnsiTheme="minorHAnsi" w:cs="Courier New"/>
-          <w:sz w:val="28"/>
-          <w:szCs w:val="28"/>
-        </w:rPr>
-        <w:tab/>
+        <w:t>Another consistency component, expands the Recargador mod to support mod-added wands! :D</w:t>
       </w:r>
     </w:p>
     <w:p>
@@ -1867,53 +1201,23 @@
           <w:sz w:val="28"/>
           <w:szCs w:val="28"/>
         </w:rPr>
-        <w:t xml:space="preserve">Another consistency </w:t>
-      </w:r>
-      <w:proofErr w:type="gramStart"/>
-      <w:r>
-        <w:rPr>
-          <w:rFonts w:asciiTheme="minorHAnsi" w:hAnsiTheme="minorHAnsi" w:cs="Courier New"/>
-          <w:sz w:val="28"/>
-          <w:szCs w:val="28"/>
-        </w:rPr>
-        <w:t>component,</w:t>
-      </w:r>
-      <w:proofErr w:type="gramEnd"/>
-      <w:r>
-        <w:rPr>
-          <w:rFonts w:asciiTheme="minorHAnsi" w:hAnsiTheme="minorHAnsi" w:cs="Courier New"/>
-          <w:sz w:val="28"/>
-          <w:szCs w:val="28"/>
-        </w:rPr>
-        <w:t xml:space="preserve"> expands the </w:t>
-      </w:r>
-      <w:proofErr w:type="spellStart"/>
-      <w:r>
-        <w:rPr>
-          <w:rFonts w:asciiTheme="minorHAnsi" w:hAnsiTheme="minorHAnsi" w:cs="Courier New"/>
-          <w:sz w:val="28"/>
-          <w:szCs w:val="28"/>
-        </w:rPr>
-        <w:t>Recargador</w:t>
-      </w:r>
-      <w:proofErr w:type="spellEnd"/>
-      <w:r>
-        <w:rPr>
-          <w:rFonts w:asciiTheme="minorHAnsi" w:hAnsiTheme="minorHAnsi" w:cs="Courier New"/>
-          <w:sz w:val="28"/>
-          <w:szCs w:val="28"/>
-        </w:rPr>
-        <w:t xml:space="preserve"> mod to support mod-a</w:t>
-      </w:r>
-      <w:bookmarkStart w:id="0" w:name="_GoBack"/>
-      <w:bookmarkEnd w:id="0"/>
-      <w:r>
-        <w:rPr>
-          <w:rFonts w:asciiTheme="minorHAnsi" w:hAnsiTheme="minorHAnsi" w:cs="Courier New"/>
-          <w:sz w:val="28"/>
-          <w:szCs w:val="28"/>
-        </w:rPr>
-        <w:t>dded wands! :D</w:t>
+        <w:t xml:space="preserve">All </w:t>
+      </w:r>
+      <w:r>
+        <w:rPr>
+          <w:rFonts w:asciiTheme="minorHAnsi" w:hAnsiTheme="minorHAnsi" w:cs="Courier New"/>
+          <w:sz w:val="28"/>
+          <w:szCs w:val="28"/>
+        </w:rPr>
+        <w:t xml:space="preserve">recharging </w:t>
+      </w:r>
+      <w:r>
+        <w:rPr>
+          <w:rFonts w:asciiTheme="minorHAnsi" w:hAnsiTheme="minorHAnsi" w:cs="Courier New"/>
+          <w:sz w:val="28"/>
+          <w:szCs w:val="28"/>
+        </w:rPr>
+        <w:t>prices follow the original mod’s formula of “SELLING PRICE – 1000”</w:t>
       </w:r>
     </w:p>
     <w:p>
@@ -1925,45 +1229,6 @@
         </w:numPr>
         <w:rPr>
           <w:rFonts w:asciiTheme="minorHAnsi" w:hAnsiTheme="minorHAnsi" w:cs="Courier New"/>
-          <w:b/>
-          <w:sz w:val="28"/>
-          <w:szCs w:val="28"/>
-        </w:rPr>
-      </w:pPr>
-      <w:r>
-        <w:rPr>
-          <w:rFonts w:asciiTheme="minorHAnsi" w:hAnsiTheme="minorHAnsi" w:cs="Courier New"/>
-          <w:sz w:val="28"/>
-          <w:szCs w:val="28"/>
-        </w:rPr>
-        <w:t xml:space="preserve">All </w:t>
-      </w:r>
-      <w:r>
-        <w:rPr>
-          <w:rFonts w:asciiTheme="minorHAnsi" w:hAnsiTheme="minorHAnsi" w:cs="Courier New"/>
-          <w:sz w:val="28"/>
-          <w:szCs w:val="28"/>
-        </w:rPr>
-        <w:t xml:space="preserve">recharging </w:t>
-      </w:r>
-      <w:r>
-        <w:rPr>
-          <w:rFonts w:asciiTheme="minorHAnsi" w:hAnsiTheme="minorHAnsi" w:cs="Courier New"/>
-          <w:sz w:val="28"/>
-          <w:szCs w:val="28"/>
-        </w:rPr>
-        <w:t>prices follow the original mod’s formula of “SELLING PRICE – 1000”</w:t>
-      </w:r>
-    </w:p>
-    <w:p>
-      <w:pPr>
-        <w:pStyle w:val="PlainText"/>
-        <w:numPr>
-          <w:ilvl w:val="1"/>
-          <w:numId w:val="8"/>
-        </w:numPr>
-        <w:rPr>
-          <w:rFonts w:asciiTheme="minorHAnsi" w:hAnsiTheme="minorHAnsi" w:cs="Courier New"/>
           <w:sz w:val="28"/>
           <w:szCs w:val="28"/>
         </w:rPr>
@@ -2014,18 +1279,18 @@
           <w:sz w:val="28"/>
           <w:szCs w:val="28"/>
         </w:rPr>
-        <w:t xml:space="preserve"> of </w:t>
-      </w:r>
-      <w:proofErr w:type="spellStart"/>
-      <w:r>
-        <w:rPr>
-          <w:rFonts w:asciiTheme="minorHAnsi" w:hAnsiTheme="minorHAnsi" w:cs="Courier New"/>
-          <w:sz w:val="28"/>
-          <w:szCs w:val="28"/>
-        </w:rPr>
-        <w:t>Bonehill</w:t>
-      </w:r>
-      <w:proofErr w:type="spellEnd"/>
+        <w:t xml:space="preserve"> of Bonehill</w:t>
+      </w:r>
+      <w:r>
+        <w:rPr>
+          <w:rFonts w:asciiTheme="minorHAnsi" w:hAnsiTheme="minorHAnsi" w:cs="Courier New"/>
+          <w:sz w:val="28"/>
+          <w:szCs w:val="28"/>
+        </w:rPr>
+        <w:t>, DSotSC, Innershade, Daulmakan’s Itempack</w:t>
+      </w:r>
+      <w:bookmarkStart w:id="0" w:name="_GoBack"/>
+      <w:bookmarkEnd w:id="0"/>
     </w:p>
     <w:p>
       <w:pPr>
@@ -2092,44 +1357,15 @@
           <w:sz w:val="28"/>
           <w:szCs w:val="28"/>
         </w:rPr>
-        <w:t>C:\Program Files\Black Isle\BGII-</w:t>
-      </w:r>
-      <w:proofErr w:type="spellStart"/>
-      <w:r>
-        <w:rPr>
-          <w:rFonts w:asciiTheme="minorHAnsi" w:hAnsiTheme="minorHAnsi" w:cs="Courier New"/>
-          <w:b/>
-          <w:sz w:val="28"/>
-          <w:szCs w:val="28"/>
-        </w:rPr>
-        <w:t>SoA</w:t>
-      </w:r>
-      <w:proofErr w:type="spellEnd"/>
-      <w:r>
-        <w:rPr>
-          <w:rFonts w:asciiTheme="minorHAnsi" w:hAnsiTheme="minorHAnsi" w:cs="Courier New"/>
-          <w:sz w:val="28"/>
-          <w:szCs w:val="28"/>
-        </w:rPr>
-        <w:t xml:space="preserve"> … </w:t>
-      </w:r>
-      <w:proofErr w:type="spellStart"/>
-      <w:r>
-        <w:rPr>
-          <w:rFonts w:asciiTheme="minorHAnsi" w:hAnsiTheme="minorHAnsi" w:cs="Courier New"/>
-          <w:sz w:val="28"/>
-          <w:szCs w:val="28"/>
-        </w:rPr>
-        <w:t>your’s</w:t>
-      </w:r>
-      <w:proofErr w:type="spellEnd"/>
-      <w:r>
-        <w:rPr>
-          <w:rFonts w:asciiTheme="minorHAnsi" w:hAnsiTheme="minorHAnsi" w:cs="Courier New"/>
-          <w:sz w:val="28"/>
-          <w:szCs w:val="28"/>
-        </w:rPr>
-        <w:t xml:space="preserve"> </w:t>
+        <w:t>C:\Program Files\Black Isle\BGII-SoA</w:t>
+      </w:r>
+      <w:r>
+        <w:rPr>
+          <w:rFonts w:asciiTheme="minorHAnsi" w:hAnsiTheme="minorHAnsi" w:cs="Courier New"/>
+          <w:sz w:val="28"/>
+          <w:szCs w:val="28"/>
+        </w:rPr>
+        <w:t xml:space="preserve"> … your’s </w:t>
       </w:r>
       <w:r>
         <w:rPr>
@@ -2179,131 +1415,30 @@
         <w:lastRenderedPageBreak/>
         <w:t xml:space="preserve">Please note that the </w:t>
       </w:r>
-      <w:proofErr w:type="spellStart"/>
-      <w:r>
-        <w:rPr>
-          <w:rFonts w:asciiTheme="minorHAnsi" w:hAnsiTheme="minorHAnsi" w:cs="Courier New"/>
-          <w:b/>
-          <w:sz w:val="28"/>
-          <w:szCs w:val="28"/>
-        </w:rPr>
-        <w:t>Masamune</w:t>
-      </w:r>
-      <w:proofErr w:type="spellEnd"/>
-      <w:r>
-        <w:rPr>
-          <w:rFonts w:asciiTheme="minorHAnsi" w:hAnsiTheme="minorHAnsi" w:cs="Courier New"/>
-          <w:b/>
-          <w:sz w:val="28"/>
-          <w:szCs w:val="28"/>
-        </w:rPr>
-        <w:t xml:space="preserve"> quest</w:t>
-      </w:r>
-      <w:r>
-        <w:rPr>
-          <w:rFonts w:asciiTheme="minorHAnsi" w:hAnsiTheme="minorHAnsi" w:cs="Courier New"/>
-          <w:sz w:val="28"/>
-          <w:szCs w:val="28"/>
-        </w:rPr>
-        <w:t xml:space="preserve"> is installed in 2 parts (</w:t>
-      </w:r>
-      <w:proofErr w:type="spellStart"/>
-      <w:r>
-        <w:rPr>
-          <w:rFonts w:asciiTheme="minorHAnsi" w:hAnsiTheme="minorHAnsi" w:cs="Courier New"/>
-          <w:sz w:val="28"/>
-          <w:szCs w:val="28"/>
-        </w:rPr>
-        <w:t>SoA</w:t>
-      </w:r>
-      <w:proofErr w:type="spellEnd"/>
-      <w:r>
-        <w:rPr>
-          <w:rFonts w:asciiTheme="minorHAnsi" w:hAnsiTheme="minorHAnsi" w:cs="Courier New"/>
-          <w:sz w:val="28"/>
-          <w:szCs w:val="28"/>
-        </w:rPr>
-        <w:t xml:space="preserve"> and </w:t>
-      </w:r>
-      <w:proofErr w:type="spellStart"/>
-      <w:r>
-        <w:rPr>
-          <w:rFonts w:asciiTheme="minorHAnsi" w:hAnsiTheme="minorHAnsi" w:cs="Courier New"/>
-          <w:sz w:val="28"/>
-          <w:szCs w:val="28"/>
-        </w:rPr>
-        <w:t>ToB</w:t>
-      </w:r>
-      <w:proofErr w:type="spellEnd"/>
-      <w:r>
-        <w:rPr>
-          <w:rFonts w:asciiTheme="minorHAnsi" w:hAnsiTheme="minorHAnsi" w:cs="Courier New"/>
-          <w:sz w:val="28"/>
-          <w:szCs w:val="28"/>
-        </w:rPr>
-        <w:t>) which can be installed separately</w:t>
-      </w:r>
-      <w:r>
-        <w:rPr>
-          <w:rFonts w:asciiTheme="minorHAnsi" w:hAnsiTheme="minorHAnsi" w:cs="Courier New"/>
-          <w:sz w:val="28"/>
-          <w:szCs w:val="28"/>
-        </w:rPr>
-        <w:t xml:space="preserve"> (</w:t>
-      </w:r>
-      <w:proofErr w:type="spellStart"/>
-      <w:r>
-        <w:rPr>
-          <w:rFonts w:asciiTheme="minorHAnsi" w:hAnsiTheme="minorHAnsi" w:cs="Courier New"/>
-          <w:sz w:val="28"/>
-          <w:szCs w:val="28"/>
-        </w:rPr>
-        <w:t>ofcourse</w:t>
-      </w:r>
-      <w:proofErr w:type="spellEnd"/>
-      <w:r>
-        <w:rPr>
-          <w:rFonts w:asciiTheme="minorHAnsi" w:hAnsiTheme="minorHAnsi" w:cs="Courier New"/>
-          <w:sz w:val="28"/>
-          <w:szCs w:val="28"/>
-        </w:rPr>
-        <w:t xml:space="preserve">, the </w:t>
-      </w:r>
-      <w:proofErr w:type="spellStart"/>
-      <w:r>
-        <w:rPr>
-          <w:rFonts w:asciiTheme="minorHAnsi" w:hAnsiTheme="minorHAnsi" w:cs="Courier New"/>
-          <w:sz w:val="28"/>
-          <w:szCs w:val="28"/>
-        </w:rPr>
-        <w:t>ToB</w:t>
-      </w:r>
-      <w:proofErr w:type="spellEnd"/>
-      <w:r>
-        <w:rPr>
-          <w:rFonts w:asciiTheme="minorHAnsi" w:hAnsiTheme="minorHAnsi" w:cs="Courier New"/>
-          <w:sz w:val="28"/>
-          <w:szCs w:val="28"/>
-        </w:rPr>
-        <w:t xml:space="preserve"> part requires the </w:t>
-      </w:r>
-      <w:proofErr w:type="spellStart"/>
-      <w:r>
-        <w:rPr>
-          <w:rFonts w:asciiTheme="minorHAnsi" w:hAnsiTheme="minorHAnsi" w:cs="Courier New"/>
-          <w:sz w:val="28"/>
-          <w:szCs w:val="28"/>
-        </w:rPr>
-        <w:t>SoA</w:t>
-      </w:r>
-      <w:proofErr w:type="spellEnd"/>
-      <w:r>
-        <w:rPr>
-          <w:rFonts w:asciiTheme="minorHAnsi" w:hAnsiTheme="minorHAnsi" w:cs="Courier New"/>
-          <w:sz w:val="28"/>
-          <w:szCs w:val="28"/>
-        </w:rPr>
-        <w:t xml:space="preserve"> part to be installed as well)</w:t>
+      <w:r>
+        <w:rPr>
+          <w:rFonts w:asciiTheme="minorHAnsi" w:hAnsiTheme="minorHAnsi" w:cs="Courier New"/>
+          <w:b/>
+          <w:sz w:val="28"/>
+          <w:szCs w:val="28"/>
+        </w:rPr>
+        <w:t>Masamune quest</w:t>
+      </w:r>
+      <w:r>
+        <w:rPr>
+          <w:rFonts w:asciiTheme="minorHAnsi" w:hAnsiTheme="minorHAnsi" w:cs="Courier New"/>
+          <w:sz w:val="28"/>
+          <w:szCs w:val="28"/>
+        </w:rPr>
+        <w:t xml:space="preserve"> is installed in 2 parts (SoA and ToB) which can be installed separately</w:t>
+      </w:r>
+      <w:r>
+        <w:rPr>
+          <w:rFonts w:asciiTheme="minorHAnsi" w:hAnsiTheme="minorHAnsi" w:cs="Courier New"/>
+          <w:sz w:val="28"/>
+          <w:szCs w:val="28"/>
+        </w:rPr>
+        <w:t xml:space="preserve"> (ofcourse, the ToB part requires the SoA part to be installed as well)</w:t>
       </w:r>
       <w:r>
         <w:rPr>
@@ -2350,27 +1485,7 @@
           <w:sz w:val="28"/>
           <w:szCs w:val="28"/>
         </w:rPr>
-        <w:t xml:space="preserve">Extended Visual </w:t>
-      </w:r>
-      <w:proofErr w:type="spellStart"/>
-      <w:r>
-        <w:rPr>
-          <w:rFonts w:asciiTheme="minorHAnsi" w:hAnsiTheme="minorHAnsi" w:cs="Courier New"/>
-          <w:b/>
-          <w:sz w:val="28"/>
-          <w:szCs w:val="28"/>
-        </w:rPr>
-        <w:t>Ioun</w:t>
-      </w:r>
-      <w:proofErr w:type="spellEnd"/>
-      <w:r>
-        <w:rPr>
-          <w:rFonts w:asciiTheme="minorHAnsi" w:hAnsiTheme="minorHAnsi" w:cs="Courier New"/>
-          <w:b/>
-          <w:sz w:val="28"/>
-          <w:szCs w:val="28"/>
-        </w:rPr>
-        <w:t xml:space="preserve"> Stones</w:t>
+        <w:t>Extended Visual Ioun Stones</w:t>
       </w:r>
       <w:r>
         <w:rPr>
@@ -2440,18 +1555,8 @@
           <w:sz w:val="28"/>
           <w:szCs w:val="28"/>
         </w:rPr>
-        <w:t xml:space="preserve">To uninstall, run Setup-RezMod.exe again, and you’ll now have new instructions to uninstall the </w:t>
-      </w:r>
-      <w:proofErr w:type="gramStart"/>
-      <w:r>
-        <w:rPr>
-          <w:rFonts w:asciiTheme="minorHAnsi" w:hAnsiTheme="minorHAnsi" w:cs="Courier New"/>
-          <w:sz w:val="28"/>
-          <w:szCs w:val="28"/>
-        </w:rPr>
-        <w:t>mod :D</w:t>
-      </w:r>
-      <w:proofErr w:type="gramEnd"/>
+        <w:t>To uninstall, run Setup-RezMod.exe again, and you’ll now have new instructions to uninstall the mod :D</w:t>
+      </w:r>
       <w:r>
         <w:rPr>
           <w:rFonts w:asciiTheme="minorHAnsi" w:hAnsiTheme="minorHAnsi" w:cs="Courier New"/>
@@ -2521,26 +1626,38 @@
           <w:sz w:val="28"/>
           <w:szCs w:val="28"/>
         </w:rPr>
-        <w:t xml:space="preserve">, now for the original </w:t>
-      </w:r>
-      <w:proofErr w:type="gramStart"/>
-      <w:r>
-        <w:rPr>
-          <w:rFonts w:asciiTheme="minorHAnsi" w:hAnsiTheme="minorHAnsi" w:cs="Courier New"/>
-          <w:sz w:val="28"/>
-          <w:szCs w:val="28"/>
-        </w:rPr>
-        <w:t>readmes :D</w:t>
-      </w:r>
-      <w:proofErr w:type="gramEnd"/>
-      <w:r>
-        <w:rPr>
-          <w:rFonts w:asciiTheme="minorHAnsi" w:hAnsiTheme="minorHAnsi" w:cs="Courier New"/>
-          <w:sz w:val="28"/>
-          <w:szCs w:val="28"/>
-        </w:rPr>
-        <w:t xml:space="preserve"> </w:t>
-      </w:r>
+        <w:t xml:space="preserve">, now for the original readmes :D </w:t>
+      </w:r>
+      <w:r>
+        <w:rPr>
+          <w:rFonts w:asciiTheme="minorHAnsi" w:hAnsiTheme="minorHAnsi" w:cs="Courier New"/>
+          <w:sz w:val="28"/>
+          <w:szCs w:val="28"/>
+        </w:rPr>
+        <w:t>(original as in, not modified by me AT ALL!!!)</w:t>
+      </w:r>
+    </w:p>
+    <w:p>
+      <w:pPr>
+        <w:pStyle w:val="PlainText"/>
+        <w:jc w:val="both"/>
+        <w:rPr>
+          <w:rFonts w:asciiTheme="minorHAnsi" w:hAnsiTheme="minorHAnsi" w:cs="Courier New"/>
+          <w:sz w:val="28"/>
+          <w:szCs w:val="28"/>
+        </w:rPr>
+      </w:pPr>
+    </w:p>
+    <w:p>
+      <w:pPr>
+        <w:pStyle w:val="PlainText"/>
+        <w:jc w:val="both"/>
+        <w:rPr>
+          <w:rFonts w:asciiTheme="minorHAnsi" w:hAnsiTheme="minorHAnsi" w:cs="Courier New"/>
+          <w:sz w:val="28"/>
+          <w:szCs w:val="28"/>
+        </w:rPr>
+      </w:pPr>
       <w:r>
         <w:rPr>
           <w:rFonts w:asciiTheme="minorHAnsi" w:hAnsiTheme="minorHAnsi" w:cs="Courier New"/>
@@ -2549,54 +1666,6 @@
         </w:rPr>
         <w:t>(</w:t>
       </w:r>
-      <w:proofErr w:type="gramStart"/>
-      <w:r>
-        <w:rPr>
-          <w:rFonts w:asciiTheme="minorHAnsi" w:hAnsiTheme="minorHAnsi" w:cs="Courier New"/>
-          <w:sz w:val="28"/>
-          <w:szCs w:val="28"/>
-        </w:rPr>
-        <w:t>original</w:t>
-      </w:r>
-      <w:proofErr w:type="gramEnd"/>
-      <w:r>
-        <w:rPr>
-          <w:rFonts w:asciiTheme="minorHAnsi" w:hAnsiTheme="minorHAnsi" w:cs="Courier New"/>
-          <w:sz w:val="28"/>
-          <w:szCs w:val="28"/>
-        </w:rPr>
-        <w:t xml:space="preserve"> as in, not modified by me AT ALL!!!)</w:t>
-      </w:r>
-    </w:p>
-    <w:p>
-      <w:pPr>
-        <w:pStyle w:val="PlainText"/>
-        <w:jc w:val="both"/>
-        <w:rPr>
-          <w:rFonts w:asciiTheme="minorHAnsi" w:hAnsiTheme="minorHAnsi" w:cs="Courier New"/>
-          <w:sz w:val="28"/>
-          <w:szCs w:val="28"/>
-        </w:rPr>
-      </w:pPr>
-    </w:p>
-    <w:p>
-      <w:pPr>
-        <w:pStyle w:val="PlainText"/>
-        <w:jc w:val="both"/>
-        <w:rPr>
-          <w:rFonts w:asciiTheme="minorHAnsi" w:hAnsiTheme="minorHAnsi" w:cs="Courier New"/>
-          <w:sz w:val="28"/>
-          <w:szCs w:val="28"/>
-        </w:rPr>
-      </w:pPr>
-      <w:r>
-        <w:rPr>
-          <w:rFonts w:asciiTheme="minorHAnsi" w:hAnsiTheme="minorHAnsi" w:cs="Courier New"/>
-          <w:sz w:val="28"/>
-          <w:szCs w:val="28"/>
-        </w:rPr>
-        <w:t>(</w:t>
-      </w:r>
       <w:r>
         <w:rPr>
           <w:rFonts w:asciiTheme="minorHAnsi" w:hAnsiTheme="minorHAnsi" w:cs="Courier New"/>
@@ -2633,23 +1702,13 @@
         </w:rPr>
         <w:t xml:space="preserve">DO NOT </w:t>
       </w:r>
-      <w:proofErr w:type="gramStart"/>
-      <w:r>
-        <w:rPr>
-          <w:rFonts w:asciiTheme="minorHAnsi" w:hAnsiTheme="minorHAnsi" w:cs="Courier New"/>
-          <w:sz w:val="28"/>
-          <w:szCs w:val="28"/>
-        </w:rPr>
-        <w:t>follow</w:t>
-      </w:r>
-      <w:proofErr w:type="gramEnd"/>
-      <w:r>
-        <w:rPr>
-          <w:rFonts w:asciiTheme="minorHAnsi" w:hAnsiTheme="minorHAnsi" w:cs="Courier New"/>
-          <w:sz w:val="28"/>
-          <w:szCs w:val="28"/>
-        </w:rPr>
-        <w:t xml:space="preserve"> </w:t>
+      <w:r>
+        <w:rPr>
+          <w:rFonts w:asciiTheme="minorHAnsi" w:hAnsiTheme="minorHAnsi" w:cs="Courier New"/>
+          <w:sz w:val="28"/>
+          <w:szCs w:val="28"/>
+        </w:rPr>
+        <w:t xml:space="preserve">follow </w:t>
       </w:r>
       <w:r>
         <w:rPr>
@@ -2717,9 +1776,25 @@
             <w:sz w:val="28"/>
             <w:szCs w:val="28"/>
           </w:rPr>
-          <w:t xml:space="preserve">Improved </w:t>
+          <w:t>Improved Anarg</w:t>
         </w:r>
-        <w:proofErr w:type="spellStart"/>
+      </w:hyperlink>
+    </w:p>
+    <w:p>
+      <w:pPr>
+        <w:pStyle w:val="PlainText"/>
+        <w:numPr>
+          <w:ilvl w:val="0"/>
+          <w:numId w:val="3"/>
+        </w:numPr>
+        <w:jc w:val="both"/>
+        <w:rPr>
+          <w:rFonts w:asciiTheme="minorHAnsi" w:hAnsiTheme="minorHAnsi" w:cs="Courier New"/>
+          <w:sz w:val="28"/>
+          <w:szCs w:val="28"/>
+        </w:rPr>
+      </w:pPr>
+      <w:hyperlink r:id="rId17" w:history="1">
         <w:r>
           <w:rPr>
             <w:rStyle w:val="Hyperlink"/>
@@ -2727,45 +1802,7 @@
             <w:sz w:val="28"/>
             <w:szCs w:val="28"/>
           </w:rPr>
-          <w:t>Anarg</w:t>
-        </w:r>
-        <w:proofErr w:type="spellEnd"/>
-      </w:hyperlink>
-    </w:p>
-    <w:p>
-      <w:pPr>
-        <w:pStyle w:val="PlainText"/>
-        <w:numPr>
-          <w:ilvl w:val="0"/>
-          <w:numId w:val="3"/>
-        </w:numPr>
-        <w:jc w:val="both"/>
-        <w:rPr>
-          <w:rFonts w:asciiTheme="minorHAnsi" w:hAnsiTheme="minorHAnsi" w:cs="Courier New"/>
-          <w:sz w:val="28"/>
-          <w:szCs w:val="28"/>
-        </w:rPr>
-      </w:pPr>
-      <w:hyperlink r:id="rId17" w:history="1">
-        <w:proofErr w:type="spellStart"/>
-        <w:r>
-          <w:rPr>
-            <w:rStyle w:val="Hyperlink"/>
-            <w:rFonts w:asciiTheme="minorHAnsi" w:hAnsiTheme="minorHAnsi" w:cs="Courier New"/>
-            <w:sz w:val="28"/>
-            <w:szCs w:val="28"/>
-          </w:rPr>
-          <w:t>Masamune</w:t>
-        </w:r>
-        <w:proofErr w:type="spellEnd"/>
-        <w:r>
-          <w:rPr>
-            <w:rStyle w:val="Hyperlink"/>
-            <w:rFonts w:asciiTheme="minorHAnsi" w:hAnsiTheme="minorHAnsi" w:cs="Courier New"/>
-            <w:sz w:val="28"/>
-            <w:szCs w:val="28"/>
-          </w:rPr>
-          <w:t xml:space="preserve"> Mini-Mini-Quest</w:t>
+          <w:t>Masamune Mini-Mini-Quest</w:t>
         </w:r>
       </w:hyperlink>
     </w:p>
@@ -2820,27 +1857,7 @@
             <w:sz w:val="28"/>
             <w:szCs w:val="28"/>
           </w:rPr>
-          <w:t xml:space="preserve">Extended Visual </w:t>
-        </w:r>
-        <w:proofErr w:type="spellStart"/>
-        <w:r>
-          <w:rPr>
-            <w:rStyle w:val="Hyperlink"/>
-            <w:rFonts w:asciiTheme="minorHAnsi" w:hAnsiTheme="minorHAnsi" w:cs="Courier New"/>
-            <w:sz w:val="28"/>
-            <w:szCs w:val="28"/>
-          </w:rPr>
-          <w:t>Ioun</w:t>
-        </w:r>
-        <w:proofErr w:type="spellEnd"/>
-        <w:r>
-          <w:rPr>
-            <w:rStyle w:val="Hyperlink"/>
-            <w:rFonts w:asciiTheme="minorHAnsi" w:hAnsiTheme="minorHAnsi" w:cs="Courier New"/>
-            <w:sz w:val="28"/>
-            <w:szCs w:val="28"/>
-          </w:rPr>
-          <w:t xml:space="preserve"> Stones</w:t>
+          <w:t>Extended Visual Ioun Stones</w:t>
         </w:r>
         <w:r>
           <w:rPr>
@@ -2858,43 +1875,7 @@
           <w:sz w:val="28"/>
           <w:szCs w:val="28"/>
         </w:rPr>
-        <w:t xml:space="preserve"> (showing exactly which </w:t>
-      </w:r>
-      <w:proofErr w:type="spellStart"/>
-      <w:r>
-        <w:rPr>
-          <w:rFonts w:asciiTheme="minorHAnsi" w:hAnsiTheme="minorHAnsi" w:cs="Courier New"/>
-          <w:sz w:val="28"/>
-          <w:szCs w:val="28"/>
-        </w:rPr>
-        <w:t>Iouns</w:t>
-      </w:r>
-      <w:proofErr w:type="spellEnd"/>
-      <w:r>
-        <w:rPr>
-          <w:rFonts w:asciiTheme="minorHAnsi" w:hAnsiTheme="minorHAnsi" w:cs="Courier New"/>
-          <w:sz w:val="28"/>
-          <w:szCs w:val="28"/>
-        </w:rPr>
-        <w:t xml:space="preserve"> got </w:t>
-      </w:r>
-      <w:proofErr w:type="spellStart"/>
-      <w:r>
-        <w:rPr>
-          <w:rFonts w:asciiTheme="minorHAnsi" w:hAnsiTheme="minorHAnsi" w:cs="Courier New"/>
-          <w:sz w:val="28"/>
-          <w:szCs w:val="28"/>
-        </w:rPr>
-        <w:t>animed</w:t>
-      </w:r>
-      <w:proofErr w:type="spellEnd"/>
-      <w:r>
-        <w:rPr>
-          <w:rFonts w:asciiTheme="minorHAnsi" w:hAnsiTheme="minorHAnsi" w:cs="Courier New"/>
-          <w:sz w:val="28"/>
-          <w:szCs w:val="28"/>
-        </w:rPr>
-        <w:t xml:space="preserve"> :P)</w:t>
+        <w:t xml:space="preserve"> (showing exactly which Iouns got animed :P)</w:t>
       </w:r>
     </w:p>
     <w:p>
@@ -2928,36 +1909,8 @@
           <w:sz w:val="28"/>
           <w:szCs w:val="28"/>
         </w:rPr>
-        <w:t xml:space="preserve"> – Red </w:t>
-      </w:r>
-      <w:proofErr w:type="spellStart"/>
-      <w:r>
-        <w:rPr>
-          <w:rFonts w:asciiTheme="minorHAnsi" w:hAnsiTheme="minorHAnsi" w:cs="Courier New"/>
-          <w:sz w:val="28"/>
-          <w:szCs w:val="28"/>
-        </w:rPr>
-        <w:t>Ioun</w:t>
-      </w:r>
-      <w:proofErr w:type="spellEnd"/>
-      <w:r>
-        <w:rPr>
-          <w:rFonts w:asciiTheme="minorHAnsi" w:hAnsiTheme="minorHAnsi" w:cs="Courier New"/>
-          <w:sz w:val="28"/>
-          <w:szCs w:val="28"/>
-        </w:rPr>
-        <w:t xml:space="preserve"> Stone: The Magic Bean (</w:t>
-      </w:r>
-      <w:proofErr w:type="spellStart"/>
-      <w:r>
-        <w:rPr>
-          <w:rFonts w:asciiTheme="minorHAnsi" w:hAnsiTheme="minorHAnsi" w:cs="Courier New"/>
-          <w:sz w:val="28"/>
-          <w:szCs w:val="28"/>
-        </w:rPr>
-        <w:t>Mystigan</w:t>
-      </w:r>
-      <w:proofErr w:type="spellEnd"/>
+        <w:t xml:space="preserve"> – Red Ioun Stone: The Magic Bean (Mystigan</w:t>
+      </w:r>
       <w:r>
         <w:rPr>
           <w:rFonts w:asciiTheme="minorHAnsi" w:hAnsiTheme="minorHAnsi" w:cs="Courier New"/>
@@ -3014,43 +1967,7 @@
           <w:sz w:val="28"/>
           <w:szCs w:val="28"/>
         </w:rPr>
-        <w:t xml:space="preserve"> Blue </w:t>
-      </w:r>
-      <w:proofErr w:type="spellStart"/>
-      <w:r>
-        <w:rPr>
-          <w:rFonts w:asciiTheme="minorHAnsi" w:hAnsiTheme="minorHAnsi" w:cs="Courier New"/>
-          <w:sz w:val="28"/>
-          <w:szCs w:val="28"/>
-        </w:rPr>
-        <w:t>Ioun</w:t>
-      </w:r>
-      <w:proofErr w:type="spellEnd"/>
-      <w:r>
-        <w:rPr>
-          <w:rFonts w:asciiTheme="minorHAnsi" w:hAnsiTheme="minorHAnsi" w:cs="Courier New"/>
-          <w:sz w:val="28"/>
-          <w:szCs w:val="28"/>
-        </w:rPr>
-        <w:t xml:space="preserve"> Stone (</w:t>
-      </w:r>
-      <w:proofErr w:type="spellStart"/>
-      <w:r>
-        <w:rPr>
-          <w:rFonts w:asciiTheme="minorHAnsi" w:hAnsiTheme="minorHAnsi" w:cs="Courier New"/>
-          <w:sz w:val="28"/>
-          <w:szCs w:val="28"/>
-        </w:rPr>
-        <w:t>CtB</w:t>
-      </w:r>
-      <w:proofErr w:type="spellEnd"/>
-      <w:r>
-        <w:rPr>
-          <w:rFonts w:asciiTheme="minorHAnsi" w:hAnsiTheme="minorHAnsi" w:cs="Courier New"/>
-          <w:sz w:val="28"/>
-          <w:szCs w:val="28"/>
-        </w:rPr>
-        <w:t>)</w:t>
+        <w:t xml:space="preserve"> Blue Ioun Stone (CtB)</w:t>
       </w:r>
     </w:p>
     <w:p>
@@ -3118,61 +2035,7 @@
           <w:sz w:val="28"/>
           <w:szCs w:val="28"/>
         </w:rPr>
-        <w:t xml:space="preserve"> (</w:t>
-      </w:r>
-      <w:proofErr w:type="spellStart"/>
-      <w:r>
-        <w:rPr>
-          <w:rFonts w:asciiTheme="minorHAnsi" w:hAnsiTheme="minorHAnsi" w:cs="Courier New"/>
-          <w:sz w:val="28"/>
-          <w:szCs w:val="28"/>
-        </w:rPr>
-        <w:t>looook</w:t>
-      </w:r>
-      <w:proofErr w:type="spellEnd"/>
-      <w:r>
-        <w:rPr>
-          <w:rFonts w:asciiTheme="minorHAnsi" w:hAnsiTheme="minorHAnsi" w:cs="Courier New"/>
-          <w:sz w:val="28"/>
-          <w:szCs w:val="28"/>
-        </w:rPr>
-        <w:t xml:space="preserve"> … </w:t>
-      </w:r>
-      <w:proofErr w:type="spellStart"/>
-      <w:r>
-        <w:rPr>
-          <w:rFonts w:asciiTheme="minorHAnsi" w:hAnsiTheme="minorHAnsi" w:cs="Courier New"/>
-          <w:sz w:val="28"/>
-          <w:szCs w:val="28"/>
-        </w:rPr>
-        <w:t>Cespenar</w:t>
-      </w:r>
-      <w:proofErr w:type="spellEnd"/>
-      <w:r>
-        <w:rPr>
-          <w:rFonts w:asciiTheme="minorHAnsi" w:hAnsiTheme="minorHAnsi" w:cs="Courier New"/>
-          <w:sz w:val="28"/>
-          <w:szCs w:val="28"/>
-        </w:rPr>
-        <w:t xml:space="preserve"> likes </w:t>
-      </w:r>
-      <w:proofErr w:type="gramStart"/>
-      <w:r>
-        <w:rPr>
-          <w:rFonts w:asciiTheme="minorHAnsi" w:hAnsiTheme="minorHAnsi" w:cs="Courier New"/>
-          <w:sz w:val="28"/>
-          <w:szCs w:val="28"/>
-        </w:rPr>
-        <w:t>them :D</w:t>
-      </w:r>
-      <w:proofErr w:type="gramEnd"/>
-      <w:r>
-        <w:rPr>
-          <w:rFonts w:asciiTheme="minorHAnsi" w:hAnsiTheme="minorHAnsi" w:cs="Courier New"/>
-          <w:sz w:val="28"/>
-          <w:szCs w:val="28"/>
-        </w:rPr>
-        <w:t>)</w:t>
+        <w:t xml:space="preserve"> (looook … Cespenar likes them :D)</w:t>
       </w:r>
     </w:p>
     <w:p>
@@ -3304,18 +2167,24 @@
           <w:sz w:val="28"/>
           <w:szCs w:val="28"/>
         </w:rPr>
-        <w:t xml:space="preserve">od patches </w:t>
-      </w:r>
-      <w:proofErr w:type="gramStart"/>
-      <w:r>
-        <w:rPr>
-          <w:rFonts w:asciiTheme="minorHAnsi" w:hAnsiTheme="minorHAnsi" w:cs="Courier New"/>
-          <w:sz w:val="28"/>
-          <w:szCs w:val="28"/>
-        </w:rPr>
-        <w:t>stuff :D</w:t>
-      </w:r>
-      <w:proofErr w:type="gramEnd"/>
+        <w:t xml:space="preserve">od patches stuff :D </w:t>
+      </w:r>
+      <w:r>
+        <w:rPr>
+          <w:rFonts w:asciiTheme="minorHAnsi" w:hAnsiTheme="minorHAnsi" w:cs="Courier New"/>
+          <w:sz w:val="28"/>
+          <w:szCs w:val="28"/>
+        </w:rPr>
+        <w:t>So, it s</w:t>
+      </w:r>
+      <w:r>
+        <w:rPr>
+          <w:rFonts w:asciiTheme="minorHAnsi" w:hAnsiTheme="minorHAnsi" w:cs="Courier New"/>
+          <w:sz w:val="28"/>
+          <w:szCs w:val="28"/>
+        </w:rPr>
+        <w:t>hould be compatible with everything :P (unless you install a mod that overwrites</w:t>
+      </w:r>
       <w:r>
         <w:rPr>
           <w:rFonts w:asciiTheme="minorHAnsi" w:hAnsiTheme="minorHAnsi" w:cs="Courier New"/>
@@ -3330,49 +2199,7 @@
           <w:sz w:val="28"/>
           <w:szCs w:val="28"/>
         </w:rPr>
-        <w:t>So, it s</w:t>
-      </w:r>
-      <w:r>
-        <w:rPr>
-          <w:rFonts w:asciiTheme="minorHAnsi" w:hAnsiTheme="minorHAnsi" w:cs="Courier New"/>
-          <w:sz w:val="28"/>
-          <w:szCs w:val="28"/>
-        </w:rPr>
-        <w:t>hould be compatible with everything :P (unless you install a mod that overwrites</w:t>
-      </w:r>
-      <w:r>
-        <w:rPr>
-          <w:rFonts w:asciiTheme="minorHAnsi" w:hAnsiTheme="minorHAnsi" w:cs="Courier New"/>
-          <w:sz w:val="28"/>
-          <w:szCs w:val="28"/>
-        </w:rPr>
-        <w:t xml:space="preserve"> </w:t>
-      </w:r>
-      <w:r>
-        <w:rPr>
-          <w:rFonts w:asciiTheme="minorHAnsi" w:hAnsiTheme="minorHAnsi" w:cs="Courier New"/>
-          <w:sz w:val="28"/>
-          <w:szCs w:val="28"/>
-        </w:rPr>
-        <w:t xml:space="preserve">stuff after this mod ... but even then, it's not </w:t>
-      </w:r>
-      <w:proofErr w:type="spellStart"/>
-      <w:r>
-        <w:rPr>
-          <w:rFonts w:asciiTheme="minorHAnsi" w:hAnsiTheme="minorHAnsi" w:cs="Courier New"/>
-          <w:sz w:val="28"/>
-          <w:szCs w:val="28"/>
-        </w:rPr>
-        <w:t>gamebreaking</w:t>
-      </w:r>
-      <w:proofErr w:type="spellEnd"/>
-      <w:r>
-        <w:rPr>
-          <w:rFonts w:asciiTheme="minorHAnsi" w:hAnsiTheme="minorHAnsi" w:cs="Courier New"/>
-          <w:sz w:val="28"/>
-          <w:szCs w:val="28"/>
-        </w:rPr>
-        <w:t>, you'll just miss these items</w:t>
+        <w:t>stuff after this mod ... but even then, it's not gamebreaking, you'll just miss these items</w:t>
       </w:r>
       <w:r>
         <w:rPr>
@@ -3682,8 +2509,6 @@
           <w:szCs w:val="28"/>
         </w:rPr>
       </w:pPr>
-      <w:proofErr w:type="spellStart"/>
-      <w:proofErr w:type="gramStart"/>
       <w:r>
         <w:rPr>
           <w:rFonts w:asciiTheme="minorHAnsi" w:hAnsiTheme="minorHAnsi" w:cs="Courier New"/>
@@ -3693,8 +2518,6 @@
         </w:rPr>
         <w:t>knightlight</w:t>
       </w:r>
-      <w:proofErr w:type="spellEnd"/>
-      <w:proofErr w:type="gramEnd"/>
       <w:r>
         <w:rPr>
           <w:rFonts w:asciiTheme="minorHAnsi" w:hAnsiTheme="minorHAnsi" w:cs="Courier New"/>
@@ -3718,7 +2541,6 @@
           <w:szCs w:val="28"/>
         </w:rPr>
       </w:pPr>
-      <w:proofErr w:type="spellStart"/>
       <w:r>
         <w:rPr>
           <w:rFonts w:asciiTheme="minorHAnsi" w:hAnsiTheme="minorHAnsi" w:cs="Courier New"/>
@@ -3728,25 +2550,14 @@
         </w:rPr>
         <w:t>ShadowDaemon</w:t>
       </w:r>
-      <w:proofErr w:type="spellEnd"/>
-      <w:r>
-        <w:rPr>
-          <w:rFonts w:asciiTheme="minorHAnsi" w:hAnsiTheme="minorHAnsi" w:cs="Courier New"/>
-          <w:sz w:val="28"/>
-          <w:szCs w:val="28"/>
-        </w:rPr>
-        <w:t xml:space="preserve"> - for the mini-mini-</w:t>
-      </w:r>
-      <w:proofErr w:type="gramStart"/>
-      <w:r>
-        <w:rPr>
-          <w:rFonts w:asciiTheme="minorHAnsi" w:hAnsiTheme="minorHAnsi" w:cs="Courier New"/>
-          <w:sz w:val="28"/>
-          <w:szCs w:val="28"/>
-        </w:rPr>
-        <w:t>quest :D</w:t>
-      </w:r>
-      <w:proofErr w:type="gramEnd"/>
+      <w:r>
+        <w:rPr>
+          <w:rFonts w:asciiTheme="minorHAnsi" w:hAnsiTheme="minorHAnsi" w:cs="Courier New"/>
+          <w:sz w:val="28"/>
+          <w:szCs w:val="28"/>
+        </w:rPr>
+        <w:t xml:space="preserve"> - for the mini-mini-quest :D</w:t>
+      </w:r>
       <w:r>
         <w:rPr>
           <w:rFonts w:asciiTheme="minorHAnsi" w:hAnsiTheme="minorHAnsi" w:cs="Courier New"/>
@@ -3782,127 +2593,22 @@
           <w:szCs w:val="28"/>
         </w:rPr>
       </w:pPr>
-      <w:proofErr w:type="gramStart"/>
-      <w:r>
-        <w:rPr>
-          <w:rFonts w:asciiTheme="minorHAnsi" w:hAnsiTheme="minorHAnsi" w:cs="Courier New"/>
-          <w:b/>
-          <w:sz w:val="28"/>
-          <w:szCs w:val="28"/>
-        </w:rPr>
-        <w:t>the</w:t>
-      </w:r>
-      <w:proofErr w:type="gramEnd"/>
-      <w:r>
-        <w:rPr>
-          <w:rFonts w:asciiTheme="minorHAnsi" w:hAnsiTheme="minorHAnsi" w:cs="Courier New"/>
-          <w:b/>
-          <w:sz w:val="28"/>
-          <w:szCs w:val="28"/>
-        </w:rPr>
-        <w:t xml:space="preserve"> </w:t>
-      </w:r>
-      <w:proofErr w:type="spellStart"/>
-      <w:r>
-        <w:rPr>
-          <w:rFonts w:asciiTheme="minorHAnsi" w:hAnsiTheme="minorHAnsi" w:cs="Courier New"/>
-          <w:b/>
-          <w:sz w:val="28"/>
-          <w:szCs w:val="28"/>
-        </w:rPr>
-        <w:t>WeiDU</w:t>
-      </w:r>
-      <w:proofErr w:type="spellEnd"/>
-      <w:r>
-        <w:rPr>
-          <w:rFonts w:asciiTheme="minorHAnsi" w:hAnsiTheme="minorHAnsi" w:cs="Courier New"/>
-          <w:b/>
-          <w:sz w:val="28"/>
-          <w:szCs w:val="28"/>
-        </w:rPr>
-        <w:t xml:space="preserve"> guys (Wes Weimer and </w:t>
-      </w:r>
-      <w:proofErr w:type="spellStart"/>
-      <w:r>
-        <w:rPr>
-          <w:rFonts w:asciiTheme="minorHAnsi" w:hAnsiTheme="minorHAnsi" w:cs="Courier New"/>
-          <w:b/>
-          <w:sz w:val="28"/>
-          <w:szCs w:val="28"/>
-        </w:rPr>
-        <w:t>thebigg</w:t>
-      </w:r>
-      <w:proofErr w:type="spellEnd"/>
-      <w:r>
-        <w:rPr>
-          <w:rFonts w:asciiTheme="minorHAnsi" w:hAnsiTheme="minorHAnsi" w:cs="Courier New"/>
-          <w:b/>
-          <w:sz w:val="28"/>
-          <w:szCs w:val="28"/>
-        </w:rPr>
-        <w:t>)</w:t>
-      </w:r>
-      <w:r>
-        <w:rPr>
-          <w:rFonts w:asciiTheme="minorHAnsi" w:hAnsiTheme="minorHAnsi" w:cs="Courier New"/>
-          <w:sz w:val="28"/>
-          <w:szCs w:val="28"/>
-        </w:rPr>
-        <w:t xml:space="preserve"> - for </w:t>
-      </w:r>
-      <w:proofErr w:type="spellStart"/>
-      <w:r>
-        <w:rPr>
-          <w:rFonts w:asciiTheme="minorHAnsi" w:hAnsiTheme="minorHAnsi" w:cs="Courier New"/>
-          <w:sz w:val="28"/>
-          <w:szCs w:val="28"/>
-        </w:rPr>
-        <w:t>WeiDU</w:t>
-      </w:r>
-      <w:proofErr w:type="spellEnd"/>
-      <w:r>
-        <w:rPr>
-          <w:rFonts w:asciiTheme="minorHAnsi" w:hAnsiTheme="minorHAnsi" w:cs="Courier New"/>
-          <w:sz w:val="28"/>
-          <w:szCs w:val="28"/>
-        </w:rPr>
-        <w:t xml:space="preserve">!!! ... </w:t>
-      </w:r>
-      <w:proofErr w:type="gramStart"/>
-      <w:r>
-        <w:rPr>
-          <w:rFonts w:asciiTheme="minorHAnsi" w:hAnsiTheme="minorHAnsi" w:cs="Courier New"/>
-          <w:sz w:val="28"/>
-          <w:szCs w:val="28"/>
-        </w:rPr>
-        <w:t>and</w:t>
-      </w:r>
-      <w:proofErr w:type="gramEnd"/>
-      <w:r>
-        <w:rPr>
-          <w:rFonts w:asciiTheme="minorHAnsi" w:hAnsiTheme="minorHAnsi" w:cs="Courier New"/>
-          <w:sz w:val="28"/>
-          <w:szCs w:val="28"/>
-        </w:rPr>
-        <w:t xml:space="preserve"> the </w:t>
-      </w:r>
-      <w:proofErr w:type="spellStart"/>
-      <w:r>
-        <w:rPr>
-          <w:rFonts w:asciiTheme="minorHAnsi" w:hAnsiTheme="minorHAnsi" w:cs="Courier New"/>
-          <w:sz w:val="28"/>
-          <w:szCs w:val="28"/>
-        </w:rPr>
-        <w:t>WeiDU</w:t>
-      </w:r>
-      <w:proofErr w:type="spellEnd"/>
-      <w:r>
-        <w:rPr>
-          <w:rFonts w:asciiTheme="minorHAnsi" w:hAnsiTheme="minorHAnsi" w:cs="Courier New"/>
-          <w:sz w:val="28"/>
-          <w:szCs w:val="28"/>
-        </w:rPr>
-        <w:t xml:space="preserve"> Documentation, it helps a LOT!!</w:t>
+      <w:r>
+        <w:rPr>
+          <w:rFonts w:asciiTheme="minorHAnsi" w:hAnsiTheme="minorHAnsi" w:cs="Courier New"/>
+          <w:b/>
+          <w:sz w:val="28"/>
+          <w:szCs w:val="28"/>
+        </w:rPr>
+        <w:t>the WeiDU guys (Wes Weimer and thebigg)</w:t>
+      </w:r>
+      <w:r>
+        <w:rPr>
+          <w:rFonts w:asciiTheme="minorHAnsi" w:hAnsiTheme="minorHAnsi" w:cs="Courier New"/>
+          <w:sz w:val="28"/>
+          <w:szCs w:val="28"/>
+        </w:rPr>
+        <w:t xml:space="preserve"> - for WeiDU!!! ... and the WeiDU Documentation, it helps a LOT!!</w:t>
       </w:r>
     </w:p>
     <w:p>
@@ -3926,44 +2632,15 @@
           <w:sz w:val="28"/>
           <w:szCs w:val="28"/>
         </w:rPr>
-        <w:t xml:space="preserve">Jon Olav </w:t>
-      </w:r>
-      <w:proofErr w:type="spellStart"/>
-      <w:r>
-        <w:rPr>
-          <w:rFonts w:asciiTheme="minorHAnsi" w:hAnsiTheme="minorHAnsi" w:cs="Courier New"/>
-          <w:b/>
-          <w:sz w:val="28"/>
-          <w:szCs w:val="28"/>
-        </w:rPr>
-        <w:t>Hauglid</w:t>
-      </w:r>
-      <w:proofErr w:type="spellEnd"/>
-      <w:r>
-        <w:rPr>
-          <w:rFonts w:asciiTheme="minorHAnsi" w:hAnsiTheme="minorHAnsi" w:cs="Courier New"/>
-          <w:sz w:val="28"/>
-          <w:szCs w:val="28"/>
-        </w:rPr>
-        <w:t xml:space="preserve"> - w00t </w:t>
-      </w:r>
-      <w:proofErr w:type="spellStart"/>
-      <w:r>
-        <w:rPr>
-          <w:rFonts w:asciiTheme="minorHAnsi" w:hAnsiTheme="minorHAnsi" w:cs="Courier New"/>
-          <w:sz w:val="28"/>
-          <w:szCs w:val="28"/>
-        </w:rPr>
-        <w:t>NearInfinity</w:t>
-      </w:r>
-      <w:proofErr w:type="spellEnd"/>
-      <w:r>
-        <w:rPr>
-          <w:rFonts w:asciiTheme="minorHAnsi" w:hAnsiTheme="minorHAnsi" w:cs="Courier New"/>
-          <w:sz w:val="28"/>
-          <w:szCs w:val="28"/>
-        </w:rPr>
-        <w:t>!!!</w:t>
+        <w:t>Jon Olav Hauglid</w:t>
+      </w:r>
+      <w:r>
+        <w:rPr>
+          <w:rFonts w:asciiTheme="minorHAnsi" w:hAnsiTheme="minorHAnsi" w:cs="Courier New"/>
+          <w:sz w:val="28"/>
+          <w:szCs w:val="28"/>
+        </w:rPr>
+        <w:t xml:space="preserve"> - w00t NearInfinity!!!</w:t>
       </w:r>
     </w:p>
     <w:p>
@@ -3980,62 +2657,22 @@
           <w:szCs w:val="28"/>
         </w:rPr>
       </w:pPr>
-      <w:proofErr w:type="spellStart"/>
-      <w:r>
-        <w:rPr>
-          <w:rFonts w:asciiTheme="minorHAnsi" w:hAnsiTheme="minorHAnsi" w:cs="Courier New"/>
-          <w:b/>
-          <w:sz w:val="28"/>
-          <w:szCs w:val="28"/>
-        </w:rPr>
-        <w:t>Taimon</w:t>
-      </w:r>
-      <w:proofErr w:type="spellEnd"/>
-      <w:r>
-        <w:rPr>
-          <w:rFonts w:asciiTheme="minorHAnsi" w:hAnsiTheme="minorHAnsi" w:cs="Courier New"/>
-          <w:b/>
-          <w:sz w:val="28"/>
-          <w:szCs w:val="28"/>
-        </w:rPr>
-        <w:t xml:space="preserve"> &amp; </w:t>
-      </w:r>
-      <w:proofErr w:type="spellStart"/>
-      <w:r>
-        <w:rPr>
-          <w:rFonts w:asciiTheme="minorHAnsi" w:hAnsiTheme="minorHAnsi" w:cs="Courier New"/>
-          <w:b/>
-          <w:sz w:val="28"/>
-          <w:szCs w:val="28"/>
-        </w:rPr>
-        <w:t>devSin</w:t>
-      </w:r>
-      <w:proofErr w:type="spellEnd"/>
-      <w:r>
-        <w:rPr>
-          <w:rFonts w:asciiTheme="minorHAnsi" w:hAnsiTheme="minorHAnsi" w:cs="Courier New"/>
-          <w:sz w:val="28"/>
-          <w:szCs w:val="28"/>
-        </w:rPr>
-        <w:t xml:space="preserve"> – w00t for their version of </w:t>
-      </w:r>
-      <w:proofErr w:type="spellStart"/>
-      <w:r>
-        <w:rPr>
-          <w:rFonts w:asciiTheme="minorHAnsi" w:hAnsiTheme="minorHAnsi" w:cs="Courier New"/>
-          <w:sz w:val="28"/>
-          <w:szCs w:val="28"/>
-        </w:rPr>
-        <w:t>NearInfinity</w:t>
-      </w:r>
-      <w:proofErr w:type="spellEnd"/>
-      <w:r>
-        <w:rPr>
-          <w:rFonts w:asciiTheme="minorHAnsi" w:hAnsiTheme="minorHAnsi" w:cs="Courier New"/>
-          <w:sz w:val="28"/>
-          <w:szCs w:val="28"/>
-        </w:rPr>
-        <w:t>!!!</w:t>
+      <w:r>
+        <w:rPr>
+          <w:rFonts w:asciiTheme="minorHAnsi" w:hAnsiTheme="minorHAnsi" w:cs="Courier New"/>
+          <w:b/>
+          <w:sz w:val="28"/>
+          <w:szCs w:val="28"/>
+        </w:rPr>
+        <w:t>Taimon &amp; devSin</w:t>
+      </w:r>
+      <w:r>
+        <w:rPr>
+          <w:rFonts w:asciiTheme="minorHAnsi" w:hAnsiTheme="minorHAnsi" w:cs="Courier New"/>
+          <w:sz w:val="28"/>
+          <w:szCs w:val="28"/>
+        </w:rPr>
+        <w:t xml:space="preserve"> – w00t for their version of NearInfinity!!!</w:t>
       </w:r>
     </w:p>
     <w:p>
@@ -4067,43 +2704,7 @@
           <w:sz w:val="28"/>
           <w:szCs w:val="28"/>
         </w:rPr>
-        <w:t xml:space="preserve"> - original mod had .</w:t>
-      </w:r>
-      <w:proofErr w:type="spellStart"/>
-      <w:r>
-        <w:rPr>
-          <w:rFonts w:asciiTheme="minorHAnsi" w:hAnsiTheme="minorHAnsi" w:cs="Courier New"/>
-          <w:sz w:val="28"/>
-          <w:szCs w:val="28"/>
-        </w:rPr>
-        <w:t>tbg</w:t>
-      </w:r>
-      <w:proofErr w:type="spellEnd"/>
-      <w:r>
-        <w:rPr>
-          <w:rFonts w:asciiTheme="minorHAnsi" w:hAnsiTheme="minorHAnsi" w:cs="Courier New"/>
-          <w:sz w:val="28"/>
-          <w:szCs w:val="28"/>
-        </w:rPr>
-        <w:t xml:space="preserve"> files that needed this tool to import into the game... and it's good for .</w:t>
-      </w:r>
-      <w:proofErr w:type="spellStart"/>
-      <w:r>
-        <w:rPr>
-          <w:rFonts w:asciiTheme="minorHAnsi" w:hAnsiTheme="minorHAnsi" w:cs="Courier New"/>
-          <w:sz w:val="28"/>
-          <w:szCs w:val="28"/>
-        </w:rPr>
-        <w:t>cre</w:t>
-      </w:r>
-      <w:proofErr w:type="spellEnd"/>
-      <w:r>
-        <w:rPr>
-          <w:rFonts w:asciiTheme="minorHAnsi" w:hAnsiTheme="minorHAnsi" w:cs="Courier New"/>
-          <w:sz w:val="28"/>
-          <w:szCs w:val="28"/>
-        </w:rPr>
-        <w:t xml:space="preserve"> editing :P</w:t>
+        <w:t xml:space="preserve"> - original mod had .tbg files that needed this tool to import into the game... and it's good for .cre editing :P</w:t>
       </w:r>
     </w:p>
     <w:p>
@@ -4120,7 +2721,6 @@
           <w:szCs w:val="28"/>
         </w:rPr>
       </w:pPr>
-      <w:proofErr w:type="spellStart"/>
       <w:r>
         <w:rPr>
           <w:rFonts w:asciiTheme="minorHAnsi" w:hAnsiTheme="minorHAnsi" w:cs="Courier New"/>
@@ -4130,32 +2730,13 @@
         </w:rPr>
         <w:t>WoRm</w:t>
       </w:r>
-      <w:proofErr w:type="spellEnd"/>
-      <w:r>
-        <w:rPr>
-          <w:rFonts w:asciiTheme="minorHAnsi" w:hAnsiTheme="minorHAnsi" w:cs="Courier New"/>
-          <w:sz w:val="28"/>
-          <w:szCs w:val="28"/>
-        </w:rPr>
-        <w:t xml:space="preserve"> – It’s this guy’s awesome </w:t>
-      </w:r>
-      <w:proofErr w:type="spellStart"/>
-      <w:r>
-        <w:rPr>
-          <w:rFonts w:asciiTheme="minorHAnsi" w:hAnsiTheme="minorHAnsi" w:cs="Courier New"/>
-          <w:sz w:val="28"/>
-          <w:szCs w:val="28"/>
-        </w:rPr>
-        <w:t>Ioun</w:t>
-      </w:r>
-      <w:proofErr w:type="spellEnd"/>
-      <w:r>
-        <w:rPr>
-          <w:rFonts w:asciiTheme="minorHAnsi" w:hAnsiTheme="minorHAnsi" w:cs="Courier New"/>
-          <w:sz w:val="28"/>
-          <w:szCs w:val="28"/>
-        </w:rPr>
-        <w:t xml:space="preserve"> animations being used in the mod. He’s THAT awesome!!!</w:t>
+      <w:r>
+        <w:rPr>
+          <w:rFonts w:asciiTheme="minorHAnsi" w:hAnsiTheme="minorHAnsi" w:cs="Courier New"/>
+          <w:sz w:val="28"/>
+          <w:szCs w:val="28"/>
+        </w:rPr>
+        <w:t xml:space="preserve"> – It’s this guy’s awesome Ioun animations being used in the mod. He’s THAT awesome!!!</w:t>
       </w:r>
     </w:p>
     <w:p>
@@ -4172,129 +2753,71 @@
           <w:szCs w:val="28"/>
         </w:rPr>
       </w:pPr>
-      <w:proofErr w:type="spellStart"/>
-      <w:r>
-        <w:rPr>
-          <w:rFonts w:asciiTheme="minorHAnsi" w:hAnsiTheme="minorHAnsi" w:cs="Courier New"/>
-          <w:b/>
-          <w:sz w:val="28"/>
-          <w:szCs w:val="28"/>
-        </w:rPr>
-        <w:t>Jarno</w:t>
-      </w:r>
-      <w:proofErr w:type="spellEnd"/>
-      <w:r>
-        <w:rPr>
-          <w:rFonts w:asciiTheme="minorHAnsi" w:hAnsiTheme="minorHAnsi" w:cs="Courier New"/>
-          <w:b/>
+      <w:r>
+        <w:rPr>
+          <w:rFonts w:asciiTheme="minorHAnsi" w:hAnsiTheme="minorHAnsi" w:cs="Courier New"/>
+          <w:b/>
+          <w:sz w:val="28"/>
+          <w:szCs w:val="28"/>
+        </w:rPr>
+        <w:t>Jarno Mikkola</w:t>
+      </w:r>
+      <w:r>
+        <w:rPr>
+          <w:rFonts w:asciiTheme="minorHAnsi" w:hAnsiTheme="minorHAnsi" w:cs="Courier New"/>
+          <w:sz w:val="28"/>
+          <w:szCs w:val="28"/>
+        </w:rPr>
+        <w:t xml:space="preserve"> - Resident Imp at the SHS, helped a LOT with testing</w:t>
+      </w:r>
+      <w:r>
+        <w:rPr>
+          <w:rFonts w:asciiTheme="minorHAnsi" w:hAnsiTheme="minorHAnsi" w:cs="Courier New"/>
+          <w:sz w:val="28"/>
+          <w:szCs w:val="28"/>
+        </w:rPr>
+        <w:t xml:space="preserve"> and smashing buggies</w:t>
+      </w:r>
+      <w:r>
+        <w:rPr>
+          <w:rFonts w:asciiTheme="minorHAnsi" w:hAnsiTheme="minorHAnsi" w:cs="Courier New"/>
+          <w:sz w:val="28"/>
+          <w:szCs w:val="28"/>
+        </w:rPr>
+        <w:t xml:space="preserve">. </w:t>
+      </w:r>
+      <w:r>
+        <w:rPr>
+          <w:rFonts w:asciiTheme="minorHAnsi" w:hAnsiTheme="minorHAnsi" w:cs="Courier New"/>
+          <w:sz w:val="28"/>
+          <w:szCs w:val="28"/>
+        </w:rPr>
+        <w:t xml:space="preserve">I owe this guy bigtime </w:t>
+      </w:r>
+      <w:r>
+        <w:rPr>
+          <w:rFonts w:asciiTheme="minorHAnsi" w:hAnsiTheme="minorHAnsi" w:cs="Courier New"/>
+          <w:sz w:val="28"/>
+          <w:szCs w:val="28"/>
+        </w:rPr>
+        <w:t xml:space="preserve">for </w:t>
+      </w:r>
+      <w:r>
+        <w:rPr>
+          <w:rFonts w:asciiTheme="minorHAnsi" w:hAnsiTheme="minorHAnsi" w:cs="Courier New"/>
+          <w:sz w:val="28"/>
+          <w:szCs w:val="28"/>
+        </w:rPr>
+        <w:t>recoloring the Ioun animations</w:t>
+      </w:r>
+      <w:r>
+        <w:rPr>
+          <w:rFonts w:asciiTheme="minorHAnsi" w:hAnsiTheme="minorHAnsi" w:cs="Courier New"/>
           <w:sz w:val="28"/>
           <w:szCs w:val="28"/>
         </w:rPr>
         <w:t xml:space="preserve"> </w:t>
       </w:r>
-      <w:proofErr w:type="spellStart"/>
-      <w:r>
-        <w:rPr>
-          <w:rFonts w:asciiTheme="minorHAnsi" w:hAnsiTheme="minorHAnsi" w:cs="Courier New"/>
-          <w:b/>
-          <w:sz w:val="28"/>
-          <w:szCs w:val="28"/>
-        </w:rPr>
-        <w:t>Mikkola</w:t>
-      </w:r>
-      <w:proofErr w:type="spellEnd"/>
-      <w:r>
-        <w:rPr>
-          <w:rFonts w:asciiTheme="minorHAnsi" w:hAnsiTheme="minorHAnsi" w:cs="Courier New"/>
-          <w:sz w:val="28"/>
-          <w:szCs w:val="28"/>
-        </w:rPr>
-        <w:t xml:space="preserve"> - Resident Imp at the SHS, helped a LOT with testing</w:t>
-      </w:r>
-      <w:r>
-        <w:rPr>
-          <w:rFonts w:asciiTheme="minorHAnsi" w:hAnsiTheme="minorHAnsi" w:cs="Courier New"/>
-          <w:sz w:val="28"/>
-          <w:szCs w:val="28"/>
-        </w:rPr>
-        <w:t xml:space="preserve"> and smashing buggies</w:t>
-      </w:r>
-      <w:r>
-        <w:rPr>
-          <w:rFonts w:asciiTheme="minorHAnsi" w:hAnsiTheme="minorHAnsi" w:cs="Courier New"/>
-          <w:sz w:val="28"/>
-          <w:szCs w:val="28"/>
-        </w:rPr>
-        <w:t xml:space="preserve">. </w:t>
-      </w:r>
-      <w:r>
-        <w:rPr>
-          <w:rFonts w:asciiTheme="minorHAnsi" w:hAnsiTheme="minorHAnsi" w:cs="Courier New"/>
-          <w:sz w:val="28"/>
-          <w:szCs w:val="28"/>
-        </w:rPr>
-        <w:t xml:space="preserve">I owe this guy </w:t>
-      </w:r>
-      <w:proofErr w:type="spellStart"/>
-      <w:r>
-        <w:rPr>
-          <w:rFonts w:asciiTheme="minorHAnsi" w:hAnsiTheme="minorHAnsi" w:cs="Courier New"/>
-          <w:sz w:val="28"/>
-          <w:szCs w:val="28"/>
-        </w:rPr>
-        <w:t>bigtime</w:t>
-      </w:r>
-      <w:proofErr w:type="spellEnd"/>
-      <w:r>
-        <w:rPr>
-          <w:rFonts w:asciiTheme="minorHAnsi" w:hAnsiTheme="minorHAnsi" w:cs="Courier New"/>
-          <w:sz w:val="28"/>
-          <w:szCs w:val="28"/>
-        </w:rPr>
-        <w:t xml:space="preserve"> </w:t>
-      </w:r>
-      <w:r>
-        <w:rPr>
-          <w:rFonts w:asciiTheme="minorHAnsi" w:hAnsiTheme="minorHAnsi" w:cs="Courier New"/>
-          <w:sz w:val="28"/>
-          <w:szCs w:val="28"/>
-        </w:rPr>
-        <w:t xml:space="preserve">for </w:t>
-      </w:r>
-      <w:r>
-        <w:rPr>
-          <w:rFonts w:asciiTheme="minorHAnsi" w:hAnsiTheme="minorHAnsi" w:cs="Courier New"/>
-          <w:sz w:val="28"/>
-          <w:szCs w:val="28"/>
-        </w:rPr>
-        <w:t xml:space="preserve">recoloring the </w:t>
-      </w:r>
-      <w:proofErr w:type="spellStart"/>
-      <w:r>
-        <w:rPr>
-          <w:rFonts w:asciiTheme="minorHAnsi" w:hAnsiTheme="minorHAnsi" w:cs="Courier New"/>
-          <w:sz w:val="28"/>
-          <w:szCs w:val="28"/>
-        </w:rPr>
-        <w:t>Ioun</w:t>
-      </w:r>
-      <w:proofErr w:type="spellEnd"/>
-      <w:r>
-        <w:rPr>
-          <w:rFonts w:asciiTheme="minorHAnsi" w:hAnsiTheme="minorHAnsi" w:cs="Courier New"/>
-          <w:sz w:val="28"/>
-          <w:szCs w:val="28"/>
-        </w:rPr>
-        <w:t xml:space="preserve"> animations</w:t>
-      </w:r>
-      <w:r>
-        <w:rPr>
-          <w:rFonts w:asciiTheme="minorHAnsi" w:hAnsiTheme="minorHAnsi" w:cs="Courier New"/>
-          <w:sz w:val="28"/>
-          <w:szCs w:val="28"/>
-        </w:rPr>
-        <w:t xml:space="preserve"> </w:t>
-      </w:r>
       <w:r>
         <w:rPr>
           <w:rFonts w:asciiTheme="minorHAnsi" w:hAnsiTheme="minorHAnsi" w:cs="Courier New"/>
@@ -4309,36 +2832,8 @@
           <w:sz w:val="28"/>
           <w:szCs w:val="28"/>
         </w:rPr>
-        <w:t xml:space="preserve">... </w:t>
-      </w:r>
-      <w:proofErr w:type="spellStart"/>
-      <w:r>
-        <w:rPr>
-          <w:rFonts w:asciiTheme="minorHAnsi" w:hAnsiTheme="minorHAnsi" w:cs="Courier New"/>
-          <w:sz w:val="28"/>
-          <w:szCs w:val="28"/>
-        </w:rPr>
-        <w:t>Thanksalot</w:t>
-      </w:r>
-      <w:proofErr w:type="spellEnd"/>
-      <w:r>
-        <w:rPr>
-          <w:rFonts w:asciiTheme="minorHAnsi" w:hAnsiTheme="minorHAnsi" w:cs="Courier New"/>
-          <w:sz w:val="28"/>
-          <w:szCs w:val="28"/>
-        </w:rPr>
-        <w:t xml:space="preserve"> </w:t>
-      </w:r>
-      <w:proofErr w:type="gramStart"/>
-      <w:r>
-        <w:rPr>
-          <w:rFonts w:asciiTheme="minorHAnsi" w:hAnsiTheme="minorHAnsi" w:cs="Courier New"/>
-          <w:sz w:val="28"/>
-          <w:szCs w:val="28"/>
-        </w:rPr>
-        <w:t>man :D</w:t>
-      </w:r>
-      <w:proofErr w:type="gramEnd"/>
+        <w:t>... Thanksalot man :D</w:t>
+      </w:r>
     </w:p>
     <w:p>
       <w:pPr>
@@ -4462,53 +2957,22 @@
           <w:szCs w:val="28"/>
         </w:rPr>
       </w:pPr>
-      <w:proofErr w:type="spellStart"/>
-      <w:proofErr w:type="gramStart"/>
-      <w:r>
-        <w:rPr>
-          <w:rFonts w:asciiTheme="minorHAnsi" w:hAnsiTheme="minorHAnsi" w:cs="Courier New"/>
-          <w:b/>
-          <w:sz w:val="28"/>
-          <w:szCs w:val="28"/>
-        </w:rPr>
-        <w:t>aVENGER’s</w:t>
-      </w:r>
-      <w:proofErr w:type="spellEnd"/>
-      <w:proofErr w:type="gramEnd"/>
-      <w:r>
-        <w:rPr>
-          <w:rFonts w:asciiTheme="minorHAnsi" w:hAnsiTheme="minorHAnsi" w:cs="Courier New"/>
-          <w:b/>
-          <w:sz w:val="28"/>
-          <w:szCs w:val="28"/>
-        </w:rPr>
-        <w:t xml:space="preserve"> Rogue Rebalancing</w:t>
-      </w:r>
-      <w:r>
-        <w:rPr>
-          <w:rFonts w:asciiTheme="minorHAnsi" w:hAnsiTheme="minorHAnsi" w:cs="Courier New"/>
-          <w:sz w:val="28"/>
-          <w:szCs w:val="28"/>
-        </w:rPr>
-        <w:t xml:space="preserve"> – For the awesome way it handles Cromwell &amp; </w:t>
-      </w:r>
-      <w:proofErr w:type="spellStart"/>
-      <w:r>
-        <w:rPr>
-          <w:rFonts w:asciiTheme="minorHAnsi" w:hAnsiTheme="minorHAnsi" w:cs="Courier New"/>
-          <w:sz w:val="28"/>
-          <w:szCs w:val="28"/>
-        </w:rPr>
-        <w:t>Cespy’s</w:t>
-      </w:r>
-      <w:proofErr w:type="spellEnd"/>
-      <w:r>
-        <w:rPr>
-          <w:rFonts w:asciiTheme="minorHAnsi" w:hAnsiTheme="minorHAnsi" w:cs="Courier New"/>
-          <w:sz w:val="28"/>
-          <w:szCs w:val="28"/>
-        </w:rPr>
-        <w:t xml:space="preserve"> upgrades.</w:t>
+      <w:r>
+        <w:rPr>
+          <w:rFonts w:asciiTheme="minorHAnsi" w:hAnsiTheme="minorHAnsi" w:cs="Courier New"/>
+          <w:b/>
+          <w:sz w:val="28"/>
+          <w:szCs w:val="28"/>
+        </w:rPr>
+        <w:t>aVENGER’s Rogue Rebalancing</w:t>
+      </w:r>
+      <w:r>
+        <w:rPr>
+          <w:rFonts w:asciiTheme="minorHAnsi" w:hAnsiTheme="minorHAnsi" w:cs="Courier New"/>
+          <w:sz w:val="28"/>
+          <w:szCs w:val="28"/>
+        </w:rPr>
+        <w:t xml:space="preserve"> – For the awesome way it handles Cromwell &amp; Cespy’s upgrades.</w:t>
       </w:r>
     </w:p>
     <w:p>
@@ -4533,27 +2997,7 @@
           <w:szCs w:val="28"/>
         </w:rPr>
         <w:lastRenderedPageBreak/>
-        <w:t>The IR guys (</w:t>
-      </w:r>
-      <w:proofErr w:type="spellStart"/>
-      <w:r>
-        <w:rPr>
-          <w:rFonts w:asciiTheme="minorHAnsi" w:hAnsiTheme="minorHAnsi" w:cs="Courier New"/>
-          <w:b/>
-          <w:sz w:val="28"/>
-          <w:szCs w:val="28"/>
-        </w:rPr>
-        <w:t>Demivrgvs</w:t>
-      </w:r>
-      <w:proofErr w:type="spellEnd"/>
-      <w:r>
-        <w:rPr>
-          <w:rFonts w:asciiTheme="minorHAnsi" w:hAnsiTheme="minorHAnsi" w:cs="Courier New"/>
-          <w:b/>
-          <w:sz w:val="28"/>
-          <w:szCs w:val="28"/>
-        </w:rPr>
-        <w:t xml:space="preserve">, Mike1072, anybody </w:t>
+        <w:t xml:space="preserve">The IR guys (Demivrgvs, Mike1072, anybody </w:t>
       </w:r>
       <w:r>
         <w:rPr>
@@ -4571,53 +3015,15 @@
           <w:sz w:val="28"/>
           <w:szCs w:val="28"/>
         </w:rPr>
-        <w:t xml:space="preserve">who works on </w:t>
-      </w:r>
-      <w:proofErr w:type="gramStart"/>
-      <w:r>
-        <w:rPr>
-          <w:rFonts w:asciiTheme="minorHAnsi" w:hAnsiTheme="minorHAnsi" w:cs="Courier New"/>
-          <w:b/>
-          <w:sz w:val="28"/>
-          <w:szCs w:val="28"/>
-        </w:rPr>
-        <w:t>it :P</w:t>
-      </w:r>
-      <w:proofErr w:type="gramEnd"/>
-      <w:r>
-        <w:rPr>
-          <w:rFonts w:asciiTheme="minorHAnsi" w:hAnsiTheme="minorHAnsi" w:cs="Courier New"/>
-          <w:b/>
-          <w:sz w:val="28"/>
-          <w:szCs w:val="28"/>
-        </w:rPr>
-        <w:t>)</w:t>
-      </w:r>
-      <w:r>
-        <w:rPr>
-          <w:rFonts w:asciiTheme="minorHAnsi" w:hAnsiTheme="minorHAnsi" w:cs="Courier New"/>
-          <w:sz w:val="28"/>
-          <w:szCs w:val="28"/>
-        </w:rPr>
-        <w:t xml:space="preserve"> – For the visual </w:t>
-      </w:r>
-      <w:proofErr w:type="spellStart"/>
-      <w:r>
-        <w:rPr>
-          <w:rFonts w:asciiTheme="minorHAnsi" w:hAnsiTheme="minorHAnsi" w:cs="Courier New"/>
-          <w:sz w:val="28"/>
-          <w:szCs w:val="28"/>
-        </w:rPr>
-        <w:t>Ioun</w:t>
-      </w:r>
-      <w:proofErr w:type="spellEnd"/>
-      <w:r>
-        <w:rPr>
-          <w:rFonts w:asciiTheme="minorHAnsi" w:hAnsiTheme="minorHAnsi" w:cs="Courier New"/>
-          <w:sz w:val="28"/>
-          <w:szCs w:val="28"/>
-        </w:rPr>
-        <w:t xml:space="preserve"> stones idea</w:t>
+        <w:t>who works on it :P)</w:t>
+      </w:r>
+      <w:r>
+        <w:rPr>
+          <w:rFonts w:asciiTheme="minorHAnsi" w:hAnsiTheme="minorHAnsi" w:cs="Courier New"/>
+          <w:sz w:val="28"/>
+          <w:szCs w:val="28"/>
+        </w:rPr>
+        <w:t xml:space="preserve"> – For the visual Ioun stones idea</w:t>
       </w:r>
       <w:r>
         <w:rPr>
@@ -4643,7 +3049,6 @@
         </w:rPr>
         <w:t>cough</w:t>
       </w:r>
-      <w:proofErr w:type="gramStart"/>
       <w:r>
         <w:rPr>
           <w:rFonts w:asciiTheme="minorHAnsi" w:hAnsiTheme="minorHAnsi" w:cs="Courier New"/>
@@ -4666,16 +3071,7 @@
           <w:sz w:val="28"/>
           <w:szCs w:val="28"/>
         </w:rPr>
-        <w:t>..</w:t>
-      </w:r>
-      <w:proofErr w:type="gramEnd"/>
-      <w:r>
-        <w:rPr>
-          <w:rFonts w:asciiTheme="minorHAnsi" w:hAnsiTheme="minorHAnsi" w:cs="Courier New"/>
-          <w:sz w:val="28"/>
-          <w:szCs w:val="28"/>
-        </w:rPr>
-        <w:t xml:space="preserve"> borrowed</w:t>
+        <w:t>.. borrowed</w:t>
       </w:r>
       <w:r>
         <w:rPr>
@@ -4765,41 +3161,13 @@
           <w:szCs w:val="28"/>
         </w:rPr>
       </w:pPr>
-      <w:proofErr w:type="spellStart"/>
-      <w:r>
-        <w:rPr>
-          <w:rFonts w:asciiTheme="minorHAnsi" w:hAnsiTheme="minorHAnsi" w:cs="Courier New"/>
-          <w:sz w:val="28"/>
-          <w:szCs w:val="28"/>
-        </w:rPr>
-        <w:t>Kivan</w:t>
-      </w:r>
-      <w:proofErr w:type="spellEnd"/>
-      <w:r>
-        <w:rPr>
-          <w:rFonts w:asciiTheme="minorHAnsi" w:hAnsiTheme="minorHAnsi" w:cs="Courier New"/>
-          <w:sz w:val="28"/>
-          <w:szCs w:val="28"/>
-        </w:rPr>
-        <w:t xml:space="preserve"> and </w:t>
-      </w:r>
-      <w:proofErr w:type="spellStart"/>
-      <w:r>
-        <w:rPr>
-          <w:rFonts w:asciiTheme="minorHAnsi" w:hAnsiTheme="minorHAnsi" w:cs="Courier New"/>
-          <w:sz w:val="28"/>
-          <w:szCs w:val="28"/>
-        </w:rPr>
-        <w:t>Deheriana</w:t>
-      </w:r>
-      <w:proofErr w:type="spellEnd"/>
-      <w:r>
-        <w:rPr>
-          <w:rFonts w:asciiTheme="minorHAnsi" w:hAnsiTheme="minorHAnsi" w:cs="Courier New"/>
-          <w:sz w:val="28"/>
-          <w:szCs w:val="28"/>
-        </w:rPr>
-        <w:t xml:space="preserve"> Companions</w:t>
+      <w:r>
+        <w:rPr>
+          <w:rFonts w:asciiTheme="minorHAnsi" w:hAnsiTheme="minorHAnsi" w:cs="Courier New"/>
+          <w:sz w:val="28"/>
+          <w:szCs w:val="28"/>
+        </w:rPr>
+        <w:t>Kivan and Deheriana Companions</w:t>
       </w:r>
       <w:r>
         <w:rPr>
@@ -4815,25 +3183,7 @@
           <w:sz w:val="28"/>
           <w:szCs w:val="28"/>
         </w:rPr>
-        <w:t xml:space="preserve">for </w:t>
-      </w:r>
-      <w:proofErr w:type="spellStart"/>
-      <w:r>
-        <w:rPr>
-          <w:rFonts w:asciiTheme="minorHAnsi" w:hAnsiTheme="minorHAnsi" w:cs="Courier New"/>
-          <w:sz w:val="28"/>
-          <w:szCs w:val="28"/>
-        </w:rPr>
-        <w:t>Kivan</w:t>
-      </w:r>
-      <w:proofErr w:type="spellEnd"/>
-      <w:r>
-        <w:rPr>
-          <w:rFonts w:asciiTheme="minorHAnsi" w:hAnsiTheme="minorHAnsi" w:cs="Courier New"/>
-          <w:sz w:val="28"/>
-          <w:szCs w:val="28"/>
-        </w:rPr>
-        <w:t xml:space="preserve"> in BGII</w:t>
+        <w:t>for Kivan in BGII</w:t>
       </w:r>
     </w:p>
     <w:p>
@@ -4850,34 +3200,14 @@
           <w:szCs w:val="28"/>
         </w:rPr>
       </w:pPr>
-      <w:proofErr w:type="spellStart"/>
-      <w:r>
-        <w:rPr>
-          <w:rFonts w:asciiTheme="minorHAnsi" w:hAnsiTheme="minorHAnsi" w:cs="Courier New"/>
-          <w:sz w:val="28"/>
-          <w:szCs w:val="28"/>
-        </w:rPr>
-        <w:t>Ajantis</w:t>
-      </w:r>
-      <w:proofErr w:type="spellEnd"/>
-      <w:r>
-        <w:rPr>
-          <w:rFonts w:asciiTheme="minorHAnsi" w:hAnsiTheme="minorHAnsi" w:cs="Courier New"/>
-          <w:sz w:val="28"/>
-          <w:szCs w:val="28"/>
-        </w:rPr>
-        <w:t xml:space="preserve"> BGII Expansion </w:t>
-      </w:r>
-      <w:proofErr w:type="spellStart"/>
-      <w:r>
-        <w:rPr>
-          <w:rFonts w:asciiTheme="minorHAnsi" w:hAnsiTheme="minorHAnsi" w:cs="Courier New"/>
-          <w:sz w:val="28"/>
-          <w:szCs w:val="28"/>
-        </w:rPr>
-        <w:t>mod</w:t>
-      </w:r>
-      <w:proofErr w:type="spellEnd"/>
+      <w:r>
+        <w:rPr>
+          <w:rFonts w:asciiTheme="minorHAnsi" w:hAnsiTheme="minorHAnsi" w:cs="Courier New"/>
+          <w:sz w:val="28"/>
+          <w:szCs w:val="28"/>
+        </w:rPr>
+        <w:t>Ajantis BGII Expansion mod</w:t>
+      </w:r>
       <w:r>
         <w:rPr>
           <w:rFonts w:asciiTheme="minorHAnsi" w:hAnsiTheme="minorHAnsi" w:cs="Courier New"/>
@@ -4932,19 +3262,8 @@
           <w:sz w:val="28"/>
           <w:szCs w:val="28"/>
         </w:rPr>
-        <w:t xml:space="preserve">The other </w:t>
-      </w:r>
-      <w:proofErr w:type="spellStart"/>
-      <w:r>
-        <w:rPr>
-          <w:rFonts w:asciiTheme="minorHAnsi" w:hAnsiTheme="minorHAnsi" w:cs="Courier New"/>
-          <w:b/>
-          <w:sz w:val="28"/>
-          <w:szCs w:val="28"/>
-        </w:rPr>
-        <w:t>modders</w:t>
-      </w:r>
-      <w:proofErr w:type="spellEnd"/>
+        <w:t>The other modders</w:t>
+      </w:r>
       <w:r>
         <w:rPr>
           <w:rFonts w:asciiTheme="minorHAnsi" w:hAnsiTheme="minorHAnsi" w:cs="Courier New"/>
@@ -5018,16 +3337,7 @@
           <w:sz w:val="28"/>
           <w:szCs w:val="28"/>
         </w:rPr>
-        <w:t xml:space="preserve"> - They're awesome ;) Well, if it weren't for the </w:t>
-      </w:r>
-      <w:proofErr w:type="spellStart"/>
-      <w:r>
-        <w:rPr>
-          <w:rFonts w:asciiTheme="minorHAnsi" w:hAnsiTheme="minorHAnsi" w:cs="Courier New"/>
-          <w:sz w:val="28"/>
-          <w:szCs w:val="28"/>
-        </w:rPr>
-        <w:t>B</w:t>
+        <w:t xml:space="preserve"> - They're awesome ;) Well, if it weren't for the B</w:t>
       </w:r>
       <w:r>
         <w:rPr>
@@ -5044,16 +3354,7 @@
           <w:sz w:val="28"/>
           <w:szCs w:val="28"/>
         </w:rPr>
-        <w:t>G</w:t>
-      </w:r>
-      <w:proofErr w:type="spellEnd"/>
-      <w:r>
-        <w:rPr>
-          <w:rFonts w:asciiTheme="minorHAnsi" w:hAnsiTheme="minorHAnsi" w:cs="Courier New"/>
-          <w:sz w:val="28"/>
-          <w:szCs w:val="28"/>
-        </w:rPr>
-        <w:t xml:space="preserve"> World Project, I'd never have taken the plunge into even installing the 200+ mods out there :P</w:t>
+        <w:t>G World Project, I'd never have taken the plunge into even installing the 200+ mods out there :P</w:t>
       </w:r>
       <w:r>
         <w:rPr>
@@ -5162,25 +3463,7 @@
           <w:sz w:val="28"/>
           <w:szCs w:val="28"/>
         </w:rPr>
-        <w:t xml:space="preserve">- I </w:t>
-      </w:r>
-      <w:proofErr w:type="spellStart"/>
-      <w:r>
-        <w:rPr>
-          <w:rFonts w:asciiTheme="minorHAnsi" w:hAnsiTheme="minorHAnsi" w:cs="Courier New"/>
-          <w:sz w:val="28"/>
-          <w:szCs w:val="28"/>
-        </w:rPr>
-        <w:t>dunno</w:t>
-      </w:r>
-      <w:proofErr w:type="spellEnd"/>
-      <w:r>
-        <w:rPr>
-          <w:rFonts w:asciiTheme="minorHAnsi" w:hAnsiTheme="minorHAnsi" w:cs="Courier New"/>
-          <w:sz w:val="28"/>
-          <w:szCs w:val="28"/>
-        </w:rPr>
-        <w:t xml:space="preserve"> why (just feeling generous </w:t>
+        <w:t xml:space="preserve">- I dunno why (just feeling generous </w:t>
       </w:r>
       <w:r>
         <w:rPr>
@@ -5316,79 +3599,684 @@
           <w:sz w:val="28"/>
           <w:szCs w:val="28"/>
         </w:rPr>
-        <w:t xml:space="preserve">Added the Eye of Tyr from the </w:t>
-      </w:r>
-      <w:proofErr w:type="spellStart"/>
-      <w:r>
-        <w:rPr>
-          <w:rFonts w:asciiTheme="minorHAnsi" w:hAnsiTheme="minorHAnsi" w:cs="Courier New"/>
-          <w:sz w:val="28"/>
-          <w:szCs w:val="28"/>
-        </w:rPr>
-        <w:t>Askaria</w:t>
-      </w:r>
-      <w:proofErr w:type="spellEnd"/>
-      <w:r>
-        <w:rPr>
-          <w:rFonts w:asciiTheme="minorHAnsi" w:hAnsiTheme="minorHAnsi" w:cs="Courier New"/>
-          <w:sz w:val="28"/>
-          <w:szCs w:val="28"/>
-        </w:rPr>
-        <w:t xml:space="preserve"> Mod to the </w:t>
-      </w:r>
-      <w:proofErr w:type="spellStart"/>
-      <w:r>
-        <w:rPr>
-          <w:rFonts w:asciiTheme="minorHAnsi" w:hAnsiTheme="minorHAnsi" w:cs="Courier New"/>
-          <w:sz w:val="28"/>
-          <w:szCs w:val="28"/>
-        </w:rPr>
-        <w:t>Ioun</w:t>
-      </w:r>
-      <w:proofErr w:type="spellEnd"/>
-      <w:r>
-        <w:rPr>
-          <w:rFonts w:asciiTheme="minorHAnsi" w:hAnsiTheme="minorHAnsi" w:cs="Courier New"/>
-          <w:sz w:val="28"/>
-          <w:szCs w:val="28"/>
-        </w:rPr>
-        <w:t xml:space="preserve"> Component</w:t>
-      </w:r>
-    </w:p>
-    <w:p>
-      <w:pPr>
-        <w:pStyle w:val="PlainText"/>
-        <w:rPr>
-          <w:rFonts w:asciiTheme="minorHAnsi" w:hAnsiTheme="minorHAnsi" w:cs="Courier New"/>
-          <w:sz w:val="28"/>
-          <w:szCs w:val="28"/>
-        </w:rPr>
-      </w:pPr>
-      <w:r>
-        <w:rPr>
-          <w:rFonts w:asciiTheme="minorHAnsi" w:hAnsiTheme="minorHAnsi" w:cs="Courier New"/>
-          <w:sz w:val="28"/>
-          <w:szCs w:val="28"/>
-        </w:rPr>
-        <w:t xml:space="preserve">- Added Extended </w:t>
-      </w:r>
-      <w:proofErr w:type="spellStart"/>
-      <w:r>
-        <w:rPr>
-          <w:rFonts w:asciiTheme="minorHAnsi" w:hAnsiTheme="minorHAnsi" w:cs="Courier New"/>
-          <w:sz w:val="28"/>
-          <w:szCs w:val="28"/>
-        </w:rPr>
-        <w:t>Recargador</w:t>
-      </w:r>
-      <w:proofErr w:type="spellEnd"/>
-      <w:r>
-        <w:rPr>
-          <w:rFonts w:asciiTheme="minorHAnsi" w:hAnsiTheme="minorHAnsi" w:cs="Courier New"/>
-          <w:sz w:val="28"/>
-          <w:szCs w:val="28"/>
-        </w:rPr>
-        <w:t xml:space="preserve"> Component</w:t>
+        <w:t>Added the Eye of Tyr from the Askaria Mod to the Ioun Component</w:t>
+      </w:r>
+    </w:p>
+    <w:p>
+      <w:pPr>
+        <w:pStyle w:val="PlainText"/>
+        <w:rPr>
+          <w:rFonts w:asciiTheme="minorHAnsi" w:hAnsiTheme="minorHAnsi" w:cs="Courier New"/>
+          <w:sz w:val="28"/>
+          <w:szCs w:val="28"/>
+        </w:rPr>
+      </w:pPr>
+      <w:r>
+        <w:rPr>
+          <w:rFonts w:asciiTheme="minorHAnsi" w:hAnsiTheme="minorHAnsi" w:cs="Courier New"/>
+          <w:sz w:val="28"/>
+          <w:szCs w:val="28"/>
+        </w:rPr>
+        <w:t>- Added Extended Recargador Component</w:t>
+      </w:r>
+    </w:p>
+    <w:p>
+      <w:pPr>
+        <w:pStyle w:val="PlainText"/>
+        <w:rPr>
+          <w:rFonts w:asciiTheme="minorHAnsi" w:hAnsiTheme="minorHAnsi" w:cs="Courier New"/>
+          <w:sz w:val="28"/>
+          <w:szCs w:val="28"/>
+        </w:rPr>
+      </w:pPr>
+      <w:r>
+        <w:rPr>
+          <w:rFonts w:asciiTheme="minorHAnsi" w:hAnsiTheme="minorHAnsi" w:cs="Courier New"/>
+          <w:sz w:val="28"/>
+          <w:szCs w:val="28"/>
+        </w:rPr>
+        <w:t>- Iouns now display which Iouns get patched! :D</w:t>
+      </w:r>
+    </w:p>
+    <w:p>
+      <w:pPr>
+        <w:pStyle w:val="PlainText"/>
+        <w:rPr>
+          <w:rFonts w:asciiTheme="minorHAnsi" w:hAnsiTheme="minorHAnsi" w:cs="Courier New"/>
+          <w:sz w:val="28"/>
+          <w:szCs w:val="28"/>
+        </w:rPr>
+      </w:pPr>
+    </w:p>
+    <w:p>
+      <w:pPr>
+        <w:pStyle w:val="PlainText"/>
+        <w:rPr>
+          <w:rFonts w:asciiTheme="minorHAnsi" w:hAnsiTheme="minorHAnsi" w:cs="Courier New"/>
+          <w:sz w:val="28"/>
+          <w:szCs w:val="28"/>
+        </w:rPr>
+      </w:pPr>
+      <w:r>
+        <w:rPr>
+          <w:rFonts w:asciiTheme="minorHAnsi" w:hAnsiTheme="minorHAnsi" w:cs="Courier New"/>
+          <w:sz w:val="28"/>
+          <w:szCs w:val="28"/>
+        </w:rPr>
+        <w:t>VERSION v2.5 (24/9/2011):</w:t>
+      </w:r>
+    </w:p>
+    <w:p>
+      <w:pPr>
+        <w:pStyle w:val="PlainText"/>
+        <w:rPr>
+          <w:rFonts w:asciiTheme="minorHAnsi" w:hAnsiTheme="minorHAnsi" w:cs="Courier New"/>
+          <w:sz w:val="28"/>
+          <w:szCs w:val="28"/>
+        </w:rPr>
+      </w:pPr>
+      <w:r>
+        <w:rPr>
+          <w:rFonts w:asciiTheme="minorHAnsi" w:hAnsiTheme="minorHAnsi" w:cs="Courier New"/>
+          <w:sz w:val="28"/>
+          <w:szCs w:val="28"/>
+        </w:rPr>
+        <w:t>- Added (long-pending) Russian translation by Silent from the arcanecoast.ru (sorry about that prowler :P)</w:t>
+      </w:r>
+    </w:p>
+    <w:p>
+      <w:pPr>
+        <w:pStyle w:val="PlainText"/>
+        <w:rPr>
+          <w:rFonts w:asciiTheme="minorHAnsi" w:hAnsiTheme="minorHAnsi" w:cs="Courier New"/>
+          <w:sz w:val="28"/>
+          <w:szCs w:val="28"/>
+        </w:rPr>
+      </w:pPr>
+      <w:r>
+        <w:rPr>
+          <w:rFonts w:asciiTheme="minorHAnsi" w:hAnsiTheme="minorHAnsi" w:cs="Courier New"/>
+          <w:sz w:val="28"/>
+          <w:szCs w:val="28"/>
+        </w:rPr>
+        <w:t>- Updated to WeiDU v23000</w:t>
+      </w:r>
+    </w:p>
+    <w:p>
+      <w:pPr>
+        <w:pStyle w:val="PlainText"/>
+        <w:rPr>
+          <w:rFonts w:asciiTheme="minorHAnsi" w:hAnsiTheme="minorHAnsi" w:cs="Courier New"/>
+          <w:sz w:val="28"/>
+          <w:szCs w:val="28"/>
+        </w:rPr>
+      </w:pPr>
+    </w:p>
+    <w:p>
+      <w:pPr>
+        <w:pStyle w:val="PlainText"/>
+        <w:rPr>
+          <w:rFonts w:asciiTheme="minorHAnsi" w:hAnsiTheme="minorHAnsi" w:cs="Courier New"/>
+          <w:sz w:val="28"/>
+          <w:szCs w:val="28"/>
+        </w:rPr>
+      </w:pPr>
+      <w:r>
+        <w:rPr>
+          <w:rFonts w:asciiTheme="minorHAnsi" w:hAnsiTheme="minorHAnsi" w:cs="Courier New"/>
+          <w:sz w:val="28"/>
+          <w:szCs w:val="28"/>
+        </w:rPr>
+        <w:t>VERSION v2.4 (21/3/2011):</w:t>
+      </w:r>
+    </w:p>
+    <w:p>
+      <w:pPr>
+        <w:pStyle w:val="PlainText"/>
+        <w:rPr>
+          <w:rFonts w:asciiTheme="minorHAnsi" w:hAnsiTheme="minorHAnsi" w:cs="Courier New"/>
+          <w:sz w:val="28"/>
+          <w:szCs w:val="28"/>
+        </w:rPr>
+      </w:pPr>
+      <w:r>
+        <w:rPr>
+          <w:rFonts w:asciiTheme="minorHAnsi" w:hAnsiTheme="minorHAnsi" w:cs="Courier New"/>
+          <w:sz w:val="28"/>
+          <w:szCs w:val="28"/>
+        </w:rPr>
+        <w:t xml:space="preserve">- Added </w:t>
+      </w:r>
+      <w:r>
+        <w:rPr>
+          <w:rFonts w:asciiTheme="minorHAnsi" w:hAnsiTheme="minorHAnsi" w:cs="Courier New"/>
+          <w:b/>
+          <w:sz w:val="28"/>
+          <w:szCs w:val="28"/>
+        </w:rPr>
+        <w:t>Consistent Portraits for Kivan and Ajantis</w:t>
+      </w:r>
+      <w:r>
+        <w:rPr>
+          <w:rFonts w:asciiTheme="minorHAnsi" w:hAnsiTheme="minorHAnsi" w:cs="Courier New"/>
+          <w:sz w:val="28"/>
+          <w:szCs w:val="28"/>
+        </w:rPr>
+        <w:t xml:space="preserve"> (YAY for their NPC mods!!!)</w:t>
+      </w:r>
+    </w:p>
+    <w:p>
+      <w:pPr>
+        <w:pStyle w:val="PlainText"/>
+        <w:rPr>
+          <w:rFonts w:asciiTheme="minorHAnsi" w:hAnsiTheme="minorHAnsi" w:cs="Courier New"/>
+          <w:sz w:val="28"/>
+          <w:szCs w:val="28"/>
+        </w:rPr>
+      </w:pPr>
+      <w:r>
+        <w:rPr>
+          <w:rFonts w:asciiTheme="minorHAnsi" w:hAnsiTheme="minorHAnsi" w:cs="Courier New"/>
+          <w:sz w:val="28"/>
+          <w:szCs w:val="28"/>
+        </w:rPr>
+        <w:t>- Added some more Iouns to be revolvified!</w:t>
+      </w:r>
+    </w:p>
+    <w:p>
+      <w:pPr>
+        <w:pStyle w:val="PlainText"/>
+        <w:rPr>
+          <w:rFonts w:asciiTheme="minorHAnsi" w:hAnsiTheme="minorHAnsi" w:cs="Courier New"/>
+          <w:sz w:val="28"/>
+          <w:szCs w:val="28"/>
+        </w:rPr>
+      </w:pPr>
+      <w:r>
+        <w:rPr>
+          <w:rFonts w:asciiTheme="minorHAnsi" w:hAnsiTheme="minorHAnsi" w:cs="Courier New"/>
+          <w:sz w:val="28"/>
+          <w:szCs w:val="28"/>
+        </w:rPr>
+        <w:t>- Added German translation by Jarl (grazie! :D)</w:t>
+      </w:r>
+    </w:p>
+    <w:p>
+      <w:pPr>
+        <w:pStyle w:val="PlainText"/>
+        <w:rPr>
+          <w:rFonts w:asciiTheme="minorHAnsi" w:hAnsiTheme="minorHAnsi" w:cs="Courier New"/>
+          <w:sz w:val="28"/>
+          <w:szCs w:val="28"/>
+        </w:rPr>
+      </w:pPr>
+      <w:r>
+        <w:rPr>
+          <w:rFonts w:asciiTheme="minorHAnsi" w:hAnsiTheme="minorHAnsi" w:cs="Courier New"/>
+          <w:sz w:val="28"/>
+          <w:szCs w:val="28"/>
+        </w:rPr>
+        <w:t>- Updated to WeiDU v22900</w:t>
+      </w:r>
+    </w:p>
+    <w:p>
+      <w:pPr>
+        <w:pStyle w:val="PlainText"/>
+        <w:rPr>
+          <w:rFonts w:asciiTheme="minorHAnsi" w:hAnsiTheme="minorHAnsi" w:cs="Courier New"/>
+          <w:sz w:val="28"/>
+          <w:szCs w:val="28"/>
+        </w:rPr>
+      </w:pPr>
+    </w:p>
+    <w:p>
+      <w:pPr>
+        <w:pStyle w:val="PlainText"/>
+        <w:rPr>
+          <w:rFonts w:asciiTheme="minorHAnsi" w:hAnsiTheme="minorHAnsi" w:cs="Courier New"/>
+          <w:sz w:val="28"/>
+          <w:szCs w:val="28"/>
+        </w:rPr>
+      </w:pPr>
+      <w:r>
+        <w:rPr>
+          <w:rFonts w:asciiTheme="minorHAnsi" w:hAnsiTheme="minorHAnsi" w:cs="Courier New"/>
+          <w:sz w:val="28"/>
+          <w:szCs w:val="28"/>
+        </w:rPr>
+        <w:t>VERSION v2.3 (17/3/2010):</w:t>
+      </w:r>
+    </w:p>
+    <w:p>
+      <w:pPr>
+        <w:pStyle w:val="PlainText"/>
+        <w:rPr>
+          <w:rFonts w:asciiTheme="minorHAnsi" w:hAnsiTheme="minorHAnsi" w:cs="Courier New"/>
+          <w:sz w:val="28"/>
+          <w:szCs w:val="28"/>
+        </w:rPr>
+      </w:pPr>
+      <w:r>
+        <w:rPr>
+          <w:rFonts w:asciiTheme="minorHAnsi" w:hAnsiTheme="minorHAnsi" w:cs="Courier New"/>
+          <w:sz w:val="28"/>
+          <w:szCs w:val="28"/>
+        </w:rPr>
+        <w:t>- Added Spanish translation by Lisandro (thanks! :D)</w:t>
+      </w:r>
+    </w:p>
+    <w:p>
+      <w:pPr>
+        <w:pStyle w:val="PlainText"/>
+        <w:rPr>
+          <w:rFonts w:asciiTheme="minorHAnsi" w:hAnsiTheme="minorHAnsi" w:cs="Courier New"/>
+          <w:sz w:val="28"/>
+          <w:szCs w:val="28"/>
+        </w:rPr>
+      </w:pPr>
+    </w:p>
+    <w:p>
+      <w:pPr>
+        <w:pStyle w:val="PlainText"/>
+        <w:rPr>
+          <w:rFonts w:asciiTheme="minorHAnsi" w:hAnsiTheme="minorHAnsi" w:cs="Courier New"/>
+          <w:sz w:val="28"/>
+          <w:szCs w:val="28"/>
+        </w:rPr>
+      </w:pPr>
+      <w:r>
+        <w:rPr>
+          <w:rFonts w:asciiTheme="minorHAnsi" w:hAnsiTheme="minorHAnsi" w:cs="Courier New"/>
+          <w:sz w:val="28"/>
+          <w:szCs w:val="28"/>
+        </w:rPr>
+        <w:t>VERSION v2.2 (15/3/2010):</w:t>
+      </w:r>
+    </w:p>
+    <w:p>
+      <w:pPr>
+        <w:pStyle w:val="PlainText"/>
+        <w:rPr>
+          <w:rFonts w:asciiTheme="minorHAnsi" w:hAnsiTheme="minorHAnsi" w:cs="Courier New"/>
+          <w:sz w:val="28"/>
+          <w:szCs w:val="28"/>
+        </w:rPr>
+      </w:pPr>
+      <w:r>
+        <w:rPr>
+          <w:rFonts w:asciiTheme="minorHAnsi" w:hAnsiTheme="minorHAnsi" w:cs="Courier New"/>
+          <w:sz w:val="28"/>
+          <w:szCs w:val="28"/>
+        </w:rPr>
+        <w:t xml:space="preserve">- Cromwell </w:t>
+      </w:r>
+      <w:r>
+        <w:rPr>
+          <w:rFonts w:asciiTheme="minorHAnsi" w:hAnsiTheme="minorHAnsi" w:cs="Courier New"/>
+          <w:sz w:val="28"/>
+          <w:szCs w:val="28"/>
+        </w:rPr>
+        <w:t xml:space="preserve">and Cespenar </w:t>
+      </w:r>
+      <w:r>
+        <w:rPr>
+          <w:rFonts w:asciiTheme="minorHAnsi" w:hAnsiTheme="minorHAnsi" w:cs="Courier New"/>
+          <w:sz w:val="28"/>
+          <w:szCs w:val="28"/>
+        </w:rPr>
+        <w:t xml:space="preserve">now properly end </w:t>
+      </w:r>
+      <w:r>
+        <w:rPr>
+          <w:rFonts w:asciiTheme="minorHAnsi" w:hAnsiTheme="minorHAnsi" w:cs="Courier New"/>
+          <w:sz w:val="28"/>
+          <w:szCs w:val="28"/>
+        </w:rPr>
+        <w:t>their</w:t>
+      </w:r>
+      <w:r>
+        <w:rPr>
+          <w:rFonts w:asciiTheme="minorHAnsi" w:hAnsiTheme="minorHAnsi" w:cs="Courier New"/>
+          <w:sz w:val="28"/>
+          <w:szCs w:val="28"/>
+        </w:rPr>
+        <w:t xml:space="preserve"> upgrade dialogue</w:t>
+      </w:r>
+    </w:p>
+    <w:p>
+      <w:pPr>
+        <w:pStyle w:val="PlainText"/>
+        <w:rPr>
+          <w:rFonts w:asciiTheme="minorHAnsi" w:hAnsiTheme="minorHAnsi" w:cs="Courier New"/>
+          <w:sz w:val="28"/>
+          <w:szCs w:val="28"/>
+        </w:rPr>
+      </w:pPr>
+      <w:r>
+        <w:rPr>
+          <w:rFonts w:asciiTheme="minorHAnsi" w:hAnsiTheme="minorHAnsi" w:cs="Courier New"/>
+          <w:sz w:val="28"/>
+          <w:szCs w:val="28"/>
+        </w:rPr>
+        <w:t>- Updated mod to use spanking new prefix!!! :D</w:t>
+      </w:r>
+      <w:r>
+        <w:rPr>
+          <w:rFonts w:asciiTheme="minorHAnsi" w:hAnsiTheme="minorHAnsi" w:cs="Courier New"/>
+          <w:sz w:val="28"/>
+          <w:szCs w:val="28"/>
+        </w:rPr>
+        <w:t xml:space="preserve"> (thanks Baronius)</w:t>
+      </w:r>
+    </w:p>
+    <w:p>
+      <w:pPr>
+        <w:pStyle w:val="PlainText"/>
+        <w:rPr>
+          <w:rFonts w:asciiTheme="minorHAnsi" w:hAnsiTheme="minorHAnsi" w:cs="Courier New"/>
+          <w:sz w:val="28"/>
+          <w:szCs w:val="28"/>
+        </w:rPr>
+      </w:pPr>
+      <w:r>
+        <w:rPr>
+          <w:rFonts w:asciiTheme="minorHAnsi" w:hAnsiTheme="minorHAnsi" w:cs="Courier New"/>
+          <w:sz w:val="28"/>
+          <w:szCs w:val="28"/>
+        </w:rPr>
+        <w:t>- Changelog now upside-down…</w:t>
+      </w:r>
+    </w:p>
+    <w:p>
+      <w:pPr>
+        <w:pStyle w:val="PlainText"/>
+        <w:rPr>
+          <w:rFonts w:asciiTheme="minorHAnsi" w:hAnsiTheme="minorHAnsi" w:cs="Courier New"/>
+          <w:sz w:val="28"/>
+          <w:szCs w:val="28"/>
+        </w:rPr>
+      </w:pPr>
+    </w:p>
+    <w:p>
+      <w:pPr>
+        <w:pStyle w:val="PlainText"/>
+        <w:rPr>
+          <w:rFonts w:asciiTheme="minorHAnsi" w:hAnsiTheme="minorHAnsi" w:cs="Courier New"/>
+          <w:sz w:val="28"/>
+          <w:szCs w:val="28"/>
+        </w:rPr>
+      </w:pPr>
+      <w:r>
+        <w:rPr>
+          <w:rFonts w:asciiTheme="minorHAnsi" w:hAnsiTheme="minorHAnsi" w:cs="Courier New"/>
+          <w:sz w:val="28"/>
+          <w:szCs w:val="28"/>
+        </w:rPr>
+        <w:t>VERSION v2.1</w:t>
+      </w:r>
+      <w:r>
+        <w:rPr>
+          <w:rFonts w:asciiTheme="minorHAnsi" w:hAnsiTheme="minorHAnsi" w:cs="Courier New"/>
+          <w:sz w:val="28"/>
+          <w:szCs w:val="28"/>
+        </w:rPr>
+        <w:t xml:space="preserve"> (22/2/2010)</w:t>
+      </w:r>
+      <w:r>
+        <w:rPr>
+          <w:rFonts w:asciiTheme="minorHAnsi" w:hAnsiTheme="minorHAnsi" w:cs="Courier New"/>
+          <w:sz w:val="28"/>
+          <w:szCs w:val="28"/>
+        </w:rPr>
+        <w:t>:</w:t>
+      </w:r>
+    </w:p>
+    <w:p>
+      <w:pPr>
+        <w:pStyle w:val="PlainText"/>
+        <w:rPr>
+          <w:rFonts w:asciiTheme="minorHAnsi" w:hAnsiTheme="minorHAnsi" w:cs="Courier New"/>
+          <w:sz w:val="28"/>
+          <w:szCs w:val="28"/>
+        </w:rPr>
+      </w:pPr>
+      <w:r>
+        <w:rPr>
+          <w:rFonts w:asciiTheme="minorHAnsi" w:hAnsiTheme="minorHAnsi" w:cs="Courier New"/>
+          <w:sz w:val="28"/>
+          <w:szCs w:val="28"/>
+        </w:rPr>
+        <w:t xml:space="preserve">- Added </w:t>
+      </w:r>
+      <w:r>
+        <w:rPr>
+          <w:rFonts w:asciiTheme="minorHAnsi" w:hAnsiTheme="minorHAnsi" w:cs="Courier New"/>
+          <w:b/>
+          <w:sz w:val="28"/>
+          <w:szCs w:val="28"/>
+        </w:rPr>
+        <w:t>Consistent NPC Portraits</w:t>
+      </w:r>
+      <w:r>
+        <w:rPr>
+          <w:rFonts w:asciiTheme="minorHAnsi" w:hAnsiTheme="minorHAnsi" w:cs="Courier New"/>
+          <w:sz w:val="28"/>
+          <w:szCs w:val="28"/>
+        </w:rPr>
+        <w:t xml:space="preserve"> component</w:t>
+      </w:r>
+    </w:p>
+    <w:p>
+      <w:pPr>
+        <w:pStyle w:val="PlainText"/>
+        <w:rPr>
+          <w:rFonts w:asciiTheme="minorHAnsi" w:hAnsiTheme="minorHAnsi" w:cs="Courier New"/>
+          <w:sz w:val="28"/>
+          <w:szCs w:val="28"/>
+        </w:rPr>
+      </w:pPr>
+      <w:r>
+        <w:rPr>
+          <w:rFonts w:asciiTheme="minorHAnsi" w:hAnsiTheme="minorHAnsi" w:cs="Courier New"/>
+          <w:sz w:val="28"/>
+          <w:szCs w:val="28"/>
+        </w:rPr>
+        <w:t xml:space="preserve">- Corrected VERSION tag </w:t>
+      </w:r>
+      <w:r>
+        <w:rPr>
+          <w:rFonts w:asciiTheme="minorHAnsi" w:hAnsiTheme="minorHAnsi" w:cs="Courier New"/>
+          <w:sz w:val="28"/>
+          <w:szCs w:val="28"/>
+        </w:rPr>
+        <w:t>(facepalm)</w:t>
+      </w:r>
+      <w:r>
+        <w:rPr>
+          <w:rFonts w:asciiTheme="minorHAnsi" w:hAnsiTheme="minorHAnsi" w:cs="Courier New"/>
+          <w:sz w:val="28"/>
+          <w:szCs w:val="28"/>
+        </w:rPr>
+        <w:t xml:space="preserve"> </w:t>
+      </w:r>
+    </w:p>
+    <w:p>
+      <w:pPr>
+        <w:pStyle w:val="PlainText"/>
+        <w:rPr>
+          <w:rFonts w:asciiTheme="minorHAnsi" w:hAnsiTheme="minorHAnsi" w:cs="Courier New"/>
+          <w:sz w:val="28"/>
+          <w:szCs w:val="28"/>
+        </w:rPr>
+      </w:pPr>
+    </w:p>
+    <w:p>
+      <w:pPr>
+        <w:pStyle w:val="PlainText"/>
+        <w:rPr>
+          <w:rFonts w:asciiTheme="minorHAnsi" w:hAnsiTheme="minorHAnsi" w:cs="Courier New"/>
+          <w:sz w:val="28"/>
+          <w:szCs w:val="28"/>
+        </w:rPr>
+      </w:pPr>
+      <w:r>
+        <w:rPr>
+          <w:rFonts w:asciiTheme="minorHAnsi" w:hAnsiTheme="minorHAnsi" w:cs="Courier New"/>
+          <w:sz w:val="28"/>
+          <w:szCs w:val="28"/>
+        </w:rPr>
+        <w:t>VERSION v2 (12/1/2010):</w:t>
+      </w:r>
+    </w:p>
+    <w:p>
+      <w:pPr>
+        <w:pStyle w:val="PlainText"/>
+        <w:rPr>
+          <w:rFonts w:asciiTheme="minorHAnsi" w:hAnsiTheme="minorHAnsi" w:cs="Courier New"/>
+          <w:sz w:val="28"/>
+          <w:szCs w:val="28"/>
+        </w:rPr>
+      </w:pPr>
+      <w:r>
+        <w:rPr>
+          <w:rFonts w:asciiTheme="minorHAnsi" w:hAnsiTheme="minorHAnsi" w:cs="Courier New"/>
+          <w:sz w:val="28"/>
+          <w:szCs w:val="28"/>
+        </w:rPr>
+        <w:t xml:space="preserve">- Added </w:t>
+      </w:r>
+      <w:r>
+        <w:rPr>
+          <w:rFonts w:asciiTheme="minorHAnsi" w:hAnsiTheme="minorHAnsi" w:cs="Courier New"/>
+          <w:b/>
+          <w:sz w:val="28"/>
+          <w:szCs w:val="28"/>
+        </w:rPr>
+        <w:t>Extended Visual Ioun Stones</w:t>
+      </w:r>
+      <w:r>
+        <w:rPr>
+          <w:rFonts w:asciiTheme="minorHAnsi" w:hAnsiTheme="minorHAnsi" w:cs="Courier New"/>
+          <w:sz w:val="28"/>
+          <w:szCs w:val="28"/>
+        </w:rPr>
+        <w:t xml:space="preserve"> component</w:t>
+      </w:r>
+    </w:p>
+    <w:p>
+      <w:pPr>
+        <w:pStyle w:val="PlainText"/>
+        <w:rPr>
+          <w:rFonts w:asciiTheme="minorHAnsi" w:hAnsiTheme="minorHAnsi" w:cs="Courier New"/>
+          <w:sz w:val="28"/>
+          <w:szCs w:val="28"/>
+        </w:rPr>
+      </w:pPr>
+      <w:r>
+        <w:rPr>
+          <w:rFonts w:asciiTheme="minorHAnsi" w:hAnsiTheme="minorHAnsi" w:cs="Courier New"/>
+          <w:sz w:val="28"/>
+          <w:szCs w:val="28"/>
+        </w:rPr>
+        <w:t>- Updated to WeiDU v21300</w:t>
+      </w:r>
+    </w:p>
+    <w:p>
+      <w:pPr>
+        <w:pStyle w:val="PlainText"/>
+        <w:rPr>
+          <w:rFonts w:asciiTheme="minorHAnsi" w:hAnsiTheme="minorHAnsi" w:cs="Courier New"/>
+          <w:sz w:val="28"/>
+          <w:szCs w:val="28"/>
+        </w:rPr>
+      </w:pPr>
+    </w:p>
+    <w:p>
+      <w:pPr>
+        <w:pStyle w:val="PlainText"/>
+        <w:rPr>
+          <w:rFonts w:asciiTheme="minorHAnsi" w:hAnsiTheme="minorHAnsi" w:cs="Courier New"/>
+          <w:sz w:val="28"/>
+          <w:szCs w:val="28"/>
+        </w:rPr>
+      </w:pPr>
+      <w:r>
+        <w:rPr>
+          <w:rFonts w:asciiTheme="minorHAnsi" w:hAnsiTheme="minorHAnsi" w:cs="Courier New"/>
+          <w:sz w:val="28"/>
+          <w:szCs w:val="28"/>
+        </w:rPr>
+        <w:t>VERSION v1.01 (1/1/2010):</w:t>
+      </w:r>
+    </w:p>
+    <w:p>
+      <w:pPr>
+        <w:pStyle w:val="PlainText"/>
+        <w:rPr>
+          <w:rFonts w:asciiTheme="minorHAnsi" w:hAnsiTheme="minorHAnsi" w:cs="Courier New"/>
+          <w:sz w:val="28"/>
+          <w:szCs w:val="28"/>
+        </w:rPr>
+      </w:pPr>
+      <w:r>
+        <w:rPr>
+          <w:rFonts w:asciiTheme="minorHAnsi" w:hAnsiTheme="minorHAnsi" w:cs="Courier New"/>
+          <w:sz w:val="28"/>
+          <w:szCs w:val="28"/>
+        </w:rPr>
+        <w:t>- Separated Masamune quest to SoA and ToB parts and added checks (for peeps with SoA-only installs)</w:t>
+      </w:r>
+    </w:p>
+    <w:p>
+      <w:pPr>
+        <w:pStyle w:val="PlainText"/>
+        <w:rPr>
+          <w:rFonts w:asciiTheme="minorHAnsi" w:hAnsiTheme="minorHAnsi" w:cs="Courier New"/>
+          <w:sz w:val="28"/>
+          <w:szCs w:val="28"/>
+        </w:rPr>
+      </w:pPr>
+    </w:p>
+    <w:p>
+      <w:pPr>
+        <w:pStyle w:val="PlainText"/>
+        <w:rPr>
+          <w:rFonts w:asciiTheme="minorHAnsi" w:hAnsiTheme="minorHAnsi" w:cs="Courier New"/>
+          <w:sz w:val="28"/>
+          <w:szCs w:val="28"/>
+        </w:rPr>
+      </w:pPr>
+      <w:r>
+        <w:rPr>
+          <w:rFonts w:asciiTheme="minorHAnsi" w:hAnsiTheme="minorHAnsi" w:cs="Courier New"/>
+          <w:sz w:val="28"/>
+          <w:szCs w:val="28"/>
+        </w:rPr>
+        <w:t xml:space="preserve">VERSION </w:t>
+      </w:r>
+      <w:r>
+        <w:rPr>
+          <w:rFonts w:asciiTheme="minorHAnsi" w:hAnsiTheme="minorHAnsi" w:cs="Courier New"/>
+          <w:sz w:val="28"/>
+          <w:szCs w:val="28"/>
+        </w:rPr>
+        <w:t>v</w:t>
+      </w:r>
+      <w:r>
+        <w:rPr>
+          <w:rFonts w:asciiTheme="minorHAnsi" w:hAnsiTheme="minorHAnsi" w:cs="Courier New"/>
+          <w:sz w:val="28"/>
+          <w:szCs w:val="28"/>
+        </w:rPr>
+        <w:t>1.0 (25/12/2009)</w:t>
+      </w:r>
+      <w:r>
+        <w:rPr>
+          <w:rFonts w:asciiTheme="minorHAnsi" w:hAnsiTheme="minorHAnsi" w:cs="Courier New"/>
+          <w:sz w:val="28"/>
+          <w:szCs w:val="28"/>
+        </w:rPr>
+        <w:t>:</w:t>
       </w:r>
     </w:p>
     <w:p>
@@ -5408,98 +4296,338 @@
         </w:rPr>
         <w:t xml:space="preserve">- </w:t>
       </w:r>
-      <w:proofErr w:type="spellStart"/>
-      <w:r>
-        <w:rPr>
-          <w:rFonts w:asciiTheme="minorHAnsi" w:hAnsiTheme="minorHAnsi" w:cs="Courier New"/>
-          <w:sz w:val="28"/>
-          <w:szCs w:val="28"/>
-        </w:rPr>
-        <w:t>Iouns</w:t>
-      </w:r>
-      <w:proofErr w:type="spellEnd"/>
-      <w:r>
-        <w:rPr>
-          <w:rFonts w:asciiTheme="minorHAnsi" w:hAnsiTheme="minorHAnsi" w:cs="Courier New"/>
-          <w:sz w:val="28"/>
-          <w:szCs w:val="28"/>
-        </w:rPr>
-        <w:t xml:space="preserve"> now display which </w:t>
-      </w:r>
-      <w:proofErr w:type="spellStart"/>
-      <w:r>
-        <w:rPr>
-          <w:rFonts w:asciiTheme="minorHAnsi" w:hAnsiTheme="minorHAnsi" w:cs="Courier New"/>
-          <w:sz w:val="28"/>
-          <w:szCs w:val="28"/>
-        </w:rPr>
-        <w:t>Iouns</w:t>
-      </w:r>
-      <w:proofErr w:type="spellEnd"/>
-      <w:r>
-        <w:rPr>
-          <w:rFonts w:asciiTheme="minorHAnsi" w:hAnsiTheme="minorHAnsi" w:cs="Courier New"/>
-          <w:sz w:val="28"/>
-          <w:szCs w:val="28"/>
-        </w:rPr>
-        <w:t xml:space="preserve"> get patched! :D</w:t>
-      </w:r>
-    </w:p>
-    <w:p>
-      <w:pPr>
-        <w:pStyle w:val="PlainText"/>
-        <w:rPr>
-          <w:rFonts w:asciiTheme="minorHAnsi" w:hAnsiTheme="minorHAnsi" w:cs="Courier New"/>
-          <w:sz w:val="28"/>
-          <w:szCs w:val="28"/>
-        </w:rPr>
-      </w:pPr>
-    </w:p>
-    <w:p>
-      <w:pPr>
-        <w:pStyle w:val="PlainText"/>
-        <w:rPr>
-          <w:rFonts w:asciiTheme="minorHAnsi" w:hAnsiTheme="minorHAnsi" w:cs="Courier New"/>
-          <w:sz w:val="28"/>
-          <w:szCs w:val="28"/>
-        </w:rPr>
-      </w:pPr>
-      <w:r>
-        <w:rPr>
-          <w:rFonts w:asciiTheme="minorHAnsi" w:hAnsiTheme="minorHAnsi" w:cs="Courier New"/>
-          <w:sz w:val="28"/>
-          <w:szCs w:val="28"/>
-        </w:rPr>
-        <w:t>VERSION v2.5 (24/9/2011):</w:t>
-      </w:r>
-    </w:p>
-    <w:p>
-      <w:pPr>
-        <w:pStyle w:val="PlainText"/>
-        <w:rPr>
-          <w:rFonts w:asciiTheme="minorHAnsi" w:hAnsiTheme="minorHAnsi" w:cs="Courier New"/>
-          <w:sz w:val="28"/>
-          <w:szCs w:val="28"/>
-        </w:rPr>
-      </w:pPr>
-      <w:r>
-        <w:rPr>
-          <w:rFonts w:asciiTheme="minorHAnsi" w:hAnsiTheme="minorHAnsi" w:cs="Courier New"/>
-          <w:sz w:val="28"/>
-          <w:szCs w:val="28"/>
-        </w:rPr>
-        <w:t xml:space="preserve">- Added (long-pending) Russian translation by Silent from the arcanecoast.ru (sorry about that </w:t>
-      </w:r>
-      <w:proofErr w:type="gramStart"/>
-      <w:r>
-        <w:rPr>
-          <w:rFonts w:asciiTheme="minorHAnsi" w:hAnsiTheme="minorHAnsi" w:cs="Courier New"/>
-          <w:sz w:val="28"/>
-          <w:szCs w:val="28"/>
-        </w:rPr>
-        <w:t>prowler :P</w:t>
-      </w:r>
-      <w:proofErr w:type="gramEnd"/>
+      <w:r>
+        <w:rPr>
+          <w:rFonts w:asciiTheme="minorHAnsi" w:hAnsiTheme="minorHAnsi" w:cs="Courier New"/>
+          <w:sz w:val="28"/>
+          <w:szCs w:val="28"/>
+        </w:rPr>
+        <w:t>i</w:t>
+      </w:r>
+      <w:r>
+        <w:rPr>
+          <w:rFonts w:asciiTheme="minorHAnsi" w:hAnsiTheme="minorHAnsi" w:cs="Courier New"/>
+          <w:sz w:val="28"/>
+          <w:szCs w:val="28"/>
+        </w:rPr>
+        <w:t>nitial release (YAY ME!!!)</w:t>
+      </w:r>
+    </w:p>
+    <w:p>
+      <w:pPr>
+        <w:pStyle w:val="PlainText"/>
+        <w:rPr>
+          <w:rFonts w:asciiTheme="minorHAnsi" w:hAnsiTheme="minorHAnsi" w:cs="Courier New"/>
+          <w:sz w:val="28"/>
+          <w:szCs w:val="28"/>
+        </w:rPr>
+      </w:pPr>
+      <w:r>
+        <w:rPr>
+          <w:rFonts w:asciiTheme="minorHAnsi" w:hAnsiTheme="minorHAnsi" w:cs="Courier New"/>
+          <w:sz w:val="28"/>
+          <w:szCs w:val="28"/>
+        </w:rPr>
+        <w:t>- made Anarg’s Helm unidentified</w:t>
+      </w:r>
+    </w:p>
+    <w:p>
+      <w:pPr>
+        <w:pStyle w:val="PlainText"/>
+        <w:rPr>
+          <w:rFonts w:asciiTheme="minorHAnsi" w:hAnsiTheme="minorHAnsi" w:cs="Courier New"/>
+          <w:sz w:val="28"/>
+          <w:szCs w:val="28"/>
+        </w:rPr>
+      </w:pPr>
+    </w:p>
+    <w:p>
+      <w:pPr>
+        <w:pStyle w:val="PlainText"/>
+        <w:rPr>
+          <w:rFonts w:asciiTheme="minorHAnsi" w:hAnsiTheme="minorHAnsi" w:cs="Courier New"/>
+          <w:sz w:val="28"/>
+          <w:szCs w:val="28"/>
+        </w:rPr>
+      </w:pPr>
+      <w:r>
+        <w:rPr>
+          <w:rFonts w:asciiTheme="minorHAnsi" w:hAnsiTheme="minorHAnsi" w:cs="Courier New"/>
+          <w:sz w:val="28"/>
+          <w:szCs w:val="28"/>
+        </w:rPr>
+        <w:t>VERSION v0.</w:t>
+      </w:r>
+      <w:r>
+        <w:rPr>
+          <w:rFonts w:asciiTheme="minorHAnsi" w:hAnsiTheme="minorHAnsi" w:cs="Courier New"/>
+          <w:sz w:val="28"/>
+          <w:szCs w:val="28"/>
+        </w:rPr>
+        <w:t>4a</w:t>
+      </w:r>
+      <w:r>
+        <w:rPr>
+          <w:rFonts w:asciiTheme="minorHAnsi" w:hAnsiTheme="minorHAnsi" w:cs="Courier New"/>
+          <w:sz w:val="28"/>
+          <w:szCs w:val="28"/>
+        </w:rPr>
+        <w:t>:</w:t>
+      </w:r>
+    </w:p>
+    <w:p>
+      <w:pPr>
+        <w:pStyle w:val="PlainText"/>
+        <w:rPr>
+          <w:rFonts w:asciiTheme="minorHAnsi" w:hAnsiTheme="minorHAnsi" w:cs="Courier New"/>
+          <w:sz w:val="28"/>
+          <w:szCs w:val="28"/>
+        </w:rPr>
+      </w:pPr>
+      <w:r>
+        <w:rPr>
+          <w:rFonts w:asciiTheme="minorHAnsi" w:hAnsiTheme="minorHAnsi" w:cs="Courier New"/>
+          <w:sz w:val="28"/>
+          <w:szCs w:val="28"/>
+        </w:rPr>
+        <w:t xml:space="preserve">- </w:t>
+      </w:r>
+      <w:r>
+        <w:rPr>
+          <w:rFonts w:asciiTheme="minorHAnsi" w:hAnsiTheme="minorHAnsi" w:cs="Courier New"/>
+          <w:sz w:val="28"/>
+          <w:szCs w:val="28"/>
+        </w:rPr>
+        <w:t>fixed a lotta typos and grammar (or is it grammer?? ^_^)</w:t>
+      </w:r>
+    </w:p>
+    <w:p>
+      <w:pPr>
+        <w:pStyle w:val="PlainText"/>
+        <w:rPr>
+          <w:rFonts w:asciiTheme="minorHAnsi" w:hAnsiTheme="minorHAnsi" w:cs="Courier New"/>
+          <w:sz w:val="28"/>
+          <w:szCs w:val="28"/>
+        </w:rPr>
+      </w:pPr>
+      <w:r>
+        <w:rPr>
+          <w:rFonts w:asciiTheme="minorHAnsi" w:hAnsiTheme="minorHAnsi" w:cs="Courier New"/>
+          <w:sz w:val="28"/>
+          <w:szCs w:val="28"/>
+        </w:rPr>
+        <w:t>- proficiency code optimizations (thanks Mike1072)</w:t>
+      </w:r>
+    </w:p>
+    <w:p>
+      <w:pPr>
+        <w:pStyle w:val="PlainText"/>
+        <w:rPr>
+          <w:rFonts w:asciiTheme="minorHAnsi" w:hAnsiTheme="minorHAnsi" w:cs="Courier New"/>
+          <w:sz w:val="28"/>
+          <w:szCs w:val="28"/>
+        </w:rPr>
+      </w:pPr>
+      <w:r>
+        <w:rPr>
+          <w:rFonts w:asciiTheme="minorHAnsi" w:hAnsiTheme="minorHAnsi" w:cs="Courier New"/>
+          <w:sz w:val="28"/>
+          <w:szCs w:val="28"/>
+        </w:rPr>
+        <w:t>- the Mune and Kangaxx’s scroll can now drop properly</w:t>
+      </w:r>
+    </w:p>
+    <w:p>
+      <w:pPr>
+        <w:pStyle w:val="PlainText"/>
+        <w:rPr>
+          <w:rFonts w:asciiTheme="minorHAnsi" w:hAnsiTheme="minorHAnsi" w:cs="Courier New"/>
+          <w:sz w:val="28"/>
+          <w:szCs w:val="28"/>
+        </w:rPr>
+      </w:pPr>
+      <w:r>
+        <w:rPr>
+          <w:rFonts w:asciiTheme="minorHAnsi" w:hAnsiTheme="minorHAnsi" w:cs="Courier New"/>
+          <w:sz w:val="28"/>
+          <w:szCs w:val="28"/>
+        </w:rPr>
+        <w:t>- fixed silly typos that made Gromnir go kamikaze on you (without weapons)</w:t>
+      </w:r>
+    </w:p>
+    <w:p>
+      <w:pPr>
+        <w:pStyle w:val="PlainText"/>
+        <w:rPr>
+          <w:rFonts w:asciiTheme="minorHAnsi" w:hAnsiTheme="minorHAnsi" w:cs="Courier New"/>
+          <w:sz w:val="28"/>
+          <w:szCs w:val="28"/>
+        </w:rPr>
+      </w:pPr>
+      <w:r>
+        <w:rPr>
+          <w:rFonts w:asciiTheme="minorHAnsi" w:hAnsiTheme="minorHAnsi" w:cs="Courier New"/>
+          <w:sz w:val="28"/>
+          <w:szCs w:val="28"/>
+        </w:rPr>
+        <w:t>- made all weapons unidentified when you get them</w:t>
+      </w:r>
+    </w:p>
+    <w:p>
+      <w:pPr>
+        <w:pStyle w:val="PlainText"/>
+        <w:rPr>
+          <w:rFonts w:asciiTheme="minorHAnsi" w:hAnsiTheme="minorHAnsi" w:cs="Courier New"/>
+          <w:b/>
+          <w:sz w:val="28"/>
+          <w:szCs w:val="28"/>
+        </w:rPr>
+      </w:pPr>
+      <w:r>
+        <w:rPr>
+          <w:rFonts w:asciiTheme="minorHAnsi" w:hAnsiTheme="minorHAnsi" w:cs="Courier New"/>
+          <w:sz w:val="28"/>
+          <w:szCs w:val="28"/>
+        </w:rPr>
+        <w:t>- finally fixed the Cromwell upgrade</w:t>
+      </w:r>
+    </w:p>
+    <w:p>
+      <w:pPr>
+        <w:pStyle w:val="PlainText"/>
+        <w:rPr>
+          <w:rFonts w:asciiTheme="minorHAnsi" w:hAnsiTheme="minorHAnsi" w:cs="Courier New"/>
+        </w:rPr>
+      </w:pPr>
+    </w:p>
+    <w:p>
+      <w:pPr>
+        <w:pStyle w:val="PlainText"/>
+        <w:rPr>
+          <w:rFonts w:asciiTheme="minorHAnsi" w:hAnsiTheme="minorHAnsi" w:cs="Courier New"/>
+          <w:sz w:val="28"/>
+          <w:szCs w:val="28"/>
+        </w:rPr>
+      </w:pPr>
+      <w:r>
+        <w:rPr>
+          <w:rFonts w:asciiTheme="minorHAnsi" w:hAnsiTheme="minorHAnsi" w:cs="Courier New"/>
+          <w:sz w:val="28"/>
+          <w:szCs w:val="28"/>
+        </w:rPr>
+        <w:t>VERSION v0.</w:t>
+      </w:r>
+      <w:r>
+        <w:rPr>
+          <w:rFonts w:asciiTheme="minorHAnsi" w:hAnsiTheme="minorHAnsi" w:cs="Courier New"/>
+          <w:sz w:val="28"/>
+          <w:szCs w:val="28"/>
+        </w:rPr>
+        <w:t>3a</w:t>
+      </w:r>
+      <w:r>
+        <w:rPr>
+          <w:rFonts w:asciiTheme="minorHAnsi" w:hAnsiTheme="minorHAnsi" w:cs="Courier New"/>
+          <w:sz w:val="28"/>
+          <w:szCs w:val="28"/>
+        </w:rPr>
+        <w:t>:</w:t>
+      </w:r>
+    </w:p>
+    <w:p>
+      <w:pPr>
+        <w:pStyle w:val="PlainText"/>
+        <w:rPr>
+          <w:rFonts w:asciiTheme="minorHAnsi" w:hAnsiTheme="minorHAnsi" w:cs="Courier New"/>
+          <w:sz w:val="28"/>
+          <w:szCs w:val="28"/>
+        </w:rPr>
+      </w:pPr>
+      <w:r>
+        <w:rPr>
+          <w:rFonts w:asciiTheme="minorHAnsi" w:hAnsiTheme="minorHAnsi" w:cs="Courier New"/>
+          <w:sz w:val="28"/>
+          <w:szCs w:val="28"/>
+        </w:rPr>
+        <w:t xml:space="preserve">- </w:t>
+      </w:r>
+      <w:r>
+        <w:rPr>
+          <w:rFonts w:asciiTheme="minorHAnsi" w:hAnsiTheme="minorHAnsi" w:cs="Courier New"/>
+          <w:sz w:val="28"/>
+          <w:szCs w:val="28"/>
+        </w:rPr>
+        <w:t xml:space="preserve">combined </w:t>
+      </w:r>
+      <w:r>
+        <w:rPr>
+          <w:rFonts w:asciiTheme="minorHAnsi" w:hAnsiTheme="minorHAnsi" w:cs="Courier New"/>
+          <w:b/>
+          <w:sz w:val="28"/>
+          <w:szCs w:val="28"/>
+        </w:rPr>
+        <w:t>Improved Anarg</w:t>
+      </w:r>
+      <w:r>
+        <w:rPr>
+          <w:rFonts w:asciiTheme="minorHAnsi" w:hAnsiTheme="minorHAnsi" w:cs="Courier New"/>
+          <w:sz w:val="28"/>
+          <w:szCs w:val="28"/>
+        </w:rPr>
+        <w:t xml:space="preserve"> by knightlight (renamed package to RezMod … Well, Rez -&gt; Resurrected … and Mod -&gt; Mod?? :P)</w:t>
+      </w:r>
+      <w:r>
+        <w:rPr>
+          <w:rFonts w:asciiTheme="minorHAnsi" w:hAnsiTheme="minorHAnsi" w:cs="Courier New"/>
+          <w:sz w:val="28"/>
+          <w:szCs w:val="28"/>
+        </w:rPr>
+        <w:t xml:space="preserve"> </w:t>
+      </w:r>
+    </w:p>
+    <w:p>
+      <w:pPr>
+        <w:pStyle w:val="PlainText"/>
+        <w:rPr>
+          <w:rFonts w:asciiTheme="minorHAnsi" w:hAnsiTheme="minorHAnsi" w:cs="Courier New"/>
+          <w:sz w:val="28"/>
+          <w:szCs w:val="28"/>
+        </w:rPr>
+      </w:pPr>
+      <w:r>
+        <w:rPr>
+          <w:rFonts w:asciiTheme="minorHAnsi" w:hAnsiTheme="minorHAnsi" w:cs="Courier New"/>
+          <w:sz w:val="28"/>
+          <w:szCs w:val="28"/>
+        </w:rPr>
+        <w:t>- fixed typo that prevented Cromwell from giving you the Masamune (</w:t>
+      </w:r>
+      <w:r>
+        <w:rPr>
+          <w:rFonts w:asciiTheme="minorHAnsi" w:hAnsiTheme="minorHAnsi" w:cs="Courier New"/>
+          <w:i/>
+          <w:sz w:val="28"/>
+          <w:szCs w:val="28"/>
+        </w:rPr>
+        <w:t>or so I</w:t>
+      </w:r>
+      <w:r>
+        <w:rPr>
+          <w:rFonts w:asciiTheme="minorHAnsi" w:hAnsiTheme="minorHAnsi" w:cs="Courier New"/>
+          <w:sz w:val="28"/>
+          <w:szCs w:val="28"/>
+        </w:rPr>
+        <w:t xml:space="preserve"> </w:t>
+      </w:r>
+      <w:r>
+        <w:rPr>
+          <w:rFonts w:asciiTheme="minorHAnsi" w:hAnsiTheme="minorHAnsi" w:cs="Courier New"/>
+          <w:i/>
+          <w:sz w:val="28"/>
+          <w:szCs w:val="28"/>
+        </w:rPr>
+        <w:t>thought …</w:t>
+      </w:r>
       <w:r>
         <w:rPr>
           <w:rFonts w:asciiTheme="minorHAnsi" w:hAnsiTheme="minorHAnsi" w:cs="Courier New"/>
@@ -5524,392 +4652,27 @@
           <w:sz w:val="28"/>
           <w:szCs w:val="28"/>
         </w:rPr>
-        <w:t xml:space="preserve">- Updated to </w:t>
-      </w:r>
-      <w:proofErr w:type="spellStart"/>
-      <w:r>
-        <w:rPr>
-          <w:rFonts w:asciiTheme="minorHAnsi" w:hAnsiTheme="minorHAnsi" w:cs="Courier New"/>
-          <w:sz w:val="28"/>
-          <w:szCs w:val="28"/>
-        </w:rPr>
-        <w:t>WeiDU</w:t>
-      </w:r>
-      <w:proofErr w:type="spellEnd"/>
-      <w:r>
-        <w:rPr>
-          <w:rFonts w:asciiTheme="minorHAnsi" w:hAnsiTheme="minorHAnsi" w:cs="Courier New"/>
-          <w:sz w:val="28"/>
-          <w:szCs w:val="28"/>
-        </w:rPr>
-        <w:t xml:space="preserve"> v23000</w:t>
-      </w:r>
-    </w:p>
-    <w:p>
-      <w:pPr>
-        <w:pStyle w:val="PlainText"/>
-        <w:rPr>
-          <w:rFonts w:asciiTheme="minorHAnsi" w:hAnsiTheme="minorHAnsi" w:cs="Courier New"/>
-          <w:sz w:val="28"/>
-          <w:szCs w:val="28"/>
-        </w:rPr>
-      </w:pPr>
-    </w:p>
-    <w:p>
-      <w:pPr>
-        <w:pStyle w:val="PlainText"/>
-        <w:rPr>
-          <w:rFonts w:asciiTheme="minorHAnsi" w:hAnsiTheme="minorHAnsi" w:cs="Courier New"/>
-          <w:sz w:val="28"/>
-          <w:szCs w:val="28"/>
-        </w:rPr>
-      </w:pPr>
-      <w:r>
-        <w:rPr>
-          <w:rFonts w:asciiTheme="minorHAnsi" w:hAnsiTheme="minorHAnsi" w:cs="Courier New"/>
-          <w:sz w:val="28"/>
-          <w:szCs w:val="28"/>
-        </w:rPr>
-        <w:t>VERSION v2.4 (21/3/2011):</w:t>
-      </w:r>
-    </w:p>
-    <w:p>
-      <w:pPr>
-        <w:pStyle w:val="PlainText"/>
-        <w:rPr>
-          <w:rFonts w:asciiTheme="minorHAnsi" w:hAnsiTheme="minorHAnsi" w:cs="Courier New"/>
-          <w:sz w:val="28"/>
-          <w:szCs w:val="28"/>
-        </w:rPr>
-      </w:pPr>
-      <w:r>
-        <w:rPr>
-          <w:rFonts w:asciiTheme="minorHAnsi" w:hAnsiTheme="minorHAnsi" w:cs="Courier New"/>
-          <w:sz w:val="28"/>
-          <w:szCs w:val="28"/>
-        </w:rPr>
-        <w:t xml:space="preserve">- Added </w:t>
-      </w:r>
-      <w:r>
-        <w:rPr>
-          <w:rFonts w:asciiTheme="minorHAnsi" w:hAnsiTheme="minorHAnsi" w:cs="Courier New"/>
-          <w:b/>
-          <w:sz w:val="28"/>
-          <w:szCs w:val="28"/>
-        </w:rPr>
-        <w:t xml:space="preserve">Consistent Portraits for </w:t>
-      </w:r>
-      <w:proofErr w:type="spellStart"/>
-      <w:r>
-        <w:rPr>
-          <w:rFonts w:asciiTheme="minorHAnsi" w:hAnsiTheme="minorHAnsi" w:cs="Courier New"/>
-          <w:b/>
-          <w:sz w:val="28"/>
-          <w:szCs w:val="28"/>
-        </w:rPr>
-        <w:t>Kivan</w:t>
-      </w:r>
-      <w:proofErr w:type="spellEnd"/>
-      <w:r>
-        <w:rPr>
-          <w:rFonts w:asciiTheme="minorHAnsi" w:hAnsiTheme="minorHAnsi" w:cs="Courier New"/>
-          <w:b/>
-          <w:sz w:val="28"/>
-          <w:szCs w:val="28"/>
-        </w:rPr>
-        <w:t xml:space="preserve"> and </w:t>
-      </w:r>
-      <w:proofErr w:type="spellStart"/>
-      <w:r>
-        <w:rPr>
-          <w:rFonts w:asciiTheme="minorHAnsi" w:hAnsiTheme="minorHAnsi" w:cs="Courier New"/>
-          <w:b/>
-          <w:sz w:val="28"/>
-          <w:szCs w:val="28"/>
-        </w:rPr>
-        <w:t>Ajantis</w:t>
-      </w:r>
-      <w:proofErr w:type="spellEnd"/>
-      <w:r>
-        <w:rPr>
-          <w:rFonts w:asciiTheme="minorHAnsi" w:hAnsiTheme="minorHAnsi" w:cs="Courier New"/>
-          <w:sz w:val="28"/>
-          <w:szCs w:val="28"/>
-        </w:rPr>
-        <w:t xml:space="preserve"> (YAY for their NPC mods!!!)</w:t>
-      </w:r>
-    </w:p>
-    <w:p>
-      <w:pPr>
-        <w:pStyle w:val="PlainText"/>
-        <w:rPr>
-          <w:rFonts w:asciiTheme="minorHAnsi" w:hAnsiTheme="minorHAnsi" w:cs="Courier New"/>
-          <w:sz w:val="28"/>
-          <w:szCs w:val="28"/>
-        </w:rPr>
-      </w:pPr>
-      <w:r>
-        <w:rPr>
-          <w:rFonts w:asciiTheme="minorHAnsi" w:hAnsiTheme="minorHAnsi" w:cs="Courier New"/>
-          <w:sz w:val="28"/>
-          <w:szCs w:val="28"/>
-        </w:rPr>
-        <w:t xml:space="preserve">- Added some more </w:t>
-      </w:r>
-      <w:proofErr w:type="spellStart"/>
-      <w:r>
-        <w:rPr>
-          <w:rFonts w:asciiTheme="minorHAnsi" w:hAnsiTheme="minorHAnsi" w:cs="Courier New"/>
-          <w:sz w:val="28"/>
-          <w:szCs w:val="28"/>
-        </w:rPr>
-        <w:t>Iouns</w:t>
-      </w:r>
-      <w:proofErr w:type="spellEnd"/>
-      <w:r>
-        <w:rPr>
-          <w:rFonts w:asciiTheme="minorHAnsi" w:hAnsiTheme="minorHAnsi" w:cs="Courier New"/>
-          <w:sz w:val="28"/>
-          <w:szCs w:val="28"/>
-        </w:rPr>
-        <w:t xml:space="preserve"> to be </w:t>
-      </w:r>
-      <w:proofErr w:type="spellStart"/>
-      <w:r>
-        <w:rPr>
-          <w:rFonts w:asciiTheme="minorHAnsi" w:hAnsiTheme="minorHAnsi" w:cs="Courier New"/>
-          <w:sz w:val="28"/>
-          <w:szCs w:val="28"/>
-        </w:rPr>
-        <w:t>revolvified</w:t>
-      </w:r>
-      <w:proofErr w:type="spellEnd"/>
-      <w:r>
-        <w:rPr>
-          <w:rFonts w:asciiTheme="minorHAnsi" w:hAnsiTheme="minorHAnsi" w:cs="Courier New"/>
-          <w:sz w:val="28"/>
-          <w:szCs w:val="28"/>
-        </w:rPr>
-        <w:t>!</w:t>
-      </w:r>
-    </w:p>
-    <w:p>
-      <w:pPr>
-        <w:pStyle w:val="PlainText"/>
-        <w:rPr>
-          <w:rFonts w:asciiTheme="minorHAnsi" w:hAnsiTheme="minorHAnsi" w:cs="Courier New"/>
-          <w:sz w:val="28"/>
-          <w:szCs w:val="28"/>
-        </w:rPr>
-      </w:pPr>
-      <w:r>
-        <w:rPr>
-          <w:rFonts w:asciiTheme="minorHAnsi" w:hAnsiTheme="minorHAnsi" w:cs="Courier New"/>
-          <w:sz w:val="28"/>
-          <w:szCs w:val="28"/>
-        </w:rPr>
-        <w:t>- Added German translation by Jarl (grazie</w:t>
-      </w:r>
-      <w:proofErr w:type="gramStart"/>
-      <w:r>
-        <w:rPr>
-          <w:rFonts w:asciiTheme="minorHAnsi" w:hAnsiTheme="minorHAnsi" w:cs="Courier New"/>
-          <w:sz w:val="28"/>
-          <w:szCs w:val="28"/>
-        </w:rPr>
-        <w:t>! :</w:t>
-      </w:r>
-      <w:proofErr w:type="gramEnd"/>
-      <w:r>
-        <w:rPr>
-          <w:rFonts w:asciiTheme="minorHAnsi" w:hAnsiTheme="minorHAnsi" w:cs="Courier New"/>
-          <w:sz w:val="28"/>
-          <w:szCs w:val="28"/>
-        </w:rPr>
-        <w:t>D)</w:t>
-      </w:r>
-    </w:p>
-    <w:p>
-      <w:pPr>
-        <w:pStyle w:val="PlainText"/>
-        <w:rPr>
-          <w:rFonts w:asciiTheme="minorHAnsi" w:hAnsiTheme="minorHAnsi" w:cs="Courier New"/>
-          <w:sz w:val="28"/>
-          <w:szCs w:val="28"/>
-        </w:rPr>
-      </w:pPr>
-      <w:r>
-        <w:rPr>
-          <w:rFonts w:asciiTheme="minorHAnsi" w:hAnsiTheme="minorHAnsi" w:cs="Courier New"/>
-          <w:sz w:val="28"/>
-          <w:szCs w:val="28"/>
-        </w:rPr>
-        <w:t xml:space="preserve">- Updated to </w:t>
-      </w:r>
-      <w:proofErr w:type="spellStart"/>
-      <w:r>
-        <w:rPr>
-          <w:rFonts w:asciiTheme="minorHAnsi" w:hAnsiTheme="minorHAnsi" w:cs="Courier New"/>
-          <w:sz w:val="28"/>
-          <w:szCs w:val="28"/>
-        </w:rPr>
-        <w:t>WeiDU</w:t>
-      </w:r>
-      <w:proofErr w:type="spellEnd"/>
-      <w:r>
-        <w:rPr>
-          <w:rFonts w:asciiTheme="minorHAnsi" w:hAnsiTheme="minorHAnsi" w:cs="Courier New"/>
-          <w:sz w:val="28"/>
-          <w:szCs w:val="28"/>
-        </w:rPr>
-        <w:t xml:space="preserve"> v22900</w:t>
-      </w:r>
-    </w:p>
-    <w:p>
-      <w:pPr>
-        <w:pStyle w:val="PlainText"/>
-        <w:rPr>
-          <w:rFonts w:asciiTheme="minorHAnsi" w:hAnsiTheme="minorHAnsi" w:cs="Courier New"/>
-          <w:sz w:val="28"/>
-          <w:szCs w:val="28"/>
-        </w:rPr>
-      </w:pPr>
-    </w:p>
-    <w:p>
-      <w:pPr>
-        <w:pStyle w:val="PlainText"/>
-        <w:rPr>
-          <w:rFonts w:asciiTheme="minorHAnsi" w:hAnsiTheme="minorHAnsi" w:cs="Courier New"/>
-          <w:sz w:val="28"/>
-          <w:szCs w:val="28"/>
-        </w:rPr>
-      </w:pPr>
-      <w:r>
-        <w:rPr>
-          <w:rFonts w:asciiTheme="minorHAnsi" w:hAnsiTheme="minorHAnsi" w:cs="Courier New"/>
-          <w:sz w:val="28"/>
-          <w:szCs w:val="28"/>
-        </w:rPr>
-        <w:t>VERSION v2.3 (17/3/2010):</w:t>
-      </w:r>
-    </w:p>
-    <w:p>
-      <w:pPr>
-        <w:pStyle w:val="PlainText"/>
-        <w:rPr>
-          <w:rFonts w:asciiTheme="minorHAnsi" w:hAnsiTheme="minorHAnsi" w:cs="Courier New"/>
-          <w:sz w:val="28"/>
-          <w:szCs w:val="28"/>
-        </w:rPr>
-      </w:pPr>
-      <w:r>
-        <w:rPr>
-          <w:rFonts w:asciiTheme="minorHAnsi" w:hAnsiTheme="minorHAnsi" w:cs="Courier New"/>
-          <w:sz w:val="28"/>
-          <w:szCs w:val="28"/>
-        </w:rPr>
-        <w:t xml:space="preserve">- Added Spanish translation by </w:t>
-      </w:r>
-      <w:proofErr w:type="spellStart"/>
-      <w:r>
-        <w:rPr>
-          <w:rFonts w:asciiTheme="minorHAnsi" w:hAnsiTheme="minorHAnsi" w:cs="Courier New"/>
-          <w:sz w:val="28"/>
-          <w:szCs w:val="28"/>
-        </w:rPr>
-        <w:t>Lisandro</w:t>
-      </w:r>
-      <w:proofErr w:type="spellEnd"/>
-      <w:r>
-        <w:rPr>
-          <w:rFonts w:asciiTheme="minorHAnsi" w:hAnsiTheme="minorHAnsi" w:cs="Courier New"/>
-          <w:sz w:val="28"/>
-          <w:szCs w:val="28"/>
-        </w:rPr>
-        <w:t xml:space="preserve"> (thanks</w:t>
-      </w:r>
-      <w:proofErr w:type="gramStart"/>
-      <w:r>
-        <w:rPr>
-          <w:rFonts w:asciiTheme="minorHAnsi" w:hAnsiTheme="minorHAnsi" w:cs="Courier New"/>
-          <w:sz w:val="28"/>
-          <w:szCs w:val="28"/>
-        </w:rPr>
-        <w:t>! :</w:t>
-      </w:r>
-      <w:proofErr w:type="gramEnd"/>
-      <w:r>
-        <w:rPr>
-          <w:rFonts w:asciiTheme="minorHAnsi" w:hAnsiTheme="minorHAnsi" w:cs="Courier New"/>
-          <w:sz w:val="28"/>
-          <w:szCs w:val="28"/>
-        </w:rPr>
-        <w:t>D)</w:t>
-      </w:r>
-    </w:p>
-    <w:p>
-      <w:pPr>
-        <w:pStyle w:val="PlainText"/>
-        <w:rPr>
-          <w:rFonts w:asciiTheme="minorHAnsi" w:hAnsiTheme="minorHAnsi" w:cs="Courier New"/>
-          <w:sz w:val="28"/>
-          <w:szCs w:val="28"/>
-        </w:rPr>
-      </w:pPr>
-    </w:p>
-    <w:p>
-      <w:pPr>
-        <w:pStyle w:val="PlainText"/>
-        <w:rPr>
-          <w:rFonts w:asciiTheme="minorHAnsi" w:hAnsiTheme="minorHAnsi" w:cs="Courier New"/>
-          <w:sz w:val="28"/>
-          <w:szCs w:val="28"/>
-        </w:rPr>
-      </w:pPr>
-      <w:r>
-        <w:rPr>
-          <w:rFonts w:asciiTheme="minorHAnsi" w:hAnsiTheme="minorHAnsi" w:cs="Courier New"/>
-          <w:sz w:val="28"/>
-          <w:szCs w:val="28"/>
-        </w:rPr>
-        <w:t>VERSION v2.2 (15/3/2010):</w:t>
-      </w:r>
-    </w:p>
-    <w:p>
-      <w:pPr>
-        <w:pStyle w:val="PlainText"/>
-        <w:rPr>
-          <w:rFonts w:asciiTheme="minorHAnsi" w:hAnsiTheme="minorHAnsi" w:cs="Courier New"/>
-          <w:sz w:val="28"/>
-          <w:szCs w:val="28"/>
-        </w:rPr>
-      </w:pPr>
-      <w:r>
-        <w:rPr>
-          <w:rFonts w:asciiTheme="minorHAnsi" w:hAnsiTheme="minorHAnsi" w:cs="Courier New"/>
-          <w:sz w:val="28"/>
-          <w:szCs w:val="28"/>
-        </w:rPr>
-        <w:t xml:space="preserve">- Cromwell </w:t>
-      </w:r>
-      <w:r>
-        <w:rPr>
-          <w:rFonts w:asciiTheme="minorHAnsi" w:hAnsiTheme="minorHAnsi" w:cs="Courier New"/>
-          <w:sz w:val="28"/>
-          <w:szCs w:val="28"/>
-        </w:rPr>
-        <w:t xml:space="preserve">and </w:t>
-      </w:r>
-      <w:proofErr w:type="spellStart"/>
-      <w:r>
-        <w:rPr>
-          <w:rFonts w:asciiTheme="minorHAnsi" w:hAnsiTheme="minorHAnsi" w:cs="Courier New"/>
-          <w:sz w:val="28"/>
-          <w:szCs w:val="28"/>
-        </w:rPr>
-        <w:t>Cespenar</w:t>
-      </w:r>
-      <w:proofErr w:type="spellEnd"/>
+        <w:lastRenderedPageBreak/>
+        <w:t>- added Jarno’s fix to make Gromnir use his other weapon as well (thanks Jarno)</w:t>
+      </w:r>
+    </w:p>
+    <w:p>
+      <w:pPr>
+        <w:pStyle w:val="PlainText"/>
+        <w:rPr>
+          <w:rFonts w:asciiTheme="minorHAnsi" w:hAnsiTheme="minorHAnsi" w:cs="Courier New"/>
+          <w:sz w:val="28"/>
+          <w:szCs w:val="28"/>
+        </w:rPr>
+      </w:pPr>
+      <w:r>
+        <w:rPr>
+          <w:rFonts w:asciiTheme="minorHAnsi" w:hAnsiTheme="minorHAnsi" w:cs="Courier New"/>
+          <w:sz w:val="28"/>
+          <w:szCs w:val="28"/>
+        </w:rPr>
+        <w:t>- fixed missing effects in descriptions</w:t>
+      </w:r>
       <w:r>
         <w:rPr>
           <w:rFonts w:asciiTheme="minorHAnsi" w:hAnsiTheme="minorHAnsi" w:cs="Courier New"/>
@@ -5918,91 +4681,47 @@
         </w:rPr>
         <w:t xml:space="preserve"> </w:t>
       </w:r>
-      <w:r>
-        <w:rPr>
-          <w:rFonts w:asciiTheme="minorHAnsi" w:hAnsiTheme="minorHAnsi" w:cs="Courier New"/>
-          <w:sz w:val="28"/>
-          <w:szCs w:val="28"/>
-        </w:rPr>
-        <w:t xml:space="preserve">now properly end </w:t>
-      </w:r>
-      <w:r>
-        <w:rPr>
-          <w:rFonts w:asciiTheme="minorHAnsi" w:hAnsiTheme="minorHAnsi" w:cs="Courier New"/>
-          <w:sz w:val="28"/>
-          <w:szCs w:val="28"/>
-        </w:rPr>
-        <w:t>their</w:t>
-      </w:r>
-      <w:r>
-        <w:rPr>
-          <w:rFonts w:asciiTheme="minorHAnsi" w:hAnsiTheme="minorHAnsi" w:cs="Courier New"/>
-          <w:sz w:val="28"/>
-          <w:szCs w:val="28"/>
-        </w:rPr>
-        <w:t xml:space="preserve"> upgrade dialogue</w:t>
-      </w:r>
-    </w:p>
-    <w:p>
-      <w:pPr>
-        <w:pStyle w:val="PlainText"/>
-        <w:rPr>
-          <w:rFonts w:asciiTheme="minorHAnsi" w:hAnsiTheme="minorHAnsi" w:cs="Courier New"/>
-          <w:sz w:val="28"/>
-          <w:szCs w:val="28"/>
-        </w:rPr>
-      </w:pPr>
-      <w:r>
-        <w:rPr>
-          <w:rFonts w:asciiTheme="minorHAnsi" w:hAnsiTheme="minorHAnsi" w:cs="Courier New"/>
-          <w:sz w:val="28"/>
-          <w:szCs w:val="28"/>
-        </w:rPr>
-        <w:t>- Updated mod to use spanking new prefix!!! :D</w:t>
-      </w:r>
-      <w:r>
-        <w:rPr>
-          <w:rFonts w:asciiTheme="minorHAnsi" w:hAnsiTheme="minorHAnsi" w:cs="Courier New"/>
-          <w:sz w:val="28"/>
-          <w:szCs w:val="28"/>
-        </w:rPr>
-        <w:t xml:space="preserve"> (</w:t>
-      </w:r>
-      <w:proofErr w:type="gramStart"/>
-      <w:r>
-        <w:rPr>
-          <w:rFonts w:asciiTheme="minorHAnsi" w:hAnsiTheme="minorHAnsi" w:cs="Courier New"/>
-          <w:sz w:val="28"/>
-          <w:szCs w:val="28"/>
-        </w:rPr>
-        <w:t>thanks</w:t>
-      </w:r>
-      <w:proofErr w:type="gramEnd"/>
-      <w:r>
-        <w:rPr>
-          <w:rFonts w:asciiTheme="minorHAnsi" w:hAnsiTheme="minorHAnsi" w:cs="Courier New"/>
-          <w:sz w:val="28"/>
-          <w:szCs w:val="28"/>
-        </w:rPr>
-        <w:t xml:space="preserve"> </w:t>
-      </w:r>
-      <w:proofErr w:type="spellStart"/>
-      <w:r>
-        <w:rPr>
-          <w:rFonts w:asciiTheme="minorHAnsi" w:hAnsiTheme="minorHAnsi" w:cs="Courier New"/>
-          <w:sz w:val="28"/>
-          <w:szCs w:val="28"/>
-        </w:rPr>
-        <w:t>Baronius</w:t>
-      </w:r>
-      <w:proofErr w:type="spellEnd"/>
-      <w:r>
-        <w:rPr>
-          <w:rFonts w:asciiTheme="minorHAnsi" w:hAnsiTheme="minorHAnsi" w:cs="Courier New"/>
-          <w:sz w:val="28"/>
-          <w:szCs w:val="28"/>
-        </w:rPr>
-        <w:t>)</w:t>
+    </w:p>
+    <w:p>
+      <w:pPr>
+        <w:pStyle w:val="PlainText"/>
+        <w:rPr>
+          <w:rFonts w:asciiTheme="minorHAnsi" w:hAnsiTheme="minorHAnsi" w:cs="Courier New"/>
+        </w:rPr>
+      </w:pPr>
+    </w:p>
+    <w:p>
+      <w:pPr>
+        <w:pStyle w:val="PlainText"/>
+        <w:rPr>
+          <w:rFonts w:asciiTheme="minorHAnsi" w:hAnsiTheme="minorHAnsi" w:cs="Courier New"/>
+          <w:sz w:val="28"/>
+          <w:szCs w:val="28"/>
+        </w:rPr>
+      </w:pPr>
+      <w:r>
+        <w:rPr>
+          <w:rFonts w:asciiTheme="minorHAnsi" w:hAnsiTheme="minorHAnsi" w:cs="Courier New"/>
+          <w:sz w:val="28"/>
+          <w:szCs w:val="28"/>
+        </w:rPr>
+        <w:t>VERSION v0.</w:t>
+      </w:r>
+      <w:r>
+        <w:rPr>
+          <w:rFonts w:asciiTheme="minorHAnsi" w:hAnsiTheme="minorHAnsi" w:cs="Courier New"/>
+          <w:sz w:val="28"/>
+          <w:szCs w:val="28"/>
+        </w:rPr>
+        <w:t>2a</w:t>
+      </w:r>
+      <w:r>
+        <w:rPr>
+          <w:rFonts w:asciiTheme="minorHAnsi" w:hAnsiTheme="minorHAnsi" w:cs="Courier New"/>
+          <w:sz w:val="28"/>
+          <w:szCs w:val="28"/>
+        </w:rPr>
+        <w:t>:</w:t>
       </w:r>
     </w:p>
     <w:p>
@@ -6022,59 +4741,66 @@
         </w:rPr>
         <w:t xml:space="preserve">- </w:t>
       </w:r>
-      <w:proofErr w:type="spellStart"/>
-      <w:r>
-        <w:rPr>
-          <w:rFonts w:asciiTheme="minorHAnsi" w:hAnsiTheme="minorHAnsi" w:cs="Courier New"/>
-          <w:sz w:val="28"/>
-          <w:szCs w:val="28"/>
-        </w:rPr>
-        <w:t>Changelog</w:t>
-      </w:r>
-      <w:proofErr w:type="spellEnd"/>
-      <w:r>
-        <w:rPr>
-          <w:rFonts w:asciiTheme="minorHAnsi" w:hAnsiTheme="minorHAnsi" w:cs="Courier New"/>
-          <w:sz w:val="28"/>
-          <w:szCs w:val="28"/>
-        </w:rPr>
-        <w:t xml:space="preserve"> now upside-down…</w:t>
-      </w:r>
-    </w:p>
-    <w:p>
-      <w:pPr>
-        <w:pStyle w:val="PlainText"/>
-        <w:rPr>
-          <w:rFonts w:asciiTheme="minorHAnsi" w:hAnsiTheme="minorHAnsi" w:cs="Courier New"/>
-          <w:sz w:val="28"/>
-          <w:szCs w:val="28"/>
-        </w:rPr>
-      </w:pPr>
-    </w:p>
-    <w:p>
-      <w:pPr>
-        <w:pStyle w:val="PlainText"/>
-        <w:rPr>
-          <w:rFonts w:asciiTheme="minorHAnsi" w:hAnsiTheme="minorHAnsi" w:cs="Courier New"/>
-          <w:sz w:val="28"/>
-          <w:szCs w:val="28"/>
-        </w:rPr>
-      </w:pPr>
-      <w:r>
-        <w:rPr>
-          <w:rFonts w:asciiTheme="minorHAnsi" w:hAnsiTheme="minorHAnsi" w:cs="Courier New"/>
-          <w:sz w:val="28"/>
-          <w:szCs w:val="28"/>
-        </w:rPr>
-        <w:t>VERSION v2.1</w:t>
-      </w:r>
-      <w:r>
-        <w:rPr>
-          <w:rFonts w:asciiTheme="minorHAnsi" w:hAnsiTheme="minorHAnsi" w:cs="Courier New"/>
-          <w:sz w:val="28"/>
-          <w:szCs w:val="28"/>
-        </w:rPr>
-        <w:t xml:space="preserve"> (22/2/2010)</w:t>
+      <w:r>
+        <w:rPr>
+          <w:rFonts w:asciiTheme="minorHAnsi" w:hAnsiTheme="minorHAnsi" w:cs="Courier New"/>
+          <w:sz w:val="28"/>
+          <w:szCs w:val="28"/>
+        </w:rPr>
+        <w:t>added custom Cespenar and Cromwell dialogue for Masamune quest (since I couldn’t find the original dialogues :P … quest now playable)</w:t>
+      </w:r>
+    </w:p>
+    <w:p>
+      <w:pPr>
+        <w:pStyle w:val="PlainText"/>
+        <w:rPr>
+          <w:rFonts w:asciiTheme="minorHAnsi" w:hAnsiTheme="minorHAnsi" w:cs="Courier New"/>
+          <w:b/>
+          <w:sz w:val="28"/>
+          <w:szCs w:val="28"/>
+        </w:rPr>
+      </w:pPr>
+      <w:r>
+        <w:rPr>
+          <w:rFonts w:asciiTheme="minorHAnsi" w:hAnsiTheme="minorHAnsi" w:cs="Courier New"/>
+          <w:sz w:val="28"/>
+          <w:szCs w:val="28"/>
+        </w:rPr>
+        <w:t>- mod now patches .cre’s proficiencies to use these weapons &lt;evil grin&gt;</w:t>
+      </w:r>
+    </w:p>
+    <w:p>
+      <w:pPr>
+        <w:pStyle w:val="PlainText"/>
+        <w:rPr>
+          <w:rFonts w:asciiTheme="minorHAnsi" w:hAnsiTheme="minorHAnsi" w:cs="Courier New"/>
+        </w:rPr>
+      </w:pPr>
+    </w:p>
+    <w:p>
+      <w:pPr>
+        <w:pStyle w:val="PlainText"/>
+        <w:rPr>
+          <w:rFonts w:asciiTheme="minorHAnsi" w:hAnsiTheme="minorHAnsi" w:cs="Courier New"/>
+          <w:sz w:val="28"/>
+          <w:szCs w:val="28"/>
+        </w:rPr>
+      </w:pPr>
+      <w:r>
+        <w:rPr>
+          <w:rFonts w:asciiTheme="minorHAnsi" w:hAnsiTheme="minorHAnsi" w:cs="Courier New"/>
+          <w:sz w:val="28"/>
+          <w:szCs w:val="28"/>
+        </w:rPr>
+        <w:t>VERSION v0.</w:t>
+      </w:r>
+      <w:r>
+        <w:rPr>
+          <w:rFonts w:asciiTheme="minorHAnsi" w:hAnsiTheme="minorHAnsi" w:cs="Courier New"/>
+          <w:sz w:val="28"/>
+          <w:szCs w:val="28"/>
+        </w:rPr>
+        <w:t>1a</w:t>
       </w:r>
       <w:r>
         <w:rPr>
@@ -6100,1404 +4826,15 @@
           <w:sz w:val="28"/>
           <w:szCs w:val="28"/>
         </w:rPr>
-        <w:t xml:space="preserve">- Added </w:t>
-      </w:r>
-      <w:r>
-        <w:rPr>
-          <w:rFonts w:asciiTheme="minorHAnsi" w:hAnsiTheme="minorHAnsi" w:cs="Courier New"/>
-          <w:b/>
-          <w:sz w:val="28"/>
-          <w:szCs w:val="28"/>
-        </w:rPr>
-        <w:t>Consistent NPC Portraits</w:t>
-      </w:r>
-      <w:r>
-        <w:rPr>
-          <w:rFonts w:asciiTheme="minorHAnsi" w:hAnsiTheme="minorHAnsi" w:cs="Courier New"/>
-          <w:sz w:val="28"/>
-          <w:szCs w:val="28"/>
-        </w:rPr>
-        <w:t xml:space="preserve"> component</w:t>
-      </w:r>
-    </w:p>
-    <w:p>
-      <w:pPr>
-        <w:pStyle w:val="PlainText"/>
-        <w:rPr>
-          <w:rFonts w:asciiTheme="minorHAnsi" w:hAnsiTheme="minorHAnsi" w:cs="Courier New"/>
-          <w:sz w:val="28"/>
-          <w:szCs w:val="28"/>
-        </w:rPr>
-      </w:pPr>
-      <w:r>
-        <w:rPr>
-          <w:rFonts w:asciiTheme="minorHAnsi" w:hAnsiTheme="minorHAnsi" w:cs="Courier New"/>
-          <w:sz w:val="28"/>
-          <w:szCs w:val="28"/>
-        </w:rPr>
-        <w:t xml:space="preserve">- Corrected VERSION tag </w:t>
-      </w:r>
-      <w:r>
-        <w:rPr>
-          <w:rFonts w:asciiTheme="minorHAnsi" w:hAnsiTheme="minorHAnsi" w:cs="Courier New"/>
-          <w:sz w:val="28"/>
-          <w:szCs w:val="28"/>
-        </w:rPr>
-        <w:t>(</w:t>
-      </w:r>
-      <w:proofErr w:type="spellStart"/>
-      <w:r>
-        <w:rPr>
-          <w:rFonts w:asciiTheme="minorHAnsi" w:hAnsiTheme="minorHAnsi" w:cs="Courier New"/>
-          <w:sz w:val="28"/>
-          <w:szCs w:val="28"/>
-        </w:rPr>
-        <w:t>facepalm</w:t>
-      </w:r>
-      <w:proofErr w:type="spellEnd"/>
-      <w:r>
-        <w:rPr>
-          <w:rFonts w:asciiTheme="minorHAnsi" w:hAnsiTheme="minorHAnsi" w:cs="Courier New"/>
-          <w:sz w:val="28"/>
-          <w:szCs w:val="28"/>
-        </w:rPr>
-        <w:t>)</w:t>
-      </w:r>
-      <w:r>
-        <w:rPr>
-          <w:rFonts w:asciiTheme="minorHAnsi" w:hAnsiTheme="minorHAnsi" w:cs="Courier New"/>
-          <w:sz w:val="28"/>
-          <w:szCs w:val="28"/>
-        </w:rPr>
-        <w:t xml:space="preserve"> </w:t>
-      </w:r>
-    </w:p>
-    <w:p>
-      <w:pPr>
-        <w:pStyle w:val="PlainText"/>
-        <w:rPr>
-          <w:rFonts w:asciiTheme="minorHAnsi" w:hAnsiTheme="minorHAnsi" w:cs="Courier New"/>
-          <w:sz w:val="28"/>
-          <w:szCs w:val="28"/>
-        </w:rPr>
-      </w:pPr>
-    </w:p>
-    <w:p>
-      <w:pPr>
-        <w:pStyle w:val="PlainText"/>
-        <w:rPr>
-          <w:rFonts w:asciiTheme="minorHAnsi" w:hAnsiTheme="minorHAnsi" w:cs="Courier New"/>
-          <w:sz w:val="28"/>
-          <w:szCs w:val="28"/>
-        </w:rPr>
-      </w:pPr>
-      <w:r>
-        <w:rPr>
-          <w:rFonts w:asciiTheme="minorHAnsi" w:hAnsiTheme="minorHAnsi" w:cs="Courier New"/>
-          <w:sz w:val="28"/>
-          <w:szCs w:val="28"/>
-        </w:rPr>
-        <w:t>VERSION v2 (12/1/2010):</w:t>
-      </w:r>
-    </w:p>
-    <w:p>
-      <w:pPr>
-        <w:pStyle w:val="PlainText"/>
-        <w:rPr>
-          <w:rFonts w:asciiTheme="minorHAnsi" w:hAnsiTheme="minorHAnsi" w:cs="Courier New"/>
-          <w:sz w:val="28"/>
-          <w:szCs w:val="28"/>
-        </w:rPr>
-      </w:pPr>
-      <w:r>
-        <w:rPr>
-          <w:rFonts w:asciiTheme="minorHAnsi" w:hAnsiTheme="minorHAnsi" w:cs="Courier New"/>
-          <w:sz w:val="28"/>
-          <w:szCs w:val="28"/>
-        </w:rPr>
-        <w:t xml:space="preserve">- Added </w:t>
-      </w:r>
-      <w:r>
-        <w:rPr>
-          <w:rFonts w:asciiTheme="minorHAnsi" w:hAnsiTheme="minorHAnsi" w:cs="Courier New"/>
-          <w:b/>
-          <w:sz w:val="28"/>
-          <w:szCs w:val="28"/>
-        </w:rPr>
-        <w:t xml:space="preserve">Extended Visual </w:t>
-      </w:r>
-      <w:proofErr w:type="spellStart"/>
-      <w:r>
-        <w:rPr>
-          <w:rFonts w:asciiTheme="minorHAnsi" w:hAnsiTheme="minorHAnsi" w:cs="Courier New"/>
-          <w:b/>
-          <w:sz w:val="28"/>
-          <w:szCs w:val="28"/>
-        </w:rPr>
-        <w:t>Ioun</w:t>
-      </w:r>
-      <w:proofErr w:type="spellEnd"/>
-      <w:r>
-        <w:rPr>
-          <w:rFonts w:asciiTheme="minorHAnsi" w:hAnsiTheme="minorHAnsi" w:cs="Courier New"/>
-          <w:b/>
-          <w:sz w:val="28"/>
-          <w:szCs w:val="28"/>
-        </w:rPr>
-        <w:t xml:space="preserve"> Stones</w:t>
-      </w:r>
-      <w:r>
-        <w:rPr>
-          <w:rFonts w:asciiTheme="minorHAnsi" w:hAnsiTheme="minorHAnsi" w:cs="Courier New"/>
-          <w:sz w:val="28"/>
-          <w:szCs w:val="28"/>
-        </w:rPr>
-        <w:t xml:space="preserve"> component</w:t>
-      </w:r>
-    </w:p>
-    <w:p>
-      <w:pPr>
-        <w:pStyle w:val="PlainText"/>
-        <w:rPr>
-          <w:rFonts w:asciiTheme="minorHAnsi" w:hAnsiTheme="minorHAnsi" w:cs="Courier New"/>
-          <w:sz w:val="28"/>
-          <w:szCs w:val="28"/>
-        </w:rPr>
-      </w:pPr>
-      <w:r>
-        <w:rPr>
-          <w:rFonts w:asciiTheme="minorHAnsi" w:hAnsiTheme="minorHAnsi" w:cs="Courier New"/>
-          <w:sz w:val="28"/>
-          <w:szCs w:val="28"/>
-        </w:rPr>
-        <w:t xml:space="preserve">- Updated to </w:t>
-      </w:r>
-      <w:proofErr w:type="spellStart"/>
-      <w:r>
-        <w:rPr>
-          <w:rFonts w:asciiTheme="minorHAnsi" w:hAnsiTheme="minorHAnsi" w:cs="Courier New"/>
-          <w:sz w:val="28"/>
-          <w:szCs w:val="28"/>
-        </w:rPr>
-        <w:t>WeiDU</w:t>
-      </w:r>
-      <w:proofErr w:type="spellEnd"/>
-      <w:r>
-        <w:rPr>
-          <w:rFonts w:asciiTheme="minorHAnsi" w:hAnsiTheme="minorHAnsi" w:cs="Courier New"/>
-          <w:sz w:val="28"/>
-          <w:szCs w:val="28"/>
-        </w:rPr>
-        <w:t xml:space="preserve"> v21300</w:t>
-      </w:r>
-    </w:p>
-    <w:p>
-      <w:pPr>
-        <w:pStyle w:val="PlainText"/>
-        <w:rPr>
-          <w:rFonts w:asciiTheme="minorHAnsi" w:hAnsiTheme="minorHAnsi" w:cs="Courier New"/>
-          <w:sz w:val="28"/>
-          <w:szCs w:val="28"/>
-        </w:rPr>
-      </w:pPr>
-    </w:p>
-    <w:p>
-      <w:pPr>
-        <w:pStyle w:val="PlainText"/>
-        <w:rPr>
-          <w:rFonts w:asciiTheme="minorHAnsi" w:hAnsiTheme="minorHAnsi" w:cs="Courier New"/>
-          <w:sz w:val="28"/>
-          <w:szCs w:val="28"/>
-        </w:rPr>
-      </w:pPr>
-      <w:r>
-        <w:rPr>
-          <w:rFonts w:asciiTheme="minorHAnsi" w:hAnsiTheme="minorHAnsi" w:cs="Courier New"/>
-          <w:sz w:val="28"/>
-          <w:szCs w:val="28"/>
-        </w:rPr>
-        <w:t>VERSION v1.01 (1/1/2010):</w:t>
-      </w:r>
-    </w:p>
-    <w:p>
-      <w:pPr>
-        <w:pStyle w:val="PlainText"/>
-        <w:rPr>
-          <w:rFonts w:asciiTheme="minorHAnsi" w:hAnsiTheme="minorHAnsi" w:cs="Courier New"/>
-          <w:sz w:val="28"/>
-          <w:szCs w:val="28"/>
-        </w:rPr>
-      </w:pPr>
-      <w:r>
-        <w:rPr>
-          <w:rFonts w:asciiTheme="minorHAnsi" w:hAnsiTheme="minorHAnsi" w:cs="Courier New"/>
-          <w:sz w:val="28"/>
-          <w:szCs w:val="28"/>
-        </w:rPr>
-        <w:t xml:space="preserve">- Separated </w:t>
-      </w:r>
-      <w:proofErr w:type="spellStart"/>
-      <w:r>
-        <w:rPr>
-          <w:rFonts w:asciiTheme="minorHAnsi" w:hAnsiTheme="minorHAnsi" w:cs="Courier New"/>
-          <w:sz w:val="28"/>
-          <w:szCs w:val="28"/>
-        </w:rPr>
-        <w:t>Masamune</w:t>
-      </w:r>
-      <w:proofErr w:type="spellEnd"/>
-      <w:r>
-        <w:rPr>
-          <w:rFonts w:asciiTheme="minorHAnsi" w:hAnsiTheme="minorHAnsi" w:cs="Courier New"/>
-          <w:sz w:val="28"/>
-          <w:szCs w:val="28"/>
-        </w:rPr>
-        <w:t xml:space="preserve"> quest to </w:t>
-      </w:r>
-      <w:proofErr w:type="spellStart"/>
-      <w:r>
-        <w:rPr>
-          <w:rFonts w:asciiTheme="minorHAnsi" w:hAnsiTheme="minorHAnsi" w:cs="Courier New"/>
-          <w:sz w:val="28"/>
-          <w:szCs w:val="28"/>
-        </w:rPr>
-        <w:t>SoA</w:t>
-      </w:r>
-      <w:proofErr w:type="spellEnd"/>
-      <w:r>
-        <w:rPr>
-          <w:rFonts w:asciiTheme="minorHAnsi" w:hAnsiTheme="minorHAnsi" w:cs="Courier New"/>
-          <w:sz w:val="28"/>
-          <w:szCs w:val="28"/>
-        </w:rPr>
-        <w:t xml:space="preserve"> and </w:t>
-      </w:r>
-      <w:proofErr w:type="spellStart"/>
-      <w:r>
-        <w:rPr>
-          <w:rFonts w:asciiTheme="minorHAnsi" w:hAnsiTheme="minorHAnsi" w:cs="Courier New"/>
-          <w:sz w:val="28"/>
-          <w:szCs w:val="28"/>
-        </w:rPr>
-        <w:t>ToB</w:t>
-      </w:r>
-      <w:proofErr w:type="spellEnd"/>
-      <w:r>
-        <w:rPr>
-          <w:rFonts w:asciiTheme="minorHAnsi" w:hAnsiTheme="minorHAnsi" w:cs="Courier New"/>
-          <w:sz w:val="28"/>
-          <w:szCs w:val="28"/>
-        </w:rPr>
-        <w:t xml:space="preserve"> parts and added checks (for peeps with </w:t>
-      </w:r>
-      <w:proofErr w:type="spellStart"/>
-      <w:r>
-        <w:rPr>
-          <w:rFonts w:asciiTheme="minorHAnsi" w:hAnsiTheme="minorHAnsi" w:cs="Courier New"/>
-          <w:sz w:val="28"/>
-          <w:szCs w:val="28"/>
-        </w:rPr>
-        <w:t>SoA</w:t>
-      </w:r>
-      <w:proofErr w:type="spellEnd"/>
-      <w:r>
-        <w:rPr>
-          <w:rFonts w:asciiTheme="minorHAnsi" w:hAnsiTheme="minorHAnsi" w:cs="Courier New"/>
-          <w:sz w:val="28"/>
-          <w:szCs w:val="28"/>
-        </w:rPr>
-        <w:t>-only installs)</w:t>
-      </w:r>
-    </w:p>
-    <w:p>
-      <w:pPr>
-        <w:pStyle w:val="PlainText"/>
-        <w:rPr>
-          <w:rFonts w:asciiTheme="minorHAnsi" w:hAnsiTheme="minorHAnsi" w:cs="Courier New"/>
-          <w:sz w:val="28"/>
-          <w:szCs w:val="28"/>
-        </w:rPr>
-      </w:pPr>
-    </w:p>
-    <w:p>
-      <w:pPr>
-        <w:pStyle w:val="PlainText"/>
-        <w:rPr>
-          <w:rFonts w:asciiTheme="minorHAnsi" w:hAnsiTheme="minorHAnsi" w:cs="Courier New"/>
-          <w:sz w:val="28"/>
-          <w:szCs w:val="28"/>
-        </w:rPr>
-      </w:pPr>
-      <w:r>
-        <w:rPr>
-          <w:rFonts w:asciiTheme="minorHAnsi" w:hAnsiTheme="minorHAnsi" w:cs="Courier New"/>
-          <w:sz w:val="28"/>
-          <w:szCs w:val="28"/>
-        </w:rPr>
-        <w:t xml:space="preserve">VERSION </w:t>
-      </w:r>
-      <w:r>
-        <w:rPr>
-          <w:rFonts w:asciiTheme="minorHAnsi" w:hAnsiTheme="minorHAnsi" w:cs="Courier New"/>
-          <w:sz w:val="28"/>
-          <w:szCs w:val="28"/>
-        </w:rPr>
-        <w:t>v</w:t>
-      </w:r>
-      <w:r>
-        <w:rPr>
-          <w:rFonts w:asciiTheme="minorHAnsi" w:hAnsiTheme="minorHAnsi" w:cs="Courier New"/>
-          <w:sz w:val="28"/>
-          <w:szCs w:val="28"/>
-        </w:rPr>
-        <w:t>1.0 (25/12/2009)</w:t>
-      </w:r>
-      <w:r>
-        <w:rPr>
-          <w:rFonts w:asciiTheme="minorHAnsi" w:hAnsiTheme="minorHAnsi" w:cs="Courier New"/>
-          <w:sz w:val="28"/>
-          <w:szCs w:val="28"/>
-        </w:rPr>
-        <w:t>:</w:t>
-      </w:r>
-    </w:p>
-    <w:p>
-      <w:pPr>
-        <w:pStyle w:val="PlainText"/>
-        <w:rPr>
-          <w:rFonts w:asciiTheme="minorHAnsi" w:hAnsiTheme="minorHAnsi" w:cs="Courier New"/>
-          <w:sz w:val="28"/>
-          <w:szCs w:val="28"/>
-        </w:rPr>
-      </w:pPr>
-      <w:r>
-        <w:rPr>
-          <w:rFonts w:asciiTheme="minorHAnsi" w:hAnsiTheme="minorHAnsi" w:cs="Courier New"/>
-          <w:sz w:val="28"/>
-          <w:szCs w:val="28"/>
-        </w:rPr>
         <w:t xml:space="preserve">- </w:t>
       </w:r>
-      <w:proofErr w:type="gramStart"/>
-      <w:r>
-        <w:rPr>
-          <w:rFonts w:asciiTheme="minorHAnsi" w:hAnsiTheme="minorHAnsi" w:cs="Courier New"/>
-          <w:sz w:val="28"/>
-          <w:szCs w:val="28"/>
-        </w:rPr>
-        <w:t>i</w:t>
-      </w:r>
-      <w:r>
-        <w:rPr>
-          <w:rFonts w:asciiTheme="minorHAnsi" w:hAnsiTheme="minorHAnsi" w:cs="Courier New"/>
-          <w:sz w:val="28"/>
-          <w:szCs w:val="28"/>
-        </w:rPr>
-        <w:t>nitial</w:t>
-      </w:r>
-      <w:proofErr w:type="gramEnd"/>
-      <w:r>
-        <w:rPr>
-          <w:rFonts w:asciiTheme="minorHAnsi" w:hAnsiTheme="minorHAnsi" w:cs="Courier New"/>
-          <w:sz w:val="28"/>
-          <w:szCs w:val="28"/>
-        </w:rPr>
-        <w:t xml:space="preserve"> release (YAY ME!!!)</w:t>
-      </w:r>
-    </w:p>
-    <w:p>
-      <w:pPr>
-        <w:pStyle w:val="PlainText"/>
-        <w:rPr>
-          <w:rFonts w:asciiTheme="minorHAnsi" w:hAnsiTheme="minorHAnsi" w:cs="Courier New"/>
-          <w:sz w:val="28"/>
-          <w:szCs w:val="28"/>
-        </w:rPr>
-      </w:pPr>
-      <w:r>
-        <w:rPr>
-          <w:rFonts w:asciiTheme="minorHAnsi" w:hAnsiTheme="minorHAnsi" w:cs="Courier New"/>
-          <w:sz w:val="28"/>
-          <w:szCs w:val="28"/>
-        </w:rPr>
-        <w:t xml:space="preserve">- made </w:t>
-      </w:r>
-      <w:proofErr w:type="spellStart"/>
-      <w:r>
-        <w:rPr>
-          <w:rFonts w:asciiTheme="minorHAnsi" w:hAnsiTheme="minorHAnsi" w:cs="Courier New"/>
-          <w:sz w:val="28"/>
-          <w:szCs w:val="28"/>
-        </w:rPr>
-        <w:t>Anarg’s</w:t>
-      </w:r>
-      <w:proofErr w:type="spellEnd"/>
-      <w:r>
-        <w:rPr>
-          <w:rFonts w:asciiTheme="minorHAnsi" w:hAnsiTheme="minorHAnsi" w:cs="Courier New"/>
-          <w:sz w:val="28"/>
-          <w:szCs w:val="28"/>
-        </w:rPr>
-        <w:t xml:space="preserve"> Helm unidentified</w:t>
-      </w:r>
-    </w:p>
-    <w:p>
-      <w:pPr>
-        <w:pStyle w:val="PlainText"/>
-        <w:rPr>
-          <w:rFonts w:asciiTheme="minorHAnsi" w:hAnsiTheme="minorHAnsi" w:cs="Courier New"/>
-          <w:sz w:val="28"/>
-          <w:szCs w:val="28"/>
-        </w:rPr>
-      </w:pPr>
-    </w:p>
-    <w:p>
-      <w:pPr>
-        <w:pStyle w:val="PlainText"/>
-        <w:rPr>
-          <w:rFonts w:asciiTheme="minorHAnsi" w:hAnsiTheme="minorHAnsi" w:cs="Courier New"/>
-          <w:sz w:val="28"/>
-          <w:szCs w:val="28"/>
-        </w:rPr>
-      </w:pPr>
-      <w:r>
-        <w:rPr>
-          <w:rFonts w:asciiTheme="minorHAnsi" w:hAnsiTheme="minorHAnsi" w:cs="Courier New"/>
-          <w:sz w:val="28"/>
-          <w:szCs w:val="28"/>
-        </w:rPr>
-        <w:t>VERSION v0.</w:t>
-      </w:r>
-      <w:r>
-        <w:rPr>
-          <w:rFonts w:asciiTheme="minorHAnsi" w:hAnsiTheme="minorHAnsi" w:cs="Courier New"/>
-          <w:sz w:val="28"/>
-          <w:szCs w:val="28"/>
-        </w:rPr>
-        <w:t>4a</w:t>
-      </w:r>
-      <w:r>
-        <w:rPr>
-          <w:rFonts w:asciiTheme="minorHAnsi" w:hAnsiTheme="minorHAnsi" w:cs="Courier New"/>
-          <w:sz w:val="28"/>
-          <w:szCs w:val="28"/>
-        </w:rPr>
-        <w:t>:</w:t>
-      </w:r>
-    </w:p>
-    <w:p>
-      <w:pPr>
-        <w:pStyle w:val="PlainText"/>
-        <w:rPr>
-          <w:rFonts w:asciiTheme="minorHAnsi" w:hAnsiTheme="minorHAnsi" w:cs="Courier New"/>
-          <w:sz w:val="28"/>
-          <w:szCs w:val="28"/>
-        </w:rPr>
-      </w:pPr>
-      <w:r>
-        <w:rPr>
-          <w:rFonts w:asciiTheme="minorHAnsi" w:hAnsiTheme="minorHAnsi" w:cs="Courier New"/>
-          <w:sz w:val="28"/>
-          <w:szCs w:val="28"/>
-        </w:rPr>
-        <w:t xml:space="preserve">- </w:t>
-      </w:r>
-      <w:r>
-        <w:rPr>
-          <w:rFonts w:asciiTheme="minorHAnsi" w:hAnsiTheme="minorHAnsi" w:cs="Courier New"/>
-          <w:sz w:val="28"/>
-          <w:szCs w:val="28"/>
-        </w:rPr>
-        <w:t xml:space="preserve">fixed a </w:t>
-      </w:r>
-      <w:proofErr w:type="spellStart"/>
-      <w:r>
-        <w:rPr>
-          <w:rFonts w:asciiTheme="minorHAnsi" w:hAnsiTheme="minorHAnsi" w:cs="Courier New"/>
-          <w:sz w:val="28"/>
-          <w:szCs w:val="28"/>
-        </w:rPr>
-        <w:t>lotta</w:t>
-      </w:r>
-      <w:proofErr w:type="spellEnd"/>
-      <w:r>
-        <w:rPr>
-          <w:rFonts w:asciiTheme="minorHAnsi" w:hAnsiTheme="minorHAnsi" w:cs="Courier New"/>
-          <w:sz w:val="28"/>
-          <w:szCs w:val="28"/>
-        </w:rPr>
-        <w:t xml:space="preserve"> typos and grammar (or is it </w:t>
-      </w:r>
-      <w:proofErr w:type="spellStart"/>
-      <w:r>
-        <w:rPr>
-          <w:rFonts w:asciiTheme="minorHAnsi" w:hAnsiTheme="minorHAnsi" w:cs="Courier New"/>
-          <w:sz w:val="28"/>
-          <w:szCs w:val="28"/>
-        </w:rPr>
-        <w:t>grammer</w:t>
-      </w:r>
-      <w:proofErr w:type="spellEnd"/>
-      <w:r>
-        <w:rPr>
-          <w:rFonts w:asciiTheme="minorHAnsi" w:hAnsiTheme="minorHAnsi" w:cs="Courier New"/>
-          <w:sz w:val="28"/>
-          <w:szCs w:val="28"/>
-        </w:rPr>
-        <w:t>?? ^_^)</w:t>
-      </w:r>
-    </w:p>
-    <w:p>
-      <w:pPr>
-        <w:pStyle w:val="PlainText"/>
-        <w:rPr>
-          <w:rFonts w:asciiTheme="minorHAnsi" w:hAnsiTheme="minorHAnsi" w:cs="Courier New"/>
-          <w:sz w:val="28"/>
-          <w:szCs w:val="28"/>
-        </w:rPr>
-      </w:pPr>
-      <w:r>
-        <w:rPr>
-          <w:rFonts w:asciiTheme="minorHAnsi" w:hAnsiTheme="minorHAnsi" w:cs="Courier New"/>
-          <w:sz w:val="28"/>
-          <w:szCs w:val="28"/>
-        </w:rPr>
-        <w:t xml:space="preserve">- </w:t>
-      </w:r>
-      <w:proofErr w:type="gramStart"/>
-      <w:r>
-        <w:rPr>
-          <w:rFonts w:asciiTheme="minorHAnsi" w:hAnsiTheme="minorHAnsi" w:cs="Courier New"/>
-          <w:sz w:val="28"/>
-          <w:szCs w:val="28"/>
-        </w:rPr>
-        <w:t>proficiency</w:t>
-      </w:r>
-      <w:proofErr w:type="gramEnd"/>
-      <w:r>
-        <w:rPr>
-          <w:rFonts w:asciiTheme="minorHAnsi" w:hAnsiTheme="minorHAnsi" w:cs="Courier New"/>
-          <w:sz w:val="28"/>
-          <w:szCs w:val="28"/>
-        </w:rPr>
-        <w:t xml:space="preserve"> code optimizations (thanks Mike1072)</w:t>
-      </w:r>
-    </w:p>
-    <w:p>
-      <w:pPr>
-        <w:pStyle w:val="PlainText"/>
-        <w:rPr>
-          <w:rFonts w:asciiTheme="minorHAnsi" w:hAnsiTheme="minorHAnsi" w:cs="Courier New"/>
-          <w:sz w:val="28"/>
-          <w:szCs w:val="28"/>
-        </w:rPr>
-      </w:pPr>
-      <w:r>
-        <w:rPr>
-          <w:rFonts w:asciiTheme="minorHAnsi" w:hAnsiTheme="minorHAnsi" w:cs="Courier New"/>
-          <w:sz w:val="28"/>
-          <w:szCs w:val="28"/>
-        </w:rPr>
-        <w:t xml:space="preserve">- </w:t>
-      </w:r>
-      <w:proofErr w:type="gramStart"/>
-      <w:r>
-        <w:rPr>
-          <w:rFonts w:asciiTheme="minorHAnsi" w:hAnsiTheme="minorHAnsi" w:cs="Courier New"/>
-          <w:sz w:val="28"/>
-          <w:szCs w:val="28"/>
-        </w:rPr>
-        <w:t>the</w:t>
-      </w:r>
-      <w:proofErr w:type="gramEnd"/>
-      <w:r>
-        <w:rPr>
-          <w:rFonts w:asciiTheme="minorHAnsi" w:hAnsiTheme="minorHAnsi" w:cs="Courier New"/>
-          <w:sz w:val="28"/>
-          <w:szCs w:val="28"/>
-        </w:rPr>
-        <w:t xml:space="preserve"> </w:t>
-      </w:r>
-      <w:proofErr w:type="spellStart"/>
-      <w:r>
-        <w:rPr>
-          <w:rFonts w:asciiTheme="minorHAnsi" w:hAnsiTheme="minorHAnsi" w:cs="Courier New"/>
-          <w:sz w:val="28"/>
-          <w:szCs w:val="28"/>
-        </w:rPr>
-        <w:t>Mune</w:t>
-      </w:r>
-      <w:proofErr w:type="spellEnd"/>
-      <w:r>
-        <w:rPr>
-          <w:rFonts w:asciiTheme="minorHAnsi" w:hAnsiTheme="minorHAnsi" w:cs="Courier New"/>
-          <w:sz w:val="28"/>
-          <w:szCs w:val="28"/>
-        </w:rPr>
-        <w:t xml:space="preserve"> and </w:t>
-      </w:r>
-      <w:proofErr w:type="spellStart"/>
-      <w:r>
-        <w:rPr>
-          <w:rFonts w:asciiTheme="minorHAnsi" w:hAnsiTheme="minorHAnsi" w:cs="Courier New"/>
-          <w:sz w:val="28"/>
-          <w:szCs w:val="28"/>
-        </w:rPr>
-        <w:t>Kangaxx’s</w:t>
-      </w:r>
-      <w:proofErr w:type="spellEnd"/>
-      <w:r>
-        <w:rPr>
-          <w:rFonts w:asciiTheme="minorHAnsi" w:hAnsiTheme="minorHAnsi" w:cs="Courier New"/>
-          <w:sz w:val="28"/>
-          <w:szCs w:val="28"/>
-        </w:rPr>
-        <w:t xml:space="preserve"> scroll can now drop properly</w:t>
-      </w:r>
-    </w:p>
-    <w:p>
-      <w:pPr>
-        <w:pStyle w:val="PlainText"/>
-        <w:rPr>
-          <w:rFonts w:asciiTheme="minorHAnsi" w:hAnsiTheme="minorHAnsi" w:cs="Courier New"/>
-          <w:sz w:val="28"/>
-          <w:szCs w:val="28"/>
-        </w:rPr>
-      </w:pPr>
-      <w:r>
-        <w:rPr>
-          <w:rFonts w:asciiTheme="minorHAnsi" w:hAnsiTheme="minorHAnsi" w:cs="Courier New"/>
-          <w:sz w:val="28"/>
-          <w:szCs w:val="28"/>
-        </w:rPr>
-        <w:t xml:space="preserve">- </w:t>
-      </w:r>
-      <w:proofErr w:type="gramStart"/>
-      <w:r>
-        <w:rPr>
-          <w:rFonts w:asciiTheme="minorHAnsi" w:hAnsiTheme="minorHAnsi" w:cs="Courier New"/>
-          <w:sz w:val="28"/>
-          <w:szCs w:val="28"/>
-        </w:rPr>
-        <w:t>fixed</w:t>
-      </w:r>
-      <w:proofErr w:type="gramEnd"/>
-      <w:r>
-        <w:rPr>
-          <w:rFonts w:asciiTheme="minorHAnsi" w:hAnsiTheme="minorHAnsi" w:cs="Courier New"/>
-          <w:sz w:val="28"/>
-          <w:szCs w:val="28"/>
-        </w:rPr>
-        <w:t xml:space="preserve"> silly typos that made </w:t>
-      </w:r>
-      <w:proofErr w:type="spellStart"/>
-      <w:r>
-        <w:rPr>
-          <w:rFonts w:asciiTheme="minorHAnsi" w:hAnsiTheme="minorHAnsi" w:cs="Courier New"/>
-          <w:sz w:val="28"/>
-          <w:szCs w:val="28"/>
-        </w:rPr>
-        <w:t>Gromnir</w:t>
-      </w:r>
-      <w:proofErr w:type="spellEnd"/>
-      <w:r>
-        <w:rPr>
-          <w:rFonts w:asciiTheme="minorHAnsi" w:hAnsiTheme="minorHAnsi" w:cs="Courier New"/>
-          <w:sz w:val="28"/>
-          <w:szCs w:val="28"/>
-        </w:rPr>
-        <w:t xml:space="preserve"> go kamikaze on you (without weapons)</w:t>
-      </w:r>
-    </w:p>
-    <w:p>
-      <w:pPr>
-        <w:pStyle w:val="PlainText"/>
-        <w:rPr>
-          <w:rFonts w:asciiTheme="minorHAnsi" w:hAnsiTheme="minorHAnsi" w:cs="Courier New"/>
-          <w:sz w:val="28"/>
-          <w:szCs w:val="28"/>
-        </w:rPr>
-      </w:pPr>
-      <w:r>
-        <w:rPr>
-          <w:rFonts w:asciiTheme="minorHAnsi" w:hAnsiTheme="minorHAnsi" w:cs="Courier New"/>
-          <w:sz w:val="28"/>
-          <w:szCs w:val="28"/>
-        </w:rPr>
-        <w:t>- made all weapons unidentified when you get them</w:t>
-      </w:r>
-    </w:p>
-    <w:p>
-      <w:pPr>
-        <w:pStyle w:val="PlainText"/>
-        <w:rPr>
-          <w:rFonts w:asciiTheme="minorHAnsi" w:hAnsiTheme="minorHAnsi" w:cs="Courier New"/>
-          <w:b/>
-          <w:sz w:val="28"/>
-          <w:szCs w:val="28"/>
-        </w:rPr>
-      </w:pPr>
-      <w:r>
-        <w:rPr>
-          <w:rFonts w:asciiTheme="minorHAnsi" w:hAnsiTheme="minorHAnsi" w:cs="Courier New"/>
-          <w:sz w:val="28"/>
-          <w:szCs w:val="28"/>
-        </w:rPr>
-        <w:t xml:space="preserve">- </w:t>
-      </w:r>
-      <w:proofErr w:type="gramStart"/>
-      <w:r>
-        <w:rPr>
-          <w:rFonts w:asciiTheme="minorHAnsi" w:hAnsiTheme="minorHAnsi" w:cs="Courier New"/>
-          <w:sz w:val="28"/>
-          <w:szCs w:val="28"/>
-        </w:rPr>
-        <w:t>finally</w:t>
-      </w:r>
-      <w:proofErr w:type="gramEnd"/>
-      <w:r>
-        <w:rPr>
-          <w:rFonts w:asciiTheme="minorHAnsi" w:hAnsiTheme="minorHAnsi" w:cs="Courier New"/>
-          <w:sz w:val="28"/>
-          <w:szCs w:val="28"/>
-        </w:rPr>
-        <w:t xml:space="preserve"> fixed the Cromwell upgrade</w:t>
-      </w:r>
-    </w:p>
-    <w:p>
-      <w:pPr>
-        <w:pStyle w:val="PlainText"/>
-        <w:rPr>
-          <w:rFonts w:asciiTheme="minorHAnsi" w:hAnsiTheme="minorHAnsi" w:cs="Courier New"/>
-        </w:rPr>
-      </w:pPr>
-    </w:p>
-    <w:p>
-      <w:pPr>
-        <w:pStyle w:val="PlainText"/>
-        <w:rPr>
-          <w:rFonts w:asciiTheme="minorHAnsi" w:hAnsiTheme="minorHAnsi" w:cs="Courier New"/>
-          <w:sz w:val="28"/>
-          <w:szCs w:val="28"/>
-        </w:rPr>
-      </w:pPr>
-      <w:r>
-        <w:rPr>
-          <w:rFonts w:asciiTheme="minorHAnsi" w:hAnsiTheme="minorHAnsi" w:cs="Courier New"/>
-          <w:sz w:val="28"/>
-          <w:szCs w:val="28"/>
-        </w:rPr>
-        <w:t>VERSION v0.</w:t>
-      </w:r>
-      <w:r>
-        <w:rPr>
-          <w:rFonts w:asciiTheme="minorHAnsi" w:hAnsiTheme="minorHAnsi" w:cs="Courier New"/>
-          <w:sz w:val="28"/>
-          <w:szCs w:val="28"/>
-        </w:rPr>
-        <w:t>3a</w:t>
-      </w:r>
-      <w:r>
-        <w:rPr>
-          <w:rFonts w:asciiTheme="minorHAnsi" w:hAnsiTheme="minorHAnsi" w:cs="Courier New"/>
-          <w:sz w:val="28"/>
-          <w:szCs w:val="28"/>
-        </w:rPr>
-        <w:t>:</w:t>
-      </w:r>
-    </w:p>
-    <w:p>
-      <w:pPr>
-        <w:pStyle w:val="PlainText"/>
-        <w:rPr>
-          <w:rFonts w:asciiTheme="minorHAnsi" w:hAnsiTheme="minorHAnsi" w:cs="Courier New"/>
-          <w:sz w:val="28"/>
-          <w:szCs w:val="28"/>
-        </w:rPr>
-      </w:pPr>
-      <w:r>
-        <w:rPr>
-          <w:rFonts w:asciiTheme="minorHAnsi" w:hAnsiTheme="minorHAnsi" w:cs="Courier New"/>
-          <w:sz w:val="28"/>
-          <w:szCs w:val="28"/>
-        </w:rPr>
-        <w:t xml:space="preserve">- </w:t>
-      </w:r>
-      <w:r>
-        <w:rPr>
-          <w:rFonts w:asciiTheme="minorHAnsi" w:hAnsiTheme="minorHAnsi" w:cs="Courier New"/>
-          <w:sz w:val="28"/>
-          <w:szCs w:val="28"/>
-        </w:rPr>
-        <w:t xml:space="preserve">combined </w:t>
-      </w:r>
-      <w:r>
-        <w:rPr>
-          <w:rFonts w:asciiTheme="minorHAnsi" w:hAnsiTheme="minorHAnsi" w:cs="Courier New"/>
-          <w:b/>
-          <w:sz w:val="28"/>
-          <w:szCs w:val="28"/>
-        </w:rPr>
-        <w:t xml:space="preserve">Improved </w:t>
-      </w:r>
-      <w:proofErr w:type="spellStart"/>
-      <w:r>
-        <w:rPr>
-          <w:rFonts w:asciiTheme="minorHAnsi" w:hAnsiTheme="minorHAnsi" w:cs="Courier New"/>
-          <w:b/>
-          <w:sz w:val="28"/>
-          <w:szCs w:val="28"/>
-        </w:rPr>
-        <w:t>Anarg</w:t>
-      </w:r>
-      <w:proofErr w:type="spellEnd"/>
-      <w:r>
-        <w:rPr>
-          <w:rFonts w:asciiTheme="minorHAnsi" w:hAnsiTheme="minorHAnsi" w:cs="Courier New"/>
-          <w:sz w:val="28"/>
-          <w:szCs w:val="28"/>
-        </w:rPr>
-        <w:t xml:space="preserve"> by </w:t>
-      </w:r>
-      <w:proofErr w:type="spellStart"/>
-      <w:r>
-        <w:rPr>
-          <w:rFonts w:asciiTheme="minorHAnsi" w:hAnsiTheme="minorHAnsi" w:cs="Courier New"/>
-          <w:sz w:val="28"/>
-          <w:szCs w:val="28"/>
-        </w:rPr>
-        <w:t>knightlight</w:t>
-      </w:r>
-      <w:proofErr w:type="spellEnd"/>
-      <w:r>
-        <w:rPr>
-          <w:rFonts w:asciiTheme="minorHAnsi" w:hAnsiTheme="minorHAnsi" w:cs="Courier New"/>
-          <w:sz w:val="28"/>
-          <w:szCs w:val="28"/>
-        </w:rPr>
-        <w:t xml:space="preserve"> (renamed package to </w:t>
-      </w:r>
-      <w:proofErr w:type="spellStart"/>
-      <w:r>
-        <w:rPr>
-          <w:rFonts w:asciiTheme="minorHAnsi" w:hAnsiTheme="minorHAnsi" w:cs="Courier New"/>
-          <w:sz w:val="28"/>
-          <w:szCs w:val="28"/>
-        </w:rPr>
-        <w:t>RezMod</w:t>
-      </w:r>
-      <w:proofErr w:type="spellEnd"/>
-      <w:r>
-        <w:rPr>
-          <w:rFonts w:asciiTheme="minorHAnsi" w:hAnsiTheme="minorHAnsi" w:cs="Courier New"/>
-          <w:sz w:val="28"/>
-          <w:szCs w:val="28"/>
-        </w:rPr>
-        <w:t xml:space="preserve"> … Well, </w:t>
-      </w:r>
-      <w:proofErr w:type="spellStart"/>
-      <w:r>
-        <w:rPr>
-          <w:rFonts w:asciiTheme="minorHAnsi" w:hAnsiTheme="minorHAnsi" w:cs="Courier New"/>
-          <w:sz w:val="28"/>
-          <w:szCs w:val="28"/>
-        </w:rPr>
-        <w:t>Rez</w:t>
-      </w:r>
-      <w:proofErr w:type="spellEnd"/>
-      <w:r>
-        <w:rPr>
-          <w:rFonts w:asciiTheme="minorHAnsi" w:hAnsiTheme="minorHAnsi" w:cs="Courier New"/>
-          <w:sz w:val="28"/>
-          <w:szCs w:val="28"/>
-        </w:rPr>
-        <w:t xml:space="preserve"> -&gt; Resurrected … and Mod -&gt; Mod</w:t>
-      </w:r>
-      <w:proofErr w:type="gramStart"/>
-      <w:r>
-        <w:rPr>
-          <w:rFonts w:asciiTheme="minorHAnsi" w:hAnsiTheme="minorHAnsi" w:cs="Courier New"/>
-          <w:sz w:val="28"/>
-          <w:szCs w:val="28"/>
-        </w:rPr>
-        <w:t>?? :</w:t>
-      </w:r>
-      <w:proofErr w:type="gramEnd"/>
-      <w:r>
-        <w:rPr>
-          <w:rFonts w:asciiTheme="minorHAnsi" w:hAnsiTheme="minorHAnsi" w:cs="Courier New"/>
-          <w:sz w:val="28"/>
-          <w:szCs w:val="28"/>
-        </w:rPr>
-        <w:t>P)</w:t>
-      </w:r>
-      <w:r>
-        <w:rPr>
-          <w:rFonts w:asciiTheme="minorHAnsi" w:hAnsiTheme="minorHAnsi" w:cs="Courier New"/>
-          <w:sz w:val="28"/>
-          <w:szCs w:val="28"/>
-        </w:rPr>
-        <w:t xml:space="preserve"> </w:t>
-      </w:r>
-    </w:p>
-    <w:p>
-      <w:pPr>
-        <w:pStyle w:val="PlainText"/>
-        <w:rPr>
-          <w:rFonts w:asciiTheme="minorHAnsi" w:hAnsiTheme="minorHAnsi" w:cs="Courier New"/>
-          <w:sz w:val="28"/>
-          <w:szCs w:val="28"/>
-        </w:rPr>
-      </w:pPr>
-      <w:r>
-        <w:rPr>
-          <w:rFonts w:asciiTheme="minorHAnsi" w:hAnsiTheme="minorHAnsi" w:cs="Courier New"/>
-          <w:sz w:val="28"/>
-          <w:szCs w:val="28"/>
-        </w:rPr>
-        <w:t xml:space="preserve">- fixed typo that prevented Cromwell from giving you the </w:t>
-      </w:r>
-      <w:proofErr w:type="spellStart"/>
-      <w:r>
-        <w:rPr>
-          <w:rFonts w:asciiTheme="minorHAnsi" w:hAnsiTheme="minorHAnsi" w:cs="Courier New"/>
-          <w:sz w:val="28"/>
-          <w:szCs w:val="28"/>
-        </w:rPr>
-        <w:t>Masamune</w:t>
-      </w:r>
-      <w:proofErr w:type="spellEnd"/>
-      <w:r>
-        <w:rPr>
-          <w:rFonts w:asciiTheme="minorHAnsi" w:hAnsiTheme="minorHAnsi" w:cs="Courier New"/>
-          <w:sz w:val="28"/>
-          <w:szCs w:val="28"/>
-        </w:rPr>
-        <w:t xml:space="preserve"> (</w:t>
-      </w:r>
-      <w:r>
-        <w:rPr>
-          <w:rFonts w:asciiTheme="minorHAnsi" w:hAnsiTheme="minorHAnsi" w:cs="Courier New"/>
-          <w:i/>
-          <w:sz w:val="28"/>
-          <w:szCs w:val="28"/>
-        </w:rPr>
-        <w:t>or so I</w:t>
-      </w:r>
-      <w:r>
-        <w:rPr>
-          <w:rFonts w:asciiTheme="minorHAnsi" w:hAnsiTheme="minorHAnsi" w:cs="Courier New"/>
-          <w:sz w:val="28"/>
-          <w:szCs w:val="28"/>
-        </w:rPr>
-        <w:t xml:space="preserve"> </w:t>
-      </w:r>
-      <w:r>
-        <w:rPr>
-          <w:rFonts w:asciiTheme="minorHAnsi" w:hAnsiTheme="minorHAnsi" w:cs="Courier New"/>
-          <w:i/>
-          <w:sz w:val="28"/>
-          <w:szCs w:val="28"/>
-        </w:rPr>
-        <w:t>thought …</w:t>
-      </w:r>
-      <w:r>
-        <w:rPr>
-          <w:rFonts w:asciiTheme="minorHAnsi" w:hAnsiTheme="minorHAnsi" w:cs="Courier New"/>
-          <w:sz w:val="28"/>
-          <w:szCs w:val="28"/>
-        </w:rPr>
-        <w:t>)</w:t>
-      </w:r>
-    </w:p>
-    <w:p>
-      <w:pPr>
-        <w:pStyle w:val="PlainText"/>
-        <w:rPr>
-          <w:rFonts w:asciiTheme="minorHAnsi" w:hAnsiTheme="minorHAnsi" w:cs="Courier New"/>
-          <w:sz w:val="28"/>
-          <w:szCs w:val="28"/>
-        </w:rPr>
-      </w:pPr>
-      <w:r>
-        <w:rPr>
-          <w:rFonts w:asciiTheme="minorHAnsi" w:hAnsiTheme="minorHAnsi" w:cs="Courier New"/>
-          <w:sz w:val="28"/>
-          <w:szCs w:val="28"/>
-        </w:rPr>
-        <w:lastRenderedPageBreak/>
-        <w:t xml:space="preserve">- </w:t>
-      </w:r>
-      <w:proofErr w:type="gramStart"/>
-      <w:r>
-        <w:rPr>
-          <w:rFonts w:asciiTheme="minorHAnsi" w:hAnsiTheme="minorHAnsi" w:cs="Courier New"/>
-          <w:sz w:val="28"/>
-          <w:szCs w:val="28"/>
-        </w:rPr>
-        <w:t>added</w:t>
-      </w:r>
-      <w:proofErr w:type="gramEnd"/>
-      <w:r>
-        <w:rPr>
-          <w:rFonts w:asciiTheme="minorHAnsi" w:hAnsiTheme="minorHAnsi" w:cs="Courier New"/>
-          <w:sz w:val="28"/>
-          <w:szCs w:val="28"/>
-        </w:rPr>
-        <w:t xml:space="preserve"> </w:t>
-      </w:r>
-      <w:proofErr w:type="spellStart"/>
-      <w:r>
-        <w:rPr>
-          <w:rFonts w:asciiTheme="minorHAnsi" w:hAnsiTheme="minorHAnsi" w:cs="Courier New"/>
-          <w:sz w:val="28"/>
-          <w:szCs w:val="28"/>
-        </w:rPr>
-        <w:t>Jarno’s</w:t>
-      </w:r>
-      <w:proofErr w:type="spellEnd"/>
-      <w:r>
-        <w:rPr>
-          <w:rFonts w:asciiTheme="minorHAnsi" w:hAnsiTheme="minorHAnsi" w:cs="Courier New"/>
-          <w:sz w:val="28"/>
-          <w:szCs w:val="28"/>
-        </w:rPr>
-        <w:t xml:space="preserve"> fix to make </w:t>
-      </w:r>
-      <w:proofErr w:type="spellStart"/>
-      <w:r>
-        <w:rPr>
-          <w:rFonts w:asciiTheme="minorHAnsi" w:hAnsiTheme="minorHAnsi" w:cs="Courier New"/>
-          <w:sz w:val="28"/>
-          <w:szCs w:val="28"/>
-        </w:rPr>
-        <w:t>Gromnir</w:t>
-      </w:r>
-      <w:proofErr w:type="spellEnd"/>
-      <w:r>
-        <w:rPr>
-          <w:rFonts w:asciiTheme="minorHAnsi" w:hAnsiTheme="minorHAnsi" w:cs="Courier New"/>
-          <w:sz w:val="28"/>
-          <w:szCs w:val="28"/>
-        </w:rPr>
-        <w:t xml:space="preserve"> use his other weapon as well (thanks </w:t>
-      </w:r>
-      <w:proofErr w:type="spellStart"/>
-      <w:r>
-        <w:rPr>
-          <w:rFonts w:asciiTheme="minorHAnsi" w:hAnsiTheme="minorHAnsi" w:cs="Courier New"/>
-          <w:sz w:val="28"/>
-          <w:szCs w:val="28"/>
-        </w:rPr>
-        <w:t>Jarno</w:t>
-      </w:r>
-      <w:proofErr w:type="spellEnd"/>
-      <w:r>
-        <w:rPr>
-          <w:rFonts w:asciiTheme="minorHAnsi" w:hAnsiTheme="minorHAnsi" w:cs="Courier New"/>
-          <w:sz w:val="28"/>
-          <w:szCs w:val="28"/>
-        </w:rPr>
-        <w:t>)</w:t>
-      </w:r>
-    </w:p>
-    <w:p>
-      <w:pPr>
-        <w:pStyle w:val="PlainText"/>
-        <w:rPr>
-          <w:rFonts w:asciiTheme="minorHAnsi" w:hAnsiTheme="minorHAnsi" w:cs="Courier New"/>
-          <w:sz w:val="28"/>
-          <w:szCs w:val="28"/>
-        </w:rPr>
-      </w:pPr>
-      <w:r>
-        <w:rPr>
-          <w:rFonts w:asciiTheme="minorHAnsi" w:hAnsiTheme="minorHAnsi" w:cs="Courier New"/>
-          <w:sz w:val="28"/>
-          <w:szCs w:val="28"/>
-        </w:rPr>
-        <w:t>- fixed missing effects in descriptions</w:t>
-      </w:r>
-      <w:r>
-        <w:rPr>
-          <w:rFonts w:asciiTheme="minorHAnsi" w:hAnsiTheme="minorHAnsi" w:cs="Courier New"/>
-          <w:sz w:val="28"/>
-          <w:szCs w:val="28"/>
-        </w:rPr>
-        <w:t xml:space="preserve"> </w:t>
-      </w:r>
-    </w:p>
-    <w:p>
-      <w:pPr>
-        <w:pStyle w:val="PlainText"/>
-        <w:rPr>
-          <w:rFonts w:asciiTheme="minorHAnsi" w:hAnsiTheme="minorHAnsi" w:cs="Courier New"/>
-        </w:rPr>
-      </w:pPr>
-    </w:p>
-    <w:p>
-      <w:pPr>
-        <w:pStyle w:val="PlainText"/>
-        <w:rPr>
-          <w:rFonts w:asciiTheme="minorHAnsi" w:hAnsiTheme="minorHAnsi" w:cs="Courier New"/>
-          <w:sz w:val="28"/>
-          <w:szCs w:val="28"/>
-        </w:rPr>
-      </w:pPr>
-      <w:r>
-        <w:rPr>
-          <w:rFonts w:asciiTheme="minorHAnsi" w:hAnsiTheme="minorHAnsi" w:cs="Courier New"/>
-          <w:sz w:val="28"/>
-          <w:szCs w:val="28"/>
-        </w:rPr>
-        <w:t>VERSION v0.</w:t>
-      </w:r>
-      <w:r>
-        <w:rPr>
-          <w:rFonts w:asciiTheme="minorHAnsi" w:hAnsiTheme="minorHAnsi" w:cs="Courier New"/>
-          <w:sz w:val="28"/>
-          <w:szCs w:val="28"/>
-        </w:rPr>
-        <w:t>2a</w:t>
-      </w:r>
-      <w:r>
-        <w:rPr>
-          <w:rFonts w:asciiTheme="minorHAnsi" w:hAnsiTheme="minorHAnsi" w:cs="Courier New"/>
-          <w:sz w:val="28"/>
-          <w:szCs w:val="28"/>
-        </w:rPr>
-        <w:t>:</w:t>
-      </w:r>
-    </w:p>
-    <w:p>
-      <w:pPr>
-        <w:pStyle w:val="PlainText"/>
-        <w:rPr>
-          <w:rFonts w:asciiTheme="minorHAnsi" w:hAnsiTheme="minorHAnsi" w:cs="Courier New"/>
-          <w:sz w:val="28"/>
-          <w:szCs w:val="28"/>
-        </w:rPr>
-      </w:pPr>
-      <w:r>
-        <w:rPr>
-          <w:rFonts w:asciiTheme="minorHAnsi" w:hAnsiTheme="minorHAnsi" w:cs="Courier New"/>
-          <w:sz w:val="28"/>
-          <w:szCs w:val="28"/>
-        </w:rPr>
-        <w:t xml:space="preserve">- </w:t>
-      </w:r>
-      <w:r>
-        <w:rPr>
-          <w:rFonts w:asciiTheme="minorHAnsi" w:hAnsiTheme="minorHAnsi" w:cs="Courier New"/>
-          <w:sz w:val="28"/>
-          <w:szCs w:val="28"/>
-        </w:rPr>
-        <w:t xml:space="preserve">added custom </w:t>
-      </w:r>
-      <w:proofErr w:type="spellStart"/>
-      <w:r>
-        <w:rPr>
-          <w:rFonts w:asciiTheme="minorHAnsi" w:hAnsiTheme="minorHAnsi" w:cs="Courier New"/>
-          <w:sz w:val="28"/>
-          <w:szCs w:val="28"/>
-        </w:rPr>
-        <w:t>Cespenar</w:t>
-      </w:r>
-      <w:proofErr w:type="spellEnd"/>
-      <w:r>
-        <w:rPr>
-          <w:rFonts w:asciiTheme="minorHAnsi" w:hAnsiTheme="minorHAnsi" w:cs="Courier New"/>
-          <w:sz w:val="28"/>
-          <w:szCs w:val="28"/>
-        </w:rPr>
-        <w:t xml:space="preserve"> and Cromwell dialogue for </w:t>
-      </w:r>
-      <w:proofErr w:type="spellStart"/>
-      <w:r>
-        <w:rPr>
-          <w:rFonts w:asciiTheme="minorHAnsi" w:hAnsiTheme="minorHAnsi" w:cs="Courier New"/>
-          <w:sz w:val="28"/>
-          <w:szCs w:val="28"/>
-        </w:rPr>
-        <w:t>Masamune</w:t>
-      </w:r>
-      <w:proofErr w:type="spellEnd"/>
-      <w:r>
-        <w:rPr>
-          <w:rFonts w:asciiTheme="minorHAnsi" w:hAnsiTheme="minorHAnsi" w:cs="Courier New"/>
-          <w:sz w:val="28"/>
-          <w:szCs w:val="28"/>
-        </w:rPr>
-        <w:t xml:space="preserve"> quest (since I couldn’t find the original </w:t>
-      </w:r>
-      <w:proofErr w:type="gramStart"/>
-      <w:r>
-        <w:rPr>
-          <w:rFonts w:asciiTheme="minorHAnsi" w:hAnsiTheme="minorHAnsi" w:cs="Courier New"/>
-          <w:sz w:val="28"/>
-          <w:szCs w:val="28"/>
-        </w:rPr>
-        <w:t>dialogues :P</w:t>
-      </w:r>
-      <w:proofErr w:type="gramEnd"/>
-      <w:r>
-        <w:rPr>
-          <w:rFonts w:asciiTheme="minorHAnsi" w:hAnsiTheme="minorHAnsi" w:cs="Courier New"/>
-          <w:sz w:val="28"/>
-          <w:szCs w:val="28"/>
-        </w:rPr>
-        <w:t xml:space="preserve"> … quest now playable)</w:t>
-      </w:r>
-    </w:p>
-    <w:p>
-      <w:pPr>
-        <w:pStyle w:val="PlainText"/>
-        <w:rPr>
-          <w:rFonts w:asciiTheme="minorHAnsi" w:hAnsiTheme="minorHAnsi" w:cs="Courier New"/>
-          <w:b/>
-          <w:sz w:val="28"/>
-          <w:szCs w:val="28"/>
-        </w:rPr>
-      </w:pPr>
-      <w:r>
-        <w:rPr>
-          <w:rFonts w:asciiTheme="minorHAnsi" w:hAnsiTheme="minorHAnsi" w:cs="Courier New"/>
-          <w:sz w:val="28"/>
-          <w:szCs w:val="28"/>
-        </w:rPr>
-        <w:t xml:space="preserve">- </w:t>
-      </w:r>
-      <w:proofErr w:type="gramStart"/>
-      <w:r>
-        <w:rPr>
-          <w:rFonts w:asciiTheme="minorHAnsi" w:hAnsiTheme="minorHAnsi" w:cs="Courier New"/>
-          <w:sz w:val="28"/>
-          <w:szCs w:val="28"/>
-        </w:rPr>
-        <w:t>mod</w:t>
-      </w:r>
-      <w:proofErr w:type="gramEnd"/>
-      <w:r>
-        <w:rPr>
-          <w:rFonts w:asciiTheme="minorHAnsi" w:hAnsiTheme="minorHAnsi" w:cs="Courier New"/>
-          <w:sz w:val="28"/>
-          <w:szCs w:val="28"/>
-        </w:rPr>
-        <w:t xml:space="preserve"> now patches .</w:t>
-      </w:r>
-      <w:proofErr w:type="spellStart"/>
-      <w:r>
-        <w:rPr>
-          <w:rFonts w:asciiTheme="minorHAnsi" w:hAnsiTheme="minorHAnsi" w:cs="Courier New"/>
-          <w:sz w:val="28"/>
-          <w:szCs w:val="28"/>
-        </w:rPr>
-        <w:t>cre’s</w:t>
-      </w:r>
-      <w:proofErr w:type="spellEnd"/>
-      <w:r>
-        <w:rPr>
-          <w:rFonts w:asciiTheme="minorHAnsi" w:hAnsiTheme="minorHAnsi" w:cs="Courier New"/>
-          <w:sz w:val="28"/>
-          <w:szCs w:val="28"/>
-        </w:rPr>
-        <w:t xml:space="preserve"> proficiencies to use these weapons &lt;evil grin&gt;</w:t>
-      </w:r>
-    </w:p>
-    <w:p>
-      <w:pPr>
-        <w:pStyle w:val="PlainText"/>
-        <w:rPr>
-          <w:rFonts w:asciiTheme="minorHAnsi" w:hAnsiTheme="minorHAnsi" w:cs="Courier New"/>
-        </w:rPr>
-      </w:pPr>
-    </w:p>
-    <w:p>
-      <w:pPr>
-        <w:pStyle w:val="PlainText"/>
-        <w:rPr>
-          <w:rFonts w:asciiTheme="minorHAnsi" w:hAnsiTheme="minorHAnsi" w:cs="Courier New"/>
-          <w:sz w:val="28"/>
-          <w:szCs w:val="28"/>
-        </w:rPr>
-      </w:pPr>
-      <w:r>
-        <w:rPr>
-          <w:rFonts w:asciiTheme="minorHAnsi" w:hAnsiTheme="minorHAnsi" w:cs="Courier New"/>
-          <w:sz w:val="28"/>
-          <w:szCs w:val="28"/>
-        </w:rPr>
-        <w:t>VERSION v0.</w:t>
-      </w:r>
-      <w:r>
-        <w:rPr>
-          <w:rFonts w:asciiTheme="minorHAnsi" w:hAnsiTheme="minorHAnsi" w:cs="Courier New"/>
-          <w:sz w:val="28"/>
-          <w:szCs w:val="28"/>
-        </w:rPr>
-        <w:t>1a</w:t>
-      </w:r>
-      <w:r>
-        <w:rPr>
-          <w:rFonts w:asciiTheme="minorHAnsi" w:hAnsiTheme="minorHAnsi" w:cs="Courier New"/>
-          <w:sz w:val="28"/>
-          <w:szCs w:val="28"/>
-        </w:rPr>
-        <w:t>:</w:t>
-      </w:r>
-    </w:p>
-    <w:p>
-      <w:pPr>
-        <w:pStyle w:val="PlainText"/>
-        <w:rPr>
-          <w:rFonts w:asciiTheme="minorHAnsi" w:hAnsiTheme="minorHAnsi" w:cs="Courier New"/>
-          <w:sz w:val="28"/>
-          <w:szCs w:val="28"/>
-        </w:rPr>
-      </w:pPr>
-      <w:r>
-        <w:rPr>
-          <w:rFonts w:asciiTheme="minorHAnsi" w:hAnsiTheme="minorHAnsi" w:cs="Courier New"/>
-          <w:sz w:val="28"/>
-          <w:szCs w:val="28"/>
-        </w:rPr>
-        <w:t xml:space="preserve">- </w:t>
-      </w:r>
-      <w:proofErr w:type="gramStart"/>
-      <w:r>
-        <w:rPr>
-          <w:rFonts w:asciiTheme="minorHAnsi" w:hAnsiTheme="minorHAnsi" w:cs="Courier New"/>
-          <w:sz w:val="28"/>
-          <w:szCs w:val="28"/>
-        </w:rPr>
-        <w:t>initial</w:t>
-      </w:r>
-      <w:proofErr w:type="gramEnd"/>
-      <w:r>
-        <w:rPr>
-          <w:rFonts w:asciiTheme="minorHAnsi" w:hAnsiTheme="minorHAnsi" w:cs="Courier New"/>
-          <w:sz w:val="28"/>
-          <w:szCs w:val="28"/>
-        </w:rPr>
-        <w:t xml:space="preserve"> Alpha (as </w:t>
-      </w:r>
-      <w:proofErr w:type="spellStart"/>
-      <w:r>
-        <w:rPr>
-          <w:rFonts w:asciiTheme="minorHAnsi" w:hAnsiTheme="minorHAnsi" w:cs="Courier New"/>
-          <w:sz w:val="28"/>
-          <w:szCs w:val="28"/>
-        </w:rPr>
-        <w:t>Masamune</w:t>
-      </w:r>
-      <w:proofErr w:type="spellEnd"/>
-      <w:r>
-        <w:rPr>
-          <w:rFonts w:asciiTheme="minorHAnsi" w:hAnsiTheme="minorHAnsi" w:cs="Courier New"/>
-          <w:sz w:val="28"/>
-          <w:szCs w:val="28"/>
-        </w:rPr>
-        <w:t xml:space="preserve"> … just the weapons, no quest)</w:t>
+      <w:r>
+        <w:rPr>
+          <w:rFonts w:asciiTheme="minorHAnsi" w:hAnsiTheme="minorHAnsi" w:cs="Courier New"/>
+          <w:sz w:val="28"/>
+          <w:szCs w:val="28"/>
+        </w:rPr>
+        <w:t>initial Alpha (as Masamune … just the weapons, no quest)</w:t>
       </w:r>
     </w:p>
     <w:sectPr>
@@ -9287,7 +6624,7 @@
 </file>
 
 <file path=customXml/itemProps1.xml><?xml version="1.0" encoding="utf-8"?>
-<ds:datastoreItem xmlns:ds="http://schemas.openxmlformats.org/officeDocument/2006/customXml" ds:itemID="{65EA78A2-8E04-42D4-ACD4-A23D11B44DB6}">
+<ds:datastoreItem xmlns:ds="http://schemas.openxmlformats.org/officeDocument/2006/customXml" ds:itemID="{151392AF-3534-4807-8021-6EDD78220B2B}">
   <ds:schemaRefs>
     <ds:schemaRef ds:uri="http://schemas.openxmlformats.org/officeDocument/2006/bibliography"/>
   </ds:schemaRefs>

--- a/RezMod/Readme.docx
+++ b/RezMod/Readme.docx
@@ -1107,6 +1107,15 @@
         </w:rPr>
         <w:t xml:space="preserve"> </w:t>
       </w:r>
+      <w:r>
+        <w:rPr>
+          <w:rFonts w:asciiTheme="minorHAnsi" w:hAnsiTheme="minorHAnsi" w:cs="Courier New"/>
+          <w:b/>
+          <w:sz w:val="28"/>
+          <w:szCs w:val="28"/>
+        </w:rPr>
+        <w:t>(from v2.6)</w:t>
+      </w:r>
     </w:p>
     <w:p>
       <w:pPr>
@@ -1255,6 +1264,14 @@
           <w:sz w:val="28"/>
           <w:szCs w:val="28"/>
         </w:rPr>
+        <w:t xml:space="preserve">from </w:t>
+      </w:r>
+      <w:r>
+        <w:rPr>
+          <w:rFonts w:asciiTheme="minorHAnsi" w:hAnsiTheme="minorHAnsi" w:cs="Courier New"/>
+          <w:sz w:val="28"/>
+          <w:szCs w:val="28"/>
+        </w:rPr>
         <w:t xml:space="preserve">Alex Macintosh, Dark Horizons, </w:t>
       </w:r>
       <w:r>
@@ -1287,10 +1304,40 @@
           <w:sz w:val="28"/>
           <w:szCs w:val="28"/>
         </w:rPr>
-        <w:t>, DSotSC, Innershade, Daulmakan’s Itempack</w:t>
-      </w:r>
-      <w:bookmarkStart w:id="0" w:name="_GoBack"/>
-      <w:bookmarkEnd w:id="0"/>
+        <w:t xml:space="preserve">, </w:t>
+      </w:r>
+      <w:r>
+        <w:rPr>
+          <w:rFonts w:asciiTheme="minorHAnsi" w:hAnsiTheme="minorHAnsi" w:cs="Courier New"/>
+          <w:sz w:val="28"/>
+          <w:szCs w:val="28"/>
+        </w:rPr>
+        <w:t>Dark Side of the Sword Coast</w:t>
+      </w:r>
+      <w:r>
+        <w:rPr>
+          <w:rFonts w:asciiTheme="minorHAnsi" w:hAnsiTheme="minorHAnsi" w:cs="Courier New"/>
+          <w:sz w:val="28"/>
+          <w:szCs w:val="28"/>
+        </w:rPr>
+        <w:t xml:space="preserve">, </w:t>
+      </w:r>
+      <w:r>
+        <w:rPr>
+          <w:rFonts w:asciiTheme="minorHAnsi" w:hAnsiTheme="minorHAnsi" w:cs="Courier New"/>
+          <w:sz w:val="28"/>
+          <w:szCs w:val="28"/>
+        </w:rPr>
+        <w:t xml:space="preserve">Colors of Infinity - </w:t>
+      </w:r>
+      <w:r>
+        <w:rPr>
+          <w:rFonts w:asciiTheme="minorHAnsi" w:hAnsiTheme="minorHAnsi" w:cs="Courier New"/>
+          <w:sz w:val="28"/>
+          <w:szCs w:val="28"/>
+        </w:rPr>
+        <w:t>Innershade, Daulmakan’s Itempack</w:t>
+      </w:r>
     </w:p>
     <w:p>
       <w:pPr>
@@ -1412,7 +1459,6 @@
           <w:sz w:val="28"/>
           <w:szCs w:val="28"/>
         </w:rPr>
-        <w:lastRenderedPageBreak/>
         <w:t xml:space="preserve">Please note that the </w:t>
       </w:r>
       <w:r>
@@ -3573,7 +3619,65 @@
           <w:sz w:val="28"/>
           <w:szCs w:val="28"/>
         </w:rPr>
-        <w:t xml:space="preserve"> (XX/XX/XXXX):</w:t>
+        <w:t xml:space="preserve"> (</w:t>
+      </w:r>
+      <w:r>
+        <w:rPr>
+          <w:rFonts w:asciiTheme="minorHAnsi" w:hAnsiTheme="minorHAnsi" w:cs="Courier New"/>
+          <w:sz w:val="28"/>
+          <w:szCs w:val="28"/>
+        </w:rPr>
+        <w:t>15</w:t>
+      </w:r>
+      <w:r>
+        <w:rPr>
+          <w:rFonts w:asciiTheme="minorHAnsi" w:hAnsiTheme="minorHAnsi" w:cs="Courier New"/>
+          <w:sz w:val="28"/>
+          <w:szCs w:val="28"/>
+        </w:rPr>
+        <w:t>/</w:t>
+      </w:r>
+      <w:r>
+        <w:rPr>
+          <w:rFonts w:asciiTheme="minorHAnsi" w:hAnsiTheme="minorHAnsi" w:cs="Courier New"/>
+          <w:sz w:val="28"/>
+          <w:szCs w:val="28"/>
+        </w:rPr>
+        <w:t>5</w:t>
+      </w:r>
+      <w:r>
+        <w:rPr>
+          <w:rFonts w:asciiTheme="minorHAnsi" w:hAnsiTheme="minorHAnsi" w:cs="Courier New"/>
+          <w:sz w:val="28"/>
+          <w:szCs w:val="28"/>
+        </w:rPr>
+        <w:t>/</w:t>
+      </w:r>
+      <w:r>
+        <w:rPr>
+          <w:rFonts w:asciiTheme="minorHAnsi" w:hAnsiTheme="minorHAnsi" w:cs="Courier New"/>
+          <w:sz w:val="28"/>
+          <w:szCs w:val="28"/>
+        </w:rPr>
+        <w:t>2012</w:t>
+      </w:r>
+      <w:r>
+        <w:rPr>
+          <w:rFonts w:asciiTheme="minorHAnsi" w:hAnsiTheme="minorHAnsi" w:cs="Courier New"/>
+          <w:sz w:val="28"/>
+          <w:szCs w:val="28"/>
+        </w:rPr>
+        <w:t>)</w:t>
+      </w:r>
+      <w:bookmarkStart w:id="0" w:name="_GoBack"/>
+      <w:bookmarkEnd w:id="0"/>
+      <w:r>
+        <w:rPr>
+          <w:rFonts w:asciiTheme="minorHAnsi" w:hAnsiTheme="minorHAnsi" w:cs="Courier New"/>
+          <w:sz w:val="28"/>
+          <w:szCs w:val="28"/>
+        </w:rPr>
+        <w:t>:</w:t>
       </w:r>
     </w:p>
     <w:p>
@@ -3617,7 +3721,24 @@
           <w:sz w:val="28"/>
           <w:szCs w:val="28"/>
         </w:rPr>
-        <w:t>- Added Extended Recargador Component</w:t>
+        <w:t xml:space="preserve">- Added </w:t>
+      </w:r>
+      <w:r>
+        <w:rPr>
+          <w:rFonts w:asciiTheme="minorHAnsi" w:hAnsiTheme="minorHAnsi" w:cs="Courier New"/>
+          <w:b/>
+          <w:sz w:val="28"/>
+          <w:szCs w:val="28"/>
+        </w:rPr>
+        <w:t>Extended Recargador</w:t>
+      </w:r>
+      <w:r>
+        <w:rPr>
+          <w:rFonts w:asciiTheme="minorHAnsi" w:hAnsiTheme="minorHAnsi" w:cs="Courier New"/>
+          <w:sz w:val="28"/>
+          <w:szCs w:val="28"/>
+        </w:rPr>
+        <w:t xml:space="preserve"> Component</w:t>
       </w:r>
     </w:p>
     <w:p>
@@ -3647,6 +3768,118 @@
           <w:szCs w:val="28"/>
         </w:rPr>
       </w:pPr>
+      <w:r>
+        <w:rPr>
+          <w:rFonts w:asciiTheme="minorHAnsi" w:hAnsiTheme="minorHAnsi" w:cs="Courier New"/>
+          <w:sz w:val="28"/>
+          <w:szCs w:val="28"/>
+        </w:rPr>
+        <w:t xml:space="preserve">- </w:t>
+      </w:r>
+      <w:r>
+        <w:rPr>
+          <w:rFonts w:asciiTheme="minorHAnsi" w:hAnsiTheme="minorHAnsi" w:cs="Courier New"/>
+          <w:sz w:val="28"/>
+          <w:szCs w:val="28"/>
+        </w:rPr>
+        <w:t>Fixed s</w:t>
+      </w:r>
+      <w:r>
+        <w:rPr>
+          <w:rFonts w:asciiTheme="minorHAnsi" w:hAnsiTheme="minorHAnsi" w:cs="Courier New"/>
+          <w:sz w:val="28"/>
+          <w:szCs w:val="28"/>
+        </w:rPr>
+        <w:t xml:space="preserve">tupid typo </w:t>
+      </w:r>
+      <w:r>
+        <w:rPr>
+          <w:rFonts w:asciiTheme="minorHAnsi" w:hAnsiTheme="minorHAnsi" w:cs="Courier New"/>
+          <w:sz w:val="28"/>
+          <w:szCs w:val="28"/>
+        </w:rPr>
+        <w:t xml:space="preserve">that </w:t>
+      </w:r>
+      <w:r>
+        <w:rPr>
+          <w:rFonts w:asciiTheme="minorHAnsi" w:hAnsiTheme="minorHAnsi" w:cs="Courier New"/>
+          <w:sz w:val="28"/>
+          <w:szCs w:val="28"/>
+        </w:rPr>
+        <w:t>caused Mae’Var to not have Mas</w:t>
+      </w:r>
+      <w:r>
+        <w:rPr>
+          <w:rFonts w:asciiTheme="minorHAnsi" w:hAnsiTheme="minorHAnsi" w:cs="Courier New"/>
+          <w:sz w:val="28"/>
+          <w:szCs w:val="28"/>
+        </w:rPr>
+        <w:t>a</w:t>
+      </w:r>
+    </w:p>
+    <w:p>
+      <w:pPr>
+        <w:pStyle w:val="PlainText"/>
+        <w:rPr>
+          <w:rFonts w:asciiTheme="minorHAnsi" w:hAnsiTheme="minorHAnsi" w:cs="Courier New"/>
+          <w:sz w:val="28"/>
+          <w:szCs w:val="28"/>
+        </w:rPr>
+      </w:pPr>
+      <w:r>
+        <w:rPr>
+          <w:rFonts w:asciiTheme="minorHAnsi" w:hAnsiTheme="minorHAnsi" w:cs="Courier New"/>
+          <w:sz w:val="28"/>
+          <w:szCs w:val="28"/>
+        </w:rPr>
+        <w:t xml:space="preserve">- Added </w:t>
+      </w:r>
+      <w:r>
+        <w:rPr>
+          <w:rFonts w:asciiTheme="minorHAnsi" w:hAnsiTheme="minorHAnsi" w:cs="Courier New"/>
+          <w:b/>
+          <w:sz w:val="28"/>
+          <w:szCs w:val="28"/>
+        </w:rPr>
+        <w:t xml:space="preserve">Consistent Portraits for </w:t>
+      </w:r>
+      <w:r>
+        <w:rPr>
+          <w:rFonts w:asciiTheme="minorHAnsi" w:hAnsiTheme="minorHAnsi" w:cs="Courier New"/>
+          <w:b/>
+          <w:sz w:val="28"/>
+          <w:szCs w:val="28"/>
+        </w:rPr>
+        <w:t>Anomen and Yoshimo</w:t>
+      </w:r>
+    </w:p>
+    <w:p>
+      <w:pPr>
+        <w:pStyle w:val="PlainText"/>
+        <w:rPr>
+          <w:rFonts w:asciiTheme="minorHAnsi" w:hAnsiTheme="minorHAnsi" w:cs="Courier New"/>
+          <w:sz w:val="28"/>
+          <w:szCs w:val="28"/>
+        </w:rPr>
+      </w:pPr>
+      <w:r>
+        <w:rPr>
+          <w:rFonts w:asciiTheme="minorHAnsi" w:hAnsiTheme="minorHAnsi" w:cs="Courier New"/>
+          <w:sz w:val="28"/>
+          <w:szCs w:val="28"/>
+        </w:rPr>
+        <w:t>- Updated to WeiDU v23100</w:t>
+      </w:r>
+    </w:p>
+    <w:p>
+      <w:pPr>
+        <w:pStyle w:val="PlainText"/>
+        <w:rPr>
+          <w:rFonts w:asciiTheme="minorHAnsi" w:hAnsiTheme="minorHAnsi" w:cs="Courier New"/>
+          <w:sz w:val="28"/>
+          <w:szCs w:val="28"/>
+        </w:rPr>
+      </w:pPr>
     </w:p>
     <w:p>
       <w:pPr>
@@ -3780,6 +4013,7 @@
           <w:sz w:val="28"/>
           <w:szCs w:val="28"/>
         </w:rPr>
+        <w:lastRenderedPageBreak/>
         <w:t>- Added some more Iouns to be revolvified!</w:t>
       </w:r>
     </w:p>
@@ -4549,6 +4783,7 @@
           <w:sz w:val="28"/>
           <w:szCs w:val="28"/>
         </w:rPr>
+        <w:lastRenderedPageBreak/>
         <w:t xml:space="preserve">- </w:t>
       </w:r>
       <w:r>
@@ -4652,7 +4887,6 @@
           <w:sz w:val="28"/>
           <w:szCs w:val="28"/>
         </w:rPr>
-        <w:lastRenderedPageBreak/>
         <w:t>- added Jarno’s fix to make Gromnir use his other weapon as well (thanks Jarno)</w:t>
       </w:r>
     </w:p>
@@ -6624,7 +6858,7 @@
 </file>
 
 <file path=customXml/itemProps1.xml><?xml version="1.0" encoding="utf-8"?>
-<ds:datastoreItem xmlns:ds="http://schemas.openxmlformats.org/officeDocument/2006/customXml" ds:itemID="{151392AF-3534-4807-8021-6EDD78220B2B}">
+<ds:datastoreItem xmlns:ds="http://schemas.openxmlformats.org/officeDocument/2006/customXml" ds:itemID="{1A3646EC-7DDA-4CFB-8234-DC4294184C1E}">
   <ds:schemaRefs>
     <ds:schemaRef ds:uri="http://schemas.openxmlformats.org/officeDocument/2006/bibliography"/>
   </ds:schemaRefs>

--- a/RezMod/Readme.docx
+++ b/RezMod/Readme.docx
@@ -1337,6 +1337,88 @@
           <w:szCs w:val="28"/>
         </w:rPr>
         <w:t>Innershade, Daulmakan’s Itempack</w:t>
+      </w:r>
+    </w:p>
+    <w:p>
+      <w:pPr>
+        <w:pStyle w:val="PlainText"/>
+        <w:ind w:left="1080"/>
+        <w:rPr>
+          <w:rFonts w:asciiTheme="minorHAnsi" w:hAnsiTheme="minorHAnsi" w:cs="Courier New"/>
+          <w:sz w:val="28"/>
+          <w:szCs w:val="28"/>
+        </w:rPr>
+      </w:pPr>
+    </w:p>
+    <w:p>
+      <w:pPr>
+        <w:pStyle w:val="PlainText"/>
+        <w:numPr>
+          <w:ilvl w:val="0"/>
+          <w:numId w:val="8"/>
+        </w:numPr>
+        <w:rPr>
+          <w:rFonts w:asciiTheme="minorHAnsi" w:hAnsiTheme="minorHAnsi" w:cs="Courier New"/>
+          <w:b/>
+          <w:sz w:val="28"/>
+          <w:szCs w:val="28"/>
+        </w:rPr>
+      </w:pPr>
+      <w:r>
+        <w:rPr>
+          <w:rFonts w:asciiTheme="minorHAnsi" w:hAnsiTheme="minorHAnsi" w:cs="Courier New"/>
+          <w:b/>
+          <w:sz w:val="28"/>
+          <w:szCs w:val="28"/>
+        </w:rPr>
+        <w:t>Extended Soundset Subtitles</w:t>
+      </w:r>
+    </w:p>
+    <w:p>
+      <w:pPr>
+        <w:pStyle w:val="PlainText"/>
+        <w:numPr>
+          <w:ilvl w:val="1"/>
+          <w:numId w:val="8"/>
+        </w:numPr>
+        <w:rPr>
+          <w:rFonts w:asciiTheme="minorHAnsi" w:hAnsiTheme="minorHAnsi" w:cs="Courier New"/>
+          <w:b/>
+          <w:sz w:val="28"/>
+          <w:szCs w:val="28"/>
+        </w:rPr>
+      </w:pPr>
+      <w:r>
+        <w:rPr>
+          <w:rFonts w:asciiTheme="minorHAnsi" w:hAnsiTheme="minorHAnsi" w:cs="Courier New"/>
+          <w:sz w:val="28"/>
+          <w:szCs w:val="28"/>
+        </w:rPr>
+        <w:t>REQUIRES ToBEx’s Soundset Subtitles installed and turned on to be seen in the game</w:t>
+      </w:r>
+    </w:p>
+    <w:p>
+      <w:pPr>
+        <w:pStyle w:val="PlainText"/>
+        <w:numPr>
+          <w:ilvl w:val="1"/>
+          <w:numId w:val="8"/>
+        </w:numPr>
+        <w:rPr>
+          <w:rFonts w:asciiTheme="minorHAnsi" w:hAnsiTheme="minorHAnsi" w:cs="Courier New"/>
+          <w:b/>
+          <w:sz w:val="28"/>
+          <w:szCs w:val="28"/>
+        </w:rPr>
+      </w:pPr>
+      <w:r>
+        <w:rPr>
+          <w:rFonts w:asciiTheme="minorHAnsi" w:hAnsiTheme="minorHAnsi" w:cs="Courier New"/>
+          <w:sz w:val="28"/>
+          <w:szCs w:val="28"/>
+        </w:rPr>
+        <w:lastRenderedPageBreak/>
+        <w:t>Adds subtitles to non-vanilla character soundsets! Currently supports only BGT’s imported BGI soundsets :P</w:t>
       </w:r>
     </w:p>
     <w:p>
@@ -2176,6 +2258,7 @@
           <w:sz w:val="28"/>
           <w:szCs w:val="28"/>
         </w:rPr>
+        <w:lastRenderedPageBreak/>
         <w:t>COMPATIBILITY:</w:t>
       </w:r>
     </w:p>
@@ -2340,7 +2423,6 @@
           <w:sz w:val="28"/>
           <w:szCs w:val="28"/>
         </w:rPr>
-        <w:lastRenderedPageBreak/>
         <w:t>No one’s perfect (</w:t>
       </w:r>
       <w:r>
@@ -2902,6 +2984,7 @@
           <w:sz w:val="28"/>
           <w:szCs w:val="28"/>
         </w:rPr>
+        <w:lastRenderedPageBreak/>
         <w:t xml:space="preserve">Ascension64 </w:t>
       </w:r>
       <w:r>
@@ -3042,7 +3125,6 @@
           <w:sz w:val="28"/>
           <w:szCs w:val="28"/>
         </w:rPr>
-        <w:lastRenderedPageBreak/>
         <w:t xml:space="preserve">The IR guys (Demivrgvs, Mike1072, anybody </w:t>
       </w:r>
       <w:r>
@@ -3627,7 +3709,7 @@
           <w:sz w:val="28"/>
           <w:szCs w:val="28"/>
         </w:rPr>
-        <w:t>15</w:t>
+        <w:t>30</w:t>
       </w:r>
       <w:r>
         <w:rPr>
@@ -3643,31 +3725,7 @@
           <w:sz w:val="28"/>
           <w:szCs w:val="28"/>
         </w:rPr>
-        <w:t>5</w:t>
-      </w:r>
-      <w:r>
-        <w:rPr>
-          <w:rFonts w:asciiTheme="minorHAnsi" w:hAnsiTheme="minorHAnsi" w:cs="Courier New"/>
-          <w:sz w:val="28"/>
-          <w:szCs w:val="28"/>
-        </w:rPr>
-        <w:t>/</w:t>
-      </w:r>
-      <w:r>
-        <w:rPr>
-          <w:rFonts w:asciiTheme="minorHAnsi" w:hAnsiTheme="minorHAnsi" w:cs="Courier New"/>
-          <w:sz w:val="28"/>
-          <w:szCs w:val="28"/>
-        </w:rPr>
-        <w:t>2012</w:t>
-      </w:r>
-      <w:r>
-        <w:rPr>
-          <w:rFonts w:asciiTheme="minorHAnsi" w:hAnsiTheme="minorHAnsi" w:cs="Courier New"/>
-          <w:sz w:val="28"/>
-          <w:szCs w:val="28"/>
-        </w:rPr>
-        <w:t>)</w:t>
+        <w:t>9</w:t>
       </w:r>
       <w:bookmarkStart w:id="0" w:name="_GoBack"/>
       <w:bookmarkEnd w:id="0"/>
@@ -3677,6 +3735,750 @@
           <w:sz w:val="28"/>
           <w:szCs w:val="28"/>
         </w:rPr>
+        <w:t>/</w:t>
+      </w:r>
+      <w:r>
+        <w:rPr>
+          <w:rFonts w:asciiTheme="minorHAnsi" w:hAnsiTheme="minorHAnsi" w:cs="Courier New"/>
+          <w:sz w:val="28"/>
+          <w:szCs w:val="28"/>
+        </w:rPr>
+        <w:t>2012</w:t>
+      </w:r>
+      <w:r>
+        <w:rPr>
+          <w:rFonts w:asciiTheme="minorHAnsi" w:hAnsiTheme="minorHAnsi" w:cs="Courier New"/>
+          <w:sz w:val="28"/>
+          <w:szCs w:val="28"/>
+        </w:rPr>
+        <w:t>):</w:t>
+      </w:r>
+    </w:p>
+    <w:p>
+      <w:pPr>
+        <w:pStyle w:val="PlainText"/>
+        <w:rPr>
+          <w:rFonts w:asciiTheme="minorHAnsi" w:hAnsiTheme="minorHAnsi" w:cs="Courier New"/>
+          <w:sz w:val="28"/>
+          <w:szCs w:val="28"/>
+        </w:rPr>
+      </w:pPr>
+      <w:r>
+        <w:rPr>
+          <w:rFonts w:asciiTheme="minorHAnsi" w:hAnsiTheme="minorHAnsi" w:cs="Courier New"/>
+          <w:sz w:val="28"/>
+          <w:szCs w:val="28"/>
+        </w:rPr>
+        <w:t xml:space="preserve">- </w:t>
+      </w:r>
+      <w:r>
+        <w:rPr>
+          <w:rFonts w:asciiTheme="minorHAnsi" w:hAnsiTheme="minorHAnsi" w:cs="Courier New"/>
+          <w:sz w:val="28"/>
+          <w:szCs w:val="28"/>
+        </w:rPr>
+        <w:t>Added more Iouns</w:t>
+      </w:r>
+      <w:r>
+        <w:rPr>
+          <w:rFonts w:asciiTheme="minorHAnsi" w:hAnsiTheme="minorHAnsi" w:cs="Courier New"/>
+          <w:sz w:val="28"/>
+          <w:szCs w:val="28"/>
+        </w:rPr>
+        <w:t xml:space="preserve"> to the Ioun Component</w:t>
+      </w:r>
+    </w:p>
+    <w:p>
+      <w:pPr>
+        <w:pStyle w:val="PlainText"/>
+        <w:numPr>
+          <w:ilvl w:val="0"/>
+          <w:numId w:val="6"/>
+        </w:numPr>
+        <w:rPr>
+          <w:rFonts w:asciiTheme="minorHAnsi" w:hAnsiTheme="minorHAnsi" w:cs="Courier New"/>
+          <w:sz w:val="28"/>
+          <w:szCs w:val="28"/>
+        </w:rPr>
+      </w:pPr>
+      <w:r>
+        <w:rPr>
+          <w:rFonts w:asciiTheme="minorHAnsi" w:hAnsiTheme="minorHAnsi" w:cs="Courier New"/>
+          <w:sz w:val="28"/>
+          <w:szCs w:val="28"/>
+        </w:rPr>
+        <w:t xml:space="preserve">Eye of Tyr </w:t>
+      </w:r>
+      <w:r>
+        <w:rPr>
+          <w:rFonts w:asciiTheme="minorHAnsi" w:hAnsiTheme="minorHAnsi" w:cs="Courier New"/>
+          <w:sz w:val="28"/>
+          <w:szCs w:val="28"/>
+        </w:rPr>
+        <w:t>(</w:t>
+      </w:r>
+      <w:r>
+        <w:rPr>
+          <w:rFonts w:asciiTheme="minorHAnsi" w:hAnsiTheme="minorHAnsi" w:cs="Courier New"/>
+          <w:sz w:val="28"/>
+          <w:szCs w:val="28"/>
+        </w:rPr>
+        <w:t>Askaria Mod</w:t>
+      </w:r>
+      <w:r>
+        <w:rPr>
+          <w:rFonts w:asciiTheme="minorHAnsi" w:hAnsiTheme="minorHAnsi" w:cs="Courier New"/>
+          <w:sz w:val="28"/>
+          <w:szCs w:val="28"/>
+        </w:rPr>
+        <w:t>)</w:t>
+      </w:r>
+    </w:p>
+    <w:p>
+      <w:pPr>
+        <w:pStyle w:val="PlainText"/>
+        <w:numPr>
+          <w:ilvl w:val="0"/>
+          <w:numId w:val="6"/>
+        </w:numPr>
+        <w:rPr>
+          <w:rFonts w:asciiTheme="minorHAnsi" w:hAnsiTheme="minorHAnsi" w:cs="Courier New"/>
+          <w:sz w:val="28"/>
+          <w:szCs w:val="28"/>
+        </w:rPr>
+      </w:pPr>
+      <w:r>
+        <w:rPr>
+          <w:rFonts w:asciiTheme="minorHAnsi" w:hAnsiTheme="minorHAnsi" w:cs="Courier New"/>
+          <w:sz w:val="28"/>
+          <w:szCs w:val="28"/>
+        </w:rPr>
+        <w:t xml:space="preserve">Rainbow Ioun Stone </w:t>
+      </w:r>
+      <w:r>
+        <w:rPr>
+          <w:rFonts w:asciiTheme="minorHAnsi" w:hAnsiTheme="minorHAnsi" w:cs="Courier New"/>
+          <w:sz w:val="28"/>
+          <w:szCs w:val="28"/>
+        </w:rPr>
+        <w:t>(Colors of Infinity - T</w:t>
+      </w:r>
+      <w:r>
+        <w:rPr>
+          <w:rFonts w:asciiTheme="minorHAnsi" w:hAnsiTheme="minorHAnsi" w:cs="Courier New"/>
+          <w:sz w:val="28"/>
+          <w:szCs w:val="28"/>
+        </w:rPr>
+        <w:t>he White Queen</w:t>
+      </w:r>
+      <w:r>
+        <w:rPr>
+          <w:rFonts w:asciiTheme="minorHAnsi" w:hAnsiTheme="minorHAnsi" w:cs="Courier New"/>
+          <w:sz w:val="28"/>
+          <w:szCs w:val="28"/>
+        </w:rPr>
+        <w:t>)</w:t>
+      </w:r>
+    </w:p>
+    <w:p>
+      <w:pPr>
+        <w:pStyle w:val="PlainText"/>
+        <w:rPr>
+          <w:rFonts w:asciiTheme="minorHAnsi" w:hAnsiTheme="minorHAnsi" w:cs="Courier New"/>
+          <w:sz w:val="28"/>
+          <w:szCs w:val="28"/>
+        </w:rPr>
+      </w:pPr>
+      <w:r>
+        <w:rPr>
+          <w:rFonts w:asciiTheme="minorHAnsi" w:hAnsiTheme="minorHAnsi" w:cs="Courier New"/>
+          <w:sz w:val="28"/>
+          <w:szCs w:val="28"/>
+        </w:rPr>
+        <w:t xml:space="preserve">- Added </w:t>
+      </w:r>
+      <w:r>
+        <w:rPr>
+          <w:rFonts w:asciiTheme="minorHAnsi" w:hAnsiTheme="minorHAnsi" w:cs="Courier New"/>
+          <w:b/>
+          <w:sz w:val="28"/>
+          <w:szCs w:val="28"/>
+        </w:rPr>
+        <w:t>Extended Recargador</w:t>
+      </w:r>
+      <w:r>
+        <w:rPr>
+          <w:rFonts w:asciiTheme="minorHAnsi" w:hAnsiTheme="minorHAnsi" w:cs="Courier New"/>
+          <w:sz w:val="28"/>
+          <w:szCs w:val="28"/>
+        </w:rPr>
+        <w:t xml:space="preserve"> Component</w:t>
+      </w:r>
+    </w:p>
+    <w:p>
+      <w:pPr>
+        <w:pStyle w:val="PlainText"/>
+        <w:rPr>
+          <w:rFonts w:asciiTheme="minorHAnsi" w:hAnsiTheme="minorHAnsi" w:cs="Courier New"/>
+          <w:sz w:val="28"/>
+          <w:szCs w:val="28"/>
+        </w:rPr>
+      </w:pPr>
+      <w:r>
+        <w:rPr>
+          <w:rFonts w:asciiTheme="minorHAnsi" w:hAnsiTheme="minorHAnsi" w:cs="Courier New"/>
+          <w:sz w:val="28"/>
+          <w:szCs w:val="28"/>
+        </w:rPr>
+        <w:t xml:space="preserve">- Added </w:t>
+      </w:r>
+      <w:r>
+        <w:rPr>
+          <w:rFonts w:asciiTheme="minorHAnsi" w:hAnsiTheme="minorHAnsi" w:cs="Courier New"/>
+          <w:b/>
+          <w:sz w:val="28"/>
+          <w:szCs w:val="28"/>
+        </w:rPr>
+        <w:t xml:space="preserve">Extended </w:t>
+      </w:r>
+      <w:r>
+        <w:rPr>
+          <w:rFonts w:asciiTheme="minorHAnsi" w:hAnsiTheme="minorHAnsi" w:cs="Courier New"/>
+          <w:b/>
+          <w:sz w:val="28"/>
+          <w:szCs w:val="28"/>
+        </w:rPr>
+        <w:t>Soundset Subtitles</w:t>
+      </w:r>
+      <w:r>
+        <w:rPr>
+          <w:rFonts w:asciiTheme="minorHAnsi" w:hAnsiTheme="minorHAnsi" w:cs="Courier New"/>
+          <w:sz w:val="28"/>
+          <w:szCs w:val="28"/>
+        </w:rPr>
+        <w:t xml:space="preserve"> Component</w:t>
+      </w:r>
+    </w:p>
+    <w:p>
+      <w:pPr>
+        <w:pStyle w:val="PlainText"/>
+        <w:rPr>
+          <w:rFonts w:asciiTheme="minorHAnsi" w:hAnsiTheme="minorHAnsi" w:cs="Courier New"/>
+          <w:sz w:val="28"/>
+          <w:szCs w:val="28"/>
+        </w:rPr>
+      </w:pPr>
+      <w:r>
+        <w:rPr>
+          <w:rFonts w:asciiTheme="minorHAnsi" w:hAnsiTheme="minorHAnsi" w:cs="Courier New"/>
+          <w:sz w:val="28"/>
+          <w:szCs w:val="28"/>
+        </w:rPr>
+        <w:t>- Iouns now display which Iouns get patched! :D</w:t>
+      </w:r>
+    </w:p>
+    <w:p>
+      <w:pPr>
+        <w:pStyle w:val="PlainText"/>
+        <w:rPr>
+          <w:rFonts w:asciiTheme="minorHAnsi" w:hAnsiTheme="minorHAnsi" w:cs="Courier New"/>
+          <w:sz w:val="28"/>
+          <w:szCs w:val="28"/>
+        </w:rPr>
+      </w:pPr>
+      <w:r>
+        <w:rPr>
+          <w:rFonts w:asciiTheme="minorHAnsi" w:hAnsiTheme="minorHAnsi" w:cs="Courier New"/>
+          <w:sz w:val="28"/>
+          <w:szCs w:val="28"/>
+        </w:rPr>
+        <w:t xml:space="preserve">- </w:t>
+      </w:r>
+      <w:r>
+        <w:rPr>
+          <w:rFonts w:asciiTheme="minorHAnsi" w:hAnsiTheme="minorHAnsi" w:cs="Courier New"/>
+          <w:sz w:val="28"/>
+          <w:szCs w:val="28"/>
+        </w:rPr>
+        <w:t>Fixed s</w:t>
+      </w:r>
+      <w:r>
+        <w:rPr>
+          <w:rFonts w:asciiTheme="minorHAnsi" w:hAnsiTheme="minorHAnsi" w:cs="Courier New"/>
+          <w:sz w:val="28"/>
+          <w:szCs w:val="28"/>
+        </w:rPr>
+        <w:t xml:space="preserve">tupid typo </w:t>
+      </w:r>
+      <w:r>
+        <w:rPr>
+          <w:rFonts w:asciiTheme="minorHAnsi" w:hAnsiTheme="minorHAnsi" w:cs="Courier New"/>
+          <w:sz w:val="28"/>
+          <w:szCs w:val="28"/>
+        </w:rPr>
+        <w:t xml:space="preserve">that </w:t>
+      </w:r>
+      <w:r>
+        <w:rPr>
+          <w:rFonts w:asciiTheme="minorHAnsi" w:hAnsiTheme="minorHAnsi" w:cs="Courier New"/>
+          <w:sz w:val="28"/>
+          <w:szCs w:val="28"/>
+        </w:rPr>
+        <w:t>caused Mae’Var to not have Mas</w:t>
+      </w:r>
+      <w:r>
+        <w:rPr>
+          <w:rFonts w:asciiTheme="minorHAnsi" w:hAnsiTheme="minorHAnsi" w:cs="Courier New"/>
+          <w:sz w:val="28"/>
+          <w:szCs w:val="28"/>
+        </w:rPr>
+        <w:t>a</w:t>
+      </w:r>
+    </w:p>
+    <w:p>
+      <w:pPr>
+        <w:pStyle w:val="PlainText"/>
+        <w:rPr>
+          <w:rFonts w:asciiTheme="minorHAnsi" w:hAnsiTheme="minorHAnsi" w:cs="Courier New"/>
+          <w:sz w:val="28"/>
+          <w:szCs w:val="28"/>
+        </w:rPr>
+      </w:pPr>
+      <w:r>
+        <w:rPr>
+          <w:rFonts w:asciiTheme="minorHAnsi" w:hAnsiTheme="minorHAnsi" w:cs="Courier New"/>
+          <w:sz w:val="28"/>
+          <w:szCs w:val="28"/>
+        </w:rPr>
+        <w:t xml:space="preserve">- Added </w:t>
+      </w:r>
+      <w:r>
+        <w:rPr>
+          <w:rFonts w:asciiTheme="minorHAnsi" w:hAnsiTheme="minorHAnsi" w:cs="Courier New"/>
+          <w:b/>
+          <w:sz w:val="28"/>
+          <w:szCs w:val="28"/>
+        </w:rPr>
+        <w:t xml:space="preserve">Consistent Portraits for </w:t>
+      </w:r>
+      <w:r>
+        <w:rPr>
+          <w:rFonts w:asciiTheme="minorHAnsi" w:hAnsiTheme="minorHAnsi" w:cs="Courier New"/>
+          <w:b/>
+          <w:sz w:val="28"/>
+          <w:szCs w:val="28"/>
+        </w:rPr>
+        <w:t>Anomen and Yoshimo</w:t>
+      </w:r>
+    </w:p>
+    <w:p>
+      <w:pPr>
+        <w:pStyle w:val="PlainText"/>
+        <w:rPr>
+          <w:rFonts w:asciiTheme="minorHAnsi" w:hAnsiTheme="minorHAnsi" w:cs="Courier New"/>
+          <w:sz w:val="28"/>
+          <w:szCs w:val="28"/>
+        </w:rPr>
+      </w:pPr>
+      <w:r>
+        <w:rPr>
+          <w:rFonts w:asciiTheme="minorHAnsi" w:hAnsiTheme="minorHAnsi" w:cs="Courier New"/>
+          <w:sz w:val="28"/>
+          <w:szCs w:val="28"/>
+        </w:rPr>
+        <w:t>- Updated to WeiDU v23100</w:t>
+      </w:r>
+    </w:p>
+    <w:p>
+      <w:pPr>
+        <w:pStyle w:val="PlainText"/>
+        <w:rPr>
+          <w:rFonts w:asciiTheme="minorHAnsi" w:hAnsiTheme="minorHAnsi" w:cs="Courier New"/>
+          <w:sz w:val="28"/>
+          <w:szCs w:val="28"/>
+        </w:rPr>
+      </w:pPr>
+    </w:p>
+    <w:p>
+      <w:pPr>
+        <w:pStyle w:val="PlainText"/>
+        <w:rPr>
+          <w:rFonts w:asciiTheme="minorHAnsi" w:hAnsiTheme="minorHAnsi" w:cs="Courier New"/>
+          <w:sz w:val="28"/>
+          <w:szCs w:val="28"/>
+        </w:rPr>
+      </w:pPr>
+      <w:r>
+        <w:rPr>
+          <w:rFonts w:asciiTheme="minorHAnsi" w:hAnsiTheme="minorHAnsi" w:cs="Courier New"/>
+          <w:sz w:val="28"/>
+          <w:szCs w:val="28"/>
+        </w:rPr>
+        <w:t>VERSION v2.5 (24/9/2011):</w:t>
+      </w:r>
+    </w:p>
+    <w:p>
+      <w:pPr>
+        <w:pStyle w:val="PlainText"/>
+        <w:rPr>
+          <w:rFonts w:asciiTheme="minorHAnsi" w:hAnsiTheme="minorHAnsi" w:cs="Courier New"/>
+          <w:sz w:val="28"/>
+          <w:szCs w:val="28"/>
+        </w:rPr>
+      </w:pPr>
+      <w:r>
+        <w:rPr>
+          <w:rFonts w:asciiTheme="minorHAnsi" w:hAnsiTheme="minorHAnsi" w:cs="Courier New"/>
+          <w:sz w:val="28"/>
+          <w:szCs w:val="28"/>
+        </w:rPr>
+        <w:t>- Added (long-pending) Russian translation by Silent from the arcanecoast.ru (sorry about that prowler :P)</w:t>
+      </w:r>
+    </w:p>
+    <w:p>
+      <w:pPr>
+        <w:pStyle w:val="PlainText"/>
+        <w:rPr>
+          <w:rFonts w:asciiTheme="minorHAnsi" w:hAnsiTheme="minorHAnsi" w:cs="Courier New"/>
+          <w:sz w:val="28"/>
+          <w:szCs w:val="28"/>
+        </w:rPr>
+      </w:pPr>
+      <w:r>
+        <w:rPr>
+          <w:rFonts w:asciiTheme="minorHAnsi" w:hAnsiTheme="minorHAnsi" w:cs="Courier New"/>
+          <w:sz w:val="28"/>
+          <w:szCs w:val="28"/>
+        </w:rPr>
+        <w:t>- Updated to WeiDU v23000</w:t>
+      </w:r>
+    </w:p>
+    <w:p>
+      <w:pPr>
+        <w:pStyle w:val="PlainText"/>
+        <w:rPr>
+          <w:rFonts w:asciiTheme="minorHAnsi" w:hAnsiTheme="minorHAnsi" w:cs="Courier New"/>
+          <w:sz w:val="28"/>
+          <w:szCs w:val="28"/>
+        </w:rPr>
+      </w:pPr>
+    </w:p>
+    <w:p>
+      <w:pPr>
+        <w:pStyle w:val="PlainText"/>
+        <w:rPr>
+          <w:rFonts w:asciiTheme="minorHAnsi" w:hAnsiTheme="minorHAnsi" w:cs="Courier New"/>
+          <w:sz w:val="28"/>
+          <w:szCs w:val="28"/>
+        </w:rPr>
+      </w:pPr>
+      <w:r>
+        <w:rPr>
+          <w:rFonts w:asciiTheme="minorHAnsi" w:hAnsiTheme="minorHAnsi" w:cs="Courier New"/>
+          <w:sz w:val="28"/>
+          <w:szCs w:val="28"/>
+        </w:rPr>
+        <w:t>VERSION v2.4 (21/3/2011):</w:t>
+      </w:r>
+    </w:p>
+    <w:p>
+      <w:pPr>
+        <w:pStyle w:val="PlainText"/>
+        <w:rPr>
+          <w:rFonts w:asciiTheme="minorHAnsi" w:hAnsiTheme="minorHAnsi" w:cs="Courier New"/>
+          <w:sz w:val="28"/>
+          <w:szCs w:val="28"/>
+        </w:rPr>
+      </w:pPr>
+      <w:r>
+        <w:rPr>
+          <w:rFonts w:asciiTheme="minorHAnsi" w:hAnsiTheme="minorHAnsi" w:cs="Courier New"/>
+          <w:sz w:val="28"/>
+          <w:szCs w:val="28"/>
+        </w:rPr>
+        <w:t xml:space="preserve">- Added </w:t>
+      </w:r>
+      <w:r>
+        <w:rPr>
+          <w:rFonts w:asciiTheme="minorHAnsi" w:hAnsiTheme="minorHAnsi" w:cs="Courier New"/>
+          <w:b/>
+          <w:sz w:val="28"/>
+          <w:szCs w:val="28"/>
+        </w:rPr>
+        <w:t>Consistent Portraits for Kivan and Ajantis</w:t>
+      </w:r>
+      <w:r>
+        <w:rPr>
+          <w:rFonts w:asciiTheme="minorHAnsi" w:hAnsiTheme="minorHAnsi" w:cs="Courier New"/>
+          <w:sz w:val="28"/>
+          <w:szCs w:val="28"/>
+        </w:rPr>
+        <w:t xml:space="preserve"> (YAY for their NPC mods!!!)</w:t>
+      </w:r>
+    </w:p>
+    <w:p>
+      <w:pPr>
+        <w:pStyle w:val="PlainText"/>
+        <w:rPr>
+          <w:rFonts w:asciiTheme="minorHAnsi" w:hAnsiTheme="minorHAnsi" w:cs="Courier New"/>
+          <w:sz w:val="28"/>
+          <w:szCs w:val="28"/>
+        </w:rPr>
+      </w:pPr>
+      <w:r>
+        <w:rPr>
+          <w:rFonts w:asciiTheme="minorHAnsi" w:hAnsiTheme="minorHAnsi" w:cs="Courier New"/>
+          <w:sz w:val="28"/>
+          <w:szCs w:val="28"/>
+        </w:rPr>
+        <w:t>- Added some more Iouns to be revolvified!</w:t>
+      </w:r>
+    </w:p>
+    <w:p>
+      <w:pPr>
+        <w:pStyle w:val="PlainText"/>
+        <w:rPr>
+          <w:rFonts w:asciiTheme="minorHAnsi" w:hAnsiTheme="minorHAnsi" w:cs="Courier New"/>
+          <w:sz w:val="28"/>
+          <w:szCs w:val="28"/>
+        </w:rPr>
+      </w:pPr>
+      <w:r>
+        <w:rPr>
+          <w:rFonts w:asciiTheme="minorHAnsi" w:hAnsiTheme="minorHAnsi" w:cs="Courier New"/>
+          <w:sz w:val="28"/>
+          <w:szCs w:val="28"/>
+        </w:rPr>
+        <w:t>- Added German translation by Jarl (grazie! :D)</w:t>
+      </w:r>
+    </w:p>
+    <w:p>
+      <w:pPr>
+        <w:pStyle w:val="PlainText"/>
+        <w:rPr>
+          <w:rFonts w:asciiTheme="minorHAnsi" w:hAnsiTheme="minorHAnsi" w:cs="Courier New"/>
+          <w:sz w:val="28"/>
+          <w:szCs w:val="28"/>
+        </w:rPr>
+      </w:pPr>
+      <w:r>
+        <w:rPr>
+          <w:rFonts w:asciiTheme="minorHAnsi" w:hAnsiTheme="minorHAnsi" w:cs="Courier New"/>
+          <w:sz w:val="28"/>
+          <w:szCs w:val="28"/>
+        </w:rPr>
+        <w:t>- Updated to WeiDU v22900</w:t>
+      </w:r>
+    </w:p>
+    <w:p>
+      <w:pPr>
+        <w:pStyle w:val="PlainText"/>
+        <w:rPr>
+          <w:rFonts w:asciiTheme="minorHAnsi" w:hAnsiTheme="minorHAnsi" w:cs="Courier New"/>
+          <w:sz w:val="28"/>
+          <w:szCs w:val="28"/>
+        </w:rPr>
+      </w:pPr>
+    </w:p>
+    <w:p>
+      <w:pPr>
+        <w:pStyle w:val="PlainText"/>
+        <w:rPr>
+          <w:rFonts w:asciiTheme="minorHAnsi" w:hAnsiTheme="minorHAnsi" w:cs="Courier New"/>
+          <w:sz w:val="28"/>
+          <w:szCs w:val="28"/>
+        </w:rPr>
+      </w:pPr>
+      <w:r>
+        <w:rPr>
+          <w:rFonts w:asciiTheme="minorHAnsi" w:hAnsiTheme="minorHAnsi" w:cs="Courier New"/>
+          <w:sz w:val="28"/>
+          <w:szCs w:val="28"/>
+        </w:rPr>
+        <w:t>VERSION v2.3 (17/3/2010):</w:t>
+      </w:r>
+    </w:p>
+    <w:p>
+      <w:pPr>
+        <w:pStyle w:val="PlainText"/>
+        <w:rPr>
+          <w:rFonts w:asciiTheme="minorHAnsi" w:hAnsiTheme="minorHAnsi" w:cs="Courier New"/>
+          <w:sz w:val="28"/>
+          <w:szCs w:val="28"/>
+        </w:rPr>
+      </w:pPr>
+      <w:r>
+        <w:rPr>
+          <w:rFonts w:asciiTheme="minorHAnsi" w:hAnsiTheme="minorHAnsi" w:cs="Courier New"/>
+          <w:sz w:val="28"/>
+          <w:szCs w:val="28"/>
+        </w:rPr>
+        <w:t>- Added Spanish translation by Lisandro (thanks! :D)</w:t>
+      </w:r>
+    </w:p>
+    <w:p>
+      <w:pPr>
+        <w:pStyle w:val="PlainText"/>
+        <w:rPr>
+          <w:rFonts w:asciiTheme="minorHAnsi" w:hAnsiTheme="minorHAnsi" w:cs="Courier New"/>
+          <w:sz w:val="28"/>
+          <w:szCs w:val="28"/>
+        </w:rPr>
+      </w:pPr>
+    </w:p>
+    <w:p>
+      <w:pPr>
+        <w:pStyle w:val="PlainText"/>
+        <w:rPr>
+          <w:rFonts w:asciiTheme="minorHAnsi" w:hAnsiTheme="minorHAnsi" w:cs="Courier New"/>
+          <w:sz w:val="28"/>
+          <w:szCs w:val="28"/>
+        </w:rPr>
+      </w:pPr>
+      <w:r>
+        <w:rPr>
+          <w:rFonts w:asciiTheme="minorHAnsi" w:hAnsiTheme="minorHAnsi" w:cs="Courier New"/>
+          <w:sz w:val="28"/>
+          <w:szCs w:val="28"/>
+        </w:rPr>
+        <w:t>VERSION v2.2 (15/3/2010):</w:t>
+      </w:r>
+    </w:p>
+    <w:p>
+      <w:pPr>
+        <w:pStyle w:val="PlainText"/>
+        <w:rPr>
+          <w:rFonts w:asciiTheme="minorHAnsi" w:hAnsiTheme="minorHAnsi" w:cs="Courier New"/>
+          <w:sz w:val="28"/>
+          <w:szCs w:val="28"/>
+        </w:rPr>
+      </w:pPr>
+      <w:r>
+        <w:rPr>
+          <w:rFonts w:asciiTheme="minorHAnsi" w:hAnsiTheme="minorHAnsi" w:cs="Courier New"/>
+          <w:sz w:val="28"/>
+          <w:szCs w:val="28"/>
+        </w:rPr>
+        <w:t xml:space="preserve">- Cromwell </w:t>
+      </w:r>
+      <w:r>
+        <w:rPr>
+          <w:rFonts w:asciiTheme="minorHAnsi" w:hAnsiTheme="minorHAnsi" w:cs="Courier New"/>
+          <w:sz w:val="28"/>
+          <w:szCs w:val="28"/>
+        </w:rPr>
+        <w:t xml:space="preserve">and Cespenar </w:t>
+      </w:r>
+      <w:r>
+        <w:rPr>
+          <w:rFonts w:asciiTheme="minorHAnsi" w:hAnsiTheme="minorHAnsi" w:cs="Courier New"/>
+          <w:sz w:val="28"/>
+          <w:szCs w:val="28"/>
+        </w:rPr>
+        <w:t xml:space="preserve">now properly end </w:t>
+      </w:r>
+      <w:r>
+        <w:rPr>
+          <w:rFonts w:asciiTheme="minorHAnsi" w:hAnsiTheme="minorHAnsi" w:cs="Courier New"/>
+          <w:sz w:val="28"/>
+          <w:szCs w:val="28"/>
+        </w:rPr>
+        <w:t>their</w:t>
+      </w:r>
+      <w:r>
+        <w:rPr>
+          <w:rFonts w:asciiTheme="minorHAnsi" w:hAnsiTheme="minorHAnsi" w:cs="Courier New"/>
+          <w:sz w:val="28"/>
+          <w:szCs w:val="28"/>
+        </w:rPr>
+        <w:t xml:space="preserve"> upgrade dialogue</w:t>
+      </w:r>
+    </w:p>
+    <w:p>
+      <w:pPr>
+        <w:pStyle w:val="PlainText"/>
+        <w:rPr>
+          <w:rFonts w:asciiTheme="minorHAnsi" w:hAnsiTheme="minorHAnsi" w:cs="Courier New"/>
+          <w:sz w:val="28"/>
+          <w:szCs w:val="28"/>
+        </w:rPr>
+      </w:pPr>
+      <w:r>
+        <w:rPr>
+          <w:rFonts w:asciiTheme="minorHAnsi" w:hAnsiTheme="minorHAnsi" w:cs="Courier New"/>
+          <w:sz w:val="28"/>
+          <w:szCs w:val="28"/>
+        </w:rPr>
+        <w:t>- Updated mod to use spanking new prefix!!! :D</w:t>
+      </w:r>
+      <w:r>
+        <w:rPr>
+          <w:rFonts w:asciiTheme="minorHAnsi" w:hAnsiTheme="minorHAnsi" w:cs="Courier New"/>
+          <w:sz w:val="28"/>
+          <w:szCs w:val="28"/>
+        </w:rPr>
+        <w:t xml:space="preserve"> (thanks Baronius)</w:t>
+      </w:r>
+    </w:p>
+    <w:p>
+      <w:pPr>
+        <w:pStyle w:val="PlainText"/>
+        <w:rPr>
+          <w:rFonts w:asciiTheme="minorHAnsi" w:hAnsiTheme="minorHAnsi" w:cs="Courier New"/>
+          <w:sz w:val="28"/>
+          <w:szCs w:val="28"/>
+        </w:rPr>
+      </w:pPr>
+      <w:r>
+        <w:rPr>
+          <w:rFonts w:asciiTheme="minorHAnsi" w:hAnsiTheme="minorHAnsi" w:cs="Courier New"/>
+          <w:sz w:val="28"/>
+          <w:szCs w:val="28"/>
+        </w:rPr>
+        <w:t>- Changelog now upside-down…</w:t>
+      </w:r>
+    </w:p>
+    <w:p>
+      <w:pPr>
+        <w:pStyle w:val="PlainText"/>
+        <w:rPr>
+          <w:rFonts w:asciiTheme="minorHAnsi" w:hAnsiTheme="minorHAnsi" w:cs="Courier New"/>
+          <w:sz w:val="28"/>
+          <w:szCs w:val="28"/>
+        </w:rPr>
+      </w:pPr>
+    </w:p>
+    <w:p>
+      <w:pPr>
+        <w:pStyle w:val="PlainText"/>
+        <w:rPr>
+          <w:rFonts w:asciiTheme="minorHAnsi" w:hAnsiTheme="minorHAnsi" w:cs="Courier New"/>
+          <w:sz w:val="28"/>
+          <w:szCs w:val="28"/>
+        </w:rPr>
+      </w:pPr>
+      <w:r>
+        <w:rPr>
+          <w:rFonts w:asciiTheme="minorHAnsi" w:hAnsiTheme="minorHAnsi" w:cs="Courier New"/>
+          <w:sz w:val="28"/>
+          <w:szCs w:val="28"/>
+        </w:rPr>
+        <w:t>VERSION v2.1</w:t>
+      </w:r>
+      <w:r>
+        <w:rPr>
+          <w:rFonts w:asciiTheme="minorHAnsi" w:hAnsiTheme="minorHAnsi" w:cs="Courier New"/>
+          <w:sz w:val="28"/>
+          <w:szCs w:val="28"/>
+        </w:rPr>
+        <w:t xml:space="preserve"> (22/2/2010)</w:t>
+      </w:r>
+      <w:r>
+        <w:rPr>
+          <w:rFonts w:asciiTheme="minorHAnsi" w:hAnsiTheme="minorHAnsi" w:cs="Courier New"/>
+          <w:sz w:val="28"/>
+          <w:szCs w:val="28"/>
+        </w:rPr>
         <w:t>:</w:t>
       </w:r>
     </w:p>
@@ -3695,6 +4497,254 @@
           <w:sz w:val="28"/>
           <w:szCs w:val="28"/>
         </w:rPr>
+        <w:t xml:space="preserve">- Added </w:t>
+      </w:r>
+      <w:r>
+        <w:rPr>
+          <w:rFonts w:asciiTheme="minorHAnsi" w:hAnsiTheme="minorHAnsi" w:cs="Courier New"/>
+          <w:b/>
+          <w:sz w:val="28"/>
+          <w:szCs w:val="28"/>
+        </w:rPr>
+        <w:t>Consistent NPC Portraits</w:t>
+      </w:r>
+      <w:r>
+        <w:rPr>
+          <w:rFonts w:asciiTheme="minorHAnsi" w:hAnsiTheme="minorHAnsi" w:cs="Courier New"/>
+          <w:sz w:val="28"/>
+          <w:szCs w:val="28"/>
+        </w:rPr>
+        <w:t xml:space="preserve"> component</w:t>
+      </w:r>
+    </w:p>
+    <w:p>
+      <w:pPr>
+        <w:pStyle w:val="PlainText"/>
+        <w:rPr>
+          <w:rFonts w:asciiTheme="minorHAnsi" w:hAnsiTheme="minorHAnsi" w:cs="Courier New"/>
+          <w:sz w:val="28"/>
+          <w:szCs w:val="28"/>
+        </w:rPr>
+      </w:pPr>
+      <w:r>
+        <w:rPr>
+          <w:rFonts w:asciiTheme="minorHAnsi" w:hAnsiTheme="minorHAnsi" w:cs="Courier New"/>
+          <w:sz w:val="28"/>
+          <w:szCs w:val="28"/>
+        </w:rPr>
+        <w:t xml:space="preserve">- Corrected VERSION tag </w:t>
+      </w:r>
+      <w:r>
+        <w:rPr>
+          <w:rFonts w:asciiTheme="minorHAnsi" w:hAnsiTheme="minorHAnsi" w:cs="Courier New"/>
+          <w:sz w:val="28"/>
+          <w:szCs w:val="28"/>
+        </w:rPr>
+        <w:t>(facepalm)</w:t>
+      </w:r>
+      <w:r>
+        <w:rPr>
+          <w:rFonts w:asciiTheme="minorHAnsi" w:hAnsiTheme="minorHAnsi" w:cs="Courier New"/>
+          <w:sz w:val="28"/>
+          <w:szCs w:val="28"/>
+        </w:rPr>
+        <w:t xml:space="preserve"> </w:t>
+      </w:r>
+    </w:p>
+    <w:p>
+      <w:pPr>
+        <w:pStyle w:val="PlainText"/>
+        <w:rPr>
+          <w:rFonts w:asciiTheme="minorHAnsi" w:hAnsiTheme="minorHAnsi" w:cs="Courier New"/>
+          <w:sz w:val="28"/>
+          <w:szCs w:val="28"/>
+        </w:rPr>
+      </w:pPr>
+    </w:p>
+    <w:p>
+      <w:pPr>
+        <w:pStyle w:val="PlainText"/>
+        <w:rPr>
+          <w:rFonts w:asciiTheme="minorHAnsi" w:hAnsiTheme="minorHAnsi" w:cs="Courier New"/>
+          <w:sz w:val="28"/>
+          <w:szCs w:val="28"/>
+        </w:rPr>
+      </w:pPr>
+      <w:r>
+        <w:rPr>
+          <w:rFonts w:asciiTheme="minorHAnsi" w:hAnsiTheme="minorHAnsi" w:cs="Courier New"/>
+          <w:sz w:val="28"/>
+          <w:szCs w:val="28"/>
+        </w:rPr>
+        <w:t>VERSION v2 (12/1/2010):</w:t>
+      </w:r>
+    </w:p>
+    <w:p>
+      <w:pPr>
+        <w:pStyle w:val="PlainText"/>
+        <w:rPr>
+          <w:rFonts w:asciiTheme="minorHAnsi" w:hAnsiTheme="minorHAnsi" w:cs="Courier New"/>
+          <w:sz w:val="28"/>
+          <w:szCs w:val="28"/>
+        </w:rPr>
+      </w:pPr>
+      <w:r>
+        <w:rPr>
+          <w:rFonts w:asciiTheme="minorHAnsi" w:hAnsiTheme="minorHAnsi" w:cs="Courier New"/>
+          <w:sz w:val="28"/>
+          <w:szCs w:val="28"/>
+        </w:rPr>
+        <w:t xml:space="preserve">- Added </w:t>
+      </w:r>
+      <w:r>
+        <w:rPr>
+          <w:rFonts w:asciiTheme="minorHAnsi" w:hAnsiTheme="minorHAnsi" w:cs="Courier New"/>
+          <w:b/>
+          <w:sz w:val="28"/>
+          <w:szCs w:val="28"/>
+        </w:rPr>
+        <w:t>Extended Visual Ioun Stones</w:t>
+      </w:r>
+      <w:r>
+        <w:rPr>
+          <w:rFonts w:asciiTheme="minorHAnsi" w:hAnsiTheme="minorHAnsi" w:cs="Courier New"/>
+          <w:sz w:val="28"/>
+          <w:szCs w:val="28"/>
+        </w:rPr>
+        <w:t xml:space="preserve"> component</w:t>
+      </w:r>
+    </w:p>
+    <w:p>
+      <w:pPr>
+        <w:pStyle w:val="PlainText"/>
+        <w:rPr>
+          <w:rFonts w:asciiTheme="minorHAnsi" w:hAnsiTheme="minorHAnsi" w:cs="Courier New"/>
+          <w:sz w:val="28"/>
+          <w:szCs w:val="28"/>
+        </w:rPr>
+      </w:pPr>
+      <w:r>
+        <w:rPr>
+          <w:rFonts w:asciiTheme="minorHAnsi" w:hAnsiTheme="minorHAnsi" w:cs="Courier New"/>
+          <w:sz w:val="28"/>
+          <w:szCs w:val="28"/>
+        </w:rPr>
+        <w:t>- Updated to WeiDU v21300</w:t>
+      </w:r>
+    </w:p>
+    <w:p>
+      <w:pPr>
+        <w:pStyle w:val="PlainText"/>
+        <w:rPr>
+          <w:rFonts w:asciiTheme="minorHAnsi" w:hAnsiTheme="minorHAnsi" w:cs="Courier New"/>
+          <w:sz w:val="28"/>
+          <w:szCs w:val="28"/>
+        </w:rPr>
+      </w:pPr>
+    </w:p>
+    <w:p>
+      <w:pPr>
+        <w:pStyle w:val="PlainText"/>
+        <w:rPr>
+          <w:rFonts w:asciiTheme="minorHAnsi" w:hAnsiTheme="minorHAnsi" w:cs="Courier New"/>
+          <w:sz w:val="28"/>
+          <w:szCs w:val="28"/>
+        </w:rPr>
+      </w:pPr>
+      <w:r>
+        <w:rPr>
+          <w:rFonts w:asciiTheme="minorHAnsi" w:hAnsiTheme="minorHAnsi" w:cs="Courier New"/>
+          <w:sz w:val="28"/>
+          <w:szCs w:val="28"/>
+        </w:rPr>
+        <w:t>VERSION v1.01 (1/1/2010):</w:t>
+      </w:r>
+    </w:p>
+    <w:p>
+      <w:pPr>
+        <w:pStyle w:val="PlainText"/>
+        <w:rPr>
+          <w:rFonts w:asciiTheme="minorHAnsi" w:hAnsiTheme="minorHAnsi" w:cs="Courier New"/>
+          <w:sz w:val="28"/>
+          <w:szCs w:val="28"/>
+        </w:rPr>
+      </w:pPr>
+      <w:r>
+        <w:rPr>
+          <w:rFonts w:asciiTheme="minorHAnsi" w:hAnsiTheme="minorHAnsi" w:cs="Courier New"/>
+          <w:sz w:val="28"/>
+          <w:szCs w:val="28"/>
+        </w:rPr>
+        <w:t>- Separated Masamune quest to SoA and ToB parts and added checks (for peeps with SoA-only installs)</w:t>
+      </w:r>
+    </w:p>
+    <w:p>
+      <w:pPr>
+        <w:pStyle w:val="PlainText"/>
+        <w:rPr>
+          <w:rFonts w:asciiTheme="minorHAnsi" w:hAnsiTheme="minorHAnsi" w:cs="Courier New"/>
+          <w:sz w:val="28"/>
+          <w:szCs w:val="28"/>
+        </w:rPr>
+      </w:pPr>
+    </w:p>
+    <w:p>
+      <w:pPr>
+        <w:pStyle w:val="PlainText"/>
+        <w:rPr>
+          <w:rFonts w:asciiTheme="minorHAnsi" w:hAnsiTheme="minorHAnsi" w:cs="Courier New"/>
+          <w:sz w:val="28"/>
+          <w:szCs w:val="28"/>
+        </w:rPr>
+      </w:pPr>
+      <w:r>
+        <w:rPr>
+          <w:rFonts w:asciiTheme="minorHAnsi" w:hAnsiTheme="minorHAnsi" w:cs="Courier New"/>
+          <w:sz w:val="28"/>
+          <w:szCs w:val="28"/>
+        </w:rPr>
+        <w:t xml:space="preserve">VERSION </w:t>
+      </w:r>
+      <w:r>
+        <w:rPr>
+          <w:rFonts w:asciiTheme="minorHAnsi" w:hAnsiTheme="minorHAnsi" w:cs="Courier New"/>
+          <w:sz w:val="28"/>
+          <w:szCs w:val="28"/>
+        </w:rPr>
+        <w:t>v</w:t>
+      </w:r>
+      <w:r>
+        <w:rPr>
+          <w:rFonts w:asciiTheme="minorHAnsi" w:hAnsiTheme="minorHAnsi" w:cs="Courier New"/>
+          <w:sz w:val="28"/>
+          <w:szCs w:val="28"/>
+        </w:rPr>
+        <w:t>1.0 (25/12/2009)</w:t>
+      </w:r>
+      <w:r>
+        <w:rPr>
+          <w:rFonts w:asciiTheme="minorHAnsi" w:hAnsiTheme="minorHAnsi" w:cs="Courier New"/>
+          <w:sz w:val="28"/>
+          <w:szCs w:val="28"/>
+        </w:rPr>
+        <w:t>:</w:t>
+      </w:r>
+    </w:p>
+    <w:p>
+      <w:pPr>
+        <w:pStyle w:val="PlainText"/>
+        <w:rPr>
+          <w:rFonts w:asciiTheme="minorHAnsi" w:hAnsiTheme="minorHAnsi" w:cs="Courier New"/>
+          <w:sz w:val="28"/>
+          <w:szCs w:val="28"/>
+        </w:rPr>
+      </w:pPr>
+      <w:r>
+        <w:rPr>
+          <w:rFonts w:asciiTheme="minorHAnsi" w:hAnsiTheme="minorHAnsi" w:cs="Courier New"/>
+          <w:sz w:val="28"/>
+          <w:szCs w:val="28"/>
+        </w:rPr>
         <w:t xml:space="preserve">- </w:t>
       </w:r>
       <w:r>
@@ -3703,77 +4753,95 @@
           <w:sz w:val="28"/>
           <w:szCs w:val="28"/>
         </w:rPr>
-        <w:t>Added the Eye of Tyr from the Askaria Mod to the Ioun Component</w:t>
-      </w:r>
-    </w:p>
-    <w:p>
-      <w:pPr>
-        <w:pStyle w:val="PlainText"/>
-        <w:rPr>
-          <w:rFonts w:asciiTheme="minorHAnsi" w:hAnsiTheme="minorHAnsi" w:cs="Courier New"/>
-          <w:sz w:val="28"/>
-          <w:szCs w:val="28"/>
-        </w:rPr>
-      </w:pPr>
-      <w:r>
-        <w:rPr>
-          <w:rFonts w:asciiTheme="minorHAnsi" w:hAnsiTheme="minorHAnsi" w:cs="Courier New"/>
-          <w:sz w:val="28"/>
-          <w:szCs w:val="28"/>
-        </w:rPr>
-        <w:t xml:space="preserve">- Added </w:t>
-      </w:r>
-      <w:r>
-        <w:rPr>
-          <w:rFonts w:asciiTheme="minorHAnsi" w:hAnsiTheme="minorHAnsi" w:cs="Courier New"/>
-          <w:b/>
-          <w:sz w:val="28"/>
-          <w:szCs w:val="28"/>
-        </w:rPr>
-        <w:t>Extended Recargador</w:t>
-      </w:r>
-      <w:r>
-        <w:rPr>
-          <w:rFonts w:asciiTheme="minorHAnsi" w:hAnsiTheme="minorHAnsi" w:cs="Courier New"/>
-          <w:sz w:val="28"/>
-          <w:szCs w:val="28"/>
-        </w:rPr>
-        <w:t xml:space="preserve"> Component</w:t>
-      </w:r>
-    </w:p>
-    <w:p>
-      <w:pPr>
-        <w:pStyle w:val="PlainText"/>
-        <w:rPr>
-          <w:rFonts w:asciiTheme="minorHAnsi" w:hAnsiTheme="minorHAnsi" w:cs="Courier New"/>
-          <w:sz w:val="28"/>
-          <w:szCs w:val="28"/>
-        </w:rPr>
-      </w:pPr>
-      <w:r>
-        <w:rPr>
-          <w:rFonts w:asciiTheme="minorHAnsi" w:hAnsiTheme="minorHAnsi" w:cs="Courier New"/>
-          <w:sz w:val="28"/>
-          <w:szCs w:val="28"/>
-        </w:rPr>
-        <w:t>- Iouns now display which Iouns get patched! :D</w:t>
-      </w:r>
-    </w:p>
-    <w:p>
-      <w:pPr>
-        <w:pStyle w:val="PlainText"/>
-        <w:rPr>
-          <w:rFonts w:asciiTheme="minorHAnsi" w:hAnsiTheme="minorHAnsi" w:cs="Courier New"/>
-          <w:sz w:val="28"/>
-          <w:szCs w:val="28"/>
-        </w:rPr>
-      </w:pPr>
-      <w:r>
-        <w:rPr>
-          <w:rFonts w:asciiTheme="minorHAnsi" w:hAnsiTheme="minorHAnsi" w:cs="Courier New"/>
-          <w:sz w:val="28"/>
-          <w:szCs w:val="28"/>
-        </w:rPr>
+        <w:t>i</w:t>
+      </w:r>
+      <w:r>
+        <w:rPr>
+          <w:rFonts w:asciiTheme="minorHAnsi" w:hAnsiTheme="minorHAnsi" w:cs="Courier New"/>
+          <w:sz w:val="28"/>
+          <w:szCs w:val="28"/>
+        </w:rPr>
+        <w:t>nitial release (YAY ME!!!)</w:t>
+      </w:r>
+    </w:p>
+    <w:p>
+      <w:pPr>
+        <w:pStyle w:val="PlainText"/>
+        <w:rPr>
+          <w:rFonts w:asciiTheme="minorHAnsi" w:hAnsiTheme="minorHAnsi" w:cs="Courier New"/>
+          <w:sz w:val="28"/>
+          <w:szCs w:val="28"/>
+        </w:rPr>
+      </w:pPr>
+      <w:r>
+        <w:rPr>
+          <w:rFonts w:asciiTheme="minorHAnsi" w:hAnsiTheme="minorHAnsi" w:cs="Courier New"/>
+          <w:sz w:val="28"/>
+          <w:szCs w:val="28"/>
+        </w:rPr>
+        <w:t>- made Anarg’s Helm unidentified</w:t>
+      </w:r>
+    </w:p>
+    <w:p>
+      <w:pPr>
+        <w:pStyle w:val="PlainText"/>
+        <w:rPr>
+          <w:rFonts w:asciiTheme="minorHAnsi" w:hAnsiTheme="minorHAnsi" w:cs="Courier New"/>
+          <w:sz w:val="28"/>
+          <w:szCs w:val="28"/>
+        </w:rPr>
+      </w:pPr>
+    </w:p>
+    <w:p>
+      <w:pPr>
+        <w:pStyle w:val="PlainText"/>
+        <w:rPr>
+          <w:rFonts w:asciiTheme="minorHAnsi" w:hAnsiTheme="minorHAnsi" w:cs="Courier New"/>
+          <w:sz w:val="28"/>
+          <w:szCs w:val="28"/>
+        </w:rPr>
+      </w:pPr>
+      <w:r>
+        <w:rPr>
+          <w:rFonts w:asciiTheme="minorHAnsi" w:hAnsiTheme="minorHAnsi" w:cs="Courier New"/>
+          <w:sz w:val="28"/>
+          <w:szCs w:val="28"/>
+        </w:rPr>
+        <w:t>VERSION v0.</w:t>
+      </w:r>
+      <w:r>
+        <w:rPr>
+          <w:rFonts w:asciiTheme="minorHAnsi" w:hAnsiTheme="minorHAnsi" w:cs="Courier New"/>
+          <w:sz w:val="28"/>
+          <w:szCs w:val="28"/>
+        </w:rPr>
+        <w:t>4a</w:t>
+      </w:r>
+      <w:r>
+        <w:rPr>
+          <w:rFonts w:asciiTheme="minorHAnsi" w:hAnsiTheme="minorHAnsi" w:cs="Courier New"/>
+          <w:sz w:val="28"/>
+          <w:szCs w:val="28"/>
+        </w:rPr>
+        <w:t>:</w:t>
+      </w:r>
+    </w:p>
+    <w:p>
+      <w:pPr>
+        <w:pStyle w:val="PlainText"/>
+        <w:rPr>
+          <w:rFonts w:asciiTheme="minorHAnsi" w:hAnsiTheme="minorHAnsi" w:cs="Courier New"/>
+          <w:sz w:val="28"/>
+          <w:szCs w:val="28"/>
+        </w:rPr>
+      </w:pPr>
+      <w:r>
+        <w:rPr>
+          <w:rFonts w:asciiTheme="minorHAnsi" w:hAnsiTheme="minorHAnsi" w:cs="Courier New"/>
+          <w:sz w:val="28"/>
+          <w:szCs w:val="28"/>
+        </w:rPr>
+        <w:lastRenderedPageBreak/>
         <w:t xml:space="preserve">- </w:t>
       </w:r>
       <w:r>
@@ -3782,479 +4850,132 @@
           <w:sz w:val="28"/>
           <w:szCs w:val="28"/>
         </w:rPr>
-        <w:t>Fixed s</w:t>
-      </w:r>
-      <w:r>
-        <w:rPr>
-          <w:rFonts w:asciiTheme="minorHAnsi" w:hAnsiTheme="minorHAnsi" w:cs="Courier New"/>
-          <w:sz w:val="28"/>
-          <w:szCs w:val="28"/>
-        </w:rPr>
-        <w:t xml:space="preserve">tupid typo </w:t>
-      </w:r>
-      <w:r>
-        <w:rPr>
-          <w:rFonts w:asciiTheme="minorHAnsi" w:hAnsiTheme="minorHAnsi" w:cs="Courier New"/>
-          <w:sz w:val="28"/>
-          <w:szCs w:val="28"/>
-        </w:rPr>
-        <w:t xml:space="preserve">that </w:t>
-      </w:r>
-      <w:r>
-        <w:rPr>
-          <w:rFonts w:asciiTheme="minorHAnsi" w:hAnsiTheme="minorHAnsi" w:cs="Courier New"/>
-          <w:sz w:val="28"/>
-          <w:szCs w:val="28"/>
-        </w:rPr>
-        <w:t>caused Mae’Var to not have Mas</w:t>
-      </w:r>
-      <w:r>
-        <w:rPr>
-          <w:rFonts w:asciiTheme="minorHAnsi" w:hAnsiTheme="minorHAnsi" w:cs="Courier New"/>
-          <w:sz w:val="28"/>
-          <w:szCs w:val="28"/>
-        </w:rPr>
-        <w:t>a</w:t>
-      </w:r>
-    </w:p>
-    <w:p>
-      <w:pPr>
-        <w:pStyle w:val="PlainText"/>
-        <w:rPr>
-          <w:rFonts w:asciiTheme="minorHAnsi" w:hAnsiTheme="minorHAnsi" w:cs="Courier New"/>
-          <w:sz w:val="28"/>
-          <w:szCs w:val="28"/>
-        </w:rPr>
-      </w:pPr>
-      <w:r>
-        <w:rPr>
-          <w:rFonts w:asciiTheme="minorHAnsi" w:hAnsiTheme="minorHAnsi" w:cs="Courier New"/>
-          <w:sz w:val="28"/>
-          <w:szCs w:val="28"/>
-        </w:rPr>
-        <w:t xml:space="preserve">- Added </w:t>
-      </w:r>
-      <w:r>
-        <w:rPr>
-          <w:rFonts w:asciiTheme="minorHAnsi" w:hAnsiTheme="minorHAnsi" w:cs="Courier New"/>
-          <w:b/>
-          <w:sz w:val="28"/>
-          <w:szCs w:val="28"/>
-        </w:rPr>
-        <w:t xml:space="preserve">Consistent Portraits for </w:t>
-      </w:r>
-      <w:r>
-        <w:rPr>
-          <w:rFonts w:asciiTheme="minorHAnsi" w:hAnsiTheme="minorHAnsi" w:cs="Courier New"/>
-          <w:b/>
-          <w:sz w:val="28"/>
-          <w:szCs w:val="28"/>
-        </w:rPr>
-        <w:t>Anomen and Yoshimo</w:t>
-      </w:r>
-    </w:p>
-    <w:p>
-      <w:pPr>
-        <w:pStyle w:val="PlainText"/>
-        <w:rPr>
-          <w:rFonts w:asciiTheme="minorHAnsi" w:hAnsiTheme="minorHAnsi" w:cs="Courier New"/>
-          <w:sz w:val="28"/>
-          <w:szCs w:val="28"/>
-        </w:rPr>
-      </w:pPr>
-      <w:r>
-        <w:rPr>
-          <w:rFonts w:asciiTheme="minorHAnsi" w:hAnsiTheme="minorHAnsi" w:cs="Courier New"/>
-          <w:sz w:val="28"/>
-          <w:szCs w:val="28"/>
-        </w:rPr>
-        <w:t>- Updated to WeiDU v23100</w:t>
-      </w:r>
-    </w:p>
-    <w:p>
-      <w:pPr>
-        <w:pStyle w:val="PlainText"/>
-        <w:rPr>
-          <w:rFonts w:asciiTheme="minorHAnsi" w:hAnsiTheme="minorHAnsi" w:cs="Courier New"/>
-          <w:sz w:val="28"/>
-          <w:szCs w:val="28"/>
-        </w:rPr>
-      </w:pPr>
-    </w:p>
-    <w:p>
-      <w:pPr>
-        <w:pStyle w:val="PlainText"/>
-        <w:rPr>
-          <w:rFonts w:asciiTheme="minorHAnsi" w:hAnsiTheme="minorHAnsi" w:cs="Courier New"/>
-          <w:sz w:val="28"/>
-          <w:szCs w:val="28"/>
-        </w:rPr>
-      </w:pPr>
-      <w:r>
-        <w:rPr>
-          <w:rFonts w:asciiTheme="minorHAnsi" w:hAnsiTheme="minorHAnsi" w:cs="Courier New"/>
-          <w:sz w:val="28"/>
-          <w:szCs w:val="28"/>
-        </w:rPr>
-        <w:t>VERSION v2.5 (24/9/2011):</w:t>
-      </w:r>
-    </w:p>
-    <w:p>
-      <w:pPr>
-        <w:pStyle w:val="PlainText"/>
-        <w:rPr>
-          <w:rFonts w:asciiTheme="minorHAnsi" w:hAnsiTheme="minorHAnsi" w:cs="Courier New"/>
-          <w:sz w:val="28"/>
-          <w:szCs w:val="28"/>
-        </w:rPr>
-      </w:pPr>
-      <w:r>
-        <w:rPr>
-          <w:rFonts w:asciiTheme="minorHAnsi" w:hAnsiTheme="minorHAnsi" w:cs="Courier New"/>
-          <w:sz w:val="28"/>
-          <w:szCs w:val="28"/>
-        </w:rPr>
-        <w:t>- Added (long-pending) Russian translation by Silent from the arcanecoast.ru (sorry about that prowler :P)</w:t>
-      </w:r>
-    </w:p>
-    <w:p>
-      <w:pPr>
-        <w:pStyle w:val="PlainText"/>
-        <w:rPr>
-          <w:rFonts w:asciiTheme="minorHAnsi" w:hAnsiTheme="minorHAnsi" w:cs="Courier New"/>
-          <w:sz w:val="28"/>
-          <w:szCs w:val="28"/>
-        </w:rPr>
-      </w:pPr>
-      <w:r>
-        <w:rPr>
-          <w:rFonts w:asciiTheme="minorHAnsi" w:hAnsiTheme="minorHAnsi" w:cs="Courier New"/>
-          <w:sz w:val="28"/>
-          <w:szCs w:val="28"/>
-        </w:rPr>
-        <w:t>- Updated to WeiDU v23000</w:t>
-      </w:r>
-    </w:p>
-    <w:p>
-      <w:pPr>
-        <w:pStyle w:val="PlainText"/>
-        <w:rPr>
-          <w:rFonts w:asciiTheme="minorHAnsi" w:hAnsiTheme="minorHAnsi" w:cs="Courier New"/>
-          <w:sz w:val="28"/>
-          <w:szCs w:val="28"/>
-        </w:rPr>
-      </w:pPr>
-    </w:p>
-    <w:p>
-      <w:pPr>
-        <w:pStyle w:val="PlainText"/>
-        <w:rPr>
-          <w:rFonts w:asciiTheme="minorHAnsi" w:hAnsiTheme="minorHAnsi" w:cs="Courier New"/>
-          <w:sz w:val="28"/>
-          <w:szCs w:val="28"/>
-        </w:rPr>
-      </w:pPr>
-      <w:r>
-        <w:rPr>
-          <w:rFonts w:asciiTheme="minorHAnsi" w:hAnsiTheme="minorHAnsi" w:cs="Courier New"/>
-          <w:sz w:val="28"/>
-          <w:szCs w:val="28"/>
-        </w:rPr>
-        <w:t>VERSION v2.4 (21/3/2011):</w:t>
-      </w:r>
-    </w:p>
-    <w:p>
-      <w:pPr>
-        <w:pStyle w:val="PlainText"/>
-        <w:rPr>
-          <w:rFonts w:asciiTheme="minorHAnsi" w:hAnsiTheme="minorHAnsi" w:cs="Courier New"/>
-          <w:sz w:val="28"/>
-          <w:szCs w:val="28"/>
-        </w:rPr>
-      </w:pPr>
-      <w:r>
-        <w:rPr>
-          <w:rFonts w:asciiTheme="minorHAnsi" w:hAnsiTheme="minorHAnsi" w:cs="Courier New"/>
-          <w:sz w:val="28"/>
-          <w:szCs w:val="28"/>
-        </w:rPr>
-        <w:t xml:space="preserve">- Added </w:t>
-      </w:r>
-      <w:r>
-        <w:rPr>
-          <w:rFonts w:asciiTheme="minorHAnsi" w:hAnsiTheme="minorHAnsi" w:cs="Courier New"/>
-          <w:b/>
-          <w:sz w:val="28"/>
-          <w:szCs w:val="28"/>
-        </w:rPr>
-        <w:t>Consistent Portraits for Kivan and Ajantis</w:t>
-      </w:r>
-      <w:r>
-        <w:rPr>
-          <w:rFonts w:asciiTheme="minorHAnsi" w:hAnsiTheme="minorHAnsi" w:cs="Courier New"/>
-          <w:sz w:val="28"/>
-          <w:szCs w:val="28"/>
-        </w:rPr>
-        <w:t xml:space="preserve"> (YAY for their NPC mods!!!)</w:t>
-      </w:r>
-    </w:p>
-    <w:p>
-      <w:pPr>
-        <w:pStyle w:val="PlainText"/>
-        <w:rPr>
-          <w:rFonts w:asciiTheme="minorHAnsi" w:hAnsiTheme="minorHAnsi" w:cs="Courier New"/>
-          <w:sz w:val="28"/>
-          <w:szCs w:val="28"/>
-        </w:rPr>
-      </w:pPr>
-      <w:r>
-        <w:rPr>
-          <w:rFonts w:asciiTheme="minorHAnsi" w:hAnsiTheme="minorHAnsi" w:cs="Courier New"/>
-          <w:sz w:val="28"/>
-          <w:szCs w:val="28"/>
-        </w:rPr>
-        <w:lastRenderedPageBreak/>
-        <w:t>- Added some more Iouns to be revolvified!</w:t>
-      </w:r>
-    </w:p>
-    <w:p>
-      <w:pPr>
-        <w:pStyle w:val="PlainText"/>
-        <w:rPr>
-          <w:rFonts w:asciiTheme="minorHAnsi" w:hAnsiTheme="minorHAnsi" w:cs="Courier New"/>
-          <w:sz w:val="28"/>
-          <w:szCs w:val="28"/>
-        </w:rPr>
-      </w:pPr>
-      <w:r>
-        <w:rPr>
-          <w:rFonts w:asciiTheme="minorHAnsi" w:hAnsiTheme="minorHAnsi" w:cs="Courier New"/>
-          <w:sz w:val="28"/>
-          <w:szCs w:val="28"/>
-        </w:rPr>
-        <w:t>- Added German translation by Jarl (grazie! :D)</w:t>
-      </w:r>
-    </w:p>
-    <w:p>
-      <w:pPr>
-        <w:pStyle w:val="PlainText"/>
-        <w:rPr>
-          <w:rFonts w:asciiTheme="minorHAnsi" w:hAnsiTheme="minorHAnsi" w:cs="Courier New"/>
-          <w:sz w:val="28"/>
-          <w:szCs w:val="28"/>
-        </w:rPr>
-      </w:pPr>
-      <w:r>
-        <w:rPr>
-          <w:rFonts w:asciiTheme="minorHAnsi" w:hAnsiTheme="minorHAnsi" w:cs="Courier New"/>
-          <w:sz w:val="28"/>
-          <w:szCs w:val="28"/>
-        </w:rPr>
-        <w:t>- Updated to WeiDU v22900</w:t>
-      </w:r>
-    </w:p>
-    <w:p>
-      <w:pPr>
-        <w:pStyle w:val="PlainText"/>
-        <w:rPr>
-          <w:rFonts w:asciiTheme="minorHAnsi" w:hAnsiTheme="minorHAnsi" w:cs="Courier New"/>
-          <w:sz w:val="28"/>
-          <w:szCs w:val="28"/>
-        </w:rPr>
-      </w:pPr>
-    </w:p>
-    <w:p>
-      <w:pPr>
-        <w:pStyle w:val="PlainText"/>
-        <w:rPr>
-          <w:rFonts w:asciiTheme="minorHAnsi" w:hAnsiTheme="minorHAnsi" w:cs="Courier New"/>
-          <w:sz w:val="28"/>
-          <w:szCs w:val="28"/>
-        </w:rPr>
-      </w:pPr>
-      <w:r>
-        <w:rPr>
-          <w:rFonts w:asciiTheme="minorHAnsi" w:hAnsiTheme="minorHAnsi" w:cs="Courier New"/>
-          <w:sz w:val="28"/>
-          <w:szCs w:val="28"/>
-        </w:rPr>
-        <w:t>VERSION v2.3 (17/3/2010):</w:t>
-      </w:r>
-    </w:p>
-    <w:p>
-      <w:pPr>
-        <w:pStyle w:val="PlainText"/>
-        <w:rPr>
-          <w:rFonts w:asciiTheme="minorHAnsi" w:hAnsiTheme="minorHAnsi" w:cs="Courier New"/>
-          <w:sz w:val="28"/>
-          <w:szCs w:val="28"/>
-        </w:rPr>
-      </w:pPr>
-      <w:r>
-        <w:rPr>
-          <w:rFonts w:asciiTheme="minorHAnsi" w:hAnsiTheme="minorHAnsi" w:cs="Courier New"/>
-          <w:sz w:val="28"/>
-          <w:szCs w:val="28"/>
-        </w:rPr>
-        <w:t>- Added Spanish translation by Lisandro (thanks! :D)</w:t>
-      </w:r>
-    </w:p>
-    <w:p>
-      <w:pPr>
-        <w:pStyle w:val="PlainText"/>
-        <w:rPr>
-          <w:rFonts w:asciiTheme="minorHAnsi" w:hAnsiTheme="minorHAnsi" w:cs="Courier New"/>
-          <w:sz w:val="28"/>
-          <w:szCs w:val="28"/>
-        </w:rPr>
-      </w:pPr>
-    </w:p>
-    <w:p>
-      <w:pPr>
-        <w:pStyle w:val="PlainText"/>
-        <w:rPr>
-          <w:rFonts w:asciiTheme="minorHAnsi" w:hAnsiTheme="minorHAnsi" w:cs="Courier New"/>
-          <w:sz w:val="28"/>
-          <w:szCs w:val="28"/>
-        </w:rPr>
-      </w:pPr>
-      <w:r>
-        <w:rPr>
-          <w:rFonts w:asciiTheme="minorHAnsi" w:hAnsiTheme="minorHAnsi" w:cs="Courier New"/>
-          <w:sz w:val="28"/>
-          <w:szCs w:val="28"/>
-        </w:rPr>
-        <w:t>VERSION v2.2 (15/3/2010):</w:t>
-      </w:r>
-    </w:p>
-    <w:p>
-      <w:pPr>
-        <w:pStyle w:val="PlainText"/>
-        <w:rPr>
-          <w:rFonts w:asciiTheme="minorHAnsi" w:hAnsiTheme="minorHAnsi" w:cs="Courier New"/>
-          <w:sz w:val="28"/>
-          <w:szCs w:val="28"/>
-        </w:rPr>
-      </w:pPr>
-      <w:r>
-        <w:rPr>
-          <w:rFonts w:asciiTheme="minorHAnsi" w:hAnsiTheme="minorHAnsi" w:cs="Courier New"/>
-          <w:sz w:val="28"/>
-          <w:szCs w:val="28"/>
-        </w:rPr>
-        <w:t xml:space="preserve">- Cromwell </w:t>
-      </w:r>
-      <w:r>
-        <w:rPr>
-          <w:rFonts w:asciiTheme="minorHAnsi" w:hAnsiTheme="minorHAnsi" w:cs="Courier New"/>
-          <w:sz w:val="28"/>
-          <w:szCs w:val="28"/>
-        </w:rPr>
-        <w:t xml:space="preserve">and Cespenar </w:t>
-      </w:r>
-      <w:r>
-        <w:rPr>
-          <w:rFonts w:asciiTheme="minorHAnsi" w:hAnsiTheme="minorHAnsi" w:cs="Courier New"/>
-          <w:sz w:val="28"/>
-          <w:szCs w:val="28"/>
-        </w:rPr>
-        <w:t xml:space="preserve">now properly end </w:t>
-      </w:r>
-      <w:r>
-        <w:rPr>
-          <w:rFonts w:asciiTheme="minorHAnsi" w:hAnsiTheme="minorHAnsi" w:cs="Courier New"/>
-          <w:sz w:val="28"/>
-          <w:szCs w:val="28"/>
-        </w:rPr>
-        <w:t>their</w:t>
-      </w:r>
-      <w:r>
-        <w:rPr>
-          <w:rFonts w:asciiTheme="minorHAnsi" w:hAnsiTheme="minorHAnsi" w:cs="Courier New"/>
-          <w:sz w:val="28"/>
-          <w:szCs w:val="28"/>
-        </w:rPr>
-        <w:t xml:space="preserve"> upgrade dialogue</w:t>
-      </w:r>
-    </w:p>
-    <w:p>
-      <w:pPr>
-        <w:pStyle w:val="PlainText"/>
-        <w:rPr>
-          <w:rFonts w:asciiTheme="minorHAnsi" w:hAnsiTheme="minorHAnsi" w:cs="Courier New"/>
-          <w:sz w:val="28"/>
-          <w:szCs w:val="28"/>
-        </w:rPr>
-      </w:pPr>
-      <w:r>
-        <w:rPr>
-          <w:rFonts w:asciiTheme="minorHAnsi" w:hAnsiTheme="minorHAnsi" w:cs="Courier New"/>
-          <w:sz w:val="28"/>
-          <w:szCs w:val="28"/>
-        </w:rPr>
-        <w:t>- Updated mod to use spanking new prefix!!! :D</w:t>
-      </w:r>
-      <w:r>
-        <w:rPr>
-          <w:rFonts w:asciiTheme="minorHAnsi" w:hAnsiTheme="minorHAnsi" w:cs="Courier New"/>
-          <w:sz w:val="28"/>
-          <w:szCs w:val="28"/>
-        </w:rPr>
-        <w:t xml:space="preserve"> (thanks Baronius)</w:t>
-      </w:r>
-    </w:p>
-    <w:p>
-      <w:pPr>
-        <w:pStyle w:val="PlainText"/>
-        <w:rPr>
-          <w:rFonts w:asciiTheme="minorHAnsi" w:hAnsiTheme="minorHAnsi" w:cs="Courier New"/>
-          <w:sz w:val="28"/>
-          <w:szCs w:val="28"/>
-        </w:rPr>
-      </w:pPr>
-      <w:r>
-        <w:rPr>
-          <w:rFonts w:asciiTheme="minorHAnsi" w:hAnsiTheme="minorHAnsi" w:cs="Courier New"/>
-          <w:sz w:val="28"/>
-          <w:szCs w:val="28"/>
-        </w:rPr>
-        <w:t>- Changelog now upside-down…</w:t>
-      </w:r>
-    </w:p>
-    <w:p>
-      <w:pPr>
-        <w:pStyle w:val="PlainText"/>
-        <w:rPr>
-          <w:rFonts w:asciiTheme="minorHAnsi" w:hAnsiTheme="minorHAnsi" w:cs="Courier New"/>
-          <w:sz w:val="28"/>
-          <w:szCs w:val="28"/>
-        </w:rPr>
-      </w:pPr>
-    </w:p>
-    <w:p>
-      <w:pPr>
-        <w:pStyle w:val="PlainText"/>
-        <w:rPr>
-          <w:rFonts w:asciiTheme="minorHAnsi" w:hAnsiTheme="minorHAnsi" w:cs="Courier New"/>
-          <w:sz w:val="28"/>
-          <w:szCs w:val="28"/>
-        </w:rPr>
-      </w:pPr>
-      <w:r>
-        <w:rPr>
-          <w:rFonts w:asciiTheme="minorHAnsi" w:hAnsiTheme="minorHAnsi" w:cs="Courier New"/>
-          <w:sz w:val="28"/>
-          <w:szCs w:val="28"/>
-        </w:rPr>
-        <w:t>VERSION v2.1</w:t>
-      </w:r>
-      <w:r>
-        <w:rPr>
-          <w:rFonts w:asciiTheme="minorHAnsi" w:hAnsiTheme="minorHAnsi" w:cs="Courier New"/>
-          <w:sz w:val="28"/>
-          <w:szCs w:val="28"/>
-        </w:rPr>
-        <w:t xml:space="preserve"> (22/2/2010)</w:t>
+        <w:t>fixed a lotta typos and grammar (or is it grammer?? ^_^)</w:t>
+      </w:r>
+    </w:p>
+    <w:p>
+      <w:pPr>
+        <w:pStyle w:val="PlainText"/>
+        <w:rPr>
+          <w:rFonts w:asciiTheme="minorHAnsi" w:hAnsiTheme="minorHAnsi" w:cs="Courier New"/>
+          <w:sz w:val="28"/>
+          <w:szCs w:val="28"/>
+        </w:rPr>
+      </w:pPr>
+      <w:r>
+        <w:rPr>
+          <w:rFonts w:asciiTheme="minorHAnsi" w:hAnsiTheme="minorHAnsi" w:cs="Courier New"/>
+          <w:sz w:val="28"/>
+          <w:szCs w:val="28"/>
+        </w:rPr>
+        <w:t>- proficiency code optimizations (thanks Mike1072)</w:t>
+      </w:r>
+    </w:p>
+    <w:p>
+      <w:pPr>
+        <w:pStyle w:val="PlainText"/>
+        <w:rPr>
+          <w:rFonts w:asciiTheme="minorHAnsi" w:hAnsiTheme="minorHAnsi" w:cs="Courier New"/>
+          <w:sz w:val="28"/>
+          <w:szCs w:val="28"/>
+        </w:rPr>
+      </w:pPr>
+      <w:r>
+        <w:rPr>
+          <w:rFonts w:asciiTheme="minorHAnsi" w:hAnsiTheme="minorHAnsi" w:cs="Courier New"/>
+          <w:sz w:val="28"/>
+          <w:szCs w:val="28"/>
+        </w:rPr>
+        <w:t>- the Mune and Kangaxx’s scroll can now drop properly</w:t>
+      </w:r>
+    </w:p>
+    <w:p>
+      <w:pPr>
+        <w:pStyle w:val="PlainText"/>
+        <w:rPr>
+          <w:rFonts w:asciiTheme="minorHAnsi" w:hAnsiTheme="minorHAnsi" w:cs="Courier New"/>
+          <w:sz w:val="28"/>
+          <w:szCs w:val="28"/>
+        </w:rPr>
+      </w:pPr>
+      <w:r>
+        <w:rPr>
+          <w:rFonts w:asciiTheme="minorHAnsi" w:hAnsiTheme="minorHAnsi" w:cs="Courier New"/>
+          <w:sz w:val="28"/>
+          <w:szCs w:val="28"/>
+        </w:rPr>
+        <w:t>- fixed silly typos that made Gromnir go kamikaze on you (without weapons)</w:t>
+      </w:r>
+    </w:p>
+    <w:p>
+      <w:pPr>
+        <w:pStyle w:val="PlainText"/>
+        <w:rPr>
+          <w:rFonts w:asciiTheme="minorHAnsi" w:hAnsiTheme="minorHAnsi" w:cs="Courier New"/>
+          <w:sz w:val="28"/>
+          <w:szCs w:val="28"/>
+        </w:rPr>
+      </w:pPr>
+      <w:r>
+        <w:rPr>
+          <w:rFonts w:asciiTheme="minorHAnsi" w:hAnsiTheme="minorHAnsi" w:cs="Courier New"/>
+          <w:sz w:val="28"/>
+          <w:szCs w:val="28"/>
+        </w:rPr>
+        <w:t>- made all weapons unidentified when you get them</w:t>
+      </w:r>
+    </w:p>
+    <w:p>
+      <w:pPr>
+        <w:pStyle w:val="PlainText"/>
+        <w:rPr>
+          <w:rFonts w:asciiTheme="minorHAnsi" w:hAnsiTheme="minorHAnsi" w:cs="Courier New"/>
+          <w:b/>
+          <w:sz w:val="28"/>
+          <w:szCs w:val="28"/>
+        </w:rPr>
+      </w:pPr>
+      <w:r>
+        <w:rPr>
+          <w:rFonts w:asciiTheme="minorHAnsi" w:hAnsiTheme="minorHAnsi" w:cs="Courier New"/>
+          <w:sz w:val="28"/>
+          <w:szCs w:val="28"/>
+        </w:rPr>
+        <w:t>- finally fixed the Cromwell upgrade</w:t>
+      </w:r>
+    </w:p>
+    <w:p>
+      <w:pPr>
+        <w:pStyle w:val="PlainText"/>
+        <w:rPr>
+          <w:rFonts w:asciiTheme="minorHAnsi" w:hAnsiTheme="minorHAnsi" w:cs="Courier New"/>
+        </w:rPr>
+      </w:pPr>
+    </w:p>
+    <w:p>
+      <w:pPr>
+        <w:pStyle w:val="PlainText"/>
+        <w:rPr>
+          <w:rFonts w:asciiTheme="minorHAnsi" w:hAnsiTheme="minorHAnsi" w:cs="Courier New"/>
+          <w:sz w:val="28"/>
+          <w:szCs w:val="28"/>
+        </w:rPr>
+      </w:pPr>
+      <w:r>
+        <w:rPr>
+          <w:rFonts w:asciiTheme="minorHAnsi" w:hAnsiTheme="minorHAnsi" w:cs="Courier New"/>
+          <w:sz w:val="28"/>
+          <w:szCs w:val="28"/>
+        </w:rPr>
+        <w:t>VERSION v0.</w:t>
+      </w:r>
+      <w:r>
+        <w:rPr>
+          <w:rFonts w:asciiTheme="minorHAnsi" w:hAnsiTheme="minorHAnsi" w:cs="Courier New"/>
+          <w:sz w:val="28"/>
+          <w:szCs w:val="28"/>
+        </w:rPr>
+        <w:t>3a</w:t>
       </w:r>
       <w:r>
         <w:rPr>
@@ -4280,510 +5001,6 @@
           <w:sz w:val="28"/>
           <w:szCs w:val="28"/>
         </w:rPr>
-        <w:t xml:space="preserve">- Added </w:t>
-      </w:r>
-      <w:r>
-        <w:rPr>
-          <w:rFonts w:asciiTheme="minorHAnsi" w:hAnsiTheme="minorHAnsi" w:cs="Courier New"/>
-          <w:b/>
-          <w:sz w:val="28"/>
-          <w:szCs w:val="28"/>
-        </w:rPr>
-        <w:t>Consistent NPC Portraits</w:t>
-      </w:r>
-      <w:r>
-        <w:rPr>
-          <w:rFonts w:asciiTheme="minorHAnsi" w:hAnsiTheme="minorHAnsi" w:cs="Courier New"/>
-          <w:sz w:val="28"/>
-          <w:szCs w:val="28"/>
-        </w:rPr>
-        <w:t xml:space="preserve"> component</w:t>
-      </w:r>
-    </w:p>
-    <w:p>
-      <w:pPr>
-        <w:pStyle w:val="PlainText"/>
-        <w:rPr>
-          <w:rFonts w:asciiTheme="minorHAnsi" w:hAnsiTheme="minorHAnsi" w:cs="Courier New"/>
-          <w:sz w:val="28"/>
-          <w:szCs w:val="28"/>
-        </w:rPr>
-      </w:pPr>
-      <w:r>
-        <w:rPr>
-          <w:rFonts w:asciiTheme="minorHAnsi" w:hAnsiTheme="minorHAnsi" w:cs="Courier New"/>
-          <w:sz w:val="28"/>
-          <w:szCs w:val="28"/>
-        </w:rPr>
-        <w:t xml:space="preserve">- Corrected VERSION tag </w:t>
-      </w:r>
-      <w:r>
-        <w:rPr>
-          <w:rFonts w:asciiTheme="minorHAnsi" w:hAnsiTheme="minorHAnsi" w:cs="Courier New"/>
-          <w:sz w:val="28"/>
-          <w:szCs w:val="28"/>
-        </w:rPr>
-        <w:t>(facepalm)</w:t>
-      </w:r>
-      <w:r>
-        <w:rPr>
-          <w:rFonts w:asciiTheme="minorHAnsi" w:hAnsiTheme="minorHAnsi" w:cs="Courier New"/>
-          <w:sz w:val="28"/>
-          <w:szCs w:val="28"/>
-        </w:rPr>
-        <w:t xml:space="preserve"> </w:t>
-      </w:r>
-    </w:p>
-    <w:p>
-      <w:pPr>
-        <w:pStyle w:val="PlainText"/>
-        <w:rPr>
-          <w:rFonts w:asciiTheme="minorHAnsi" w:hAnsiTheme="minorHAnsi" w:cs="Courier New"/>
-          <w:sz w:val="28"/>
-          <w:szCs w:val="28"/>
-        </w:rPr>
-      </w:pPr>
-    </w:p>
-    <w:p>
-      <w:pPr>
-        <w:pStyle w:val="PlainText"/>
-        <w:rPr>
-          <w:rFonts w:asciiTheme="minorHAnsi" w:hAnsiTheme="minorHAnsi" w:cs="Courier New"/>
-          <w:sz w:val="28"/>
-          <w:szCs w:val="28"/>
-        </w:rPr>
-      </w:pPr>
-      <w:r>
-        <w:rPr>
-          <w:rFonts w:asciiTheme="minorHAnsi" w:hAnsiTheme="minorHAnsi" w:cs="Courier New"/>
-          <w:sz w:val="28"/>
-          <w:szCs w:val="28"/>
-        </w:rPr>
-        <w:t>VERSION v2 (12/1/2010):</w:t>
-      </w:r>
-    </w:p>
-    <w:p>
-      <w:pPr>
-        <w:pStyle w:val="PlainText"/>
-        <w:rPr>
-          <w:rFonts w:asciiTheme="minorHAnsi" w:hAnsiTheme="minorHAnsi" w:cs="Courier New"/>
-          <w:sz w:val="28"/>
-          <w:szCs w:val="28"/>
-        </w:rPr>
-      </w:pPr>
-      <w:r>
-        <w:rPr>
-          <w:rFonts w:asciiTheme="minorHAnsi" w:hAnsiTheme="minorHAnsi" w:cs="Courier New"/>
-          <w:sz w:val="28"/>
-          <w:szCs w:val="28"/>
-        </w:rPr>
-        <w:t xml:space="preserve">- Added </w:t>
-      </w:r>
-      <w:r>
-        <w:rPr>
-          <w:rFonts w:asciiTheme="minorHAnsi" w:hAnsiTheme="minorHAnsi" w:cs="Courier New"/>
-          <w:b/>
-          <w:sz w:val="28"/>
-          <w:szCs w:val="28"/>
-        </w:rPr>
-        <w:t>Extended Visual Ioun Stones</w:t>
-      </w:r>
-      <w:r>
-        <w:rPr>
-          <w:rFonts w:asciiTheme="minorHAnsi" w:hAnsiTheme="minorHAnsi" w:cs="Courier New"/>
-          <w:sz w:val="28"/>
-          <w:szCs w:val="28"/>
-        </w:rPr>
-        <w:t xml:space="preserve"> component</w:t>
-      </w:r>
-    </w:p>
-    <w:p>
-      <w:pPr>
-        <w:pStyle w:val="PlainText"/>
-        <w:rPr>
-          <w:rFonts w:asciiTheme="minorHAnsi" w:hAnsiTheme="minorHAnsi" w:cs="Courier New"/>
-          <w:sz w:val="28"/>
-          <w:szCs w:val="28"/>
-        </w:rPr>
-      </w:pPr>
-      <w:r>
-        <w:rPr>
-          <w:rFonts w:asciiTheme="minorHAnsi" w:hAnsiTheme="minorHAnsi" w:cs="Courier New"/>
-          <w:sz w:val="28"/>
-          <w:szCs w:val="28"/>
-        </w:rPr>
-        <w:t>- Updated to WeiDU v21300</w:t>
-      </w:r>
-    </w:p>
-    <w:p>
-      <w:pPr>
-        <w:pStyle w:val="PlainText"/>
-        <w:rPr>
-          <w:rFonts w:asciiTheme="minorHAnsi" w:hAnsiTheme="minorHAnsi" w:cs="Courier New"/>
-          <w:sz w:val="28"/>
-          <w:szCs w:val="28"/>
-        </w:rPr>
-      </w:pPr>
-    </w:p>
-    <w:p>
-      <w:pPr>
-        <w:pStyle w:val="PlainText"/>
-        <w:rPr>
-          <w:rFonts w:asciiTheme="minorHAnsi" w:hAnsiTheme="minorHAnsi" w:cs="Courier New"/>
-          <w:sz w:val="28"/>
-          <w:szCs w:val="28"/>
-        </w:rPr>
-      </w:pPr>
-      <w:r>
-        <w:rPr>
-          <w:rFonts w:asciiTheme="minorHAnsi" w:hAnsiTheme="minorHAnsi" w:cs="Courier New"/>
-          <w:sz w:val="28"/>
-          <w:szCs w:val="28"/>
-        </w:rPr>
-        <w:t>VERSION v1.01 (1/1/2010):</w:t>
-      </w:r>
-    </w:p>
-    <w:p>
-      <w:pPr>
-        <w:pStyle w:val="PlainText"/>
-        <w:rPr>
-          <w:rFonts w:asciiTheme="minorHAnsi" w:hAnsiTheme="minorHAnsi" w:cs="Courier New"/>
-          <w:sz w:val="28"/>
-          <w:szCs w:val="28"/>
-        </w:rPr>
-      </w:pPr>
-      <w:r>
-        <w:rPr>
-          <w:rFonts w:asciiTheme="minorHAnsi" w:hAnsiTheme="minorHAnsi" w:cs="Courier New"/>
-          <w:sz w:val="28"/>
-          <w:szCs w:val="28"/>
-        </w:rPr>
-        <w:t>- Separated Masamune quest to SoA and ToB parts and added checks (for peeps with SoA-only installs)</w:t>
-      </w:r>
-    </w:p>
-    <w:p>
-      <w:pPr>
-        <w:pStyle w:val="PlainText"/>
-        <w:rPr>
-          <w:rFonts w:asciiTheme="minorHAnsi" w:hAnsiTheme="minorHAnsi" w:cs="Courier New"/>
-          <w:sz w:val="28"/>
-          <w:szCs w:val="28"/>
-        </w:rPr>
-      </w:pPr>
-    </w:p>
-    <w:p>
-      <w:pPr>
-        <w:pStyle w:val="PlainText"/>
-        <w:rPr>
-          <w:rFonts w:asciiTheme="minorHAnsi" w:hAnsiTheme="minorHAnsi" w:cs="Courier New"/>
-          <w:sz w:val="28"/>
-          <w:szCs w:val="28"/>
-        </w:rPr>
-      </w:pPr>
-      <w:r>
-        <w:rPr>
-          <w:rFonts w:asciiTheme="minorHAnsi" w:hAnsiTheme="minorHAnsi" w:cs="Courier New"/>
-          <w:sz w:val="28"/>
-          <w:szCs w:val="28"/>
-        </w:rPr>
-        <w:t xml:space="preserve">VERSION </w:t>
-      </w:r>
-      <w:r>
-        <w:rPr>
-          <w:rFonts w:asciiTheme="minorHAnsi" w:hAnsiTheme="minorHAnsi" w:cs="Courier New"/>
-          <w:sz w:val="28"/>
-          <w:szCs w:val="28"/>
-        </w:rPr>
-        <w:t>v</w:t>
-      </w:r>
-      <w:r>
-        <w:rPr>
-          <w:rFonts w:asciiTheme="minorHAnsi" w:hAnsiTheme="minorHAnsi" w:cs="Courier New"/>
-          <w:sz w:val="28"/>
-          <w:szCs w:val="28"/>
-        </w:rPr>
-        <w:t>1.0 (25/12/2009)</w:t>
-      </w:r>
-      <w:r>
-        <w:rPr>
-          <w:rFonts w:asciiTheme="minorHAnsi" w:hAnsiTheme="minorHAnsi" w:cs="Courier New"/>
-          <w:sz w:val="28"/>
-          <w:szCs w:val="28"/>
-        </w:rPr>
-        <w:t>:</w:t>
-      </w:r>
-    </w:p>
-    <w:p>
-      <w:pPr>
-        <w:pStyle w:val="PlainText"/>
-        <w:rPr>
-          <w:rFonts w:asciiTheme="minorHAnsi" w:hAnsiTheme="minorHAnsi" w:cs="Courier New"/>
-          <w:sz w:val="28"/>
-          <w:szCs w:val="28"/>
-        </w:rPr>
-      </w:pPr>
-      <w:r>
-        <w:rPr>
-          <w:rFonts w:asciiTheme="minorHAnsi" w:hAnsiTheme="minorHAnsi" w:cs="Courier New"/>
-          <w:sz w:val="28"/>
-          <w:szCs w:val="28"/>
-        </w:rPr>
-        <w:t xml:space="preserve">- </w:t>
-      </w:r>
-      <w:r>
-        <w:rPr>
-          <w:rFonts w:asciiTheme="minorHAnsi" w:hAnsiTheme="minorHAnsi" w:cs="Courier New"/>
-          <w:sz w:val="28"/>
-          <w:szCs w:val="28"/>
-        </w:rPr>
-        <w:t>i</w:t>
-      </w:r>
-      <w:r>
-        <w:rPr>
-          <w:rFonts w:asciiTheme="minorHAnsi" w:hAnsiTheme="minorHAnsi" w:cs="Courier New"/>
-          <w:sz w:val="28"/>
-          <w:szCs w:val="28"/>
-        </w:rPr>
-        <w:t>nitial release (YAY ME!!!)</w:t>
-      </w:r>
-    </w:p>
-    <w:p>
-      <w:pPr>
-        <w:pStyle w:val="PlainText"/>
-        <w:rPr>
-          <w:rFonts w:asciiTheme="minorHAnsi" w:hAnsiTheme="minorHAnsi" w:cs="Courier New"/>
-          <w:sz w:val="28"/>
-          <w:szCs w:val="28"/>
-        </w:rPr>
-      </w:pPr>
-      <w:r>
-        <w:rPr>
-          <w:rFonts w:asciiTheme="minorHAnsi" w:hAnsiTheme="minorHAnsi" w:cs="Courier New"/>
-          <w:sz w:val="28"/>
-          <w:szCs w:val="28"/>
-        </w:rPr>
-        <w:t>- made Anarg’s Helm unidentified</w:t>
-      </w:r>
-    </w:p>
-    <w:p>
-      <w:pPr>
-        <w:pStyle w:val="PlainText"/>
-        <w:rPr>
-          <w:rFonts w:asciiTheme="minorHAnsi" w:hAnsiTheme="minorHAnsi" w:cs="Courier New"/>
-          <w:sz w:val="28"/>
-          <w:szCs w:val="28"/>
-        </w:rPr>
-      </w:pPr>
-    </w:p>
-    <w:p>
-      <w:pPr>
-        <w:pStyle w:val="PlainText"/>
-        <w:rPr>
-          <w:rFonts w:asciiTheme="minorHAnsi" w:hAnsiTheme="minorHAnsi" w:cs="Courier New"/>
-          <w:sz w:val="28"/>
-          <w:szCs w:val="28"/>
-        </w:rPr>
-      </w:pPr>
-      <w:r>
-        <w:rPr>
-          <w:rFonts w:asciiTheme="minorHAnsi" w:hAnsiTheme="minorHAnsi" w:cs="Courier New"/>
-          <w:sz w:val="28"/>
-          <w:szCs w:val="28"/>
-        </w:rPr>
-        <w:t>VERSION v0.</w:t>
-      </w:r>
-      <w:r>
-        <w:rPr>
-          <w:rFonts w:asciiTheme="minorHAnsi" w:hAnsiTheme="minorHAnsi" w:cs="Courier New"/>
-          <w:sz w:val="28"/>
-          <w:szCs w:val="28"/>
-        </w:rPr>
-        <w:t>4a</w:t>
-      </w:r>
-      <w:r>
-        <w:rPr>
-          <w:rFonts w:asciiTheme="minorHAnsi" w:hAnsiTheme="minorHAnsi" w:cs="Courier New"/>
-          <w:sz w:val="28"/>
-          <w:szCs w:val="28"/>
-        </w:rPr>
-        <w:t>:</w:t>
-      </w:r>
-    </w:p>
-    <w:p>
-      <w:pPr>
-        <w:pStyle w:val="PlainText"/>
-        <w:rPr>
-          <w:rFonts w:asciiTheme="minorHAnsi" w:hAnsiTheme="minorHAnsi" w:cs="Courier New"/>
-          <w:sz w:val="28"/>
-          <w:szCs w:val="28"/>
-        </w:rPr>
-      </w:pPr>
-      <w:r>
-        <w:rPr>
-          <w:rFonts w:asciiTheme="minorHAnsi" w:hAnsiTheme="minorHAnsi" w:cs="Courier New"/>
-          <w:sz w:val="28"/>
-          <w:szCs w:val="28"/>
-        </w:rPr>
-        <w:t xml:space="preserve">- </w:t>
-      </w:r>
-      <w:r>
-        <w:rPr>
-          <w:rFonts w:asciiTheme="minorHAnsi" w:hAnsiTheme="minorHAnsi" w:cs="Courier New"/>
-          <w:sz w:val="28"/>
-          <w:szCs w:val="28"/>
-        </w:rPr>
-        <w:t>fixed a lotta typos and grammar (or is it grammer?? ^_^)</w:t>
-      </w:r>
-    </w:p>
-    <w:p>
-      <w:pPr>
-        <w:pStyle w:val="PlainText"/>
-        <w:rPr>
-          <w:rFonts w:asciiTheme="minorHAnsi" w:hAnsiTheme="minorHAnsi" w:cs="Courier New"/>
-          <w:sz w:val="28"/>
-          <w:szCs w:val="28"/>
-        </w:rPr>
-      </w:pPr>
-      <w:r>
-        <w:rPr>
-          <w:rFonts w:asciiTheme="minorHAnsi" w:hAnsiTheme="minorHAnsi" w:cs="Courier New"/>
-          <w:sz w:val="28"/>
-          <w:szCs w:val="28"/>
-        </w:rPr>
-        <w:t>- proficiency code optimizations (thanks Mike1072)</w:t>
-      </w:r>
-    </w:p>
-    <w:p>
-      <w:pPr>
-        <w:pStyle w:val="PlainText"/>
-        <w:rPr>
-          <w:rFonts w:asciiTheme="minorHAnsi" w:hAnsiTheme="minorHAnsi" w:cs="Courier New"/>
-          <w:sz w:val="28"/>
-          <w:szCs w:val="28"/>
-        </w:rPr>
-      </w:pPr>
-      <w:r>
-        <w:rPr>
-          <w:rFonts w:asciiTheme="minorHAnsi" w:hAnsiTheme="minorHAnsi" w:cs="Courier New"/>
-          <w:sz w:val="28"/>
-          <w:szCs w:val="28"/>
-        </w:rPr>
-        <w:t>- the Mune and Kangaxx’s scroll can now drop properly</w:t>
-      </w:r>
-    </w:p>
-    <w:p>
-      <w:pPr>
-        <w:pStyle w:val="PlainText"/>
-        <w:rPr>
-          <w:rFonts w:asciiTheme="minorHAnsi" w:hAnsiTheme="minorHAnsi" w:cs="Courier New"/>
-          <w:sz w:val="28"/>
-          <w:szCs w:val="28"/>
-        </w:rPr>
-      </w:pPr>
-      <w:r>
-        <w:rPr>
-          <w:rFonts w:asciiTheme="minorHAnsi" w:hAnsiTheme="minorHAnsi" w:cs="Courier New"/>
-          <w:sz w:val="28"/>
-          <w:szCs w:val="28"/>
-        </w:rPr>
-        <w:t>- fixed silly typos that made Gromnir go kamikaze on you (without weapons)</w:t>
-      </w:r>
-    </w:p>
-    <w:p>
-      <w:pPr>
-        <w:pStyle w:val="PlainText"/>
-        <w:rPr>
-          <w:rFonts w:asciiTheme="minorHAnsi" w:hAnsiTheme="minorHAnsi" w:cs="Courier New"/>
-          <w:sz w:val="28"/>
-          <w:szCs w:val="28"/>
-        </w:rPr>
-      </w:pPr>
-      <w:r>
-        <w:rPr>
-          <w:rFonts w:asciiTheme="minorHAnsi" w:hAnsiTheme="minorHAnsi" w:cs="Courier New"/>
-          <w:sz w:val="28"/>
-          <w:szCs w:val="28"/>
-        </w:rPr>
-        <w:t>- made all weapons unidentified when you get them</w:t>
-      </w:r>
-    </w:p>
-    <w:p>
-      <w:pPr>
-        <w:pStyle w:val="PlainText"/>
-        <w:rPr>
-          <w:rFonts w:asciiTheme="minorHAnsi" w:hAnsiTheme="minorHAnsi" w:cs="Courier New"/>
-          <w:b/>
-          <w:sz w:val="28"/>
-          <w:szCs w:val="28"/>
-        </w:rPr>
-      </w:pPr>
-      <w:r>
-        <w:rPr>
-          <w:rFonts w:asciiTheme="minorHAnsi" w:hAnsiTheme="minorHAnsi" w:cs="Courier New"/>
-          <w:sz w:val="28"/>
-          <w:szCs w:val="28"/>
-        </w:rPr>
-        <w:t>- finally fixed the Cromwell upgrade</w:t>
-      </w:r>
-    </w:p>
-    <w:p>
-      <w:pPr>
-        <w:pStyle w:val="PlainText"/>
-        <w:rPr>
-          <w:rFonts w:asciiTheme="minorHAnsi" w:hAnsiTheme="minorHAnsi" w:cs="Courier New"/>
-        </w:rPr>
-      </w:pPr>
-    </w:p>
-    <w:p>
-      <w:pPr>
-        <w:pStyle w:val="PlainText"/>
-        <w:rPr>
-          <w:rFonts w:asciiTheme="minorHAnsi" w:hAnsiTheme="minorHAnsi" w:cs="Courier New"/>
-          <w:sz w:val="28"/>
-          <w:szCs w:val="28"/>
-        </w:rPr>
-      </w:pPr>
-      <w:r>
-        <w:rPr>
-          <w:rFonts w:asciiTheme="minorHAnsi" w:hAnsiTheme="minorHAnsi" w:cs="Courier New"/>
-          <w:sz w:val="28"/>
-          <w:szCs w:val="28"/>
-        </w:rPr>
-        <w:t>VERSION v0.</w:t>
-      </w:r>
-      <w:r>
-        <w:rPr>
-          <w:rFonts w:asciiTheme="minorHAnsi" w:hAnsiTheme="minorHAnsi" w:cs="Courier New"/>
-          <w:sz w:val="28"/>
-          <w:szCs w:val="28"/>
-        </w:rPr>
-        <w:t>3a</w:t>
-      </w:r>
-      <w:r>
-        <w:rPr>
-          <w:rFonts w:asciiTheme="minorHAnsi" w:hAnsiTheme="minorHAnsi" w:cs="Courier New"/>
-          <w:sz w:val="28"/>
-          <w:szCs w:val="28"/>
-        </w:rPr>
-        <w:t>:</w:t>
-      </w:r>
-    </w:p>
-    <w:p>
-      <w:pPr>
-        <w:pStyle w:val="PlainText"/>
-        <w:rPr>
-          <w:rFonts w:asciiTheme="minorHAnsi" w:hAnsiTheme="minorHAnsi" w:cs="Courier New"/>
-          <w:sz w:val="28"/>
-          <w:szCs w:val="28"/>
-        </w:rPr>
-      </w:pPr>
-      <w:r>
-        <w:rPr>
-          <w:rFonts w:asciiTheme="minorHAnsi" w:hAnsiTheme="minorHAnsi" w:cs="Courier New"/>
-          <w:sz w:val="28"/>
-          <w:szCs w:val="28"/>
-        </w:rPr>
-        <w:lastRenderedPageBreak/>
         <w:t xml:space="preserve">- </w:t>
       </w:r>
       <w:r>
@@ -5716,7 +5933,7 @@
   <w:abstractNum w:abstractNumId="5">
     <w:nsid w:val="4ECF2E16"/>
     <w:multiLevelType w:val="hybridMultilevel"/>
-    <w:tmpl w:val="64DE0A14"/>
+    <w:tmpl w:val="95EE7AA8"/>
     <w:lvl w:ilvl="0" w:tplc="04090001">
       <w:start w:val="1"/>
       <w:numFmt w:val="bullet"/>
@@ -6858,7 +7075,7 @@
 </file>
 
 <file path=customXml/itemProps1.xml><?xml version="1.0" encoding="utf-8"?>
-<ds:datastoreItem xmlns:ds="http://schemas.openxmlformats.org/officeDocument/2006/customXml" ds:itemID="{1A3646EC-7DDA-4CFB-8234-DC4294184C1E}">
+<ds:datastoreItem xmlns:ds="http://schemas.openxmlformats.org/officeDocument/2006/customXml" ds:itemID="{7D8F0691-4EDE-4134-B325-222FA545D944}">
   <ds:schemaRefs>
     <ds:schemaRef ds:uri="http://schemas.openxmlformats.org/officeDocument/2006/bibliography"/>
   </ds:schemaRefs>

--- a/RezMod/Readme.docx
+++ b/RezMod/Readme.docx
@@ -3709,7 +3709,7 @@
           <w:sz w:val="28"/>
           <w:szCs w:val="28"/>
         </w:rPr>
-        <w:t>30</w:t>
+        <w:t>5</w:t>
       </w:r>
       <w:r>
         <w:rPr>
@@ -3725,7 +3725,7 @@
           <w:sz w:val="28"/>
           <w:szCs w:val="28"/>
         </w:rPr>
-        <w:t>9</w:t>
+        <w:t>10</w:t>
       </w:r>
       <w:bookmarkStart w:id="0" w:name="_GoBack"/>
       <w:bookmarkEnd w:id="0"/>
@@ -4040,6 +4040,7 @@
         <w:pStyle w:val="PlainText"/>
         <w:rPr>
           <w:rFonts w:asciiTheme="minorHAnsi" w:hAnsiTheme="minorHAnsi" w:cs="Courier New"/>
+          <w:b/>
           <w:sz w:val="28"/>
           <w:szCs w:val="28"/>
         </w:rPr>
@@ -4086,6 +4087,25 @@
           <w:sz w:val="28"/>
           <w:szCs w:val="28"/>
         </w:rPr>
+        <w:t>- Russian Translation fixes from Silent of the arcanecoast.ru</w:t>
+      </w:r>
+    </w:p>
+    <w:p>
+      <w:pPr>
+        <w:pStyle w:val="PlainText"/>
+        <w:rPr>
+          <w:rFonts w:asciiTheme="minorHAnsi" w:hAnsiTheme="minorHAnsi" w:cs="Courier New"/>
+          <w:sz w:val="28"/>
+          <w:szCs w:val="28"/>
+        </w:rPr>
+      </w:pPr>
+      <w:r>
+        <w:rPr>
+          <w:rFonts w:asciiTheme="minorHAnsi" w:hAnsiTheme="minorHAnsi" w:cs="Courier New"/>
+          <w:sz w:val="28"/>
+          <w:szCs w:val="28"/>
+        </w:rPr>
+        <w:lastRenderedPageBreak/>
         <w:t>- Updated to WeiDU v23100</w:t>
       </w:r>
     </w:p>
@@ -4807,6 +4827,7 @@
           <w:sz w:val="28"/>
           <w:szCs w:val="28"/>
         </w:rPr>
+        <w:lastRenderedPageBreak/>
         <w:t>VERSION v0.</w:t>
       </w:r>
       <w:r>
@@ -4841,7 +4862,6 @@
           <w:sz w:val="28"/>
           <w:szCs w:val="28"/>
         </w:rPr>
-        <w:lastRenderedPageBreak/>
         <w:t xml:space="preserve">- </w:t>
       </w:r>
       <w:r>
@@ -7075,7 +7095,7 @@
 </file>
 
 <file path=customXml/itemProps1.xml><?xml version="1.0" encoding="utf-8"?>
-<ds:datastoreItem xmlns:ds="http://schemas.openxmlformats.org/officeDocument/2006/customXml" ds:itemID="{7D8F0691-4EDE-4134-B325-222FA545D944}">
+<ds:datastoreItem xmlns:ds="http://schemas.openxmlformats.org/officeDocument/2006/customXml" ds:itemID="{43EBC566-1E17-42D7-9B4B-42BDC68E10F3}">
   <ds:schemaRefs>
     <ds:schemaRef ds:uri="http://schemas.openxmlformats.org/officeDocument/2006/bibliography"/>
   </ds:schemaRefs>
